--- a/docs/customization/Sage300SDK_WebScreenOrderEntryCustomizationTutorial.docx
+++ b/docs/customization/Sage300SDK_WebScreenOrderEntryCustomizationTutorial.docx
@@ -63,8 +63,13 @@
         </w:sectPr>
       </w:pPr>
       <w:r>
-        <w:t>April 2018</w:t>
-      </w:r>
+        <w:t>April 20</w:t>
+      </w:r>
+      <w:r>
+        <w:t>20</w:t>
+      </w:r>
+      <w:bookmarkStart w:id="0" w:name="_GoBack"/>
+      <w:bookmarkEnd w:id="0"/>
     </w:p>
     <w:p>
       <w:pPr>
@@ -1514,13 +1519,7 @@
           <w:rPr>
             <w:webHidden/>
           </w:rPr>
-          <w:t>2</w:t>
-        </w:r>
-        <w:r>
-          <w:rPr>
-            <w:webHidden/>
-          </w:rPr>
-          <w:t>5</w:t>
+          <w:t>25</w:t>
         </w:r>
         <w:r>
           <w:rPr>
@@ -3065,12 +3064,12 @@
         <w:pStyle w:val="SAGEHeading1"/>
         <w:framePr w:wrap="around"/>
       </w:pPr>
-      <w:bookmarkStart w:id="0" w:name="_Toc512425075"/>
+      <w:bookmarkStart w:id="1" w:name="_Toc512425075"/>
       <w:r>
         <w:lastRenderedPageBreak/>
         <w:t>Overview</w:t>
       </w:r>
-      <w:bookmarkEnd w:id="0"/>
+      <w:bookmarkEnd w:id="1"/>
     </w:p>
     <w:p>
       <w:pPr>
@@ -3134,12 +3133,12 @@
         <w:pStyle w:val="SAGEHeading1"/>
         <w:framePr w:wrap="around"/>
       </w:pPr>
-      <w:bookmarkStart w:id="1" w:name="_Toc512425076"/>
+      <w:bookmarkStart w:id="2" w:name="_Toc512425076"/>
       <w:r>
         <w:lastRenderedPageBreak/>
         <w:t>Order Entry Screen</w:t>
       </w:r>
-      <w:bookmarkEnd w:id="1"/>
+      <w:bookmarkEnd w:id="2"/>
     </w:p>
     <w:p>
       <w:pPr>
@@ -3197,7 +3196,7 @@
           <w:noProof/>
         </w:rPr>
         <w:drawing>
-          <wp:inline distT="0" distB="0" distL="0" distR="0" wp14:anchorId="2935AF51" wp14:editId="0B93749F">
+          <wp:inline distT="0" distB="0" distL="0" distR="0" wp14:anchorId="453DCFBB" wp14:editId="6F571159">
             <wp:extent cx="5853430" cy="3302635"/>
             <wp:effectExtent l="0" t="0" r="0" b="0"/>
             <wp:docPr id="3" name="Picture 3"/>
@@ -3311,7 +3310,7 @@
         </w:rPr>
         <w:lastRenderedPageBreak/>
         <w:drawing>
-          <wp:inline distT="0" distB="0" distL="0" distR="0" wp14:anchorId="32EDA219" wp14:editId="6170649C">
+          <wp:inline distT="0" distB="0" distL="0" distR="0" wp14:anchorId="7A416A0E" wp14:editId="3A8E9C7D">
             <wp:extent cx="5853430" cy="3173730"/>
             <wp:effectExtent l="0" t="0" r="0" b="7620"/>
             <wp:docPr id="4" name="Picture 4"/>
@@ -3580,26 +3579,26 @@
         <w:pStyle w:val="SAGEHeading1"/>
         <w:framePr w:wrap="around"/>
       </w:pPr>
-      <w:bookmarkStart w:id="2" w:name="_Toc487546591"/>
-      <w:bookmarkStart w:id="3" w:name="_Toc512425077"/>
+      <w:bookmarkStart w:id="3" w:name="_Toc487546591"/>
+      <w:bookmarkStart w:id="4" w:name="_Toc512425077"/>
       <w:r>
         <w:lastRenderedPageBreak/>
         <w:t>Creating the Customization</w:t>
       </w:r>
-      <w:bookmarkEnd w:id="2"/>
       <w:bookmarkEnd w:id="3"/>
+      <w:bookmarkEnd w:id="4"/>
     </w:p>
     <w:p>
       <w:pPr>
         <w:pStyle w:val="SAGEHeading2"/>
       </w:pPr>
-      <w:bookmarkStart w:id="4" w:name="_Toc487546592"/>
-      <w:bookmarkStart w:id="5" w:name="_Toc465759139"/>
+      <w:bookmarkStart w:id="5" w:name="_Toc487546592"/>
       <w:bookmarkStart w:id="6" w:name="_Toc512425078"/>
+      <w:bookmarkStart w:id="7" w:name="_Toc465759139"/>
       <w:r>
         <w:t>Standalone Customization Wizard</w:t>
       </w:r>
-      <w:bookmarkEnd w:id="4"/>
+      <w:bookmarkEnd w:id="5"/>
       <w:bookmarkEnd w:id="6"/>
     </w:p>
     <w:p>
@@ -3646,13 +3645,13 @@
       <w:pPr>
         <w:pStyle w:val="SAGEHeading3"/>
       </w:pPr>
-      <w:bookmarkStart w:id="7" w:name="_Toc487546593"/>
-      <w:bookmarkStart w:id="8" w:name="_Toc512425079"/>
+      <w:bookmarkStart w:id="8" w:name="_Toc487546593"/>
+      <w:bookmarkStart w:id="9" w:name="_Toc512425079"/>
       <w:r>
         <w:t>Step 1 – Add/Edit a Customization</w:t>
       </w:r>
-      <w:bookmarkEnd w:id="7"/>
       <w:bookmarkEnd w:id="8"/>
+      <w:bookmarkEnd w:id="9"/>
     </w:p>
     <w:p>
       <w:pPr>
@@ -3679,7 +3678,7 @@
           <w:noProof/>
         </w:rPr>
         <w:drawing>
-          <wp:inline distT="0" distB="0" distL="0" distR="0" wp14:anchorId="24059242" wp14:editId="04C8A8B9">
+          <wp:inline distT="0" distB="0" distL="0" distR="0" wp14:anchorId="0C163590" wp14:editId="4B119A19">
             <wp:extent cx="4732937" cy="2886075"/>
             <wp:effectExtent l="0" t="0" r="0" b="0"/>
             <wp:docPr id="6" name="Picture 6"/>
@@ -3853,7 +3852,7 @@
           <w:noProof/>
         </w:rPr>
         <w:drawing>
-          <wp:inline distT="0" distB="0" distL="0" distR="0" wp14:anchorId="66E1C072" wp14:editId="6CFEB442">
+          <wp:inline distT="0" distB="0" distL="0" distR="0" wp14:anchorId="7D51812D" wp14:editId="3AD5A238">
             <wp:extent cx="4654836" cy="2838450"/>
             <wp:effectExtent l="0" t="0" r="0" b="0"/>
             <wp:docPr id="40" name="Picture 40"/>
@@ -3923,13 +3922,13 @@
       <w:pPr>
         <w:pStyle w:val="SAGEHeading3"/>
       </w:pPr>
-      <w:bookmarkStart w:id="9" w:name="_Toc487546594"/>
-      <w:bookmarkStart w:id="10" w:name="_Toc512425080"/>
+      <w:bookmarkStart w:id="10" w:name="_Toc487546594"/>
+      <w:bookmarkStart w:id="11" w:name="_Toc512425080"/>
       <w:r>
         <w:t>Step 2 – Add/Edit Screens</w:t>
       </w:r>
-      <w:bookmarkEnd w:id="9"/>
       <w:bookmarkEnd w:id="10"/>
+      <w:bookmarkEnd w:id="11"/>
     </w:p>
     <w:p>
       <w:pPr>
@@ -3970,7 +3969,7 @@
           <w:noProof/>
         </w:rPr>
         <w:drawing>
-          <wp:inline distT="0" distB="0" distL="0" distR="0" wp14:anchorId="20FD8445" wp14:editId="38C81459">
+          <wp:inline distT="0" distB="0" distL="0" distR="0" wp14:anchorId="30BD1663" wp14:editId="611097D9">
             <wp:extent cx="4838700" cy="2957392"/>
             <wp:effectExtent l="0" t="0" r="0" b="0"/>
             <wp:docPr id="11" name="Picture 11"/>
@@ -4162,7 +4161,7 @@
           <w:noProof/>
         </w:rPr>
         <w:drawing>
-          <wp:inline distT="0" distB="0" distL="0" distR="0" wp14:anchorId="52828108" wp14:editId="4454F2D6">
+          <wp:inline distT="0" distB="0" distL="0" distR="0" wp14:anchorId="549E4F66" wp14:editId="5858E7A7">
             <wp:extent cx="4728772" cy="2883535"/>
             <wp:effectExtent l="0" t="0" r="0" b="0"/>
             <wp:docPr id="9" name="Picture 9"/>
@@ -4233,7 +4232,7 @@
           <w:noProof/>
         </w:rPr>
         <w:drawing>
-          <wp:inline distT="0" distB="0" distL="0" distR="0" wp14:anchorId="2BD5DABC" wp14:editId="085F3ADB">
+          <wp:inline distT="0" distB="0" distL="0" distR="0" wp14:anchorId="65BBC536" wp14:editId="6F8996C2">
             <wp:extent cx="4760012" cy="2902585"/>
             <wp:effectExtent l="0" t="0" r="2540" b="0"/>
             <wp:docPr id="10" name="Picture 10"/>
@@ -4304,13 +4303,13 @@
       <w:pPr>
         <w:pStyle w:val="SAGEHeading3"/>
       </w:pPr>
-      <w:bookmarkStart w:id="11" w:name="_Toc487546595"/>
-      <w:bookmarkStart w:id="12" w:name="_Toc512425081"/>
+      <w:bookmarkStart w:id="12" w:name="_Toc487546595"/>
+      <w:bookmarkStart w:id="13" w:name="_Toc512425081"/>
       <w:r>
         <w:t>Step 3 – Add/Edit Controls</w:t>
       </w:r>
-      <w:bookmarkEnd w:id="11"/>
       <w:bookmarkEnd w:id="12"/>
+      <w:bookmarkEnd w:id="13"/>
     </w:p>
     <w:p>
       <w:pPr>
@@ -4390,7 +4389,7 @@
           <w:noProof/>
         </w:rPr>
         <w:drawing>
-          <wp:inline distT="0" distB="0" distL="0" distR="0" wp14:anchorId="4141F752" wp14:editId="1AB9DB8F">
+          <wp:inline distT="0" distB="0" distL="0" distR="0" wp14:anchorId="0C699122" wp14:editId="48F1742E">
             <wp:extent cx="4916215" cy="2997835"/>
             <wp:effectExtent l="0" t="0" r="0" b="0"/>
             <wp:docPr id="17" name="Picture 17"/>
@@ -4612,7 +4611,7 @@
         </w:rPr>
         <w:lastRenderedPageBreak/>
         <w:drawing>
-          <wp:inline distT="0" distB="0" distL="0" distR="0" wp14:anchorId="29CE2BB5" wp14:editId="4DBE88AC">
+          <wp:inline distT="0" distB="0" distL="0" distR="0" wp14:anchorId="7202F6B4" wp14:editId="76BF4A1A">
             <wp:extent cx="4603810" cy="2807335"/>
             <wp:effectExtent l="0" t="0" r="6350" b="0"/>
             <wp:docPr id="16" name="Picture 16"/>
@@ -4741,7 +4740,7 @@
           <w:noProof/>
         </w:rPr>
         <w:drawing>
-          <wp:inline distT="0" distB="0" distL="0" distR="0">
+          <wp:inline distT="0" distB="0" distL="0" distR="0" wp14:anchorId="238ACB3F" wp14:editId="1EA3F6D9">
             <wp:extent cx="4514850" cy="2757441"/>
             <wp:effectExtent l="0" t="0" r="0" b="5080"/>
             <wp:docPr id="24" name="Picture 24"/>
@@ -4973,7 +4972,7 @@
           <w:noProof/>
         </w:rPr>
         <w:drawing>
-          <wp:inline distT="0" distB="0" distL="0" distR="0" wp14:anchorId="2BFF36AE" wp14:editId="334D6CC9">
+          <wp:inline distT="0" distB="0" distL="0" distR="0" wp14:anchorId="134196D6" wp14:editId="56444577">
             <wp:extent cx="4728772" cy="2883535"/>
             <wp:effectExtent l="0" t="0" r="0" b="0"/>
             <wp:docPr id="25" name="Picture 25"/>
@@ -5096,7 +5095,7 @@
           <w:noProof/>
         </w:rPr>
         <w:drawing>
-          <wp:inline distT="0" distB="0" distL="0" distR="0">
+          <wp:inline distT="0" distB="0" distL="0" distR="0" wp14:anchorId="1429C924" wp14:editId="22161491">
             <wp:extent cx="4711114" cy="2870835"/>
             <wp:effectExtent l="0" t="0" r="0" b="5715"/>
             <wp:docPr id="26" name="Picture 26"/>
@@ -5319,7 +5318,7 @@
           <w:noProof/>
         </w:rPr>
         <w:drawing>
-          <wp:inline distT="0" distB="0" distL="0" distR="0" wp14:anchorId="454798A2" wp14:editId="39E8F78F">
+          <wp:inline distT="0" distB="0" distL="0" distR="0" wp14:anchorId="441FB1C7" wp14:editId="0EF3F47D">
             <wp:extent cx="4978696" cy="3035935"/>
             <wp:effectExtent l="0" t="0" r="0" b="0"/>
             <wp:docPr id="27" name="Picture 27"/>
@@ -5446,7 +5445,7 @@
           <w:noProof/>
         </w:rPr>
         <w:drawing>
-          <wp:inline distT="0" distB="0" distL="0" distR="0">
+          <wp:inline distT="0" distB="0" distL="0" distR="0" wp14:anchorId="3FF7270B" wp14:editId="07A19D5A">
             <wp:extent cx="4390141" cy="2695575"/>
             <wp:effectExtent l="0" t="0" r="0" b="0"/>
             <wp:docPr id="28" name="Picture 28"/>
@@ -5681,7 +5680,7 @@
           <w:noProof/>
         </w:rPr>
         <w:drawing>
-          <wp:inline distT="0" distB="0" distL="0" distR="0" wp14:anchorId="6AD72C62" wp14:editId="680A62DB">
+          <wp:inline distT="0" distB="0" distL="0" distR="0" wp14:anchorId="5E1E3CB1" wp14:editId="490B3894">
             <wp:extent cx="4666291" cy="2845435"/>
             <wp:effectExtent l="0" t="0" r="1270" b="0"/>
             <wp:docPr id="30" name="Picture 30"/>
@@ -6513,7 +6512,7 @@
         </w:rPr>
         <w:lastRenderedPageBreak/>
         <w:drawing>
-          <wp:inline distT="0" distB="0" distL="0" distR="0">
+          <wp:inline distT="0" distB="0" distL="0" distR="0" wp14:anchorId="4E865D48" wp14:editId="13B572FE">
             <wp:extent cx="4694276" cy="2867025"/>
             <wp:effectExtent l="0" t="0" r="0" b="0"/>
             <wp:docPr id="31" name="Picture 31"/>
@@ -6744,7 +6743,7 @@
           <w:noProof/>
         </w:rPr>
         <w:drawing>
-          <wp:inline distT="0" distB="0" distL="0" distR="0" wp14:anchorId="3E785E8A" wp14:editId="78915661">
+          <wp:inline distT="0" distB="0" distL="0" distR="0" wp14:anchorId="330939F7" wp14:editId="04017B59">
             <wp:extent cx="4635050" cy="2826385"/>
             <wp:effectExtent l="0" t="0" r="0" b="0"/>
             <wp:docPr id="32" name="Picture 32"/>
@@ -6882,7 +6881,7 @@
           <w:noProof/>
         </w:rPr>
         <w:drawing>
-          <wp:inline distT="0" distB="0" distL="0" distR="0">
+          <wp:inline distT="0" distB="0" distL="0" distR="0" wp14:anchorId="47E5A4CD" wp14:editId="4FF03167">
             <wp:extent cx="4726745" cy="2880360"/>
             <wp:effectExtent l="0" t="0" r="0" b="0"/>
             <wp:docPr id="34" name="Picture 34"/>
@@ -7104,7 +7103,7 @@
           <w:noProof/>
         </w:rPr>
         <w:drawing>
-          <wp:inline distT="0" distB="0" distL="0" distR="0" wp14:anchorId="5503DF03" wp14:editId="54B6190E">
+          <wp:inline distT="0" distB="0" distL="0" distR="0" wp14:anchorId="4CA40998" wp14:editId="4C10E981">
             <wp:extent cx="4486275" cy="2735664"/>
             <wp:effectExtent l="0" t="0" r="0" b="7620"/>
             <wp:docPr id="35" name="Picture 35"/>
@@ -8092,7 +8091,7 @@
           <w:noProof/>
         </w:rPr>
         <w:drawing>
-          <wp:inline distT="0" distB="0" distL="0" distR="0" wp14:anchorId="6A3F69D2" wp14:editId="28EADB74">
+          <wp:inline distT="0" distB="0" distL="0" distR="0" wp14:anchorId="3FDAD92C" wp14:editId="49CA489F">
             <wp:extent cx="4416367" cy="2693035"/>
             <wp:effectExtent l="0" t="0" r="3810" b="0"/>
             <wp:docPr id="36" name="Picture 36"/>
@@ -8154,14 +8153,13 @@
       <w:pPr>
         <w:pStyle w:val="SAGEHeading3"/>
       </w:pPr>
-      <w:bookmarkStart w:id="13" w:name="_Toc487546596"/>
-      <w:bookmarkStart w:id="14" w:name="_Toc512425082"/>
-      <w:r>
-        <w:lastRenderedPageBreak/>
+      <w:bookmarkStart w:id="14" w:name="_Toc487546596"/>
+      <w:bookmarkStart w:id="15" w:name="_Toc512425082"/>
+      <w:r>
         <w:t>Step 4 – Generate Customization Files</w:t>
       </w:r>
-      <w:bookmarkEnd w:id="13"/>
       <w:bookmarkEnd w:id="14"/>
+      <w:bookmarkEnd w:id="15"/>
     </w:p>
     <w:p>
       <w:pPr>
@@ -8173,6 +8171,7 @@
         <w:ind w:left="340" w:hanging="340"/>
       </w:pPr>
       <w:r>
+        <w:lastRenderedPageBreak/>
         <w:t xml:space="preserve">Preview the </w:t>
       </w:r>
       <w:r>
@@ -8199,7 +8198,7 @@
           <w:noProof/>
         </w:rPr>
         <w:drawing>
-          <wp:inline distT="0" distB="0" distL="0" distR="0" wp14:anchorId="2B96C7CC" wp14:editId="2FF72B60">
+          <wp:inline distT="0" distB="0" distL="0" distR="0" wp14:anchorId="7050DB38" wp14:editId="68F6DCEA">
             <wp:extent cx="4650670" cy="2835910"/>
             <wp:effectExtent l="0" t="0" r="0" b="2540"/>
             <wp:docPr id="37" name="Picture 37"/>
@@ -8292,7 +8291,7 @@
           <w:noProof/>
         </w:rPr>
         <w:drawing>
-          <wp:inline distT="0" distB="0" distL="0" distR="0" wp14:anchorId="157C1CD7" wp14:editId="3B602F41">
+          <wp:inline distT="0" distB="0" distL="0" distR="0" wp14:anchorId="6185FAA9" wp14:editId="6BEE16AF">
             <wp:extent cx="4525708" cy="2759710"/>
             <wp:effectExtent l="0" t="0" r="8255" b="2540"/>
             <wp:docPr id="38" name="Picture 38"/>
@@ -8387,7 +8386,6 @@
           <w:b/>
           <w:color w:val="auto"/>
         </w:rPr>
-        <w:lastRenderedPageBreak/>
         <w:t>OrderEntry_Settings.xml</w:t>
       </w:r>
     </w:p>
@@ -8400,6 +8398,7 @@
         </w:numPr>
       </w:pPr>
       <w:r>
+        <w:lastRenderedPageBreak/>
         <w:t>J</w:t>
       </w:r>
       <w:r>
@@ -8482,17 +8481,17 @@
       <w:pPr>
         <w:pStyle w:val="SAGEHeading2"/>
       </w:pPr>
-      <w:bookmarkStart w:id="15" w:name="_Toc487546597"/>
-      <w:bookmarkStart w:id="16" w:name="_Toc512425083"/>
+      <w:bookmarkStart w:id="16" w:name="_Toc487546597"/>
+      <w:bookmarkStart w:id="17" w:name="_Toc512425083"/>
       <w:r>
         <w:rPr>
           <w:szCs w:val="30"/>
         </w:rPr>
         <w:t>Plug-in Customization Wizard</w:t>
       </w:r>
-      <w:bookmarkEnd w:id="5"/>
-      <w:bookmarkEnd w:id="15"/>
+      <w:bookmarkEnd w:id="7"/>
       <w:bookmarkEnd w:id="16"/>
+      <w:bookmarkEnd w:id="17"/>
     </w:p>
     <w:p>
       <w:pPr>
@@ -8506,13 +8505,13 @@
       <w:pPr>
         <w:pStyle w:val="SAGEHeading3"/>
       </w:pPr>
-      <w:bookmarkStart w:id="17" w:name="_Toc487546598"/>
-      <w:bookmarkStart w:id="18" w:name="_Toc512425084"/>
+      <w:bookmarkStart w:id="18" w:name="_Toc487546598"/>
+      <w:bookmarkStart w:id="19" w:name="_Toc512425084"/>
       <w:r>
         <w:t>Step 1 – Create a New Project</w:t>
       </w:r>
-      <w:bookmarkEnd w:id="17"/>
       <w:bookmarkEnd w:id="18"/>
+      <w:bookmarkEnd w:id="19"/>
     </w:p>
     <w:p>
       <w:pPr>
@@ -8523,7 +8522,7 @@
           <w:noProof/>
         </w:rPr>
         <w:drawing>
-          <wp:inline distT="0" distB="0" distL="0" distR="0" wp14:anchorId="66FAAA9B" wp14:editId="2CE23FCD">
+          <wp:inline distT="0" distB="0" distL="0" distR="0" wp14:anchorId="27E929FE" wp14:editId="36FCB6D6">
             <wp:extent cx="5853430" cy="4062095"/>
             <wp:effectExtent l="0" t="0" r="0" b="0"/>
             <wp:docPr id="39" name="Picture 39"/>
@@ -8655,13 +8654,13 @@
       <w:pPr>
         <w:pStyle w:val="SAGEHeading3"/>
       </w:pPr>
-      <w:bookmarkStart w:id="19" w:name="_Toc487546599"/>
-      <w:bookmarkStart w:id="20" w:name="_Toc512425085"/>
+      <w:bookmarkStart w:id="20" w:name="_Toc487546599"/>
+      <w:bookmarkStart w:id="21" w:name="_Toc512425085"/>
       <w:r>
         <w:t>Step 2 – Generate a Customization Solution</w:t>
       </w:r>
-      <w:bookmarkEnd w:id="19"/>
       <w:bookmarkEnd w:id="20"/>
+      <w:bookmarkEnd w:id="21"/>
     </w:p>
     <w:p>
       <w:pPr>
@@ -8677,7 +8676,7 @@
           <w:noProof/>
         </w:rPr>
         <w:drawing>
-          <wp:inline distT="0" distB="0" distL="0" distR="0" wp14:anchorId="7AE06DC3" wp14:editId="0EDFD1F8">
+          <wp:inline distT="0" distB="0" distL="0" distR="0" wp14:anchorId="17FF071D" wp14:editId="2DC08F12">
             <wp:extent cx="4684545" cy="2868189"/>
             <wp:effectExtent l="0" t="0" r="1905" b="8890"/>
             <wp:docPr id="12" name="Picture 12"/>
@@ -8791,7 +8790,7 @@
         </w:rPr>
         <w:lastRenderedPageBreak/>
         <w:drawing>
-          <wp:inline distT="0" distB="0" distL="0" distR="0" wp14:anchorId="21A34A6C" wp14:editId="1F053E46">
+          <wp:inline distT="0" distB="0" distL="0" distR="0" wp14:anchorId="4F3D6D78" wp14:editId="029D7CD3">
             <wp:extent cx="4879630" cy="2976372"/>
             <wp:effectExtent l="0" t="0" r="0" b="0"/>
             <wp:docPr id="42" name="Picture 42"/>
@@ -8869,7 +8868,7 @@
           <w:noProof/>
         </w:rPr>
         <w:drawing>
-          <wp:inline distT="0" distB="0" distL="0" distR="0" wp14:anchorId="36BE3D42" wp14:editId="3B40EB89">
+          <wp:inline distT="0" distB="0" distL="0" distR="0" wp14:anchorId="6ECA512A" wp14:editId="6298A009">
             <wp:extent cx="4861239" cy="2976372"/>
             <wp:effectExtent l="0" t="0" r="0" b="0"/>
             <wp:docPr id="5" name="Picture 5"/>
@@ -8942,7 +8941,7 @@
         </w:rPr>
         <w:lastRenderedPageBreak/>
         <w:drawing>
-          <wp:inline distT="0" distB="0" distL="0" distR="0" wp14:anchorId="212C68FD" wp14:editId="3FC46EE7">
+          <wp:inline distT="0" distB="0" distL="0" distR="0" wp14:anchorId="144059B5" wp14:editId="03BE1F78">
             <wp:extent cx="4861239" cy="2969352"/>
             <wp:effectExtent l="0" t="0" r="0" b="2540"/>
             <wp:docPr id="7" name="Picture 7"/>
@@ -9054,8 +9053,8 @@
           <w:szCs w:val="36"/>
         </w:rPr>
       </w:pPr>
-      <w:bookmarkStart w:id="21" w:name="_Toc465759144"/>
-      <w:bookmarkStart w:id="22" w:name="_Toc512425086"/>
+      <w:bookmarkStart w:id="22" w:name="_Toc465759144"/>
+      <w:bookmarkStart w:id="23" w:name="_Toc512425086"/>
       <w:r>
         <w:rPr>
           <w:szCs w:val="36"/>
@@ -9063,14 +9062,14 @@
         <w:lastRenderedPageBreak/>
         <w:t>JavaScript</w:t>
       </w:r>
-      <w:bookmarkEnd w:id="21"/>
+      <w:bookmarkEnd w:id="22"/>
       <w:r>
         <w:rPr>
           <w:szCs w:val="36"/>
         </w:rPr>
         <w:t xml:space="preserve"> Modifications</w:t>
       </w:r>
-      <w:bookmarkEnd w:id="22"/>
+      <w:bookmarkEnd w:id="23"/>
     </w:p>
     <w:p>
       <w:pPr>
@@ -9128,14 +9127,14 @@
       <w:pPr>
         <w:pStyle w:val="SAGEHeading2"/>
       </w:pPr>
-      <w:bookmarkStart w:id="23" w:name="_Toc465759143"/>
       <w:bookmarkStart w:id="24" w:name="_Toc512425087"/>
+      <w:bookmarkStart w:id="25" w:name="_Toc465759143"/>
       <w:r>
         <w:t>Kendo Initialization</w:t>
       </w:r>
       <w:bookmarkEnd w:id="24"/>
     </w:p>
-    <w:bookmarkEnd w:id="23"/>
+    <w:bookmarkEnd w:id="25"/>
     <w:p>
       <w:pPr>
         <w:pStyle w:val="SAGEBodyText"/>
@@ -9157,11 +9156,11 @@
       <w:pPr>
         <w:pStyle w:val="SAGEHeading3"/>
       </w:pPr>
-      <w:bookmarkStart w:id="25" w:name="_Toc512425088"/>
+      <w:bookmarkStart w:id="26" w:name="_Toc512425088"/>
       <w:r>
         <w:t>initDropDownList Function</w:t>
       </w:r>
-      <w:bookmarkEnd w:id="25"/>
+      <w:bookmarkEnd w:id="26"/>
     </w:p>
     <w:p>
       <w:pPr>
@@ -9426,11 +9425,11 @@
       <w:pPr>
         <w:pStyle w:val="SAGEHeading3"/>
       </w:pPr>
-      <w:bookmarkStart w:id="26" w:name="_Toc512425089"/>
+      <w:bookmarkStart w:id="27" w:name="_Toc512425089"/>
       <w:r>
         <w:t>initDatePicker Function</w:t>
       </w:r>
-      <w:bookmarkEnd w:id="26"/>
+      <w:bookmarkEnd w:id="27"/>
     </w:p>
     <w:p>
       <w:pPr>
@@ -9567,15 +9566,15 @@
       <w:pPr>
         <w:pStyle w:val="SAGEHeading2"/>
       </w:pPr>
-      <w:bookmarkStart w:id="27" w:name="_Toc465759145"/>
       <w:bookmarkStart w:id="28" w:name="_Toc512425090"/>
+      <w:bookmarkStart w:id="29" w:name="_Toc465759145"/>
       <w:r>
         <w:lastRenderedPageBreak/>
         <w:t>Initialization</w:t>
       </w:r>
       <w:bookmarkEnd w:id="28"/>
     </w:p>
-    <w:bookmarkEnd w:id="27"/>
+    <w:bookmarkEnd w:id="29"/>
     <w:p>
       <w:pPr>
         <w:pStyle w:val="SAGEBodyText"/>
@@ -9617,11 +9616,11 @@
       <w:pPr>
         <w:pStyle w:val="SAGEHeading3"/>
       </w:pPr>
-      <w:bookmarkStart w:id="29" w:name="_Toc512425091"/>
+      <w:bookmarkStart w:id="30" w:name="_Toc512425091"/>
       <w:r>
         <w:t>Init Function</w:t>
       </w:r>
-      <w:bookmarkEnd w:id="29"/>
+      <w:bookmarkEnd w:id="30"/>
     </w:p>
     <w:p>
       <w:pPr>
@@ -9752,11 +9751,11 @@
       <w:pPr>
         <w:pStyle w:val="SAGEHeading3"/>
       </w:pPr>
-      <w:bookmarkStart w:id="30" w:name="_Toc512425092"/>
+      <w:bookmarkStart w:id="31" w:name="_Toc512425092"/>
       <w:r>
         <w:t>initOtherControls Function</w:t>
       </w:r>
-      <w:bookmarkEnd w:id="30"/>
+      <w:bookmarkEnd w:id="31"/>
     </w:p>
     <w:p>
       <w:pPr>
@@ -9892,11 +9891,11 @@
       <w:pPr>
         <w:pStyle w:val="SAGEHeading3"/>
       </w:pPr>
-      <w:bookmarkStart w:id="31" w:name="_Toc512425093"/>
+      <w:bookmarkStart w:id="32" w:name="_Toc512425093"/>
       <w:r>
         <w:t>initFinders Function</w:t>
       </w:r>
-      <w:bookmarkEnd w:id="31"/>
+      <w:bookmarkEnd w:id="32"/>
     </w:p>
     <w:p>
       <w:pPr>
@@ -10125,7 +10124,7 @@
           <w:lang w:val="en-US"/>
         </w:rPr>
       </w:pPr>
-      <w:bookmarkStart w:id="32" w:name="_Toc512425094"/>
+      <w:bookmarkStart w:id="33" w:name="_Toc512425094"/>
       <w:r>
         <w:br w:type="page"/>
       </w:r>
@@ -10134,13 +10133,11 @@
       <w:pPr>
         <w:pStyle w:val="SAGEHeading3"/>
       </w:pPr>
-      <w:bookmarkStart w:id="33" w:name="_GoBack"/>
-      <w:bookmarkEnd w:id="33"/>
       <w:r>
         <w:lastRenderedPageBreak/>
         <w:t>initNumericTextBox Function</w:t>
       </w:r>
-      <w:bookmarkEnd w:id="32"/>
+      <w:bookmarkEnd w:id="33"/>
     </w:p>
     <w:p>
       <w:pPr>
@@ -11881,41 +11878,7 @@
                 <w:rFonts w:ascii="Fira Code Retina" w:hAnsi="Fira Code Retina"/>
                 <w:sz w:val="18"/>
               </w:rPr>
-              <w:t xml:space="preserve">                //url: url,</w:t>
-            </w:r>
-          </w:p>
-          <w:p>
-            <w:pPr>
-              <w:pStyle w:val="SAGEBodyText"/>
-              <w:spacing w:line="240" w:lineRule="auto"/>
-              <w:rPr>
-                <w:rFonts w:ascii="Fira Code Retina" w:hAnsi="Fira Code Retina"/>
-                <w:sz w:val="18"/>
-              </w:rPr>
-            </w:pPr>
-            <w:r>
-              <w:rPr>
-                <w:rFonts w:ascii="Fira Code Retina" w:hAnsi="Fira Code Retina"/>
-                <w:sz w:val="18"/>
-              </w:rPr>
-              <w:t xml:space="preserve">                //Use local web server url, when deploy to Sage 300c, use above url</w:t>
-            </w:r>
-          </w:p>
-          <w:p>
-            <w:pPr>
-              <w:pStyle w:val="SAGEBodyText"/>
-              <w:spacing w:line="240" w:lineRule="auto"/>
-              <w:rPr>
-                <w:rFonts w:ascii="Fira Code Retina" w:hAnsi="Fira Code Retina"/>
-                <w:sz w:val="18"/>
-              </w:rPr>
-            </w:pPr>
-            <w:r>
-              <w:rPr>
-                <w:rFonts w:ascii="Fira Code Retina" w:hAnsi="Fira Code Retina"/>
-                <w:sz w:val="18"/>
-              </w:rPr>
-              <w:t xml:space="preserve">                url: 'http://localhost/ISV1.web/OnPremise/CU/ISV1Customization/GetOrderDetails',</w:t>
+              <w:t xml:space="preserve">                url: url,</w:t>
             </w:r>
           </w:p>
           <w:p>
@@ -12103,6 +12066,36 @@
     </w:p>
     <w:p>
       <w:pPr>
+        <w:pStyle w:val="SAGEBodyText"/>
+      </w:pPr>
+    </w:p>
+    <w:p>
+      <w:pPr>
+        <w:pStyle w:val="SAGEBodyText"/>
+      </w:pPr>
+    </w:p>
+    <w:p>
+      <w:pPr>
+        <w:pStyle w:val="SAGEBodyText"/>
+      </w:pPr>
+    </w:p>
+    <w:p>
+      <w:pPr>
+        <w:pStyle w:val="SAGEBodyText"/>
+      </w:pPr>
+    </w:p>
+    <w:p>
+      <w:pPr>
+        <w:pStyle w:val="SAGEBodyText"/>
+      </w:pPr>
+    </w:p>
+    <w:p>
+      <w:pPr>
+        <w:pStyle w:val="SAGEBodyText"/>
+      </w:pPr>
+    </w:p>
+    <w:p>
+      <w:pPr>
         <w:pStyle w:val="SAGETextCodesection"/>
         <w:ind w:left="0"/>
       </w:pPr>
@@ -12114,139 +12107,17 @@
     </w:p>
     <w:p>
       <w:pPr>
-        <w:pStyle w:val="SAGEAdmonitionWarning"/>
-      </w:pPr>
-      <w:r>
-        <w:t xml:space="preserve">The Ajax call </w:t>
-      </w:r>
-      <w:r>
-        <w:t>URL</w:t>
-      </w:r>
-      <w:r>
-        <w:t xml:space="preserve"> should be </w:t>
-      </w:r>
-      <w:r>
-        <w:t>the web server URL. When deployed</w:t>
-      </w:r>
-      <w:r>
-        <w:t xml:space="preserve"> to </w:t>
-      </w:r>
-      <w:r>
-        <w:t xml:space="preserve">the </w:t>
-      </w:r>
-      <w:r>
-        <w:t xml:space="preserve">web application, it should use </w:t>
-      </w:r>
-      <w:r>
-        <w:t xml:space="preserve">the </w:t>
-      </w:r>
-      <w:r>
-        <w:rPr>
-          <w:rStyle w:val="SAGETextCodeinline"/>
-          <w:rFonts w:asciiTheme="minorHAnsi" w:hAnsiTheme="minorHAnsi" w:cstheme="minorHAnsi"/>
-          <w:color w:val="00B0F0"/>
-          <w:sz w:val="22"/>
-        </w:rPr>
-        <w:t>sg.utls.url.buildUrl</w:t>
-      </w:r>
-      <w:r>
-        <w:rPr>
-          <w:color w:val="00B0F0"/>
-        </w:rPr>
-        <w:t xml:space="preserve"> </w:t>
-      </w:r>
-      <w:r>
-        <w:t xml:space="preserve">function to build the </w:t>
-      </w:r>
-      <w:r>
-        <w:t>Ajax</w:t>
-      </w:r>
-      <w:r>
-        <w:t xml:space="preserve"> call </w:t>
-      </w:r>
-      <w:r>
-        <w:t>URL</w:t>
-      </w:r>
-      <w:r>
-        <w:t xml:space="preserve">, such as </w:t>
-      </w:r>
-      <w:r>
-        <w:rPr>
-          <w:rStyle w:val="SAGETextCodeinline"/>
-          <w:rFonts w:asciiTheme="minorHAnsi" w:hAnsiTheme="minorHAnsi" w:cstheme="minorHAnsi"/>
-          <w:color w:val="00B0F0"/>
-          <w:sz w:val="22"/>
-        </w:rPr>
-        <w:t>sg.utls.url.buildUrl</w:t>
-      </w:r>
-      <w:r>
-        <w:rPr>
-          <w:rStyle w:val="SAGETextCodeinline"/>
-        </w:rPr>
-        <w:t>("CU", "ISV1Custom</w:t>
-      </w:r>
-      <w:r>
-        <w:rPr>
-          <w:rStyle w:val="SAGETextCodeinline"/>
-        </w:rPr>
-        <w:t>ization</w:t>
-      </w:r>
-      <w:r>
-        <w:rPr>
-          <w:rStyle w:val="SAGETextCodeinline"/>
-        </w:rPr>
-        <w:t>", "GetOrderDetails")</w:t>
-      </w:r>
-      <w:r>
-        <w:t>. T</w:t>
-      </w:r>
-      <w:r>
-        <w:t xml:space="preserve">he </w:t>
-      </w:r>
-      <w:r>
-        <w:t>parameters are</w:t>
-      </w:r>
-      <w:r>
-        <w:t xml:space="preserve"> </w:t>
-      </w:r>
-      <w:r>
-        <w:t xml:space="preserve">the </w:t>
-      </w:r>
-      <w:r>
-        <w:t>area</w:t>
-      </w:r>
-      <w:r>
-        <w:t xml:space="preserve"> (module)</w:t>
-      </w:r>
-      <w:r>
-        <w:t xml:space="preserve">, controller name, and action method. </w:t>
-      </w:r>
-      <w:r>
-        <w:t>For details,</w:t>
-      </w:r>
-      <w:r>
-        <w:t xml:space="preserve"> </w:t>
-      </w:r>
-      <w:r>
-        <w:t xml:space="preserve">refer to the </w:t>
-      </w:r>
-      <w:r>
-        <w:t>sample code.</w:t>
-      </w:r>
-    </w:p>
-    <w:p>
-      <w:pPr>
         <w:pStyle w:val="SAGEHeading2"/>
       </w:pPr>
-      <w:bookmarkStart w:id="40" w:name="_Toc465759147"/>
-      <w:bookmarkStart w:id="41" w:name="_Toc512425100"/>
+      <w:bookmarkStart w:id="40" w:name="_Toc512425100"/>
+      <w:bookmarkStart w:id="41" w:name="_Toc465759147"/>
       <w:r>
         <w:lastRenderedPageBreak/>
         <w:t>Add event handler and call back functions</w:t>
       </w:r>
-      <w:bookmarkEnd w:id="41"/>
-    </w:p>
-    <w:bookmarkEnd w:id="40"/>
+      <w:bookmarkEnd w:id="40"/>
+    </w:p>
+    <w:bookmarkEnd w:id="41"/>
     <w:p>
       <w:pPr>
         <w:pStyle w:val="SAGEBodyText"/>
@@ -13222,14 +13093,14 @@
       <w:pPr>
         <w:pStyle w:val="SAGEHeading2"/>
       </w:pPr>
-      <w:bookmarkStart w:id="49" w:name="_Toc465408488"/>
-      <w:bookmarkStart w:id="50" w:name="_Toc512425107"/>
+      <w:bookmarkStart w:id="49" w:name="_Toc512425107"/>
+      <w:bookmarkStart w:id="50" w:name="_Toc465408488"/>
       <w:r>
         <w:t>Add event handler and call back functions</w:t>
       </w:r>
-      <w:bookmarkEnd w:id="50"/>
-    </w:p>
-    <w:bookmarkEnd w:id="49"/>
+      <w:bookmarkEnd w:id="49"/>
+    </w:p>
+    <w:bookmarkEnd w:id="50"/>
     <w:p>
       <w:pPr>
         <w:shd w:val="clear" w:color="auto" w:fill="FFFFFF"/>
@@ -15691,7 +15562,7 @@
           <w:noProof/>
         </w:rPr>
         <w:drawing>
-          <wp:inline distT="0" distB="0" distL="0" distR="0" wp14:anchorId="0F4220F1" wp14:editId="76F68435">
+          <wp:inline distT="0" distB="0" distL="0" distR="0" wp14:anchorId="2FC9E03D" wp14:editId="6EAC4CFD">
             <wp:extent cx="4574926" cy="2581275"/>
             <wp:effectExtent l="0" t="0" r="0" b="0"/>
             <wp:docPr id="21" name="Picture 21"/>
@@ -15765,7 +15636,7 @@
           <w:noProof/>
         </w:rPr>
         <w:drawing>
-          <wp:inline distT="0" distB="0" distL="0" distR="0" wp14:anchorId="6A3ACA1B" wp14:editId="6C685A87">
+          <wp:inline distT="0" distB="0" distL="0" distR="0" wp14:anchorId="63127507" wp14:editId="562075C4">
             <wp:extent cx="4610100" cy="2601121"/>
             <wp:effectExtent l="0" t="0" r="0" b="8890"/>
             <wp:docPr id="22" name="Picture 22"/>
@@ -16046,7 +15917,7 @@
           <w:noProof/>
         </w:rPr>
         <w:drawing>
-          <wp:inline distT="0" distB="0" distL="0" distR="0" wp14:anchorId="1E9BB2D6" wp14:editId="562880E6">
+          <wp:inline distT="0" distB="0" distL="0" distR="0" wp14:anchorId="3652D372" wp14:editId="22867DD4">
             <wp:extent cx="5853430" cy="3478530"/>
             <wp:effectExtent l="0" t="0" r="0" b="7620"/>
             <wp:docPr id="15" name="Picture 15"/>
@@ -16229,7 +16100,7 @@
         <w:noProof/>
       </w:rPr>
       <w:drawing>
-        <wp:anchor distT="0" distB="0" distL="114300" distR="114300" simplePos="0" relativeHeight="251653632" behindDoc="1" locked="1" layoutInCell="1" allowOverlap="1" wp14:anchorId="65BE19D3" wp14:editId="48F1A2EC">
+        <wp:anchor distT="0" distB="0" distL="114300" distR="114300" simplePos="0" relativeHeight="251653632" behindDoc="1" locked="1" layoutInCell="1" allowOverlap="1" wp14:anchorId="35B9E98E" wp14:editId="3841CF0B">
           <wp:simplePos x="0" y="0"/>
           <wp:positionH relativeFrom="page">
             <wp:posOffset>6308725</wp:posOffset>
@@ -16645,7 +16516,7 @@
         <w:lang w:val="en-US"/>
       </w:rPr>
       <w:drawing>
-        <wp:anchor distT="0" distB="0" distL="114300" distR="114300" simplePos="0" relativeHeight="251659264" behindDoc="1" locked="1" layoutInCell="1" allowOverlap="1" wp14:anchorId="6CC55E71" wp14:editId="6AC50225">
+        <wp:anchor distT="0" distB="0" distL="114300" distR="114300" simplePos="0" relativeHeight="251659264" behindDoc="1" locked="1" layoutInCell="1" allowOverlap="1" wp14:anchorId="4FB0A665" wp14:editId="46EC62E2">
           <wp:simplePos x="0" y="0"/>
           <wp:positionH relativeFrom="page">
             <wp:posOffset>5919470</wp:posOffset>
@@ -16776,7 +16647,7 @@
         <v:path o:extrusionok="f" gradientshapeok="t" o:connecttype="rect"/>
         <o:lock v:ext="edit" aspectratio="t"/>
       </v:shapetype>
-      <v:shape id="_x0000_i1225" type="#_x0000_t75" style="width:20pt;height:20pt" o:bullet="t">
+      <v:shape id="_x0000_i1027" type="#_x0000_t75" style="width:20pt;height:20pt" o:bullet="t">
         <v:imagedata r:id="rId1" o:title="clip_image001"/>
       </v:shape>
     </w:pict>
@@ -19314,7 +19185,7 @@
       </w:pPr>
     </w:pPrDefault>
   </w:docDefaults>
-  <w:latentStyles w:defLockedState="0" w:defUIPriority="99" w:defSemiHidden="0" w:defUnhideWhenUsed="0" w:defQFormat="0" w:count="375">
+  <w:latentStyles w:defLockedState="0" w:defUIPriority="99" w:defSemiHidden="0" w:defUnhideWhenUsed="0" w:defQFormat="0" w:count="376">
     <w:lsdException w:name="Normal" w:uiPriority="0"/>
     <w:lsdException w:name="heading 1" w:uiPriority="9"/>
     <w:lsdException w:name="heading 2" w:semiHidden="1" w:uiPriority="9" w:unhideWhenUsed="1"/>
@@ -19690,6 +19561,7 @@
     <w:lsdException w:name="Smart Hyperlink" w:semiHidden="1" w:unhideWhenUsed="1"/>
     <w:lsdException w:name="Hashtag" w:semiHidden="1" w:unhideWhenUsed="1"/>
     <w:lsdException w:name="Unresolved Mention" w:semiHidden="1" w:unhideWhenUsed="1"/>
+    <w:lsdException w:name="Smart Link" w:semiHidden="1" w:unhideWhenUsed="1"/>
   </w:latentStyles>
   <w:style w:type="paragraph" w:default="1" w:styleId="Normal">
     <w:name w:val="Normal"/>
@@ -36128,7 +36000,7 @@
 </file>
 
 <file path=customXml/itemProps1.xml><?xml version="1.0" encoding="utf-8"?>
-<ds:datastoreItem xmlns:ds="http://schemas.openxmlformats.org/officeDocument/2006/customXml" ds:itemID="{791FD1CF-94AD-4382-A5FA-3EDDD75EDC4C}">
+<ds:datastoreItem xmlns:ds="http://schemas.openxmlformats.org/officeDocument/2006/customXml" ds:itemID="{5F816067-621D-4745-8CE4-411D15705AF3}">
   <ds:schemaRefs>
     <ds:schemaRef ds:uri="http://schemas.openxmlformats.org/officeDocument/2006/bibliography"/>
   </ds:schemaRefs>

--- a/docs/customization/Sage300SDK_WebScreenOrderEntryCustomizationTutorial.docx
+++ b/docs/customization/Sage300SDK_WebScreenOrderEntryCustomizationTutorial.docx
@@ -63,10 +63,10 @@
         </w:sectPr>
       </w:pPr>
       <w:r>
-        <w:t>May</w:t>
-      </w:r>
-      <w:r>
-        <w:t xml:space="preserve"> 20</w:t>
+        <w:t xml:space="preserve">December </w:t>
+      </w:r>
+      <w:r>
+        <w:t>20</w:t>
       </w:r>
       <w:r>
         <w:t>20</w:t>
@@ -169,7 +169,7 @@
       <w:r>
         <w:fldChar w:fldCharType="separate"/>
       </w:r>
-      <w:hyperlink w:anchor="_Toc41059351" w:history="1">
+      <w:hyperlink w:anchor="_Toc57823747" w:history="1">
         <w:r>
           <w:rPr>
             <w:rStyle w:val="Hyperlink"/>
@@ -212,7 +212,7 @@
             <w:noProof/>
             <w:webHidden/>
           </w:rPr>
-          <w:instrText xml:space="preserve"> PAGEREF _Toc41059351 \h </w:instrText>
+          <w:instrText xml:space="preserve"> PAGEREF _Toc57823747 \h </w:instrText>
         </w:r>
         <w:r>
           <w:rPr>
@@ -253,7 +253,7 @@
           <w:sz w:val="22"/>
         </w:rPr>
       </w:pPr>
-      <w:hyperlink w:anchor="_Toc41059352" w:history="1">
+      <w:hyperlink w:anchor="_Toc57823748" w:history="1">
         <w:r>
           <w:rPr>
             <w:rStyle w:val="Hyperlink"/>
@@ -296,7 +296,7 @@
             <w:noProof/>
             <w:webHidden/>
           </w:rPr>
-          <w:instrText xml:space="preserve"> PAGEREF _Toc41059352 \h </w:instrText>
+          <w:instrText xml:space="preserve"> PAGEREF _Toc57823748 \h </w:instrText>
         </w:r>
         <w:r>
           <w:rPr>
@@ -337,7 +337,7 @@
           <w:sz w:val="22"/>
         </w:rPr>
       </w:pPr>
-      <w:hyperlink w:anchor="_Toc41059353" w:history="1">
+      <w:hyperlink w:anchor="_Toc57823749" w:history="1">
         <w:r>
           <w:rPr>
             <w:rStyle w:val="Hyperlink"/>
@@ -380,7 +380,7 @@
             <w:noProof/>
             <w:webHidden/>
           </w:rPr>
-          <w:instrText xml:space="preserve"> PAGEREF _Toc41059353 \h </w:instrText>
+          <w:instrText xml:space="preserve"> PAGEREF _Toc57823749 \h </w:instrText>
         </w:r>
         <w:r>
           <w:rPr>
@@ -418,7 +418,7 @@
           <w:rFonts w:asciiTheme="minorHAnsi" w:eastAsiaTheme="minorEastAsia" w:hAnsiTheme="minorHAnsi"/>
         </w:rPr>
       </w:pPr>
-      <w:hyperlink w:anchor="_Toc41059354" w:history="1">
+      <w:hyperlink w:anchor="_Toc57823750" w:history="1">
         <w:r>
           <w:rPr>
             <w:rStyle w:val="Hyperlink"/>
@@ -453,7 +453,7 @@
           <w:rPr>
             <w:webHidden/>
           </w:rPr>
-          <w:instrText xml:space="preserve"> PAGEREF _Toc41059354 \h </w:instrText>
+          <w:instrText xml:space="preserve"> PAGEREF _Toc57823750 \h </w:instrText>
         </w:r>
         <w:r>
           <w:rPr>
@@ -487,7 +487,7 @@
           <w:rFonts w:asciiTheme="minorHAnsi" w:eastAsiaTheme="minorEastAsia" w:hAnsiTheme="minorHAnsi"/>
         </w:rPr>
       </w:pPr>
-      <w:hyperlink w:anchor="_Toc41059355" w:history="1">
+      <w:hyperlink w:anchor="_Toc57823751" w:history="1">
         <w:r>
           <w:rPr>
             <w:rStyle w:val="Hyperlink"/>
@@ -522,7 +522,7 @@
           <w:rPr>
             <w:webHidden/>
           </w:rPr>
-          <w:instrText xml:space="preserve"> PAGEREF _Toc41059355 \h </w:instrText>
+          <w:instrText xml:space="preserve"> PAGEREF _Toc57823751 \h </w:instrText>
         </w:r>
         <w:r>
           <w:rPr>
@@ -556,7 +556,7 @@
           <w:rFonts w:asciiTheme="minorHAnsi" w:eastAsiaTheme="minorEastAsia" w:hAnsiTheme="minorHAnsi"/>
         </w:rPr>
       </w:pPr>
-      <w:hyperlink w:anchor="_Toc41059356" w:history="1">
+      <w:hyperlink w:anchor="_Toc57823752" w:history="1">
         <w:r>
           <w:rPr>
             <w:rStyle w:val="Hyperlink"/>
@@ -591,7 +591,7 @@
           <w:rPr>
             <w:webHidden/>
           </w:rPr>
-          <w:instrText xml:space="preserve"> PAGEREF _Toc41059356 \h </w:instrText>
+          <w:instrText xml:space="preserve"> PAGEREF _Toc57823752 \h </w:instrText>
         </w:r>
         <w:r>
           <w:rPr>
@@ -625,7 +625,7 @@
           <w:rFonts w:asciiTheme="minorHAnsi" w:eastAsiaTheme="minorEastAsia" w:hAnsiTheme="minorHAnsi"/>
         </w:rPr>
       </w:pPr>
-      <w:hyperlink w:anchor="_Toc41059357" w:history="1">
+      <w:hyperlink w:anchor="_Toc57823753" w:history="1">
         <w:r>
           <w:rPr>
             <w:rStyle w:val="Hyperlink"/>
@@ -660,7 +660,7 @@
           <w:rPr>
             <w:webHidden/>
           </w:rPr>
-          <w:instrText xml:space="preserve"> PAGEREF _Toc41059357 \h </w:instrText>
+          <w:instrText xml:space="preserve"> PAGEREF _Toc57823753 \h </w:instrText>
         </w:r>
         <w:r>
           <w:rPr>
@@ -694,7 +694,7 @@
           <w:rFonts w:asciiTheme="minorHAnsi" w:eastAsiaTheme="minorEastAsia" w:hAnsiTheme="minorHAnsi"/>
         </w:rPr>
       </w:pPr>
-      <w:hyperlink w:anchor="_Toc41059358" w:history="1">
+      <w:hyperlink w:anchor="_Toc57823754" w:history="1">
         <w:r>
           <w:rPr>
             <w:rStyle w:val="Hyperlink"/>
@@ -729,7 +729,7 @@
           <w:rPr>
             <w:webHidden/>
           </w:rPr>
-          <w:instrText xml:space="preserve"> PAGEREF _Toc41059358 \h </w:instrText>
+          <w:instrText xml:space="preserve"> PAGEREF _Toc57823754 \h </w:instrText>
         </w:r>
         <w:r>
           <w:rPr>
@@ -746,7 +746,7 @@
           <w:rPr>
             <w:webHidden/>
           </w:rPr>
-          <w:t>20</w:t>
+          <w:t>21</w:t>
         </w:r>
         <w:r>
           <w:rPr>
@@ -763,7 +763,7 @@
           <w:rFonts w:asciiTheme="minorHAnsi" w:eastAsiaTheme="minorEastAsia" w:hAnsiTheme="minorHAnsi"/>
         </w:rPr>
       </w:pPr>
-      <w:hyperlink w:anchor="_Toc41059359" w:history="1">
+      <w:hyperlink w:anchor="_Toc57823755" w:history="1">
         <w:r>
           <w:rPr>
             <w:rStyle w:val="Hyperlink"/>
@@ -798,7 +798,7 @@
           <w:rPr>
             <w:webHidden/>
           </w:rPr>
-          <w:instrText xml:space="preserve"> PAGEREF _Toc41059359 \h </w:instrText>
+          <w:instrText xml:space="preserve"> PAGEREF _Toc57823755 \h </w:instrText>
         </w:r>
         <w:r>
           <w:rPr>
@@ -815,7 +815,7 @@
           <w:rPr>
             <w:webHidden/>
           </w:rPr>
-          <w:t>22</w:t>
+          <w:t>23</w:t>
         </w:r>
         <w:r>
           <w:rPr>
@@ -832,7 +832,7 @@
           <w:rFonts w:asciiTheme="minorHAnsi" w:eastAsiaTheme="minorEastAsia" w:hAnsiTheme="minorHAnsi"/>
         </w:rPr>
       </w:pPr>
-      <w:hyperlink w:anchor="_Toc41059360" w:history="1">
+      <w:hyperlink w:anchor="_Toc57823756" w:history="1">
         <w:r>
           <w:rPr>
             <w:rStyle w:val="Hyperlink"/>
@@ -867,7 +867,7 @@
           <w:rPr>
             <w:webHidden/>
           </w:rPr>
-          <w:instrText xml:space="preserve"> PAGEREF _Toc41059360 \h </w:instrText>
+          <w:instrText xml:space="preserve"> PAGEREF _Toc57823756 \h </w:instrText>
         </w:r>
         <w:r>
           <w:rPr>
@@ -884,7 +884,7 @@
           <w:rPr>
             <w:webHidden/>
           </w:rPr>
-          <w:t>22</w:t>
+          <w:t>23</w:t>
         </w:r>
         <w:r>
           <w:rPr>
@@ -901,7 +901,7 @@
           <w:rFonts w:asciiTheme="minorHAnsi" w:eastAsiaTheme="minorEastAsia" w:hAnsiTheme="minorHAnsi"/>
         </w:rPr>
       </w:pPr>
-      <w:hyperlink w:anchor="_Toc41059361" w:history="1">
+      <w:hyperlink w:anchor="_Toc57823757" w:history="1">
         <w:r>
           <w:rPr>
             <w:rStyle w:val="Hyperlink"/>
@@ -936,7 +936,7 @@
           <w:rPr>
             <w:webHidden/>
           </w:rPr>
-          <w:instrText xml:space="preserve"> PAGEREF _Toc41059361 \h </w:instrText>
+          <w:instrText xml:space="preserve"> PAGEREF _Toc57823757 \h </w:instrText>
         </w:r>
         <w:r>
           <w:rPr>
@@ -953,7 +953,7 @@
           <w:rPr>
             <w:webHidden/>
           </w:rPr>
-          <w:t>23</w:t>
+          <w:t>24</w:t>
         </w:r>
         <w:r>
           <w:rPr>
@@ -973,7 +973,7 @@
           <w:sz w:val="22"/>
         </w:rPr>
       </w:pPr>
-      <w:hyperlink w:anchor="_Toc41059362" w:history="1">
+      <w:hyperlink w:anchor="_Toc57823758" w:history="1">
         <w:r>
           <w:rPr>
             <w:rStyle w:val="Hyperlink"/>
@@ -1016,7 +1016,7 @@
             <w:noProof/>
             <w:webHidden/>
           </w:rPr>
-          <w:instrText xml:space="preserve"> PAGEREF _Toc41059362 \h </w:instrText>
+          <w:instrText xml:space="preserve"> PAGEREF _Toc57823758 \h </w:instrText>
         </w:r>
         <w:r>
           <w:rPr>
@@ -1036,7 +1036,7 @@
             <w:noProof/>
             <w:webHidden/>
           </w:rPr>
-          <w:t>26</w:t>
+          <w:t>28</w:t>
         </w:r>
         <w:r>
           <w:rPr>
@@ -1054,7 +1054,7 @@
           <w:rFonts w:asciiTheme="minorHAnsi" w:eastAsiaTheme="minorEastAsia" w:hAnsiTheme="minorHAnsi"/>
         </w:rPr>
       </w:pPr>
-      <w:hyperlink w:anchor="_Toc41059363" w:history="1">
+      <w:hyperlink w:anchor="_Toc57823759" w:history="1">
         <w:r>
           <w:rPr>
             <w:rStyle w:val="Hyperlink"/>
@@ -1089,7 +1089,7 @@
           <w:rPr>
             <w:webHidden/>
           </w:rPr>
-          <w:instrText xml:space="preserve"> PAGEREF _Toc41059363 \h </w:instrText>
+          <w:instrText xml:space="preserve"> PAGEREF _Toc57823759 \h </w:instrText>
         </w:r>
         <w:r>
           <w:rPr>
@@ -1106,7 +1106,7 @@
           <w:rPr>
             <w:webHidden/>
           </w:rPr>
-          <w:t>26</w:t>
+          <w:t>28</w:t>
         </w:r>
         <w:r>
           <w:rPr>
@@ -1123,7 +1123,7 @@
           <w:rFonts w:asciiTheme="minorHAnsi" w:eastAsiaTheme="minorEastAsia" w:hAnsiTheme="minorHAnsi"/>
         </w:rPr>
       </w:pPr>
-      <w:hyperlink w:anchor="_Toc41059364" w:history="1">
+      <w:hyperlink w:anchor="_Toc57823760" w:history="1">
         <w:r>
           <w:rPr>
             <w:rStyle w:val="Hyperlink"/>
@@ -1158,7 +1158,7 @@
           <w:rPr>
             <w:webHidden/>
           </w:rPr>
-          <w:instrText xml:space="preserve"> PAGEREF _Toc41059364 \h </w:instrText>
+          <w:instrText xml:space="preserve"> PAGEREF _Toc57823760 \h </w:instrText>
         </w:r>
         <w:r>
           <w:rPr>
@@ -1175,7 +1175,7 @@
           <w:rPr>
             <w:webHidden/>
           </w:rPr>
-          <w:t>26</w:t>
+          <w:t>28</w:t>
         </w:r>
         <w:r>
           <w:rPr>
@@ -1192,7 +1192,7 @@
           <w:rFonts w:asciiTheme="minorHAnsi" w:eastAsiaTheme="minorEastAsia" w:hAnsiTheme="minorHAnsi"/>
         </w:rPr>
       </w:pPr>
-      <w:hyperlink w:anchor="_Toc41059365" w:history="1">
+      <w:hyperlink w:anchor="_Toc57823761" w:history="1">
         <w:r>
           <w:rPr>
             <w:rStyle w:val="Hyperlink"/>
@@ -1227,7 +1227,7 @@
           <w:rPr>
             <w:webHidden/>
           </w:rPr>
-          <w:instrText xml:space="preserve"> PAGEREF _Toc41059365 \h </w:instrText>
+          <w:instrText xml:space="preserve"> PAGEREF _Toc57823761 \h </w:instrText>
         </w:r>
         <w:r>
           <w:rPr>
@@ -1244,7 +1244,7 @@
           <w:rPr>
             <w:webHidden/>
           </w:rPr>
-          <w:t>27</w:t>
+          <w:t>29</w:t>
         </w:r>
         <w:r>
           <w:rPr>
@@ -1261,7 +1261,7 @@
           <w:rFonts w:asciiTheme="minorHAnsi" w:eastAsiaTheme="minorEastAsia" w:hAnsiTheme="minorHAnsi"/>
         </w:rPr>
       </w:pPr>
-      <w:hyperlink w:anchor="_Toc41059366" w:history="1">
+      <w:hyperlink w:anchor="_Toc57823762" w:history="1">
         <w:r>
           <w:rPr>
             <w:rStyle w:val="Hyperlink"/>
@@ -1296,7 +1296,7 @@
           <w:rPr>
             <w:webHidden/>
           </w:rPr>
-          <w:instrText xml:space="preserve"> PAGEREF _Toc41059366 \h </w:instrText>
+          <w:instrText xml:space="preserve"> PAGEREF _Toc57823762 \h </w:instrText>
         </w:r>
         <w:r>
           <w:rPr>
@@ -1313,7 +1313,7 @@
           <w:rPr>
             <w:webHidden/>
           </w:rPr>
-          <w:t>27</w:t>
+          <w:t>29</w:t>
         </w:r>
         <w:r>
           <w:rPr>
@@ -1330,7 +1330,7 @@
           <w:rFonts w:asciiTheme="minorHAnsi" w:eastAsiaTheme="minorEastAsia" w:hAnsiTheme="minorHAnsi"/>
         </w:rPr>
       </w:pPr>
-      <w:hyperlink w:anchor="_Toc41059367" w:history="1">
+      <w:hyperlink w:anchor="_Toc57823763" w:history="1">
         <w:r>
           <w:rPr>
             <w:rStyle w:val="Hyperlink"/>
@@ -1365,7 +1365,7 @@
           <w:rPr>
             <w:webHidden/>
           </w:rPr>
-          <w:instrText xml:space="preserve"> PAGEREF _Toc41059367 \h </w:instrText>
+          <w:instrText xml:space="preserve"> PAGEREF _Toc57823763 \h </w:instrText>
         </w:r>
         <w:r>
           <w:rPr>
@@ -1382,7 +1382,7 @@
           <w:rPr>
             <w:webHidden/>
           </w:rPr>
-          <w:t>27</w:t>
+          <w:t>29</w:t>
         </w:r>
         <w:r>
           <w:rPr>
@@ -1399,7 +1399,7 @@
           <w:rFonts w:asciiTheme="minorHAnsi" w:eastAsiaTheme="minorEastAsia" w:hAnsiTheme="minorHAnsi"/>
         </w:rPr>
       </w:pPr>
-      <w:hyperlink w:anchor="_Toc41059368" w:history="1">
+      <w:hyperlink w:anchor="_Toc57823764" w:history="1">
         <w:r>
           <w:rPr>
             <w:rStyle w:val="Hyperlink"/>
@@ -1434,7 +1434,7 @@
           <w:rPr>
             <w:webHidden/>
           </w:rPr>
-          <w:instrText xml:space="preserve"> PAGEREF _Toc41059368 \h </w:instrText>
+          <w:instrText xml:space="preserve"> PAGEREF _Toc57823764 \h </w:instrText>
         </w:r>
         <w:r>
           <w:rPr>
@@ -1451,7 +1451,7 @@
           <w:rPr>
             <w:webHidden/>
           </w:rPr>
-          <w:t>27</w:t>
+          <w:t>29</w:t>
         </w:r>
         <w:r>
           <w:rPr>
@@ -1468,7 +1468,7 @@
           <w:rFonts w:asciiTheme="minorHAnsi" w:eastAsiaTheme="minorEastAsia" w:hAnsiTheme="minorHAnsi"/>
         </w:rPr>
       </w:pPr>
-      <w:hyperlink w:anchor="_Toc41059369" w:history="1">
+      <w:hyperlink w:anchor="_Toc57823765" w:history="1">
         <w:r>
           <w:rPr>
             <w:rStyle w:val="Hyperlink"/>
@@ -1503,7 +1503,7 @@
           <w:rPr>
             <w:webHidden/>
           </w:rPr>
-          <w:instrText xml:space="preserve"> PAGEREF _Toc41059369 \h </w:instrText>
+          <w:instrText xml:space="preserve"> PAGEREF _Toc57823765 \h </w:instrText>
         </w:r>
         <w:r>
           <w:rPr>
@@ -1520,7 +1520,7 @@
           <w:rPr>
             <w:webHidden/>
           </w:rPr>
-          <w:t>28</w:t>
+          <w:t>30</w:t>
         </w:r>
         <w:r>
           <w:rPr>
@@ -1537,7 +1537,7 @@
           <w:rFonts w:asciiTheme="minorHAnsi" w:eastAsiaTheme="minorEastAsia" w:hAnsiTheme="minorHAnsi"/>
         </w:rPr>
       </w:pPr>
-      <w:hyperlink w:anchor="_Toc41059370" w:history="1">
+      <w:hyperlink w:anchor="_Toc57823766" w:history="1">
         <w:r>
           <w:rPr>
             <w:rStyle w:val="Hyperlink"/>
@@ -1572,7 +1572,7 @@
           <w:rPr>
             <w:webHidden/>
           </w:rPr>
-          <w:instrText xml:space="preserve"> PAGEREF _Toc41059370 \h </w:instrText>
+          <w:instrText xml:space="preserve"> PAGEREF _Toc57823766 \h </w:instrText>
         </w:r>
         <w:r>
           <w:rPr>
@@ -1589,7 +1589,7 @@
           <w:rPr>
             <w:webHidden/>
           </w:rPr>
-          <w:t>28</w:t>
+          <w:t>30</w:t>
         </w:r>
         <w:r>
           <w:rPr>
@@ -1606,7 +1606,7 @@
           <w:rFonts w:asciiTheme="minorHAnsi" w:eastAsiaTheme="minorEastAsia" w:hAnsiTheme="minorHAnsi"/>
         </w:rPr>
       </w:pPr>
-      <w:hyperlink w:anchor="_Toc41059371" w:history="1">
+      <w:hyperlink w:anchor="_Toc57823767" w:history="1">
         <w:r>
           <w:rPr>
             <w:rStyle w:val="Hyperlink"/>
@@ -1641,7 +1641,7 @@
           <w:rPr>
             <w:webHidden/>
           </w:rPr>
-          <w:instrText xml:space="preserve"> PAGEREF _Toc41059371 \h </w:instrText>
+          <w:instrText xml:space="preserve"> PAGEREF _Toc57823767 \h </w:instrText>
         </w:r>
         <w:r>
           <w:rPr>
@@ -1658,7 +1658,7 @@
           <w:rPr>
             <w:webHidden/>
           </w:rPr>
-          <w:t>29</w:t>
+          <w:t>31</w:t>
         </w:r>
         <w:r>
           <w:rPr>
@@ -1675,7 +1675,7 @@
           <w:rFonts w:asciiTheme="minorHAnsi" w:eastAsiaTheme="minorEastAsia" w:hAnsiTheme="minorHAnsi"/>
         </w:rPr>
       </w:pPr>
-      <w:hyperlink w:anchor="_Toc41059372" w:history="1">
+      <w:hyperlink w:anchor="_Toc57823768" w:history="1">
         <w:r>
           <w:rPr>
             <w:rStyle w:val="Hyperlink"/>
@@ -1710,7 +1710,7 @@
           <w:rPr>
             <w:webHidden/>
           </w:rPr>
-          <w:instrText xml:space="preserve"> PAGEREF _Toc41059372 \h </w:instrText>
+          <w:instrText xml:space="preserve"> PAGEREF _Toc57823768 \h </w:instrText>
         </w:r>
         <w:r>
           <w:rPr>
@@ -1727,7 +1727,7 @@
           <w:rPr>
             <w:webHidden/>
           </w:rPr>
-          <w:t>29</w:t>
+          <w:t>31</w:t>
         </w:r>
         <w:r>
           <w:rPr>
@@ -1744,7 +1744,7 @@
           <w:rFonts w:asciiTheme="minorHAnsi" w:eastAsiaTheme="minorEastAsia" w:hAnsiTheme="minorHAnsi"/>
         </w:rPr>
       </w:pPr>
-      <w:hyperlink w:anchor="_Toc41059373" w:history="1">
+      <w:hyperlink w:anchor="_Toc57823769" w:history="1">
         <w:r>
           <w:rPr>
             <w:rStyle w:val="Hyperlink"/>
@@ -1779,7 +1779,7 @@
           <w:rPr>
             <w:webHidden/>
           </w:rPr>
-          <w:instrText xml:space="preserve"> PAGEREF _Toc41059373 \h </w:instrText>
+          <w:instrText xml:space="preserve"> PAGEREF _Toc57823769 \h </w:instrText>
         </w:r>
         <w:r>
           <w:rPr>
@@ -1796,7 +1796,7 @@
           <w:rPr>
             <w:webHidden/>
           </w:rPr>
-          <w:t>29</w:t>
+          <w:t>31</w:t>
         </w:r>
         <w:r>
           <w:rPr>
@@ -1813,7 +1813,7 @@
           <w:rFonts w:asciiTheme="minorHAnsi" w:eastAsiaTheme="minorEastAsia" w:hAnsiTheme="minorHAnsi"/>
         </w:rPr>
       </w:pPr>
-      <w:hyperlink w:anchor="_Toc41059374" w:history="1">
+      <w:hyperlink w:anchor="_Toc57823770" w:history="1">
         <w:r>
           <w:rPr>
             <w:rStyle w:val="Hyperlink"/>
@@ -1848,7 +1848,7 @@
           <w:rPr>
             <w:webHidden/>
           </w:rPr>
-          <w:instrText xml:space="preserve"> PAGEREF _Toc41059374 \h </w:instrText>
+          <w:instrText xml:space="preserve"> PAGEREF _Toc57823770 \h </w:instrText>
         </w:r>
         <w:r>
           <w:rPr>
@@ -1865,7 +1865,7 @@
           <w:rPr>
             <w:webHidden/>
           </w:rPr>
-          <w:t>30</w:t>
+          <w:t>32</w:t>
         </w:r>
         <w:r>
           <w:rPr>
@@ -1882,7 +1882,7 @@
           <w:rFonts w:asciiTheme="minorHAnsi" w:eastAsiaTheme="minorEastAsia" w:hAnsiTheme="minorHAnsi"/>
         </w:rPr>
       </w:pPr>
-      <w:hyperlink w:anchor="_Toc41059375" w:history="1">
+      <w:hyperlink w:anchor="_Toc57823771" w:history="1">
         <w:r>
           <w:rPr>
             <w:rStyle w:val="Hyperlink"/>
@@ -1917,7 +1917,7 @@
           <w:rPr>
             <w:webHidden/>
           </w:rPr>
-          <w:instrText xml:space="preserve"> PAGEREF _Toc41059375 \h </w:instrText>
+          <w:instrText xml:space="preserve"> PAGEREF _Toc57823771 \h </w:instrText>
         </w:r>
         <w:r>
           <w:rPr>
@@ -1934,7 +1934,7 @@
           <w:rPr>
             <w:webHidden/>
           </w:rPr>
-          <w:t>31</w:t>
+          <w:t>33</w:t>
         </w:r>
         <w:r>
           <w:rPr>
@@ -1951,7 +1951,7 @@
           <w:rFonts w:asciiTheme="minorHAnsi" w:eastAsiaTheme="minorEastAsia" w:hAnsiTheme="minorHAnsi"/>
         </w:rPr>
       </w:pPr>
-      <w:hyperlink w:anchor="_Toc41059376" w:history="1">
+      <w:hyperlink w:anchor="_Toc57823772" w:history="1">
         <w:r>
           <w:rPr>
             <w:rStyle w:val="Hyperlink"/>
@@ -1986,7 +1986,7 @@
           <w:rPr>
             <w:webHidden/>
           </w:rPr>
-          <w:instrText xml:space="preserve"> PAGEREF _Toc41059376 \h </w:instrText>
+          <w:instrText xml:space="preserve"> PAGEREF _Toc57823772 \h </w:instrText>
         </w:r>
         <w:r>
           <w:rPr>
@@ -2003,7 +2003,7 @@
           <w:rPr>
             <w:webHidden/>
           </w:rPr>
-          <w:t>32</w:t>
+          <w:t>34</w:t>
         </w:r>
         <w:r>
           <w:rPr>
@@ -2020,7 +2020,7 @@
           <w:rFonts w:asciiTheme="minorHAnsi" w:eastAsiaTheme="minorEastAsia" w:hAnsiTheme="minorHAnsi"/>
         </w:rPr>
       </w:pPr>
-      <w:hyperlink w:anchor="_Toc41059377" w:history="1">
+      <w:hyperlink w:anchor="_Toc57823773" w:history="1">
         <w:r>
           <w:rPr>
             <w:rStyle w:val="Hyperlink"/>
@@ -2055,7 +2055,7 @@
           <w:rPr>
             <w:webHidden/>
           </w:rPr>
-          <w:instrText xml:space="preserve"> PAGEREF _Toc41059377 \h </w:instrText>
+          <w:instrText xml:space="preserve"> PAGEREF _Toc57823773 \h </w:instrText>
         </w:r>
         <w:r>
           <w:rPr>
@@ -2072,7 +2072,7 @@
           <w:rPr>
             <w:webHidden/>
           </w:rPr>
-          <w:t>33</w:t>
+          <w:t>35</w:t>
         </w:r>
         <w:r>
           <w:rPr>
@@ -2089,7 +2089,7 @@
           <w:rFonts w:asciiTheme="minorHAnsi" w:eastAsiaTheme="minorEastAsia" w:hAnsiTheme="minorHAnsi"/>
         </w:rPr>
       </w:pPr>
-      <w:hyperlink w:anchor="_Toc41059378" w:history="1">
+      <w:hyperlink w:anchor="_Toc57823774" w:history="1">
         <w:r>
           <w:rPr>
             <w:rStyle w:val="Hyperlink"/>
@@ -2124,7 +2124,7 @@
           <w:rPr>
             <w:webHidden/>
           </w:rPr>
-          <w:instrText xml:space="preserve"> PAGEREF _Toc41059378 \h </w:instrText>
+          <w:instrText xml:space="preserve"> PAGEREF _Toc57823774 \h </w:instrText>
         </w:r>
         <w:r>
           <w:rPr>
@@ -2141,7 +2141,7 @@
           <w:rPr>
             <w:webHidden/>
           </w:rPr>
-          <w:t>33</w:t>
+          <w:t>35</w:t>
         </w:r>
         <w:r>
           <w:rPr>
@@ -2158,7 +2158,7 @@
           <w:rFonts w:asciiTheme="minorHAnsi" w:eastAsiaTheme="minorEastAsia" w:hAnsiTheme="minorHAnsi"/>
         </w:rPr>
       </w:pPr>
-      <w:hyperlink w:anchor="_Toc41059379" w:history="1">
+      <w:hyperlink w:anchor="_Toc57823775" w:history="1">
         <w:r>
           <w:rPr>
             <w:rStyle w:val="Hyperlink"/>
@@ -2193,7 +2193,7 @@
           <w:rPr>
             <w:webHidden/>
           </w:rPr>
-          <w:instrText xml:space="preserve"> PAGEREF _Toc41059379 \h </w:instrText>
+          <w:instrText xml:space="preserve"> PAGEREF _Toc57823775 \h </w:instrText>
         </w:r>
         <w:r>
           <w:rPr>
@@ -2210,7 +2210,7 @@
           <w:rPr>
             <w:webHidden/>
           </w:rPr>
-          <w:t>33</w:t>
+          <w:t>35</w:t>
         </w:r>
         <w:r>
           <w:rPr>
@@ -2227,7 +2227,7 @@
           <w:rFonts w:asciiTheme="minorHAnsi" w:eastAsiaTheme="minorEastAsia" w:hAnsiTheme="minorHAnsi"/>
         </w:rPr>
       </w:pPr>
-      <w:hyperlink w:anchor="_Toc41059380" w:history="1">
+      <w:hyperlink w:anchor="_Toc57823776" w:history="1">
         <w:r>
           <w:rPr>
             <w:rStyle w:val="Hyperlink"/>
@@ -2262,7 +2262,7 @@
           <w:rPr>
             <w:webHidden/>
           </w:rPr>
-          <w:instrText xml:space="preserve"> PAGEREF _Toc41059380 \h </w:instrText>
+          <w:instrText xml:space="preserve"> PAGEREF _Toc57823776 \h </w:instrText>
         </w:r>
         <w:r>
           <w:rPr>
@@ -2279,7 +2279,7 @@
           <w:rPr>
             <w:webHidden/>
           </w:rPr>
-          <w:t>34</w:t>
+          <w:t>36</w:t>
         </w:r>
         <w:r>
           <w:rPr>
@@ -2296,7 +2296,7 @@
           <w:rFonts w:asciiTheme="minorHAnsi" w:eastAsiaTheme="minorEastAsia" w:hAnsiTheme="minorHAnsi"/>
         </w:rPr>
       </w:pPr>
-      <w:hyperlink w:anchor="_Toc41059381" w:history="1">
+      <w:hyperlink w:anchor="_Toc57823777" w:history="1">
         <w:r>
           <w:rPr>
             <w:rStyle w:val="Hyperlink"/>
@@ -2331,7 +2331,7 @@
           <w:rPr>
             <w:webHidden/>
           </w:rPr>
-          <w:instrText xml:space="preserve"> PAGEREF _Toc41059381 \h </w:instrText>
+          <w:instrText xml:space="preserve"> PAGEREF _Toc57823777 \h </w:instrText>
         </w:r>
         <w:r>
           <w:rPr>
@@ -2348,7 +2348,7 @@
           <w:rPr>
             <w:webHidden/>
           </w:rPr>
-          <w:t>34</w:t>
+          <w:t>36</w:t>
         </w:r>
         <w:r>
           <w:rPr>
@@ -2365,7 +2365,7 @@
           <w:rFonts w:asciiTheme="minorHAnsi" w:eastAsiaTheme="minorEastAsia" w:hAnsiTheme="minorHAnsi"/>
         </w:rPr>
       </w:pPr>
-      <w:hyperlink w:anchor="_Toc41059382" w:history="1">
+      <w:hyperlink w:anchor="_Toc57823778" w:history="1">
         <w:r>
           <w:rPr>
             <w:rStyle w:val="Hyperlink"/>
@@ -2400,7 +2400,7 @@
           <w:rPr>
             <w:webHidden/>
           </w:rPr>
-          <w:instrText xml:space="preserve"> PAGEREF _Toc41059382 \h </w:instrText>
+          <w:instrText xml:space="preserve"> PAGEREF _Toc57823778 \h </w:instrText>
         </w:r>
         <w:r>
           <w:rPr>
@@ -2417,7 +2417,7 @@
           <w:rPr>
             <w:webHidden/>
           </w:rPr>
-          <w:t>34</w:t>
+          <w:t>36</w:t>
         </w:r>
         <w:r>
           <w:rPr>
@@ -2437,7 +2437,7 @@
           <w:sz w:val="22"/>
         </w:rPr>
       </w:pPr>
-      <w:hyperlink w:anchor="_Toc41059383" w:history="1">
+      <w:hyperlink w:anchor="_Toc57823779" w:history="1">
         <w:r>
           <w:rPr>
             <w:rStyle w:val="Hyperlink"/>
@@ -2480,7 +2480,7 @@
             <w:noProof/>
             <w:webHidden/>
           </w:rPr>
-          <w:instrText xml:space="preserve"> PAGEREF _Toc41059383 \h </w:instrText>
+          <w:instrText xml:space="preserve"> PAGEREF _Toc57823779 \h </w:instrText>
         </w:r>
         <w:r>
           <w:rPr>
@@ -2500,7 +2500,7 @@
             <w:noProof/>
             <w:webHidden/>
           </w:rPr>
-          <w:t>35</w:t>
+          <w:t>37</w:t>
         </w:r>
         <w:r>
           <w:rPr>
@@ -2518,7 +2518,7 @@
           <w:rFonts w:asciiTheme="minorHAnsi" w:eastAsiaTheme="minorEastAsia" w:hAnsiTheme="minorHAnsi"/>
         </w:rPr>
       </w:pPr>
-      <w:hyperlink w:anchor="_Toc41059384" w:history="1">
+      <w:hyperlink w:anchor="_Toc57823780" w:history="1">
         <w:r>
           <w:rPr>
             <w:rStyle w:val="Hyperlink"/>
@@ -2553,7 +2553,7 @@
           <w:rPr>
             <w:webHidden/>
           </w:rPr>
-          <w:instrText xml:space="preserve"> PAGEREF _Toc41059384 \h </w:instrText>
+          <w:instrText xml:space="preserve"> PAGEREF _Toc57823780 \h </w:instrText>
         </w:r>
         <w:r>
           <w:rPr>
@@ -2570,7 +2570,7 @@
           <w:rPr>
             <w:webHidden/>
           </w:rPr>
-          <w:t>35</w:t>
+          <w:t>37</w:t>
         </w:r>
         <w:r>
           <w:rPr>
@@ -2587,7 +2587,7 @@
           <w:rFonts w:asciiTheme="minorHAnsi" w:eastAsiaTheme="minorEastAsia" w:hAnsiTheme="minorHAnsi"/>
         </w:rPr>
       </w:pPr>
-      <w:hyperlink w:anchor="_Toc41059385" w:history="1">
+      <w:hyperlink w:anchor="_Toc57823781" w:history="1">
         <w:r>
           <w:rPr>
             <w:rStyle w:val="Hyperlink"/>
@@ -2622,7 +2622,7 @@
           <w:rPr>
             <w:webHidden/>
           </w:rPr>
-          <w:instrText xml:space="preserve"> PAGEREF _Toc41059385 \h </w:instrText>
+          <w:instrText xml:space="preserve"> PAGEREF _Toc57823781 \h </w:instrText>
         </w:r>
         <w:r>
           <w:rPr>
@@ -2639,7 +2639,7 @@
           <w:rPr>
             <w:webHidden/>
           </w:rPr>
-          <w:t>36</w:t>
+          <w:t>38</w:t>
         </w:r>
         <w:r>
           <w:rPr>
@@ -2659,7 +2659,7 @@
           <w:sz w:val="22"/>
         </w:rPr>
       </w:pPr>
-      <w:hyperlink w:anchor="_Toc41059386" w:history="1">
+      <w:hyperlink w:anchor="_Toc57823782" w:history="1">
         <w:r>
           <w:rPr>
             <w:rStyle w:val="Hyperlink"/>
@@ -2702,7 +2702,7 @@
             <w:noProof/>
             <w:webHidden/>
           </w:rPr>
-          <w:instrText xml:space="preserve"> PAGEREF _Toc41059386 \h </w:instrText>
+          <w:instrText xml:space="preserve"> PAGEREF _Toc57823782 \h </w:instrText>
         </w:r>
         <w:r>
           <w:rPr>
@@ -2722,7 +2722,7 @@
             <w:noProof/>
             <w:webHidden/>
           </w:rPr>
-          <w:t>37</w:t>
+          <w:t>39</w:t>
         </w:r>
         <w:r>
           <w:rPr>
@@ -2740,7 +2740,7 @@
           <w:rFonts w:asciiTheme="minorHAnsi" w:eastAsiaTheme="minorEastAsia" w:hAnsiTheme="minorHAnsi"/>
         </w:rPr>
       </w:pPr>
-      <w:hyperlink w:anchor="_Toc41059387" w:history="1">
+      <w:hyperlink w:anchor="_Toc57823783" w:history="1">
         <w:r>
           <w:rPr>
             <w:rStyle w:val="Hyperlink"/>
@@ -2775,7 +2775,7 @@
           <w:rPr>
             <w:webHidden/>
           </w:rPr>
-          <w:instrText xml:space="preserve"> PAGEREF _Toc41059387 \h </w:instrText>
+          <w:instrText xml:space="preserve"> PAGEREF _Toc57823783 \h </w:instrText>
         </w:r>
         <w:r>
           <w:rPr>
@@ -2792,7 +2792,7 @@
           <w:rPr>
             <w:webHidden/>
           </w:rPr>
-          <w:t>38</w:t>
+          <w:t>40</w:t>
         </w:r>
         <w:r>
           <w:rPr>
@@ -2809,7 +2809,7 @@
           <w:rFonts w:asciiTheme="minorHAnsi" w:eastAsiaTheme="minorEastAsia" w:hAnsiTheme="minorHAnsi"/>
         </w:rPr>
       </w:pPr>
-      <w:hyperlink w:anchor="_Toc41059388" w:history="1">
+      <w:hyperlink w:anchor="_Toc57823784" w:history="1">
         <w:r>
           <w:rPr>
             <w:rStyle w:val="Hyperlink"/>
@@ -2844,7 +2844,7 @@
           <w:rPr>
             <w:webHidden/>
           </w:rPr>
-          <w:instrText xml:space="preserve"> PAGEREF _Toc41059388 \h </w:instrText>
+          <w:instrText xml:space="preserve"> PAGEREF _Toc57823784 \h </w:instrText>
         </w:r>
         <w:r>
           <w:rPr>
@@ -2861,7 +2861,7 @@
           <w:rPr>
             <w:webHidden/>
           </w:rPr>
-          <w:t>39</w:t>
+          <w:t>41</w:t>
         </w:r>
         <w:r>
           <w:rPr>
@@ -2881,7 +2881,7 @@
           <w:sz w:val="22"/>
         </w:rPr>
       </w:pPr>
-      <w:hyperlink w:anchor="_Toc41059389" w:history="1">
+      <w:hyperlink w:anchor="_Toc57823785" w:history="1">
         <w:r>
           <w:rPr>
             <w:rStyle w:val="Hyperlink"/>
@@ -2924,7 +2924,7 @@
             <w:noProof/>
             <w:webHidden/>
           </w:rPr>
-          <w:instrText xml:space="preserve"> PAGEREF _Toc41059389 \h </w:instrText>
+          <w:instrText xml:space="preserve"> PAGEREF _Toc57823785 \h </w:instrText>
         </w:r>
         <w:r>
           <w:rPr>
@@ -2944,7 +2944,7 @@
             <w:noProof/>
             <w:webHidden/>
           </w:rPr>
-          <w:t>40</w:t>
+          <w:t>42</w:t>
         </w:r>
         <w:r>
           <w:rPr>
@@ -2962,7 +2962,7 @@
           <w:rFonts w:asciiTheme="minorHAnsi" w:eastAsiaTheme="minorEastAsia" w:hAnsiTheme="minorHAnsi"/>
         </w:rPr>
       </w:pPr>
-      <w:hyperlink w:anchor="_Toc41059390" w:history="1">
+      <w:hyperlink w:anchor="_Toc57823786" w:history="1">
         <w:r>
           <w:rPr>
             <w:rStyle w:val="Hyperlink"/>
@@ -2997,7 +2997,7 @@
           <w:rPr>
             <w:webHidden/>
           </w:rPr>
-          <w:instrText xml:space="preserve"> PAGEREF _Toc41059390 \h </w:instrText>
+          <w:instrText xml:space="preserve"> PAGEREF _Toc57823786 \h </w:instrText>
         </w:r>
         <w:r>
           <w:rPr>
@@ -3014,7 +3014,7 @@
           <w:rPr>
             <w:webHidden/>
           </w:rPr>
-          <w:t>40</w:t>
+          <w:t>42</w:t>
         </w:r>
         <w:r>
           <w:rPr>
@@ -3034,7 +3034,7 @@
           <w:sz w:val="22"/>
         </w:rPr>
       </w:pPr>
-      <w:hyperlink w:anchor="_Toc41059391" w:history="1">
+      <w:hyperlink w:anchor="_Toc57823787" w:history="1">
         <w:r>
           <w:rPr>
             <w:rStyle w:val="Hyperlink"/>
@@ -3077,7 +3077,7 @@
             <w:noProof/>
             <w:webHidden/>
           </w:rPr>
-          <w:instrText xml:space="preserve"> PAGEREF _Toc41059391 \h </w:instrText>
+          <w:instrText xml:space="preserve"> PAGEREF _Toc57823787 \h </w:instrText>
         </w:r>
         <w:r>
           <w:rPr>
@@ -3097,7 +3097,7 @@
             <w:noProof/>
             <w:webHidden/>
           </w:rPr>
-          <w:t>42</w:t>
+          <w:t>44</w:t>
         </w:r>
         <w:r>
           <w:rPr>
@@ -3134,7 +3134,7 @@
         <w:pStyle w:val="SAGEHeading1"/>
         <w:framePr w:wrap="around"/>
       </w:pPr>
-      <w:bookmarkStart w:id="0" w:name="_Toc41059351"/>
+      <w:bookmarkStart w:id="0" w:name="_Toc57823747"/>
       <w:r>
         <w:lastRenderedPageBreak/>
         <w:t>Overview</w:t>
@@ -3203,7 +3203,7 @@
         <w:pStyle w:val="SAGEHeading1"/>
         <w:framePr w:wrap="around"/>
       </w:pPr>
-      <w:bookmarkStart w:id="1" w:name="_Toc41059352"/>
+      <w:bookmarkStart w:id="1" w:name="_Toc57823748"/>
       <w:r>
         <w:lastRenderedPageBreak/>
         <w:t>Order Entry Screen</w:t>
@@ -3669,7 +3669,7 @@
         <w:framePr w:wrap="around"/>
       </w:pPr>
       <w:bookmarkStart w:id="2" w:name="_Toc487546591"/>
-      <w:bookmarkStart w:id="3" w:name="_Toc41059353"/>
+      <w:bookmarkStart w:id="3" w:name="_Toc57823749"/>
       <w:r>
         <w:lastRenderedPageBreak/>
         <w:t>Creating the Customization</w:t>
@@ -3682,13 +3682,13 @@
         <w:pStyle w:val="SAGEHeading2"/>
       </w:pPr>
       <w:bookmarkStart w:id="4" w:name="_Toc487546592"/>
-      <w:bookmarkStart w:id="5" w:name="_Toc41059354"/>
-      <w:bookmarkStart w:id="6" w:name="_Toc465759139"/>
+      <w:bookmarkStart w:id="5" w:name="_Toc465759139"/>
+      <w:bookmarkStart w:id="6" w:name="_Toc57823750"/>
       <w:r>
         <w:t>Standalone Customization Wizard</w:t>
       </w:r>
       <w:bookmarkEnd w:id="4"/>
-      <w:bookmarkEnd w:id="5"/>
+      <w:bookmarkEnd w:id="6"/>
     </w:p>
     <w:p>
       <w:pPr>
@@ -3735,7 +3735,7 @@
         <w:pStyle w:val="SAGEHeading3"/>
       </w:pPr>
       <w:bookmarkStart w:id="7" w:name="_Toc487546593"/>
-      <w:bookmarkStart w:id="8" w:name="_Toc41059355"/>
+      <w:bookmarkStart w:id="8" w:name="_Toc57823751"/>
       <w:r>
         <w:t>Step 1 – Add/Edit a Customization</w:t>
       </w:r>
@@ -4050,7 +4050,7 @@
       <w:pPr>
         <w:pStyle w:val="SAGEHeading3"/>
       </w:pPr>
-      <w:bookmarkStart w:id="10" w:name="_Toc41059356"/>
+      <w:bookmarkStart w:id="10" w:name="_Toc57823752"/>
       <w:r>
         <w:lastRenderedPageBreak/>
         <w:t>Step 2 – Add/Edit Screens</w:t>
@@ -4458,7 +4458,7 @@
       <w:pPr>
         <w:pStyle w:val="SAGEHeading3"/>
       </w:pPr>
-      <w:bookmarkStart w:id="12" w:name="_Toc41059357"/>
+      <w:bookmarkStart w:id="12" w:name="_Toc57823753"/>
       <w:r>
         <w:lastRenderedPageBreak/>
         <w:t>Step 3 – Add/Edit Controls</w:t>
@@ -6004,7 +6004,13 @@
         <w:t>.</w:t>
       </w:r>
       <w:r>
-        <w:t xml:space="preserve"> The controls are listed here and Click </w:t>
+        <w:t xml:space="preserve"> The controls are listed </w:t>
+      </w:r>
+      <w:r>
+        <w:t xml:space="preserve">in the following table. </w:t>
+      </w:r>
+      <w:r>
+        <w:t xml:space="preserve">Click </w:t>
       </w:r>
       <w:r>
         <w:rPr>
@@ -6015,104 +6021,1031 @@
       <w:r>
         <w:t xml:space="preserve"> for each control to be added to the panel.</w:t>
       </w:r>
-    </w:p>
-    <w:p>
-      <w:pPr>
-        <w:pStyle w:val="SAGEBullet1"/>
-        <w:spacing w:after="0" w:line="240" w:lineRule="auto"/>
-        <w:ind w:left="490"/>
-        <w:rPr>
-          <w:rFonts w:ascii="Consolas" w:hAnsi="Consolas"/>
-          <w:color w:val="000000"/>
-          <w:sz w:val="18"/>
-        </w:rPr>
-      </w:pPr>
-      <w:r>
-        <w:rPr>
-          <w:rFonts w:ascii="Consolas" w:hAnsi="Consolas"/>
-          <w:color w:val="FF0000"/>
-          <w:sz w:val="18"/>
-        </w:rPr>
-        <w:t>Name</w:t>
-      </w:r>
-      <w:r>
-        <w:rPr>
-          <w:rFonts w:ascii="Consolas" w:hAnsi="Consolas"/>
-          <w:color w:val="000000"/>
-          <w:sz w:val="18"/>
-        </w:rPr>
-        <w:t>=</w:t>
-      </w:r>
-      <w:r>
-        <w:rPr>
-          <w:rFonts w:ascii="Consolas" w:hAnsi="Consolas"/>
-          <w:sz w:val="18"/>
-        </w:rPr>
-        <w:t>"dropdownOECostTypeId"</w:t>
-      </w:r>
-      <w:r>
-        <w:rPr>
-          <w:rFonts w:ascii="Consolas" w:hAnsi="Consolas"/>
-          <w:color w:val="000000"/>
-          <w:sz w:val="18"/>
-        </w:rPr>
-        <w:t xml:space="preserve"> </w:t>
-      </w:r>
-      <w:r>
-        <w:rPr>
-          <w:rFonts w:ascii="Consolas" w:hAnsi="Consolas"/>
-          <w:color w:val="FF0000"/>
-          <w:sz w:val="18"/>
-        </w:rPr>
-        <w:t>Type</w:t>
-      </w:r>
-      <w:r>
-        <w:rPr>
-          <w:rFonts w:ascii="Consolas" w:hAnsi="Consolas"/>
-          <w:color w:val="000000"/>
-          <w:sz w:val="18"/>
-        </w:rPr>
-        <w:t>=</w:t>
-      </w:r>
-      <w:r>
-        <w:rPr>
-          <w:rFonts w:ascii="Consolas" w:hAnsi="Consolas"/>
-          <w:sz w:val="18"/>
-        </w:rPr>
-        <w:t>"DropDown"</w:t>
-      </w:r>
-      <w:r>
-        <w:rPr>
-          <w:rFonts w:ascii="Consolas" w:hAnsi="Consolas"/>
-          <w:color w:val="000000"/>
-          <w:sz w:val="18"/>
-        </w:rPr>
-        <w:t xml:space="preserve"> </w:t>
-      </w:r>
-      <w:r>
-        <w:rPr>
-          <w:rFonts w:ascii="Consolas" w:hAnsi="Consolas"/>
-          <w:color w:val="FF0000"/>
-          <w:sz w:val="18"/>
-        </w:rPr>
-        <w:t>Label</w:t>
-      </w:r>
-      <w:r>
-        <w:rPr>
-          <w:rFonts w:ascii="Consolas" w:hAnsi="Consolas"/>
-          <w:color w:val="000000"/>
-          <w:sz w:val="18"/>
-        </w:rPr>
-        <w:t>=</w:t>
-      </w:r>
-      <w:r>
-        <w:rPr>
-          <w:rFonts w:ascii="Consolas" w:hAnsi="Consolas"/>
-          <w:sz w:val="18"/>
-        </w:rPr>
-        <w:t>"Amount Type"</w:t>
-      </w:r>
-    </w:p>
+      <w:r>
+        <w:t xml:space="preserve"> (-- denotes Not Applicable)</w:t>
+      </w:r>
+    </w:p>
+    <w:tbl>
+      <w:tblPr>
+        <w:tblStyle w:val="TableGrid"/>
+        <w:tblW w:w="9445" w:type="dxa"/>
+        <w:tblLayout w:type="fixed"/>
+        <w:tblLook w:val="04A0" w:firstRow="1" w:lastRow="0" w:firstColumn="1" w:lastColumn="0" w:noHBand="0" w:noVBand="1"/>
+      </w:tblPr>
+      <w:tblGrid>
+        <w:gridCol w:w="2285"/>
+        <w:gridCol w:w="1088"/>
+        <w:gridCol w:w="1597"/>
+        <w:gridCol w:w="2013"/>
+        <w:gridCol w:w="1114"/>
+        <w:gridCol w:w="628"/>
+        <w:gridCol w:w="720"/>
+      </w:tblGrid>
+      <w:tr>
+        <w:trPr>
+          <w:trHeight w:val="271"/>
+        </w:trPr>
+        <w:tc>
+          <w:tcPr>
+            <w:tcW w:w="2285" w:type="dxa"/>
+            <w:shd w:val="clear" w:color="auto" w:fill="F2F2F2" w:themeFill="background1" w:themeFillShade="F2"/>
+          </w:tcPr>
+          <w:p>
+            <w:pPr>
+              <w:pStyle w:val="SAGEBodyText"/>
+              <w:rPr>
+                <w:b/>
+                <w:bCs/>
+                <w:sz w:val="16"/>
+                <w:szCs w:val="16"/>
+              </w:rPr>
+            </w:pPr>
+            <w:r>
+              <w:rPr>
+                <w:b/>
+                <w:bCs/>
+                <w:sz w:val="16"/>
+                <w:szCs w:val="16"/>
+              </w:rPr>
+              <w:t>Name</w:t>
+            </w:r>
+          </w:p>
+        </w:tc>
+        <w:tc>
+          <w:tcPr>
+            <w:tcW w:w="1088" w:type="dxa"/>
+            <w:shd w:val="clear" w:color="auto" w:fill="F2F2F2" w:themeFill="background1" w:themeFillShade="F2"/>
+          </w:tcPr>
+          <w:p>
+            <w:pPr>
+              <w:pStyle w:val="SAGEBodyText"/>
+              <w:rPr>
+                <w:b/>
+                <w:bCs/>
+                <w:sz w:val="16"/>
+                <w:szCs w:val="16"/>
+              </w:rPr>
+            </w:pPr>
+            <w:r>
+              <w:rPr>
+                <w:b/>
+                <w:bCs/>
+                <w:sz w:val="16"/>
+                <w:szCs w:val="16"/>
+              </w:rPr>
+              <w:t>Type</w:t>
+            </w:r>
+          </w:p>
+        </w:tc>
+        <w:tc>
+          <w:tcPr>
+            <w:tcW w:w="1597" w:type="dxa"/>
+            <w:shd w:val="clear" w:color="auto" w:fill="F2F2F2" w:themeFill="background1" w:themeFillShade="F2"/>
+          </w:tcPr>
+          <w:p>
+            <w:pPr>
+              <w:pStyle w:val="SAGEBodyText"/>
+              <w:rPr>
+                <w:b/>
+                <w:bCs/>
+                <w:sz w:val="16"/>
+                <w:szCs w:val="16"/>
+              </w:rPr>
+            </w:pPr>
+            <w:r>
+              <w:rPr>
+                <w:b/>
+                <w:bCs/>
+                <w:sz w:val="16"/>
+                <w:szCs w:val="16"/>
+              </w:rPr>
+              <w:t>Label</w:t>
+            </w:r>
+          </w:p>
+        </w:tc>
+        <w:tc>
+          <w:tcPr>
+            <w:tcW w:w="2013" w:type="dxa"/>
+            <w:shd w:val="clear" w:color="auto" w:fill="F2F2F2" w:themeFill="background1" w:themeFillShade="F2"/>
+          </w:tcPr>
+          <w:p>
+            <w:pPr>
+              <w:pStyle w:val="SAGEBodyText"/>
+              <w:rPr>
+                <w:b/>
+                <w:bCs/>
+                <w:sz w:val="16"/>
+                <w:szCs w:val="16"/>
+              </w:rPr>
+            </w:pPr>
+            <w:r>
+              <w:rPr>
+                <w:b/>
+                <w:bCs/>
+                <w:sz w:val="16"/>
+                <w:szCs w:val="16"/>
+              </w:rPr>
+              <w:t>Binding</w:t>
+            </w:r>
+          </w:p>
+        </w:tc>
+        <w:tc>
+          <w:tcPr>
+            <w:tcW w:w="1114" w:type="dxa"/>
+            <w:shd w:val="clear" w:color="auto" w:fill="F2F2F2" w:themeFill="background1" w:themeFillShade="F2"/>
+          </w:tcPr>
+          <w:p>
+            <w:pPr>
+              <w:pStyle w:val="SAGEBodyText"/>
+              <w:rPr>
+                <w:b/>
+                <w:bCs/>
+                <w:sz w:val="16"/>
+                <w:szCs w:val="16"/>
+              </w:rPr>
+            </w:pPr>
+            <w:r>
+              <w:rPr>
+                <w:b/>
+                <w:bCs/>
+                <w:sz w:val="16"/>
+                <w:szCs w:val="16"/>
+              </w:rPr>
+              <w:t>MaxLength</w:t>
+            </w:r>
+          </w:p>
+        </w:tc>
+        <w:tc>
+          <w:tcPr>
+            <w:tcW w:w="628" w:type="dxa"/>
+            <w:shd w:val="clear" w:color="auto" w:fill="F2F2F2" w:themeFill="background1" w:themeFillShade="F2"/>
+          </w:tcPr>
+          <w:p>
+            <w:pPr>
+              <w:pStyle w:val="SAGEBodyText"/>
+              <w:rPr>
+                <w:b/>
+                <w:bCs/>
+                <w:sz w:val="16"/>
+                <w:szCs w:val="16"/>
+              </w:rPr>
+            </w:pPr>
+            <w:r>
+              <w:rPr>
+                <w:b/>
+                <w:bCs/>
+                <w:sz w:val="16"/>
+                <w:szCs w:val="16"/>
+              </w:rPr>
+              <w:t>Cols</w:t>
+            </w:r>
+          </w:p>
+        </w:tc>
+        <w:tc>
+          <w:tcPr>
+            <w:tcW w:w="720" w:type="dxa"/>
+            <w:shd w:val="clear" w:color="auto" w:fill="F2F2F2" w:themeFill="background1" w:themeFillShade="F2"/>
+          </w:tcPr>
+          <w:p>
+            <w:pPr>
+              <w:pStyle w:val="SAGEBodyText"/>
+              <w:rPr>
+                <w:b/>
+                <w:bCs/>
+                <w:sz w:val="16"/>
+                <w:szCs w:val="16"/>
+              </w:rPr>
+            </w:pPr>
+            <w:r>
+              <w:rPr>
+                <w:b/>
+                <w:bCs/>
+                <w:sz w:val="16"/>
+                <w:szCs w:val="16"/>
+              </w:rPr>
+              <w:t>Rows</w:t>
+            </w:r>
+          </w:p>
+        </w:tc>
+      </w:tr>
+      <w:tr>
+        <w:tc>
+          <w:tcPr>
+            <w:tcW w:w="2285" w:type="dxa"/>
+          </w:tcPr>
+          <w:p>
+            <w:pPr>
+              <w:pStyle w:val="SAGEBodyText"/>
+              <w:rPr>
+                <w:rFonts w:asciiTheme="minorHAnsi" w:hAnsiTheme="minorHAnsi" w:cstheme="minorHAnsi"/>
+                <w:sz w:val="14"/>
+                <w:szCs w:val="18"/>
+              </w:rPr>
+            </w:pPr>
+            <w:r>
+              <w:rPr>
+                <w:rFonts w:asciiTheme="minorHAnsi" w:hAnsiTheme="minorHAnsi" w:cstheme="minorHAnsi"/>
+                <w:sz w:val="14"/>
+                <w:szCs w:val="18"/>
+              </w:rPr>
+              <w:t>dropdownOECostTypeId</w:t>
+            </w:r>
+          </w:p>
+        </w:tc>
+        <w:tc>
+          <w:tcPr>
+            <w:tcW w:w="1088" w:type="dxa"/>
+          </w:tcPr>
+          <w:p>
+            <w:pPr>
+              <w:pStyle w:val="SAGEBodyText"/>
+              <w:rPr>
+                <w:rFonts w:asciiTheme="minorHAnsi" w:hAnsiTheme="minorHAnsi" w:cstheme="minorHAnsi"/>
+                <w:sz w:val="14"/>
+                <w:szCs w:val="18"/>
+              </w:rPr>
+            </w:pPr>
+            <w:r>
+              <w:rPr>
+                <w:rFonts w:asciiTheme="minorHAnsi" w:hAnsiTheme="minorHAnsi" w:cstheme="minorHAnsi"/>
+                <w:sz w:val="14"/>
+                <w:szCs w:val="18"/>
+              </w:rPr>
+              <w:t>DropDown</w:t>
+            </w:r>
+          </w:p>
+        </w:tc>
+        <w:tc>
+          <w:tcPr>
+            <w:tcW w:w="1597" w:type="dxa"/>
+          </w:tcPr>
+          <w:p>
+            <w:pPr>
+              <w:pStyle w:val="SAGEBodyText"/>
+              <w:rPr>
+                <w:rFonts w:asciiTheme="minorHAnsi" w:hAnsiTheme="minorHAnsi" w:cstheme="minorHAnsi"/>
+                <w:sz w:val="14"/>
+                <w:szCs w:val="18"/>
+              </w:rPr>
+            </w:pPr>
+            <w:r>
+              <w:rPr>
+                <w:rFonts w:asciiTheme="minorHAnsi" w:hAnsiTheme="minorHAnsi" w:cstheme="minorHAnsi"/>
+                <w:sz w:val="14"/>
+                <w:szCs w:val="18"/>
+              </w:rPr>
+              <w:t>Amount Type</w:t>
+            </w:r>
+          </w:p>
+        </w:tc>
+        <w:tc>
+          <w:tcPr>
+            <w:tcW w:w="2013" w:type="dxa"/>
+          </w:tcPr>
+          <w:p>
+            <w:pPr>
+              <w:pStyle w:val="SAGEBodyText"/>
+              <w:rPr>
+                <w:rFonts w:asciiTheme="minorHAnsi" w:hAnsiTheme="minorHAnsi" w:cstheme="minorHAnsi"/>
+                <w:sz w:val="14"/>
+                <w:szCs w:val="18"/>
+              </w:rPr>
+            </w:pPr>
+            <w:r>
+              <w:rPr>
+                <w:rFonts w:asciiTheme="minorHAnsi" w:hAnsiTheme="minorHAnsi" w:cstheme="minorHAnsi"/>
+                <w:sz w:val="14"/>
+                <w:szCs w:val="18"/>
+              </w:rPr>
+              <w:t>Data.CustomCostTypes</w:t>
+            </w:r>
+          </w:p>
+        </w:tc>
+        <w:tc>
+          <w:tcPr>
+            <w:tcW w:w="1114" w:type="dxa"/>
+          </w:tcPr>
+          <w:p>
+            <w:pPr>
+              <w:pStyle w:val="SAGEBodyText"/>
+              <w:rPr>
+                <w:rFonts w:asciiTheme="minorHAnsi" w:hAnsiTheme="minorHAnsi" w:cstheme="minorHAnsi"/>
+                <w:sz w:val="14"/>
+                <w:szCs w:val="18"/>
+              </w:rPr>
+            </w:pPr>
+            <w:r>
+              <w:rPr>
+                <w:rFonts w:asciiTheme="minorHAnsi" w:hAnsiTheme="minorHAnsi" w:cstheme="minorHAnsi"/>
+                <w:sz w:val="14"/>
+                <w:szCs w:val="18"/>
+              </w:rPr>
+              <w:t>--</w:t>
+            </w:r>
+          </w:p>
+        </w:tc>
+        <w:tc>
+          <w:tcPr>
+            <w:tcW w:w="628" w:type="dxa"/>
+          </w:tcPr>
+          <w:p>
+            <w:pPr>
+              <w:pStyle w:val="SAGEBodyText"/>
+              <w:rPr>
+                <w:rFonts w:asciiTheme="minorHAnsi" w:hAnsiTheme="minorHAnsi" w:cstheme="minorHAnsi"/>
+                <w:sz w:val="14"/>
+                <w:szCs w:val="18"/>
+              </w:rPr>
+            </w:pPr>
+            <w:r>
+              <w:rPr>
+                <w:rFonts w:asciiTheme="minorHAnsi" w:hAnsiTheme="minorHAnsi" w:cstheme="minorHAnsi"/>
+                <w:sz w:val="14"/>
+                <w:szCs w:val="18"/>
+              </w:rPr>
+              <w:t>--</w:t>
+            </w:r>
+          </w:p>
+        </w:tc>
+        <w:tc>
+          <w:tcPr>
+            <w:tcW w:w="720" w:type="dxa"/>
+          </w:tcPr>
+          <w:p>
+            <w:pPr>
+              <w:pStyle w:val="SAGEBodyText"/>
+              <w:rPr>
+                <w:rFonts w:asciiTheme="minorHAnsi" w:hAnsiTheme="minorHAnsi" w:cstheme="minorHAnsi"/>
+                <w:sz w:val="14"/>
+                <w:szCs w:val="18"/>
+              </w:rPr>
+            </w:pPr>
+            <w:r>
+              <w:rPr>
+                <w:rFonts w:asciiTheme="minorHAnsi" w:hAnsiTheme="minorHAnsi" w:cstheme="minorHAnsi"/>
+                <w:sz w:val="14"/>
+                <w:szCs w:val="18"/>
+              </w:rPr>
+              <w:t>--</w:t>
+            </w:r>
+          </w:p>
+        </w:tc>
+      </w:tr>
+      <w:tr>
+        <w:tc>
+          <w:tcPr>
+            <w:tcW w:w="2285" w:type="dxa"/>
+          </w:tcPr>
+          <w:p>
+            <w:pPr>
+              <w:pStyle w:val="SAGEBodyText"/>
+              <w:rPr>
+                <w:rFonts w:asciiTheme="minorHAnsi" w:hAnsiTheme="minorHAnsi" w:cstheme="minorHAnsi"/>
+                <w:sz w:val="14"/>
+                <w:szCs w:val="18"/>
+              </w:rPr>
+            </w:pPr>
+            <w:r>
+              <w:rPr>
+                <w:rFonts w:asciiTheme="minorHAnsi" w:hAnsiTheme="minorHAnsi" w:cstheme="minorHAnsi"/>
+                <w:sz w:val="14"/>
+                <w:szCs w:val="18"/>
+              </w:rPr>
+              <w:t>txtCustomCTotalCost</w:t>
+            </w:r>
+          </w:p>
+        </w:tc>
+        <w:tc>
+          <w:tcPr>
+            <w:tcW w:w="1088" w:type="dxa"/>
+          </w:tcPr>
+          <w:p>
+            <w:pPr>
+              <w:pStyle w:val="SAGEBodyText"/>
+              <w:rPr>
+                <w:rFonts w:asciiTheme="minorHAnsi" w:hAnsiTheme="minorHAnsi" w:cstheme="minorHAnsi"/>
+                <w:sz w:val="14"/>
+                <w:szCs w:val="18"/>
+              </w:rPr>
+            </w:pPr>
+            <w:r>
+              <w:rPr>
+                <w:rFonts w:asciiTheme="minorHAnsi" w:hAnsiTheme="minorHAnsi" w:cstheme="minorHAnsi"/>
+                <w:sz w:val="14"/>
+                <w:szCs w:val="18"/>
+              </w:rPr>
+              <w:t>TextBox</w:t>
+            </w:r>
+          </w:p>
+        </w:tc>
+        <w:tc>
+          <w:tcPr>
+            <w:tcW w:w="1597" w:type="dxa"/>
+          </w:tcPr>
+          <w:p>
+            <w:pPr>
+              <w:pStyle w:val="SAGEBodyText"/>
+              <w:rPr>
+                <w:rFonts w:asciiTheme="minorHAnsi" w:hAnsiTheme="minorHAnsi" w:cstheme="minorHAnsi"/>
+                <w:sz w:val="14"/>
+                <w:szCs w:val="18"/>
+              </w:rPr>
+            </w:pPr>
+            <w:r>
+              <w:rPr>
+                <w:rFonts w:asciiTheme="minorHAnsi" w:hAnsiTheme="minorHAnsi" w:cstheme="minorHAnsi"/>
+                <w:sz w:val="14"/>
+                <w:szCs w:val="18"/>
+              </w:rPr>
+              <w:t>Total Cost</w:t>
+            </w:r>
+          </w:p>
+        </w:tc>
+        <w:tc>
+          <w:tcPr>
+            <w:tcW w:w="2013" w:type="dxa"/>
+          </w:tcPr>
+          <w:p>
+            <w:pPr>
+              <w:pStyle w:val="SAGEBodyText"/>
+              <w:rPr>
+                <w:rFonts w:asciiTheme="minorHAnsi" w:hAnsiTheme="minorHAnsi" w:cstheme="minorHAnsi"/>
+                <w:sz w:val="14"/>
+                <w:szCs w:val="18"/>
+              </w:rPr>
+            </w:pPr>
+            <w:r>
+              <w:rPr>
+                <w:rFonts w:asciiTheme="minorHAnsi" w:hAnsiTheme="minorHAnsi" w:cstheme="minorHAnsi"/>
+                <w:sz w:val="14"/>
+                <w:szCs w:val="18"/>
+              </w:rPr>
+              <w:t>--</w:t>
+            </w:r>
+          </w:p>
+        </w:tc>
+        <w:tc>
+          <w:tcPr>
+            <w:tcW w:w="1114" w:type="dxa"/>
+          </w:tcPr>
+          <w:p>
+            <w:pPr>
+              <w:pStyle w:val="SAGEBodyText"/>
+              <w:rPr>
+                <w:rFonts w:asciiTheme="minorHAnsi" w:hAnsiTheme="minorHAnsi" w:cstheme="minorHAnsi"/>
+                <w:sz w:val="14"/>
+                <w:szCs w:val="18"/>
+              </w:rPr>
+            </w:pPr>
+            <w:r>
+              <w:rPr>
+                <w:rFonts w:asciiTheme="minorHAnsi" w:hAnsiTheme="minorHAnsi" w:cstheme="minorHAnsi"/>
+                <w:sz w:val="14"/>
+                <w:szCs w:val="18"/>
+              </w:rPr>
+              <w:t>--</w:t>
+            </w:r>
+          </w:p>
+        </w:tc>
+        <w:tc>
+          <w:tcPr>
+            <w:tcW w:w="628" w:type="dxa"/>
+          </w:tcPr>
+          <w:p>
+            <w:pPr>
+              <w:pStyle w:val="SAGEBodyText"/>
+              <w:rPr>
+                <w:rFonts w:asciiTheme="minorHAnsi" w:hAnsiTheme="minorHAnsi" w:cstheme="minorHAnsi"/>
+                <w:sz w:val="14"/>
+                <w:szCs w:val="18"/>
+              </w:rPr>
+            </w:pPr>
+            <w:r>
+              <w:rPr>
+                <w:rFonts w:asciiTheme="minorHAnsi" w:hAnsiTheme="minorHAnsi" w:cstheme="minorHAnsi"/>
+                <w:sz w:val="14"/>
+                <w:szCs w:val="18"/>
+              </w:rPr>
+              <w:t>--</w:t>
+            </w:r>
+          </w:p>
+        </w:tc>
+        <w:tc>
+          <w:tcPr>
+            <w:tcW w:w="720" w:type="dxa"/>
+          </w:tcPr>
+          <w:p>
+            <w:pPr>
+              <w:pStyle w:val="SAGEBodyText"/>
+              <w:rPr>
+                <w:rFonts w:asciiTheme="minorHAnsi" w:hAnsiTheme="minorHAnsi" w:cstheme="minorHAnsi"/>
+                <w:sz w:val="14"/>
+                <w:szCs w:val="18"/>
+              </w:rPr>
+            </w:pPr>
+            <w:r>
+              <w:rPr>
+                <w:rFonts w:asciiTheme="minorHAnsi" w:hAnsiTheme="minorHAnsi" w:cstheme="minorHAnsi"/>
+                <w:sz w:val="14"/>
+                <w:szCs w:val="18"/>
+              </w:rPr>
+              <w:t>--</w:t>
+            </w:r>
+          </w:p>
+        </w:tc>
+      </w:tr>
+      <w:tr>
+        <w:tc>
+          <w:tcPr>
+            <w:tcW w:w="2285" w:type="dxa"/>
+          </w:tcPr>
+          <w:p>
+            <w:pPr>
+              <w:pStyle w:val="SAGEBodyText"/>
+              <w:rPr>
+                <w:rFonts w:asciiTheme="minorHAnsi" w:hAnsiTheme="minorHAnsi" w:cstheme="minorHAnsi"/>
+                <w:sz w:val="14"/>
+                <w:szCs w:val="18"/>
+              </w:rPr>
+            </w:pPr>
+            <w:r>
+              <w:rPr>
+                <w:rFonts w:asciiTheme="minorHAnsi" w:hAnsiTheme="minorHAnsi" w:cstheme="minorHAnsi"/>
+                <w:sz w:val="14"/>
+                <w:szCs w:val="18"/>
+              </w:rPr>
+              <w:t>txtOECustomTextDesc</w:t>
+            </w:r>
+          </w:p>
+        </w:tc>
+        <w:tc>
+          <w:tcPr>
+            <w:tcW w:w="1088" w:type="dxa"/>
+          </w:tcPr>
+          <w:p>
+            <w:pPr>
+              <w:pStyle w:val="SAGEBodyText"/>
+              <w:rPr>
+                <w:rFonts w:asciiTheme="minorHAnsi" w:hAnsiTheme="minorHAnsi" w:cstheme="minorHAnsi"/>
+                <w:sz w:val="14"/>
+                <w:szCs w:val="18"/>
+              </w:rPr>
+            </w:pPr>
+            <w:r>
+              <w:rPr>
+                <w:rFonts w:asciiTheme="minorHAnsi" w:hAnsiTheme="minorHAnsi" w:cstheme="minorHAnsi"/>
+                <w:sz w:val="14"/>
+                <w:szCs w:val="18"/>
+              </w:rPr>
+              <w:t>TextBox</w:t>
+            </w:r>
+          </w:p>
+        </w:tc>
+        <w:tc>
+          <w:tcPr>
+            <w:tcW w:w="1597" w:type="dxa"/>
+          </w:tcPr>
+          <w:p>
+            <w:pPr>
+              <w:pStyle w:val="SAGEBodyText"/>
+              <w:rPr>
+                <w:rFonts w:asciiTheme="minorHAnsi" w:hAnsiTheme="minorHAnsi" w:cstheme="minorHAnsi"/>
+                <w:sz w:val="14"/>
+                <w:szCs w:val="18"/>
+              </w:rPr>
+            </w:pPr>
+            <w:r>
+              <w:rPr>
+                <w:rFonts w:asciiTheme="minorHAnsi" w:hAnsiTheme="minorHAnsi" w:cstheme="minorHAnsi"/>
+                <w:sz w:val="14"/>
+                <w:szCs w:val="18"/>
+              </w:rPr>
+              <w:t>Total Cost For Order</w:t>
+            </w:r>
+          </w:p>
+        </w:tc>
+        <w:tc>
+          <w:tcPr>
+            <w:tcW w:w="2013" w:type="dxa"/>
+          </w:tcPr>
+          <w:p>
+            <w:pPr>
+              <w:pStyle w:val="SAGEBodyText"/>
+              <w:rPr>
+                <w:rFonts w:asciiTheme="minorHAnsi" w:hAnsiTheme="minorHAnsi" w:cstheme="minorHAnsi"/>
+                <w:sz w:val="14"/>
+                <w:szCs w:val="18"/>
+              </w:rPr>
+            </w:pPr>
+            <w:r>
+              <w:rPr>
+                <w:rFonts w:asciiTheme="minorHAnsi" w:hAnsiTheme="minorHAnsi" w:cstheme="minorHAnsi"/>
+                <w:sz w:val="14"/>
+                <w:szCs w:val="18"/>
+              </w:rPr>
+              <w:t>Data.OrderNumber</w:t>
+            </w:r>
+          </w:p>
+        </w:tc>
+        <w:tc>
+          <w:tcPr>
+            <w:tcW w:w="1114" w:type="dxa"/>
+          </w:tcPr>
+          <w:p>
+            <w:pPr>
+              <w:pStyle w:val="SAGEBodyText"/>
+              <w:rPr>
+                <w:rFonts w:asciiTheme="minorHAnsi" w:hAnsiTheme="minorHAnsi" w:cstheme="minorHAnsi"/>
+                <w:sz w:val="14"/>
+                <w:szCs w:val="18"/>
+              </w:rPr>
+            </w:pPr>
+            <w:r>
+              <w:rPr>
+                <w:rFonts w:asciiTheme="minorHAnsi" w:hAnsiTheme="minorHAnsi" w:cstheme="minorHAnsi"/>
+                <w:sz w:val="14"/>
+                <w:szCs w:val="18"/>
+              </w:rPr>
+              <w:t>--</w:t>
+            </w:r>
+          </w:p>
+        </w:tc>
+        <w:tc>
+          <w:tcPr>
+            <w:tcW w:w="628" w:type="dxa"/>
+          </w:tcPr>
+          <w:p>
+            <w:pPr>
+              <w:pStyle w:val="SAGEBodyText"/>
+              <w:rPr>
+                <w:rFonts w:asciiTheme="minorHAnsi" w:hAnsiTheme="minorHAnsi" w:cstheme="minorHAnsi"/>
+                <w:sz w:val="14"/>
+                <w:szCs w:val="18"/>
+              </w:rPr>
+            </w:pPr>
+            <w:r>
+              <w:rPr>
+                <w:rFonts w:asciiTheme="minorHAnsi" w:hAnsiTheme="minorHAnsi" w:cstheme="minorHAnsi"/>
+                <w:sz w:val="14"/>
+                <w:szCs w:val="18"/>
+              </w:rPr>
+              <w:t>--</w:t>
+            </w:r>
+          </w:p>
+        </w:tc>
+        <w:tc>
+          <w:tcPr>
+            <w:tcW w:w="720" w:type="dxa"/>
+          </w:tcPr>
+          <w:p>
+            <w:pPr>
+              <w:pStyle w:val="SAGEBodyText"/>
+              <w:rPr>
+                <w:rFonts w:asciiTheme="minorHAnsi" w:hAnsiTheme="minorHAnsi" w:cstheme="minorHAnsi"/>
+                <w:sz w:val="14"/>
+                <w:szCs w:val="18"/>
+              </w:rPr>
+            </w:pPr>
+            <w:r>
+              <w:rPr>
+                <w:rFonts w:asciiTheme="minorHAnsi" w:hAnsiTheme="minorHAnsi" w:cstheme="minorHAnsi"/>
+                <w:sz w:val="14"/>
+                <w:szCs w:val="18"/>
+              </w:rPr>
+              <w:t>--</w:t>
+            </w:r>
+          </w:p>
+        </w:tc>
+      </w:tr>
+      <w:tr>
+        <w:tc>
+          <w:tcPr>
+            <w:tcW w:w="2285" w:type="dxa"/>
+          </w:tcPr>
+          <w:p>
+            <w:pPr>
+              <w:pStyle w:val="SAGEBodyText"/>
+              <w:rPr>
+                <w:rFonts w:asciiTheme="minorHAnsi" w:hAnsiTheme="minorHAnsi" w:cstheme="minorHAnsi"/>
+                <w:sz w:val="14"/>
+                <w:szCs w:val="18"/>
+              </w:rPr>
+            </w:pPr>
+            <w:r>
+              <w:rPr>
+                <w:rFonts w:asciiTheme="minorHAnsi" w:hAnsiTheme="minorHAnsi" w:cstheme="minorHAnsi"/>
+                <w:sz w:val="14"/>
+                <w:szCs w:val="18"/>
+              </w:rPr>
+              <w:t>dropdownOEOrderTypeId</w:t>
+            </w:r>
+          </w:p>
+        </w:tc>
+        <w:tc>
+          <w:tcPr>
+            <w:tcW w:w="1088" w:type="dxa"/>
+          </w:tcPr>
+          <w:p>
+            <w:pPr>
+              <w:pStyle w:val="SAGEBodyText"/>
+              <w:rPr>
+                <w:rFonts w:asciiTheme="minorHAnsi" w:hAnsiTheme="minorHAnsi" w:cstheme="minorHAnsi"/>
+                <w:sz w:val="14"/>
+                <w:szCs w:val="18"/>
+              </w:rPr>
+            </w:pPr>
+            <w:r>
+              <w:rPr>
+                <w:rFonts w:asciiTheme="minorHAnsi" w:hAnsiTheme="minorHAnsi" w:cstheme="minorHAnsi"/>
+                <w:sz w:val="14"/>
+                <w:szCs w:val="18"/>
+              </w:rPr>
+              <w:t>DropDown</w:t>
+            </w:r>
+          </w:p>
+        </w:tc>
+        <w:tc>
+          <w:tcPr>
+            <w:tcW w:w="1597" w:type="dxa"/>
+          </w:tcPr>
+          <w:p>
+            <w:pPr>
+              <w:pStyle w:val="SAGEBodyText"/>
+              <w:rPr>
+                <w:rFonts w:asciiTheme="minorHAnsi" w:hAnsiTheme="minorHAnsi" w:cstheme="minorHAnsi"/>
+                <w:sz w:val="14"/>
+                <w:szCs w:val="18"/>
+              </w:rPr>
+            </w:pPr>
+            <w:r>
+              <w:rPr>
+                <w:rFonts w:asciiTheme="minorHAnsi" w:hAnsiTheme="minorHAnsi" w:cstheme="minorHAnsi"/>
+                <w:sz w:val="14"/>
+                <w:szCs w:val="18"/>
+              </w:rPr>
+              <w:t>Order Type</w:t>
+            </w:r>
+          </w:p>
+        </w:tc>
+        <w:tc>
+          <w:tcPr>
+            <w:tcW w:w="2013" w:type="dxa"/>
+          </w:tcPr>
+          <w:p>
+            <w:pPr>
+              <w:pStyle w:val="SAGEBodyText"/>
+              <w:rPr>
+                <w:rFonts w:asciiTheme="minorHAnsi" w:hAnsiTheme="minorHAnsi" w:cstheme="minorHAnsi"/>
+                <w:sz w:val="14"/>
+                <w:szCs w:val="18"/>
+              </w:rPr>
+            </w:pPr>
+            <w:r>
+              <w:rPr>
+                <w:rFonts w:asciiTheme="minorHAnsi" w:hAnsiTheme="minorHAnsi" w:cstheme="minorHAnsi"/>
+                <w:sz w:val="14"/>
+                <w:szCs w:val="18"/>
+              </w:rPr>
+              <w:t>GetOrderTypes</w:t>
+            </w:r>
+          </w:p>
+        </w:tc>
+        <w:tc>
+          <w:tcPr>
+            <w:tcW w:w="1114" w:type="dxa"/>
+          </w:tcPr>
+          <w:p>
+            <w:pPr>
+              <w:pStyle w:val="SAGEBodyText"/>
+              <w:rPr>
+                <w:rFonts w:asciiTheme="minorHAnsi" w:hAnsiTheme="minorHAnsi" w:cstheme="minorHAnsi"/>
+                <w:sz w:val="14"/>
+                <w:szCs w:val="18"/>
+              </w:rPr>
+            </w:pPr>
+            <w:r>
+              <w:rPr>
+                <w:rFonts w:asciiTheme="minorHAnsi" w:hAnsiTheme="minorHAnsi" w:cstheme="minorHAnsi"/>
+                <w:sz w:val="14"/>
+                <w:szCs w:val="18"/>
+              </w:rPr>
+              <w:t>--</w:t>
+            </w:r>
+          </w:p>
+        </w:tc>
+        <w:tc>
+          <w:tcPr>
+            <w:tcW w:w="628" w:type="dxa"/>
+          </w:tcPr>
+          <w:p>
+            <w:pPr>
+              <w:pStyle w:val="SAGEBodyText"/>
+              <w:rPr>
+                <w:rFonts w:asciiTheme="minorHAnsi" w:hAnsiTheme="minorHAnsi" w:cstheme="minorHAnsi"/>
+                <w:sz w:val="14"/>
+                <w:szCs w:val="18"/>
+              </w:rPr>
+            </w:pPr>
+            <w:r>
+              <w:rPr>
+                <w:rFonts w:asciiTheme="minorHAnsi" w:hAnsiTheme="minorHAnsi" w:cstheme="minorHAnsi"/>
+                <w:sz w:val="14"/>
+                <w:szCs w:val="18"/>
+              </w:rPr>
+              <w:t>--</w:t>
+            </w:r>
+          </w:p>
+        </w:tc>
+        <w:tc>
+          <w:tcPr>
+            <w:tcW w:w="720" w:type="dxa"/>
+          </w:tcPr>
+          <w:p>
+            <w:pPr>
+              <w:pStyle w:val="SAGEBodyText"/>
+              <w:rPr>
+                <w:rFonts w:asciiTheme="minorHAnsi" w:hAnsiTheme="minorHAnsi" w:cstheme="minorHAnsi"/>
+                <w:sz w:val="14"/>
+                <w:szCs w:val="18"/>
+              </w:rPr>
+            </w:pPr>
+            <w:r>
+              <w:rPr>
+                <w:rFonts w:asciiTheme="minorHAnsi" w:hAnsiTheme="minorHAnsi" w:cstheme="minorHAnsi"/>
+                <w:sz w:val="14"/>
+                <w:szCs w:val="18"/>
+              </w:rPr>
+              <w:t>--</w:t>
+            </w:r>
+          </w:p>
+        </w:tc>
+      </w:tr>
+      <w:tr>
+        <w:tc>
+          <w:tcPr>
+            <w:tcW w:w="2285" w:type="dxa"/>
+          </w:tcPr>
+          <w:p>
+            <w:pPr>
+              <w:pStyle w:val="SAGEBodyText"/>
+              <w:rPr>
+                <w:rFonts w:asciiTheme="minorHAnsi" w:hAnsiTheme="minorHAnsi" w:cstheme="minorHAnsi"/>
+                <w:sz w:val="14"/>
+                <w:szCs w:val="18"/>
+              </w:rPr>
+            </w:pPr>
+            <w:r>
+              <w:rPr>
+                <w:rFonts w:asciiTheme="minorHAnsi" w:hAnsiTheme="minorHAnsi" w:cstheme="minorHAnsi"/>
+                <w:sz w:val="14"/>
+                <w:szCs w:val="18"/>
+              </w:rPr>
+              <w:t>txtAreaCustomComments</w:t>
+            </w:r>
+          </w:p>
+        </w:tc>
+        <w:tc>
+          <w:tcPr>
+            <w:tcW w:w="1088" w:type="dxa"/>
+          </w:tcPr>
+          <w:p>
+            <w:pPr>
+              <w:pStyle w:val="SAGEBodyText"/>
+              <w:rPr>
+                <w:rFonts w:asciiTheme="minorHAnsi" w:hAnsiTheme="minorHAnsi" w:cstheme="minorHAnsi"/>
+                <w:sz w:val="14"/>
+                <w:szCs w:val="18"/>
+              </w:rPr>
+            </w:pPr>
+            <w:r>
+              <w:rPr>
+                <w:rFonts w:asciiTheme="minorHAnsi" w:hAnsiTheme="minorHAnsi" w:cstheme="minorHAnsi"/>
+                <w:sz w:val="14"/>
+                <w:szCs w:val="18"/>
+              </w:rPr>
+              <w:t>TextArea</w:t>
+            </w:r>
+          </w:p>
+        </w:tc>
+        <w:tc>
+          <w:tcPr>
+            <w:tcW w:w="1597" w:type="dxa"/>
+          </w:tcPr>
+          <w:p>
+            <w:pPr>
+              <w:pStyle w:val="SAGEBodyText"/>
+              <w:rPr>
+                <w:rFonts w:asciiTheme="minorHAnsi" w:hAnsiTheme="minorHAnsi" w:cstheme="minorHAnsi"/>
+                <w:sz w:val="14"/>
+                <w:szCs w:val="18"/>
+              </w:rPr>
+            </w:pPr>
+            <w:r>
+              <w:rPr>
+                <w:rFonts w:asciiTheme="minorHAnsi" w:hAnsiTheme="minorHAnsi" w:cstheme="minorHAnsi"/>
+                <w:sz w:val="14"/>
+                <w:szCs w:val="18"/>
+              </w:rPr>
+              <w:t>Custom Comments</w:t>
+            </w:r>
+          </w:p>
+        </w:tc>
+        <w:tc>
+          <w:tcPr>
+            <w:tcW w:w="2013" w:type="dxa"/>
+          </w:tcPr>
+          <w:p>
+            <w:pPr>
+              <w:pStyle w:val="SAGEBodyText"/>
+              <w:rPr>
+                <w:rFonts w:asciiTheme="minorHAnsi" w:hAnsiTheme="minorHAnsi" w:cstheme="minorHAnsi"/>
+                <w:sz w:val="14"/>
+                <w:szCs w:val="18"/>
+              </w:rPr>
+            </w:pPr>
+            <w:r>
+              <w:rPr>
+                <w:rFonts w:asciiTheme="minorHAnsi" w:hAnsiTheme="minorHAnsi" w:cstheme="minorHAnsi"/>
+                <w:sz w:val="14"/>
+                <w:szCs w:val="18"/>
+              </w:rPr>
+              <w:t>Data.CustomComments</w:t>
+            </w:r>
+          </w:p>
+        </w:tc>
+        <w:tc>
+          <w:tcPr>
+            <w:tcW w:w="1114" w:type="dxa"/>
+          </w:tcPr>
+          <w:p>
+            <w:pPr>
+              <w:pStyle w:val="SAGEBodyText"/>
+              <w:rPr>
+                <w:rFonts w:asciiTheme="minorHAnsi" w:hAnsiTheme="minorHAnsi" w:cstheme="minorHAnsi"/>
+                <w:sz w:val="14"/>
+                <w:szCs w:val="18"/>
+              </w:rPr>
+            </w:pPr>
+            <w:r>
+              <w:rPr>
+                <w:rFonts w:asciiTheme="minorHAnsi" w:hAnsiTheme="minorHAnsi" w:cstheme="minorHAnsi"/>
+                <w:sz w:val="14"/>
+                <w:szCs w:val="18"/>
+              </w:rPr>
+              <w:t>320</w:t>
+            </w:r>
+          </w:p>
+        </w:tc>
+        <w:tc>
+          <w:tcPr>
+            <w:tcW w:w="628" w:type="dxa"/>
+          </w:tcPr>
+          <w:p>
+            <w:pPr>
+              <w:pStyle w:val="SAGEBodyText"/>
+              <w:jc w:val="center"/>
+              <w:rPr>
+                <w:rFonts w:asciiTheme="minorHAnsi" w:hAnsiTheme="minorHAnsi" w:cstheme="minorHAnsi"/>
+                <w:sz w:val="14"/>
+                <w:szCs w:val="18"/>
+              </w:rPr>
+            </w:pPr>
+            <w:r>
+              <w:rPr>
+                <w:rFonts w:asciiTheme="minorHAnsi" w:hAnsiTheme="minorHAnsi" w:cstheme="minorHAnsi"/>
+                <w:sz w:val="14"/>
+                <w:szCs w:val="18"/>
+              </w:rPr>
+              <w:t>150</w:t>
+            </w:r>
+          </w:p>
+        </w:tc>
+        <w:tc>
+          <w:tcPr>
+            <w:tcW w:w="720" w:type="dxa"/>
+          </w:tcPr>
+          <w:p>
+            <w:pPr>
+              <w:pStyle w:val="SAGEBodyText"/>
+              <w:jc w:val="center"/>
+              <w:rPr>
+                <w:rFonts w:asciiTheme="minorHAnsi" w:hAnsiTheme="minorHAnsi" w:cstheme="minorHAnsi"/>
+                <w:sz w:val="14"/>
+                <w:szCs w:val="18"/>
+              </w:rPr>
+            </w:pPr>
+            <w:r>
+              <w:rPr>
+                <w:rFonts w:asciiTheme="minorHAnsi" w:hAnsiTheme="minorHAnsi" w:cstheme="minorHAnsi"/>
+                <w:sz w:val="14"/>
+                <w:szCs w:val="18"/>
+              </w:rPr>
+              <w:t>5</w:t>
+            </w:r>
+          </w:p>
+        </w:tc>
+      </w:tr>
+    </w:tbl>
     <w:p>
       <w:pPr>
         <w:pStyle w:val="SAGEBullet1"/>
@@ -6120,640 +7053,14 @@
           <w:ilvl w:val="0"/>
           <w:numId w:val="0"/>
         </w:numPr>
-        <w:spacing w:after="0" w:line="240" w:lineRule="auto"/>
-        <w:ind w:left="490"/>
-        <w:rPr>
-          <w:rFonts w:ascii="Consolas" w:hAnsi="Consolas"/>
-          <w:sz w:val="18"/>
-        </w:rPr>
-      </w:pPr>
-      <w:r>
-        <w:rPr>
-          <w:rFonts w:ascii="Consolas" w:hAnsi="Consolas"/>
-          <w:color w:val="FF0000"/>
-          <w:sz w:val="18"/>
-        </w:rPr>
-        <w:t>Binding</w:t>
-      </w:r>
-      <w:r>
-        <w:rPr>
-          <w:rFonts w:ascii="Consolas" w:hAnsi="Consolas"/>
-          <w:color w:val="000000"/>
-          <w:sz w:val="18"/>
-        </w:rPr>
-        <w:t>=</w:t>
-      </w:r>
-      <w:r>
-        <w:rPr>
-          <w:rFonts w:ascii="Consolas" w:hAnsi="Consolas"/>
-          <w:sz w:val="18"/>
-        </w:rPr>
-        <w:t>"Data.CustomCostTypes"</w:t>
-      </w:r>
-    </w:p>
-    <w:p>
-      <w:pPr>
-        <w:pStyle w:val="SAGEBullet1"/>
-        <w:numPr>
-          <w:ilvl w:val="0"/>
-          <w:numId w:val="0"/>
-        </w:numPr>
-        <w:spacing w:after="0" w:line="240" w:lineRule="auto"/>
-        <w:ind w:left="490"/>
-        <w:rPr>
-          <w:rFonts w:ascii="Consolas" w:hAnsi="Consolas"/>
-          <w:color w:val="000000"/>
-          <w:sz w:val="18"/>
-        </w:rPr>
-      </w:pPr>
-    </w:p>
-    <w:p>
-      <w:pPr>
-        <w:pStyle w:val="SAGEBullet1"/>
         <w:spacing w:line="240" w:lineRule="auto"/>
-        <w:rPr>
-          <w:rFonts w:ascii="Consolas" w:hAnsi="Consolas"/>
-          <w:color w:val="000000"/>
-          <w:sz w:val="18"/>
-        </w:rPr>
-      </w:pPr>
-      <w:r>
-        <w:rPr>
-          <w:rFonts w:ascii="Consolas" w:hAnsi="Consolas"/>
-          <w:color w:val="FF0000"/>
-          <w:sz w:val="18"/>
-        </w:rPr>
-        <w:t>Name</w:t>
-      </w:r>
-      <w:r>
-        <w:rPr>
-          <w:rFonts w:ascii="Consolas" w:hAnsi="Consolas"/>
-          <w:color w:val="000000"/>
-          <w:sz w:val="18"/>
-        </w:rPr>
-        <w:t>=</w:t>
-      </w:r>
-      <w:r>
-        <w:rPr>
-          <w:rFonts w:ascii="Consolas" w:hAnsi="Consolas"/>
-          <w:sz w:val="18"/>
-        </w:rPr>
-        <w:t>"txtCustomCTotalCost"</w:t>
-      </w:r>
-      <w:r>
-        <w:rPr>
-          <w:rFonts w:ascii="Consolas" w:hAnsi="Consolas"/>
-          <w:color w:val="000000"/>
-          <w:sz w:val="18"/>
-        </w:rPr>
-        <w:t xml:space="preserve"> Type =</w:t>
-      </w:r>
-      <w:r>
-        <w:rPr>
-          <w:rFonts w:ascii="Consolas" w:hAnsi="Consolas"/>
-          <w:sz w:val="18"/>
-        </w:rPr>
-        <w:t>"TextBox"</w:t>
-      </w:r>
-      <w:r>
-        <w:rPr>
-          <w:rFonts w:ascii="Consolas" w:hAnsi="Consolas"/>
-          <w:color w:val="000000"/>
-          <w:sz w:val="18"/>
-        </w:rPr>
-        <w:t xml:space="preserve"> </w:t>
-      </w:r>
-      <w:r>
-        <w:rPr>
-          <w:rFonts w:ascii="Consolas" w:hAnsi="Consolas"/>
-          <w:color w:val="FF0000"/>
-          <w:sz w:val="18"/>
-        </w:rPr>
-        <w:t>Label</w:t>
-      </w:r>
-      <w:r>
-        <w:rPr>
-          <w:rFonts w:ascii="Consolas" w:hAnsi="Consolas"/>
-          <w:color w:val="000000"/>
-          <w:sz w:val="18"/>
-        </w:rPr>
-        <w:t>=</w:t>
-      </w:r>
-      <w:r>
-        <w:rPr>
-          <w:rFonts w:ascii="Consolas" w:hAnsi="Consolas"/>
-          <w:sz w:val="18"/>
-        </w:rPr>
-        <w:t>"Total Cost"</w:t>
-      </w:r>
-      <w:r>
-        <w:rPr>
-          <w:rFonts w:ascii="Consolas" w:hAnsi="Consolas"/>
-          <w:color w:val="000000"/>
-          <w:sz w:val="18"/>
-        </w:rPr>
-        <w:t xml:space="preserve"> </w:t>
-      </w:r>
-    </w:p>
-    <w:p>
-      <w:pPr>
-        <w:pStyle w:val="SAGEBullet1"/>
-        <w:spacing w:line="240" w:lineRule="auto"/>
-        <w:rPr>
-          <w:rFonts w:ascii="Consolas" w:hAnsi="Consolas"/>
-          <w:color w:val="000000"/>
-          <w:sz w:val="18"/>
-        </w:rPr>
-      </w:pPr>
-      <w:r>
-        <w:rPr>
-          <w:rFonts w:ascii="Consolas" w:hAnsi="Consolas"/>
-          <w:color w:val="FF0000"/>
-          <w:sz w:val="18"/>
-        </w:rPr>
-        <w:t>Name</w:t>
-      </w:r>
-      <w:r>
-        <w:rPr>
-          <w:rFonts w:ascii="Consolas" w:hAnsi="Consolas"/>
-          <w:color w:val="000000"/>
-          <w:sz w:val="18"/>
-        </w:rPr>
-        <w:t>=</w:t>
-      </w:r>
-      <w:r>
-        <w:rPr>
-          <w:rFonts w:ascii="Consolas" w:hAnsi="Consolas"/>
-          <w:sz w:val="18"/>
-        </w:rPr>
-        <w:t>"txtOECustomTextDesc"</w:t>
-      </w:r>
-      <w:r>
-        <w:rPr>
-          <w:rFonts w:ascii="Consolas" w:hAnsi="Consolas"/>
-          <w:color w:val="000000"/>
-          <w:sz w:val="18"/>
-        </w:rPr>
-        <w:t xml:space="preserve"> Type =</w:t>
-      </w:r>
-      <w:r>
-        <w:rPr>
-          <w:rFonts w:ascii="Consolas" w:hAnsi="Consolas"/>
-          <w:sz w:val="18"/>
-        </w:rPr>
-        <w:t>"TextBox"</w:t>
-      </w:r>
-      <w:r>
-        <w:rPr>
-          <w:rFonts w:ascii="Consolas" w:hAnsi="Consolas"/>
-          <w:color w:val="000000"/>
-          <w:sz w:val="18"/>
-        </w:rPr>
-        <w:t xml:space="preserve"> </w:t>
-      </w:r>
-      <w:r>
-        <w:rPr>
-          <w:rFonts w:ascii="Consolas" w:hAnsi="Consolas"/>
-          <w:color w:val="FF0000"/>
-          <w:sz w:val="18"/>
-        </w:rPr>
-        <w:t>Label</w:t>
-      </w:r>
-      <w:r>
-        <w:rPr>
-          <w:rFonts w:ascii="Consolas" w:hAnsi="Consolas"/>
-          <w:color w:val="000000"/>
-          <w:sz w:val="18"/>
-        </w:rPr>
-        <w:t>=</w:t>
-      </w:r>
-      <w:r>
-        <w:rPr>
-          <w:rFonts w:ascii="Consolas" w:hAnsi="Consolas"/>
-          <w:sz w:val="18"/>
-        </w:rPr>
-        <w:t>"Total Cost For Order"</w:t>
-      </w:r>
-      <w:r>
-        <w:rPr>
-          <w:rFonts w:ascii="Consolas" w:hAnsi="Consolas"/>
-          <w:color w:val="000000"/>
-          <w:sz w:val="18"/>
-        </w:rPr>
-        <w:t xml:space="preserve">  </w:t>
-      </w:r>
-      <w:r>
-        <w:rPr>
-          <w:rFonts w:ascii="Consolas" w:hAnsi="Consolas"/>
-          <w:color w:val="FF0000"/>
-          <w:sz w:val="18"/>
-        </w:rPr>
-        <w:t>Binding</w:t>
-      </w:r>
-      <w:r>
-        <w:rPr>
-          <w:rFonts w:ascii="Consolas" w:hAnsi="Consolas"/>
-          <w:color w:val="000000"/>
-          <w:sz w:val="18"/>
-        </w:rPr>
-        <w:t>=</w:t>
-      </w:r>
-      <w:r>
-        <w:rPr>
-          <w:rFonts w:ascii="Consolas" w:hAnsi="Consolas"/>
-          <w:sz w:val="18"/>
-        </w:rPr>
-        <w:t>"Data.OrderNumber"</w:t>
-      </w:r>
-    </w:p>
-    <w:p>
-      <w:pPr>
-        <w:pStyle w:val="SAGEBullet1"/>
-        <w:spacing w:after="0" w:line="240" w:lineRule="auto"/>
-        <w:ind w:left="490"/>
-        <w:rPr>
-          <w:rFonts w:ascii="Consolas" w:hAnsi="Consolas"/>
-          <w:color w:val="000000"/>
-          <w:sz w:val="18"/>
-        </w:rPr>
-      </w:pPr>
-      <w:r>
-        <w:rPr>
-          <w:rFonts w:ascii="Consolas" w:hAnsi="Consolas"/>
-          <w:color w:val="FF0000"/>
-          <w:sz w:val="18"/>
-        </w:rPr>
-        <w:t>Name</w:t>
-      </w:r>
-      <w:r>
-        <w:rPr>
-          <w:rFonts w:ascii="Consolas" w:hAnsi="Consolas"/>
-          <w:color w:val="000000"/>
-          <w:sz w:val="18"/>
-        </w:rPr>
-        <w:t>=</w:t>
-      </w:r>
-      <w:r>
-        <w:rPr>
-          <w:rFonts w:ascii="Consolas" w:hAnsi="Consolas"/>
-          <w:sz w:val="18"/>
-        </w:rPr>
-        <w:t>"dropdownOEOrderTypeId"</w:t>
-      </w:r>
-      <w:r>
-        <w:rPr>
-          <w:rFonts w:ascii="Consolas" w:hAnsi="Consolas"/>
-          <w:color w:val="000000"/>
-          <w:sz w:val="18"/>
-        </w:rPr>
-        <w:t xml:space="preserve"> </w:t>
-      </w:r>
-      <w:r>
-        <w:rPr>
-          <w:rFonts w:ascii="Consolas" w:hAnsi="Consolas"/>
-          <w:color w:val="FF0000"/>
-          <w:sz w:val="18"/>
-        </w:rPr>
-        <w:t>Type</w:t>
-      </w:r>
-      <w:r>
-        <w:rPr>
-          <w:rFonts w:ascii="Consolas" w:hAnsi="Consolas"/>
-          <w:color w:val="000000"/>
-          <w:sz w:val="18"/>
-        </w:rPr>
-        <w:t>=</w:t>
-      </w:r>
-      <w:r>
-        <w:rPr>
-          <w:rFonts w:ascii="Consolas" w:hAnsi="Consolas"/>
-          <w:sz w:val="18"/>
-        </w:rPr>
-        <w:t>"DropDown"</w:t>
-      </w:r>
-      <w:r>
-        <w:rPr>
-          <w:rFonts w:ascii="Consolas" w:hAnsi="Consolas"/>
-          <w:color w:val="000000"/>
-          <w:sz w:val="18"/>
-        </w:rPr>
-        <w:t xml:space="preserve"> </w:t>
-      </w:r>
-      <w:r>
-        <w:rPr>
-          <w:rFonts w:ascii="Consolas" w:hAnsi="Consolas"/>
-          <w:color w:val="FF0000"/>
-          <w:sz w:val="18"/>
-        </w:rPr>
-        <w:t>Label</w:t>
-      </w:r>
-      <w:r>
-        <w:rPr>
-          <w:rFonts w:ascii="Consolas" w:hAnsi="Consolas"/>
-          <w:color w:val="000000"/>
-          <w:sz w:val="18"/>
-        </w:rPr>
-        <w:t>=</w:t>
-      </w:r>
-      <w:r>
-        <w:rPr>
-          <w:rFonts w:ascii="Consolas" w:hAnsi="Consolas"/>
-          <w:sz w:val="18"/>
-        </w:rPr>
-        <w:t>"Order Type"</w:t>
-      </w:r>
-      <w:r>
-        <w:rPr>
-          <w:rFonts w:ascii="Consolas" w:hAnsi="Consolas"/>
-          <w:color w:val="000000"/>
-          <w:sz w:val="18"/>
-        </w:rPr>
-        <w:t xml:space="preserve"> </w:t>
-      </w:r>
-    </w:p>
-    <w:p>
-      <w:pPr>
-        <w:pStyle w:val="SAGEBullet1"/>
-        <w:numPr>
-          <w:ilvl w:val="0"/>
-          <w:numId w:val="0"/>
-        </w:numPr>
-        <w:spacing w:after="0" w:line="240" w:lineRule="auto"/>
-        <w:ind w:left="490"/>
-        <w:rPr>
-          <w:rFonts w:ascii="Consolas" w:hAnsi="Consolas"/>
-          <w:sz w:val="18"/>
-        </w:rPr>
-      </w:pPr>
-      <w:r>
-        <w:rPr>
-          <w:rFonts w:ascii="Consolas" w:hAnsi="Consolas"/>
-          <w:color w:val="FF0000"/>
-          <w:sz w:val="18"/>
-        </w:rPr>
-        <w:t>Binding</w:t>
-      </w:r>
-      <w:r>
-        <w:rPr>
-          <w:rFonts w:ascii="Consolas" w:hAnsi="Consolas"/>
-          <w:color w:val="000000"/>
-          <w:sz w:val="18"/>
-        </w:rPr>
-        <w:t xml:space="preserve"> =</w:t>
-      </w:r>
-      <w:r>
-        <w:rPr>
-          <w:rFonts w:ascii="Consolas" w:hAnsi="Consolas"/>
-          <w:sz w:val="18"/>
-        </w:rPr>
-        <w:t>"GetOrderTypes"</w:t>
-      </w:r>
-    </w:p>
-    <w:p>
-      <w:pPr>
-        <w:pStyle w:val="SAGEBullet1"/>
-        <w:numPr>
-          <w:ilvl w:val="0"/>
-          <w:numId w:val="0"/>
-        </w:numPr>
-        <w:spacing w:after="0" w:line="240" w:lineRule="auto"/>
-        <w:ind w:left="490"/>
-        <w:rPr>
-          <w:rFonts w:ascii="Consolas" w:hAnsi="Consolas"/>
-          <w:color w:val="000000"/>
-          <w:sz w:val="18"/>
-        </w:rPr>
-      </w:pPr>
-    </w:p>
-    <w:p>
-      <w:pPr>
-        <w:pStyle w:val="SAGEBullet1"/>
-        <w:spacing w:line="240" w:lineRule="auto"/>
+        <w:ind w:left="484"/>
         <w:rPr>
           <w:rFonts w:ascii="Consolas" w:hAnsi="Consolas"/>
           <w:color w:val="000000"/>
           <w:sz w:val="32"/>
           <w:szCs w:val="32"/>
         </w:rPr>
-      </w:pPr>
-      <w:r>
-        <w:rPr>
-          <w:rFonts w:ascii="Consolas" w:hAnsi="Consolas"/>
-          <w:color w:val="FF0000"/>
-          <w:sz w:val="18"/>
-        </w:rPr>
-        <w:t>Name</w:t>
-      </w:r>
-      <w:r>
-        <w:rPr>
-          <w:rFonts w:ascii="Consolas" w:hAnsi="Consolas"/>
-          <w:color w:val="000000"/>
-          <w:sz w:val="18"/>
-        </w:rPr>
-        <w:t>=</w:t>
-      </w:r>
-      <w:r>
-        <w:rPr>
-          <w:rFonts w:ascii="Consolas" w:hAnsi="Consolas"/>
-          <w:sz w:val="18"/>
-        </w:rPr>
-        <w:t>"txtAreaCustomComments"</w:t>
-      </w:r>
-      <w:r>
-        <w:rPr>
-          <w:rFonts w:ascii="Consolas" w:hAnsi="Consolas"/>
-          <w:color w:val="000000"/>
-          <w:sz w:val="18"/>
-        </w:rPr>
-        <w:t xml:space="preserve"> </w:t>
-      </w:r>
-      <w:r>
-        <w:rPr>
-          <w:rFonts w:ascii="Consolas" w:hAnsi="Consolas"/>
-          <w:color w:val="FF0000"/>
-          <w:sz w:val="18"/>
-        </w:rPr>
-        <w:t>Type</w:t>
-      </w:r>
-      <w:r>
-        <w:rPr>
-          <w:rFonts w:ascii="Consolas" w:hAnsi="Consolas"/>
-          <w:color w:val="000000"/>
-          <w:sz w:val="18"/>
-        </w:rPr>
-        <w:t>=</w:t>
-      </w:r>
-      <w:r>
-        <w:rPr>
-          <w:rFonts w:ascii="Consolas" w:hAnsi="Consolas"/>
-          <w:sz w:val="18"/>
-        </w:rPr>
-        <w:t>"TextArea"</w:t>
-      </w:r>
-      <w:r>
-        <w:rPr>
-          <w:rFonts w:ascii="Consolas" w:hAnsi="Consolas"/>
-          <w:color w:val="000000"/>
-          <w:sz w:val="18"/>
-        </w:rPr>
-        <w:t xml:space="preserve"> </w:t>
-      </w:r>
-      <w:r>
-        <w:rPr>
-          <w:rFonts w:ascii="Consolas" w:hAnsi="Consolas"/>
-          <w:color w:val="FF0000"/>
-          <w:sz w:val="18"/>
-        </w:rPr>
-        <w:t>Label</w:t>
-      </w:r>
-      <w:r>
-        <w:rPr>
-          <w:rFonts w:ascii="Consolas" w:hAnsi="Consolas"/>
-          <w:color w:val="000000"/>
-          <w:sz w:val="18"/>
-        </w:rPr>
-        <w:t>=</w:t>
-      </w:r>
-      <w:r>
-        <w:rPr>
-          <w:rFonts w:ascii="Consolas" w:hAnsi="Consolas"/>
-          <w:sz w:val="18"/>
-        </w:rPr>
-        <w:t>"Custom Comments"</w:t>
-      </w:r>
-      <w:r>
-        <w:rPr>
-          <w:rFonts w:ascii="Consolas" w:hAnsi="Consolas"/>
-          <w:color w:val="000000"/>
-          <w:sz w:val="18"/>
-        </w:rPr>
-        <w:t xml:space="preserve"> </w:t>
-      </w:r>
-      <w:r>
-        <w:rPr>
-          <w:rFonts w:ascii="Consolas" w:hAnsi="Consolas"/>
-          <w:color w:val="FF0000"/>
-          <w:sz w:val="18"/>
-        </w:rPr>
-        <w:t>MaxLength</w:t>
-      </w:r>
-      <w:r>
-        <w:rPr>
-          <w:rFonts w:ascii="Consolas" w:hAnsi="Consolas"/>
-          <w:color w:val="000000"/>
-          <w:sz w:val="18"/>
-        </w:rPr>
-        <w:t>=</w:t>
-      </w:r>
-      <w:r>
-        <w:rPr>
-          <w:rFonts w:ascii="Consolas" w:hAnsi="Consolas"/>
-          <w:sz w:val="18"/>
-        </w:rPr>
-        <w:t>"320"</w:t>
-      </w:r>
-      <w:r>
-        <w:rPr>
-          <w:rFonts w:ascii="Consolas" w:hAnsi="Consolas"/>
-          <w:color w:val="000000"/>
-          <w:sz w:val="18"/>
-        </w:rPr>
-        <w:t xml:space="preserve"> </w:t>
-      </w:r>
-      <w:r>
-        <w:rPr>
-          <w:rFonts w:ascii="Consolas" w:hAnsi="Consolas"/>
-          <w:color w:val="FF0000"/>
-          <w:sz w:val="18"/>
-        </w:rPr>
-        <w:t>Cols</w:t>
-      </w:r>
-      <w:r>
-        <w:rPr>
-          <w:rFonts w:ascii="Consolas" w:hAnsi="Consolas"/>
-          <w:color w:val="000000"/>
-          <w:sz w:val="18"/>
-        </w:rPr>
-        <w:t>=</w:t>
-      </w:r>
-      <w:r>
-        <w:rPr>
-          <w:rFonts w:ascii="Consolas" w:hAnsi="Consolas"/>
-          <w:sz w:val="18"/>
-        </w:rPr>
-        <w:t>"150"</w:t>
-      </w:r>
-      <w:r>
-        <w:rPr>
-          <w:rFonts w:ascii="Consolas" w:hAnsi="Consolas"/>
-          <w:color w:val="000000"/>
-          <w:sz w:val="18"/>
-        </w:rPr>
-        <w:t xml:space="preserve"> </w:t>
-      </w:r>
-      <w:r>
-        <w:rPr>
-          <w:rFonts w:ascii="Consolas" w:hAnsi="Consolas"/>
-          <w:color w:val="FF0000"/>
-          <w:sz w:val="18"/>
-        </w:rPr>
-        <w:t>Rows</w:t>
-      </w:r>
-      <w:r>
-        <w:rPr>
-          <w:rFonts w:ascii="Consolas" w:hAnsi="Consolas"/>
-          <w:color w:val="000000"/>
-          <w:sz w:val="18"/>
-        </w:rPr>
-        <w:t>=</w:t>
-      </w:r>
-      <w:r>
-        <w:rPr>
-          <w:rFonts w:ascii="Consolas" w:hAnsi="Consolas"/>
-          <w:sz w:val="18"/>
-        </w:rPr>
-        <w:t>"5"</w:t>
-      </w:r>
-      <w:r>
-        <w:rPr>
-          <w:rFonts w:ascii="Consolas" w:hAnsi="Consolas"/>
-          <w:color w:val="000000"/>
-          <w:sz w:val="18"/>
-        </w:rPr>
-        <w:t xml:space="preserve"> </w:t>
-      </w:r>
-      <w:r>
-        <w:rPr>
-          <w:rFonts w:ascii="Consolas" w:hAnsi="Consolas"/>
-          <w:color w:val="FF0000"/>
-          <w:sz w:val="18"/>
-        </w:rPr>
-        <w:t>Binding</w:t>
-      </w:r>
-      <w:r>
-        <w:rPr>
-          <w:rFonts w:ascii="Consolas" w:hAnsi="Consolas"/>
-          <w:color w:val="000000"/>
-          <w:sz w:val="18"/>
-        </w:rPr>
-        <w:t>=</w:t>
-      </w:r>
-      <w:r>
-        <w:rPr>
-          <w:rFonts w:ascii="Consolas" w:hAnsi="Consolas"/>
-          <w:sz w:val="18"/>
-        </w:rPr>
-        <w:t>"Data.CustomComments"</w:t>
-      </w:r>
-    </w:p>
-    <w:p>
-      <w:pPr>
-        <w:pStyle w:val="SAGEBullet1"/>
-        <w:numPr>
-          <w:ilvl w:val="0"/>
-          <w:numId w:val="0"/>
-        </w:numPr>
-        <w:ind w:left="484" w:hanging="340"/>
       </w:pPr>
     </w:p>
     <w:p>
@@ -6967,7 +7274,6 @@
         </w:rPr>
       </w:pPr>
       <w:r>
-        <w:lastRenderedPageBreak/>
         <w:t xml:space="preserve">Enter </w:t>
       </w:r>
       <w:r>
@@ -6992,6 +7298,7 @@
         </w:rPr>
       </w:pPr>
       <w:r>
+        <w:lastRenderedPageBreak/>
         <w:t xml:space="preserve">Enter </w:t>
       </w:r>
       <w:r>
@@ -7227,7 +7534,6 @@
         </w:rPr>
       </w:pPr>
       <w:r>
-        <w:lastRenderedPageBreak/>
         <w:t xml:space="preserve">Right click the </w:t>
       </w:r>
       <w:r>
@@ -7270,6 +7576,7 @@
         </w:rPr>
       </w:pPr>
       <w:r>
+        <w:lastRenderedPageBreak/>
         <w:t xml:space="preserve">Enter </w:t>
       </w:r>
       <w:r>
@@ -7529,7 +7836,13 @@
         <w:t>.</w:t>
       </w:r>
       <w:r>
-        <w:t xml:space="preserve"> The controls are listed here and Click </w:t>
+        <w:t xml:space="preserve"> The controls are listed </w:t>
+      </w:r>
+      <w:r>
+        <w:t xml:space="preserve">in the following table. </w:t>
+      </w:r>
+      <w:r>
+        <w:t xml:space="preserve">Click </w:t>
       </w:r>
       <w:r>
         <w:rPr>
@@ -7540,864 +7853,1358 @@
       <w:r>
         <w:t xml:space="preserve"> for each control to be added to the panel.</w:t>
       </w:r>
-    </w:p>
-    <w:p>
-      <w:pPr>
-        <w:pStyle w:val="SAGEBullet1"/>
-        <w:spacing w:line="240" w:lineRule="auto"/>
-        <w:rPr>
-          <w:rFonts w:ascii="Consolas" w:hAnsi="Consolas"/>
-          <w:color w:val="000000"/>
-          <w:sz w:val="18"/>
-        </w:rPr>
-      </w:pPr>
-      <w:r>
-        <w:rPr>
-          <w:rFonts w:ascii="Consolas" w:hAnsi="Consolas"/>
-          <w:color w:val="FF0000"/>
-          <w:sz w:val="18"/>
-        </w:rPr>
-        <w:t>Name</w:t>
-      </w:r>
-      <w:r>
-        <w:rPr>
-          <w:rFonts w:ascii="Consolas" w:hAnsi="Consolas"/>
-          <w:color w:val="000000"/>
-          <w:sz w:val="18"/>
-        </w:rPr>
-        <w:t>=</w:t>
-      </w:r>
-      <w:r>
-        <w:rPr>
-          <w:rFonts w:ascii="Consolas" w:hAnsi="Consolas"/>
-          <w:sz w:val="18"/>
-        </w:rPr>
-        <w:t>"txtCustomOrderNumber"</w:t>
-      </w:r>
-      <w:r>
-        <w:rPr>
-          <w:rFonts w:ascii="Consolas" w:hAnsi="Consolas"/>
-          <w:color w:val="000000"/>
-          <w:sz w:val="18"/>
-        </w:rPr>
-        <w:t xml:space="preserve"> Type =</w:t>
-      </w:r>
-      <w:r>
-        <w:rPr>
-          <w:rFonts w:ascii="Consolas" w:hAnsi="Consolas"/>
-          <w:sz w:val="18"/>
-        </w:rPr>
-        <w:t>"TextBox"</w:t>
-      </w:r>
-      <w:r>
-        <w:rPr>
-          <w:rFonts w:ascii="Consolas" w:hAnsi="Consolas"/>
-          <w:color w:val="000000"/>
-          <w:sz w:val="18"/>
-        </w:rPr>
+      <w:r>
         <w:t xml:space="preserve"> </w:t>
       </w:r>
       <w:r>
-        <w:rPr>
-          <w:rFonts w:ascii="Consolas" w:hAnsi="Consolas"/>
-          <w:color w:val="FF0000"/>
-          <w:sz w:val="18"/>
-        </w:rPr>
-        <w:t>Label</w:t>
-      </w:r>
-      <w:r>
-        <w:rPr>
-          <w:rFonts w:ascii="Consolas" w:hAnsi="Consolas"/>
-          <w:color w:val="000000"/>
-          <w:sz w:val="18"/>
-        </w:rPr>
-        <w:t>=</w:t>
-      </w:r>
-      <w:r>
-        <w:rPr>
-          <w:rFonts w:ascii="Consolas" w:hAnsi="Consolas"/>
-          <w:sz w:val="18"/>
-        </w:rPr>
-        <w:t>"Custom Order Number"</w:t>
-      </w:r>
-      <w:r>
-        <w:rPr>
-          <w:rFonts w:ascii="Consolas" w:hAnsi="Consolas"/>
-          <w:color w:val="000000"/>
-          <w:sz w:val="18"/>
-        </w:rPr>
-        <w:t xml:space="preserve"> </w:t>
-      </w:r>
-      <w:r>
-        <w:rPr>
-          <w:rFonts w:ascii="Consolas" w:hAnsi="Consolas"/>
-          <w:color w:val="FF0000"/>
-          <w:sz w:val="18"/>
-        </w:rPr>
-        <w:t>Binding</w:t>
-      </w:r>
-      <w:r>
-        <w:rPr>
-          <w:rFonts w:ascii="Consolas" w:hAnsi="Consolas"/>
-          <w:color w:val="000000"/>
-          <w:sz w:val="18"/>
-        </w:rPr>
-        <w:t>=</w:t>
-      </w:r>
-      <w:r>
-        <w:rPr>
-          <w:rFonts w:ascii="Consolas" w:hAnsi="Consolas"/>
-          <w:sz w:val="18"/>
-        </w:rPr>
-        <w:t>"Data.CustomOrderNumber"</w:t>
-      </w:r>
-    </w:p>
-    <w:p>
-      <w:pPr>
-        <w:pStyle w:val="SAGEBullet1"/>
-        <w:spacing w:line="240" w:lineRule="auto"/>
-        <w:rPr>
-          <w:rFonts w:ascii="Consolas" w:hAnsi="Consolas"/>
-          <w:color w:val="000000"/>
-          <w:sz w:val="18"/>
-        </w:rPr>
-      </w:pPr>
-      <w:r>
-        <w:rPr>
-          <w:rFonts w:ascii="Consolas" w:hAnsi="Consolas"/>
-          <w:color w:val="FF0000"/>
-          <w:sz w:val="18"/>
-        </w:rPr>
-        <w:t>Name</w:t>
-      </w:r>
-      <w:r>
-        <w:rPr>
-          <w:rFonts w:ascii="Consolas" w:hAnsi="Consolas"/>
-          <w:color w:val="000000"/>
-          <w:sz w:val="18"/>
-        </w:rPr>
-        <w:t>=</w:t>
-      </w:r>
-      <w:r>
-        <w:rPr>
-          <w:rFonts w:ascii="Consolas" w:hAnsi="Consolas"/>
-          <w:sz w:val="18"/>
-        </w:rPr>
-        <w:t>"dropdownCustomOrderType"</w:t>
-      </w:r>
-      <w:r>
-        <w:rPr>
-          <w:rFonts w:ascii="Consolas" w:hAnsi="Consolas"/>
-          <w:color w:val="000000"/>
-          <w:sz w:val="18"/>
-        </w:rPr>
-        <w:t xml:space="preserve"> </w:t>
-      </w:r>
-      <w:r>
-        <w:rPr>
-          <w:rFonts w:ascii="Consolas" w:hAnsi="Consolas"/>
-          <w:color w:val="FF0000"/>
-          <w:sz w:val="18"/>
-        </w:rPr>
-        <w:t>Type</w:t>
-      </w:r>
-      <w:r>
-        <w:rPr>
-          <w:rFonts w:ascii="Consolas" w:hAnsi="Consolas"/>
-          <w:color w:val="000000"/>
-          <w:sz w:val="18"/>
-        </w:rPr>
-        <w:t>=</w:t>
-      </w:r>
-      <w:r>
-        <w:rPr>
-          <w:rFonts w:ascii="Consolas" w:hAnsi="Consolas"/>
-          <w:sz w:val="18"/>
-        </w:rPr>
-        <w:t>"DropDown"</w:t>
-      </w:r>
-      <w:r>
-        <w:rPr>
-          <w:rFonts w:ascii="Consolas" w:hAnsi="Consolas"/>
-          <w:color w:val="000000"/>
-          <w:sz w:val="18"/>
-        </w:rPr>
-        <w:t xml:space="preserve"> </w:t>
-      </w:r>
-      <w:r>
-        <w:rPr>
-          <w:rFonts w:ascii="Consolas" w:hAnsi="Consolas"/>
-          <w:color w:val="FF0000"/>
-          <w:sz w:val="18"/>
-        </w:rPr>
-        <w:t>Label</w:t>
-      </w:r>
-      <w:r>
-        <w:rPr>
-          <w:rFonts w:ascii="Consolas" w:hAnsi="Consolas"/>
-          <w:color w:val="000000"/>
-          <w:sz w:val="18"/>
-        </w:rPr>
-        <w:t>=</w:t>
-      </w:r>
-      <w:r>
-        <w:rPr>
-          <w:rFonts w:ascii="Consolas" w:hAnsi="Consolas"/>
-          <w:sz w:val="18"/>
-        </w:rPr>
-        <w:t>"Custom Order Type”</w:t>
-      </w:r>
-    </w:p>
-    <w:p>
-      <w:pPr>
-        <w:pStyle w:val="SAGEBullet1"/>
-        <w:spacing w:line="240" w:lineRule="auto"/>
-        <w:rPr>
-          <w:rFonts w:ascii="Consolas" w:hAnsi="Consolas"/>
-          <w:color w:val="000000"/>
-          <w:sz w:val="18"/>
-        </w:rPr>
-      </w:pPr>
-      <w:r>
-        <w:rPr>
-          <w:rFonts w:ascii="Consolas" w:hAnsi="Consolas"/>
-          <w:color w:val="FF0000"/>
-          <w:sz w:val="18"/>
-        </w:rPr>
-        <w:t>Name</w:t>
-      </w:r>
-      <w:r>
-        <w:rPr>
-          <w:rFonts w:ascii="Consolas" w:hAnsi="Consolas"/>
-          <w:color w:val="000000"/>
-          <w:sz w:val="18"/>
-        </w:rPr>
-        <w:t>=</w:t>
-      </w:r>
-      <w:r>
-        <w:rPr>
-          <w:rFonts w:ascii="Consolas" w:hAnsi="Consolas"/>
-          <w:sz w:val="18"/>
-        </w:rPr>
-        <w:t>"dtPickerCustom"</w:t>
-      </w:r>
-      <w:r>
-        <w:rPr>
-          <w:rFonts w:ascii="Consolas" w:hAnsi="Consolas"/>
-          <w:color w:val="000000"/>
-          <w:sz w:val="18"/>
-        </w:rPr>
-        <w:t xml:space="preserve"> </w:t>
-      </w:r>
-      <w:r>
-        <w:rPr>
-          <w:rFonts w:ascii="Consolas" w:hAnsi="Consolas"/>
-          <w:color w:val="FF0000"/>
-          <w:sz w:val="18"/>
-        </w:rPr>
-        <w:t>Type</w:t>
-      </w:r>
-      <w:r>
-        <w:rPr>
-          <w:rFonts w:ascii="Consolas" w:hAnsi="Consolas"/>
-          <w:color w:val="000000"/>
-          <w:sz w:val="18"/>
-        </w:rPr>
-        <w:t>=</w:t>
-      </w:r>
-      <w:r>
-        <w:rPr>
-          <w:rFonts w:ascii="Consolas" w:hAnsi="Consolas"/>
-          <w:sz w:val="18"/>
-        </w:rPr>
-        <w:t>"DatePicker"</w:t>
-      </w:r>
-      <w:r>
-        <w:rPr>
-          <w:rFonts w:ascii="Consolas" w:hAnsi="Consolas"/>
-          <w:color w:val="000000"/>
-          <w:sz w:val="18"/>
-        </w:rPr>
-        <w:t xml:space="preserve"> </w:t>
-      </w:r>
-      <w:r>
-        <w:rPr>
-          <w:rFonts w:ascii="Consolas" w:hAnsi="Consolas"/>
-          <w:color w:val="FF0000"/>
-          <w:sz w:val="18"/>
-        </w:rPr>
-        <w:t>Label</w:t>
-      </w:r>
-      <w:r>
-        <w:rPr>
-          <w:rFonts w:ascii="Consolas" w:hAnsi="Consolas"/>
-          <w:color w:val="000000"/>
-          <w:sz w:val="18"/>
-        </w:rPr>
-        <w:t>=</w:t>
-      </w:r>
-      <w:r>
-        <w:rPr>
-          <w:rFonts w:ascii="Consolas" w:hAnsi="Consolas"/>
-          <w:sz w:val="18"/>
-        </w:rPr>
-        <w:t>"Order Create Date"</w:t>
-      </w:r>
-      <w:r>
-        <w:rPr>
-          <w:rFonts w:ascii="Consolas" w:hAnsi="Consolas"/>
-          <w:color w:val="000000"/>
-          <w:sz w:val="18"/>
-        </w:rPr>
-        <w:t xml:space="preserve"> </w:t>
-      </w:r>
-      <w:r>
-        <w:rPr>
-          <w:rFonts w:ascii="Consolas" w:hAnsi="Consolas"/>
-          <w:color w:val="FF0000"/>
-          <w:sz w:val="18"/>
-        </w:rPr>
-        <w:t>Binding</w:t>
-      </w:r>
-      <w:r>
-        <w:rPr>
-          <w:rFonts w:ascii="Consolas" w:hAnsi="Consolas"/>
-          <w:color w:val="000000"/>
-          <w:sz w:val="18"/>
-        </w:rPr>
-        <w:t>=</w:t>
-      </w:r>
-      <w:r>
-        <w:rPr>
-          <w:rFonts w:ascii="Consolas" w:hAnsi="Consolas"/>
-          <w:sz w:val="18"/>
-        </w:rPr>
-        <w:t>"Data.CustomOrderDate"</w:t>
-      </w:r>
-    </w:p>
-    <w:p>
-      <w:pPr>
-        <w:pStyle w:val="SAGEBullet1"/>
-        <w:spacing w:line="240" w:lineRule="auto"/>
-        <w:rPr>
-          <w:rFonts w:ascii="Consolas" w:hAnsi="Consolas"/>
-          <w:color w:val="000000"/>
-          <w:sz w:val="18"/>
-        </w:rPr>
-      </w:pPr>
-      <w:r>
-        <w:rPr>
-          <w:rFonts w:ascii="Consolas" w:hAnsi="Consolas"/>
-          <w:color w:val="FF0000"/>
-          <w:sz w:val="18"/>
-        </w:rPr>
-        <w:t>Name</w:t>
-      </w:r>
-      <w:r>
-        <w:rPr>
-          <w:rFonts w:ascii="Consolas" w:hAnsi="Consolas"/>
-          <w:color w:val="000000"/>
-          <w:sz w:val="18"/>
-        </w:rPr>
-        <w:t>=</w:t>
-      </w:r>
-      <w:r>
-        <w:rPr>
-          <w:rFonts w:ascii="Consolas" w:hAnsi="Consolas"/>
-          <w:sz w:val="18"/>
-        </w:rPr>
-        <w:t>"numericOrderAmount"</w:t>
-      </w:r>
-      <w:r>
-        <w:rPr>
-          <w:rFonts w:ascii="Consolas" w:hAnsi="Consolas"/>
-          <w:color w:val="000000"/>
-          <w:sz w:val="18"/>
-        </w:rPr>
-        <w:t xml:space="preserve"> Type =</w:t>
-      </w:r>
-      <w:r>
-        <w:rPr>
-          <w:rFonts w:ascii="Consolas" w:hAnsi="Consolas"/>
-          <w:sz w:val="18"/>
-        </w:rPr>
-        <w:t>"TextBox"</w:t>
-      </w:r>
-      <w:r>
-        <w:rPr>
-          <w:rFonts w:ascii="Consolas" w:hAnsi="Consolas"/>
-          <w:color w:val="000000"/>
-          <w:sz w:val="18"/>
-        </w:rPr>
-        <w:t xml:space="preserve"> </w:t>
-      </w:r>
-      <w:r>
-        <w:rPr>
-          <w:rFonts w:ascii="Consolas" w:hAnsi="Consolas"/>
-          <w:color w:val="FF0000"/>
-          <w:sz w:val="18"/>
-        </w:rPr>
-        <w:t>Label</w:t>
-      </w:r>
-      <w:r>
-        <w:rPr>
-          <w:rFonts w:ascii="Consolas" w:hAnsi="Consolas"/>
-          <w:color w:val="000000"/>
-          <w:sz w:val="18"/>
-        </w:rPr>
-        <w:t>=</w:t>
-      </w:r>
-      <w:r>
-        <w:rPr>
-          <w:rFonts w:ascii="Consolas" w:hAnsi="Consolas"/>
-          <w:sz w:val="18"/>
-        </w:rPr>
-        <w:t>"Custom Order Amount"</w:t>
-      </w:r>
-      <w:r>
-        <w:rPr>
-          <w:rFonts w:ascii="Consolas" w:hAnsi="Consolas"/>
-          <w:color w:val="000000"/>
-          <w:sz w:val="18"/>
-        </w:rPr>
-        <w:t xml:space="preserve"> </w:t>
-      </w:r>
-      <w:r>
-        <w:rPr>
-          <w:rFonts w:ascii="Consolas" w:hAnsi="Consolas"/>
-          <w:color w:val="FF0000"/>
-          <w:sz w:val="18"/>
-        </w:rPr>
-        <w:t>Binding</w:t>
-      </w:r>
-      <w:r>
-        <w:rPr>
-          <w:rFonts w:ascii="Consolas" w:hAnsi="Consolas"/>
-          <w:color w:val="000000"/>
-          <w:sz w:val="18"/>
-        </w:rPr>
-        <w:t>=</w:t>
-      </w:r>
-      <w:r>
-        <w:rPr>
-          <w:rFonts w:ascii="Consolas" w:hAnsi="Consolas"/>
-          <w:sz w:val="18"/>
-        </w:rPr>
-        <w:t>"Data.CustomOrdNumberAmount"</w:t>
-      </w:r>
-    </w:p>
-    <w:p>
-      <w:pPr>
-        <w:pStyle w:val="SAGEBullet1"/>
-        <w:spacing w:line="240" w:lineRule="auto"/>
-        <w:rPr>
-          <w:rFonts w:ascii="Consolas" w:hAnsi="Consolas"/>
-          <w:color w:val="000000"/>
-          <w:sz w:val="18"/>
-        </w:rPr>
-      </w:pPr>
-      <w:r>
-        <w:rPr>
-          <w:rFonts w:ascii="Consolas" w:hAnsi="Consolas"/>
-          <w:color w:val="FF0000"/>
-          <w:sz w:val="18"/>
-        </w:rPr>
-        <w:t>Name</w:t>
-      </w:r>
-      <w:r>
-        <w:rPr>
-          <w:rFonts w:ascii="Consolas" w:hAnsi="Consolas"/>
-          <w:color w:val="000000"/>
-          <w:sz w:val="18"/>
-        </w:rPr>
-        <w:t>=</w:t>
-      </w:r>
-      <w:r>
-        <w:rPr>
-          <w:rFonts w:ascii="Consolas" w:hAnsi="Consolas"/>
-          <w:sz w:val="18"/>
-        </w:rPr>
-        <w:t>"chkCustomIsActive"</w:t>
-      </w:r>
-      <w:r>
-        <w:rPr>
-          <w:rFonts w:ascii="Consolas" w:hAnsi="Consolas"/>
-          <w:color w:val="000000"/>
-          <w:sz w:val="18"/>
-        </w:rPr>
-        <w:t xml:space="preserve"> </w:t>
-      </w:r>
-      <w:r>
-        <w:rPr>
-          <w:rFonts w:ascii="Consolas" w:hAnsi="Consolas"/>
-          <w:color w:val="FF0000"/>
-          <w:sz w:val="18"/>
-        </w:rPr>
-        <w:t>Type</w:t>
-      </w:r>
-      <w:r>
-        <w:rPr>
-          <w:rFonts w:ascii="Consolas" w:hAnsi="Consolas"/>
-          <w:color w:val="000000"/>
-          <w:sz w:val="18"/>
-        </w:rPr>
-        <w:t>=</w:t>
-      </w:r>
-      <w:r>
-        <w:rPr>
-          <w:rFonts w:ascii="Consolas" w:hAnsi="Consolas"/>
-          <w:sz w:val="18"/>
-        </w:rPr>
-        <w:t>"CheckBox"</w:t>
-      </w:r>
-      <w:r>
-        <w:rPr>
-          <w:rFonts w:ascii="Consolas" w:hAnsi="Consolas"/>
-          <w:color w:val="000000"/>
-          <w:sz w:val="18"/>
-        </w:rPr>
-        <w:t xml:space="preserve"> </w:t>
-      </w:r>
-      <w:r>
-        <w:rPr>
-          <w:rFonts w:ascii="Consolas" w:hAnsi="Consolas"/>
-          <w:color w:val="FF0000"/>
-          <w:sz w:val="18"/>
-        </w:rPr>
-        <w:t>Label</w:t>
-      </w:r>
-      <w:r>
-        <w:rPr>
-          <w:rFonts w:ascii="Consolas" w:hAnsi="Consolas"/>
-          <w:color w:val="000000"/>
-          <w:sz w:val="18"/>
-        </w:rPr>
-        <w:t>=</w:t>
-      </w:r>
-      <w:r>
-        <w:rPr>
-          <w:rFonts w:ascii="Consolas" w:hAnsi="Consolas"/>
-          <w:sz w:val="18"/>
-        </w:rPr>
-        <w:t>"Active Order"</w:t>
-      </w:r>
-      <w:r>
-        <w:rPr>
-          <w:rFonts w:ascii="Consolas" w:hAnsi="Consolas"/>
-          <w:color w:val="000000"/>
-          <w:sz w:val="18"/>
-        </w:rPr>
-        <w:t xml:space="preserve"> </w:t>
-      </w:r>
-      <w:r>
-        <w:rPr>
-          <w:rFonts w:ascii="Consolas" w:hAnsi="Consolas"/>
-          <w:color w:val="FF0000"/>
-          <w:sz w:val="18"/>
-        </w:rPr>
-        <w:t>Binding</w:t>
-      </w:r>
-      <w:r>
-        <w:rPr>
-          <w:rFonts w:ascii="Consolas" w:hAnsi="Consolas"/>
-          <w:color w:val="000000"/>
-          <w:sz w:val="18"/>
-        </w:rPr>
-        <w:t>=</w:t>
-      </w:r>
-      <w:r>
-        <w:rPr>
-          <w:rFonts w:ascii="Consolas" w:hAnsi="Consolas"/>
-          <w:sz w:val="18"/>
-        </w:rPr>
-        <w:t>"Data.CustomIsActiveOrder"</w:t>
-      </w:r>
-    </w:p>
-    <w:p>
-      <w:pPr>
-        <w:pStyle w:val="SAGEBullet1"/>
-        <w:spacing w:line="240" w:lineRule="auto"/>
-        <w:rPr>
-          <w:rFonts w:ascii="Consolas" w:hAnsi="Consolas"/>
-          <w:color w:val="000000"/>
-          <w:sz w:val="18"/>
-        </w:rPr>
-      </w:pPr>
-      <w:r>
-        <w:rPr>
-          <w:rFonts w:ascii="Consolas" w:hAnsi="Consolas"/>
-          <w:color w:val="FF0000"/>
-          <w:sz w:val="18"/>
-        </w:rPr>
-        <w:t>Name</w:t>
-      </w:r>
-      <w:r>
-        <w:rPr>
-          <w:rFonts w:ascii="Consolas" w:hAnsi="Consolas"/>
-          <w:color w:val="000000"/>
-          <w:sz w:val="18"/>
-        </w:rPr>
-        <w:t>=</w:t>
-      </w:r>
-      <w:r>
-        <w:rPr>
-          <w:rFonts w:ascii="Consolas" w:hAnsi="Consolas"/>
-          <w:sz w:val="18"/>
-        </w:rPr>
-        <w:t>"txtAreaOrderComments"</w:t>
-      </w:r>
-      <w:r>
-        <w:rPr>
-          <w:rFonts w:ascii="Consolas" w:hAnsi="Consolas"/>
-          <w:color w:val="000000"/>
-          <w:sz w:val="18"/>
-        </w:rPr>
-        <w:t xml:space="preserve"> </w:t>
-      </w:r>
-      <w:r>
-        <w:rPr>
-          <w:rFonts w:ascii="Consolas" w:hAnsi="Consolas"/>
-          <w:color w:val="FF0000"/>
-          <w:sz w:val="18"/>
-        </w:rPr>
-        <w:t>Type</w:t>
-      </w:r>
-      <w:r>
-        <w:rPr>
-          <w:rFonts w:ascii="Consolas" w:hAnsi="Consolas"/>
-          <w:color w:val="000000"/>
-          <w:sz w:val="18"/>
-        </w:rPr>
-        <w:t>=</w:t>
-      </w:r>
-      <w:r>
-        <w:rPr>
-          <w:rFonts w:ascii="Consolas" w:hAnsi="Consolas"/>
-          <w:sz w:val="18"/>
-        </w:rPr>
-        <w:t>"TextArea"</w:t>
-      </w:r>
-      <w:r>
-        <w:rPr>
-          <w:rFonts w:ascii="Consolas" w:hAnsi="Consolas"/>
-          <w:color w:val="000000"/>
-          <w:sz w:val="18"/>
-        </w:rPr>
-        <w:t xml:space="preserve"> </w:t>
-      </w:r>
-      <w:r>
-        <w:rPr>
-          <w:rFonts w:ascii="Consolas" w:hAnsi="Consolas"/>
-          <w:color w:val="FF0000"/>
-          <w:sz w:val="18"/>
-        </w:rPr>
-        <w:t>Label</w:t>
-      </w:r>
-      <w:r>
-        <w:rPr>
-          <w:rFonts w:ascii="Consolas" w:hAnsi="Consolas"/>
-          <w:color w:val="000000"/>
-          <w:sz w:val="18"/>
-        </w:rPr>
-        <w:t>=</w:t>
-      </w:r>
-      <w:r>
-        <w:rPr>
-          <w:rFonts w:ascii="Consolas" w:hAnsi="Consolas"/>
-          <w:sz w:val="18"/>
-        </w:rPr>
-        <w:t>"Order Comments"</w:t>
-      </w:r>
-      <w:r>
-        <w:rPr>
-          <w:rFonts w:ascii="Consolas" w:hAnsi="Consolas"/>
-          <w:color w:val="000000"/>
-          <w:sz w:val="18"/>
-        </w:rPr>
-        <w:t xml:space="preserve"> </w:t>
-      </w:r>
-      <w:r>
-        <w:rPr>
-          <w:rFonts w:ascii="Consolas" w:hAnsi="Consolas"/>
-          <w:color w:val="FF0000"/>
-          <w:sz w:val="18"/>
-        </w:rPr>
-        <w:t>MaxLength</w:t>
-      </w:r>
-      <w:r>
-        <w:rPr>
-          <w:rFonts w:ascii="Consolas" w:hAnsi="Consolas"/>
-          <w:color w:val="000000"/>
-          <w:sz w:val="18"/>
-        </w:rPr>
-        <w:t>=</w:t>
-      </w:r>
-      <w:r>
-        <w:rPr>
-          <w:rFonts w:ascii="Consolas" w:hAnsi="Consolas"/>
-          <w:sz w:val="18"/>
-        </w:rPr>
-        <w:t>"320"</w:t>
-      </w:r>
-      <w:r>
-        <w:rPr>
-          <w:rFonts w:ascii="Consolas" w:hAnsi="Consolas"/>
-          <w:color w:val="000000"/>
-          <w:sz w:val="18"/>
-        </w:rPr>
-        <w:t xml:space="preserve"> </w:t>
-      </w:r>
-      <w:r>
-        <w:rPr>
-          <w:rFonts w:ascii="Consolas" w:hAnsi="Consolas"/>
-          <w:color w:val="FF0000"/>
-          <w:sz w:val="18"/>
-        </w:rPr>
-        <w:t>Cols</w:t>
-      </w:r>
-      <w:r>
-        <w:rPr>
-          <w:rFonts w:ascii="Consolas" w:hAnsi="Consolas"/>
-          <w:color w:val="000000"/>
-          <w:sz w:val="18"/>
-        </w:rPr>
-        <w:t>=</w:t>
-      </w:r>
-      <w:r>
-        <w:rPr>
-          <w:rFonts w:ascii="Consolas" w:hAnsi="Consolas"/>
-          <w:sz w:val="18"/>
-        </w:rPr>
-        <w:t>"150"</w:t>
-      </w:r>
-      <w:r>
-        <w:rPr>
-          <w:rFonts w:ascii="Consolas" w:hAnsi="Consolas"/>
-          <w:color w:val="000000"/>
-          <w:sz w:val="18"/>
-        </w:rPr>
-        <w:t xml:space="preserve"> </w:t>
-      </w:r>
-      <w:r>
-        <w:rPr>
-          <w:rFonts w:ascii="Consolas" w:hAnsi="Consolas"/>
-          <w:color w:val="FF0000"/>
-          <w:sz w:val="18"/>
-        </w:rPr>
-        <w:t>Rows</w:t>
-      </w:r>
-      <w:r>
-        <w:rPr>
-          <w:rFonts w:ascii="Consolas" w:hAnsi="Consolas"/>
-          <w:color w:val="000000"/>
-          <w:sz w:val="18"/>
-        </w:rPr>
-        <w:t>=</w:t>
-      </w:r>
-      <w:r>
-        <w:rPr>
-          <w:rFonts w:ascii="Consolas" w:hAnsi="Consolas"/>
-          <w:sz w:val="18"/>
-        </w:rPr>
-        <w:t>"5"</w:t>
-      </w:r>
-      <w:r>
-        <w:rPr>
-          <w:rFonts w:ascii="Consolas" w:hAnsi="Consolas"/>
-          <w:color w:val="000000"/>
-          <w:sz w:val="18"/>
-        </w:rPr>
-        <w:t xml:space="preserve"> </w:t>
-      </w:r>
-      <w:r>
-        <w:rPr>
-          <w:rFonts w:ascii="Consolas" w:hAnsi="Consolas"/>
-          <w:color w:val="FF0000"/>
-          <w:sz w:val="18"/>
-        </w:rPr>
-        <w:t>Binding</w:t>
-      </w:r>
-      <w:r>
-        <w:rPr>
-          <w:rFonts w:ascii="Consolas" w:hAnsi="Consolas"/>
-          <w:color w:val="000000"/>
-          <w:sz w:val="18"/>
-        </w:rPr>
-        <w:t>=</w:t>
-      </w:r>
-      <w:r>
-        <w:rPr>
-          <w:rFonts w:ascii="Consolas" w:hAnsi="Consolas"/>
-          <w:sz w:val="18"/>
-        </w:rPr>
-        <w:t>"Data.CustomOrderComments"</w:t>
-      </w:r>
-    </w:p>
-    <w:p>
-      <w:pPr>
-        <w:pStyle w:val="SAGEBullet1"/>
-        <w:spacing w:line="240" w:lineRule="auto"/>
-        <w:rPr>
-          <w:rFonts w:ascii="Consolas" w:hAnsi="Consolas"/>
-          <w:color w:val="000000"/>
-        </w:rPr>
-      </w:pPr>
-      <w:r>
-        <w:rPr>
-          <w:rFonts w:ascii="Consolas" w:hAnsi="Consolas"/>
-          <w:color w:val="FF0000"/>
-          <w:sz w:val="18"/>
-        </w:rPr>
-        <w:lastRenderedPageBreak/>
-        <w:t>Name</w:t>
-      </w:r>
-      <w:r>
-        <w:rPr>
-          <w:rFonts w:ascii="Consolas" w:hAnsi="Consolas"/>
-          <w:color w:val="000000"/>
-          <w:sz w:val="18"/>
-        </w:rPr>
-        <w:t>=</w:t>
-      </w:r>
-      <w:r>
-        <w:rPr>
-          <w:rFonts w:ascii="Consolas" w:hAnsi="Consolas"/>
-          <w:sz w:val="18"/>
-        </w:rPr>
-        <w:t>"gridCustomOrder"</w:t>
-      </w:r>
-      <w:r>
-        <w:rPr>
-          <w:rFonts w:ascii="Consolas" w:hAnsi="Consolas"/>
-          <w:color w:val="000000"/>
-          <w:sz w:val="18"/>
-        </w:rPr>
-        <w:t xml:space="preserve"> </w:t>
-      </w:r>
-      <w:r>
-        <w:rPr>
-          <w:rFonts w:ascii="Consolas" w:hAnsi="Consolas"/>
-          <w:color w:val="FF0000"/>
-          <w:sz w:val="18"/>
-        </w:rPr>
-        <w:t>Type</w:t>
-      </w:r>
-      <w:r>
-        <w:rPr>
-          <w:rFonts w:ascii="Consolas" w:hAnsi="Consolas"/>
-          <w:color w:val="000000"/>
-          <w:sz w:val="18"/>
-        </w:rPr>
-        <w:t>=</w:t>
-      </w:r>
-      <w:r>
-        <w:rPr>
-          <w:rFonts w:ascii="Consolas" w:hAnsi="Consolas"/>
-          <w:sz w:val="18"/>
-        </w:rPr>
-        <w:t>"Grid"</w:t>
-      </w:r>
-    </w:p>
+        <w:t>(-- denotes Not Applicable)</w:t>
+      </w:r>
+    </w:p>
+    <w:tbl>
+      <w:tblPr>
+        <w:tblStyle w:val="TableGrid"/>
+        <w:tblW w:w="9792" w:type="dxa"/>
+        <w:tblLayout w:type="fixed"/>
+        <w:tblLook w:val="04A0" w:firstRow="1" w:lastRow="0" w:firstColumn="1" w:lastColumn="0" w:noHBand="0" w:noVBand="1"/>
+      </w:tblPr>
+      <w:tblGrid>
+        <w:gridCol w:w="2285"/>
+        <w:gridCol w:w="1088"/>
+        <w:gridCol w:w="1710"/>
+        <w:gridCol w:w="2247"/>
+        <w:gridCol w:w="1114"/>
+        <w:gridCol w:w="628"/>
+        <w:gridCol w:w="720"/>
+      </w:tblGrid>
+      <w:tr>
+        <w:trPr>
+          <w:trHeight w:val="271"/>
+        </w:trPr>
+        <w:tc>
+          <w:tcPr>
+            <w:tcW w:w="2285" w:type="dxa"/>
+            <w:shd w:val="clear" w:color="auto" w:fill="F2F2F2" w:themeFill="background1" w:themeFillShade="F2"/>
+          </w:tcPr>
+          <w:p>
+            <w:pPr>
+              <w:pStyle w:val="SAGEBodyText"/>
+              <w:rPr>
+                <w:b/>
+                <w:bCs/>
+                <w:sz w:val="16"/>
+                <w:szCs w:val="16"/>
+              </w:rPr>
+            </w:pPr>
+            <w:r>
+              <w:rPr>
+                <w:b/>
+                <w:bCs/>
+                <w:sz w:val="16"/>
+                <w:szCs w:val="16"/>
+              </w:rPr>
+              <w:t>Name</w:t>
+            </w:r>
+          </w:p>
+        </w:tc>
+        <w:tc>
+          <w:tcPr>
+            <w:tcW w:w="1088" w:type="dxa"/>
+            <w:shd w:val="clear" w:color="auto" w:fill="F2F2F2" w:themeFill="background1" w:themeFillShade="F2"/>
+          </w:tcPr>
+          <w:p>
+            <w:pPr>
+              <w:pStyle w:val="SAGEBodyText"/>
+              <w:rPr>
+                <w:b/>
+                <w:bCs/>
+                <w:sz w:val="16"/>
+                <w:szCs w:val="16"/>
+              </w:rPr>
+            </w:pPr>
+            <w:r>
+              <w:rPr>
+                <w:b/>
+                <w:bCs/>
+                <w:sz w:val="16"/>
+                <w:szCs w:val="16"/>
+              </w:rPr>
+              <w:t>Type</w:t>
+            </w:r>
+          </w:p>
+        </w:tc>
+        <w:tc>
+          <w:tcPr>
+            <w:tcW w:w="1710" w:type="dxa"/>
+            <w:shd w:val="clear" w:color="auto" w:fill="F2F2F2" w:themeFill="background1" w:themeFillShade="F2"/>
+          </w:tcPr>
+          <w:p>
+            <w:pPr>
+              <w:pStyle w:val="SAGEBodyText"/>
+              <w:rPr>
+                <w:b/>
+                <w:bCs/>
+                <w:sz w:val="16"/>
+                <w:szCs w:val="16"/>
+              </w:rPr>
+            </w:pPr>
+            <w:r>
+              <w:rPr>
+                <w:b/>
+                <w:bCs/>
+                <w:sz w:val="16"/>
+                <w:szCs w:val="16"/>
+              </w:rPr>
+              <w:t>Label</w:t>
+            </w:r>
+          </w:p>
+        </w:tc>
+        <w:tc>
+          <w:tcPr>
+            <w:tcW w:w="2247" w:type="dxa"/>
+            <w:shd w:val="clear" w:color="auto" w:fill="F2F2F2" w:themeFill="background1" w:themeFillShade="F2"/>
+          </w:tcPr>
+          <w:p>
+            <w:pPr>
+              <w:pStyle w:val="SAGEBodyText"/>
+              <w:rPr>
+                <w:b/>
+                <w:bCs/>
+                <w:sz w:val="16"/>
+                <w:szCs w:val="16"/>
+              </w:rPr>
+            </w:pPr>
+            <w:r>
+              <w:rPr>
+                <w:b/>
+                <w:bCs/>
+                <w:sz w:val="16"/>
+                <w:szCs w:val="16"/>
+              </w:rPr>
+              <w:t>Binding</w:t>
+            </w:r>
+          </w:p>
+        </w:tc>
+        <w:tc>
+          <w:tcPr>
+            <w:tcW w:w="1114" w:type="dxa"/>
+            <w:shd w:val="clear" w:color="auto" w:fill="F2F2F2" w:themeFill="background1" w:themeFillShade="F2"/>
+          </w:tcPr>
+          <w:p>
+            <w:pPr>
+              <w:pStyle w:val="SAGEBodyText"/>
+              <w:rPr>
+                <w:b/>
+                <w:bCs/>
+                <w:sz w:val="16"/>
+                <w:szCs w:val="16"/>
+              </w:rPr>
+            </w:pPr>
+            <w:r>
+              <w:rPr>
+                <w:b/>
+                <w:bCs/>
+                <w:sz w:val="16"/>
+                <w:szCs w:val="16"/>
+              </w:rPr>
+              <w:t>MaxLength</w:t>
+            </w:r>
+          </w:p>
+        </w:tc>
+        <w:tc>
+          <w:tcPr>
+            <w:tcW w:w="628" w:type="dxa"/>
+            <w:shd w:val="clear" w:color="auto" w:fill="F2F2F2" w:themeFill="background1" w:themeFillShade="F2"/>
+          </w:tcPr>
+          <w:p>
+            <w:pPr>
+              <w:pStyle w:val="SAGEBodyText"/>
+              <w:rPr>
+                <w:b/>
+                <w:bCs/>
+                <w:sz w:val="16"/>
+                <w:szCs w:val="16"/>
+              </w:rPr>
+            </w:pPr>
+            <w:r>
+              <w:rPr>
+                <w:b/>
+                <w:bCs/>
+                <w:sz w:val="16"/>
+                <w:szCs w:val="16"/>
+              </w:rPr>
+              <w:t>Cols</w:t>
+            </w:r>
+          </w:p>
+        </w:tc>
+        <w:tc>
+          <w:tcPr>
+            <w:tcW w:w="720" w:type="dxa"/>
+            <w:shd w:val="clear" w:color="auto" w:fill="F2F2F2" w:themeFill="background1" w:themeFillShade="F2"/>
+          </w:tcPr>
+          <w:p>
+            <w:pPr>
+              <w:pStyle w:val="SAGEBodyText"/>
+              <w:rPr>
+                <w:b/>
+                <w:bCs/>
+                <w:sz w:val="16"/>
+                <w:szCs w:val="16"/>
+              </w:rPr>
+            </w:pPr>
+            <w:r>
+              <w:rPr>
+                <w:b/>
+                <w:bCs/>
+                <w:sz w:val="16"/>
+                <w:szCs w:val="16"/>
+              </w:rPr>
+              <w:t>Rows</w:t>
+            </w:r>
+          </w:p>
+        </w:tc>
+      </w:tr>
+      <w:tr>
+        <w:tc>
+          <w:tcPr>
+            <w:tcW w:w="2285" w:type="dxa"/>
+          </w:tcPr>
+          <w:p>
+            <w:pPr>
+              <w:pStyle w:val="SAGEBodyText"/>
+              <w:rPr>
+                <w:rFonts w:asciiTheme="minorHAnsi" w:hAnsiTheme="minorHAnsi" w:cstheme="minorHAnsi"/>
+                <w:sz w:val="14"/>
+                <w:szCs w:val="18"/>
+              </w:rPr>
+            </w:pPr>
+            <w:r>
+              <w:rPr>
+                <w:rFonts w:asciiTheme="minorHAnsi" w:hAnsiTheme="minorHAnsi" w:cstheme="minorHAnsi"/>
+                <w:sz w:val="14"/>
+                <w:szCs w:val="18"/>
+              </w:rPr>
+              <w:t>txtCustomOrderNumber</w:t>
+            </w:r>
+          </w:p>
+        </w:tc>
+        <w:tc>
+          <w:tcPr>
+            <w:tcW w:w="1088" w:type="dxa"/>
+          </w:tcPr>
+          <w:p>
+            <w:pPr>
+              <w:pStyle w:val="SAGEBodyText"/>
+              <w:rPr>
+                <w:rFonts w:asciiTheme="minorHAnsi" w:hAnsiTheme="minorHAnsi" w:cstheme="minorHAnsi"/>
+                <w:sz w:val="14"/>
+                <w:szCs w:val="18"/>
+              </w:rPr>
+            </w:pPr>
+            <w:r>
+              <w:rPr>
+                <w:rFonts w:asciiTheme="minorHAnsi" w:hAnsiTheme="minorHAnsi" w:cstheme="minorHAnsi"/>
+                <w:sz w:val="14"/>
+                <w:szCs w:val="18"/>
+              </w:rPr>
+              <w:t>TextBox</w:t>
+            </w:r>
+          </w:p>
+        </w:tc>
+        <w:tc>
+          <w:tcPr>
+            <w:tcW w:w="1710" w:type="dxa"/>
+          </w:tcPr>
+          <w:p>
+            <w:pPr>
+              <w:pStyle w:val="SAGEBodyText"/>
+              <w:rPr>
+                <w:rFonts w:asciiTheme="minorHAnsi" w:hAnsiTheme="minorHAnsi" w:cstheme="minorHAnsi"/>
+                <w:sz w:val="14"/>
+                <w:szCs w:val="18"/>
+              </w:rPr>
+            </w:pPr>
+            <w:r>
+              <w:rPr>
+                <w:rFonts w:asciiTheme="minorHAnsi" w:hAnsiTheme="minorHAnsi" w:cstheme="minorHAnsi"/>
+                <w:sz w:val="14"/>
+                <w:szCs w:val="18"/>
+              </w:rPr>
+              <w:t>Custom Order Number</w:t>
+            </w:r>
+          </w:p>
+        </w:tc>
+        <w:tc>
+          <w:tcPr>
+            <w:tcW w:w="2247" w:type="dxa"/>
+          </w:tcPr>
+          <w:p>
+            <w:pPr>
+              <w:pStyle w:val="SAGEBodyText"/>
+              <w:rPr>
+                <w:rFonts w:asciiTheme="minorHAnsi" w:hAnsiTheme="minorHAnsi" w:cstheme="minorHAnsi"/>
+                <w:sz w:val="14"/>
+                <w:szCs w:val="18"/>
+              </w:rPr>
+            </w:pPr>
+            <w:r>
+              <w:rPr>
+                <w:rFonts w:asciiTheme="minorHAnsi" w:hAnsiTheme="minorHAnsi" w:cstheme="minorHAnsi"/>
+                <w:sz w:val="14"/>
+                <w:szCs w:val="18"/>
+              </w:rPr>
+              <w:t>Data.CustomOrderNumber</w:t>
+            </w:r>
+          </w:p>
+        </w:tc>
+        <w:tc>
+          <w:tcPr>
+            <w:tcW w:w="1114" w:type="dxa"/>
+          </w:tcPr>
+          <w:p>
+            <w:pPr>
+              <w:pStyle w:val="SAGEBodyText"/>
+              <w:rPr>
+                <w:rFonts w:asciiTheme="minorHAnsi" w:hAnsiTheme="minorHAnsi" w:cstheme="minorHAnsi"/>
+                <w:sz w:val="14"/>
+                <w:szCs w:val="18"/>
+              </w:rPr>
+            </w:pPr>
+            <w:r>
+              <w:rPr>
+                <w:rFonts w:asciiTheme="minorHAnsi" w:hAnsiTheme="minorHAnsi" w:cstheme="minorHAnsi"/>
+                <w:sz w:val="14"/>
+                <w:szCs w:val="18"/>
+              </w:rPr>
+              <w:t>--</w:t>
+            </w:r>
+          </w:p>
+        </w:tc>
+        <w:tc>
+          <w:tcPr>
+            <w:tcW w:w="628" w:type="dxa"/>
+          </w:tcPr>
+          <w:p>
+            <w:pPr>
+              <w:pStyle w:val="SAGEBodyText"/>
+              <w:rPr>
+                <w:rFonts w:asciiTheme="minorHAnsi" w:hAnsiTheme="minorHAnsi" w:cstheme="minorHAnsi"/>
+                <w:sz w:val="14"/>
+                <w:szCs w:val="18"/>
+              </w:rPr>
+            </w:pPr>
+            <w:r>
+              <w:rPr>
+                <w:rFonts w:asciiTheme="minorHAnsi" w:hAnsiTheme="minorHAnsi" w:cstheme="minorHAnsi"/>
+                <w:sz w:val="14"/>
+                <w:szCs w:val="18"/>
+              </w:rPr>
+              <w:t>--</w:t>
+            </w:r>
+          </w:p>
+        </w:tc>
+        <w:tc>
+          <w:tcPr>
+            <w:tcW w:w="720" w:type="dxa"/>
+          </w:tcPr>
+          <w:p>
+            <w:pPr>
+              <w:pStyle w:val="SAGEBodyText"/>
+              <w:rPr>
+                <w:rFonts w:asciiTheme="minorHAnsi" w:hAnsiTheme="minorHAnsi" w:cstheme="minorHAnsi"/>
+                <w:sz w:val="14"/>
+                <w:szCs w:val="18"/>
+              </w:rPr>
+            </w:pPr>
+            <w:r>
+              <w:rPr>
+                <w:rFonts w:asciiTheme="minorHAnsi" w:hAnsiTheme="minorHAnsi" w:cstheme="minorHAnsi"/>
+                <w:sz w:val="14"/>
+                <w:szCs w:val="18"/>
+              </w:rPr>
+              <w:t>--</w:t>
+            </w:r>
+          </w:p>
+        </w:tc>
+      </w:tr>
+      <w:tr>
+        <w:tc>
+          <w:tcPr>
+            <w:tcW w:w="2285" w:type="dxa"/>
+          </w:tcPr>
+          <w:p>
+            <w:pPr>
+              <w:pStyle w:val="SAGEBodyText"/>
+              <w:rPr>
+                <w:rFonts w:asciiTheme="minorHAnsi" w:hAnsiTheme="minorHAnsi" w:cstheme="minorHAnsi"/>
+                <w:sz w:val="14"/>
+                <w:szCs w:val="18"/>
+              </w:rPr>
+            </w:pPr>
+            <w:r>
+              <w:rPr>
+                <w:rFonts w:asciiTheme="minorHAnsi" w:hAnsiTheme="minorHAnsi" w:cstheme="minorHAnsi"/>
+                <w:sz w:val="14"/>
+                <w:szCs w:val="18"/>
+              </w:rPr>
+              <w:t>dropdownCustomOrderType</w:t>
+            </w:r>
+          </w:p>
+        </w:tc>
+        <w:tc>
+          <w:tcPr>
+            <w:tcW w:w="1088" w:type="dxa"/>
+          </w:tcPr>
+          <w:p>
+            <w:pPr>
+              <w:pStyle w:val="SAGEBodyText"/>
+              <w:rPr>
+                <w:rFonts w:asciiTheme="minorHAnsi" w:hAnsiTheme="minorHAnsi" w:cstheme="minorHAnsi"/>
+                <w:sz w:val="14"/>
+                <w:szCs w:val="18"/>
+              </w:rPr>
+            </w:pPr>
+            <w:r>
+              <w:rPr>
+                <w:rFonts w:asciiTheme="minorHAnsi" w:hAnsiTheme="minorHAnsi" w:cstheme="minorHAnsi"/>
+                <w:sz w:val="14"/>
+                <w:szCs w:val="18"/>
+              </w:rPr>
+              <w:t>DropDown</w:t>
+            </w:r>
+          </w:p>
+        </w:tc>
+        <w:tc>
+          <w:tcPr>
+            <w:tcW w:w="1710" w:type="dxa"/>
+          </w:tcPr>
+          <w:p>
+            <w:pPr>
+              <w:pStyle w:val="SAGEBodyText"/>
+              <w:rPr>
+                <w:rFonts w:asciiTheme="minorHAnsi" w:hAnsiTheme="minorHAnsi" w:cstheme="minorHAnsi"/>
+                <w:sz w:val="14"/>
+                <w:szCs w:val="18"/>
+              </w:rPr>
+            </w:pPr>
+            <w:r>
+              <w:rPr>
+                <w:rFonts w:asciiTheme="minorHAnsi" w:hAnsiTheme="minorHAnsi" w:cstheme="minorHAnsi"/>
+                <w:sz w:val="14"/>
+                <w:szCs w:val="18"/>
+              </w:rPr>
+              <w:t>Custom Order Type</w:t>
+            </w:r>
+          </w:p>
+        </w:tc>
+        <w:tc>
+          <w:tcPr>
+            <w:tcW w:w="2247" w:type="dxa"/>
+          </w:tcPr>
+          <w:p>
+            <w:pPr>
+              <w:pStyle w:val="SAGEBodyText"/>
+              <w:rPr>
+                <w:rFonts w:asciiTheme="minorHAnsi" w:hAnsiTheme="minorHAnsi" w:cstheme="minorHAnsi"/>
+                <w:sz w:val="14"/>
+                <w:szCs w:val="18"/>
+              </w:rPr>
+            </w:pPr>
+            <w:r>
+              <w:rPr>
+                <w:rFonts w:asciiTheme="minorHAnsi" w:hAnsiTheme="minorHAnsi" w:cstheme="minorHAnsi"/>
+                <w:sz w:val="14"/>
+                <w:szCs w:val="18"/>
+              </w:rPr>
+              <w:t>--</w:t>
+            </w:r>
+          </w:p>
+        </w:tc>
+        <w:tc>
+          <w:tcPr>
+            <w:tcW w:w="1114" w:type="dxa"/>
+          </w:tcPr>
+          <w:p>
+            <w:pPr>
+              <w:pStyle w:val="SAGEBodyText"/>
+              <w:rPr>
+                <w:rFonts w:asciiTheme="minorHAnsi" w:hAnsiTheme="minorHAnsi" w:cstheme="minorHAnsi"/>
+                <w:sz w:val="14"/>
+                <w:szCs w:val="18"/>
+              </w:rPr>
+            </w:pPr>
+            <w:r>
+              <w:rPr>
+                <w:rFonts w:asciiTheme="minorHAnsi" w:hAnsiTheme="minorHAnsi" w:cstheme="minorHAnsi"/>
+                <w:sz w:val="14"/>
+                <w:szCs w:val="18"/>
+              </w:rPr>
+              <w:t>--</w:t>
+            </w:r>
+          </w:p>
+        </w:tc>
+        <w:tc>
+          <w:tcPr>
+            <w:tcW w:w="628" w:type="dxa"/>
+          </w:tcPr>
+          <w:p>
+            <w:pPr>
+              <w:pStyle w:val="SAGEBodyText"/>
+              <w:rPr>
+                <w:rFonts w:asciiTheme="minorHAnsi" w:hAnsiTheme="minorHAnsi" w:cstheme="minorHAnsi"/>
+                <w:sz w:val="14"/>
+                <w:szCs w:val="18"/>
+              </w:rPr>
+            </w:pPr>
+            <w:r>
+              <w:rPr>
+                <w:rFonts w:asciiTheme="minorHAnsi" w:hAnsiTheme="minorHAnsi" w:cstheme="minorHAnsi"/>
+                <w:sz w:val="14"/>
+                <w:szCs w:val="18"/>
+              </w:rPr>
+              <w:t>--</w:t>
+            </w:r>
+          </w:p>
+        </w:tc>
+        <w:tc>
+          <w:tcPr>
+            <w:tcW w:w="720" w:type="dxa"/>
+          </w:tcPr>
+          <w:p>
+            <w:pPr>
+              <w:pStyle w:val="SAGEBodyText"/>
+              <w:rPr>
+                <w:rFonts w:asciiTheme="minorHAnsi" w:hAnsiTheme="minorHAnsi" w:cstheme="minorHAnsi"/>
+                <w:sz w:val="14"/>
+                <w:szCs w:val="18"/>
+              </w:rPr>
+            </w:pPr>
+            <w:r>
+              <w:rPr>
+                <w:rFonts w:asciiTheme="minorHAnsi" w:hAnsiTheme="minorHAnsi" w:cstheme="minorHAnsi"/>
+                <w:sz w:val="14"/>
+                <w:szCs w:val="18"/>
+              </w:rPr>
+              <w:t>--</w:t>
+            </w:r>
+          </w:p>
+        </w:tc>
+      </w:tr>
+      <w:tr>
+        <w:tc>
+          <w:tcPr>
+            <w:tcW w:w="2285" w:type="dxa"/>
+          </w:tcPr>
+          <w:p>
+            <w:pPr>
+              <w:pStyle w:val="SAGEBodyText"/>
+              <w:rPr>
+                <w:rFonts w:asciiTheme="minorHAnsi" w:hAnsiTheme="minorHAnsi" w:cstheme="minorHAnsi"/>
+                <w:sz w:val="14"/>
+                <w:szCs w:val="18"/>
+              </w:rPr>
+            </w:pPr>
+            <w:r>
+              <w:rPr>
+                <w:rFonts w:asciiTheme="minorHAnsi" w:hAnsiTheme="minorHAnsi" w:cstheme="minorHAnsi"/>
+                <w:sz w:val="14"/>
+                <w:szCs w:val="18"/>
+              </w:rPr>
+              <w:t>dtPickerCustom</w:t>
+            </w:r>
+          </w:p>
+        </w:tc>
+        <w:tc>
+          <w:tcPr>
+            <w:tcW w:w="1088" w:type="dxa"/>
+          </w:tcPr>
+          <w:p>
+            <w:pPr>
+              <w:pStyle w:val="SAGEBodyText"/>
+              <w:rPr>
+                <w:rFonts w:asciiTheme="minorHAnsi" w:hAnsiTheme="minorHAnsi" w:cstheme="minorHAnsi"/>
+                <w:sz w:val="14"/>
+                <w:szCs w:val="18"/>
+              </w:rPr>
+            </w:pPr>
+            <w:r>
+              <w:rPr>
+                <w:rFonts w:asciiTheme="minorHAnsi" w:hAnsiTheme="minorHAnsi" w:cstheme="minorHAnsi"/>
+                <w:sz w:val="14"/>
+                <w:szCs w:val="18"/>
+              </w:rPr>
+              <w:t>DatePicker</w:t>
+            </w:r>
+          </w:p>
+        </w:tc>
+        <w:tc>
+          <w:tcPr>
+            <w:tcW w:w="1710" w:type="dxa"/>
+          </w:tcPr>
+          <w:p>
+            <w:pPr>
+              <w:pStyle w:val="SAGEBodyText"/>
+              <w:rPr>
+                <w:rFonts w:asciiTheme="minorHAnsi" w:hAnsiTheme="minorHAnsi" w:cstheme="minorHAnsi"/>
+                <w:sz w:val="14"/>
+                <w:szCs w:val="18"/>
+              </w:rPr>
+            </w:pPr>
+            <w:r>
+              <w:rPr>
+                <w:rFonts w:asciiTheme="minorHAnsi" w:hAnsiTheme="minorHAnsi" w:cstheme="minorHAnsi"/>
+                <w:sz w:val="14"/>
+                <w:szCs w:val="18"/>
+              </w:rPr>
+              <w:t>Order Create Date</w:t>
+            </w:r>
+          </w:p>
+        </w:tc>
+        <w:tc>
+          <w:tcPr>
+            <w:tcW w:w="2247" w:type="dxa"/>
+          </w:tcPr>
+          <w:p>
+            <w:pPr>
+              <w:pStyle w:val="SAGEBodyText"/>
+              <w:rPr>
+                <w:rFonts w:asciiTheme="minorHAnsi" w:hAnsiTheme="minorHAnsi" w:cstheme="minorHAnsi"/>
+                <w:sz w:val="14"/>
+                <w:szCs w:val="18"/>
+              </w:rPr>
+            </w:pPr>
+            <w:r>
+              <w:rPr>
+                <w:rFonts w:asciiTheme="minorHAnsi" w:hAnsiTheme="minorHAnsi" w:cstheme="minorHAnsi"/>
+                <w:sz w:val="14"/>
+                <w:szCs w:val="18"/>
+              </w:rPr>
+              <w:t>Data.CustomOrderDate</w:t>
+            </w:r>
+          </w:p>
+        </w:tc>
+        <w:tc>
+          <w:tcPr>
+            <w:tcW w:w="1114" w:type="dxa"/>
+          </w:tcPr>
+          <w:p>
+            <w:pPr>
+              <w:pStyle w:val="SAGEBodyText"/>
+              <w:rPr>
+                <w:rFonts w:asciiTheme="minorHAnsi" w:hAnsiTheme="minorHAnsi" w:cstheme="minorHAnsi"/>
+                <w:sz w:val="14"/>
+                <w:szCs w:val="18"/>
+              </w:rPr>
+            </w:pPr>
+            <w:r>
+              <w:rPr>
+                <w:rFonts w:asciiTheme="minorHAnsi" w:hAnsiTheme="minorHAnsi" w:cstheme="minorHAnsi"/>
+                <w:sz w:val="14"/>
+                <w:szCs w:val="18"/>
+              </w:rPr>
+              <w:t>--</w:t>
+            </w:r>
+          </w:p>
+        </w:tc>
+        <w:tc>
+          <w:tcPr>
+            <w:tcW w:w="628" w:type="dxa"/>
+          </w:tcPr>
+          <w:p>
+            <w:pPr>
+              <w:pStyle w:val="SAGEBodyText"/>
+              <w:rPr>
+                <w:rFonts w:asciiTheme="minorHAnsi" w:hAnsiTheme="minorHAnsi" w:cstheme="minorHAnsi"/>
+                <w:sz w:val="14"/>
+                <w:szCs w:val="18"/>
+              </w:rPr>
+            </w:pPr>
+            <w:r>
+              <w:rPr>
+                <w:rFonts w:asciiTheme="minorHAnsi" w:hAnsiTheme="minorHAnsi" w:cstheme="minorHAnsi"/>
+                <w:sz w:val="14"/>
+                <w:szCs w:val="18"/>
+              </w:rPr>
+              <w:t>--</w:t>
+            </w:r>
+          </w:p>
+        </w:tc>
+        <w:tc>
+          <w:tcPr>
+            <w:tcW w:w="720" w:type="dxa"/>
+          </w:tcPr>
+          <w:p>
+            <w:pPr>
+              <w:pStyle w:val="SAGEBodyText"/>
+              <w:rPr>
+                <w:rFonts w:asciiTheme="minorHAnsi" w:hAnsiTheme="minorHAnsi" w:cstheme="minorHAnsi"/>
+                <w:sz w:val="14"/>
+                <w:szCs w:val="18"/>
+              </w:rPr>
+            </w:pPr>
+            <w:r>
+              <w:rPr>
+                <w:rFonts w:asciiTheme="minorHAnsi" w:hAnsiTheme="minorHAnsi" w:cstheme="minorHAnsi"/>
+                <w:sz w:val="14"/>
+                <w:szCs w:val="18"/>
+              </w:rPr>
+              <w:t>--</w:t>
+            </w:r>
+          </w:p>
+        </w:tc>
+      </w:tr>
+      <w:tr>
+        <w:tc>
+          <w:tcPr>
+            <w:tcW w:w="2285" w:type="dxa"/>
+          </w:tcPr>
+          <w:p>
+            <w:pPr>
+              <w:pStyle w:val="SAGEBodyText"/>
+              <w:rPr>
+                <w:rFonts w:asciiTheme="minorHAnsi" w:hAnsiTheme="minorHAnsi" w:cstheme="minorHAnsi"/>
+                <w:sz w:val="14"/>
+                <w:szCs w:val="18"/>
+              </w:rPr>
+            </w:pPr>
+            <w:r>
+              <w:rPr>
+                <w:rFonts w:asciiTheme="minorHAnsi" w:hAnsiTheme="minorHAnsi" w:cstheme="minorHAnsi"/>
+                <w:sz w:val="14"/>
+                <w:szCs w:val="18"/>
+              </w:rPr>
+              <w:t>numericOrderAmount</w:t>
+            </w:r>
+          </w:p>
+        </w:tc>
+        <w:tc>
+          <w:tcPr>
+            <w:tcW w:w="1088" w:type="dxa"/>
+          </w:tcPr>
+          <w:p>
+            <w:pPr>
+              <w:pStyle w:val="SAGEBodyText"/>
+              <w:rPr>
+                <w:rFonts w:asciiTheme="minorHAnsi" w:hAnsiTheme="minorHAnsi" w:cstheme="minorHAnsi"/>
+                <w:sz w:val="14"/>
+                <w:szCs w:val="18"/>
+              </w:rPr>
+            </w:pPr>
+            <w:r>
+              <w:rPr>
+                <w:rFonts w:asciiTheme="minorHAnsi" w:hAnsiTheme="minorHAnsi" w:cstheme="minorHAnsi"/>
+                <w:sz w:val="14"/>
+                <w:szCs w:val="18"/>
+              </w:rPr>
+              <w:t>TextBox</w:t>
+            </w:r>
+          </w:p>
+        </w:tc>
+        <w:tc>
+          <w:tcPr>
+            <w:tcW w:w="1710" w:type="dxa"/>
+          </w:tcPr>
+          <w:p>
+            <w:pPr>
+              <w:pStyle w:val="SAGEBodyText"/>
+              <w:rPr>
+                <w:rFonts w:asciiTheme="minorHAnsi" w:hAnsiTheme="minorHAnsi" w:cstheme="minorHAnsi"/>
+                <w:sz w:val="14"/>
+                <w:szCs w:val="18"/>
+              </w:rPr>
+            </w:pPr>
+            <w:r>
+              <w:rPr>
+                <w:rFonts w:asciiTheme="minorHAnsi" w:hAnsiTheme="minorHAnsi" w:cstheme="minorHAnsi"/>
+                <w:sz w:val="14"/>
+                <w:szCs w:val="18"/>
+              </w:rPr>
+              <w:t>Custom Order Amount</w:t>
+            </w:r>
+          </w:p>
+        </w:tc>
+        <w:tc>
+          <w:tcPr>
+            <w:tcW w:w="2247" w:type="dxa"/>
+          </w:tcPr>
+          <w:p>
+            <w:pPr>
+              <w:pStyle w:val="SAGEBodyText"/>
+              <w:rPr>
+                <w:rFonts w:asciiTheme="minorHAnsi" w:hAnsiTheme="minorHAnsi" w:cstheme="minorHAnsi"/>
+                <w:sz w:val="14"/>
+                <w:szCs w:val="18"/>
+              </w:rPr>
+            </w:pPr>
+            <w:r>
+              <w:rPr>
+                <w:rFonts w:asciiTheme="minorHAnsi" w:hAnsiTheme="minorHAnsi" w:cstheme="minorHAnsi"/>
+                <w:sz w:val="14"/>
+                <w:szCs w:val="18"/>
+              </w:rPr>
+              <w:t>Data.CustomOrdNumerAmount</w:t>
+            </w:r>
+          </w:p>
+        </w:tc>
+        <w:tc>
+          <w:tcPr>
+            <w:tcW w:w="1114" w:type="dxa"/>
+          </w:tcPr>
+          <w:p>
+            <w:pPr>
+              <w:pStyle w:val="SAGEBodyText"/>
+              <w:rPr>
+                <w:rFonts w:asciiTheme="minorHAnsi" w:hAnsiTheme="minorHAnsi" w:cstheme="minorHAnsi"/>
+                <w:sz w:val="14"/>
+                <w:szCs w:val="18"/>
+              </w:rPr>
+            </w:pPr>
+            <w:r>
+              <w:rPr>
+                <w:rFonts w:asciiTheme="minorHAnsi" w:hAnsiTheme="minorHAnsi" w:cstheme="minorHAnsi"/>
+                <w:sz w:val="14"/>
+                <w:szCs w:val="18"/>
+              </w:rPr>
+              <w:t>--</w:t>
+            </w:r>
+          </w:p>
+        </w:tc>
+        <w:tc>
+          <w:tcPr>
+            <w:tcW w:w="628" w:type="dxa"/>
+          </w:tcPr>
+          <w:p>
+            <w:pPr>
+              <w:pStyle w:val="SAGEBodyText"/>
+              <w:rPr>
+                <w:rFonts w:asciiTheme="minorHAnsi" w:hAnsiTheme="minorHAnsi" w:cstheme="minorHAnsi"/>
+                <w:sz w:val="14"/>
+                <w:szCs w:val="18"/>
+              </w:rPr>
+            </w:pPr>
+            <w:r>
+              <w:rPr>
+                <w:rFonts w:asciiTheme="minorHAnsi" w:hAnsiTheme="minorHAnsi" w:cstheme="minorHAnsi"/>
+                <w:sz w:val="14"/>
+                <w:szCs w:val="18"/>
+              </w:rPr>
+              <w:t>--</w:t>
+            </w:r>
+          </w:p>
+        </w:tc>
+        <w:tc>
+          <w:tcPr>
+            <w:tcW w:w="720" w:type="dxa"/>
+          </w:tcPr>
+          <w:p>
+            <w:pPr>
+              <w:pStyle w:val="SAGEBodyText"/>
+              <w:rPr>
+                <w:rFonts w:asciiTheme="minorHAnsi" w:hAnsiTheme="minorHAnsi" w:cstheme="minorHAnsi"/>
+                <w:sz w:val="14"/>
+                <w:szCs w:val="18"/>
+              </w:rPr>
+            </w:pPr>
+            <w:r>
+              <w:rPr>
+                <w:rFonts w:asciiTheme="minorHAnsi" w:hAnsiTheme="minorHAnsi" w:cstheme="minorHAnsi"/>
+                <w:sz w:val="14"/>
+                <w:szCs w:val="18"/>
+              </w:rPr>
+              <w:t>--</w:t>
+            </w:r>
+          </w:p>
+        </w:tc>
+      </w:tr>
+      <w:tr>
+        <w:tc>
+          <w:tcPr>
+            <w:tcW w:w="2285" w:type="dxa"/>
+          </w:tcPr>
+          <w:p>
+            <w:pPr>
+              <w:pStyle w:val="SAGEBodyText"/>
+              <w:rPr>
+                <w:rFonts w:asciiTheme="minorHAnsi" w:hAnsiTheme="minorHAnsi" w:cstheme="minorHAnsi"/>
+                <w:sz w:val="14"/>
+                <w:szCs w:val="18"/>
+              </w:rPr>
+            </w:pPr>
+            <w:r>
+              <w:rPr>
+                <w:rFonts w:asciiTheme="minorHAnsi" w:hAnsiTheme="minorHAnsi" w:cstheme="minorHAnsi"/>
+                <w:sz w:val="14"/>
+                <w:szCs w:val="18"/>
+              </w:rPr>
+              <w:t>chkCustomIsActive</w:t>
+            </w:r>
+          </w:p>
+        </w:tc>
+        <w:tc>
+          <w:tcPr>
+            <w:tcW w:w="1088" w:type="dxa"/>
+          </w:tcPr>
+          <w:p>
+            <w:pPr>
+              <w:pStyle w:val="SAGEBodyText"/>
+              <w:rPr>
+                <w:rFonts w:asciiTheme="minorHAnsi" w:hAnsiTheme="minorHAnsi" w:cstheme="minorHAnsi"/>
+                <w:sz w:val="14"/>
+                <w:szCs w:val="18"/>
+              </w:rPr>
+            </w:pPr>
+            <w:r>
+              <w:rPr>
+                <w:rFonts w:asciiTheme="minorHAnsi" w:hAnsiTheme="minorHAnsi" w:cstheme="minorHAnsi"/>
+                <w:sz w:val="14"/>
+                <w:szCs w:val="18"/>
+              </w:rPr>
+              <w:t>CheckBox</w:t>
+            </w:r>
+          </w:p>
+        </w:tc>
+        <w:tc>
+          <w:tcPr>
+            <w:tcW w:w="1710" w:type="dxa"/>
+          </w:tcPr>
+          <w:p>
+            <w:pPr>
+              <w:pStyle w:val="SAGEBodyText"/>
+              <w:rPr>
+                <w:rFonts w:asciiTheme="minorHAnsi" w:hAnsiTheme="minorHAnsi" w:cstheme="minorHAnsi"/>
+                <w:sz w:val="14"/>
+                <w:szCs w:val="18"/>
+              </w:rPr>
+            </w:pPr>
+            <w:r>
+              <w:rPr>
+                <w:rFonts w:asciiTheme="minorHAnsi" w:hAnsiTheme="minorHAnsi" w:cstheme="minorHAnsi"/>
+                <w:sz w:val="14"/>
+                <w:szCs w:val="18"/>
+              </w:rPr>
+              <w:t>Active Order</w:t>
+            </w:r>
+          </w:p>
+        </w:tc>
+        <w:tc>
+          <w:tcPr>
+            <w:tcW w:w="2247" w:type="dxa"/>
+          </w:tcPr>
+          <w:p>
+            <w:pPr>
+              <w:pStyle w:val="SAGEBodyText"/>
+              <w:rPr>
+                <w:rFonts w:asciiTheme="minorHAnsi" w:hAnsiTheme="minorHAnsi" w:cstheme="minorHAnsi"/>
+                <w:sz w:val="14"/>
+                <w:szCs w:val="18"/>
+              </w:rPr>
+            </w:pPr>
+            <w:r>
+              <w:rPr>
+                <w:rFonts w:asciiTheme="minorHAnsi" w:hAnsiTheme="minorHAnsi" w:cstheme="minorHAnsi"/>
+                <w:sz w:val="14"/>
+                <w:szCs w:val="18"/>
+              </w:rPr>
+              <w:t>Data.CustomIsActiveOrder</w:t>
+            </w:r>
+          </w:p>
+        </w:tc>
+        <w:tc>
+          <w:tcPr>
+            <w:tcW w:w="1114" w:type="dxa"/>
+          </w:tcPr>
+          <w:p>
+            <w:pPr>
+              <w:pStyle w:val="SAGEBodyText"/>
+              <w:rPr>
+                <w:rFonts w:asciiTheme="minorHAnsi" w:hAnsiTheme="minorHAnsi" w:cstheme="minorHAnsi"/>
+                <w:sz w:val="14"/>
+                <w:szCs w:val="18"/>
+              </w:rPr>
+            </w:pPr>
+            <w:r>
+              <w:rPr>
+                <w:rFonts w:asciiTheme="minorHAnsi" w:hAnsiTheme="minorHAnsi" w:cstheme="minorHAnsi"/>
+                <w:sz w:val="14"/>
+                <w:szCs w:val="18"/>
+              </w:rPr>
+              <w:t>--</w:t>
+            </w:r>
+          </w:p>
+        </w:tc>
+        <w:tc>
+          <w:tcPr>
+            <w:tcW w:w="628" w:type="dxa"/>
+          </w:tcPr>
+          <w:p>
+            <w:pPr>
+              <w:pStyle w:val="SAGEBodyText"/>
+              <w:rPr>
+                <w:rFonts w:asciiTheme="minorHAnsi" w:hAnsiTheme="minorHAnsi" w:cstheme="minorHAnsi"/>
+                <w:sz w:val="14"/>
+                <w:szCs w:val="18"/>
+              </w:rPr>
+            </w:pPr>
+            <w:r>
+              <w:rPr>
+                <w:rFonts w:asciiTheme="minorHAnsi" w:hAnsiTheme="minorHAnsi" w:cstheme="minorHAnsi"/>
+                <w:sz w:val="14"/>
+                <w:szCs w:val="18"/>
+              </w:rPr>
+              <w:t>--</w:t>
+            </w:r>
+          </w:p>
+        </w:tc>
+        <w:tc>
+          <w:tcPr>
+            <w:tcW w:w="720" w:type="dxa"/>
+          </w:tcPr>
+          <w:p>
+            <w:pPr>
+              <w:pStyle w:val="SAGEBodyText"/>
+              <w:rPr>
+                <w:rFonts w:asciiTheme="minorHAnsi" w:hAnsiTheme="minorHAnsi" w:cstheme="minorHAnsi"/>
+                <w:sz w:val="14"/>
+                <w:szCs w:val="18"/>
+              </w:rPr>
+            </w:pPr>
+            <w:r>
+              <w:rPr>
+                <w:rFonts w:asciiTheme="minorHAnsi" w:hAnsiTheme="minorHAnsi" w:cstheme="minorHAnsi"/>
+                <w:sz w:val="14"/>
+                <w:szCs w:val="18"/>
+              </w:rPr>
+              <w:t>--</w:t>
+            </w:r>
+          </w:p>
+        </w:tc>
+      </w:tr>
+      <w:tr>
+        <w:tc>
+          <w:tcPr>
+            <w:tcW w:w="2285" w:type="dxa"/>
+          </w:tcPr>
+          <w:p>
+            <w:pPr>
+              <w:pStyle w:val="SAGEBodyText"/>
+              <w:rPr>
+                <w:rFonts w:asciiTheme="minorHAnsi" w:hAnsiTheme="minorHAnsi" w:cstheme="minorHAnsi"/>
+                <w:sz w:val="14"/>
+                <w:szCs w:val="18"/>
+              </w:rPr>
+            </w:pPr>
+            <w:r>
+              <w:rPr>
+                <w:rFonts w:asciiTheme="minorHAnsi" w:hAnsiTheme="minorHAnsi" w:cstheme="minorHAnsi"/>
+                <w:sz w:val="14"/>
+                <w:szCs w:val="18"/>
+              </w:rPr>
+              <w:t>txtAreaOrderComments</w:t>
+            </w:r>
+          </w:p>
+        </w:tc>
+        <w:tc>
+          <w:tcPr>
+            <w:tcW w:w="1088" w:type="dxa"/>
+          </w:tcPr>
+          <w:p>
+            <w:pPr>
+              <w:pStyle w:val="SAGEBodyText"/>
+              <w:rPr>
+                <w:rFonts w:asciiTheme="minorHAnsi" w:hAnsiTheme="minorHAnsi" w:cstheme="minorHAnsi"/>
+                <w:sz w:val="14"/>
+                <w:szCs w:val="18"/>
+              </w:rPr>
+            </w:pPr>
+            <w:r>
+              <w:rPr>
+                <w:rFonts w:asciiTheme="minorHAnsi" w:hAnsiTheme="minorHAnsi" w:cstheme="minorHAnsi"/>
+                <w:sz w:val="14"/>
+                <w:szCs w:val="18"/>
+              </w:rPr>
+              <w:t>TextArea</w:t>
+            </w:r>
+          </w:p>
+        </w:tc>
+        <w:tc>
+          <w:tcPr>
+            <w:tcW w:w="1710" w:type="dxa"/>
+          </w:tcPr>
+          <w:p>
+            <w:pPr>
+              <w:pStyle w:val="SAGEBodyText"/>
+              <w:rPr>
+                <w:rFonts w:asciiTheme="minorHAnsi" w:hAnsiTheme="minorHAnsi" w:cstheme="minorHAnsi"/>
+                <w:sz w:val="14"/>
+                <w:szCs w:val="18"/>
+              </w:rPr>
+            </w:pPr>
+            <w:r>
+              <w:rPr>
+                <w:rFonts w:asciiTheme="minorHAnsi" w:hAnsiTheme="minorHAnsi" w:cstheme="minorHAnsi"/>
+                <w:sz w:val="14"/>
+                <w:szCs w:val="18"/>
+              </w:rPr>
+              <w:t>Order Comments</w:t>
+            </w:r>
+          </w:p>
+        </w:tc>
+        <w:tc>
+          <w:tcPr>
+            <w:tcW w:w="2247" w:type="dxa"/>
+          </w:tcPr>
+          <w:p>
+            <w:pPr>
+              <w:pStyle w:val="SAGEBodyText"/>
+              <w:rPr>
+                <w:rFonts w:asciiTheme="minorHAnsi" w:hAnsiTheme="minorHAnsi" w:cstheme="minorHAnsi"/>
+                <w:sz w:val="14"/>
+                <w:szCs w:val="18"/>
+              </w:rPr>
+            </w:pPr>
+            <w:r>
+              <w:rPr>
+                <w:rFonts w:asciiTheme="minorHAnsi" w:hAnsiTheme="minorHAnsi" w:cstheme="minorHAnsi"/>
+                <w:sz w:val="14"/>
+                <w:szCs w:val="18"/>
+              </w:rPr>
+              <w:t>Data.CustomOrderComments</w:t>
+            </w:r>
+          </w:p>
+        </w:tc>
+        <w:tc>
+          <w:tcPr>
+            <w:tcW w:w="1114" w:type="dxa"/>
+          </w:tcPr>
+          <w:p>
+            <w:pPr>
+              <w:pStyle w:val="SAGEBodyText"/>
+              <w:rPr>
+                <w:rFonts w:asciiTheme="minorHAnsi" w:hAnsiTheme="minorHAnsi" w:cstheme="minorHAnsi"/>
+                <w:sz w:val="14"/>
+                <w:szCs w:val="18"/>
+              </w:rPr>
+            </w:pPr>
+            <w:r>
+              <w:rPr>
+                <w:rFonts w:asciiTheme="minorHAnsi" w:hAnsiTheme="minorHAnsi" w:cstheme="minorHAnsi"/>
+                <w:sz w:val="14"/>
+                <w:szCs w:val="18"/>
+              </w:rPr>
+              <w:t>320</w:t>
+            </w:r>
+          </w:p>
+        </w:tc>
+        <w:tc>
+          <w:tcPr>
+            <w:tcW w:w="628" w:type="dxa"/>
+          </w:tcPr>
+          <w:p>
+            <w:pPr>
+              <w:pStyle w:val="SAGEBodyText"/>
+              <w:rPr>
+                <w:rFonts w:asciiTheme="minorHAnsi" w:hAnsiTheme="minorHAnsi" w:cstheme="minorHAnsi"/>
+                <w:sz w:val="14"/>
+                <w:szCs w:val="18"/>
+              </w:rPr>
+            </w:pPr>
+            <w:r>
+              <w:rPr>
+                <w:rFonts w:asciiTheme="minorHAnsi" w:hAnsiTheme="minorHAnsi" w:cstheme="minorHAnsi"/>
+                <w:sz w:val="14"/>
+                <w:szCs w:val="18"/>
+              </w:rPr>
+              <w:t>150</w:t>
+            </w:r>
+          </w:p>
+        </w:tc>
+        <w:tc>
+          <w:tcPr>
+            <w:tcW w:w="720" w:type="dxa"/>
+          </w:tcPr>
+          <w:p>
+            <w:pPr>
+              <w:pStyle w:val="SAGEBodyText"/>
+              <w:rPr>
+                <w:rFonts w:asciiTheme="minorHAnsi" w:hAnsiTheme="minorHAnsi" w:cstheme="minorHAnsi"/>
+                <w:sz w:val="14"/>
+                <w:szCs w:val="18"/>
+              </w:rPr>
+            </w:pPr>
+            <w:r>
+              <w:rPr>
+                <w:rFonts w:asciiTheme="minorHAnsi" w:hAnsiTheme="minorHAnsi" w:cstheme="minorHAnsi"/>
+                <w:sz w:val="14"/>
+                <w:szCs w:val="18"/>
+              </w:rPr>
+              <w:t>5</w:t>
+            </w:r>
+          </w:p>
+        </w:tc>
+      </w:tr>
+      <w:tr>
+        <w:tc>
+          <w:tcPr>
+            <w:tcW w:w="2285" w:type="dxa"/>
+          </w:tcPr>
+          <w:p>
+            <w:pPr>
+              <w:pStyle w:val="SAGEBodyText"/>
+              <w:rPr>
+                <w:rFonts w:asciiTheme="minorHAnsi" w:hAnsiTheme="minorHAnsi" w:cstheme="minorHAnsi"/>
+                <w:sz w:val="14"/>
+                <w:szCs w:val="18"/>
+              </w:rPr>
+            </w:pPr>
+            <w:r>
+              <w:rPr>
+                <w:rFonts w:asciiTheme="minorHAnsi" w:hAnsiTheme="minorHAnsi" w:cstheme="minorHAnsi"/>
+                <w:sz w:val="14"/>
+                <w:szCs w:val="18"/>
+              </w:rPr>
+              <w:t>gridCustomOrder</w:t>
+            </w:r>
+          </w:p>
+        </w:tc>
+        <w:tc>
+          <w:tcPr>
+            <w:tcW w:w="1088" w:type="dxa"/>
+          </w:tcPr>
+          <w:p>
+            <w:pPr>
+              <w:pStyle w:val="SAGEBodyText"/>
+              <w:rPr>
+                <w:rFonts w:asciiTheme="minorHAnsi" w:hAnsiTheme="minorHAnsi" w:cstheme="minorHAnsi"/>
+                <w:sz w:val="14"/>
+                <w:szCs w:val="18"/>
+              </w:rPr>
+            </w:pPr>
+            <w:r>
+              <w:rPr>
+                <w:rFonts w:asciiTheme="minorHAnsi" w:hAnsiTheme="minorHAnsi" w:cstheme="minorHAnsi"/>
+                <w:sz w:val="14"/>
+                <w:szCs w:val="18"/>
+              </w:rPr>
+              <w:t>Grid</w:t>
+            </w:r>
+          </w:p>
+        </w:tc>
+        <w:tc>
+          <w:tcPr>
+            <w:tcW w:w="1710" w:type="dxa"/>
+          </w:tcPr>
+          <w:p>
+            <w:pPr>
+              <w:pStyle w:val="SAGEBodyText"/>
+              <w:rPr>
+                <w:rFonts w:asciiTheme="minorHAnsi" w:hAnsiTheme="minorHAnsi" w:cstheme="minorHAnsi"/>
+                <w:sz w:val="14"/>
+                <w:szCs w:val="18"/>
+              </w:rPr>
+            </w:pPr>
+            <w:r>
+              <w:rPr>
+                <w:rFonts w:asciiTheme="minorHAnsi" w:hAnsiTheme="minorHAnsi" w:cstheme="minorHAnsi"/>
+                <w:sz w:val="14"/>
+                <w:szCs w:val="18"/>
+              </w:rPr>
+              <w:t>--</w:t>
+            </w:r>
+          </w:p>
+        </w:tc>
+        <w:tc>
+          <w:tcPr>
+            <w:tcW w:w="2247" w:type="dxa"/>
+          </w:tcPr>
+          <w:p>
+            <w:pPr>
+              <w:pStyle w:val="SAGEBodyText"/>
+              <w:rPr>
+                <w:rFonts w:asciiTheme="minorHAnsi" w:hAnsiTheme="minorHAnsi" w:cstheme="minorHAnsi"/>
+                <w:sz w:val="14"/>
+                <w:szCs w:val="18"/>
+              </w:rPr>
+            </w:pPr>
+            <w:r>
+              <w:rPr>
+                <w:rFonts w:asciiTheme="minorHAnsi" w:hAnsiTheme="minorHAnsi" w:cstheme="minorHAnsi"/>
+                <w:sz w:val="14"/>
+                <w:szCs w:val="18"/>
+              </w:rPr>
+              <w:t>--</w:t>
+            </w:r>
+          </w:p>
+        </w:tc>
+        <w:tc>
+          <w:tcPr>
+            <w:tcW w:w="1114" w:type="dxa"/>
+          </w:tcPr>
+          <w:p>
+            <w:pPr>
+              <w:pStyle w:val="SAGEBodyText"/>
+              <w:rPr>
+                <w:rFonts w:asciiTheme="minorHAnsi" w:hAnsiTheme="minorHAnsi" w:cstheme="minorHAnsi"/>
+                <w:sz w:val="14"/>
+                <w:szCs w:val="18"/>
+              </w:rPr>
+            </w:pPr>
+            <w:r>
+              <w:rPr>
+                <w:rFonts w:asciiTheme="minorHAnsi" w:hAnsiTheme="minorHAnsi" w:cstheme="minorHAnsi"/>
+                <w:sz w:val="14"/>
+                <w:szCs w:val="18"/>
+              </w:rPr>
+              <w:t>--</w:t>
+            </w:r>
+          </w:p>
+        </w:tc>
+        <w:tc>
+          <w:tcPr>
+            <w:tcW w:w="628" w:type="dxa"/>
+          </w:tcPr>
+          <w:p>
+            <w:pPr>
+              <w:pStyle w:val="SAGEBodyText"/>
+              <w:rPr>
+                <w:rFonts w:asciiTheme="minorHAnsi" w:hAnsiTheme="minorHAnsi" w:cstheme="minorHAnsi"/>
+                <w:sz w:val="14"/>
+                <w:szCs w:val="18"/>
+              </w:rPr>
+            </w:pPr>
+            <w:r>
+              <w:rPr>
+                <w:rFonts w:asciiTheme="minorHAnsi" w:hAnsiTheme="minorHAnsi" w:cstheme="minorHAnsi"/>
+                <w:sz w:val="14"/>
+                <w:szCs w:val="18"/>
+              </w:rPr>
+              <w:t>--</w:t>
+            </w:r>
+          </w:p>
+        </w:tc>
+        <w:tc>
+          <w:tcPr>
+            <w:tcW w:w="720" w:type="dxa"/>
+          </w:tcPr>
+          <w:p>
+            <w:pPr>
+              <w:pStyle w:val="SAGEBodyText"/>
+              <w:rPr>
+                <w:rFonts w:asciiTheme="minorHAnsi" w:hAnsiTheme="minorHAnsi" w:cstheme="minorHAnsi"/>
+                <w:sz w:val="14"/>
+                <w:szCs w:val="18"/>
+              </w:rPr>
+            </w:pPr>
+            <w:r>
+              <w:rPr>
+                <w:rFonts w:asciiTheme="minorHAnsi" w:hAnsiTheme="minorHAnsi" w:cstheme="minorHAnsi"/>
+                <w:sz w:val="14"/>
+                <w:szCs w:val="18"/>
+              </w:rPr>
+              <w:t>--</w:t>
+            </w:r>
+          </w:p>
+        </w:tc>
+      </w:tr>
+    </w:tbl>
     <w:p>
       <w:pPr>
         <w:pStyle w:val="SAGENumberedList"/>
@@ -8421,6 +9228,7 @@
         <w:rPr>
           <w:noProof/>
         </w:rPr>
+        <w:lastRenderedPageBreak/>
         <w:drawing>
           <wp:inline distT="0" distB="0" distL="0" distR="0" wp14:anchorId="3FDAD92C" wp14:editId="4ECE47DD">
             <wp:extent cx="4081176" cy="2696719"/>
@@ -8488,11 +9296,26 @@
     </w:p>
     <w:p>
       <w:pPr>
+        <w:spacing w:after="200" w:line="0" w:lineRule="auto"/>
+        <w:rPr>
+          <w:b/>
+          <w:color w:val="2E3456"/>
+          <w:sz w:val="26"/>
+          <w:lang w:val="en-US"/>
+        </w:rPr>
+      </w:pPr>
+      <w:bookmarkStart w:id="13" w:name="_Toc487546596"/>
+      <w:r>
+        <w:br w:type="page"/>
+      </w:r>
+    </w:p>
+    <w:p>
+      <w:pPr>
         <w:pStyle w:val="SAGEHeading3"/>
       </w:pPr>
-      <w:bookmarkStart w:id="13" w:name="_Toc487546596"/>
-      <w:bookmarkStart w:id="14" w:name="_Toc41059358"/>
-      <w:r>
+      <w:bookmarkStart w:id="14" w:name="_Toc57823754"/>
+      <w:r>
+        <w:lastRenderedPageBreak/>
         <w:t>Step 4 – Generate Customization Files</w:t>
       </w:r>
       <w:bookmarkEnd w:id="13"/>
@@ -8621,7 +9444,6 @@
         <w:pStyle w:val="SAGEBodyText"/>
       </w:pPr>
       <w:r>
-        <w:lastRenderedPageBreak/>
         <w:t>Files have been generated!</w:t>
       </w:r>
     </w:p>
@@ -8735,6 +9557,7 @@
           <w:b/>
           <w:color w:val="auto"/>
         </w:rPr>
+        <w:lastRenderedPageBreak/>
         <w:t>OrderEntry_Settings.xml</w:t>
       </w:r>
     </w:p>
@@ -8848,7 +9671,7 @@
       <w:pPr>
         <w:pStyle w:val="SAGEHeading2"/>
       </w:pPr>
-      <w:bookmarkStart w:id="16" w:name="_Toc41059359"/>
+      <w:bookmarkStart w:id="16" w:name="_Toc57823755"/>
       <w:r>
         <w:rPr>
           <w:szCs w:val="30"/>
@@ -8856,7 +9679,7 @@
         <w:lastRenderedPageBreak/>
         <w:t>Plug-in Customization Wizard</w:t>
       </w:r>
-      <w:bookmarkEnd w:id="6"/>
+      <w:bookmarkEnd w:id="5"/>
       <w:bookmarkEnd w:id="15"/>
       <w:bookmarkEnd w:id="16"/>
     </w:p>
@@ -8873,7 +9696,7 @@
         <w:pStyle w:val="SAGEHeading3"/>
       </w:pPr>
       <w:bookmarkStart w:id="17" w:name="_Toc487546598"/>
-      <w:bookmarkStart w:id="18" w:name="_Toc41059360"/>
+      <w:bookmarkStart w:id="18" w:name="_Toc57823756"/>
       <w:r>
         <w:t>Step 1 – Create a New Project</w:t>
       </w:r>
@@ -9041,7 +9864,7 @@
       <w:pPr>
         <w:pStyle w:val="SAGEHeading3"/>
       </w:pPr>
-      <w:bookmarkStart w:id="20" w:name="_Toc41059361"/>
+      <w:bookmarkStart w:id="20" w:name="_Toc57823757"/>
       <w:r>
         <w:lastRenderedPageBreak/>
         <w:t>Step 2 – Generate a Customization Solution</w:t>
@@ -9462,7 +10285,7 @@
         </w:rPr>
       </w:pPr>
       <w:bookmarkStart w:id="21" w:name="_Toc465759144"/>
-      <w:bookmarkStart w:id="22" w:name="_Toc41059362"/>
+      <w:bookmarkStart w:id="22" w:name="_Toc57823758"/>
       <w:r>
         <w:rPr>
           <w:szCs w:val="36"/>
@@ -9535,14 +10358,14 @@
       <w:pPr>
         <w:pStyle w:val="SAGEHeading2"/>
       </w:pPr>
-      <w:bookmarkStart w:id="23" w:name="_Toc41059363"/>
-      <w:bookmarkStart w:id="24" w:name="_Toc465759143"/>
+      <w:bookmarkStart w:id="23" w:name="_Toc465759143"/>
+      <w:bookmarkStart w:id="24" w:name="_Toc57823759"/>
       <w:r>
         <w:t>Kendo Initialization</w:t>
       </w:r>
-      <w:bookmarkEnd w:id="23"/>
-    </w:p>
-    <w:bookmarkEnd w:id="24"/>
+      <w:bookmarkEnd w:id="24"/>
+    </w:p>
+    <w:bookmarkEnd w:id="23"/>
     <w:p>
       <w:pPr>
         <w:pStyle w:val="SAGEBodyText"/>
@@ -9569,7 +10392,7 @@
       <w:pPr>
         <w:pStyle w:val="SAGEHeading3"/>
       </w:pPr>
-      <w:bookmarkStart w:id="25" w:name="_Toc41059364"/>
+      <w:bookmarkStart w:id="25" w:name="_Toc57823760"/>
       <w:r>
         <w:t>UI Object Properties</w:t>
       </w:r>
@@ -10001,7 +10824,7 @@
       <w:pPr>
         <w:pStyle w:val="SAGEHeading3"/>
       </w:pPr>
-      <w:bookmarkStart w:id="26" w:name="_Toc41059365"/>
+      <w:bookmarkStart w:id="26" w:name="_Toc57823761"/>
       <w:r>
         <w:t>initDropDownList Function</w:t>
       </w:r>
@@ -10293,7 +11116,7 @@
       <w:pPr>
         <w:pStyle w:val="SAGEHeading3"/>
       </w:pPr>
-      <w:bookmarkStart w:id="27" w:name="_Toc41059366"/>
+      <w:bookmarkStart w:id="27" w:name="_Toc57823762"/>
       <w:r>
         <w:t>initDatePicker Function</w:t>
       </w:r>
@@ -10422,14 +11245,14 @@
       <w:pPr>
         <w:pStyle w:val="SAGEHeading2"/>
       </w:pPr>
-      <w:bookmarkStart w:id="28" w:name="_Toc41059367"/>
-      <w:bookmarkStart w:id="29" w:name="_Toc465759145"/>
+      <w:bookmarkStart w:id="28" w:name="_Toc465759145"/>
+      <w:bookmarkStart w:id="29" w:name="_Toc57823763"/>
       <w:r>
         <w:t>Initialization</w:t>
       </w:r>
-      <w:bookmarkEnd w:id="28"/>
-    </w:p>
-    <w:bookmarkEnd w:id="29"/>
+      <w:bookmarkEnd w:id="29"/>
+    </w:p>
+    <w:bookmarkEnd w:id="28"/>
     <w:p>
       <w:pPr>
         <w:pStyle w:val="SAGEBodyText"/>
@@ -10471,7 +11294,7 @@
       <w:pPr>
         <w:pStyle w:val="SAGEHeading3"/>
       </w:pPr>
-      <w:bookmarkStart w:id="30" w:name="_Toc41059368"/>
+      <w:bookmarkStart w:id="30" w:name="_Toc57823764"/>
       <w:r>
         <w:t>Init Function</w:t>
       </w:r>
@@ -10620,7 +11443,7 @@
       <w:pPr>
         <w:pStyle w:val="SAGEHeading3"/>
       </w:pPr>
-      <w:bookmarkStart w:id="31" w:name="_Toc41059369"/>
+      <w:bookmarkStart w:id="31" w:name="_Toc57823765"/>
       <w:r>
         <w:t>initOtherControls Function</w:t>
       </w:r>
@@ -10757,7 +11580,7 @@
       <w:pPr>
         <w:pStyle w:val="SAGEHeading3"/>
       </w:pPr>
-      <w:bookmarkStart w:id="32" w:name="_Toc41059370"/>
+      <w:bookmarkStart w:id="32" w:name="_Toc57823766"/>
       <w:r>
         <w:t>initFinders Function</w:t>
       </w:r>
@@ -10998,7 +11821,7 @@
       <w:pPr>
         <w:pStyle w:val="SAGEHeading3"/>
       </w:pPr>
-      <w:bookmarkStart w:id="33" w:name="_Toc41059371"/>
+      <w:bookmarkStart w:id="33" w:name="_Toc57823767"/>
       <w:r>
         <w:lastRenderedPageBreak/>
         <w:t>initNumericTextBox Function</w:t>
@@ -11177,7 +12000,7 @@
       <w:pPr>
         <w:pStyle w:val="SAGEHeading3"/>
       </w:pPr>
-      <w:bookmarkStart w:id="34" w:name="_Toc41059372"/>
+      <w:bookmarkStart w:id="34" w:name="_Toc57823768"/>
       <w:r>
         <w:t>Kendo UI Grid, Dropdown and other controls</w:t>
       </w:r>
@@ -11198,7 +12021,7 @@
       <w:pPr>
         <w:pStyle w:val="SAGEHeading3"/>
       </w:pPr>
-      <w:bookmarkStart w:id="35" w:name="_Toc41059373"/>
+      <w:bookmarkStart w:id="35" w:name="_Toc57823769"/>
       <w:r>
         <w:t>initDropdownList Function</w:t>
       </w:r>
@@ -11438,7 +12261,7 @@
       <w:pPr>
         <w:pStyle w:val="SAGEHeading2"/>
       </w:pPr>
-      <w:bookmarkStart w:id="37" w:name="_Toc41059374"/>
+      <w:bookmarkStart w:id="37" w:name="_Toc57823770"/>
       <w:r>
         <w:lastRenderedPageBreak/>
         <w:t>Intercept existing events and add custom logic</w:t>
@@ -12144,7 +12967,7 @@
       <w:pPr>
         <w:pStyle w:val="SAGEHeading3"/>
       </w:pPr>
-      <w:bookmarkStart w:id="38" w:name="_Toc41059375"/>
+      <w:bookmarkStart w:id="38" w:name="_Toc57823771"/>
       <w:r>
         <w:t>ajaxSuccess Function</w:t>
       </w:r>
@@ -12666,7 +13489,7 @@
       <w:pPr>
         <w:pStyle w:val="SAGEHeading3"/>
       </w:pPr>
-      <w:bookmarkStart w:id="39" w:name="_Toc41059376"/>
+      <w:bookmarkStart w:id="39" w:name="_Toc57823772"/>
       <w:r>
         <w:lastRenderedPageBreak/>
         <w:t>ajaxComplete Function</w:t>
@@ -13147,7 +13970,7 @@
       <w:pPr>
         <w:pStyle w:val="SAGEHeading2"/>
       </w:pPr>
-      <w:bookmarkStart w:id="41" w:name="_Toc41059377"/>
+      <w:bookmarkStart w:id="41" w:name="_Toc57823773"/>
       <w:r>
         <w:lastRenderedPageBreak/>
         <w:t>Add event handler and call back functions</w:t>
@@ -13192,7 +14015,7 @@
       <w:pPr>
         <w:pStyle w:val="SAGEHeading3"/>
       </w:pPr>
-      <w:bookmarkStart w:id="42" w:name="_Toc41059378"/>
+      <w:bookmarkStart w:id="42" w:name="_Toc57823774"/>
       <w:r>
         <w:t>initButtons Function</w:t>
       </w:r>
@@ -13344,7 +14167,7 @@
       <w:pPr>
         <w:pStyle w:val="SAGEHeading3"/>
       </w:pPr>
-      <w:bookmarkStart w:id="43" w:name="_Toc41059379"/>
+      <w:bookmarkStart w:id="43" w:name="_Toc57823775"/>
       <w:r>
         <w:t>getCustomInfo Function</w:t>
       </w:r>
@@ -13551,7 +14374,7 @@
       <w:pPr>
         <w:pStyle w:val="SAGEHeading3"/>
       </w:pPr>
-      <w:bookmarkStart w:id="44" w:name="_Toc41059380"/>
+      <w:bookmarkStart w:id="44" w:name="_Toc57823776"/>
       <w:r>
         <w:lastRenderedPageBreak/>
         <w:t>Confirmation Dialog</w:t>
@@ -13628,7 +14451,7 @@
       <w:pPr>
         <w:pStyle w:val="SAGEHeading3"/>
       </w:pPr>
-      <w:bookmarkStart w:id="45" w:name="_Toc41059381"/>
+      <w:bookmarkStart w:id="45" w:name="_Toc57823777"/>
       <w:r>
         <w:t>loadCustomerOrder Function</w:t>
       </w:r>
@@ -13960,7 +14783,7 @@
       <w:pPr>
         <w:pStyle w:val="SAGEHeading3"/>
       </w:pPr>
-      <w:bookmarkStart w:id="46" w:name="_Toc41059382"/>
+      <w:bookmarkStart w:id="46" w:name="_Toc57823778"/>
       <w:r>
         <w:t>Other Functions</w:t>
       </w:r>
@@ -14004,7 +14827,7 @@
         </w:rPr>
       </w:pPr>
       <w:bookmarkStart w:id="47" w:name="_Toc465759148"/>
-      <w:bookmarkStart w:id="48" w:name="_Toc41059383"/>
+      <w:bookmarkStart w:id="48" w:name="_Toc57823779"/>
       <w:r>
         <w:rPr>
           <w:szCs w:val="36"/>
@@ -14105,14 +14928,14 @@
       <w:pPr>
         <w:pStyle w:val="SAGEHeading2"/>
       </w:pPr>
-      <w:bookmarkStart w:id="49" w:name="_Toc41059384"/>
-      <w:bookmarkStart w:id="50" w:name="_Toc465408488"/>
+      <w:bookmarkStart w:id="49" w:name="_Toc465408488"/>
+      <w:bookmarkStart w:id="50" w:name="_Toc57823780"/>
       <w:r>
         <w:t>Add event handler and call back functions</w:t>
       </w:r>
-      <w:bookmarkEnd w:id="49"/>
-    </w:p>
-    <w:bookmarkEnd w:id="50"/>
+      <w:bookmarkEnd w:id="50"/>
+    </w:p>
+    <w:bookmarkEnd w:id="49"/>
     <w:p>
       <w:pPr>
         <w:shd w:val="clear" w:color="auto" w:fill="FFFFFF"/>
@@ -14962,7 +15785,7 @@
       <w:pPr>
         <w:pStyle w:val="SAGEHeading2"/>
       </w:pPr>
-      <w:bookmarkStart w:id="52" w:name="_Toc41059385"/>
+      <w:bookmarkStart w:id="52" w:name="_Toc57823781"/>
       <w:r>
         <w:rPr>
           <w:szCs w:val="30"/>
@@ -15319,7 +16142,7 @@
         </w:rPr>
       </w:pPr>
       <w:bookmarkStart w:id="53" w:name="_Toc465759149"/>
-      <w:bookmarkStart w:id="54" w:name="_Toc41059386"/>
+      <w:bookmarkStart w:id="54" w:name="_Toc57823782"/>
       <w:r>
         <w:rPr>
           <w:szCs w:val="36"/>
@@ -15536,7 +16359,7 @@
       <w:pPr>
         <w:pStyle w:val="SAGEHeading2"/>
       </w:pPr>
-      <w:bookmarkStart w:id="55" w:name="_Toc41059387"/>
+      <w:bookmarkStart w:id="55" w:name="_Toc57823783"/>
       <w:r>
         <w:lastRenderedPageBreak/>
         <w:t>Manifest.json Contents</w:t>
@@ -15999,7 +16822,7 @@
       <w:pPr>
         <w:pStyle w:val="SAGEHeading2"/>
       </w:pPr>
-      <w:bookmarkStart w:id="56" w:name="_Toc41059388"/>
+      <w:bookmarkStart w:id="56" w:name="_Toc57823784"/>
       <w:r>
         <w:lastRenderedPageBreak/>
         <w:t>OrderEntry_Settings.xml Contents</w:t>
@@ -16524,7 +17347,7 @@
         <w:pStyle w:val="SAGEHeading1"/>
         <w:framePr w:wrap="around"/>
       </w:pPr>
-      <w:bookmarkStart w:id="57" w:name="_Toc41059389"/>
+      <w:bookmarkStart w:id="57" w:name="_Toc57823785"/>
       <w:r>
         <w:lastRenderedPageBreak/>
         <w:t>C</w:t>
@@ -16541,7 +17364,7 @@
       <w:pPr>
         <w:pStyle w:val="SAGEHeading2"/>
       </w:pPr>
-      <w:bookmarkStart w:id="58" w:name="_Toc41059390"/>
+      <w:bookmarkStart w:id="58" w:name="_Toc57823786"/>
       <w:r>
         <w:t>Customized Order Entry screen</w:t>
       </w:r>
@@ -16639,8 +17462,8 @@
         </w:rPr>
         <w:lastRenderedPageBreak/>
         <w:drawing>
-          <wp:inline distT="0" distB="0" distL="0" distR="0" wp14:anchorId="63127507" wp14:editId="13B8CFFF">
-            <wp:extent cx="5780599" cy="4159871"/>
+          <wp:inline distT="0" distB="0" distL="0" distR="0" wp14:anchorId="63127507" wp14:editId="357FB05A">
+            <wp:extent cx="5589303" cy="5222123"/>
             <wp:effectExtent l="0" t="0" r="0" b="0"/>
             <wp:docPr id="22" name="Picture 22"/>
             <wp:cNvGraphicFramePr>
@@ -16650,7 +17473,7 @@
               <a:graphicData uri="http://schemas.openxmlformats.org/drawingml/2006/picture">
                 <pic:pic xmlns:pic="http://schemas.openxmlformats.org/drawingml/2006/picture">
                   <pic:nvPicPr>
-                    <pic:cNvPr id="22" name="standalone9.png"/>
+                    <pic:cNvPr id="22" name="Picture 22"/>
                     <pic:cNvPicPr/>
                   </pic:nvPicPr>
                   <pic:blipFill>
@@ -16668,7 +17491,7 @@
                   <pic:spPr>
                     <a:xfrm>
                       <a:off x="0" y="0"/>
-                      <a:ext cx="5837394" cy="4200742"/>
+                      <a:ext cx="5598727" cy="5230928"/>
                     </a:xfrm>
                     <a:prstGeom prst="rect">
                       <a:avLst/>
@@ -16733,7 +17556,7 @@
         <w:pStyle w:val="SAGEHeading1"/>
         <w:framePr w:wrap="around"/>
       </w:pPr>
-      <w:bookmarkStart w:id="59" w:name="_Toc41059391"/>
+      <w:bookmarkStart w:id="59" w:name="_Toc57823787"/>
       <w:r>
         <w:lastRenderedPageBreak/>
         <w:t>Debugging</w:t>
@@ -17220,27 +18043,14 @@
           <w:pPr>
             <w:pStyle w:val="SAGEFooter"/>
           </w:pPr>
-          <w:r>
-            <w:fldChar w:fldCharType="begin"/>
-          </w:r>
-          <w:r>
-            <w:instrText xml:space="preserve"> STYLEREF  SAGE_Title  \* MERGEFORMAT </w:instrText>
-          </w:r>
-          <w:r>
-            <w:fldChar w:fldCharType="separate"/>
-          </w:r>
-          <w:r>
-            <w:rPr>
-              <w:noProof/>
-            </w:rPr>
-            <w:t>Sage 300 Web Screens SDK</w:t>
-          </w:r>
-          <w:r>
-            <w:rPr>
-              <w:noProof/>
-            </w:rPr>
-            <w:fldChar w:fldCharType="end"/>
-          </w:r>
+          <w:fldSimple w:instr=" STYLEREF  SAGE_Title  \* MERGEFORMAT ">
+            <w:r>
+              <w:rPr>
+                <w:noProof/>
+              </w:rPr>
+              <w:t>Sage 300 Web Screens SDK</w:t>
+            </w:r>
+          </w:fldSimple>
           <w:r>
             <w:rPr>
               <w:noProof/>
@@ -17262,7 +18072,6 @@
               <w:docPartUnique/>
             </w:docPartObj>
           </w:sdtPr>
-          <w:sdtEndPr/>
           <w:sdtContent>
             <w:p>
               <w:pPr>
@@ -17380,27 +18189,14 @@
           <w:pPr>
             <w:pStyle w:val="SAGEFooter"/>
           </w:pPr>
-          <w:r>
-            <w:fldChar w:fldCharType="begin"/>
-          </w:r>
-          <w:r>
-            <w:instrText xml:space="preserve"> STYLEREF  SAGE_Title  \* MERGEFORMAT </w:instrText>
-          </w:r>
-          <w:r>
-            <w:fldChar w:fldCharType="separate"/>
-          </w:r>
-          <w:r>
-            <w:rPr>
-              <w:noProof/>
-            </w:rPr>
-            <w:t>Sage 300 Web Screens SDK</w:t>
-          </w:r>
-          <w:r>
-            <w:rPr>
-              <w:noProof/>
-            </w:rPr>
-            <w:fldChar w:fldCharType="end"/>
-          </w:r>
+          <w:fldSimple w:instr=" STYLEREF  SAGE_Title  \* MERGEFORMAT ">
+            <w:r>
+              <w:rPr>
+                <w:noProof/>
+              </w:rPr>
+              <w:t>Sage 300 Web Screens SDK</w:t>
+            </w:r>
+          </w:fldSimple>
           <w:r>
             <w:rPr>
               <w:noProof/>
@@ -17422,7 +18218,6 @@
               <w:docPartUnique/>
             </w:docPartObj>
           </w:sdtPr>
-          <w:sdtEndPr/>
           <w:sdtContent>
             <w:p>
               <w:pPr>
@@ -17671,7 +18466,7 @@
         <v:path o:extrusionok="f" gradientshapeok="t" o:connecttype="rect"/>
         <o:lock v:ext="edit" aspectratio="t"/>
       </v:shapetype>
-      <v:shape id="_x0000_i1093" type="#_x0000_t75" style="width:20.05pt;height:20.05pt" o:bullet="t">
+      <v:shape id="_x0000_i1195" type="#_x0000_t75" style="width:20pt;height:20pt" o:bullet="t">
         <v:imagedata r:id="rId1" o:title="clip_image001"/>
       </v:shape>
     </w:pict>

--- a/docs/customization/Sage300SDK_WebScreenOrderEntryCustomizationTutorial.docx
+++ b/docs/customization/Sage300SDK_WebScreenOrderEntryCustomizationTutorial.docx
@@ -10847,17 +10847,8 @@
                 <w:sz w:val="14"/>
                 <w:szCs w:val="16"/>
               </w:rPr>
-              <w:t>OrderEntryCustomizationUI || {</w:t>
-            </w:r>
-            <w:proofErr w:type="gramStart"/>
-            <w:r>
-              <w:rPr>
-                <w:sz w:val="14"/>
-                <w:szCs w:val="16"/>
-              </w:rPr>
-              <w:t>};</w:t>
-            </w:r>
-            <w:proofErr w:type="gramEnd"/>
+              <w:t>OrderEntryCustomizationUI || {};</w:t>
+            </w:r>
           </w:p>
           <w:p>
             <w:pPr>
@@ -10872,17 +10863,8 @@
                 <w:sz w:val="14"/>
                 <w:szCs w:val="16"/>
               </w:rPr>
-              <w:t xml:space="preserve">var </w:t>
-            </w:r>
-            <w:proofErr w:type="gramStart"/>
-            <w:r>
-              <w:rPr>
-                <w:sz w:val="14"/>
-                <w:szCs w:val="16"/>
-              </w:rPr>
-              <w:t>ISV1OrderEntrycustomizationViewModel;</w:t>
-            </w:r>
-            <w:proofErr w:type="gramEnd"/>
+              <w:t>var ISV1OrderEntrycustomizationViewModel;</w:t>
+            </w:r>
           </w:p>
           <w:p>
             <w:pPr>
@@ -11068,17 +11050,8 @@
                 <w:sz w:val="14"/>
                 <w:szCs w:val="16"/>
               </w:rPr>
-              <w:t>OrderEntryCustomizationUI.initIntercept(</w:t>
-            </w:r>
-            <w:proofErr w:type="gramStart"/>
-            <w:r>
-              <w:rPr>
-                <w:sz w:val="14"/>
-                <w:szCs w:val="16"/>
-              </w:rPr>
-              <w:t>);</w:t>
-            </w:r>
-            <w:proofErr w:type="gramEnd"/>
+              <w:t>OrderEntryCustomizationUI.initIntercept();</w:t>
+            </w:r>
           </w:p>
           <w:p>
             <w:pPr>
@@ -11107,17 +11080,8 @@
                 <w:sz w:val="14"/>
                 <w:szCs w:val="16"/>
               </w:rPr>
-              <w:t>OrderEntryCustomizationUI.initAjaxCallIntercept(</w:t>
-            </w:r>
-            <w:proofErr w:type="gramStart"/>
-            <w:r>
-              <w:rPr>
-                <w:sz w:val="14"/>
-                <w:szCs w:val="16"/>
-              </w:rPr>
-              <w:t>);</w:t>
-            </w:r>
-            <w:proofErr w:type="gramEnd"/>
+              <w:t>OrderEntryCustomizationUI.initAjaxCallIntercept();</w:t>
+            </w:r>
           </w:p>
           <w:p>
             <w:pPr>
@@ -11146,17 +11110,8 @@
                 <w:sz w:val="14"/>
                 <w:szCs w:val="16"/>
               </w:rPr>
-              <w:t>OrderEntryCustomizationUI.initButtons(</w:t>
-            </w:r>
-            <w:proofErr w:type="gramStart"/>
-            <w:r>
-              <w:rPr>
-                <w:sz w:val="14"/>
-                <w:szCs w:val="16"/>
-              </w:rPr>
-              <w:t>);</w:t>
-            </w:r>
-            <w:proofErr w:type="gramEnd"/>
+              <w:t>OrderEntryCustomizationUI.initButtons();</w:t>
+            </w:r>
           </w:p>
           <w:p>
             <w:pPr>
@@ -11185,17 +11140,8 @@
                 <w:sz w:val="14"/>
                 <w:szCs w:val="16"/>
               </w:rPr>
-              <w:t>OrderEntryCustomizationUI.initFinders(</w:t>
-            </w:r>
-            <w:proofErr w:type="gramStart"/>
-            <w:r>
-              <w:rPr>
-                <w:sz w:val="14"/>
-                <w:szCs w:val="16"/>
-              </w:rPr>
-              <w:t>);</w:t>
-            </w:r>
-            <w:proofErr w:type="gramEnd"/>
+              <w:t>OrderEntryCustomizationUI.initFinders();</w:t>
+            </w:r>
           </w:p>
           <w:p>
             <w:pPr>
@@ -11224,17 +11170,8 @@
                 <w:sz w:val="14"/>
                 <w:szCs w:val="16"/>
               </w:rPr>
-              <w:t>OrderEntryCustomizationUI.initTextbox(</w:t>
-            </w:r>
-            <w:proofErr w:type="gramStart"/>
-            <w:r>
-              <w:rPr>
-                <w:sz w:val="14"/>
-                <w:szCs w:val="16"/>
-              </w:rPr>
-              <w:t>);</w:t>
-            </w:r>
-            <w:proofErr w:type="gramEnd"/>
+              <w:t>OrderEntryCustomizationUI.initTextbox();</w:t>
+            </w:r>
           </w:p>
           <w:p>
             <w:pPr>
@@ -11263,17 +11200,8 @@
                 <w:sz w:val="14"/>
                 <w:szCs w:val="16"/>
               </w:rPr>
-              <w:t>OrderEntryCustomizationUI.initNumericTextBox(</w:t>
-            </w:r>
-            <w:proofErr w:type="gramStart"/>
-            <w:r>
-              <w:rPr>
-                <w:sz w:val="14"/>
-                <w:szCs w:val="16"/>
-              </w:rPr>
-              <w:t>);</w:t>
-            </w:r>
-            <w:proofErr w:type="gramEnd"/>
+              <w:t>OrderEntryCustomizationUI.initNumericTextBox();</w:t>
+            </w:r>
           </w:p>
           <w:p>
             <w:pPr>
@@ -11302,17 +11230,8 @@
                 <w:sz w:val="14"/>
                 <w:szCs w:val="16"/>
               </w:rPr>
-              <w:t>OrderEntryCustomizationUI.initDropDownList(</w:t>
-            </w:r>
-            <w:proofErr w:type="gramStart"/>
-            <w:r>
-              <w:rPr>
-                <w:sz w:val="14"/>
-                <w:szCs w:val="16"/>
-              </w:rPr>
-              <w:t>);</w:t>
-            </w:r>
-            <w:proofErr w:type="gramEnd"/>
+              <w:t>OrderEntryCustomizationUI.initDropDownList();</w:t>
+            </w:r>
           </w:p>
           <w:p>
             <w:pPr>
@@ -11341,17 +11260,8 @@
                 <w:sz w:val="14"/>
                 <w:szCs w:val="16"/>
               </w:rPr>
-              <w:t>OrderEntryCustomizationUI.initDatePicker(</w:t>
-            </w:r>
-            <w:proofErr w:type="gramStart"/>
-            <w:r>
-              <w:rPr>
-                <w:sz w:val="14"/>
-                <w:szCs w:val="16"/>
-              </w:rPr>
-              <w:t>);</w:t>
-            </w:r>
-            <w:proofErr w:type="gramEnd"/>
+              <w:t>OrderEntryCustomizationUI.initDatePicker();</w:t>
+            </w:r>
           </w:p>
           <w:p>
             <w:pPr>
@@ -11380,17 +11290,8 @@
                 <w:sz w:val="14"/>
                 <w:szCs w:val="16"/>
               </w:rPr>
-              <w:t>OrderEntryCustomizationUI.initCheckBoxes(</w:t>
-            </w:r>
-            <w:proofErr w:type="gramStart"/>
-            <w:r>
-              <w:rPr>
-                <w:sz w:val="14"/>
-                <w:szCs w:val="16"/>
-              </w:rPr>
-              <w:t>);</w:t>
-            </w:r>
-            <w:proofErr w:type="gramEnd"/>
+              <w:t>OrderEntryCustomizationUI.initCheckBoxes();</w:t>
+            </w:r>
           </w:p>
           <w:p>
             <w:pPr>
@@ -11419,17 +11320,8 @@
                 <w:sz w:val="14"/>
                 <w:szCs w:val="16"/>
               </w:rPr>
-              <w:t>OrderEntryCustomizationUI.initGrid(</w:t>
-            </w:r>
-            <w:proofErr w:type="gramStart"/>
-            <w:r>
-              <w:rPr>
-                <w:sz w:val="14"/>
-                <w:szCs w:val="16"/>
-              </w:rPr>
-              <w:t>);</w:t>
-            </w:r>
-            <w:proofErr w:type="gramEnd"/>
+              <w:t>OrderEntryCustomizationUI.initGrid();</w:t>
+            </w:r>
           </w:p>
           <w:p>
             <w:pPr>
@@ -11458,17 +11350,8 @@
                 <w:sz w:val="14"/>
                 <w:szCs w:val="16"/>
               </w:rPr>
-              <w:t>OrderEntryCustomizationUI.initOtherControls(</w:t>
-            </w:r>
-            <w:proofErr w:type="gramStart"/>
-            <w:r>
-              <w:rPr>
-                <w:sz w:val="14"/>
-                <w:szCs w:val="16"/>
-              </w:rPr>
-              <w:t>);</w:t>
-            </w:r>
-            <w:proofErr w:type="gramEnd"/>
+              <w:t>OrderEntryCustomizationUI.initOtherControls();</w:t>
+            </w:r>
           </w:p>
           <w:p>
             <w:pPr>
@@ -11490,7 +11373,6 @@
               <w:t xml:space="preserve">    … remainder of </w:t>
             </w:r>
             <w:proofErr w:type="spellStart"/>
-            <w:proofErr w:type="gramStart"/>
             <w:r>
               <w:rPr>
                 <w:sz w:val="14"/>
@@ -11504,15 +11386,7 @@
                 <w:sz w:val="14"/>
                 <w:szCs w:val="16"/>
               </w:rPr>
-              <w:t>(</w:t>
-            </w:r>
-            <w:proofErr w:type="gramEnd"/>
-            <w:r>
-              <w:rPr>
-                <w:sz w:val="14"/>
-                <w:szCs w:val="16"/>
-              </w:rPr>
-              <w:t>) code …</w:t>
+              <w:t>() code …</w:t>
             </w:r>
           </w:p>
         </w:tc>
@@ -11654,26 +11528,17 @@
                 <w:sz w:val="16"/>
                 <w:szCs w:val="16"/>
               </w:rPr>
-              <w:t>"</w:t>
-            </w:r>
-            <w:proofErr w:type="gramStart"/>
+              <w:t>").</w:t>
+            </w:r>
+            <w:proofErr w:type="spellStart"/>
             <w:r>
               <w:rPr>
                 <w:sz w:val="16"/>
                 <w:szCs w:val="16"/>
               </w:rPr>
-              <w:t>).</w:t>
-            </w:r>
-            <w:proofErr w:type="spellStart"/>
-            <w:r>
-              <w:rPr>
-                <w:sz w:val="16"/>
-                <w:szCs w:val="16"/>
-              </w:rPr>
               <w:t>kendoDropDownList</w:t>
             </w:r>
             <w:proofErr w:type="spellEnd"/>
-            <w:proofErr w:type="gramEnd"/>
             <w:r>
               <w:rPr>
                 <w:sz w:val="16"/>
@@ -11746,26 +11611,17 @@
                 <w:sz w:val="16"/>
                 <w:szCs w:val="16"/>
               </w:rPr>
-              <w:t>"</w:t>
-            </w:r>
-            <w:proofErr w:type="gramStart"/>
+              <w:t>").</w:t>
+            </w:r>
+            <w:proofErr w:type="spellStart"/>
             <w:r>
               <w:rPr>
                 <w:sz w:val="16"/>
                 <w:szCs w:val="16"/>
               </w:rPr>
-              <w:t>).</w:t>
-            </w:r>
-            <w:proofErr w:type="spellStart"/>
-            <w:r>
-              <w:rPr>
-                <w:sz w:val="16"/>
-                <w:szCs w:val="16"/>
-              </w:rPr>
               <w:t>kendoDropDownList</w:t>
             </w:r>
             <w:proofErr w:type="spellEnd"/>
-            <w:proofErr w:type="gramEnd"/>
             <w:r>
               <w:rPr>
                 <w:sz w:val="16"/>
@@ -11896,26 +11752,17 @@
                 <w:sz w:val="16"/>
                 <w:szCs w:val="16"/>
               </w:rPr>
-              <w:t>"</w:t>
-            </w:r>
-            <w:proofErr w:type="gramStart"/>
+              <w:t>").</w:t>
+            </w:r>
+            <w:proofErr w:type="spellStart"/>
             <w:r>
               <w:rPr>
                 <w:sz w:val="16"/>
                 <w:szCs w:val="16"/>
               </w:rPr>
-              <w:t>).</w:t>
-            </w:r>
-            <w:proofErr w:type="spellStart"/>
-            <w:r>
-              <w:rPr>
-                <w:sz w:val="16"/>
-                <w:szCs w:val="16"/>
-              </w:rPr>
               <w:t>kendoDropDownList</w:t>
             </w:r>
             <w:proofErr w:type="spellEnd"/>
-            <w:proofErr w:type="gramEnd"/>
             <w:r>
               <w:rPr>
                 <w:sz w:val="16"/>
@@ -12081,15 +11928,7 @@
                 <w:sz w:val="16"/>
                 <w:szCs w:val="20"/>
               </w:rPr>
-              <w:t>"</w:t>
-            </w:r>
-            <w:proofErr w:type="gramStart"/>
-            <w:r>
-              <w:rPr>
-                <w:sz w:val="16"/>
-                <w:szCs w:val="20"/>
-              </w:rPr>
-              <w:t>).</w:t>
+              <w:t>").</w:t>
             </w:r>
             <w:proofErr w:type="spellStart"/>
             <w:r>
@@ -12100,7 +11939,6 @@
               <w:t>kendoDatePicker</w:t>
             </w:r>
             <w:proofErr w:type="spellEnd"/>
-            <w:proofErr w:type="gramEnd"/>
             <w:r>
               <w:rPr>
                 <w:sz w:val="16"/>
@@ -12306,21 +12144,12 @@
               </w:rPr>
             </w:pPr>
             <w:proofErr w:type="spellStart"/>
-            <w:proofErr w:type="gramStart"/>
             <w:r>
               <w:rPr>
                 <w:sz w:val="16"/>
                 <w:szCs w:val="16"/>
               </w:rPr>
-              <w:t>sg.utls</w:t>
-            </w:r>
-            <w:proofErr w:type="gramEnd"/>
-            <w:r>
-              <w:rPr>
-                <w:sz w:val="16"/>
-                <w:szCs w:val="16"/>
-              </w:rPr>
-              <w:t>.collapsibleScreen.setup</w:t>
+              <w:t>sg.utls.collapsibleScreen.setup</w:t>
             </w:r>
             <w:proofErr w:type="spellEnd"/>
             <w:r>
@@ -12429,25 +12258,7 @@
                 <w:sz w:val="16"/>
                 <w:szCs w:val="16"/>
               </w:rPr>
-              <w:t>"</w:t>
-            </w:r>
-            <w:proofErr w:type="gramStart"/>
-            <w:r>
-              <w:rPr>
-                <w:rFonts w:ascii="Consolas" w:hAnsi="Consolas"/>
-                <w:sz w:val="16"/>
-                <w:szCs w:val="16"/>
-              </w:rPr>
-              <w:t>).trigger</w:t>
-            </w:r>
-            <w:proofErr w:type="gramEnd"/>
-            <w:r>
-              <w:rPr>
-                <w:rFonts w:ascii="Consolas" w:hAnsi="Consolas"/>
-                <w:sz w:val="16"/>
-                <w:szCs w:val="16"/>
-              </w:rPr>
-              <w:t>("click");</w:t>
+              <w:t>").trigger("click");</w:t>
             </w:r>
           </w:p>
           <w:p>
@@ -12630,17 +12441,8 @@
                 <w:sz w:val="16"/>
                 <w:szCs w:val="20"/>
               </w:rPr>
-              <w:t>"</w:t>
-            </w:r>
-            <w:proofErr w:type="gramStart"/>
-            <w:r>
-              <w:rPr>
-                <w:sz w:val="16"/>
-                <w:szCs w:val="20"/>
-              </w:rPr>
-              <w:t>);</w:t>
-            </w:r>
-            <w:proofErr w:type="gramEnd"/>
+              <w:t>");</w:t>
+            </w:r>
           </w:p>
           <w:p>
             <w:pPr>
@@ -12667,7 +12469,6 @@
               <w:t>(</w:t>
             </w:r>
             <w:proofErr w:type="spellStart"/>
-            <w:proofErr w:type="gramStart"/>
             <w:r>
               <w:rPr>
                 <w:sz w:val="16"/>
@@ -12676,7 +12477,6 @@
               <w:t>tabStrip.tabGroup.children</w:t>
             </w:r>
             <w:proofErr w:type="spellEnd"/>
-            <w:proofErr w:type="gramEnd"/>
             <w:r>
               <w:rPr>
                 <w:sz w:val="16"/>
@@ -12803,7 +12603,6 @@
               </w:rPr>
             </w:pPr>
             <w:proofErr w:type="spellStart"/>
-            <w:proofErr w:type="gramStart"/>
             <w:r>
               <w:rPr>
                 <w:rFonts w:ascii="Consolas" w:hAnsi="Consolas"/>
@@ -12813,7 +12612,6 @@
               <w:t>sg.finderHelper.setFinder</w:t>
             </w:r>
             <w:proofErr w:type="spellEnd"/>
-            <w:proofErr w:type="gramEnd"/>
             <w:r>
               <w:rPr>
                 <w:rFonts w:ascii="Consolas" w:hAnsi="Consolas"/>
@@ -12852,23 +12650,13 @@
               </w:rPr>
             </w:pPr>
             <w:proofErr w:type="spellStart"/>
-            <w:proofErr w:type="gramStart"/>
-            <w:r>
-              <w:rPr>
-                <w:rFonts w:ascii="Consolas" w:hAnsi="Consolas"/>
-                <w:sz w:val="16"/>
-                <w:szCs w:val="20"/>
-              </w:rPr>
-              <w:t>sg.finder</w:t>
-            </w:r>
-            <w:proofErr w:type="gramEnd"/>
-            <w:r>
-              <w:rPr>
-                <w:rFonts w:ascii="Consolas" w:hAnsi="Consolas"/>
-                <w:sz w:val="16"/>
-                <w:szCs w:val="20"/>
-              </w:rPr>
-              <w:t>.TaxCurrencyFinder</w:t>
+            <w:r>
+              <w:rPr>
+                <w:rFonts w:ascii="Consolas" w:hAnsi="Consolas"/>
+                <w:sz w:val="16"/>
+                <w:szCs w:val="20"/>
+              </w:rPr>
+              <w:t>sg.finder.TaxCurrencyFinder</w:t>
             </w:r>
             <w:proofErr w:type="spellEnd"/>
             <w:r>
@@ -12915,7 +12703,6 @@
               <w:t xml:space="preserve">"Custom Currency Finder", </w:t>
             </w:r>
             <w:proofErr w:type="spellStart"/>
-            <w:proofErr w:type="gramStart"/>
             <w:r>
               <w:rPr>
                 <w:rFonts w:ascii="Consolas" w:hAnsi="Consolas"/>
@@ -12925,7 +12712,6 @@
               <w:t>sg.finderHelper.createDefaultFunction</w:t>
             </w:r>
             <w:proofErr w:type="spellEnd"/>
-            <w:proofErr w:type="gramEnd"/>
             <w:r>
               <w:rPr>
                 <w:rFonts w:ascii="Consolas" w:hAnsi="Consolas"/>
@@ -12990,7 +12776,6 @@
               <w:t xml:space="preserve">", </w:t>
             </w:r>
             <w:proofErr w:type="spellStart"/>
-            <w:proofErr w:type="gramStart"/>
             <w:r>
               <w:rPr>
                 <w:rFonts w:ascii="Consolas" w:hAnsi="Consolas"/>
@@ -13000,7 +12785,6 @@
               <w:t>sg.finderOperator.StartsWith</w:t>
             </w:r>
             <w:proofErr w:type="spellEnd"/>
-            <w:proofErr w:type="gramEnd"/>
             <w:r>
               <w:rPr>
                 <w:rFonts w:ascii="Consolas" w:hAnsi="Consolas"/>
@@ -13021,7 +12805,6 @@
               </w:rPr>
             </w:pPr>
             <w:proofErr w:type="spellStart"/>
-            <w:proofErr w:type="gramStart"/>
             <w:r>
               <w:rPr>
                 <w:rFonts w:ascii="Consolas" w:hAnsi="Consolas"/>
@@ -13031,7 +12814,6 @@
               <w:t>sg.finderHelper.setFinder</w:t>
             </w:r>
             <w:proofErr w:type="spellEnd"/>
-            <w:proofErr w:type="gramEnd"/>
             <w:r>
               <w:rPr>
                 <w:rFonts w:ascii="Consolas" w:hAnsi="Consolas"/>
@@ -13097,7 +12879,6 @@
               </w:rPr>
             </w:pPr>
             <w:proofErr w:type="spellStart"/>
-            <w:proofErr w:type="gramStart"/>
             <w:r>
               <w:rPr>
                 <w:rFonts w:ascii="Consolas" w:hAnsi="Consolas"/>
@@ -13107,7 +12888,6 @@
               <w:t>sg.finderHelper.createDefaultFunction</w:t>
             </w:r>
             <w:proofErr w:type="spellEnd"/>
-            <w:proofErr w:type="gramEnd"/>
             <w:r>
               <w:rPr>
                 <w:rFonts w:ascii="Consolas" w:hAnsi="Consolas"/>
@@ -13141,7 +12921,6 @@
               <w:spacing w:line="240" w:lineRule="auto"/>
             </w:pPr>
             <w:proofErr w:type="spellStart"/>
-            <w:proofErr w:type="gramStart"/>
             <w:r>
               <w:rPr>
                 <w:rFonts w:ascii="Consolas" w:hAnsi="Consolas"/>
@@ -13151,7 +12930,6 @@
               <w:t>sg.finderOperator.StartsWith</w:t>
             </w:r>
             <w:proofErr w:type="spellEnd"/>
-            <w:proofErr w:type="gramEnd"/>
             <w:r>
               <w:rPr>
                 <w:rFonts w:ascii="Consolas" w:hAnsi="Consolas"/>
@@ -13302,26 +13080,17 @@
                 <w:sz w:val="16"/>
                 <w:szCs w:val="16"/>
               </w:rPr>
-              <w:t>"</w:t>
-            </w:r>
-            <w:proofErr w:type="gramStart"/>
+              <w:t>").</w:t>
+            </w:r>
+            <w:proofErr w:type="spellStart"/>
             <w:r>
               <w:rPr>
                 <w:sz w:val="16"/>
                 <w:szCs w:val="16"/>
               </w:rPr>
-              <w:t>).</w:t>
-            </w:r>
-            <w:proofErr w:type="spellStart"/>
-            <w:r>
-              <w:rPr>
-                <w:sz w:val="16"/>
-                <w:szCs w:val="16"/>
-              </w:rPr>
               <w:t>kendoNumericTextBox</w:t>
             </w:r>
             <w:proofErr w:type="spellEnd"/>
-            <w:proofErr w:type="gramEnd"/>
             <w:r>
               <w:rPr>
                 <w:sz w:val="16"/>
@@ -13343,23 +13112,7 @@
                 <w:sz w:val="16"/>
                 <w:szCs w:val="16"/>
               </w:rPr>
-              <w:t xml:space="preserve">       </w:t>
-            </w:r>
-            <w:proofErr w:type="gramStart"/>
-            <w:r>
-              <w:rPr>
-                <w:sz w:val="16"/>
-                <w:szCs w:val="16"/>
-              </w:rPr>
-              <w:t>spinners :</w:t>
-            </w:r>
-            <w:proofErr w:type="gramEnd"/>
-            <w:r>
-              <w:rPr>
-                <w:sz w:val="16"/>
-                <w:szCs w:val="16"/>
-              </w:rPr>
-              <w:t xml:space="preserve"> false,</w:t>
+              <w:t xml:space="preserve">       spinners : false,</w:t>
             </w:r>
           </w:p>
           <w:p>
@@ -13557,16 +13310,7 @@
                 <w:sz w:val="16"/>
                 <w:szCs w:val="20"/>
               </w:rPr>
-              <w:t>"</w:t>
-            </w:r>
-            <w:proofErr w:type="gramStart"/>
-            <w:r>
-              <w:rPr>
-                <w:rFonts w:ascii="Consolas" w:hAnsi="Consolas"/>
-                <w:sz w:val="16"/>
-                <w:szCs w:val="20"/>
-              </w:rPr>
-              <w:t>).</w:t>
+              <w:t>").</w:t>
             </w:r>
             <w:proofErr w:type="spellStart"/>
             <w:r>
@@ -13578,7 +13322,6 @@
               <w:t>kendoDropDownList</w:t>
             </w:r>
             <w:proofErr w:type="spellEnd"/>
-            <w:proofErr w:type="gramEnd"/>
             <w:r>
               <w:rPr>
                 <w:rFonts w:ascii="Consolas" w:hAnsi="Consolas"/>
@@ -13719,7 +13462,6 @@
               <w:t xml:space="preserve"> = </w:t>
             </w:r>
             <w:proofErr w:type="spellStart"/>
-            <w:proofErr w:type="gramStart"/>
             <w:r>
               <w:rPr>
                 <w:rFonts w:ascii="Consolas" w:hAnsi="Consolas"/>
@@ -13729,7 +13471,6 @@
               <w:t>this.selectedIndex</w:t>
             </w:r>
             <w:proofErr w:type="spellEnd"/>
-            <w:proofErr w:type="gramEnd"/>
             <w:r>
               <w:rPr>
                 <w:rFonts w:ascii="Consolas" w:hAnsi="Consolas"/>
@@ -13755,25 +13496,7 @@
                 <w:sz w:val="16"/>
                 <w:szCs w:val="20"/>
               </w:rPr>
-              <w:t xml:space="preserve">        $("#txtCustomCTotalCost"</w:t>
-            </w:r>
-            <w:proofErr w:type="gramStart"/>
-            <w:r>
-              <w:rPr>
-                <w:rFonts w:ascii="Consolas" w:hAnsi="Consolas"/>
-                <w:sz w:val="16"/>
-                <w:szCs w:val="20"/>
-              </w:rPr>
-              <w:t>).val</w:t>
-            </w:r>
-            <w:proofErr w:type="gramEnd"/>
-            <w:r>
-              <w:rPr>
-                <w:rFonts w:ascii="Consolas" w:hAnsi="Consolas"/>
-                <w:sz w:val="16"/>
-                <w:szCs w:val="20"/>
-              </w:rPr>
-              <w:t>(</w:t>
+              <w:t xml:space="preserve">        $("#txtCustomCTotalCost").val(</w:t>
             </w:r>
             <w:r>
               <w:rPr>
@@ -14022,23 +13745,13 @@
               <w:t>btnPrepayment</w:t>
             </w:r>
             <w:proofErr w:type="spellEnd"/>
-            <w:proofErr w:type="gramStart"/>
             <w:r>
               <w:rPr>
                 <w:rFonts w:ascii="Consolas" w:hAnsi="Consolas"/>
                 <w:sz w:val="16"/>
                 <w:szCs w:val="16"/>
               </w:rPr>
-              <w:t>')[</w:t>
-            </w:r>
-            <w:proofErr w:type="gramEnd"/>
-            <w:r>
-              <w:rPr>
-                <w:rFonts w:ascii="Consolas" w:hAnsi="Consolas"/>
-                <w:sz w:val="16"/>
-                <w:szCs w:val="16"/>
-              </w:rPr>
-              <w:t>0] == undefined) return;</w:t>
+              <w:t>')[0] == undefined) return;</w:t>
             </w:r>
           </w:p>
           <w:p>
@@ -14086,18 +13799,8 @@
                 <w:sz w:val="16"/>
                 <w:szCs w:val="16"/>
               </w:rPr>
-              <w:t xml:space="preserve"> = </w:t>
-            </w:r>
-            <w:proofErr w:type="gramStart"/>
-            <w:r>
-              <w:rPr>
-                <w:rFonts w:ascii="Consolas" w:hAnsi="Consolas"/>
-                <w:sz w:val="16"/>
-                <w:szCs w:val="16"/>
-              </w:rPr>
-              <w:t>null;</w:t>
-            </w:r>
-            <w:proofErr w:type="gramEnd"/>
+              <w:t xml:space="preserve"> = null;</w:t>
+            </w:r>
           </w:p>
           <w:p>
             <w:pPr>
@@ -14133,25 +13836,7 @@
                 <w:sz w:val="16"/>
                 <w:szCs w:val="16"/>
               </w:rPr>
-              <w:t xml:space="preserve"> = </w:t>
-            </w:r>
-            <w:proofErr w:type="gramStart"/>
-            <w:r>
-              <w:rPr>
-                <w:rFonts w:ascii="Consolas" w:hAnsi="Consolas"/>
-                <w:sz w:val="16"/>
-                <w:szCs w:val="16"/>
-              </w:rPr>
-              <w:t>$._</w:t>
-            </w:r>
-            <w:proofErr w:type="gramEnd"/>
-            <w:r>
-              <w:rPr>
-                <w:rFonts w:ascii="Consolas" w:hAnsi="Consolas"/>
-                <w:sz w:val="16"/>
-                <w:szCs w:val="16"/>
-              </w:rPr>
-              <w:t>data($('#</w:t>
+              <w:t xml:space="preserve"> = $._data($('#</w:t>
             </w:r>
             <w:proofErr w:type="spellStart"/>
             <w:r>
@@ -14275,7 +13960,6 @@
               <w:t xml:space="preserve"> = </w:t>
             </w:r>
             <w:proofErr w:type="spellStart"/>
-            <w:proofErr w:type="gramStart"/>
             <w:r>
               <w:rPr>
                 <w:rFonts w:ascii="Consolas" w:hAnsi="Consolas"/>
@@ -14291,16 +13975,7 @@
                 <w:sz w:val="16"/>
                 <w:szCs w:val="16"/>
               </w:rPr>
-              <w:t>[</w:t>
-            </w:r>
-            <w:proofErr w:type="gramEnd"/>
-            <w:r>
-              <w:rPr>
-                <w:rFonts w:ascii="Consolas" w:hAnsi="Consolas"/>
-                <w:sz w:val="16"/>
-                <w:szCs w:val="16"/>
-              </w:rPr>
-              <w:t>0].handler;</w:t>
+              <w:t>[0].handler;</w:t>
             </w:r>
           </w:p>
           <w:p>
@@ -14375,25 +14050,7 @@
                 <w:sz w:val="16"/>
                 <w:szCs w:val="16"/>
               </w:rPr>
-              <w:t>'</w:t>
-            </w:r>
-            <w:proofErr w:type="gramStart"/>
-            <w:r>
-              <w:rPr>
-                <w:rFonts w:ascii="Consolas" w:hAnsi="Consolas"/>
-                <w:sz w:val="16"/>
-                <w:szCs w:val="16"/>
-              </w:rPr>
-              <w:t>).unbind</w:t>
-            </w:r>
-            <w:proofErr w:type="gramEnd"/>
-            <w:r>
-              <w:rPr>
-                <w:rFonts w:ascii="Consolas" w:hAnsi="Consolas"/>
-                <w:sz w:val="16"/>
-                <w:szCs w:val="16"/>
-              </w:rPr>
-              <w:t>('click');</w:t>
+              <w:t>').unbind('click');</w:t>
             </w:r>
           </w:p>
           <w:p>
@@ -14449,25 +14106,7 @@
                 <w:sz w:val="16"/>
                 <w:szCs w:val="16"/>
               </w:rPr>
-              <w:t>'</w:t>
-            </w:r>
-            <w:proofErr w:type="gramStart"/>
-            <w:r>
-              <w:rPr>
-                <w:rFonts w:ascii="Consolas" w:hAnsi="Consolas"/>
-                <w:sz w:val="16"/>
-                <w:szCs w:val="16"/>
-              </w:rPr>
-              <w:t>).click</w:t>
-            </w:r>
-            <w:proofErr w:type="gramEnd"/>
-            <w:r>
-              <w:rPr>
-                <w:rFonts w:ascii="Consolas" w:hAnsi="Consolas"/>
-                <w:sz w:val="16"/>
-                <w:szCs w:val="16"/>
-              </w:rPr>
-              <w:t>(function () {</w:t>
+              <w:t>').click(function () {</w:t>
             </w:r>
           </w:p>
           <w:p>
@@ -14489,23 +14128,13 @@
               <w:t xml:space="preserve">    </w:t>
             </w:r>
             <w:proofErr w:type="spellStart"/>
-            <w:proofErr w:type="gramStart"/>
             <w:r>
               <w:rPr>
                 <w:rFonts w:ascii="Consolas" w:hAnsi="Consolas"/>
                 <w:sz w:val="16"/>
                 <w:szCs w:val="16"/>
               </w:rPr>
-              <w:t>sg.utls</w:t>
-            </w:r>
-            <w:proofErr w:type="gramEnd"/>
-            <w:r>
-              <w:rPr>
-                <w:rFonts w:ascii="Consolas" w:hAnsi="Consolas"/>
-                <w:sz w:val="16"/>
-                <w:szCs w:val="16"/>
-              </w:rPr>
-              <w:t>.showKendoConfirmationDialog</w:t>
+              <w:t>sg.utls.showKendoConfirmationDialog</w:t>
             </w:r>
             <w:proofErr w:type="spellEnd"/>
             <w:r>
@@ -14555,7 +14184,6 @@
               <w:t xml:space="preserve">            var data = </w:t>
             </w:r>
             <w:proofErr w:type="spellStart"/>
-            <w:proofErr w:type="gramStart"/>
             <w:r>
               <w:rPr>
                 <w:rFonts w:ascii="Consolas" w:hAnsi="Consolas"/>
@@ -14565,7 +14193,6 @@
               <w:t>orderEntryUI.orderEntryModel.Data</w:t>
             </w:r>
             <w:proofErr w:type="spellEnd"/>
-            <w:proofErr w:type="gramEnd"/>
             <w:r>
               <w:rPr>
                 <w:rFonts w:ascii="Consolas" w:hAnsi="Consolas"/>
@@ -14612,7 +14239,6 @@
               <w:t xml:space="preserve"> = </w:t>
             </w:r>
             <w:proofErr w:type="spellStart"/>
-            <w:proofErr w:type="gramStart"/>
             <w:r>
               <w:rPr>
                 <w:rFonts w:ascii="Consolas" w:hAnsi="Consolas"/>
@@ -14622,7 +14248,6 @@
               <w:t>data.AmountDueLessCurrPrepayment</w:t>
             </w:r>
             <w:proofErr w:type="spellEnd"/>
-            <w:proofErr w:type="gramEnd"/>
             <w:r>
               <w:rPr>
                 <w:rFonts w:ascii="Consolas" w:hAnsi="Consolas"/>
@@ -14651,7 +14276,6 @@
               <w:t xml:space="preserve">            </w:t>
             </w:r>
             <w:proofErr w:type="spellStart"/>
-            <w:proofErr w:type="gramStart"/>
             <w:r>
               <w:rPr>
                 <w:rFonts w:ascii="Consolas" w:hAnsi="Consolas"/>
@@ -14661,7 +14285,6 @@
               <w:t>data.AmountDueLessCurrPrepayment</w:t>
             </w:r>
             <w:proofErr w:type="spellEnd"/>
-            <w:proofErr w:type="gramEnd"/>
             <w:r>
               <w:rPr>
                 <w:rFonts w:ascii="Consolas" w:hAnsi="Consolas"/>
@@ -14708,7 +14331,6 @@
               <w:t xml:space="preserve">            </w:t>
             </w:r>
             <w:proofErr w:type="spellStart"/>
-            <w:proofErr w:type="gramStart"/>
             <w:r>
               <w:rPr>
                 <w:rFonts w:ascii="Consolas" w:hAnsi="Consolas"/>
@@ -14724,16 +14346,7 @@
                 <w:sz w:val="16"/>
                 <w:szCs w:val="16"/>
               </w:rPr>
-              <w:t>(</w:t>
-            </w:r>
-            <w:proofErr w:type="gramEnd"/>
-            <w:r>
-              <w:rPr>
-                <w:rFonts w:ascii="Consolas" w:hAnsi="Consolas"/>
-                <w:sz w:val="16"/>
-                <w:szCs w:val="16"/>
-              </w:rPr>
-              <w:t>);</w:t>
+              <w:t>();</w:t>
             </w:r>
           </w:p>
           <w:p>
@@ -14790,18 +14403,8 @@
                 <w:sz w:val="16"/>
                 <w:szCs w:val="16"/>
               </w:rPr>
-              <w:t xml:space="preserve">            return </w:t>
-            </w:r>
-            <w:proofErr w:type="gramStart"/>
-            <w:r>
-              <w:rPr>
-                <w:rFonts w:ascii="Consolas" w:hAnsi="Consolas"/>
-                <w:sz w:val="16"/>
-                <w:szCs w:val="16"/>
-              </w:rPr>
-              <w:t>false;</w:t>
-            </w:r>
-            <w:proofErr w:type="gramEnd"/>
+              <w:t xml:space="preserve">            return false;</w:t>
+            </w:r>
           </w:p>
           <w:p>
             <w:pPr>
@@ -14838,18 +14441,8 @@
                 <w:sz w:val="16"/>
                 <w:szCs w:val="16"/>
               </w:rPr>
-              <w:t xml:space="preserve">        "This will intercept the Sage 300c Order Entry show prepayment action and add extra cost to the order prepayment amount due. Are you sure you want to do that?"</w:t>
-            </w:r>
-            <w:proofErr w:type="gramStart"/>
-            <w:r>
-              <w:rPr>
-                <w:rFonts w:ascii="Consolas" w:hAnsi="Consolas"/>
-                <w:sz w:val="16"/>
-                <w:szCs w:val="16"/>
-              </w:rPr>
-              <w:t>);</w:t>
-            </w:r>
-            <w:proofErr w:type="gramEnd"/>
+              <w:t xml:space="preserve">        "This will intercept the Sage 300c Order Entry show prepayment action and add extra cost to the order prepayment amount due. Are you sure you want to do that?");</w:t>
+            </w:r>
           </w:p>
           <w:p>
             <w:pPr>
@@ -15160,7 +14753,6 @@
               <w:t>if (</w:t>
             </w:r>
             <w:proofErr w:type="spellStart"/>
-            <w:proofErr w:type="gramStart"/>
             <w:r>
               <w:rPr>
                 <w:sz w:val="14"/>
@@ -15169,7 +14761,6 @@
               <w:t>settings.url.indexOf</w:t>
             </w:r>
             <w:proofErr w:type="spellEnd"/>
-            <w:proofErr w:type="gramEnd"/>
             <w:r>
               <w:rPr>
                 <w:sz w:val="14"/>
@@ -15257,7 +14848,6 @@
               <w:t>settings.data</w:t>
             </w:r>
             <w:proofErr w:type="spellEnd"/>
-            <w:proofErr w:type="gramStart"/>
             <w:r>
               <w:rPr>
                 <w:sz w:val="14"/>
@@ -15265,7 +14855,6 @@
               </w:rPr>
               <w:t>);</w:t>
             </w:r>
-            <w:proofErr w:type="gramEnd"/>
           </w:p>
           <w:p>
             <w:pPr>
@@ -15297,21 +14886,12 @@
               <w:t xml:space="preserve">.orderNumber = </w:t>
             </w:r>
             <w:proofErr w:type="spellStart"/>
-            <w:proofErr w:type="gramStart"/>
             <w:r>
               <w:rPr>
                 <w:sz w:val="14"/>
                 <w:szCs w:val="16"/>
               </w:rPr>
-              <w:t>data.model</w:t>
-            </w:r>
-            <w:proofErr w:type="gramEnd"/>
-            <w:r>
-              <w:rPr>
-                <w:sz w:val="14"/>
-                <w:szCs w:val="16"/>
-              </w:rPr>
-              <w:t>.OrderNumber</w:t>
+              <w:t>data.model.OrderNumber</w:t>
             </w:r>
             <w:proofErr w:type="spellEnd"/>
             <w:r>
@@ -15338,21 +14918,12 @@
               <w:t xml:space="preserve">   if (</w:t>
             </w:r>
             <w:proofErr w:type="spellStart"/>
-            <w:proofErr w:type="gramStart"/>
             <w:r>
               <w:rPr>
                 <w:sz w:val="14"/>
                 <w:szCs w:val="16"/>
               </w:rPr>
-              <w:t>data.model</w:t>
-            </w:r>
-            <w:proofErr w:type="gramEnd"/>
-            <w:r>
-              <w:rPr>
-                <w:sz w:val="14"/>
-                <w:szCs w:val="16"/>
-              </w:rPr>
-              <w:t>.OrderNumber</w:t>
+              <w:t>data.model.OrderNumber</w:t>
             </w:r>
             <w:proofErr w:type="spellEnd"/>
             <w:r>
@@ -15422,23 +14993,7 @@
                 <w:sz w:val="14"/>
                 <w:szCs w:val="16"/>
               </w:rPr>
-              <w:t>"</w:t>
-            </w:r>
-            <w:proofErr w:type="gramStart"/>
-            <w:r>
-              <w:rPr>
-                <w:sz w:val="14"/>
-                <w:szCs w:val="16"/>
-              </w:rPr>
-              <w:t>).trigger</w:t>
-            </w:r>
-            <w:proofErr w:type="gramEnd"/>
-            <w:r>
-              <w:rPr>
-                <w:sz w:val="14"/>
-                <w:szCs w:val="16"/>
-              </w:rPr>
-              <w:t>('click');</w:t>
+              <w:t>").trigger('click');</w:t>
             </w:r>
           </w:p>
           <w:p>
@@ -15486,17 +15041,8 @@
                 <w:sz w:val="14"/>
                 <w:szCs w:val="16"/>
               </w:rPr>
-              <w:t>"</w:t>
-            </w:r>
-            <w:proofErr w:type="gramStart"/>
-            <w:r>
-              <w:rPr>
-                <w:sz w:val="14"/>
-                <w:szCs w:val="16"/>
-              </w:rPr>
-              <w:t>);</w:t>
-            </w:r>
-            <w:proofErr w:type="gramEnd"/>
+              <w:t>");</w:t>
+            </w:r>
           </w:p>
           <w:p>
             <w:pPr>
@@ -15530,7 +15076,6 @@
               <w:t xml:space="preserve"> = </w:t>
             </w:r>
             <w:proofErr w:type="spellStart"/>
-            <w:proofErr w:type="gramStart"/>
             <w:r>
               <w:rPr>
                 <w:sz w:val="14"/>
@@ -15539,7 +15084,6 @@
               <w:t>grid.dataSource.view</w:t>
             </w:r>
             <w:proofErr w:type="spellEnd"/>
-            <w:proofErr w:type="gramEnd"/>
             <w:r>
               <w:rPr>
                 <w:sz w:val="14"/>
@@ -15575,17 +15119,8 @@
                 <w:sz w:val="14"/>
                 <w:szCs w:val="16"/>
               </w:rPr>
-              <w:t xml:space="preserve">.total[0] = </w:t>
-            </w:r>
-            <w:proofErr w:type="gramStart"/>
-            <w:r>
-              <w:rPr>
-                <w:sz w:val="14"/>
-                <w:szCs w:val="16"/>
-              </w:rPr>
-              <w:t>0;</w:t>
-            </w:r>
-            <w:proofErr w:type="gramEnd"/>
+              <w:t>.total[0] = 0;</w:t>
+            </w:r>
           </w:p>
           <w:p>
             <w:pPr>
@@ -15614,17 +15149,8 @@
                 <w:sz w:val="14"/>
                 <w:szCs w:val="16"/>
               </w:rPr>
-              <w:t xml:space="preserve">.total[1] = </w:t>
-            </w:r>
-            <w:proofErr w:type="gramStart"/>
-            <w:r>
-              <w:rPr>
-                <w:sz w:val="14"/>
-                <w:szCs w:val="16"/>
-              </w:rPr>
-              <w:t>0;</w:t>
-            </w:r>
-            <w:proofErr w:type="gramEnd"/>
+              <w:t>.total[1] = 0;</w:t>
+            </w:r>
           </w:p>
           <w:p>
             <w:pPr>
@@ -15653,17 +15179,8 @@
                 <w:sz w:val="14"/>
                 <w:szCs w:val="16"/>
               </w:rPr>
-              <w:t xml:space="preserve">.total[2] = </w:t>
-            </w:r>
-            <w:proofErr w:type="gramStart"/>
-            <w:r>
-              <w:rPr>
-                <w:sz w:val="14"/>
-                <w:szCs w:val="16"/>
-              </w:rPr>
-              <w:t>0;</w:t>
-            </w:r>
-            <w:proofErr w:type="gramEnd"/>
+              <w:t>.total[2] = 0;</w:t>
+            </w:r>
           </w:p>
           <w:p>
             <w:pPr>
@@ -15806,7 +15323,6 @@
               <w:t>i</w:t>
             </w:r>
             <w:proofErr w:type="spellEnd"/>
-            <w:proofErr w:type="gramStart"/>
             <w:r>
               <w:rPr>
                 <w:sz w:val="14"/>
@@ -15823,7 +15339,6 @@
               <w:t>ExtendedPrice</w:t>
             </w:r>
             <w:proofErr w:type="spellEnd"/>
-            <w:proofErr w:type="gramEnd"/>
             <w:r>
               <w:rPr>
                 <w:sz w:val="14"/>
@@ -15886,7 +15401,6 @@
               <w:t>i</w:t>
             </w:r>
             <w:proofErr w:type="spellEnd"/>
-            <w:proofErr w:type="gramStart"/>
             <w:r>
               <w:rPr>
                 <w:sz w:val="14"/>
@@ -15903,7 +15417,6 @@
               <w:t>DiscountedExtendedAmount</w:t>
             </w:r>
             <w:proofErr w:type="spellEnd"/>
-            <w:proofErr w:type="gramEnd"/>
             <w:r>
               <w:rPr>
                 <w:sz w:val="14"/>
@@ -15966,7 +15479,6 @@
               <w:t>i</w:t>
             </w:r>
             <w:proofErr w:type="spellEnd"/>
-            <w:proofErr w:type="gramStart"/>
             <w:r>
               <w:rPr>
                 <w:sz w:val="14"/>
@@ -15983,7 +15495,6 @@
               <w:t>ExtendedOrderCost</w:t>
             </w:r>
             <w:proofErr w:type="spellEnd"/>
-            <w:proofErr w:type="gramEnd"/>
             <w:r>
               <w:rPr>
                 <w:sz w:val="14"/>
@@ -16021,23 +15532,7 @@
                 <w:sz w:val="14"/>
                 <w:szCs w:val="16"/>
               </w:rPr>
-              <w:t xml:space="preserve">      $("#txtCustomCTotalCost"</w:t>
-            </w:r>
-            <w:proofErr w:type="gramStart"/>
-            <w:r>
-              <w:rPr>
-                <w:sz w:val="14"/>
-                <w:szCs w:val="16"/>
-              </w:rPr>
-              <w:t>).val</w:t>
-            </w:r>
-            <w:proofErr w:type="gramEnd"/>
-            <w:r>
-              <w:rPr>
-                <w:sz w:val="14"/>
-                <w:szCs w:val="16"/>
-              </w:rPr>
-              <w:t>(</w:t>
+              <w:t xml:space="preserve">      $("#txtCustomCTotalCost").val(</w:t>
             </w:r>
             <w:r>
               <w:rPr>
@@ -16070,21 +15565,12 @@
               <w:t xml:space="preserve">      var comment = "Total Cost for " + </w:t>
             </w:r>
             <w:proofErr w:type="spellStart"/>
-            <w:proofErr w:type="gramStart"/>
             <w:r>
               <w:rPr>
                 <w:sz w:val="14"/>
                 <w:szCs w:val="16"/>
               </w:rPr>
-              <w:t>data.model</w:t>
-            </w:r>
-            <w:proofErr w:type="gramEnd"/>
-            <w:r>
-              <w:rPr>
-                <w:sz w:val="14"/>
-                <w:szCs w:val="16"/>
-              </w:rPr>
-              <w:t>.OrderNumber</w:t>
+              <w:t>data.model.OrderNumber</w:t>
             </w:r>
             <w:proofErr w:type="spellEnd"/>
             <w:r>
@@ -16138,26 +15624,17 @@
                 <w:sz w:val="14"/>
                 <w:szCs w:val="16"/>
               </w:rPr>
-              <w:t>"</w:t>
-            </w:r>
-            <w:proofErr w:type="gramStart"/>
+              <w:t>").</w:t>
+            </w:r>
+            <w:proofErr w:type="spellStart"/>
             <w:r>
               <w:rPr>
                 <w:sz w:val="14"/>
                 <w:szCs w:val="16"/>
               </w:rPr>
-              <w:t>).</w:t>
-            </w:r>
-            <w:proofErr w:type="spellStart"/>
-            <w:r>
-              <w:rPr>
-                <w:sz w:val="14"/>
-                <w:szCs w:val="16"/>
-              </w:rPr>
               <w:t>val</w:t>
             </w:r>
             <w:proofErr w:type="spellEnd"/>
-            <w:proofErr w:type="gramEnd"/>
             <w:r>
               <w:rPr>
                 <w:sz w:val="14"/>
@@ -16195,26 +15672,17 @@
                 <w:sz w:val="14"/>
                 <w:szCs w:val="16"/>
               </w:rPr>
-              <w:t>"</w:t>
-            </w:r>
-            <w:proofErr w:type="gramStart"/>
+              <w:t>").</w:t>
+            </w:r>
+            <w:proofErr w:type="spellStart"/>
             <w:r>
               <w:rPr>
                 <w:sz w:val="14"/>
                 <w:szCs w:val="16"/>
               </w:rPr>
-              <w:t>).</w:t>
-            </w:r>
-            <w:proofErr w:type="spellStart"/>
-            <w:r>
-              <w:rPr>
-                <w:sz w:val="14"/>
-                <w:szCs w:val="16"/>
-              </w:rPr>
               <w:t>val</w:t>
             </w:r>
             <w:proofErr w:type="spellEnd"/>
-            <w:proofErr w:type="gramEnd"/>
             <w:r>
               <w:rPr>
                 <w:sz w:val="14"/>
@@ -16298,26 +15766,17 @@
                 <w:sz w:val="14"/>
                 <w:szCs w:val="16"/>
               </w:rPr>
-              <w:t>"</w:t>
-            </w:r>
-            <w:proofErr w:type="gramStart"/>
+              <w:t>").</w:t>
+            </w:r>
+            <w:proofErr w:type="spellStart"/>
             <w:r>
               <w:rPr>
                 <w:sz w:val="14"/>
                 <w:szCs w:val="16"/>
               </w:rPr>
-              <w:t>).</w:t>
-            </w:r>
-            <w:proofErr w:type="spellStart"/>
-            <w:r>
-              <w:rPr>
-                <w:sz w:val="14"/>
-                <w:szCs w:val="16"/>
-              </w:rPr>
               <w:t>kendoTabStrip</w:t>
             </w:r>
             <w:proofErr w:type="spellEnd"/>
-            <w:proofErr w:type="gramEnd"/>
             <w:r>
               <w:rPr>
                 <w:sz w:val="14"/>
@@ -16374,7 +15833,6 @@
               <w:t>(</w:t>
             </w:r>
             <w:proofErr w:type="spellStart"/>
-            <w:proofErr w:type="gramStart"/>
             <w:r>
               <w:rPr>
                 <w:sz w:val="14"/>
@@ -16383,7 +15841,6 @@
               <w:t>tabStrip.tabGroup.children</w:t>
             </w:r>
             <w:proofErr w:type="spellEnd"/>
-            <w:proofErr w:type="gramEnd"/>
             <w:r>
               <w:rPr>
                 <w:sz w:val="14"/>
@@ -16549,16 +16006,7 @@
                 <w:sz w:val="16"/>
                 <w:szCs w:val="20"/>
               </w:rPr>
-              <w:t>$(document</w:t>
-            </w:r>
-            <w:proofErr w:type="gramStart"/>
-            <w:r>
-              <w:rPr>
-                <w:rFonts w:ascii="Consolas" w:hAnsi="Consolas"/>
-                <w:sz w:val="16"/>
-                <w:szCs w:val="20"/>
-              </w:rPr>
-              <w:t>).</w:t>
+              <w:t>$(document).</w:t>
             </w:r>
             <w:proofErr w:type="spellStart"/>
             <w:r>
@@ -16570,7 +16018,6 @@
               <w:t>ajaxComplete</w:t>
             </w:r>
             <w:proofErr w:type="spellEnd"/>
-            <w:proofErr w:type="gramEnd"/>
             <w:r>
               <w:rPr>
                 <w:rFonts w:ascii="Consolas" w:hAnsi="Consolas"/>
@@ -16617,7 +16064,6 @@
               <w:t xml:space="preserve">    if (</w:t>
             </w:r>
             <w:proofErr w:type="spellStart"/>
-            <w:proofErr w:type="gramStart"/>
             <w:r>
               <w:rPr>
                 <w:rFonts w:ascii="Consolas" w:hAnsi="Consolas"/>
@@ -16627,7 +16073,6 @@
               <w:t>settings.url.indexOf</w:t>
             </w:r>
             <w:proofErr w:type="spellEnd"/>
-            <w:proofErr w:type="gramEnd"/>
             <w:r>
               <w:rPr>
                 <w:rFonts w:ascii="Consolas" w:hAnsi="Consolas"/>
@@ -16719,7 +16164,6 @@
               <w:t>settings.data</w:t>
             </w:r>
             <w:proofErr w:type="spellEnd"/>
-            <w:proofErr w:type="gramStart"/>
             <w:r>
               <w:rPr>
                 <w:rFonts w:ascii="Consolas" w:hAnsi="Consolas"/>
@@ -16728,7 +16172,6 @@
               </w:rPr>
               <w:t>);</w:t>
             </w:r>
-            <w:proofErr w:type="gramEnd"/>
           </w:p>
           <w:p>
             <w:pPr>
@@ -16749,23 +16192,13 @@
               <w:t xml:space="preserve">        if (</w:t>
             </w:r>
             <w:proofErr w:type="spellStart"/>
-            <w:proofErr w:type="gramStart"/>
-            <w:r>
-              <w:rPr>
-                <w:rFonts w:ascii="Consolas" w:hAnsi="Consolas"/>
-                <w:sz w:val="16"/>
-                <w:szCs w:val="20"/>
-              </w:rPr>
-              <w:t>data.model</w:t>
-            </w:r>
-            <w:proofErr w:type="gramEnd"/>
-            <w:r>
-              <w:rPr>
-                <w:rFonts w:ascii="Consolas" w:hAnsi="Consolas"/>
-                <w:sz w:val="16"/>
-                <w:szCs w:val="20"/>
-              </w:rPr>
-              <w:t>.OrderNumber</w:t>
+            <w:r>
+              <w:rPr>
+                <w:rFonts w:ascii="Consolas" w:hAnsi="Consolas"/>
+                <w:sz w:val="16"/>
+                <w:szCs w:val="20"/>
+              </w:rPr>
+              <w:t>data.model.OrderNumber</w:t>
             </w:r>
             <w:proofErr w:type="spellEnd"/>
             <w:r>
@@ -16832,7 +16265,6 @@
               <w:t xml:space="preserve"> = </w:t>
             </w:r>
             <w:proofErr w:type="spellStart"/>
-            <w:proofErr w:type="gramStart"/>
             <w:r>
               <w:rPr>
                 <w:rFonts w:ascii="Consolas" w:hAnsi="Consolas"/>
@@ -16842,7 +16274,6 @@
               <w:t>sg.utls.url.buildUrl</w:t>
             </w:r>
             <w:proofErr w:type="spellEnd"/>
-            <w:proofErr w:type="gramEnd"/>
             <w:r>
               <w:rPr>
                 <w:rFonts w:ascii="Consolas" w:hAnsi="Consolas"/>
@@ -16902,25 +16333,7 @@
                 <w:sz w:val="16"/>
                 <w:szCs w:val="20"/>
               </w:rPr>
-              <w:t xml:space="preserve">            </w:t>
-            </w:r>
-            <w:proofErr w:type="gramStart"/>
-            <w:r>
-              <w:rPr>
-                <w:rFonts w:ascii="Consolas" w:hAnsi="Consolas"/>
-                <w:sz w:val="16"/>
-                <w:szCs w:val="20"/>
-              </w:rPr>
-              <w:t>$.ajax</w:t>
-            </w:r>
-            <w:proofErr w:type="gramEnd"/>
-            <w:r>
-              <w:rPr>
-                <w:rFonts w:ascii="Consolas" w:hAnsi="Consolas"/>
-                <w:sz w:val="16"/>
-                <w:szCs w:val="20"/>
-              </w:rPr>
-              <w:t>({</w:t>
+              <w:t xml:space="preserve">            $.ajax({</w:t>
             </w:r>
           </w:p>
           <w:p>
@@ -17051,25 +16464,7 @@
                 <w:sz w:val="16"/>
                 <w:szCs w:val="20"/>
               </w:rPr>
-              <w:t xml:space="preserve">                data: </w:t>
-            </w:r>
-            <w:proofErr w:type="gramStart"/>
-            <w:r>
-              <w:rPr>
-                <w:rFonts w:ascii="Consolas" w:hAnsi="Consolas"/>
-                <w:sz w:val="16"/>
-                <w:szCs w:val="20"/>
-              </w:rPr>
-              <w:t>{ id</w:t>
-            </w:r>
-            <w:proofErr w:type="gramEnd"/>
-            <w:r>
-              <w:rPr>
-                <w:rFonts w:ascii="Consolas" w:hAnsi="Consolas"/>
-                <w:sz w:val="16"/>
-                <w:szCs w:val="20"/>
-              </w:rPr>
-              <w:t xml:space="preserve">: </w:t>
+              <w:t xml:space="preserve">                data: { id: </w:t>
             </w:r>
             <w:proofErr w:type="spellStart"/>
             <w:r>
@@ -17125,18 +16520,8 @@
                 <w:sz w:val="16"/>
                 <w:szCs w:val="20"/>
               </w:rPr>
-              <w:t xml:space="preserve">                    ISV1OrderEntryCustomizationUICallback.loadCustomOrder(data</w:t>
-            </w:r>
-            <w:proofErr w:type="gramStart"/>
-            <w:r>
-              <w:rPr>
-                <w:rFonts w:ascii="Consolas" w:hAnsi="Consolas"/>
-                <w:sz w:val="16"/>
-                <w:szCs w:val="20"/>
-              </w:rPr>
-              <w:t>);</w:t>
-            </w:r>
-            <w:proofErr w:type="gramEnd"/>
+              <w:t xml:space="preserve">                    ISV1OrderEntryCustomizationUICallback.loadCustomOrder(data);</w:t>
+            </w:r>
           </w:p>
           <w:p>
             <w:pPr>
@@ -17480,25 +16865,7 @@
                 <w:sz w:val="16"/>
                 <w:szCs w:val="20"/>
               </w:rPr>
-              <w:t>$("#btnFromSage300"</w:t>
-            </w:r>
-            <w:proofErr w:type="gramStart"/>
-            <w:r>
-              <w:rPr>
-                <w:rFonts w:ascii="Consolas" w:hAnsi="Consolas"/>
-                <w:sz w:val="16"/>
-                <w:szCs w:val="20"/>
-              </w:rPr>
-              <w:t>).bind</w:t>
-            </w:r>
-            <w:proofErr w:type="gramEnd"/>
-            <w:r>
-              <w:rPr>
-                <w:rFonts w:ascii="Consolas" w:hAnsi="Consolas"/>
-                <w:sz w:val="16"/>
-                <w:szCs w:val="20"/>
-              </w:rPr>
-              <w:t>('click', function () {</w:t>
+              <w:t>$("#btnFromSage300").bind('click', function () {</w:t>
             </w:r>
           </w:p>
           <w:p>
@@ -17538,7 +16905,6 @@
               <w:t xml:space="preserve"> = </w:t>
             </w:r>
             <w:proofErr w:type="spellStart"/>
-            <w:proofErr w:type="gramStart"/>
             <w:r>
               <w:rPr>
                 <w:rFonts w:ascii="Consolas" w:hAnsi="Consolas"/>
@@ -17548,7 +16914,6 @@
               <w:t>sg.utls.url.buildUrl</w:t>
             </w:r>
             <w:proofErr w:type="spellEnd"/>
-            <w:proofErr w:type="gramEnd"/>
             <w:r>
               <w:rPr>
                 <w:rFonts w:ascii="Consolas" w:hAnsi="Consolas"/>
@@ -17613,23 +16978,13 @@
               <w:t xml:space="preserve">    </w:t>
             </w:r>
             <w:proofErr w:type="spellStart"/>
-            <w:proofErr w:type="gramStart"/>
-            <w:r>
-              <w:rPr>
-                <w:rFonts w:ascii="Consolas" w:hAnsi="Consolas"/>
-                <w:sz w:val="16"/>
-                <w:szCs w:val="20"/>
-              </w:rPr>
-              <w:t>sg.utls</w:t>
-            </w:r>
-            <w:proofErr w:type="gramEnd"/>
-            <w:r>
-              <w:rPr>
-                <w:rFonts w:ascii="Consolas" w:hAnsi="Consolas"/>
-                <w:sz w:val="16"/>
-                <w:szCs w:val="20"/>
-              </w:rPr>
-              <w:t>.ajaxPost</w:t>
+            <w:r>
+              <w:rPr>
+                <w:rFonts w:ascii="Consolas" w:hAnsi="Consolas"/>
+                <w:sz w:val="16"/>
+                <w:szCs w:val="20"/>
+              </w:rPr>
+              <w:t>sg.utls.ajaxPost</w:t>
             </w:r>
             <w:proofErr w:type="spellEnd"/>
             <w:r>
@@ -17870,6 +17225,23 @@
               <w:t xml:space="preserve">    result = </w:t>
             </w:r>
             <w:proofErr w:type="spellStart"/>
+            <w:r>
+              <w:rPr>
+                <w:rFonts w:ascii="Consolas" w:hAnsi="Consolas"/>
+                <w:sz w:val="16"/>
+                <w:szCs w:val="20"/>
+              </w:rPr>
+              <w:t>result.CurDescription</w:t>
+            </w:r>
+            <w:proofErr w:type="spellEnd"/>
+            <w:r>
+              <w:rPr>
+                <w:rFonts w:ascii="Consolas" w:hAnsi="Consolas"/>
+                <w:sz w:val="16"/>
+                <w:szCs w:val="20"/>
+              </w:rPr>
+              <w:t xml:space="preserve"> + "-This info is </w:t>
+            </w:r>
             <w:proofErr w:type="gramStart"/>
             <w:r>
               <w:rPr>
@@ -17877,9 +17249,8 @@
                 <w:sz w:val="16"/>
                 <w:szCs w:val="20"/>
               </w:rPr>
-              <w:t>result.CurDescription</w:t>
-            </w:r>
-            <w:proofErr w:type="spellEnd"/>
+              <w:t>get</w:t>
+            </w:r>
             <w:proofErr w:type="gramEnd"/>
             <w:r>
               <w:rPr>
@@ -17887,7 +17258,7 @@
                 <w:sz w:val="16"/>
                 <w:szCs w:val="20"/>
               </w:rPr>
-              <w:t xml:space="preserve"> + "-This info is get from sage300c controller";</w:t>
+              <w:t xml:space="preserve"> from sage300c controller";</w:t>
             </w:r>
           </w:p>
           <w:p>
@@ -17906,16 +17277,7 @@
                 <w:sz w:val="16"/>
                 <w:szCs w:val="20"/>
               </w:rPr>
-              <w:t xml:space="preserve">    $('#txtFromSage300'</w:t>
-            </w:r>
-            <w:proofErr w:type="gramStart"/>
-            <w:r>
-              <w:rPr>
-                <w:rFonts w:ascii="Consolas" w:hAnsi="Consolas"/>
-                <w:sz w:val="16"/>
-                <w:szCs w:val="20"/>
-              </w:rPr>
-              <w:t>).</w:t>
+              <w:t xml:space="preserve">    $('#txtFromSage300').</w:t>
             </w:r>
             <w:proofErr w:type="spellStart"/>
             <w:r>
@@ -17927,7 +17289,6 @@
               <w:t>val</w:t>
             </w:r>
             <w:proofErr w:type="spellEnd"/>
-            <w:proofErr w:type="gramEnd"/>
             <w:r>
               <w:rPr>
                 <w:rFonts w:ascii="Consolas" w:hAnsi="Consolas"/>
@@ -17956,6 +17317,23 @@
               <w:t xml:space="preserve">    //</w:t>
             </w:r>
             <w:proofErr w:type="spellStart"/>
+            <w:r>
+              <w:rPr>
+                <w:rFonts w:ascii="Consolas" w:hAnsi="Consolas"/>
+                <w:sz w:val="16"/>
+                <w:szCs w:val="20"/>
+              </w:rPr>
+              <w:t>sg.utls.showKendoConfirmationDialog</w:t>
+            </w:r>
+            <w:proofErr w:type="spellEnd"/>
+            <w:r>
+              <w:rPr>
+                <w:rFonts w:ascii="Consolas" w:hAnsi="Consolas"/>
+                <w:sz w:val="16"/>
+                <w:szCs w:val="20"/>
+              </w:rPr>
+              <w:t xml:space="preserve">(function () { }, null, "Custom Text box info is </w:t>
+            </w:r>
             <w:proofErr w:type="gramStart"/>
             <w:r>
               <w:rPr>
@@ -17963,7 +17341,7 @@
                 <w:sz w:val="16"/>
                 <w:szCs w:val="20"/>
               </w:rPr>
-              <w:t>sg.utls</w:t>
+              <w:t>get</w:t>
             </w:r>
             <w:proofErr w:type="gramEnd"/>
             <w:r>
@@ -17972,16 +17350,7 @@
                 <w:sz w:val="16"/>
                 <w:szCs w:val="20"/>
               </w:rPr>
-              <w:t>.showKendoConfirmationDialog</w:t>
-            </w:r>
-            <w:proofErr w:type="spellEnd"/>
-            <w:r>
-              <w:rPr>
-                <w:rFonts w:ascii="Consolas" w:hAnsi="Consolas"/>
-                <w:sz w:val="16"/>
-                <w:szCs w:val="20"/>
-              </w:rPr>
-              <w:t>(function () { }, null, "Custom Text box info is get from sage 300 server ajax call");</w:t>
+              <w:t xml:space="preserve"> from sage 300 server ajax call");</w:t>
             </w:r>
           </w:p>
           <w:p>
@@ -18003,23 +17372,13 @@
               <w:t xml:space="preserve">    </w:t>
             </w:r>
             <w:proofErr w:type="spellStart"/>
-            <w:proofErr w:type="gramStart"/>
-            <w:r>
-              <w:rPr>
-                <w:rFonts w:ascii="Consolas" w:hAnsi="Consolas"/>
-                <w:sz w:val="16"/>
-                <w:szCs w:val="20"/>
-              </w:rPr>
-              <w:t>sg.controls</w:t>
-            </w:r>
-            <w:proofErr w:type="gramEnd"/>
-            <w:r>
-              <w:rPr>
-                <w:rFonts w:ascii="Consolas" w:hAnsi="Consolas"/>
-                <w:sz w:val="16"/>
-                <w:szCs w:val="20"/>
-              </w:rPr>
-              <w:t>.Focus</w:t>
+            <w:r>
+              <w:rPr>
+                <w:rFonts w:ascii="Consolas" w:hAnsi="Consolas"/>
+                <w:sz w:val="16"/>
+                <w:szCs w:val="20"/>
+              </w:rPr>
+              <w:t>sg.controls.Focus</w:t>
             </w:r>
             <w:proofErr w:type="spellEnd"/>
             <w:r>
@@ -18335,7 +17694,6 @@
               <w:t xml:space="preserve">    </w:t>
             </w:r>
             <w:proofErr w:type="spellStart"/>
-            <w:proofErr w:type="gramStart"/>
             <w:r>
               <w:rPr>
                 <w:sz w:val="16"/>
@@ -18344,7 +17702,6 @@
               <w:t>data.Data.CustomOrderDate</w:t>
             </w:r>
             <w:proofErr w:type="spellEnd"/>
-            <w:proofErr w:type="gramEnd"/>
             <w:r>
               <w:rPr>
                 <w:sz w:val="16"/>
@@ -18385,21 +17742,12 @@
               <w:t xml:space="preserve"> = </w:t>
             </w:r>
             <w:proofErr w:type="spellStart"/>
-            <w:proofErr w:type="gramStart"/>
-            <w:r>
-              <w:rPr>
-                <w:sz w:val="16"/>
-                <w:szCs w:val="20"/>
-              </w:rPr>
-              <w:t>ko.mapping</w:t>
-            </w:r>
-            <w:proofErr w:type="gramEnd"/>
-            <w:r>
-              <w:rPr>
-                <w:sz w:val="16"/>
-                <w:szCs w:val="20"/>
-              </w:rPr>
-              <w:t>.fromJS</w:t>
+            <w:r>
+              <w:rPr>
+                <w:sz w:val="16"/>
+                <w:szCs w:val="20"/>
+              </w:rPr>
+              <w:t>ko.mapping.fromJS</w:t>
             </w:r>
             <w:proofErr w:type="spellEnd"/>
             <w:r>
@@ -18442,7 +17790,6 @@
               <w:t xml:space="preserve">    </w:t>
             </w:r>
             <w:proofErr w:type="spellStart"/>
-            <w:proofErr w:type="gramStart"/>
             <w:r>
               <w:rPr>
                 <w:sz w:val="16"/>
@@ -18451,7 +17798,6 @@
               <w:t>ko.applyBindings</w:t>
             </w:r>
             <w:proofErr w:type="spellEnd"/>
-            <w:proofErr w:type="gramEnd"/>
             <w:r>
               <w:rPr>
                 <w:sz w:val="16"/>
@@ -18537,15 +17883,7 @@
                 <w:sz w:val="16"/>
                 <w:szCs w:val="20"/>
               </w:rPr>
-              <w:t>"</w:t>
-            </w:r>
-            <w:proofErr w:type="gramStart"/>
-            <w:r>
-              <w:rPr>
-                <w:sz w:val="16"/>
-                <w:szCs w:val="20"/>
-              </w:rPr>
-              <w:t>).</w:t>
+              <w:t>").</w:t>
             </w:r>
             <w:proofErr w:type="spellStart"/>
             <w:r>
@@ -18556,7 +17894,6 @@
               <w:t>kendoDropDownList</w:t>
             </w:r>
             <w:proofErr w:type="spellEnd"/>
-            <w:proofErr w:type="gramEnd"/>
             <w:r>
               <w:rPr>
                 <w:sz w:val="16"/>
@@ -18597,7 +17934,6 @@
               <w:t xml:space="preserve">: </w:t>
             </w:r>
             <w:proofErr w:type="spellStart"/>
-            <w:proofErr w:type="gramStart"/>
             <w:r>
               <w:rPr>
                 <w:sz w:val="16"/>
@@ -18606,7 +17942,6 @@
               <w:t>data.Data.CustomOrderType</w:t>
             </w:r>
             <w:proofErr w:type="spellEnd"/>
-            <w:proofErr w:type="gramEnd"/>
             <w:r>
               <w:rPr>
                 <w:sz w:val="16"/>
@@ -18676,23 +18011,7 @@
                 <w:sz w:val="16"/>
                 <w:szCs w:val="20"/>
               </w:rPr>
-              <w:t xml:space="preserve">    $("#numericOrderAmount").data("kendoNumericTextBox").value(</w:t>
-            </w:r>
-            <w:proofErr w:type="gramStart"/>
-            <w:r>
-              <w:rPr>
-                <w:sz w:val="16"/>
-                <w:szCs w:val="20"/>
-              </w:rPr>
-              <w:t>data.Data.CustomOrdNumberAmount</w:t>
-            </w:r>
-            <w:proofErr w:type="gramEnd"/>
-            <w:r>
-              <w:rPr>
-                <w:sz w:val="16"/>
-                <w:szCs w:val="20"/>
-              </w:rPr>
-              <w:t>);</w:t>
+              <w:t xml:space="preserve">    $("#numericOrderAmount").data("kendoNumericTextBox").value(data.Data.CustomOrdNumberAmount);</w:t>
             </w:r>
           </w:p>
           <w:p>
@@ -18708,15 +18027,7 @@
                 <w:sz w:val="16"/>
                 <w:szCs w:val="20"/>
               </w:rPr>
-              <w:t xml:space="preserve">    $("#txtCustomCurrency1"</w:t>
-            </w:r>
-            <w:proofErr w:type="gramStart"/>
-            <w:r>
-              <w:rPr>
-                <w:sz w:val="16"/>
-                <w:szCs w:val="20"/>
-              </w:rPr>
-              <w:t>).</w:t>
+              <w:t xml:space="preserve">    $("#txtCustomCurrency1").</w:t>
             </w:r>
             <w:proofErr w:type="spellStart"/>
             <w:r>
@@ -18727,7 +18038,6 @@
               <w:t>val</w:t>
             </w:r>
             <w:proofErr w:type="spellEnd"/>
-            <w:proofErr w:type="gramEnd"/>
             <w:r>
               <w:rPr>
                 <w:sz w:val="16"/>
@@ -19388,19 +18698,8 @@
                 <w:szCs w:val="20"/>
                 <w:lang w:val="en-US"/>
               </w:rPr>
-              <w:t xml:space="preserve">            return new List&lt;string&gt; {"Order Type 1", "Order Type 2", "Order Type 3", "Order Type 4"</w:t>
-            </w:r>
-            <w:proofErr w:type="gramStart"/>
-            <w:r>
-              <w:rPr>
-                <w:rFonts w:ascii="Consolas" w:eastAsia="Times New Roman" w:hAnsi="Consolas" w:cs="Consolas"/>
-                <w:sz w:val="18"/>
-                <w:szCs w:val="20"/>
-                <w:lang w:val="en-US"/>
-              </w:rPr>
-              <w:t>};</w:t>
-            </w:r>
-            <w:proofErr w:type="gramEnd"/>
+              <w:t xml:space="preserve">            return new List&lt;string&gt; {"Order Type 1", "Order Type 2", "Order Type 3", "Order Type 4"};</w:t>
+            </w:r>
           </w:p>
           <w:p>
             <w:pPr>
@@ -19533,27 +18832,7 @@
                 <w:szCs w:val="20"/>
                 <w:lang w:val="en-US"/>
               </w:rPr>
-              <w:t xml:space="preserve"> </w:t>
-            </w:r>
-            <w:proofErr w:type="gramStart"/>
-            <w:r>
-              <w:rPr>
-                <w:rFonts w:ascii="Consolas" w:eastAsia="Times New Roman" w:hAnsi="Consolas" w:cs="Consolas"/>
-                <w:sz w:val="18"/>
-                <w:szCs w:val="20"/>
-                <w:lang w:val="en-US"/>
-              </w:rPr>
-              <w:t>{ get</w:t>
-            </w:r>
-            <w:proofErr w:type="gramEnd"/>
-            <w:r>
-              <w:rPr>
-                <w:rFonts w:ascii="Consolas" w:eastAsia="Times New Roman" w:hAnsi="Consolas" w:cs="Consolas"/>
-                <w:sz w:val="18"/>
-                <w:szCs w:val="20"/>
-                <w:lang w:val="en-US"/>
-              </w:rPr>
-              <w:t>; set; }</w:t>
+              <w:t xml:space="preserve"> { get; set; }</w:t>
             </w:r>
           </w:p>
           <w:p>
@@ -19611,27 +18890,7 @@
                 <w:szCs w:val="20"/>
                 <w:lang w:val="en-US"/>
               </w:rPr>
-              <w:t xml:space="preserve"> </w:t>
-            </w:r>
-            <w:proofErr w:type="gramStart"/>
-            <w:r>
-              <w:rPr>
-                <w:rFonts w:ascii="Consolas" w:eastAsia="Times New Roman" w:hAnsi="Consolas" w:cs="Consolas"/>
-                <w:sz w:val="18"/>
-                <w:szCs w:val="20"/>
-                <w:lang w:val="en-US"/>
-              </w:rPr>
-              <w:t>{ get</w:t>
-            </w:r>
-            <w:proofErr w:type="gramEnd"/>
-            <w:r>
-              <w:rPr>
-                <w:rFonts w:ascii="Consolas" w:eastAsia="Times New Roman" w:hAnsi="Consolas" w:cs="Consolas"/>
-                <w:sz w:val="18"/>
-                <w:szCs w:val="20"/>
-                <w:lang w:val="en-US"/>
-              </w:rPr>
-              <w:t>; set; }</w:t>
+              <w:t xml:space="preserve"> { get; set; }</w:t>
             </w:r>
           </w:p>
           <w:p>
@@ -19709,27 +18968,7 @@
                 <w:szCs w:val="20"/>
                 <w:lang w:val="en-US"/>
               </w:rPr>
-              <w:t xml:space="preserve"> </w:t>
-            </w:r>
-            <w:proofErr w:type="gramStart"/>
-            <w:r>
-              <w:rPr>
-                <w:rFonts w:ascii="Consolas" w:eastAsia="Times New Roman" w:hAnsi="Consolas" w:cs="Consolas"/>
-                <w:sz w:val="18"/>
-                <w:szCs w:val="20"/>
-                <w:lang w:val="en-US"/>
-              </w:rPr>
-              <w:t>{ get</w:t>
-            </w:r>
-            <w:proofErr w:type="gramEnd"/>
-            <w:r>
-              <w:rPr>
-                <w:rFonts w:ascii="Consolas" w:eastAsia="Times New Roman" w:hAnsi="Consolas" w:cs="Consolas"/>
-                <w:sz w:val="18"/>
-                <w:szCs w:val="20"/>
-                <w:lang w:val="en-US"/>
-              </w:rPr>
-              <w:t>; set; }</w:t>
+              <w:t xml:space="preserve"> { get; set; }</w:t>
             </w:r>
           </w:p>
           <w:p>
@@ -19787,27 +19026,7 @@
                 <w:szCs w:val="20"/>
                 <w:lang w:val="en-US"/>
               </w:rPr>
-              <w:t xml:space="preserve"> </w:t>
-            </w:r>
-            <w:proofErr w:type="gramStart"/>
-            <w:r>
-              <w:rPr>
-                <w:rFonts w:ascii="Consolas" w:eastAsia="Times New Roman" w:hAnsi="Consolas" w:cs="Consolas"/>
-                <w:sz w:val="18"/>
-                <w:szCs w:val="20"/>
-                <w:lang w:val="en-US"/>
-              </w:rPr>
-              <w:t>{ get</w:t>
-            </w:r>
-            <w:proofErr w:type="gramEnd"/>
-            <w:r>
-              <w:rPr>
-                <w:rFonts w:ascii="Consolas" w:eastAsia="Times New Roman" w:hAnsi="Consolas" w:cs="Consolas"/>
-                <w:sz w:val="18"/>
-                <w:szCs w:val="20"/>
-                <w:lang w:val="en-US"/>
-              </w:rPr>
-              <w:t>; set; }</w:t>
+              <w:t xml:space="preserve"> { get; set; }</w:t>
             </w:r>
           </w:p>
           <w:p>
@@ -19865,27 +19084,7 @@
                 <w:szCs w:val="20"/>
                 <w:lang w:val="en-US"/>
               </w:rPr>
-              <w:t xml:space="preserve"> </w:t>
-            </w:r>
-            <w:proofErr w:type="gramStart"/>
-            <w:r>
-              <w:rPr>
-                <w:rFonts w:ascii="Consolas" w:eastAsia="Times New Roman" w:hAnsi="Consolas" w:cs="Consolas"/>
-                <w:sz w:val="18"/>
-                <w:szCs w:val="20"/>
-                <w:lang w:val="en-US"/>
-              </w:rPr>
-              <w:t>{ get</w:t>
-            </w:r>
-            <w:proofErr w:type="gramEnd"/>
-            <w:r>
-              <w:rPr>
-                <w:rFonts w:ascii="Consolas" w:eastAsia="Times New Roman" w:hAnsi="Consolas" w:cs="Consolas"/>
-                <w:sz w:val="18"/>
-                <w:szCs w:val="20"/>
-                <w:lang w:val="en-US"/>
-              </w:rPr>
-              <w:t>; set; }</w:t>
+              <w:t xml:space="preserve"> { get; set; }</w:t>
             </w:r>
           </w:p>
           <w:p>
@@ -19943,27 +19142,7 @@
                 <w:szCs w:val="20"/>
                 <w:lang w:val="en-US"/>
               </w:rPr>
-              <w:t xml:space="preserve"> </w:t>
-            </w:r>
-            <w:proofErr w:type="gramStart"/>
-            <w:r>
-              <w:rPr>
-                <w:rFonts w:ascii="Consolas" w:eastAsia="Times New Roman" w:hAnsi="Consolas" w:cs="Consolas"/>
-                <w:sz w:val="18"/>
-                <w:szCs w:val="20"/>
-                <w:lang w:val="en-US"/>
-              </w:rPr>
-              <w:t>{ get</w:t>
-            </w:r>
-            <w:proofErr w:type="gramEnd"/>
-            <w:r>
-              <w:rPr>
-                <w:rFonts w:ascii="Consolas" w:eastAsia="Times New Roman" w:hAnsi="Consolas" w:cs="Consolas"/>
-                <w:sz w:val="18"/>
-                <w:szCs w:val="20"/>
-                <w:lang w:val="en-US"/>
-              </w:rPr>
-              <w:t>; set; }</w:t>
+              <w:t xml:space="preserve"> { get; set; }</w:t>
             </w:r>
           </w:p>
           <w:p>
@@ -20281,7 +19460,6 @@
               <w:t xml:space="preserve"> </w:t>
             </w:r>
             <w:proofErr w:type="spellStart"/>
-            <w:proofErr w:type="gramStart"/>
             <w:r>
               <w:rPr>
                 <w:rFonts w:ascii="Consolas" w:hAnsi="Consolas"/>
@@ -20297,16 +19475,7 @@
                 <w:sz w:val="16"/>
                 <w:szCs w:val="20"/>
               </w:rPr>
-              <w:t>(</w:t>
-            </w:r>
-            <w:proofErr w:type="gramEnd"/>
-            <w:r>
-              <w:rPr>
-                <w:rFonts w:ascii="Consolas" w:hAnsi="Consolas"/>
-                <w:sz w:val="16"/>
-                <w:szCs w:val="20"/>
-              </w:rPr>
-              <w:t>string id)</w:t>
+              <w:t>(string id)</w:t>
             </w:r>
           </w:p>
           <w:p>
@@ -20366,7 +19535,6 @@
               <w:t xml:space="preserve">    var data = new </w:t>
             </w:r>
             <w:proofErr w:type="spellStart"/>
-            <w:proofErr w:type="gramStart"/>
             <w:r>
               <w:rPr>
                 <w:rFonts w:ascii="Consolas" w:hAnsi="Consolas"/>
@@ -20382,16 +19550,7 @@
                 <w:sz w:val="16"/>
                 <w:szCs w:val="20"/>
               </w:rPr>
-              <w:t>(</w:t>
-            </w:r>
-            <w:proofErr w:type="gramEnd"/>
-            <w:r>
-              <w:rPr>
-                <w:rFonts w:ascii="Consolas" w:hAnsi="Consolas"/>
-                <w:sz w:val="16"/>
-                <w:szCs w:val="20"/>
-              </w:rPr>
-              <w:t>);</w:t>
+              <w:t>();</w:t>
             </w:r>
           </w:p>
           <w:p>
@@ -20413,7 +19572,6 @@
               <w:t xml:space="preserve">    </w:t>
             </w:r>
             <w:proofErr w:type="spellStart"/>
-            <w:proofErr w:type="gramStart"/>
             <w:r>
               <w:rPr>
                 <w:rFonts w:ascii="Consolas" w:hAnsi="Consolas"/>
@@ -20423,7 +19581,6 @@
               <w:t>data.CustomOrderNumber</w:t>
             </w:r>
             <w:proofErr w:type="spellEnd"/>
-            <w:proofErr w:type="gramEnd"/>
             <w:r>
               <w:rPr>
                 <w:rFonts w:ascii="Consolas" w:hAnsi="Consolas"/>
@@ -20452,7 +19609,6 @@
               <w:t xml:space="preserve">    </w:t>
             </w:r>
             <w:proofErr w:type="spellStart"/>
-            <w:proofErr w:type="gramStart"/>
             <w:r>
               <w:rPr>
                 <w:rFonts w:ascii="Consolas" w:hAnsi="Consolas"/>
@@ -20462,7 +19618,6 @@
               <w:t>data.CustomOrderComments</w:t>
             </w:r>
             <w:proofErr w:type="spellEnd"/>
-            <w:proofErr w:type="gramEnd"/>
             <w:r>
               <w:rPr>
                 <w:rFonts w:ascii="Consolas" w:hAnsi="Consolas"/>
@@ -20491,7 +19646,6 @@
               <w:t xml:space="preserve">    </w:t>
             </w:r>
             <w:proofErr w:type="spellStart"/>
-            <w:proofErr w:type="gramStart"/>
             <w:r>
               <w:rPr>
                 <w:rFonts w:ascii="Consolas" w:hAnsi="Consolas"/>
@@ -20501,7 +19655,6 @@
               <w:t>data.CustomOrderDate</w:t>
             </w:r>
             <w:proofErr w:type="spellEnd"/>
-            <w:proofErr w:type="gramEnd"/>
             <w:r>
               <w:rPr>
                 <w:rFonts w:ascii="Consolas" w:hAnsi="Consolas"/>
@@ -20548,7 +19701,6 @@
               <w:t xml:space="preserve">    </w:t>
             </w:r>
             <w:proofErr w:type="spellStart"/>
-            <w:proofErr w:type="gramStart"/>
             <w:r>
               <w:rPr>
                 <w:rFonts w:ascii="Consolas" w:hAnsi="Consolas"/>
@@ -20558,7 +19710,6 @@
               <w:t>data.CustomIsActiveOrder</w:t>
             </w:r>
             <w:proofErr w:type="spellEnd"/>
-            <w:proofErr w:type="gramEnd"/>
             <w:r>
               <w:rPr>
                 <w:rFonts w:ascii="Consolas" w:hAnsi="Consolas"/>
@@ -20587,7 +19738,6 @@
               <w:t xml:space="preserve">    </w:t>
             </w:r>
             <w:proofErr w:type="spellStart"/>
-            <w:proofErr w:type="gramStart"/>
             <w:r>
               <w:rPr>
                 <w:rFonts w:ascii="Consolas" w:hAnsi="Consolas"/>
@@ -20597,7 +19747,6 @@
               <w:t>data.CustomOrdNumberAmount</w:t>
             </w:r>
             <w:proofErr w:type="spellEnd"/>
-            <w:proofErr w:type="gramEnd"/>
             <w:r>
               <w:rPr>
                 <w:rFonts w:ascii="Consolas" w:hAnsi="Consolas"/>
@@ -20626,7 +19775,6 @@
               <w:t xml:space="preserve">    </w:t>
             </w:r>
             <w:proofErr w:type="spellStart"/>
-            <w:proofErr w:type="gramStart"/>
             <w:r>
               <w:rPr>
                 <w:rFonts w:ascii="Consolas" w:hAnsi="Consolas"/>
@@ -20636,7 +19784,6 @@
               <w:t>data.CustomOrderCurrency</w:t>
             </w:r>
             <w:proofErr w:type="spellEnd"/>
-            <w:proofErr w:type="gramEnd"/>
             <w:r>
               <w:rPr>
                 <w:rFonts w:ascii="Consolas" w:hAnsi="Consolas"/>
@@ -20765,7 +19912,6 @@
               <w:t>JsonRequestBehavior.AllowGet</w:t>
             </w:r>
             <w:proofErr w:type="spellEnd"/>
-            <w:proofErr w:type="gramStart"/>
             <w:r>
               <w:rPr>
                 <w:rFonts w:ascii="Consolas" w:hAnsi="Consolas"/>
@@ -20774,7 +19920,6 @@
               </w:rPr>
               <w:t>};</w:t>
             </w:r>
-            <w:proofErr w:type="gramEnd"/>
           </w:p>
           <w:p>
             <w:pPr>
@@ -20810,18 +19955,8 @@
                 <w:sz w:val="16"/>
                 <w:szCs w:val="20"/>
               </w:rPr>
-              <w:t xml:space="preserve"> = Json(data</w:t>
-            </w:r>
-            <w:proofErr w:type="gramStart"/>
-            <w:r>
-              <w:rPr>
-                <w:rFonts w:ascii="Consolas" w:hAnsi="Consolas"/>
-                <w:sz w:val="16"/>
-                <w:szCs w:val="20"/>
-              </w:rPr>
-              <w:t>);</w:t>
-            </w:r>
-            <w:proofErr w:type="gramEnd"/>
+              <w:t xml:space="preserve"> = Json(data);</w:t>
+            </w:r>
           </w:p>
           <w:p>
             <w:pPr>
@@ -20842,7 +19977,6 @@
               <w:t xml:space="preserve">    return </w:t>
             </w:r>
             <w:proofErr w:type="spellStart"/>
-            <w:proofErr w:type="gramStart"/>
             <w:r>
               <w:rPr>
                 <w:rFonts w:ascii="Consolas" w:hAnsi="Consolas"/>
@@ -20860,7 +19994,6 @@
               </w:rPr>
               <w:t>;</w:t>
             </w:r>
-            <w:proofErr w:type="gramEnd"/>
           </w:p>
           <w:p>
             <w:pPr>
@@ -21954,23 +21087,13 @@
                 <w:szCs w:val="18"/>
               </w:rPr>
             </w:pPr>
-            <w:proofErr w:type="gramStart"/>
             <w:r>
               <w:rPr>
                 <w:rFonts w:ascii="Consolas" w:hAnsi="Consolas"/>
                 <w:sz w:val="14"/>
                 <w:szCs w:val="18"/>
               </w:rPr>
-              <w:t>&lt;!--</w:t>
-            </w:r>
-            <w:proofErr w:type="gramEnd"/>
-            <w:r>
-              <w:rPr>
-                <w:rFonts w:ascii="Consolas" w:hAnsi="Consolas"/>
-                <w:sz w:val="14"/>
-                <w:szCs w:val="18"/>
-              </w:rPr>
-              <w:t xml:space="preserve"> This file was generated by a tool. --&gt;</w:t>
+              <w:t>&lt;!-- This file was generated by a tool. --&gt;</w:t>
             </w:r>
           </w:p>
           <w:p>
@@ -21983,23 +21106,13 @@
                 <w:szCs w:val="18"/>
               </w:rPr>
             </w:pPr>
-            <w:proofErr w:type="gramStart"/>
             <w:r>
               <w:rPr>
                 <w:rFonts w:ascii="Consolas" w:hAnsi="Consolas"/>
                 <w:sz w:val="14"/>
                 <w:szCs w:val="18"/>
               </w:rPr>
-              <w:t>&lt;!--</w:t>
-            </w:r>
-            <w:proofErr w:type="gramEnd"/>
-            <w:r>
-              <w:rPr>
-                <w:rFonts w:ascii="Consolas" w:hAnsi="Consolas"/>
-                <w:sz w:val="14"/>
-                <w:szCs w:val="18"/>
-              </w:rPr>
-              <w:t xml:space="preserve"> Changes to this file may cause incorrect behavior and will be lost if the file is regenerated. --&gt;</w:t>
+              <w:t>&lt;!-- Changes to this file may cause incorrect behavior and will be lost if the file is regenerated. --&gt;</w:t>
             </w:r>
           </w:p>
           <w:p>
@@ -22039,7 +21152,6 @@
               <w:t xml:space="preserve">" </w:t>
             </w:r>
             <w:proofErr w:type="spellStart"/>
-            <w:proofErr w:type="gramStart"/>
             <w:r>
               <w:rPr>
                 <w:rFonts w:ascii="Consolas" w:hAnsi="Consolas"/>
@@ -22049,7 +21161,6 @@
               <w:t>xmlns:xsi</w:t>
             </w:r>
             <w:proofErr w:type="spellEnd"/>
-            <w:proofErr w:type="gramEnd"/>
             <w:r>
               <w:rPr>
                 <w:rFonts w:ascii="Consolas" w:hAnsi="Consolas"/>
@@ -23674,54 +22785,6 @@
     </w:p>
     <w:p>
       <w:pPr>
-        <w:pStyle w:val="SAGEIndentedText"/>
-        <w:ind w:left="0"/>
-      </w:pPr>
-      <w:r>
-        <w:t xml:space="preserve">Local debugging can be accomplished by copying the XML Settings file and JavaScript file to the shared data folder’s </w:t>
-      </w:r>
-      <w:r>
-        <w:rPr>
-          <w:color w:val="00B0F0"/>
-        </w:rPr>
-        <w:t xml:space="preserve">Customization </w:t>
-      </w:r>
-      <w:r>
-        <w:t xml:space="preserve">folder of the local installation </w:t>
-      </w:r>
-      <w:r>
-        <w:rPr>
-          <w:rStyle w:val="SAGETextFilename"/>
-          <w:i/>
-        </w:rPr>
-        <w:t>{Sage300 installed sh</w:t>
-      </w:r>
-      <w:r>
-        <w:rPr>
-          <w:rStyle w:val="SAGETextFilename"/>
-          <w:i/>
-        </w:rPr>
-        <w:t xml:space="preserve">ared data </w:t>
-      </w:r>
-      <w:proofErr w:type="gramStart"/>
-      <w:r>
-        <w:rPr>
-          <w:rStyle w:val="SAGETextFilename"/>
-          <w:i/>
-        </w:rPr>
-        <w:t>folder}\</w:t>
-      </w:r>
-      <w:proofErr w:type="gramEnd"/>
-      <w:r>
-        <w:rPr>
-          <w:rStyle w:val="SAGETextFilename"/>
-          <w:i/>
-        </w:rPr>
-        <w:t>Customization folder</w:t>
-      </w:r>
-    </w:p>
-    <w:p>
-      <w:pPr>
         <w:pStyle w:val="SAGETaskIntro"/>
       </w:pPr>
       <w:r>
@@ -23733,59 +22796,58 @@
         <w:pStyle w:val="SAGENumberedList"/>
         <w:numPr>
           <w:ilvl w:val="0"/>
-          <w:numId w:val="27"/>
+          <w:numId w:val="41"/>
         </w:numPr>
-      </w:pPr>
-      <w:r>
-        <w:t xml:space="preserve">Open the above generated screen settings file </w:t>
+        <w:ind w:left="360"/>
+      </w:pPr>
+      <w:r>
+        <w:t xml:space="preserve">Open the path in File Explorer: </w:t>
       </w:r>
       <w:r>
         <w:rPr>
           <w:rStyle w:val="SAGETextFilename"/>
-        </w:rPr>
-        <w:t>OrderEntry_Settings.xml</w:t>
-      </w:r>
-      <w:r>
-        <w:t xml:space="preserve"> and JavaScript file </w:t>
+          <w:i/>
+        </w:rPr>
+        <w:t>{Sage300</w:t>
       </w:r>
       <w:r>
         <w:rPr>
           <w:rStyle w:val="SAGETextFilename"/>
-        </w:rPr>
-        <w:t>OrderEntry_Custom</w:t>
-      </w:r>
+          <w:i/>
+        </w:rPr>
+        <w:t xml:space="preserve"> Installation Path}\Customization\{System </w:t>
+      </w:r>
+      <w:proofErr w:type="spellStart"/>
       <w:r>
         <w:rPr>
           <w:rStyle w:val="SAGETextFilename"/>
-        </w:rPr>
-        <w:t>ization</w:t>
-      </w:r>
+          <w:i/>
+        </w:rPr>
+        <w:t>db</w:t>
+      </w:r>
+      <w:proofErr w:type="spellEnd"/>
       <w:r>
         <w:rPr>
           <w:rStyle w:val="SAGETextFilename"/>
-        </w:rPr>
-        <w:t>.js</w:t>
-      </w:r>
-      <w:r>
-        <w:t xml:space="preserve"> in the code editor of VS 20</w:t>
-      </w:r>
-      <w:r>
-        <w:t>17</w:t>
-      </w:r>
-      <w:r>
-        <w:t xml:space="preserve"> / VS</w:t>
-      </w:r>
-      <w:r>
-        <w:t xml:space="preserve"> </w:t>
-      </w:r>
-      <w:r>
-        <w:t>20</w:t>
-      </w:r>
-      <w:r>
-        <w:t>19</w:t>
-      </w:r>
-      <w:r>
-        <w:t xml:space="preserve">. </w:t>
+          <w:i/>
+        </w:rPr>
+        <w:t xml:space="preserve">}\{Customization Package </w:t>
+      </w:r>
+      <w:proofErr w:type="spellStart"/>
+      <w:r>
+        <w:rPr>
+          <w:rStyle w:val="SAGETextFilename"/>
+          <w:i/>
+        </w:rPr>
+        <w:t>Guid</w:t>
+      </w:r>
+      <w:proofErr w:type="spellEnd"/>
+      <w:r>
+        <w:rPr>
+          <w:rStyle w:val="SAGETextFilename"/>
+          <w:i/>
+        </w:rPr>
+        <w:t>}</w:t>
       </w:r>
     </w:p>
     <w:p>
@@ -23793,29 +22855,33 @@
         <w:pStyle w:val="SAGENumberedList"/>
         <w:numPr>
           <w:ilvl w:val="0"/>
-          <w:numId w:val="27"/>
+          <w:numId w:val="41"/>
         </w:numPr>
-      </w:pPr>
-      <w:r>
-        <w:t xml:space="preserve">In the JS file, set a breakpoint at the initial entry point </w:t>
-      </w:r>
-      <w:r>
-        <w:rPr>
-          <w:rStyle w:val="SAGETextCodeinline"/>
-        </w:rPr>
-        <w:t>ISV1OrderEntryCustom</w:t>
-      </w:r>
-      <w:r>
-        <w:rPr>
-          <w:rStyle w:val="SAGETextCodeinline"/>
+        <w:ind w:left="360"/>
+      </w:pPr>
+      <w:r>
+        <w:t xml:space="preserve">Open the and JavaScript file </w:t>
+      </w:r>
+      <w:r>
+        <w:rPr>
+          <w:rStyle w:val="SAGETextFilename"/>
+        </w:rPr>
+        <w:t>OrderEntry_Custom</w:t>
+      </w:r>
+      <w:r>
+        <w:rPr>
+          <w:rStyle w:val="SAGETextFilename"/>
         </w:rPr>
         <w:t>ization</w:t>
       </w:r>
       <w:r>
         <w:rPr>
-          <w:rStyle w:val="SAGETextCodeinline"/>
-        </w:rPr>
-        <w:t>UI.init()</w:t>
+          <w:rStyle w:val="SAGETextFilename"/>
+        </w:rPr>
+        <w:t>.js</w:t>
+      </w:r>
+      <w:r>
+        <w:t xml:space="preserve"> in the code editor.</w:t>
       </w:r>
     </w:p>
     <w:p>
@@ -23823,53 +22889,47 @@
         <w:pStyle w:val="SAGENumberedList"/>
         <w:numPr>
           <w:ilvl w:val="0"/>
-          <w:numId w:val="27"/>
+          <w:numId w:val="41"/>
         </w:numPr>
-      </w:pPr>
-      <w:r>
-        <w:t xml:space="preserve">Run the project with </w:t>
-      </w:r>
-      <w:r>
-        <w:t>Google Chrome</w:t>
-      </w:r>
-      <w:r>
-        <w:t>.</w:t>
-      </w:r>
-    </w:p>
-    <w:p>
-      <w:pPr>
-        <w:pStyle w:val="SAGENumberedList"/>
-        <w:numPr>
-          <w:ilvl w:val="0"/>
-          <w:numId w:val="27"/>
-        </w:numPr>
-      </w:pPr>
-      <w:r>
-        <w:t xml:space="preserve">When the default page appears, click the </w:t>
-      </w:r>
-      <w:hyperlink r:id="rId46" w:history="1">
-        <w:r>
-          <w:rPr>
-            <w:rStyle w:val="Hyperlink"/>
-            <w:rFonts w:cs="Arial"/>
-            <w:color w:val="00B0F0"/>
-            <w:sz w:val="21"/>
-            <w:szCs w:val="21"/>
-          </w:rPr>
-          <w:t>Sage 300c application</w:t>
-        </w:r>
-      </w:hyperlink>
-      <w:r>
-        <w:rPr>
-          <w:rFonts w:cs="Arial"/>
-          <w:color w:val="3C424F"/>
-          <w:sz w:val="21"/>
-          <w:szCs w:val="21"/>
-        </w:rPr>
-        <w:t xml:space="preserve"> link to</w:t>
-      </w:r>
-      <w:r>
-        <w:t xml:space="preserve"> switch to the local Sage 300c web application.</w:t>
+        <w:ind w:left="360"/>
+        <w:rPr>
+          <w:rStyle w:val="SAGETextCodeinline"/>
+          <w:rFonts w:ascii="Arial" w:hAnsi="Arial"/>
+          <w:sz w:val="22"/>
+        </w:rPr>
+      </w:pPr>
+      <w:r>
+        <w:t xml:space="preserve">In the JS file, </w:t>
+      </w:r>
+      <w:r>
+        <w:t>insert the line: “debugger”</w:t>
+      </w:r>
+      <w:r>
+        <w:t xml:space="preserve"> at the initial entry point </w:t>
+      </w:r>
+      <w:r>
+        <w:rPr>
+          <w:rStyle w:val="SAGETextCodeinline"/>
+        </w:rPr>
+        <w:t>ISV1OrderEntryCustom</w:t>
+      </w:r>
+      <w:r>
+        <w:rPr>
+          <w:rStyle w:val="SAGETextCodeinline"/>
+        </w:rPr>
+        <w:t>ization</w:t>
+      </w:r>
+      <w:r>
+        <w:rPr>
+          <w:rStyle w:val="SAGETextCodeinline"/>
+        </w:rPr>
+        <w:t>UI</w:t>
+      </w:r>
+      <w:r>
+        <w:rPr>
+          <w:rStyle w:val="SAGETextCodeinline"/>
+        </w:rPr>
+        <w:t xml:space="preserve"> = {</w:t>
       </w:r>
     </w:p>
     <w:p>
@@ -23879,53 +22939,59 @@
           <w:ilvl w:val="0"/>
           <w:numId w:val="0"/>
         </w:numPr>
-        <w:ind w:left="340"/>
-      </w:pPr>
-      <w:r>
-        <w:rPr>
-          <w:noProof/>
-        </w:rPr>
-        <w:drawing>
-          <wp:inline distT="0" distB="0" distL="0" distR="0" wp14:anchorId="3652D372" wp14:editId="22867DD4">
-            <wp:extent cx="5853430" cy="3478530"/>
-            <wp:effectExtent l="0" t="0" r="0" b="7620"/>
-            <wp:docPr id="15" name="Picture 15"/>
-            <wp:cNvGraphicFramePr>
-              <a:graphicFrameLocks xmlns:a="http://schemas.openxmlformats.org/drawingml/2006/main" noChangeAspect="1"/>
-            </wp:cNvGraphicFramePr>
-            <a:graphic xmlns:a="http://schemas.openxmlformats.org/drawingml/2006/main">
-              <a:graphicData uri="http://schemas.openxmlformats.org/drawingml/2006/picture">
-                <pic:pic xmlns:pic="http://schemas.openxmlformats.org/drawingml/2006/picture">
-                  <pic:nvPicPr>
-                    <pic:cNvPr id="15" name="custom3.png"/>
-                    <pic:cNvPicPr/>
-                  </pic:nvPicPr>
-                  <pic:blipFill>
-                    <a:blip r:embed="rId47">
-                      <a:extLst>
-                        <a:ext uri="{28A0092B-C50C-407E-A947-70E740481C1C}">
-                          <a14:useLocalDpi xmlns:a14="http://schemas.microsoft.com/office/drawing/2010/main" val="0"/>
-                        </a:ext>
-                      </a:extLst>
-                    </a:blip>
-                    <a:stretch>
-                      <a:fillRect/>
-                    </a:stretch>
-                  </pic:blipFill>
-                  <pic:spPr>
-                    <a:xfrm>
-                      <a:off x="0" y="0"/>
-                      <a:ext cx="5853430" cy="3478530"/>
-                    </a:xfrm>
-                    <a:prstGeom prst="rect">
-                      <a:avLst/>
-                    </a:prstGeom>
-                  </pic:spPr>
-                </pic:pic>
-              </a:graphicData>
-            </a:graphic>
-          </wp:inline>
-        </w:drawing>
+        <w:rPr>
+          <w:rFonts w:ascii="Consolas" w:hAnsi="Consolas" w:cs="Consolas"/>
+          <w:color w:val="000000"/>
+          <w:sz w:val="19"/>
+          <w:szCs w:val="19"/>
+        </w:rPr>
+      </w:pPr>
+      <w:r>
+        <w:rPr>
+          <w:rFonts w:ascii="Consolas" w:hAnsi="Consolas" w:cs="Consolas"/>
+          <w:color w:val="000000"/>
+          <w:sz w:val="19"/>
+          <w:szCs w:val="19"/>
+        </w:rPr>
+        <w:t xml:space="preserve">      </w:t>
+      </w:r>
+      <w:proofErr w:type="spellStart"/>
+      <w:r>
+        <w:rPr>
+          <w:rFonts w:ascii="Consolas" w:hAnsi="Consolas" w:cs="Consolas"/>
+          <w:color w:val="000000"/>
+          <w:sz w:val="19"/>
+          <w:szCs w:val="19"/>
+        </w:rPr>
+        <w:t>init</w:t>
+      </w:r>
+      <w:proofErr w:type="spellEnd"/>
+      <w:r>
+        <w:rPr>
+          <w:rFonts w:ascii="Consolas" w:hAnsi="Consolas" w:cs="Consolas"/>
+          <w:color w:val="000000"/>
+          <w:sz w:val="19"/>
+          <w:szCs w:val="19"/>
+        </w:rPr>
+        <w:t xml:space="preserve">: </w:t>
+      </w:r>
+      <w:r>
+        <w:rPr>
+          <w:rFonts w:ascii="Consolas" w:hAnsi="Consolas" w:cs="Consolas"/>
+          <w:color w:val="0000FF"/>
+          <w:sz w:val="19"/>
+          <w:szCs w:val="19"/>
+        </w:rPr>
+        <w:t>function</w:t>
+      </w:r>
+      <w:r>
+        <w:rPr>
+          <w:rFonts w:ascii="Consolas" w:hAnsi="Consolas" w:cs="Consolas"/>
+          <w:color w:val="000000"/>
+          <w:sz w:val="19"/>
+          <w:szCs w:val="19"/>
+        </w:rPr>
+        <w:t xml:space="preserve"> () {</w:t>
       </w:r>
     </w:p>
     <w:p>
@@ -23933,52 +22999,162 @@
         <w:pStyle w:val="SAGENumberedList"/>
         <w:numPr>
           <w:ilvl w:val="0"/>
-          <w:numId w:val="27"/>
+          <w:numId w:val="0"/>
         </w:numPr>
-      </w:pPr>
-      <w:r>
-        <w:t xml:space="preserve">Sign </w:t>
-      </w:r>
-      <w:proofErr w:type="gramStart"/>
-      <w:r>
-        <w:t>in to</w:t>
-      </w:r>
-      <w:proofErr w:type="gramEnd"/>
-      <w:r>
-        <w:t xml:space="preserve"> the Sage 300c web application and navigate to the O/E Order Entry screen. As this screen rendering html document includes the </w:t>
-      </w:r>
-      <w:r>
-        <w:rPr>
-          <w:rStyle w:val="SAGETextFilename"/>
-        </w:rPr>
-        <w:t>OrderEntry_Custom</w:t>
-      </w:r>
-      <w:r>
-        <w:rPr>
-          <w:rStyle w:val="SAGETextFilename"/>
-        </w:rPr>
-        <w:t>ization</w:t>
-      </w:r>
-      <w:r>
-        <w:rPr>
-          <w:rStyle w:val="SAGETextFilename"/>
-        </w:rPr>
-        <w:t>.js</w:t>
-      </w:r>
-      <w:r>
-        <w:t xml:space="preserve">, when </w:t>
+        <w:ind w:left="6" w:firstLine="184"/>
+        <w:rPr>
+          <w:rFonts w:ascii="Consolas" w:hAnsi="Consolas" w:cs="Consolas"/>
+          <w:color w:val="000000"/>
+          <w:sz w:val="19"/>
+          <w:szCs w:val="19"/>
+        </w:rPr>
+      </w:pPr>
+      <w:r>
+        <w:rPr>
+          <w:rFonts w:ascii="Consolas" w:hAnsi="Consolas" w:cs="Consolas"/>
+          <w:color w:val="0000FF"/>
+          <w:sz w:val="19"/>
+          <w:szCs w:val="19"/>
+        </w:rPr>
+        <w:t xml:space="preserve">  </w:t>
+      </w:r>
+      <w:r>
+        <w:rPr>
+          <w:rFonts w:ascii="Consolas" w:hAnsi="Consolas" w:cs="Consolas"/>
+          <w:color w:val="0000FF"/>
+          <w:sz w:val="19"/>
+          <w:szCs w:val="19"/>
+        </w:rPr>
+        <w:tab/>
+      </w:r>
+      <w:r>
+        <w:rPr>
+          <w:rFonts w:ascii="Consolas" w:hAnsi="Consolas" w:cs="Consolas"/>
+          <w:color w:val="0000FF"/>
+          <w:sz w:val="19"/>
+          <w:szCs w:val="19"/>
+        </w:rPr>
+        <w:tab/>
+        <w:t xml:space="preserve">  </w:t>
+      </w:r>
+      <w:r>
+        <w:rPr>
+          <w:rFonts w:ascii="Consolas" w:hAnsi="Consolas" w:cs="Consolas"/>
+          <w:color w:val="0000FF"/>
+          <w:sz w:val="19"/>
+          <w:szCs w:val="19"/>
+        </w:rPr>
+        <w:t>debugger</w:t>
+      </w:r>
+      <w:r>
+        <w:rPr>
+          <w:rFonts w:ascii="Consolas" w:hAnsi="Consolas" w:cs="Consolas"/>
+          <w:color w:val="000000"/>
+          <w:sz w:val="19"/>
+          <w:szCs w:val="19"/>
+        </w:rPr>
+        <w:t>;</w:t>
+      </w:r>
+    </w:p>
+    <w:p>
+      <w:pPr>
+        <w:pStyle w:val="SAGENumberedList"/>
+        <w:numPr>
+          <w:ilvl w:val="0"/>
+          <w:numId w:val="0"/>
+        </w:numPr>
+        <w:ind w:left="340" w:hanging="340"/>
+        <w:rPr>
+          <w:rStyle w:val="SAGETextCodeinline"/>
+        </w:rPr>
+      </w:pPr>
+      <w:r>
+        <w:rPr>
+          <w:rFonts w:ascii="Consolas" w:hAnsi="Consolas" w:cs="Consolas"/>
+          <w:color w:val="000000"/>
+          <w:sz w:val="19"/>
+          <w:szCs w:val="19"/>
+        </w:rPr>
+        <w:t xml:space="preserve">      </w:t>
+      </w:r>
+      <w:r>
+        <w:rPr>
+          <w:rFonts w:ascii="Consolas" w:hAnsi="Consolas" w:cs="Consolas"/>
+          <w:color w:val="000000"/>
+          <w:sz w:val="19"/>
+          <w:szCs w:val="19"/>
+        </w:rPr>
+        <w:t>}</w:t>
+      </w:r>
+    </w:p>
+    <w:p>
+      <w:pPr>
+        <w:pStyle w:val="SAGENumberedList"/>
+        <w:numPr>
+          <w:ilvl w:val="0"/>
+          <w:numId w:val="0"/>
+        </w:numPr>
+        <w:ind w:left="216" w:firstLine="144"/>
+      </w:pPr>
+      <w:r>
+        <w:rPr>
+          <w:rStyle w:val="SAGETextCodeinline"/>
+        </w:rPr>
+        <w:t>}</w:t>
+      </w:r>
+    </w:p>
+    <w:p>
+      <w:pPr>
+        <w:pStyle w:val="SAGENumberedList"/>
+        <w:numPr>
+          <w:ilvl w:val="0"/>
+          <w:numId w:val="41"/>
+        </w:numPr>
+        <w:ind w:left="360"/>
+      </w:pPr>
+      <w:r>
+        <w:t>Open</w:t>
+      </w:r>
+      <w:r>
+        <w:t xml:space="preserve"> </w:t>
+      </w:r>
+      <w:r>
+        <w:t>Sage300 Web Screen with Chrome</w:t>
+      </w:r>
+      <w:r>
+        <w:t>.</w:t>
+      </w:r>
+    </w:p>
+    <w:p>
+      <w:pPr>
+        <w:pStyle w:val="SAGENumberedList"/>
+        <w:numPr>
+          <w:ilvl w:val="0"/>
+          <w:numId w:val="41"/>
+        </w:numPr>
+        <w:ind w:left="360"/>
+      </w:pPr>
+      <w:r>
+        <w:t>Open Developer tools (Press F12)</w:t>
+      </w:r>
+    </w:p>
+    <w:p>
+      <w:pPr>
+        <w:pStyle w:val="SAGENumberedList"/>
+        <w:numPr>
+          <w:ilvl w:val="0"/>
+          <w:numId w:val="41"/>
+        </w:numPr>
+        <w:ind w:left="360"/>
+      </w:pPr>
+      <w:r>
+        <w:t xml:space="preserve">Sign in and navigate to the O/E Order Entry screen. When </w:t>
       </w:r>
       <w:r>
         <w:t>the</w:t>
       </w:r>
       <w:r>
-        <w:t xml:space="preserve"> O/E Order Entry document screen is rea</w:t>
-      </w:r>
-      <w:r>
-        <w:t>dy, it will hit the breakpoint</w:t>
-      </w:r>
-      <w:r>
-        <w:t>.</w:t>
+        <w:t xml:space="preserve"> screen is ready, it will hit the breakpoint.</w:t>
       </w:r>
     </w:p>
     <w:sectPr>
@@ -24176,14 +23352,27 @@
           <w:pPr>
             <w:pStyle w:val="SAGEFooter"/>
           </w:pPr>
-          <w:fldSimple w:instr=" STYLEREF  SAGE_Title  \* MERGEFORMAT ">
-            <w:r>
-              <w:rPr>
-                <w:noProof/>
-              </w:rPr>
-              <w:t>Sage 300 Web Screens SDK</w:t>
-            </w:r>
-          </w:fldSimple>
+          <w:r>
+            <w:fldChar w:fldCharType="begin"/>
+          </w:r>
+          <w:r>
+            <w:instrText xml:space="preserve"> STYLEREF  SAGE_Title  \* MERGEFORMAT </w:instrText>
+          </w:r>
+          <w:r>
+            <w:fldChar w:fldCharType="separate"/>
+          </w:r>
+          <w:r>
+            <w:rPr>
+              <w:noProof/>
+            </w:rPr>
+            <w:t>Sage 300 Web Screens SDK</w:t>
+          </w:r>
+          <w:r>
+            <w:rPr>
+              <w:noProof/>
+            </w:rPr>
+            <w:fldChar w:fldCharType="end"/>
+          </w:r>
           <w:r>
             <w:rPr>
               <w:noProof/>
@@ -24205,6 +23394,7 @@
               <w:docPartUnique/>
             </w:docPartObj>
           </w:sdtPr>
+          <w:sdtEndPr/>
           <w:sdtContent>
             <w:p>
               <w:pPr>
@@ -24322,14 +23512,27 @@
           <w:pPr>
             <w:pStyle w:val="SAGEFooter"/>
           </w:pPr>
-          <w:fldSimple w:instr=" STYLEREF  SAGE_Title  \* MERGEFORMAT ">
-            <w:r>
-              <w:rPr>
-                <w:noProof/>
-              </w:rPr>
-              <w:t>Sage 300 Web Screens SDK</w:t>
-            </w:r>
-          </w:fldSimple>
+          <w:r>
+            <w:fldChar w:fldCharType="begin"/>
+          </w:r>
+          <w:r>
+            <w:instrText xml:space="preserve"> STYLEREF  SAGE_Title  \* MERGEFORMAT </w:instrText>
+          </w:r>
+          <w:r>
+            <w:fldChar w:fldCharType="separate"/>
+          </w:r>
+          <w:r>
+            <w:rPr>
+              <w:noProof/>
+            </w:rPr>
+            <w:t>Sage 300 Web Screens SDK</w:t>
+          </w:r>
+          <w:r>
+            <w:rPr>
+              <w:noProof/>
+            </w:rPr>
+            <w:fldChar w:fldCharType="end"/>
+          </w:r>
           <w:r>
             <w:rPr>
               <w:noProof/>
@@ -24351,6 +23554,7 @@
               <w:docPartUnique/>
             </w:docPartObj>
           </w:sdtPr>
+          <w:sdtEndPr/>
           <w:sdtContent>
             <w:p>
               <w:pPr>
@@ -24599,7 +23803,7 @@
         <v:path o:extrusionok="f" gradientshapeok="t" o:connecttype="rect"/>
         <o:lock v:ext="edit" aspectratio="t"/>
       </v:shapetype>
-      <v:shape id="_x0000_i1090" type="#_x0000_t75" style="width:19.7pt;height:19.7pt" o:bullet="t">
+      <v:shape id="_x0000_i1259" type="#_x0000_t75" style="width:19.5pt;height:19.5pt" o:bullet="t">
         <v:imagedata r:id="rId1" o:title="clip_image001"/>
       </v:shape>
     </w:pict>
@@ -25330,6 +24534,95 @@
     </w:lvl>
   </w:abstractNum>
   <w:abstractNum w:abstractNumId="14" w15:restartNumberingAfterBreak="0">
+    <w:nsid w:val="1B7B7151"/>
+    <w:multiLevelType w:val="hybridMultilevel"/>
+    <w:tmpl w:val="E828E7DE"/>
+    <w:lvl w:ilvl="0" w:tplc="0409000F">
+      <w:start w:val="1"/>
+      <w:numFmt w:val="decimal"/>
+      <w:lvlText w:val="%1."/>
+      <w:lvlJc w:val="left"/>
+      <w:pPr>
+        <w:ind w:left="720" w:hanging="360"/>
+      </w:pPr>
+      <w:rPr>
+        <w:rFonts w:hint="default"/>
+      </w:rPr>
+    </w:lvl>
+    <w:lvl w:ilvl="1" w:tplc="04090019" w:tentative="1">
+      <w:start w:val="1"/>
+      <w:numFmt w:val="lowerLetter"/>
+      <w:lvlText w:val="%2."/>
+      <w:lvlJc w:val="left"/>
+      <w:pPr>
+        <w:ind w:left="1440" w:hanging="360"/>
+      </w:pPr>
+    </w:lvl>
+    <w:lvl w:ilvl="2" w:tplc="0409001B" w:tentative="1">
+      <w:start w:val="1"/>
+      <w:numFmt w:val="lowerRoman"/>
+      <w:lvlText w:val="%3."/>
+      <w:lvlJc w:val="right"/>
+      <w:pPr>
+        <w:ind w:left="2160" w:hanging="180"/>
+      </w:pPr>
+    </w:lvl>
+    <w:lvl w:ilvl="3" w:tplc="0409000F" w:tentative="1">
+      <w:start w:val="1"/>
+      <w:numFmt w:val="decimal"/>
+      <w:lvlText w:val="%4."/>
+      <w:lvlJc w:val="left"/>
+      <w:pPr>
+        <w:ind w:left="2880" w:hanging="360"/>
+      </w:pPr>
+    </w:lvl>
+    <w:lvl w:ilvl="4" w:tplc="04090019" w:tentative="1">
+      <w:start w:val="1"/>
+      <w:numFmt w:val="lowerLetter"/>
+      <w:lvlText w:val="%5."/>
+      <w:lvlJc w:val="left"/>
+      <w:pPr>
+        <w:ind w:left="3600" w:hanging="360"/>
+      </w:pPr>
+    </w:lvl>
+    <w:lvl w:ilvl="5" w:tplc="0409001B" w:tentative="1">
+      <w:start w:val="1"/>
+      <w:numFmt w:val="lowerRoman"/>
+      <w:lvlText w:val="%6."/>
+      <w:lvlJc w:val="right"/>
+      <w:pPr>
+        <w:ind w:left="4320" w:hanging="180"/>
+      </w:pPr>
+    </w:lvl>
+    <w:lvl w:ilvl="6" w:tplc="0409000F" w:tentative="1">
+      <w:start w:val="1"/>
+      <w:numFmt w:val="decimal"/>
+      <w:lvlText w:val="%7."/>
+      <w:lvlJc w:val="left"/>
+      <w:pPr>
+        <w:ind w:left="5040" w:hanging="360"/>
+      </w:pPr>
+    </w:lvl>
+    <w:lvl w:ilvl="7" w:tplc="04090019" w:tentative="1">
+      <w:start w:val="1"/>
+      <w:numFmt w:val="lowerLetter"/>
+      <w:lvlText w:val="%8."/>
+      <w:lvlJc w:val="left"/>
+      <w:pPr>
+        <w:ind w:left="5760" w:hanging="360"/>
+      </w:pPr>
+    </w:lvl>
+    <w:lvl w:ilvl="8" w:tplc="0409001B" w:tentative="1">
+      <w:start w:val="1"/>
+      <w:numFmt w:val="lowerRoman"/>
+      <w:lvlText w:val="%9."/>
+      <w:lvlJc w:val="right"/>
+      <w:pPr>
+        <w:ind w:left="6480" w:hanging="180"/>
+      </w:pPr>
+    </w:lvl>
+  </w:abstractNum>
+  <w:abstractNum w:abstractNumId="15" w15:restartNumberingAfterBreak="0">
     <w:nsid w:val="35FD6700"/>
     <w:multiLevelType w:val="multilevel"/>
     <w:tmpl w:val="F34A106A"/>
@@ -25489,7 +24782,7 @@
       </w:rPr>
     </w:lvl>
   </w:abstractNum>
-  <w:abstractNum w:abstractNumId="15" w15:restartNumberingAfterBreak="0">
+  <w:abstractNum w:abstractNumId="16" w15:restartNumberingAfterBreak="0">
     <w:nsid w:val="3BCF329B"/>
     <w:multiLevelType w:val="hybridMultilevel"/>
     <w:tmpl w:val="2F7029D4"/>
@@ -25633,7 +24926,7 @@
       </w:rPr>
     </w:lvl>
   </w:abstractNum>
-  <w:abstractNum w:abstractNumId="16" w15:restartNumberingAfterBreak="0">
+  <w:abstractNum w:abstractNumId="17" w15:restartNumberingAfterBreak="0">
     <w:nsid w:val="3F8F0DC5"/>
     <w:multiLevelType w:val="multilevel"/>
     <w:tmpl w:val="DF5C4BBA"/>
@@ -25774,7 +25067,7 @@
       </w:rPr>
     </w:lvl>
   </w:abstractNum>
-  <w:abstractNum w:abstractNumId="17" w15:restartNumberingAfterBreak="0">
+  <w:abstractNum w:abstractNumId="18" w15:restartNumberingAfterBreak="0">
     <w:nsid w:val="417C6B6C"/>
     <w:multiLevelType w:val="hybridMultilevel"/>
     <w:tmpl w:val="CCC6580E"/>
@@ -25866,7 +25159,7 @@
       </w:pPr>
     </w:lvl>
   </w:abstractNum>
-  <w:abstractNum w:abstractNumId="18" w15:restartNumberingAfterBreak="0">
+  <w:abstractNum w:abstractNumId="19" w15:restartNumberingAfterBreak="0">
     <w:nsid w:val="452141E2"/>
     <w:multiLevelType w:val="hybridMultilevel"/>
     <w:tmpl w:val="72E41D80"/>
@@ -25980,7 +25273,7 @@
       </w:rPr>
     </w:lvl>
   </w:abstractNum>
-  <w:abstractNum w:abstractNumId="19" w15:restartNumberingAfterBreak="0">
+  <w:abstractNum w:abstractNumId="20" w15:restartNumberingAfterBreak="0">
     <w:nsid w:val="4EEE3F1E"/>
     <w:multiLevelType w:val="hybridMultilevel"/>
     <w:tmpl w:val="257EC700"/>
@@ -26093,7 +25386,7 @@
       </w:rPr>
     </w:lvl>
   </w:abstractNum>
-  <w:abstractNum w:abstractNumId="20" w15:restartNumberingAfterBreak="0">
+  <w:abstractNum w:abstractNumId="21" w15:restartNumberingAfterBreak="0">
     <w:nsid w:val="55EF7E8B"/>
     <w:multiLevelType w:val="hybridMultilevel"/>
     <w:tmpl w:val="FFFACB4A"/>
@@ -26206,7 +25499,7 @@
       </w:rPr>
     </w:lvl>
   </w:abstractNum>
-  <w:abstractNum w:abstractNumId="21" w15:restartNumberingAfterBreak="0">
+  <w:abstractNum w:abstractNumId="22" w15:restartNumberingAfterBreak="0">
     <w:nsid w:val="66DC62FC"/>
     <w:multiLevelType w:val="hybridMultilevel"/>
     <w:tmpl w:val="78BAE4D6"/>
@@ -26319,7 +25612,7 @@
       </w:rPr>
     </w:lvl>
   </w:abstractNum>
-  <w:abstractNum w:abstractNumId="22" w15:restartNumberingAfterBreak="0">
+  <w:abstractNum w:abstractNumId="23" w15:restartNumberingAfterBreak="0">
     <w:nsid w:val="69DB46B7"/>
     <w:multiLevelType w:val="multilevel"/>
     <w:tmpl w:val="08090023"/>
@@ -26407,7 +25700,7 @@
       </w:pPr>
     </w:lvl>
   </w:abstractNum>
-  <w:abstractNum w:abstractNumId="23" w15:restartNumberingAfterBreak="0">
+  <w:abstractNum w:abstractNumId="24" w15:restartNumberingAfterBreak="0">
     <w:nsid w:val="74B17716"/>
     <w:multiLevelType w:val="multilevel"/>
     <w:tmpl w:val="0809001D"/>
@@ -26494,7 +25787,7 @@
       </w:pPr>
     </w:lvl>
   </w:abstractNum>
-  <w:abstractNum w:abstractNumId="24" w15:restartNumberingAfterBreak="0">
+  <w:abstractNum w:abstractNumId="25" w15:restartNumberingAfterBreak="0">
     <w:nsid w:val="76850F02"/>
     <w:multiLevelType w:val="multilevel"/>
     <w:tmpl w:val="0809001F"/>
@@ -26581,7 +25874,7 @@
       </w:pPr>
     </w:lvl>
   </w:abstractNum>
-  <w:abstractNum w:abstractNumId="25" w15:restartNumberingAfterBreak="0">
+  <w:abstractNum w:abstractNumId="26" w15:restartNumberingAfterBreak="0">
     <w:nsid w:val="77A67E40"/>
     <w:multiLevelType w:val="hybridMultilevel"/>
     <w:tmpl w:val="44CC9154"/>
@@ -26694,7 +25987,7 @@
       </w:rPr>
     </w:lvl>
   </w:abstractNum>
-  <w:abstractNum w:abstractNumId="26" w15:restartNumberingAfterBreak="0">
+  <w:abstractNum w:abstractNumId="27" w15:restartNumberingAfterBreak="0">
     <w:nsid w:val="7F426AA7"/>
     <w:multiLevelType w:val="hybridMultilevel"/>
     <w:tmpl w:val="34F626AE"/>
@@ -26808,7 +26101,7 @@
     </w:lvl>
   </w:abstractNum>
   <w:num w:numId="1">
-    <w:abstractNumId w:val="14"/>
+    <w:abstractNumId w:val="15"/>
   </w:num>
   <w:num w:numId="2">
     <w:abstractNumId w:val="11"/>
@@ -26817,13 +26110,13 @@
     <w:abstractNumId w:val="10"/>
   </w:num>
   <w:num w:numId="4">
+    <w:abstractNumId w:val="25"/>
+  </w:num>
+  <w:num w:numId="5">
     <w:abstractNumId w:val="24"/>
   </w:num>
-  <w:num w:numId="5">
+  <w:num w:numId="6">
     <w:abstractNumId w:val="23"/>
-  </w:num>
-  <w:num w:numId="6">
-    <w:abstractNumId w:val="22"/>
   </w:num>
   <w:num w:numId="7">
     <w:abstractNumId w:val="9"/>
@@ -26856,16 +26149,16 @@
     <w:abstractNumId w:val="0"/>
   </w:num>
   <w:num w:numId="17">
-    <w:abstractNumId w:val="17"/>
+    <w:abstractNumId w:val="18"/>
   </w:num>
   <w:num w:numId="18">
-    <w:abstractNumId w:val="15"/>
+    <w:abstractNumId w:val="16"/>
   </w:num>
   <w:num w:numId="19">
-    <w:abstractNumId w:val="18"/>
+    <w:abstractNumId w:val="19"/>
   </w:num>
   <w:num w:numId="20">
-    <w:abstractNumId w:val="16"/>
+    <w:abstractNumId w:val="17"/>
     <w:lvlOverride w:ilvl="0">
       <w:lvl w:ilvl="0">
         <w:start w:val="1"/>
@@ -27021,7 +26314,7 @@
     </w:lvlOverride>
   </w:num>
   <w:num w:numId="21">
-    <w:abstractNumId w:val="16"/>
+    <w:abstractNumId w:val="17"/>
   </w:num>
   <w:num w:numId="22">
     <w:abstractNumId w:val="13"/>
@@ -27030,91 +26323,94 @@
     <w:abstractNumId w:val="12"/>
   </w:num>
   <w:num w:numId="24">
-    <w:abstractNumId w:val="25"/>
+    <w:abstractNumId w:val="26"/>
   </w:num>
   <w:num w:numId="25">
-    <w:abstractNumId w:val="21"/>
+    <w:abstractNumId w:val="22"/>
   </w:num>
   <w:num w:numId="26">
-    <w:abstractNumId w:val="17"/>
+    <w:abstractNumId w:val="18"/>
     <w:lvlOverride w:ilvl="0">
       <w:startOverride w:val="1"/>
     </w:lvlOverride>
   </w:num>
   <w:num w:numId="27">
-    <w:abstractNumId w:val="17"/>
+    <w:abstractNumId w:val="18"/>
     <w:lvlOverride w:ilvl="0">
       <w:startOverride w:val="1"/>
     </w:lvlOverride>
   </w:num>
   <w:num w:numId="28">
+    <w:abstractNumId w:val="21"/>
+  </w:num>
+  <w:num w:numId="29">
+    <w:abstractNumId w:val="27"/>
+  </w:num>
+  <w:num w:numId="30">
     <w:abstractNumId w:val="20"/>
   </w:num>
-  <w:num w:numId="29">
-    <w:abstractNumId w:val="26"/>
-  </w:num>
-  <w:num w:numId="30">
-    <w:abstractNumId w:val="19"/>
-  </w:num>
   <w:num w:numId="31">
-    <w:abstractNumId w:val="17"/>
+    <w:abstractNumId w:val="18"/>
     <w:lvlOverride w:ilvl="0">
       <w:startOverride w:val="1"/>
     </w:lvlOverride>
   </w:num>
   <w:num w:numId="32">
-    <w:abstractNumId w:val="17"/>
+    <w:abstractNumId w:val="18"/>
     <w:lvlOverride w:ilvl="0">
       <w:startOverride w:val="1"/>
     </w:lvlOverride>
   </w:num>
   <w:num w:numId="33">
-    <w:abstractNumId w:val="17"/>
+    <w:abstractNumId w:val="18"/>
     <w:lvlOverride w:ilvl="0">
       <w:startOverride w:val="1"/>
     </w:lvlOverride>
   </w:num>
   <w:num w:numId="34">
-    <w:abstractNumId w:val="17"/>
+    <w:abstractNumId w:val="18"/>
     <w:lvlOverride w:ilvl="0">
       <w:startOverride w:val="1"/>
     </w:lvlOverride>
   </w:num>
   <w:num w:numId="35">
-    <w:abstractNumId w:val="17"/>
+    <w:abstractNumId w:val="18"/>
     <w:lvlOverride w:ilvl="0">
       <w:startOverride w:val="1"/>
     </w:lvlOverride>
   </w:num>
   <w:num w:numId="36">
-    <w:abstractNumId w:val="17"/>
+    <w:abstractNumId w:val="18"/>
     <w:lvlOverride w:ilvl="0">
       <w:startOverride w:val="1"/>
     </w:lvlOverride>
   </w:num>
   <w:num w:numId="37">
-    <w:abstractNumId w:val="17"/>
+    <w:abstractNumId w:val="18"/>
     <w:lvlOverride w:ilvl="0">
       <w:startOverride w:val="1"/>
     </w:lvlOverride>
   </w:num>
   <w:num w:numId="38">
-    <w:abstractNumId w:val="17"/>
+    <w:abstractNumId w:val="18"/>
     <w:lvlOverride w:ilvl="0">
       <w:startOverride w:val="1"/>
     </w:lvlOverride>
   </w:num>
   <w:num w:numId="39">
-    <w:abstractNumId w:val="17"/>
+    <w:abstractNumId w:val="18"/>
     <w:lvlOverride w:ilvl="0">
       <w:startOverride w:val="1"/>
     </w:lvlOverride>
   </w:num>
   <w:num w:numId="40">
-    <w:abstractNumId w:val="17"/>
+    <w:abstractNumId w:val="18"/>
     <w:lvlOverride w:ilvl="0">
       <w:startOverride w:val="1"/>
     </w:lvlOverride>
+  </w:num>
+  <w:num w:numId="41">
+    <w:abstractNumId w:val="14"/>
   </w:num>
   <w:numIdMacAtCleanup w:val="40"/>
 </w:numbering>
@@ -43606,6 +42902,9 @@
       <w:numPr>
         <w:ilvl w:val="2"/>
       </w:numPr>
+      <w:tabs>
+        <w:tab w:val="num" w:pos="360"/>
+      </w:tabs>
       <w:ind w:left="1170" w:hanging="270"/>
     </w:pPr>
   </w:style>

--- a/docs/customization/Sage300SDK_WebScreenOrderEntryCustomizationTutorial.docx
+++ b/docs/customization/Sage300SDK_WebScreenOrderEntryCustomizationTutorial.docx
@@ -166,7 +166,7 @@
       <w:r>
         <w:fldChar w:fldCharType="separate"/>
       </w:r>
-      <w:hyperlink w:anchor="_Toc57823747" w:history="1">
+      <w:hyperlink w:anchor="_Toc66803802" w:history="1">
         <w:r>
           <w:rPr>
             <w:rStyle w:val="Hyperlink"/>
@@ -209,7 +209,7 @@
             <w:noProof/>
             <w:webHidden/>
           </w:rPr>
-          <w:instrText xml:space="preserve"> PAGEREF _Toc57823747 \h </w:instrText>
+          <w:instrText xml:space="preserve"> PAGEREF _Toc66803802 \h </w:instrText>
         </w:r>
         <w:r>
           <w:rPr>
@@ -250,7 +250,7 @@
           <w:sz w:val="22"/>
         </w:rPr>
       </w:pPr>
-      <w:hyperlink w:anchor="_Toc57823748" w:history="1">
+      <w:hyperlink w:anchor="_Toc66803803" w:history="1">
         <w:r>
           <w:rPr>
             <w:rStyle w:val="Hyperlink"/>
@@ -293,7 +293,7 @@
             <w:noProof/>
             <w:webHidden/>
           </w:rPr>
-          <w:instrText xml:space="preserve"> PAGEREF _Toc57823748 \h </w:instrText>
+          <w:instrText xml:space="preserve"> PAGEREF _Toc66803803 \h </w:instrText>
         </w:r>
         <w:r>
           <w:rPr>
@@ -334,7 +334,7 @@
           <w:sz w:val="22"/>
         </w:rPr>
       </w:pPr>
-      <w:hyperlink w:anchor="_Toc57823749" w:history="1">
+      <w:hyperlink w:anchor="_Toc66803804" w:history="1">
         <w:r>
           <w:rPr>
             <w:rStyle w:val="Hyperlink"/>
@@ -377,7 +377,7 @@
             <w:noProof/>
             <w:webHidden/>
           </w:rPr>
-          <w:instrText xml:space="preserve"> PAGEREF _Toc57823749 \h </w:instrText>
+          <w:instrText xml:space="preserve"> PAGEREF _Toc66803804 \h </w:instrText>
         </w:r>
         <w:r>
           <w:rPr>
@@ -415,7 +415,7 @@
           <w:rFonts w:asciiTheme="minorHAnsi" w:eastAsiaTheme="minorEastAsia" w:hAnsiTheme="minorHAnsi"/>
         </w:rPr>
       </w:pPr>
-      <w:hyperlink w:anchor="_Toc57823750" w:history="1">
+      <w:hyperlink w:anchor="_Toc66803805" w:history="1">
         <w:r>
           <w:rPr>
             <w:rStyle w:val="Hyperlink"/>
@@ -450,7 +450,7 @@
           <w:rPr>
             <w:webHidden/>
           </w:rPr>
-          <w:instrText xml:space="preserve"> PAGEREF _Toc57823750 \h </w:instrText>
+          <w:instrText xml:space="preserve"> PAGEREF _Toc66803805 \h </w:instrText>
         </w:r>
         <w:r>
           <w:rPr>
@@ -484,7 +484,7 @@
           <w:rFonts w:asciiTheme="minorHAnsi" w:eastAsiaTheme="minorEastAsia" w:hAnsiTheme="minorHAnsi"/>
         </w:rPr>
       </w:pPr>
-      <w:hyperlink w:anchor="_Toc57823751" w:history="1">
+      <w:hyperlink w:anchor="_Toc66803806" w:history="1">
         <w:r>
           <w:rPr>
             <w:rStyle w:val="Hyperlink"/>
@@ -519,7 +519,7 @@
           <w:rPr>
             <w:webHidden/>
           </w:rPr>
-          <w:instrText xml:space="preserve"> PAGEREF _Toc57823751 \h </w:instrText>
+          <w:instrText xml:space="preserve"> PAGEREF _Toc66803806 \h </w:instrText>
         </w:r>
         <w:r>
           <w:rPr>
@@ -553,7 +553,7 @@
           <w:rFonts w:asciiTheme="minorHAnsi" w:eastAsiaTheme="minorEastAsia" w:hAnsiTheme="minorHAnsi"/>
         </w:rPr>
       </w:pPr>
-      <w:hyperlink w:anchor="_Toc57823752" w:history="1">
+      <w:hyperlink w:anchor="_Toc66803807" w:history="1">
         <w:r>
           <w:rPr>
             <w:rStyle w:val="Hyperlink"/>
@@ -588,7 +588,7 @@
           <w:rPr>
             <w:webHidden/>
           </w:rPr>
-          <w:instrText xml:space="preserve"> PAGEREF _Toc57823752 \h </w:instrText>
+          <w:instrText xml:space="preserve"> PAGEREF _Toc66803807 \h </w:instrText>
         </w:r>
         <w:r>
           <w:rPr>
@@ -622,7 +622,7 @@
           <w:rFonts w:asciiTheme="minorHAnsi" w:eastAsiaTheme="minorEastAsia" w:hAnsiTheme="minorHAnsi"/>
         </w:rPr>
       </w:pPr>
-      <w:hyperlink w:anchor="_Toc57823753" w:history="1">
+      <w:hyperlink w:anchor="_Toc66803808" w:history="1">
         <w:r>
           <w:rPr>
             <w:rStyle w:val="Hyperlink"/>
@@ -657,7 +657,7 @@
           <w:rPr>
             <w:webHidden/>
           </w:rPr>
-          <w:instrText xml:space="preserve"> PAGEREF _Toc57823753 \h </w:instrText>
+          <w:instrText xml:space="preserve"> PAGEREF _Toc66803808 \h </w:instrText>
         </w:r>
         <w:r>
           <w:rPr>
@@ -691,7 +691,7 @@
           <w:rFonts w:asciiTheme="minorHAnsi" w:eastAsiaTheme="minorEastAsia" w:hAnsiTheme="minorHAnsi"/>
         </w:rPr>
       </w:pPr>
-      <w:hyperlink w:anchor="_Toc57823754" w:history="1">
+      <w:hyperlink w:anchor="_Toc66803809" w:history="1">
         <w:r>
           <w:rPr>
             <w:rStyle w:val="Hyperlink"/>
@@ -726,7 +726,7 @@
           <w:rPr>
             <w:webHidden/>
           </w:rPr>
-          <w:instrText xml:space="preserve"> PAGEREF _Toc57823754 \h </w:instrText>
+          <w:instrText xml:space="preserve"> PAGEREF _Toc66803809 \h </w:instrText>
         </w:r>
         <w:r>
           <w:rPr>
@@ -760,7 +760,7 @@
           <w:rFonts w:asciiTheme="minorHAnsi" w:eastAsiaTheme="minorEastAsia" w:hAnsiTheme="minorHAnsi"/>
         </w:rPr>
       </w:pPr>
-      <w:hyperlink w:anchor="_Toc57823755" w:history="1">
+      <w:hyperlink w:anchor="_Toc66803810" w:history="1">
         <w:r>
           <w:rPr>
             <w:rStyle w:val="Hyperlink"/>
@@ -795,7 +795,7 @@
           <w:rPr>
             <w:webHidden/>
           </w:rPr>
-          <w:instrText xml:space="preserve"> PAGEREF _Toc57823755 \h </w:instrText>
+          <w:instrText xml:space="preserve"> PAGEREF _Toc66803810 \h </w:instrText>
         </w:r>
         <w:r>
           <w:rPr>
@@ -829,7 +829,7 @@
           <w:rFonts w:asciiTheme="minorHAnsi" w:eastAsiaTheme="minorEastAsia" w:hAnsiTheme="minorHAnsi"/>
         </w:rPr>
       </w:pPr>
-      <w:hyperlink w:anchor="_Toc57823756" w:history="1">
+      <w:hyperlink w:anchor="_Toc66803811" w:history="1">
         <w:r>
           <w:rPr>
             <w:rStyle w:val="Hyperlink"/>
@@ -864,7 +864,7 @@
           <w:rPr>
             <w:webHidden/>
           </w:rPr>
-          <w:instrText xml:space="preserve"> PAGEREF _Toc57823756 \h </w:instrText>
+          <w:instrText xml:space="preserve"> PAGEREF _Toc66803811 \h </w:instrText>
         </w:r>
         <w:r>
           <w:rPr>
@@ -898,7 +898,7 @@
           <w:rFonts w:asciiTheme="minorHAnsi" w:eastAsiaTheme="minorEastAsia" w:hAnsiTheme="minorHAnsi"/>
         </w:rPr>
       </w:pPr>
-      <w:hyperlink w:anchor="_Toc57823757" w:history="1">
+      <w:hyperlink w:anchor="_Toc66803812" w:history="1">
         <w:r>
           <w:rPr>
             <w:rStyle w:val="Hyperlink"/>
@@ -933,7 +933,7 @@
           <w:rPr>
             <w:webHidden/>
           </w:rPr>
-          <w:instrText xml:space="preserve"> PAGEREF _Toc57823757 \h </w:instrText>
+          <w:instrText xml:space="preserve"> PAGEREF _Toc66803812 \h </w:instrText>
         </w:r>
         <w:r>
           <w:rPr>
@@ -970,7 +970,7 @@
           <w:sz w:val="22"/>
         </w:rPr>
       </w:pPr>
-      <w:hyperlink w:anchor="_Toc57823758" w:history="1">
+      <w:hyperlink w:anchor="_Toc66803813" w:history="1">
         <w:r>
           <w:rPr>
             <w:rStyle w:val="Hyperlink"/>
@@ -1013,7 +1013,7 @@
             <w:noProof/>
             <w:webHidden/>
           </w:rPr>
-          <w:instrText xml:space="preserve"> PAGEREF _Toc57823758 \h </w:instrText>
+          <w:instrText xml:space="preserve"> PAGEREF _Toc66803813 \h </w:instrText>
         </w:r>
         <w:r>
           <w:rPr>
@@ -1051,7 +1051,7 @@
           <w:rFonts w:asciiTheme="minorHAnsi" w:eastAsiaTheme="minorEastAsia" w:hAnsiTheme="minorHAnsi"/>
         </w:rPr>
       </w:pPr>
-      <w:hyperlink w:anchor="_Toc57823759" w:history="1">
+      <w:hyperlink w:anchor="_Toc66803814" w:history="1">
         <w:r>
           <w:rPr>
             <w:rStyle w:val="Hyperlink"/>
@@ -1086,7 +1086,7 @@
           <w:rPr>
             <w:webHidden/>
           </w:rPr>
-          <w:instrText xml:space="preserve"> PAGEREF _Toc57823759 \h </w:instrText>
+          <w:instrText xml:space="preserve"> PAGEREF _Toc66803814 \h </w:instrText>
         </w:r>
         <w:r>
           <w:rPr>
@@ -1120,7 +1120,7 @@
           <w:rFonts w:asciiTheme="minorHAnsi" w:eastAsiaTheme="minorEastAsia" w:hAnsiTheme="minorHAnsi"/>
         </w:rPr>
       </w:pPr>
-      <w:hyperlink w:anchor="_Toc57823760" w:history="1">
+      <w:hyperlink w:anchor="_Toc66803815" w:history="1">
         <w:r>
           <w:rPr>
             <w:rStyle w:val="Hyperlink"/>
@@ -1155,7 +1155,7 @@
           <w:rPr>
             <w:webHidden/>
           </w:rPr>
-          <w:instrText xml:space="preserve"> PAGEREF _Toc57823760 \h </w:instrText>
+          <w:instrText xml:space="preserve"> PAGEREF _Toc66803815 \h </w:instrText>
         </w:r>
         <w:r>
           <w:rPr>
@@ -1189,7 +1189,7 @@
           <w:rFonts w:asciiTheme="minorHAnsi" w:eastAsiaTheme="minorEastAsia" w:hAnsiTheme="minorHAnsi"/>
         </w:rPr>
       </w:pPr>
-      <w:hyperlink w:anchor="_Toc57823761" w:history="1">
+      <w:hyperlink w:anchor="_Toc66803816" w:history="1">
         <w:r>
           <w:rPr>
             <w:rStyle w:val="Hyperlink"/>
@@ -1224,7 +1224,7 @@
           <w:rPr>
             <w:webHidden/>
           </w:rPr>
-          <w:instrText xml:space="preserve"> PAGEREF _Toc57823761 \h </w:instrText>
+          <w:instrText xml:space="preserve"> PAGEREF _Toc66803816 \h </w:instrText>
         </w:r>
         <w:r>
           <w:rPr>
@@ -1258,7 +1258,7 @@
           <w:rFonts w:asciiTheme="minorHAnsi" w:eastAsiaTheme="minorEastAsia" w:hAnsiTheme="minorHAnsi"/>
         </w:rPr>
       </w:pPr>
-      <w:hyperlink w:anchor="_Toc57823762" w:history="1">
+      <w:hyperlink w:anchor="_Toc66803817" w:history="1">
         <w:r>
           <w:rPr>
             <w:rStyle w:val="Hyperlink"/>
@@ -1293,7 +1293,7 @@
           <w:rPr>
             <w:webHidden/>
           </w:rPr>
-          <w:instrText xml:space="preserve"> PAGEREF _Toc57823762 \h </w:instrText>
+          <w:instrText xml:space="preserve"> PAGEREF _Toc66803817 \h </w:instrText>
         </w:r>
         <w:r>
           <w:rPr>
@@ -1327,7 +1327,7 @@
           <w:rFonts w:asciiTheme="minorHAnsi" w:eastAsiaTheme="minorEastAsia" w:hAnsiTheme="minorHAnsi"/>
         </w:rPr>
       </w:pPr>
-      <w:hyperlink w:anchor="_Toc57823763" w:history="1">
+      <w:hyperlink w:anchor="_Toc66803818" w:history="1">
         <w:r>
           <w:rPr>
             <w:rStyle w:val="Hyperlink"/>
@@ -1362,7 +1362,7 @@
           <w:rPr>
             <w:webHidden/>
           </w:rPr>
-          <w:instrText xml:space="preserve"> PAGEREF _Toc57823763 \h </w:instrText>
+          <w:instrText xml:space="preserve"> PAGEREF _Toc66803818 \h </w:instrText>
         </w:r>
         <w:r>
           <w:rPr>
@@ -1396,7 +1396,7 @@
           <w:rFonts w:asciiTheme="minorHAnsi" w:eastAsiaTheme="minorEastAsia" w:hAnsiTheme="minorHAnsi"/>
         </w:rPr>
       </w:pPr>
-      <w:hyperlink w:anchor="_Toc57823764" w:history="1">
+      <w:hyperlink w:anchor="_Toc66803819" w:history="1">
         <w:r>
           <w:rPr>
             <w:rStyle w:val="Hyperlink"/>
@@ -1431,7 +1431,7 @@
           <w:rPr>
             <w:webHidden/>
           </w:rPr>
-          <w:instrText xml:space="preserve"> PAGEREF _Toc57823764 \h </w:instrText>
+          <w:instrText xml:space="preserve"> PAGEREF _Toc66803819 \h </w:instrText>
         </w:r>
         <w:r>
           <w:rPr>
@@ -1465,7 +1465,7 @@
           <w:rFonts w:asciiTheme="minorHAnsi" w:eastAsiaTheme="minorEastAsia" w:hAnsiTheme="minorHAnsi"/>
         </w:rPr>
       </w:pPr>
-      <w:hyperlink w:anchor="_Toc57823765" w:history="1">
+      <w:hyperlink w:anchor="_Toc66803820" w:history="1">
         <w:r>
           <w:rPr>
             <w:rStyle w:val="Hyperlink"/>
@@ -1500,7 +1500,7 @@
           <w:rPr>
             <w:webHidden/>
           </w:rPr>
-          <w:instrText xml:space="preserve"> PAGEREF _Toc57823765 \h </w:instrText>
+          <w:instrText xml:space="preserve"> PAGEREF _Toc66803820 \h </w:instrText>
         </w:r>
         <w:r>
           <w:rPr>
@@ -1534,7 +1534,7 @@
           <w:rFonts w:asciiTheme="minorHAnsi" w:eastAsiaTheme="minorEastAsia" w:hAnsiTheme="minorHAnsi"/>
         </w:rPr>
       </w:pPr>
-      <w:hyperlink w:anchor="_Toc57823766" w:history="1">
+      <w:hyperlink w:anchor="_Toc66803821" w:history="1">
         <w:r>
           <w:rPr>
             <w:rStyle w:val="Hyperlink"/>
@@ -1569,7 +1569,7 @@
           <w:rPr>
             <w:webHidden/>
           </w:rPr>
-          <w:instrText xml:space="preserve"> PAGEREF _Toc57823766 \h </w:instrText>
+          <w:instrText xml:space="preserve"> PAGEREF _Toc66803821 \h </w:instrText>
         </w:r>
         <w:r>
           <w:rPr>
@@ -1603,7 +1603,7 @@
           <w:rFonts w:asciiTheme="minorHAnsi" w:eastAsiaTheme="minorEastAsia" w:hAnsiTheme="minorHAnsi"/>
         </w:rPr>
       </w:pPr>
-      <w:hyperlink w:anchor="_Toc57823767" w:history="1">
+      <w:hyperlink w:anchor="_Toc66803822" w:history="1">
         <w:r>
           <w:rPr>
             <w:rStyle w:val="Hyperlink"/>
@@ -1638,7 +1638,7 @@
           <w:rPr>
             <w:webHidden/>
           </w:rPr>
-          <w:instrText xml:space="preserve"> PAGEREF _Toc57823767 \h </w:instrText>
+          <w:instrText xml:space="preserve"> PAGEREF _Toc66803822 \h </w:instrText>
         </w:r>
         <w:r>
           <w:rPr>
@@ -1672,7 +1672,7 @@
           <w:rFonts w:asciiTheme="minorHAnsi" w:eastAsiaTheme="minorEastAsia" w:hAnsiTheme="minorHAnsi"/>
         </w:rPr>
       </w:pPr>
-      <w:hyperlink w:anchor="_Toc57823768" w:history="1">
+      <w:hyperlink w:anchor="_Toc66803823" w:history="1">
         <w:r>
           <w:rPr>
             <w:rStyle w:val="Hyperlink"/>
@@ -1707,7 +1707,7 @@
           <w:rPr>
             <w:webHidden/>
           </w:rPr>
-          <w:instrText xml:space="preserve"> PAGEREF _Toc57823768 \h </w:instrText>
+          <w:instrText xml:space="preserve"> PAGEREF _Toc66803823 \h </w:instrText>
         </w:r>
         <w:r>
           <w:rPr>
@@ -1741,7 +1741,7 @@
           <w:rFonts w:asciiTheme="minorHAnsi" w:eastAsiaTheme="minorEastAsia" w:hAnsiTheme="minorHAnsi"/>
         </w:rPr>
       </w:pPr>
-      <w:hyperlink w:anchor="_Toc57823769" w:history="1">
+      <w:hyperlink w:anchor="_Toc66803824" w:history="1">
         <w:r>
           <w:rPr>
             <w:rStyle w:val="Hyperlink"/>
@@ -1776,7 +1776,7 @@
           <w:rPr>
             <w:webHidden/>
           </w:rPr>
-          <w:instrText xml:space="preserve"> PAGEREF _Toc57823769 \h </w:instrText>
+          <w:instrText xml:space="preserve"> PAGEREF _Toc66803824 \h </w:instrText>
         </w:r>
         <w:r>
           <w:rPr>
@@ -1810,7 +1810,7 @@
           <w:rFonts w:asciiTheme="minorHAnsi" w:eastAsiaTheme="minorEastAsia" w:hAnsiTheme="minorHAnsi"/>
         </w:rPr>
       </w:pPr>
-      <w:hyperlink w:anchor="_Toc57823770" w:history="1">
+      <w:hyperlink w:anchor="_Toc66803825" w:history="1">
         <w:r>
           <w:rPr>
             <w:rStyle w:val="Hyperlink"/>
@@ -1845,7 +1845,7 @@
           <w:rPr>
             <w:webHidden/>
           </w:rPr>
-          <w:instrText xml:space="preserve"> PAGEREF _Toc57823770 \h </w:instrText>
+          <w:instrText xml:space="preserve"> PAGEREF _Toc66803825 \h </w:instrText>
         </w:r>
         <w:r>
           <w:rPr>
@@ -1879,7 +1879,7 @@
           <w:rFonts w:asciiTheme="minorHAnsi" w:eastAsiaTheme="minorEastAsia" w:hAnsiTheme="minorHAnsi"/>
         </w:rPr>
       </w:pPr>
-      <w:hyperlink w:anchor="_Toc57823771" w:history="1">
+      <w:hyperlink w:anchor="_Toc66803826" w:history="1">
         <w:r>
           <w:rPr>
             <w:rStyle w:val="Hyperlink"/>
@@ -1914,7 +1914,7 @@
           <w:rPr>
             <w:webHidden/>
           </w:rPr>
-          <w:instrText xml:space="preserve"> PAGEREF _Toc57823771 \h </w:instrText>
+          <w:instrText xml:space="preserve"> PAGEREF _Toc66803826 \h </w:instrText>
         </w:r>
         <w:r>
           <w:rPr>
@@ -1948,7 +1948,7 @@
           <w:rFonts w:asciiTheme="minorHAnsi" w:eastAsiaTheme="minorEastAsia" w:hAnsiTheme="minorHAnsi"/>
         </w:rPr>
       </w:pPr>
-      <w:hyperlink w:anchor="_Toc57823772" w:history="1">
+      <w:hyperlink w:anchor="_Toc66803827" w:history="1">
         <w:r>
           <w:rPr>
             <w:rStyle w:val="Hyperlink"/>
@@ -1983,7 +1983,7 @@
           <w:rPr>
             <w:webHidden/>
           </w:rPr>
-          <w:instrText xml:space="preserve"> PAGEREF _Toc57823772 \h </w:instrText>
+          <w:instrText xml:space="preserve"> PAGEREF _Toc66803827 \h </w:instrText>
         </w:r>
         <w:r>
           <w:rPr>
@@ -2017,7 +2017,7 @@
           <w:rFonts w:asciiTheme="minorHAnsi" w:eastAsiaTheme="minorEastAsia" w:hAnsiTheme="minorHAnsi"/>
         </w:rPr>
       </w:pPr>
-      <w:hyperlink w:anchor="_Toc57823773" w:history="1">
+      <w:hyperlink w:anchor="_Toc66803828" w:history="1">
         <w:r>
           <w:rPr>
             <w:rStyle w:val="Hyperlink"/>
@@ -2052,7 +2052,7 @@
           <w:rPr>
             <w:webHidden/>
           </w:rPr>
-          <w:instrText xml:space="preserve"> PAGEREF _Toc57823773 \h </w:instrText>
+          <w:instrText xml:space="preserve"> PAGEREF _Toc66803828 \h </w:instrText>
         </w:r>
         <w:r>
           <w:rPr>
@@ -2086,7 +2086,7 @@
           <w:rFonts w:asciiTheme="minorHAnsi" w:eastAsiaTheme="minorEastAsia" w:hAnsiTheme="minorHAnsi"/>
         </w:rPr>
       </w:pPr>
-      <w:hyperlink w:anchor="_Toc57823774" w:history="1">
+      <w:hyperlink w:anchor="_Toc66803829" w:history="1">
         <w:r>
           <w:rPr>
             <w:rStyle w:val="Hyperlink"/>
@@ -2121,7 +2121,7 @@
           <w:rPr>
             <w:webHidden/>
           </w:rPr>
-          <w:instrText xml:space="preserve"> PAGEREF _Toc57823774 \h </w:instrText>
+          <w:instrText xml:space="preserve"> PAGEREF _Toc66803829 \h </w:instrText>
         </w:r>
         <w:r>
           <w:rPr>
@@ -2155,7 +2155,7 @@
           <w:rFonts w:asciiTheme="minorHAnsi" w:eastAsiaTheme="minorEastAsia" w:hAnsiTheme="minorHAnsi"/>
         </w:rPr>
       </w:pPr>
-      <w:hyperlink w:anchor="_Toc57823775" w:history="1">
+      <w:hyperlink w:anchor="_Toc66803830" w:history="1">
         <w:r>
           <w:rPr>
             <w:rStyle w:val="Hyperlink"/>
@@ -2190,7 +2190,7 @@
           <w:rPr>
             <w:webHidden/>
           </w:rPr>
-          <w:instrText xml:space="preserve"> PAGEREF _Toc57823775 \h </w:instrText>
+          <w:instrText xml:space="preserve"> PAGEREF _Toc66803830 \h </w:instrText>
         </w:r>
         <w:r>
           <w:rPr>
@@ -2224,7 +2224,7 @@
           <w:rFonts w:asciiTheme="minorHAnsi" w:eastAsiaTheme="minorEastAsia" w:hAnsiTheme="minorHAnsi"/>
         </w:rPr>
       </w:pPr>
-      <w:hyperlink w:anchor="_Toc57823776" w:history="1">
+      <w:hyperlink w:anchor="_Toc66803831" w:history="1">
         <w:r>
           <w:rPr>
             <w:rStyle w:val="Hyperlink"/>
@@ -2259,7 +2259,7 @@
           <w:rPr>
             <w:webHidden/>
           </w:rPr>
-          <w:instrText xml:space="preserve"> PAGEREF _Toc57823776 \h </w:instrText>
+          <w:instrText xml:space="preserve"> PAGEREF _Toc66803831 \h </w:instrText>
         </w:r>
         <w:r>
           <w:rPr>
@@ -2293,7 +2293,7 @@
           <w:rFonts w:asciiTheme="minorHAnsi" w:eastAsiaTheme="minorEastAsia" w:hAnsiTheme="minorHAnsi"/>
         </w:rPr>
       </w:pPr>
-      <w:hyperlink w:anchor="_Toc57823777" w:history="1">
+      <w:hyperlink w:anchor="_Toc66803832" w:history="1">
         <w:r>
           <w:rPr>
             <w:rStyle w:val="Hyperlink"/>
@@ -2328,7 +2328,7 @@
           <w:rPr>
             <w:webHidden/>
           </w:rPr>
-          <w:instrText xml:space="preserve"> PAGEREF _Toc57823777 \h </w:instrText>
+          <w:instrText xml:space="preserve"> PAGEREF _Toc66803832 \h </w:instrText>
         </w:r>
         <w:r>
           <w:rPr>
@@ -2362,7 +2362,7 @@
           <w:rFonts w:asciiTheme="minorHAnsi" w:eastAsiaTheme="minorEastAsia" w:hAnsiTheme="minorHAnsi"/>
         </w:rPr>
       </w:pPr>
-      <w:hyperlink w:anchor="_Toc57823778" w:history="1">
+      <w:hyperlink w:anchor="_Toc66803833" w:history="1">
         <w:r>
           <w:rPr>
             <w:rStyle w:val="Hyperlink"/>
@@ -2397,7 +2397,7 @@
           <w:rPr>
             <w:webHidden/>
           </w:rPr>
-          <w:instrText xml:space="preserve"> PAGEREF _Toc57823778 \h </w:instrText>
+          <w:instrText xml:space="preserve"> PAGEREF _Toc66803833 \h </w:instrText>
         </w:r>
         <w:r>
           <w:rPr>
@@ -2434,7 +2434,7 @@
           <w:sz w:val="22"/>
         </w:rPr>
       </w:pPr>
-      <w:hyperlink w:anchor="_Toc57823779" w:history="1">
+      <w:hyperlink w:anchor="_Toc66803834" w:history="1">
         <w:r>
           <w:rPr>
             <w:rStyle w:val="Hyperlink"/>
@@ -2477,7 +2477,7 @@
             <w:noProof/>
             <w:webHidden/>
           </w:rPr>
-          <w:instrText xml:space="preserve"> PAGEREF _Toc57823779 \h </w:instrText>
+          <w:instrText xml:space="preserve"> PAGEREF _Toc66803834 \h </w:instrText>
         </w:r>
         <w:r>
           <w:rPr>
@@ -2515,7 +2515,7 @@
           <w:rFonts w:asciiTheme="minorHAnsi" w:eastAsiaTheme="minorEastAsia" w:hAnsiTheme="minorHAnsi"/>
         </w:rPr>
       </w:pPr>
-      <w:hyperlink w:anchor="_Toc57823780" w:history="1">
+      <w:hyperlink w:anchor="_Toc66803835" w:history="1">
         <w:r>
           <w:rPr>
             <w:rStyle w:val="Hyperlink"/>
@@ -2550,7 +2550,7 @@
           <w:rPr>
             <w:webHidden/>
           </w:rPr>
-          <w:instrText xml:space="preserve"> PAGEREF _Toc57823780 \h </w:instrText>
+          <w:instrText xml:space="preserve"> PAGEREF _Toc66803835 \h </w:instrText>
         </w:r>
         <w:r>
           <w:rPr>
@@ -2584,7 +2584,7 @@
           <w:rFonts w:asciiTheme="minorHAnsi" w:eastAsiaTheme="minorEastAsia" w:hAnsiTheme="minorHAnsi"/>
         </w:rPr>
       </w:pPr>
-      <w:hyperlink w:anchor="_Toc57823781" w:history="1">
+      <w:hyperlink w:anchor="_Toc66803836" w:history="1">
         <w:r>
           <w:rPr>
             <w:rStyle w:val="Hyperlink"/>
@@ -2619,7 +2619,7 @@
           <w:rPr>
             <w:webHidden/>
           </w:rPr>
-          <w:instrText xml:space="preserve"> PAGEREF _Toc57823781 \h </w:instrText>
+          <w:instrText xml:space="preserve"> PAGEREF _Toc66803836 \h </w:instrText>
         </w:r>
         <w:r>
           <w:rPr>
@@ -2656,7 +2656,7 @@
           <w:sz w:val="22"/>
         </w:rPr>
       </w:pPr>
-      <w:hyperlink w:anchor="_Toc57823782" w:history="1">
+      <w:hyperlink w:anchor="_Toc66803837" w:history="1">
         <w:r>
           <w:rPr>
             <w:rStyle w:val="Hyperlink"/>
@@ -2699,7 +2699,7 @@
             <w:noProof/>
             <w:webHidden/>
           </w:rPr>
-          <w:instrText xml:space="preserve"> PAGEREF _Toc57823782 \h </w:instrText>
+          <w:instrText xml:space="preserve"> PAGEREF _Toc66803837 \h </w:instrText>
         </w:r>
         <w:r>
           <w:rPr>
@@ -2737,7 +2737,7 @@
           <w:rFonts w:asciiTheme="minorHAnsi" w:eastAsiaTheme="minorEastAsia" w:hAnsiTheme="minorHAnsi"/>
         </w:rPr>
       </w:pPr>
-      <w:hyperlink w:anchor="_Toc57823783" w:history="1">
+      <w:hyperlink w:anchor="_Toc66803838" w:history="1">
         <w:r>
           <w:rPr>
             <w:rStyle w:val="Hyperlink"/>
@@ -2772,7 +2772,7 @@
           <w:rPr>
             <w:webHidden/>
           </w:rPr>
-          <w:instrText xml:space="preserve"> PAGEREF _Toc57823783 \h </w:instrText>
+          <w:instrText xml:space="preserve"> PAGEREF _Toc66803838 \h </w:instrText>
         </w:r>
         <w:r>
           <w:rPr>
@@ -2806,7 +2806,7 @@
           <w:rFonts w:asciiTheme="minorHAnsi" w:eastAsiaTheme="minorEastAsia" w:hAnsiTheme="minorHAnsi"/>
         </w:rPr>
       </w:pPr>
-      <w:hyperlink w:anchor="_Toc57823784" w:history="1">
+      <w:hyperlink w:anchor="_Toc66803839" w:history="1">
         <w:r>
           <w:rPr>
             <w:rStyle w:val="Hyperlink"/>
@@ -2841,7 +2841,7 @@
           <w:rPr>
             <w:webHidden/>
           </w:rPr>
-          <w:instrText xml:space="preserve"> PAGEREF _Toc57823784 \h </w:instrText>
+          <w:instrText xml:space="preserve"> PAGEREF _Toc66803839 \h </w:instrText>
         </w:r>
         <w:r>
           <w:rPr>
@@ -2878,7 +2878,7 @@
           <w:sz w:val="22"/>
         </w:rPr>
       </w:pPr>
-      <w:hyperlink w:anchor="_Toc57823785" w:history="1">
+      <w:hyperlink w:anchor="_Toc66803840" w:history="1">
         <w:r>
           <w:rPr>
             <w:rStyle w:val="Hyperlink"/>
@@ -2921,7 +2921,7 @@
             <w:noProof/>
             <w:webHidden/>
           </w:rPr>
-          <w:instrText xml:space="preserve"> PAGEREF _Toc57823785 \h </w:instrText>
+          <w:instrText xml:space="preserve"> PAGEREF _Toc66803840 \h </w:instrText>
         </w:r>
         <w:r>
           <w:rPr>
@@ -2959,7 +2959,7 @@
           <w:rFonts w:asciiTheme="minorHAnsi" w:eastAsiaTheme="minorEastAsia" w:hAnsiTheme="minorHAnsi"/>
         </w:rPr>
       </w:pPr>
-      <w:hyperlink w:anchor="_Toc57823786" w:history="1">
+      <w:hyperlink w:anchor="_Toc66803841" w:history="1">
         <w:r>
           <w:rPr>
             <w:rStyle w:val="Hyperlink"/>
@@ -2994,7 +2994,7 @@
           <w:rPr>
             <w:webHidden/>
           </w:rPr>
-          <w:instrText xml:space="preserve"> PAGEREF _Toc57823786 \h </w:instrText>
+          <w:instrText xml:space="preserve"> PAGEREF _Toc66803841 \h </w:instrText>
         </w:r>
         <w:r>
           <w:rPr>
@@ -3031,7 +3031,7 @@
           <w:sz w:val="22"/>
         </w:rPr>
       </w:pPr>
-      <w:hyperlink w:anchor="_Toc57823787" w:history="1">
+      <w:hyperlink w:anchor="_Toc66803842" w:history="1">
         <w:r>
           <w:rPr>
             <w:rStyle w:val="Hyperlink"/>
@@ -3074,7 +3074,7 @@
             <w:noProof/>
             <w:webHidden/>
           </w:rPr>
-          <w:instrText xml:space="preserve"> PAGEREF _Toc57823787 \h </w:instrText>
+          <w:instrText xml:space="preserve"> PAGEREF _Toc66803842 \h </w:instrText>
         </w:r>
         <w:r>
           <w:rPr>
@@ -3131,7 +3131,7 @@
         <w:pStyle w:val="SAGEHeading1"/>
         <w:framePr w:wrap="around"/>
       </w:pPr>
-      <w:bookmarkStart w:id="0" w:name="_Toc57823747"/>
+      <w:bookmarkStart w:id="0" w:name="_Toc66803802"/>
       <w:r>
         <w:lastRenderedPageBreak/>
         <w:t>Overview</w:t>
@@ -3200,7 +3200,7 @@
         <w:pStyle w:val="SAGEHeading1"/>
         <w:framePr w:wrap="around"/>
       </w:pPr>
-      <w:bookmarkStart w:id="1" w:name="_Toc57823748"/>
+      <w:bookmarkStart w:id="1" w:name="_Toc66803803"/>
       <w:r>
         <w:lastRenderedPageBreak/>
         <w:t>Order Entry Screen</w:t>
@@ -3713,7 +3713,7 @@
         <w:framePr w:wrap="around"/>
       </w:pPr>
       <w:bookmarkStart w:id="2" w:name="_Toc487546591"/>
-      <w:bookmarkStart w:id="3" w:name="_Toc57823749"/>
+      <w:bookmarkStart w:id="3" w:name="_Toc66803804"/>
       <w:r>
         <w:lastRenderedPageBreak/>
         <w:t>Creating the Customization</w:t>
@@ -3726,13 +3726,13 @@
         <w:pStyle w:val="SAGEHeading2"/>
       </w:pPr>
       <w:bookmarkStart w:id="4" w:name="_Toc487546592"/>
-      <w:bookmarkStart w:id="5" w:name="_Toc57823750"/>
-      <w:bookmarkStart w:id="6" w:name="_Toc465759139"/>
+      <w:bookmarkStart w:id="5" w:name="_Toc465759139"/>
+      <w:bookmarkStart w:id="6" w:name="_Toc66803805"/>
       <w:r>
         <w:t>Standalone Customization Wizard</w:t>
       </w:r>
       <w:bookmarkEnd w:id="4"/>
-      <w:bookmarkEnd w:id="5"/>
+      <w:bookmarkEnd w:id="6"/>
     </w:p>
     <w:p>
       <w:pPr>
@@ -3779,7 +3779,7 @@
         <w:pStyle w:val="SAGEHeading3"/>
       </w:pPr>
       <w:bookmarkStart w:id="7" w:name="_Toc487546593"/>
-      <w:bookmarkStart w:id="8" w:name="_Toc57823751"/>
+      <w:bookmarkStart w:id="8" w:name="_Toc66803806"/>
       <w:r>
         <w:t>Step 1 – Add/Edit a Customization</w:t>
       </w:r>
@@ -3907,7 +3907,7 @@
         <w:rPr>
           <w:b/>
         </w:rPr>
-        <w:t>Customization</w:t>
+        <w:t>Sample</w:t>
       </w:r>
       <w:r>
         <w:t xml:space="preserve"> for the Name field.</w:t>
@@ -3942,7 +3942,7 @@
         <w:rPr>
           <w:b/>
         </w:rPr>
-        <w:t>ISV1</w:t>
+        <w:t>Valued Partner</w:t>
       </w:r>
       <w:r>
         <w:t xml:space="preserve"> for the Company Name field</w:t>
@@ -4013,8 +4013,8 @@
           <w:noProof/>
         </w:rPr>
         <w:drawing>
-          <wp:inline distT="0" distB="0" distL="0" distR="0" wp14:anchorId="7D51812D" wp14:editId="02E4AC4A">
-            <wp:extent cx="5448434" cy="3600161"/>
+          <wp:inline distT="0" distB="0" distL="0" distR="0" wp14:anchorId="7D51812D" wp14:editId="250FC96F">
+            <wp:extent cx="5448432" cy="3600161"/>
             <wp:effectExtent l="0" t="0" r="0" b="635"/>
             <wp:docPr id="40" name="Picture 40"/>
             <wp:cNvGraphicFramePr>
@@ -4042,7 +4042,7 @@
                   <pic:spPr>
                     <a:xfrm>
                       <a:off x="0" y="0"/>
-                      <a:ext cx="5448434" cy="3600161"/>
+                      <a:ext cx="5448432" cy="3600161"/>
                     </a:xfrm>
                     <a:prstGeom prst="rect">
                       <a:avLst/>
@@ -4104,7 +4104,7 @@
       <w:pPr>
         <w:pStyle w:val="SAGEHeading3"/>
       </w:pPr>
-      <w:bookmarkStart w:id="10" w:name="_Toc57823752"/>
+      <w:bookmarkStart w:id="10" w:name="_Toc66803807"/>
       <w:r>
         <w:lastRenderedPageBreak/>
         <w:t>Step 2 – Add/Edit Screens</w:t>
@@ -4535,7 +4535,7 @@
       <w:pPr>
         <w:pStyle w:val="SAGEHeading3"/>
       </w:pPr>
-      <w:bookmarkStart w:id="12" w:name="_Toc57823753"/>
+      <w:bookmarkStart w:id="12" w:name="_Toc66803808"/>
       <w:r>
         <w:lastRenderedPageBreak/>
         <w:t>Step 3 – Add/Edit Controls</w:t>
@@ -9683,7 +9683,7 @@
       <w:pPr>
         <w:pStyle w:val="SAGEHeading3"/>
       </w:pPr>
-      <w:bookmarkStart w:id="14" w:name="_Toc57823754"/>
+      <w:bookmarkStart w:id="14" w:name="_Toc66803809"/>
       <w:r>
         <w:lastRenderedPageBreak/>
         <w:t>Step 4 – Generate Customization Files</w:t>
@@ -9727,8 +9727,8 @@
           <w:noProof/>
         </w:rPr>
         <w:drawing>
-          <wp:inline distT="0" distB="0" distL="0" distR="0" wp14:anchorId="7050DB38" wp14:editId="7A5FEB81">
-            <wp:extent cx="4325081" cy="2857883"/>
+          <wp:inline distT="0" distB="0" distL="0" distR="0" wp14:anchorId="7050DB38" wp14:editId="6347A1B0">
+            <wp:extent cx="4325079" cy="2857883"/>
             <wp:effectExtent l="0" t="0" r="0" b="0"/>
             <wp:docPr id="37" name="Picture 37"/>
             <wp:cNvGraphicFramePr>
@@ -9756,7 +9756,7 @@
                   <pic:spPr>
                     <a:xfrm>
                       <a:off x="0" y="0"/>
-                      <a:ext cx="4325081" cy="2857883"/>
+                      <a:ext cx="4325079" cy="2857883"/>
                     </a:xfrm>
                     <a:prstGeom prst="rect">
                       <a:avLst/>
@@ -9826,8 +9826,8 @@
           <w:noProof/>
         </w:rPr>
         <w:drawing>
-          <wp:inline distT="0" distB="0" distL="0" distR="0" wp14:anchorId="6185FAA9" wp14:editId="46FA4D8D">
-            <wp:extent cx="4179702" cy="2761821"/>
+          <wp:inline distT="0" distB="0" distL="0" distR="0" wp14:anchorId="6185FAA9" wp14:editId="4D25E179">
+            <wp:extent cx="4179700" cy="2761821"/>
             <wp:effectExtent l="0" t="0" r="0" b="635"/>
             <wp:docPr id="38" name="Picture 38"/>
             <wp:cNvGraphicFramePr>
@@ -9855,7 +9855,7 @@
                   <pic:spPr>
                     <a:xfrm>
                       <a:off x="0" y="0"/>
-                      <a:ext cx="4179702" cy="2761821"/>
+                      <a:ext cx="4179700" cy="2761821"/>
                     </a:xfrm>
                     <a:prstGeom prst="rect">
                       <a:avLst/>
@@ -10043,7 +10043,7 @@
       <w:pPr>
         <w:pStyle w:val="SAGEHeading2"/>
       </w:pPr>
-      <w:bookmarkStart w:id="16" w:name="_Toc57823755"/>
+      <w:bookmarkStart w:id="16" w:name="_Toc66803810"/>
       <w:r>
         <w:rPr>
           <w:szCs w:val="30"/>
@@ -10051,7 +10051,7 @@
         <w:lastRenderedPageBreak/>
         <w:t>Plug-in Customization Wizard</w:t>
       </w:r>
-      <w:bookmarkEnd w:id="6"/>
+      <w:bookmarkEnd w:id="5"/>
       <w:bookmarkEnd w:id="15"/>
       <w:bookmarkEnd w:id="16"/>
     </w:p>
@@ -10068,7 +10068,7 @@
         <w:pStyle w:val="SAGEHeading3"/>
       </w:pPr>
       <w:bookmarkStart w:id="17" w:name="_Toc487546598"/>
-      <w:bookmarkStart w:id="18" w:name="_Toc57823756"/>
+      <w:bookmarkStart w:id="18" w:name="_Toc66803811"/>
       <w:r>
         <w:t>Step 1 – Create a New Project</w:t>
       </w:r>
@@ -10084,8 +10084,8 @@
           <w:noProof/>
         </w:rPr>
         <w:drawing>
-          <wp:inline distT="0" distB="0" distL="0" distR="0" wp14:anchorId="27E929FE" wp14:editId="00285378">
-            <wp:extent cx="5853430" cy="4061944"/>
+          <wp:inline distT="0" distB="0" distL="0" distR="0" wp14:anchorId="27E929FE" wp14:editId="7A6BD58B">
+            <wp:extent cx="5757063" cy="4515128"/>
             <wp:effectExtent l="0" t="0" r="0" b="0"/>
             <wp:docPr id="39" name="Picture 39"/>
             <wp:cNvGraphicFramePr>
@@ -10095,7 +10095,7 @@
               <a:graphicData uri="http://schemas.openxmlformats.org/drawingml/2006/picture">
                 <pic:pic xmlns:pic="http://schemas.openxmlformats.org/drawingml/2006/picture">
                   <pic:nvPicPr>
-                    <pic:cNvPr id="1" name=""/>
+                    <pic:cNvPr id="39" name="Picture 39"/>
                     <pic:cNvPicPr/>
                   </pic:nvPicPr>
                   <pic:blipFill>
@@ -10113,7 +10113,7 @@
                   <pic:spPr>
                     <a:xfrm>
                       <a:off x="0" y="0"/>
-                      <a:ext cx="5853430" cy="4061944"/>
+                      <a:ext cx="5774939" cy="4529148"/>
                     </a:xfrm>
                     <a:prstGeom prst="rect">
                       <a:avLst/>
@@ -10174,8 +10174,9 @@
       <w:r>
         <w:rPr>
           <w:b/>
-        </w:rPr>
-        <w:t>ISV1</w:t>
+          <w:bCs/>
+        </w:rPr>
+        <w:t>ValuedPartner</w:t>
       </w:r>
       <w:r>
         <w:t xml:space="preserve"> for the </w:t>
@@ -10192,11 +10193,15 @@
       <w:r>
         <w:t xml:space="preserve"> where the manifest (customization) was </w:t>
       </w:r>
-      <w:proofErr w:type="gramStart"/>
+      <w:r>
+        <w:t xml:space="preserve">previously </w:t>
+      </w:r>
       <w:r>
         <w:t>created</w:t>
       </w:r>
-      <w:proofErr w:type="gramEnd"/>
+      <w:r>
+        <w:t>.</w:t>
+      </w:r>
     </w:p>
     <w:p>
       <w:pPr>
@@ -10241,7 +10246,7 @@
       <w:pPr>
         <w:pStyle w:val="SAGEHeading3"/>
       </w:pPr>
-      <w:bookmarkStart w:id="20" w:name="_Toc57823757"/>
+      <w:bookmarkStart w:id="20" w:name="_Toc66803812"/>
       <w:r>
         <w:lastRenderedPageBreak/>
         <w:t>Step 2 – Generate a Customization Solution</w:t>
@@ -10346,8 +10351,8 @@
         </w:rPr>
         <w:lastRenderedPageBreak/>
         <w:drawing>
-          <wp:inline distT="0" distB="0" distL="0" distR="0" wp14:anchorId="4F3D6D78" wp14:editId="0E1D2453">
-            <wp:extent cx="5639903" cy="4284489"/>
+          <wp:inline distT="0" distB="0" distL="0" distR="0" wp14:anchorId="4F3D6D78" wp14:editId="45DDFFEF">
+            <wp:extent cx="5639903" cy="4284488"/>
             <wp:effectExtent l="0" t="0" r="0" b="1905"/>
             <wp:docPr id="42" name="Picture 42"/>
             <wp:cNvGraphicFramePr>
@@ -10375,7 +10380,7 @@
                   <pic:spPr>
                     <a:xfrm>
                       <a:off x="0" y="0"/>
-                      <a:ext cx="5639903" cy="4284489"/>
+                      <a:ext cx="5639903" cy="4284488"/>
                     </a:xfrm>
                     <a:prstGeom prst="rect">
                       <a:avLst/>
@@ -10636,7 +10641,7 @@
         </w:rPr>
       </w:pPr>
       <w:bookmarkStart w:id="21" w:name="_Toc465759144"/>
-      <w:bookmarkStart w:id="22" w:name="_Toc57823758"/>
+      <w:bookmarkStart w:id="22" w:name="_Toc66803813"/>
       <w:r>
         <w:rPr>
           <w:szCs w:val="36"/>
@@ -10709,14 +10714,14 @@
       <w:pPr>
         <w:pStyle w:val="SAGEHeading2"/>
       </w:pPr>
-      <w:bookmarkStart w:id="23" w:name="_Toc57823759"/>
-      <w:bookmarkStart w:id="24" w:name="_Toc465759143"/>
+      <w:bookmarkStart w:id="23" w:name="_Toc465759143"/>
+      <w:bookmarkStart w:id="24" w:name="_Toc66803814"/>
       <w:r>
         <w:t>Kendo Initialization</w:t>
       </w:r>
-      <w:bookmarkEnd w:id="23"/>
+      <w:bookmarkEnd w:id="24"/>
     </w:p>
-    <w:bookmarkEnd w:id="24"/>
+    <w:bookmarkEnd w:id="23"/>
     <w:p>
       <w:pPr>
         <w:pStyle w:val="SAGEBodyText"/>
@@ -10743,7 +10748,7 @@
       <w:pPr>
         <w:pStyle w:val="SAGEHeading3"/>
       </w:pPr>
-      <w:bookmarkStart w:id="25" w:name="_Toc57823760"/>
+      <w:bookmarkStart w:id="25" w:name="_Toc66803815"/>
       <w:r>
         <w:t>UI Object Properties</w:t>
       </w:r>
@@ -10760,7 +10765,15 @@
         <w:t>s</w:t>
       </w:r>
       <w:r>
-        <w:t xml:space="preserve"> just after the beginning of the ISV1OrderEntryCustomizationUI definition (the line</w:t>
+        <w:t xml:space="preserve"> just after the beginning of the </w:t>
+      </w:r>
+      <w:proofErr w:type="spellStart"/>
+      <w:r>
+        <w:t>ValuedPartnerSampleOrderEntryCustomizationUI</w:t>
+      </w:r>
+      <w:proofErr w:type="spellEnd"/>
+      <w:r>
+        <w:t xml:space="preserve"> definition (the line</w:t>
       </w:r>
       <w:r>
         <w:t>s</w:t>
@@ -10819,36 +10832,49 @@
                 <w:sz w:val="14"/>
                 <w:szCs w:val="16"/>
               </w:rPr>
-              <w:t>var ISV1</w:t>
-            </w:r>
+              <w:t xml:space="preserve">var </w:t>
+            </w:r>
+            <w:proofErr w:type="spellStart"/>
             <w:r>
               <w:rPr>
                 <w:sz w:val="14"/>
                 <w:szCs w:val="16"/>
               </w:rPr>
-              <w:t>Customization</w:t>
-            </w:r>
+              <w:t>ValuedPartnerSampleOrderEntryCustomizationUI</w:t>
+            </w:r>
+            <w:proofErr w:type="spellEnd"/>
             <w:r>
               <w:rPr>
                 <w:sz w:val="14"/>
                 <w:szCs w:val="16"/>
               </w:rPr>
-              <w:t>OrderEntryCustomizationUI = ISV1</w:t>
-            </w:r>
+              <w:t xml:space="preserve"> = </w:t>
+            </w:r>
+            <w:proofErr w:type="spellStart"/>
             <w:r>
               <w:rPr>
                 <w:sz w:val="14"/>
                 <w:szCs w:val="16"/>
               </w:rPr>
-              <w:t>Customization</w:t>
-            </w:r>
+              <w:t>ValuedPartnerSampleOrderEntryCustomizationUI</w:t>
+            </w:r>
+            <w:proofErr w:type="spellEnd"/>
             <w:r>
               <w:rPr>
                 <w:sz w:val="14"/>
                 <w:szCs w:val="16"/>
               </w:rPr>
-              <w:t>OrderEntryCustomizationUI || {};</w:t>
-            </w:r>
+              <w:t xml:space="preserve"> || {</w:t>
+            </w:r>
+            <w:proofErr w:type="gramStart"/>
+            <w:r>
+              <w:rPr>
+                <w:sz w:val="14"/>
+                <w:szCs w:val="16"/>
+              </w:rPr>
+              <w:t>};</w:t>
+            </w:r>
+            <w:proofErr w:type="gramEnd"/>
           </w:p>
           <w:p>
             <w:pPr>
@@ -10863,8 +10889,33 @@
                 <w:sz w:val="14"/>
                 <w:szCs w:val="16"/>
               </w:rPr>
-              <w:t>var ISV1OrderEntrycustomizationViewModel;</w:t>
-            </w:r>
+              <w:t xml:space="preserve">var </w:t>
+            </w:r>
+            <w:proofErr w:type="spellStart"/>
+            <w:proofErr w:type="gramStart"/>
+            <w:r>
+              <w:rPr>
+                <w:sz w:val="14"/>
+                <w:szCs w:val="16"/>
+              </w:rPr>
+              <w:t>ValuedPartnerSample</w:t>
+            </w:r>
+            <w:r>
+              <w:rPr>
+                <w:sz w:val="14"/>
+                <w:szCs w:val="16"/>
+              </w:rPr>
+              <w:t>OrderEntrycustomizationViewModel</w:t>
+            </w:r>
+            <w:proofErr w:type="spellEnd"/>
+            <w:r>
+              <w:rPr>
+                <w:sz w:val="14"/>
+                <w:szCs w:val="16"/>
+              </w:rPr>
+              <w:t>;</w:t>
+            </w:r>
+            <w:proofErr w:type="gramEnd"/>
           </w:p>
           <w:p>
             <w:pPr>
@@ -10883,26 +10934,21 @@
                 <w:szCs w:val="16"/>
               </w:rPr>
             </w:pPr>
+            <w:proofErr w:type="spellStart"/>
             <w:r>
               <w:rPr>
                 <w:sz w:val="14"/>
                 <w:szCs w:val="16"/>
               </w:rPr>
-              <w:t>ISV1</w:t>
-            </w:r>
+              <w:t>ValuedPartnerSampleOrderEntryCustomizationUI</w:t>
+            </w:r>
+            <w:proofErr w:type="spellEnd"/>
             <w:r>
               <w:rPr>
                 <w:sz w:val="14"/>
                 <w:szCs w:val="16"/>
               </w:rPr>
-              <w:t>Customization</w:t>
-            </w:r>
-            <w:r>
-              <w:rPr>
-                <w:sz w:val="14"/>
-                <w:szCs w:val="16"/>
-              </w:rPr>
-              <w:t>OrderEntryCustomizationUI = {</w:t>
+              <w:t xml:space="preserve"> = {</w:t>
             </w:r>
           </w:p>
           <w:p>
@@ -11036,22 +11082,40 @@
                 <w:sz w:val="14"/>
                 <w:szCs w:val="16"/>
               </w:rPr>
-              <w:t xml:space="preserve">        ISV1</w:t>
-            </w:r>
+              <w:t xml:space="preserve">        </w:t>
+            </w:r>
+            <w:proofErr w:type="spellStart"/>
             <w:r>
               <w:rPr>
                 <w:sz w:val="14"/>
                 <w:szCs w:val="16"/>
               </w:rPr>
-              <w:t>Customization</w:t>
+              <w:t>ValuedPartnerSampleOrderEntryCustomizationUI</w:t>
             </w:r>
             <w:r>
               <w:rPr>
                 <w:sz w:val="14"/>
                 <w:szCs w:val="16"/>
               </w:rPr>
-              <w:t>OrderEntryCustomizationUI.initIntercept();</w:t>
-            </w:r>
+              <w:t>.initIntercept</w:t>
+            </w:r>
+            <w:proofErr w:type="spellEnd"/>
+            <w:r>
+              <w:rPr>
+                <w:sz w:val="14"/>
+                <w:szCs w:val="16"/>
+              </w:rPr>
+              <w:t>(</w:t>
+            </w:r>
+            <w:proofErr w:type="gramStart"/>
+            <w:r>
+              <w:rPr>
+                <w:sz w:val="14"/>
+                <w:szCs w:val="16"/>
+              </w:rPr>
+              <w:t>);</w:t>
+            </w:r>
+            <w:proofErr w:type="gramEnd"/>
           </w:p>
           <w:p>
             <w:pPr>
@@ -11066,22 +11130,31 @@
                 <w:sz w:val="14"/>
                 <w:szCs w:val="16"/>
               </w:rPr>
-              <w:t xml:space="preserve">        ISV1</w:t>
+              <w:t xml:space="preserve">        </w:t>
             </w:r>
             <w:r>
               <w:rPr>
                 <w:sz w:val="14"/>
                 <w:szCs w:val="16"/>
               </w:rPr>
-              <w:t>Customization</w:t>
+              <w:t>ValuedPartnerSampleOrderEntryCustomizationUI</w:t>
             </w:r>
             <w:r>
               <w:rPr>
                 <w:sz w:val="14"/>
                 <w:szCs w:val="16"/>
               </w:rPr>
-              <w:t>OrderEntryCustomizationUI.initAjaxCallIntercept();</w:t>
-            </w:r>
+              <w:t>.initAjaxCallIntercept(</w:t>
+            </w:r>
+            <w:proofErr w:type="gramStart"/>
+            <w:r>
+              <w:rPr>
+                <w:sz w:val="14"/>
+                <w:szCs w:val="16"/>
+              </w:rPr>
+              <w:t>);</w:t>
+            </w:r>
+            <w:proofErr w:type="gramEnd"/>
           </w:p>
           <w:p>
             <w:pPr>
@@ -11096,22 +11169,40 @@
                 <w:sz w:val="14"/>
                 <w:szCs w:val="16"/>
               </w:rPr>
-              <w:t xml:space="preserve">        ISV1</w:t>
-            </w:r>
+              <w:t xml:space="preserve">        </w:t>
+            </w:r>
+            <w:proofErr w:type="spellStart"/>
             <w:r>
               <w:rPr>
                 <w:sz w:val="14"/>
                 <w:szCs w:val="16"/>
               </w:rPr>
-              <w:t>Customization</w:t>
+              <w:t>ValuedPartnerSampleOrderEntryCustomizationUI</w:t>
             </w:r>
             <w:r>
               <w:rPr>
                 <w:sz w:val="14"/>
                 <w:szCs w:val="16"/>
               </w:rPr>
-              <w:t>OrderEntryCustomizationUI.initButtons();</w:t>
-            </w:r>
+              <w:t>.initButtons</w:t>
+            </w:r>
+            <w:proofErr w:type="spellEnd"/>
+            <w:r>
+              <w:rPr>
+                <w:sz w:val="14"/>
+                <w:szCs w:val="16"/>
+              </w:rPr>
+              <w:t>(</w:t>
+            </w:r>
+            <w:proofErr w:type="gramStart"/>
+            <w:r>
+              <w:rPr>
+                <w:sz w:val="14"/>
+                <w:szCs w:val="16"/>
+              </w:rPr>
+              <w:t>);</w:t>
+            </w:r>
+            <w:proofErr w:type="gramEnd"/>
           </w:p>
           <w:p>
             <w:pPr>
@@ -11126,22 +11217,40 @@
                 <w:sz w:val="14"/>
                 <w:szCs w:val="16"/>
               </w:rPr>
-              <w:t xml:space="preserve">        ISV1</w:t>
-            </w:r>
+              <w:t xml:space="preserve">        </w:t>
+            </w:r>
+            <w:proofErr w:type="spellStart"/>
             <w:r>
               <w:rPr>
                 <w:sz w:val="14"/>
                 <w:szCs w:val="16"/>
               </w:rPr>
-              <w:t>Customization</w:t>
+              <w:t>ValuedPartnerSampleOrderEntryCustomizationUI</w:t>
             </w:r>
             <w:r>
               <w:rPr>
                 <w:sz w:val="14"/>
                 <w:szCs w:val="16"/>
               </w:rPr>
-              <w:t>OrderEntryCustomizationUI.initFinders();</w:t>
-            </w:r>
+              <w:t>.initFinders</w:t>
+            </w:r>
+            <w:proofErr w:type="spellEnd"/>
+            <w:r>
+              <w:rPr>
+                <w:sz w:val="14"/>
+                <w:szCs w:val="16"/>
+              </w:rPr>
+              <w:t>(</w:t>
+            </w:r>
+            <w:proofErr w:type="gramStart"/>
+            <w:r>
+              <w:rPr>
+                <w:sz w:val="14"/>
+                <w:szCs w:val="16"/>
+              </w:rPr>
+              <w:t>);</w:t>
+            </w:r>
+            <w:proofErr w:type="gramEnd"/>
           </w:p>
           <w:p>
             <w:pPr>
@@ -11156,22 +11265,40 @@
                 <w:sz w:val="14"/>
                 <w:szCs w:val="16"/>
               </w:rPr>
-              <w:t xml:space="preserve">        ISV1</w:t>
-            </w:r>
+              <w:t xml:space="preserve">        </w:t>
+            </w:r>
+            <w:proofErr w:type="spellStart"/>
             <w:r>
               <w:rPr>
                 <w:sz w:val="14"/>
                 <w:szCs w:val="16"/>
               </w:rPr>
-              <w:t>Customization</w:t>
+              <w:t>ValuedPartnerSampleOrderEntryCustomizationUI</w:t>
             </w:r>
             <w:r>
               <w:rPr>
                 <w:sz w:val="14"/>
                 <w:szCs w:val="16"/>
               </w:rPr>
-              <w:t>OrderEntryCustomizationUI.initTextbox();</w:t>
-            </w:r>
+              <w:t>.initTextbox</w:t>
+            </w:r>
+            <w:proofErr w:type="spellEnd"/>
+            <w:r>
+              <w:rPr>
+                <w:sz w:val="14"/>
+                <w:szCs w:val="16"/>
+              </w:rPr>
+              <w:t>(</w:t>
+            </w:r>
+            <w:proofErr w:type="gramStart"/>
+            <w:r>
+              <w:rPr>
+                <w:sz w:val="14"/>
+                <w:szCs w:val="16"/>
+              </w:rPr>
+              <w:t>);</w:t>
+            </w:r>
+            <w:proofErr w:type="gramEnd"/>
           </w:p>
           <w:p>
             <w:pPr>
@@ -11186,22 +11313,31 @@
                 <w:sz w:val="14"/>
                 <w:szCs w:val="16"/>
               </w:rPr>
-              <w:t xml:space="preserve">        ISV1</w:t>
+              <w:t xml:space="preserve">        </w:t>
             </w:r>
             <w:r>
               <w:rPr>
                 <w:sz w:val="14"/>
                 <w:szCs w:val="16"/>
               </w:rPr>
-              <w:t>Customization</w:t>
+              <w:t>ValuedPartnerSampleOrderEntryCustomizationUI</w:t>
             </w:r>
             <w:r>
               <w:rPr>
                 <w:sz w:val="14"/>
                 <w:szCs w:val="16"/>
               </w:rPr>
-              <w:t>OrderEntryCustomizationUI.initNumericTextBox();</w:t>
-            </w:r>
+              <w:t>.initNumericTextBox(</w:t>
+            </w:r>
+            <w:proofErr w:type="gramStart"/>
+            <w:r>
+              <w:rPr>
+                <w:sz w:val="14"/>
+                <w:szCs w:val="16"/>
+              </w:rPr>
+              <w:t>);</w:t>
+            </w:r>
+            <w:proofErr w:type="gramEnd"/>
           </w:p>
           <w:p>
             <w:pPr>
@@ -11216,22 +11352,40 @@
                 <w:sz w:val="14"/>
                 <w:szCs w:val="16"/>
               </w:rPr>
-              <w:t xml:space="preserve">        ISV1</w:t>
-            </w:r>
+              <w:t xml:space="preserve">        </w:t>
+            </w:r>
+            <w:proofErr w:type="spellStart"/>
             <w:r>
               <w:rPr>
                 <w:sz w:val="14"/>
                 <w:szCs w:val="16"/>
               </w:rPr>
-              <w:t>Customization</w:t>
+              <w:t>ValuedPartnerSampleOrderEntryCustomizationUI</w:t>
             </w:r>
             <w:r>
               <w:rPr>
                 <w:sz w:val="14"/>
                 <w:szCs w:val="16"/>
               </w:rPr>
-              <w:t>OrderEntryCustomizationUI.initDropDownList();</w:t>
-            </w:r>
+              <w:t>.initDropDownList</w:t>
+            </w:r>
+            <w:proofErr w:type="spellEnd"/>
+            <w:r>
+              <w:rPr>
+                <w:sz w:val="14"/>
+                <w:szCs w:val="16"/>
+              </w:rPr>
+              <w:t>(</w:t>
+            </w:r>
+            <w:proofErr w:type="gramStart"/>
+            <w:r>
+              <w:rPr>
+                <w:sz w:val="14"/>
+                <w:szCs w:val="16"/>
+              </w:rPr>
+              <w:t>);</w:t>
+            </w:r>
+            <w:proofErr w:type="gramEnd"/>
           </w:p>
           <w:p>
             <w:pPr>
@@ -11246,22 +11400,40 @@
                 <w:sz w:val="14"/>
                 <w:szCs w:val="16"/>
               </w:rPr>
-              <w:t xml:space="preserve">        ISV1</w:t>
-            </w:r>
+              <w:t xml:space="preserve">        </w:t>
+            </w:r>
+            <w:proofErr w:type="spellStart"/>
             <w:r>
               <w:rPr>
                 <w:sz w:val="14"/>
                 <w:szCs w:val="16"/>
               </w:rPr>
-              <w:t>Customization</w:t>
+              <w:t>ValuedPartnerSampleOrderEntryCustomizationUI</w:t>
             </w:r>
             <w:r>
               <w:rPr>
                 <w:sz w:val="14"/>
                 <w:szCs w:val="16"/>
               </w:rPr>
-              <w:t>OrderEntryCustomizationUI.initDatePicker();</w:t>
-            </w:r>
+              <w:t>.initDatePicker</w:t>
+            </w:r>
+            <w:proofErr w:type="spellEnd"/>
+            <w:r>
+              <w:rPr>
+                <w:sz w:val="14"/>
+                <w:szCs w:val="16"/>
+              </w:rPr>
+              <w:t>(</w:t>
+            </w:r>
+            <w:proofErr w:type="gramStart"/>
+            <w:r>
+              <w:rPr>
+                <w:sz w:val="14"/>
+                <w:szCs w:val="16"/>
+              </w:rPr>
+              <w:t>);</w:t>
+            </w:r>
+            <w:proofErr w:type="gramEnd"/>
           </w:p>
           <w:p>
             <w:pPr>
@@ -11276,22 +11448,40 @@
                 <w:sz w:val="14"/>
                 <w:szCs w:val="16"/>
               </w:rPr>
-              <w:t xml:space="preserve">        ISV1</w:t>
-            </w:r>
+              <w:t xml:space="preserve">        </w:t>
+            </w:r>
+            <w:proofErr w:type="spellStart"/>
             <w:r>
               <w:rPr>
                 <w:sz w:val="14"/>
                 <w:szCs w:val="16"/>
               </w:rPr>
-              <w:t>Customization</w:t>
+              <w:t>ValuedPartnerSampleOrderEntryCustomizationUI</w:t>
             </w:r>
             <w:r>
               <w:rPr>
                 <w:sz w:val="14"/>
                 <w:szCs w:val="16"/>
               </w:rPr>
-              <w:t>OrderEntryCustomizationUI.initCheckBoxes();</w:t>
-            </w:r>
+              <w:t>.initCheckBoxes</w:t>
+            </w:r>
+            <w:proofErr w:type="spellEnd"/>
+            <w:r>
+              <w:rPr>
+                <w:sz w:val="14"/>
+                <w:szCs w:val="16"/>
+              </w:rPr>
+              <w:t>(</w:t>
+            </w:r>
+            <w:proofErr w:type="gramStart"/>
+            <w:r>
+              <w:rPr>
+                <w:sz w:val="14"/>
+                <w:szCs w:val="16"/>
+              </w:rPr>
+              <w:t>);</w:t>
+            </w:r>
+            <w:proofErr w:type="gramEnd"/>
           </w:p>
           <w:p>
             <w:pPr>
@@ -11306,22 +11496,40 @@
                 <w:sz w:val="14"/>
                 <w:szCs w:val="16"/>
               </w:rPr>
-              <w:t xml:space="preserve">        ISV1</w:t>
-            </w:r>
+              <w:t xml:space="preserve">        </w:t>
+            </w:r>
+            <w:proofErr w:type="spellStart"/>
             <w:r>
               <w:rPr>
                 <w:sz w:val="14"/>
                 <w:szCs w:val="16"/>
               </w:rPr>
-              <w:t>Customization</w:t>
+              <w:t>ValuedPartnerSampleOrderEntryCustomizationUI</w:t>
             </w:r>
             <w:r>
               <w:rPr>
                 <w:sz w:val="14"/>
                 <w:szCs w:val="16"/>
               </w:rPr>
-              <w:t>OrderEntryCustomizationUI.initGrid();</w:t>
-            </w:r>
+              <w:t>.initGrid</w:t>
+            </w:r>
+            <w:proofErr w:type="spellEnd"/>
+            <w:r>
+              <w:rPr>
+                <w:sz w:val="14"/>
+                <w:szCs w:val="16"/>
+              </w:rPr>
+              <w:t>(</w:t>
+            </w:r>
+            <w:proofErr w:type="gramStart"/>
+            <w:r>
+              <w:rPr>
+                <w:sz w:val="14"/>
+                <w:szCs w:val="16"/>
+              </w:rPr>
+              <w:t>);</w:t>
+            </w:r>
+            <w:proofErr w:type="gramEnd"/>
           </w:p>
           <w:p>
             <w:pPr>
@@ -11336,22 +11544,31 @@
                 <w:sz w:val="14"/>
                 <w:szCs w:val="16"/>
               </w:rPr>
-              <w:t xml:space="preserve">        ISV1</w:t>
+              <w:t xml:space="preserve">        </w:t>
             </w:r>
             <w:r>
               <w:rPr>
                 <w:sz w:val="14"/>
                 <w:szCs w:val="16"/>
               </w:rPr>
-              <w:t>Customization</w:t>
+              <w:t>ValuedPartnerSampleOrderEntryCustomizationUI</w:t>
             </w:r>
             <w:r>
               <w:rPr>
                 <w:sz w:val="14"/>
                 <w:szCs w:val="16"/>
               </w:rPr>
-              <w:t>OrderEntryCustomizationUI.initOtherControls();</w:t>
-            </w:r>
+              <w:t>.initOtherControls(</w:t>
+            </w:r>
+            <w:proofErr w:type="gramStart"/>
+            <w:r>
+              <w:rPr>
+                <w:sz w:val="14"/>
+                <w:szCs w:val="16"/>
+              </w:rPr>
+              <w:t>);</w:t>
+            </w:r>
+            <w:proofErr w:type="gramEnd"/>
           </w:p>
           <w:p>
             <w:pPr>
@@ -11406,7 +11623,7 @@
       <w:pPr>
         <w:pStyle w:val="SAGEHeading3"/>
       </w:pPr>
-      <w:bookmarkStart w:id="26" w:name="_Toc57823761"/>
+      <w:bookmarkStart w:id="26" w:name="_Toc66803816"/>
       <w:proofErr w:type="spellStart"/>
       <w:r>
         <w:t>initDropDownList</w:t>
@@ -11488,9 +11705,6 @@
               </w:rPr>
             </w:pPr>
             <w:r>
-              <w:t xml:space="preserve">        </w:t>
-            </w:r>
-            <w:r>
               <w:rPr>
                 <w:sz w:val="16"/>
                 <w:szCs w:val="16"/>
@@ -11512,7 +11726,7 @@
                 <w:sz w:val="16"/>
                 <w:szCs w:val="16"/>
               </w:rPr>
-              <w:t xml:space="preserve">        $("#</w:t>
+              <w:t>$("#</w:t>
             </w:r>
             <w:proofErr w:type="spellStart"/>
             <w:r>
@@ -11528,7 +11742,15 @@
                 <w:sz w:val="16"/>
                 <w:szCs w:val="16"/>
               </w:rPr>
-              <w:t>").</w:t>
+              <w:t>"</w:t>
+            </w:r>
+            <w:proofErr w:type="gramStart"/>
+            <w:r>
+              <w:rPr>
+                <w:sz w:val="16"/>
+                <w:szCs w:val="16"/>
+              </w:rPr>
+              <w:t>).</w:t>
             </w:r>
             <w:proofErr w:type="spellStart"/>
             <w:r>
@@ -11539,6 +11761,7 @@
               <w:t>kendoDropDownList</w:t>
             </w:r>
             <w:proofErr w:type="spellEnd"/>
+            <w:proofErr w:type="gramEnd"/>
             <w:r>
               <w:rPr>
                 <w:sz w:val="16"/>
@@ -11561,7 +11784,7 @@
                 <w:sz w:val="16"/>
                 <w:szCs w:val="16"/>
               </w:rPr>
-              <w:t xml:space="preserve">        });</w:t>
+              <w:t>});</w:t>
             </w:r>
           </w:p>
           <w:p>
@@ -11578,7 +11801,7 @@
                 <w:sz w:val="16"/>
                 <w:szCs w:val="16"/>
               </w:rPr>
-              <w:t xml:space="preserve">        // Order type dropdown list</w:t>
+              <w:t>// Order type dropdown list</w:t>
             </w:r>
           </w:p>
           <w:p>
@@ -11595,7 +11818,7 @@
                 <w:sz w:val="16"/>
                 <w:szCs w:val="16"/>
               </w:rPr>
-              <w:t xml:space="preserve">        $("#</w:t>
+              <w:t>$("#</w:t>
             </w:r>
             <w:proofErr w:type="spellStart"/>
             <w:r>
@@ -11611,7 +11834,15 @@
                 <w:sz w:val="16"/>
                 <w:szCs w:val="16"/>
               </w:rPr>
-              <w:t>").</w:t>
+              <w:t>"</w:t>
+            </w:r>
+            <w:proofErr w:type="gramStart"/>
+            <w:r>
+              <w:rPr>
+                <w:sz w:val="16"/>
+                <w:szCs w:val="16"/>
+              </w:rPr>
+              <w:t>).</w:t>
             </w:r>
             <w:proofErr w:type="spellStart"/>
             <w:r>
@@ -11622,6 +11853,7 @@
               <w:t>kendoDropDownList</w:t>
             </w:r>
             <w:proofErr w:type="spellEnd"/>
+            <w:proofErr w:type="gramEnd"/>
             <w:r>
               <w:rPr>
                 <w:sz w:val="16"/>
@@ -11644,7 +11876,7 @@
                 <w:sz w:val="16"/>
                 <w:szCs w:val="16"/>
               </w:rPr>
-              <w:t xml:space="preserve">        });</w:t>
+              <w:t>});</w:t>
             </w:r>
           </w:p>
           <w:p>
@@ -11661,48 +11893,6 @@
                 <w:sz w:val="16"/>
                 <w:szCs w:val="16"/>
               </w:rPr>
-              <w:tab/>
-            </w:r>
-            <w:r>
-              <w:rPr>
-                <w:sz w:val="16"/>
-                <w:szCs w:val="16"/>
-              </w:rPr>
-              <w:tab/>
-            </w:r>
-            <w:r>
-              <w:rPr>
-                <w:sz w:val="16"/>
-                <w:szCs w:val="16"/>
-              </w:rPr>
-              <w:tab/>
-            </w:r>
-            <w:r>
-              <w:rPr>
-                <w:sz w:val="16"/>
-                <w:szCs w:val="16"/>
-              </w:rPr>
-              <w:tab/>
-            </w:r>
-            <w:r>
-              <w:rPr>
-                <w:sz w:val="16"/>
-                <w:szCs w:val="16"/>
-              </w:rPr>
-              <w:tab/>
-            </w:r>
-            <w:r>
-              <w:rPr>
-                <w:sz w:val="16"/>
-                <w:szCs w:val="16"/>
-              </w:rPr>
-              <w:t xml:space="preserve"> </w:t>
-            </w:r>
-            <w:r>
-              <w:rPr>
-                <w:sz w:val="16"/>
-                <w:szCs w:val="16"/>
-              </w:rPr>
               <w:t xml:space="preserve">// Custom </w:t>
             </w:r>
             <w:proofErr w:type="gramStart"/>
@@ -11736,7 +11926,7 @@
                 <w:sz w:val="16"/>
                 <w:szCs w:val="16"/>
               </w:rPr>
-              <w:t xml:space="preserve">        $("#</w:t>
+              <w:t>$("#</w:t>
             </w:r>
             <w:proofErr w:type="spellStart"/>
             <w:r>
@@ -11752,7 +11942,15 @@
                 <w:sz w:val="16"/>
                 <w:szCs w:val="16"/>
               </w:rPr>
-              <w:t>").</w:t>
+              <w:t>"</w:t>
+            </w:r>
+            <w:proofErr w:type="gramStart"/>
+            <w:r>
+              <w:rPr>
+                <w:sz w:val="16"/>
+                <w:szCs w:val="16"/>
+              </w:rPr>
+              <w:t>).</w:t>
             </w:r>
             <w:proofErr w:type="spellStart"/>
             <w:r>
@@ -11763,6 +11961,7 @@
               <w:t>kendoDropDownList</w:t>
             </w:r>
             <w:proofErr w:type="spellEnd"/>
+            <w:proofErr w:type="gramEnd"/>
             <w:r>
               <w:rPr>
                 <w:sz w:val="16"/>
@@ -11781,22 +11980,6 @@
                 <w:szCs w:val="16"/>
               </w:rPr>
             </w:pPr>
-            <w:r>
-              <w:rPr>
-                <w:rFonts w:ascii="Consolas" w:hAnsi="Consolas"/>
-                <w:sz w:val="16"/>
-                <w:szCs w:val="16"/>
-              </w:rPr>
-              <w:t xml:space="preserve">       </w:t>
-            </w:r>
-            <w:r>
-              <w:rPr>
-                <w:rFonts w:ascii="Consolas" w:hAnsi="Consolas"/>
-                <w:sz w:val="16"/>
-                <w:szCs w:val="16"/>
-              </w:rPr>
-              <w:t xml:space="preserve"> </w:t>
-            </w:r>
             <w:r>
               <w:rPr>
                 <w:rFonts w:ascii="Consolas" w:hAnsi="Consolas"/>
@@ -11823,7 +12006,7 @@
       <w:pPr>
         <w:pStyle w:val="SAGEHeading3"/>
       </w:pPr>
-      <w:bookmarkStart w:id="27" w:name="_Toc57823762"/>
+      <w:bookmarkStart w:id="27" w:name="_Toc66803817"/>
       <w:proofErr w:type="spellStart"/>
       <w:r>
         <w:t>initDatePicker</w:t>
@@ -11895,20 +12078,15 @@
           <w:p>
             <w:pPr>
               <w:pStyle w:val="SAGETextCodesection"/>
-              <w:rPr>
+              <w:ind w:left="0"/>
+              <w:rPr>
+                <w:rFonts w:ascii="Fira Code Retina" w:hAnsi="Fira Code Retina"/>
                 <w:sz w:val="16"/>
                 <w:szCs w:val="20"/>
               </w:rPr>
             </w:pPr>
             <w:r>
               <w:rPr>
-                <w:rFonts w:ascii="Fira Code Retina" w:hAnsi="Fira Code Retina"/>
-                <w:sz w:val="18"/>
-              </w:rPr>
-              <w:t xml:space="preserve">    </w:t>
-            </w:r>
-            <w:r>
-              <w:rPr>
                 <w:sz w:val="16"/>
                 <w:szCs w:val="20"/>
               </w:rPr>
@@ -11928,7 +12106,15 @@
                 <w:sz w:val="16"/>
                 <w:szCs w:val="20"/>
               </w:rPr>
-              <w:t>").</w:t>
+              <w:t>"</w:t>
+            </w:r>
+            <w:proofErr w:type="gramStart"/>
+            <w:r>
+              <w:rPr>
+                <w:sz w:val="16"/>
+                <w:szCs w:val="20"/>
+              </w:rPr>
+              <w:t>).</w:t>
             </w:r>
             <w:proofErr w:type="spellStart"/>
             <w:r>
@@ -11939,44 +12125,13 @@
               <w:t>kendoDatePicker</w:t>
             </w:r>
             <w:proofErr w:type="spellEnd"/>
-            <w:r>
-              <w:rPr>
-                <w:sz w:val="16"/>
-                <w:szCs w:val="20"/>
-              </w:rPr>
-              <w:t>({</w:t>
-            </w:r>
-          </w:p>
-          <w:p>
-            <w:pPr>
-              <w:pStyle w:val="SAGETextCodesection"/>
-              <w:ind w:left="0"/>
-              <w:rPr>
-                <w:rFonts w:ascii="Fira Code Retina" w:hAnsi="Fira Code Retina"/>
-                <w:sz w:val="16"/>
-                <w:szCs w:val="20"/>
-              </w:rPr>
-            </w:pPr>
-            <w:r>
-              <w:rPr>
-                <w:sz w:val="16"/>
-                <w:szCs w:val="20"/>
-              </w:rPr>
-              <w:t xml:space="preserve">       </w:t>
-            </w:r>
-            <w:r>
-              <w:rPr>
-                <w:sz w:val="16"/>
-                <w:szCs w:val="20"/>
-              </w:rPr>
-              <w:t xml:space="preserve"> </w:t>
-            </w:r>
-            <w:r>
-              <w:rPr>
-                <w:sz w:val="16"/>
-                <w:szCs w:val="20"/>
-              </w:rPr>
-              <w:t>});</w:t>
+            <w:proofErr w:type="gramEnd"/>
+            <w:r>
+              <w:rPr>
+                <w:sz w:val="16"/>
+                <w:szCs w:val="20"/>
+              </w:rPr>
+              <w:t>({});</w:t>
             </w:r>
           </w:p>
           <w:p>
@@ -12003,14 +12158,14 @@
       <w:pPr>
         <w:pStyle w:val="SAGEHeading2"/>
       </w:pPr>
-      <w:bookmarkStart w:id="28" w:name="_Toc57823763"/>
-      <w:bookmarkStart w:id="29" w:name="_Toc465759145"/>
+      <w:bookmarkStart w:id="28" w:name="_Toc465759145"/>
+      <w:bookmarkStart w:id="29" w:name="_Toc66803818"/>
       <w:r>
         <w:t>Initialization</w:t>
       </w:r>
-      <w:bookmarkEnd w:id="28"/>
+      <w:bookmarkEnd w:id="29"/>
     </w:p>
-    <w:bookmarkEnd w:id="29"/>
+    <w:bookmarkEnd w:id="28"/>
     <w:p>
       <w:pPr>
         <w:pStyle w:val="SAGEBodyText"/>
@@ -12052,7 +12207,7 @@
       <w:pPr>
         <w:pStyle w:val="SAGEHeading3"/>
       </w:pPr>
-      <w:bookmarkStart w:id="30" w:name="_Toc57823764"/>
+      <w:bookmarkStart w:id="30" w:name="_Toc66803819"/>
       <w:r>
         <w:t>Init Function</w:t>
       </w:r>
@@ -12278,7 +12433,7 @@
       <w:pPr>
         <w:pStyle w:val="SAGEHeading3"/>
       </w:pPr>
-      <w:bookmarkStart w:id="31" w:name="_Toc57823765"/>
+      <w:bookmarkStart w:id="31" w:name="_Toc66803820"/>
       <w:proofErr w:type="spellStart"/>
       <w:r>
         <w:t>initOtherControls</w:t>
@@ -12502,7 +12657,7 @@
       <w:pPr>
         <w:pStyle w:val="SAGEHeading3"/>
       </w:pPr>
-      <w:bookmarkStart w:id="32" w:name="_Toc57823766"/>
+      <w:bookmarkStart w:id="32" w:name="_Toc66803821"/>
       <w:proofErr w:type="spellStart"/>
       <w:r>
         <w:t>initFinders</w:t>
@@ -12650,13 +12805,23 @@
               </w:rPr>
             </w:pPr>
             <w:proofErr w:type="spellStart"/>
-            <w:r>
-              <w:rPr>
-                <w:rFonts w:ascii="Consolas" w:hAnsi="Consolas"/>
-                <w:sz w:val="16"/>
-                <w:szCs w:val="20"/>
-              </w:rPr>
-              <w:t>sg.finder.TaxCurrencyFinder</w:t>
+            <w:proofErr w:type="gramStart"/>
+            <w:r>
+              <w:rPr>
+                <w:rFonts w:ascii="Consolas" w:hAnsi="Consolas"/>
+                <w:sz w:val="16"/>
+                <w:szCs w:val="20"/>
+              </w:rPr>
+              <w:t>sg.finder</w:t>
+            </w:r>
+            <w:proofErr w:type="gramEnd"/>
+            <w:r>
+              <w:rPr>
+                <w:rFonts w:ascii="Consolas" w:hAnsi="Consolas"/>
+                <w:sz w:val="16"/>
+                <w:szCs w:val="20"/>
+              </w:rPr>
+              <w:t>.TaxCurrencyFinder</w:t>
             </w:r>
             <w:proofErr w:type="spellEnd"/>
             <w:r>
@@ -12673,7 +12838,7 @@
                 <w:sz w:val="16"/>
                 <w:szCs w:val="20"/>
               </w:rPr>
-              <w:t>ISV1CustomizationOrderEntryCustomizationUICallback</w:t>
+              <w:t>ValuedPartnerSampleOrderEntryCustomizationUICallback</w:t>
             </w:r>
             <w:r>
               <w:rPr>
@@ -12857,7 +13022,7 @@
                 <w:sz w:val="16"/>
                 <w:szCs w:val="20"/>
               </w:rPr>
-              <w:t>ISV1CustomizationOrderEntryCustomizationUICallback</w:t>
+              <w:t>ValuedPartnerSampleOrderEntryCustomizationUICallback</w:t>
             </w:r>
             <w:r>
               <w:rPr>
@@ -12965,7 +13130,7 @@
       <w:pPr>
         <w:pStyle w:val="SAGEHeading3"/>
       </w:pPr>
-      <w:bookmarkStart w:id="33" w:name="_Toc57823767"/>
+      <w:bookmarkStart w:id="33" w:name="_Toc66803822"/>
       <w:proofErr w:type="spellStart"/>
       <w:r>
         <w:lastRenderedPageBreak/>
@@ -13030,6 +13195,12 @@
           <w:insideV w:val="dotted" w:sz="4" w:space="0" w:color="auto"/>
         </w:tblBorders>
         <w:shd w:val="clear" w:color="auto" w:fill="F2F2F2" w:themeFill="background1" w:themeFillShade="F2"/>
+        <w:tblCellMar>
+          <w:top w:w="43" w:type="dxa"/>
+          <w:left w:w="144" w:type="dxa"/>
+          <w:bottom w:w="43" w:type="dxa"/>
+          <w:right w:w="144" w:type="dxa"/>
+        </w:tblCellMar>
         <w:tblLook w:val="04A0" w:firstRow="1" w:lastRow="0" w:firstColumn="1" w:lastColumn="0" w:noHBand="0" w:noVBand="1"/>
       </w:tblPr>
       <w:tblGrid>
@@ -13044,16 +13215,65 @@
           <w:p>
             <w:pPr>
               <w:pStyle w:val="SAGETextCodesection"/>
-              <w:rPr>
-                <w:rFonts w:ascii="Fira Code Retina" w:hAnsi="Fira Code Retina"/>
-                <w:sz w:val="18"/>
-                <w:szCs w:val="18"/>
+              <w:ind w:left="0"/>
+              <w:rPr>
+                <w:sz w:val="16"/>
+                <w:szCs w:val="16"/>
               </w:rPr>
             </w:pPr>
+            <w:r>
+              <w:rPr>
+                <w:sz w:val="16"/>
+                <w:szCs w:val="16"/>
+              </w:rPr>
+              <w:t>$("#</w:t>
+            </w:r>
+            <w:proofErr w:type="spellStart"/>
+            <w:r>
+              <w:rPr>
+                <w:sz w:val="16"/>
+                <w:szCs w:val="16"/>
+              </w:rPr>
+              <w:t>numericOrderAmount</w:t>
+            </w:r>
+            <w:proofErr w:type="spellEnd"/>
+            <w:r>
+              <w:rPr>
+                <w:sz w:val="16"/>
+                <w:szCs w:val="16"/>
+              </w:rPr>
+              <w:t>"</w:t>
+            </w:r>
+            <w:proofErr w:type="gramStart"/>
+            <w:r>
+              <w:rPr>
+                <w:sz w:val="16"/>
+                <w:szCs w:val="16"/>
+              </w:rPr>
+              <w:t>).</w:t>
+            </w:r>
+            <w:proofErr w:type="spellStart"/>
+            <w:r>
+              <w:rPr>
+                <w:sz w:val="16"/>
+                <w:szCs w:val="16"/>
+              </w:rPr>
+              <w:t>kendoNumericTextBox</w:t>
+            </w:r>
+            <w:proofErr w:type="spellEnd"/>
+            <w:proofErr w:type="gramEnd"/>
+            <w:r>
+              <w:rPr>
+                <w:sz w:val="16"/>
+                <w:szCs w:val="16"/>
+              </w:rPr>
+              <w:t>({</w:t>
+            </w:r>
           </w:p>
           <w:p>
             <w:pPr>
               <w:pStyle w:val="SAGETextCodesection"/>
+              <w:ind w:left="0"/>
               <w:rPr>
                 <w:sz w:val="16"/>
                 <w:szCs w:val="16"/>
@@ -13064,44 +13284,29 @@
                 <w:sz w:val="16"/>
                 <w:szCs w:val="16"/>
               </w:rPr>
-              <w:t>$("#</w:t>
-            </w:r>
-            <w:proofErr w:type="spellStart"/>
+              <w:t xml:space="preserve">   </w:t>
+            </w:r>
+            <w:proofErr w:type="gramStart"/>
             <w:r>
               <w:rPr>
                 <w:sz w:val="16"/>
                 <w:szCs w:val="16"/>
               </w:rPr>
-              <w:t>numericOrderAmount</w:t>
-            </w:r>
-            <w:proofErr w:type="spellEnd"/>
+              <w:t>spinners :</w:t>
+            </w:r>
+            <w:proofErr w:type="gramEnd"/>
             <w:r>
               <w:rPr>
                 <w:sz w:val="16"/>
                 <w:szCs w:val="16"/>
               </w:rPr>
-              <w:t>").</w:t>
-            </w:r>
-            <w:proofErr w:type="spellStart"/>
-            <w:r>
-              <w:rPr>
-                <w:sz w:val="16"/>
-                <w:szCs w:val="16"/>
-              </w:rPr>
-              <w:t>kendoNumericTextBox</w:t>
-            </w:r>
-            <w:proofErr w:type="spellEnd"/>
-            <w:r>
-              <w:rPr>
-                <w:sz w:val="16"/>
-                <w:szCs w:val="16"/>
-              </w:rPr>
-              <w:t>({</w:t>
+              <w:t xml:space="preserve"> false,</w:t>
             </w:r>
           </w:p>
           <w:p>
             <w:pPr>
               <w:pStyle w:val="SAGETextCodesection"/>
+              <w:ind w:left="0"/>
               <w:rPr>
                 <w:sz w:val="16"/>
                 <w:szCs w:val="16"/>
@@ -13112,34 +13317,20 @@
                 <w:sz w:val="16"/>
                 <w:szCs w:val="16"/>
               </w:rPr>
-              <w:t xml:space="preserve">       spinners : false,</w:t>
-            </w:r>
-          </w:p>
-          <w:p>
-            <w:pPr>
-              <w:pStyle w:val="SAGETextCodesection"/>
+              <w:t xml:space="preserve">   </w:t>
+            </w:r>
+            <w:r>
               <w:rPr>
                 <w:sz w:val="16"/>
                 <w:szCs w:val="16"/>
               </w:rPr>
-            </w:pPr>
-            <w:r>
-              <w:rPr>
-                <w:sz w:val="16"/>
-                <w:szCs w:val="16"/>
-              </w:rPr>
-              <w:t xml:space="preserve">        decimals: 3</w:t>
+              <w:t>decimals: 3</w:t>
             </w:r>
           </w:p>
           <w:p>
             <w:pPr>
               <w:pStyle w:val="SAGEBodyText"/>
               <w:spacing w:line="240" w:lineRule="auto"/>
-              <w:rPr>
-                <w:rFonts w:ascii="Fira Code Retina" w:hAnsi="Fira Code Retina"/>
-                <w:sz w:val="18"/>
-                <w:szCs w:val="18"/>
-              </w:rPr>
             </w:pPr>
             <w:r>
               <w:rPr>
@@ -13147,29 +13338,8 @@
                 <w:sz w:val="16"/>
                 <w:szCs w:val="16"/>
               </w:rPr>
-              <w:t xml:space="preserve">   </w:t>
-            </w:r>
-            <w:r>
-              <w:rPr>
-                <w:rFonts w:ascii="Consolas" w:hAnsi="Consolas"/>
-                <w:sz w:val="16"/>
-                <w:szCs w:val="16"/>
-              </w:rPr>
-              <w:t xml:space="preserve"> </w:t>
-            </w:r>
-            <w:r>
-              <w:rPr>
-                <w:rFonts w:ascii="Consolas" w:hAnsi="Consolas"/>
-                <w:sz w:val="16"/>
-                <w:szCs w:val="16"/>
-              </w:rPr>
               <w:t>});</w:t>
             </w:r>
-          </w:p>
-          <w:p>
-            <w:pPr>
-              <w:pStyle w:val="SAGEBodyText"/>
-            </w:pPr>
           </w:p>
         </w:tc>
       </w:tr>
@@ -13183,7 +13353,7 @@
       <w:pPr>
         <w:pStyle w:val="SAGEHeading3"/>
       </w:pPr>
-      <w:bookmarkStart w:id="34" w:name="_Toc57823768"/>
+      <w:bookmarkStart w:id="34" w:name="_Toc66803823"/>
       <w:r>
         <w:t>Kendo UI Grid, Dropdown and other controls</w:t>
       </w:r>
@@ -13204,7 +13374,7 @@
       <w:pPr>
         <w:pStyle w:val="SAGEHeading3"/>
       </w:pPr>
-      <w:bookmarkStart w:id="35" w:name="_Toc57823769"/>
+      <w:bookmarkStart w:id="35" w:name="_Toc66803824"/>
       <w:proofErr w:type="spellStart"/>
       <w:r>
         <w:t>initDropdownList</w:t>
@@ -13496,15 +13666,33 @@
                 <w:sz w:val="16"/>
                 <w:szCs w:val="20"/>
               </w:rPr>
-              <w:t xml:space="preserve">        $("#txtCustomCTotalCost").val(</w:t>
-            </w:r>
-            <w:r>
-              <w:rPr>
-                <w:rFonts w:ascii="Consolas" w:hAnsi="Consolas"/>
-                <w:sz w:val="16"/>
-                <w:szCs w:val="20"/>
-              </w:rPr>
-              <w:t>ISV1CustomizationOrderEntryCustomizationUI</w:t>
+              <w:t xml:space="preserve">        $("#txtCustomCTotalCost"</w:t>
+            </w:r>
+            <w:proofErr w:type="gramStart"/>
+            <w:r>
+              <w:rPr>
+                <w:rFonts w:ascii="Consolas" w:hAnsi="Consolas"/>
+                <w:sz w:val="16"/>
+                <w:szCs w:val="20"/>
+              </w:rPr>
+              <w:t>).val</w:t>
+            </w:r>
+            <w:proofErr w:type="gramEnd"/>
+            <w:r>
+              <w:rPr>
+                <w:rFonts w:ascii="Consolas" w:hAnsi="Consolas"/>
+                <w:sz w:val="16"/>
+                <w:szCs w:val="20"/>
+              </w:rPr>
+              <w:t>(</w:t>
+            </w:r>
+            <w:r>
+              <w:rPr>
+                <w:rFonts w:ascii="Consolas" w:hAnsi="Consolas"/>
+                <w:sz w:val="16"/>
+                <w:szCs w:val="20"/>
+              </w:rPr>
+              <w:t>ValuedPartnerSampleOrderEntryCustomizationUI</w:t>
             </w:r>
             <w:r>
               <w:rPr>
@@ -13580,7 +13768,7 @@
       <w:pPr>
         <w:pStyle w:val="SAGEHeading2"/>
       </w:pPr>
-      <w:bookmarkStart w:id="37" w:name="_Toc57823770"/>
+      <w:bookmarkStart w:id="37" w:name="_Toc66803825"/>
       <w:r>
         <w:lastRenderedPageBreak/>
         <w:t xml:space="preserve">Intercept existing events and add custom </w:t>
@@ -14626,7 +14814,7 @@
       <w:pPr>
         <w:pStyle w:val="SAGEHeading3"/>
       </w:pPr>
-      <w:bookmarkStart w:id="38" w:name="_Toc57823771"/>
+      <w:bookmarkStart w:id="38" w:name="_Toc66803826"/>
       <w:proofErr w:type="spellStart"/>
       <w:r>
         <w:t>ajaxSuccess</w:t>
@@ -14871,27 +15059,45 @@
               </w:rPr>
               <w:t xml:space="preserve">   </w:t>
             </w:r>
+            <w:proofErr w:type="spellStart"/>
             <w:r>
               <w:rPr>
                 <w:sz w:val="14"/>
                 <w:szCs w:val="16"/>
               </w:rPr>
-              <w:t>ISV1CustomizationOrderEntryCustomizationUI</w:t>
+              <w:t>ValuedPartnerSampleOrderEntryCustomizationUI</w:t>
             </w:r>
             <w:r>
               <w:rPr>
                 <w:sz w:val="14"/>
                 <w:szCs w:val="16"/>
               </w:rPr>
-              <w:t xml:space="preserve">.orderNumber = </w:t>
+              <w:t>.orderNumber</w:t>
+            </w:r>
+            <w:proofErr w:type="spellEnd"/>
+            <w:r>
+              <w:rPr>
+                <w:sz w:val="14"/>
+                <w:szCs w:val="16"/>
+              </w:rPr>
+              <w:t xml:space="preserve"> = </w:t>
             </w:r>
             <w:proofErr w:type="spellStart"/>
+            <w:proofErr w:type="gramStart"/>
             <w:r>
               <w:rPr>
                 <w:sz w:val="14"/>
                 <w:szCs w:val="16"/>
               </w:rPr>
-              <w:t>data.model.OrderNumber</w:t>
+              <w:t>data.model</w:t>
+            </w:r>
+            <w:proofErr w:type="gramEnd"/>
+            <w:r>
+              <w:rPr>
+                <w:sz w:val="14"/>
+                <w:szCs w:val="16"/>
+              </w:rPr>
+              <w:t>.OrderNumber</w:t>
             </w:r>
             <w:proofErr w:type="spellEnd"/>
             <w:r>
@@ -15107,20 +15313,38 @@
               </w:rPr>
               <w:t xml:space="preserve">      </w:t>
             </w:r>
+            <w:proofErr w:type="spellStart"/>
             <w:r>
               <w:rPr>
                 <w:sz w:val="14"/>
                 <w:szCs w:val="16"/>
               </w:rPr>
-              <w:t>ISV1CustomizationOrderEntryCustomizationUI</w:t>
+              <w:t>ValuedPartnerSampleOrderEntryCustomizationUI</w:t>
             </w:r>
             <w:r>
               <w:rPr>
                 <w:sz w:val="14"/>
                 <w:szCs w:val="16"/>
               </w:rPr>
-              <w:t>.total[0] = 0;</w:t>
-            </w:r>
+              <w:t>.total</w:t>
+            </w:r>
+            <w:proofErr w:type="spellEnd"/>
+            <w:r>
+              <w:rPr>
+                <w:sz w:val="14"/>
+                <w:szCs w:val="16"/>
+              </w:rPr>
+              <w:t xml:space="preserve">[0] = </w:t>
+            </w:r>
+            <w:proofErr w:type="gramStart"/>
+            <w:r>
+              <w:rPr>
+                <w:sz w:val="14"/>
+                <w:szCs w:val="16"/>
+              </w:rPr>
+              <w:t>0;</w:t>
+            </w:r>
+            <w:proofErr w:type="gramEnd"/>
           </w:p>
           <w:p>
             <w:pPr>
@@ -15137,20 +15361,38 @@
               </w:rPr>
               <w:t xml:space="preserve">      </w:t>
             </w:r>
+            <w:proofErr w:type="spellStart"/>
             <w:r>
               <w:rPr>
                 <w:sz w:val="14"/>
                 <w:szCs w:val="16"/>
               </w:rPr>
-              <w:t>ISV1CustomizationOrderEntryCustomizationUI</w:t>
+              <w:t>ValuedPartnerSampleOrderEntryCustomizationUI</w:t>
             </w:r>
             <w:r>
               <w:rPr>
                 <w:sz w:val="14"/>
                 <w:szCs w:val="16"/>
               </w:rPr>
-              <w:t>.total[1] = 0;</w:t>
-            </w:r>
+              <w:t>.total</w:t>
+            </w:r>
+            <w:proofErr w:type="spellEnd"/>
+            <w:r>
+              <w:rPr>
+                <w:sz w:val="14"/>
+                <w:szCs w:val="16"/>
+              </w:rPr>
+              <w:t xml:space="preserve">[1] = </w:t>
+            </w:r>
+            <w:proofErr w:type="gramStart"/>
+            <w:r>
+              <w:rPr>
+                <w:sz w:val="14"/>
+                <w:szCs w:val="16"/>
+              </w:rPr>
+              <w:t>0;</w:t>
+            </w:r>
+            <w:proofErr w:type="gramEnd"/>
           </w:p>
           <w:p>
             <w:pPr>
@@ -15167,20 +15409,38 @@
               </w:rPr>
               <w:t xml:space="preserve">      </w:t>
             </w:r>
+            <w:proofErr w:type="spellStart"/>
             <w:r>
               <w:rPr>
                 <w:sz w:val="14"/>
                 <w:szCs w:val="16"/>
               </w:rPr>
-              <w:t>ISV1CustomizationOrderEntryCustomizationUI</w:t>
+              <w:t>ValuedPartnerSampleOrderEntryCustomizationUI</w:t>
             </w:r>
             <w:r>
               <w:rPr>
                 <w:sz w:val="14"/>
                 <w:szCs w:val="16"/>
               </w:rPr>
-              <w:t>.total[2] = 0;</w:t>
-            </w:r>
+              <w:t>.total</w:t>
+            </w:r>
+            <w:proofErr w:type="spellEnd"/>
+            <w:r>
+              <w:rPr>
+                <w:sz w:val="14"/>
+                <w:szCs w:val="16"/>
+              </w:rPr>
+              <w:t xml:space="preserve">[2] = </w:t>
+            </w:r>
+            <w:proofErr w:type="gramStart"/>
+            <w:r>
+              <w:rPr>
+                <w:sz w:val="14"/>
+                <w:szCs w:val="16"/>
+              </w:rPr>
+              <w:t>0;</w:t>
+            </w:r>
+            <w:proofErr w:type="gramEnd"/>
           </w:p>
           <w:p>
             <w:pPr>
@@ -15284,19 +15544,28 @@
               </w:rPr>
               <w:t xml:space="preserve">   </w:t>
             </w:r>
+            <w:proofErr w:type="spellStart"/>
             <w:r>
               <w:rPr>
                 <w:sz w:val="14"/>
                 <w:szCs w:val="16"/>
               </w:rPr>
-              <w:t>ISV1CustomizationOrderEntryCustomizationUI</w:t>
+              <w:t>ValuedPartnerSampleOrderEntryCustomizationUI</w:t>
             </w:r>
             <w:r>
               <w:rPr>
                 <w:sz w:val="14"/>
                 <w:szCs w:val="16"/>
               </w:rPr>
-              <w:t xml:space="preserve">.total[0] += </w:t>
+              <w:t>.total</w:t>
+            </w:r>
+            <w:proofErr w:type="spellEnd"/>
+            <w:r>
+              <w:rPr>
+                <w:sz w:val="14"/>
+                <w:szCs w:val="16"/>
+              </w:rPr>
+              <w:t xml:space="preserve">[0] += </w:t>
             </w:r>
             <w:proofErr w:type="spellStart"/>
             <w:r>
@@ -15323,6 +15592,7 @@
               <w:t>i</w:t>
             </w:r>
             <w:proofErr w:type="spellEnd"/>
+            <w:proofErr w:type="gramStart"/>
             <w:r>
               <w:rPr>
                 <w:sz w:val="14"/>
@@ -15339,6 +15609,7 @@
               <w:t>ExtendedPrice</w:t>
             </w:r>
             <w:proofErr w:type="spellEnd"/>
+            <w:proofErr w:type="gramEnd"/>
             <w:r>
               <w:rPr>
                 <w:sz w:val="14"/>
@@ -15362,19 +15633,28 @@
               </w:rPr>
               <w:t xml:space="preserve">         </w:t>
             </w:r>
+            <w:proofErr w:type="spellStart"/>
             <w:r>
               <w:rPr>
                 <w:sz w:val="14"/>
                 <w:szCs w:val="16"/>
               </w:rPr>
-              <w:t>ISV1CustomizationOrderEntryCustomizationUI</w:t>
+              <w:t>ValuedPartnerSampleOrderEntryCustomizationUI</w:t>
             </w:r>
             <w:r>
               <w:rPr>
                 <w:sz w:val="14"/>
                 <w:szCs w:val="16"/>
               </w:rPr>
-              <w:t xml:space="preserve">.total[1] += </w:t>
+              <w:t>.total</w:t>
+            </w:r>
+            <w:proofErr w:type="spellEnd"/>
+            <w:r>
+              <w:rPr>
+                <w:sz w:val="14"/>
+                <w:szCs w:val="16"/>
+              </w:rPr>
+              <w:t xml:space="preserve">[1] += </w:t>
             </w:r>
             <w:proofErr w:type="spellStart"/>
             <w:r>
@@ -15401,6 +15681,7 @@
               <w:t>i</w:t>
             </w:r>
             <w:proofErr w:type="spellEnd"/>
+            <w:proofErr w:type="gramStart"/>
             <w:r>
               <w:rPr>
                 <w:sz w:val="14"/>
@@ -15417,6 +15698,7 @@
               <w:t>DiscountedExtendedAmount</w:t>
             </w:r>
             <w:proofErr w:type="spellEnd"/>
+            <w:proofErr w:type="gramEnd"/>
             <w:r>
               <w:rPr>
                 <w:sz w:val="14"/>
@@ -15440,19 +15722,28 @@
               </w:rPr>
               <w:t xml:space="preserve">         </w:t>
             </w:r>
+            <w:proofErr w:type="spellStart"/>
             <w:r>
               <w:rPr>
                 <w:sz w:val="14"/>
                 <w:szCs w:val="16"/>
               </w:rPr>
-              <w:t>ISV1CustomizationOrderEntryCustomizationUI</w:t>
+              <w:t>ValuedPartnerSampleOrderEntryCustomizationUI</w:t>
             </w:r>
             <w:r>
               <w:rPr>
                 <w:sz w:val="14"/>
                 <w:szCs w:val="16"/>
               </w:rPr>
-              <w:t xml:space="preserve">.total[2] += </w:t>
+              <w:t>.total</w:t>
+            </w:r>
+            <w:proofErr w:type="spellEnd"/>
+            <w:r>
+              <w:rPr>
+                <w:sz w:val="14"/>
+                <w:szCs w:val="16"/>
+              </w:rPr>
+              <w:t xml:space="preserve">[2] += </w:t>
             </w:r>
             <w:proofErr w:type="spellStart"/>
             <w:r>
@@ -15479,6 +15770,7 @@
               <w:t>i</w:t>
             </w:r>
             <w:proofErr w:type="spellEnd"/>
+            <w:proofErr w:type="gramStart"/>
             <w:r>
               <w:rPr>
                 <w:sz w:val="14"/>
@@ -15495,6 +15787,7 @@
               <w:t>ExtendedOrderCost</w:t>
             </w:r>
             <w:proofErr w:type="spellEnd"/>
+            <w:proofErr w:type="gramEnd"/>
             <w:r>
               <w:rPr>
                 <w:sz w:val="14"/>
@@ -15532,14 +15825,30 @@
                 <w:sz w:val="14"/>
                 <w:szCs w:val="16"/>
               </w:rPr>
-              <w:t xml:space="preserve">      $("#txtCustomCTotalCost").val(</w:t>
-            </w:r>
+              <w:t xml:space="preserve">      $("#txtCustomCTotalCost"</w:t>
+            </w:r>
+            <w:proofErr w:type="gramStart"/>
             <w:r>
               <w:rPr>
                 <w:sz w:val="14"/>
                 <w:szCs w:val="16"/>
               </w:rPr>
-              <w:t>ISV1CustomizationOrderEntryCustomizationUI</w:t>
+              <w:t>).val</w:t>
+            </w:r>
+            <w:proofErr w:type="gramEnd"/>
+            <w:r>
+              <w:rPr>
+                <w:sz w:val="14"/>
+                <w:szCs w:val="16"/>
+              </w:rPr>
+              <w:t>(</w:t>
+            </w:r>
+            <w:r>
+              <w:rPr>
+                <w:sz w:val="14"/>
+                <w:szCs w:val="16"/>
+              </w:rPr>
+              <w:t>ValuedPartnerSampleOrderEntryCustomizationUI</w:t>
             </w:r>
             <w:r>
               <w:rPr>
@@ -15565,12 +15874,21 @@
               <w:t xml:space="preserve">      var comment = "Total Cost for " + </w:t>
             </w:r>
             <w:proofErr w:type="spellStart"/>
+            <w:proofErr w:type="gramStart"/>
             <w:r>
               <w:rPr>
                 <w:sz w:val="14"/>
                 <w:szCs w:val="16"/>
               </w:rPr>
-              <w:t>data.model.OrderNumber</w:t>
+              <w:t>data.model</w:t>
+            </w:r>
+            <w:proofErr w:type="gramEnd"/>
+            <w:r>
+              <w:rPr>
+                <w:sz w:val="14"/>
+                <w:szCs w:val="16"/>
+              </w:rPr>
+              <w:t>.OrderNumber</w:t>
             </w:r>
             <w:proofErr w:type="spellEnd"/>
             <w:r>
@@ -15580,19 +15898,28 @@
               </w:rPr>
               <w:t xml:space="preserve"> + " is " + </w:t>
             </w:r>
+            <w:proofErr w:type="spellStart"/>
             <w:r>
               <w:rPr>
                 <w:sz w:val="14"/>
                 <w:szCs w:val="16"/>
               </w:rPr>
-              <w:t>ISV1CustomizationOrderEntryCustomizationUI</w:t>
+              <w:t>ValuedPartnerSampleOrderEntryCustomizationUI</w:t>
             </w:r>
             <w:r>
               <w:rPr>
                 <w:sz w:val="14"/>
                 <w:szCs w:val="16"/>
               </w:rPr>
-              <w:t>.total[0];</w:t>
+              <w:t>.total</w:t>
+            </w:r>
+            <w:proofErr w:type="spellEnd"/>
+            <w:r>
+              <w:rPr>
+                <w:sz w:val="14"/>
+                <w:szCs w:val="16"/>
+              </w:rPr>
+              <w:t>[0];</w:t>
             </w:r>
           </w:p>
           <w:p>
@@ -15915,7 +16242,7 @@
       <w:pPr>
         <w:pStyle w:val="SAGEHeading3"/>
       </w:pPr>
-      <w:bookmarkStart w:id="39" w:name="_Toc57823772"/>
+      <w:bookmarkStart w:id="39" w:name="_Toc66803827"/>
       <w:proofErr w:type="spellStart"/>
       <w:r>
         <w:lastRenderedPageBreak/>
@@ -15964,7 +16291,8 @@
     <w:tbl>
       <w:tblPr>
         <w:tblStyle w:val="TableGrid"/>
-        <w:tblW w:w="0" w:type="auto"/>
+        <w:tblW w:w="9180" w:type="dxa"/>
+        <w:tblInd w:w="-5" w:type="dxa"/>
         <w:tblBorders>
           <w:top w:val="dotted" w:sz="4" w:space="0" w:color="auto"/>
           <w:left w:val="dotted" w:sz="4" w:space="0" w:color="auto"/>
@@ -15977,12 +16305,12 @@
         <w:tblLook w:val="04A0" w:firstRow="1" w:lastRow="0" w:firstColumn="1" w:lastColumn="0" w:noHBand="0" w:noVBand="1"/>
       </w:tblPr>
       <w:tblGrid>
-        <w:gridCol w:w="9208"/>
+        <w:gridCol w:w="9180"/>
       </w:tblGrid>
       <w:tr>
         <w:tc>
           <w:tcPr>
-            <w:tcW w:w="9208" w:type="dxa"/>
+            <w:tcW w:w="9180" w:type="dxa"/>
             <w:shd w:val="clear" w:color="auto" w:fill="F2F2F2" w:themeFill="background1" w:themeFillShade="F2"/>
           </w:tcPr>
           <w:p>
@@ -16265,6 +16593,7 @@
               <w:t xml:space="preserve"> = </w:t>
             </w:r>
             <w:proofErr w:type="spellStart"/>
+            <w:proofErr w:type="gramStart"/>
             <w:r>
               <w:rPr>
                 <w:rFonts w:ascii="Consolas" w:hAnsi="Consolas"/>
@@ -16274,6 +16603,7 @@
               <w:t>sg.utls.url.buildUrl</w:t>
             </w:r>
             <w:proofErr w:type="spellEnd"/>
+            <w:proofErr w:type="gramEnd"/>
             <w:r>
               <w:rPr>
                 <w:rFonts w:ascii="Consolas" w:hAnsi="Consolas"/>
@@ -16296,7 +16626,26 @@
                 <w:sz w:val="16"/>
                 <w:szCs w:val="20"/>
               </w:rPr>
-              <w:t>", "ISV1Customization", "</w:t>
+              <w:t>", "</w:t>
+            </w:r>
+            <w:proofErr w:type="spellStart"/>
+            <w:r>
+              <w:rPr>
+                <w:rFonts w:ascii="Consolas" w:hAnsi="Consolas" w:cs="Consolas"/>
+                <w:color w:val="2B91AF"/>
+                <w:sz w:val="16"/>
+                <w:szCs w:val="16"/>
+              </w:rPr>
+              <w:t>ValuedPartnerSampleCustomizationController</w:t>
+            </w:r>
+            <w:proofErr w:type="spellEnd"/>
+            <w:r>
+              <w:rPr>
+                <w:rFonts w:ascii="Consolas" w:hAnsi="Consolas"/>
+                <w:sz w:val="16"/>
+                <w:szCs w:val="20"/>
+              </w:rPr>
+              <w:t>", "</w:t>
             </w:r>
             <w:proofErr w:type="spellStart"/>
             <w:r>
@@ -16520,8 +16869,34 @@
                 <w:sz w:val="16"/>
                 <w:szCs w:val="20"/>
               </w:rPr>
-              <w:t xml:space="preserve">                    ISV1OrderEntryCustomizationUICallback.loadCustomOrder(data);</w:t>
-            </w:r>
+              <w:t xml:space="preserve">                    </w:t>
+            </w:r>
+            <w:r>
+              <w:rPr>
+                <w:rFonts w:ascii="Consolas" w:hAnsi="Consolas"/>
+                <w:sz w:val="16"/>
+                <w:szCs w:val="20"/>
+              </w:rPr>
+              <w:t>ValuedPartnerSampleOrderEntryCustomizationUICallback</w:t>
+            </w:r>
+            <w:r>
+              <w:rPr>
+                <w:rFonts w:ascii="Consolas" w:hAnsi="Consolas"/>
+                <w:sz w:val="16"/>
+                <w:szCs w:val="20"/>
+              </w:rPr>
+              <w:t>.loadCustomOrder(data</w:t>
+            </w:r>
+            <w:proofErr w:type="gramStart"/>
+            <w:r>
+              <w:rPr>
+                <w:rFonts w:ascii="Consolas" w:hAnsi="Consolas"/>
+                <w:sz w:val="16"/>
+                <w:szCs w:val="20"/>
+              </w:rPr>
+              <w:t>);</w:t>
+            </w:r>
+            <w:proofErr w:type="gramEnd"/>
           </w:p>
           <w:p>
             <w:pPr>
@@ -16728,7 +17103,7 @@
       <w:pPr>
         <w:pStyle w:val="SAGEHeading2"/>
       </w:pPr>
-      <w:bookmarkStart w:id="41" w:name="_Toc57823773"/>
+      <w:bookmarkStart w:id="41" w:name="_Toc66803828"/>
       <w:r>
         <w:lastRenderedPageBreak/>
         <w:t xml:space="preserve">Add event handler and call back </w:t>
@@ -16778,7 +17153,7 @@
       <w:pPr>
         <w:pStyle w:val="SAGEHeading3"/>
       </w:pPr>
-      <w:bookmarkStart w:id="42" w:name="_Toc57823774"/>
+      <w:bookmarkStart w:id="42" w:name="_Toc66803829"/>
       <w:proofErr w:type="spellStart"/>
       <w:r>
         <w:t>initButtons</w:t>
@@ -16978,13 +17353,23 @@
               <w:t xml:space="preserve">    </w:t>
             </w:r>
             <w:proofErr w:type="spellStart"/>
-            <w:r>
-              <w:rPr>
-                <w:rFonts w:ascii="Consolas" w:hAnsi="Consolas"/>
-                <w:sz w:val="16"/>
-                <w:szCs w:val="20"/>
-              </w:rPr>
-              <w:t>sg.utls.ajaxPost</w:t>
+            <w:proofErr w:type="gramStart"/>
+            <w:r>
+              <w:rPr>
+                <w:rFonts w:ascii="Consolas" w:hAnsi="Consolas"/>
+                <w:sz w:val="16"/>
+                <w:szCs w:val="20"/>
+              </w:rPr>
+              <w:t>sg.utls</w:t>
+            </w:r>
+            <w:proofErr w:type="gramEnd"/>
+            <w:r>
+              <w:rPr>
+                <w:rFonts w:ascii="Consolas" w:hAnsi="Consolas"/>
+                <w:sz w:val="16"/>
+                <w:szCs w:val="20"/>
+              </w:rPr>
+              <w:t>.ajaxPost</w:t>
             </w:r>
             <w:proofErr w:type="spellEnd"/>
             <w:r>
@@ -17037,7 +17422,7 @@
                 <w:sz w:val="16"/>
                 <w:szCs w:val="20"/>
               </w:rPr>
-              <w:t>ISV1CustomizationOrderEntryCustomizationUICallback</w:t>
+              <w:t>ValuedPartnerSampleOrderEntryCustomizationUICallback</w:t>
             </w:r>
             <w:r>
               <w:rPr>
@@ -17087,7 +17472,7 @@
       <w:pPr>
         <w:pStyle w:val="SAGEHeading3"/>
       </w:pPr>
-      <w:bookmarkStart w:id="43" w:name="_Toc57823775"/>
+      <w:bookmarkStart w:id="43" w:name="_Toc66803830"/>
       <w:proofErr w:type="spellStart"/>
       <w:r>
         <w:t>getCustomInfo</w:t>
@@ -17131,24 +17516,14 @@
       <w:r>
         <w:t xml:space="preserve">in </w:t>
       </w:r>
+      <w:proofErr w:type="spellStart"/>
       <w:r>
         <w:rPr>
           <w:rStyle w:val="SAGETextFilename"/>
         </w:rPr>
-        <w:t>ISV1OrderEntryCustom</w:t>
-      </w:r>
-      <w:r>
-        <w:rPr>
-          <w:rStyle w:val="SAGETextFilename"/>
-        </w:rPr>
-        <w:t>ization</w:t>
-      </w:r>
-      <w:r>
-        <w:rPr>
-          <w:rStyle w:val="SAGETextFilename"/>
-        </w:rPr>
-        <w:t>UICallback</w:t>
-      </w:r>
+        <w:t>ValuedPartnerSampleOrderEntryCustomizationUICallback</w:t>
+      </w:r>
+      <w:proofErr w:type="spellEnd"/>
       <w:r>
         <w:t>:</w:t>
       </w:r>
@@ -17225,6 +17600,7 @@
               <w:t xml:space="preserve">    result = </w:t>
             </w:r>
             <w:proofErr w:type="spellStart"/>
+            <w:proofErr w:type="gramStart"/>
             <w:r>
               <w:rPr>
                 <w:rFonts w:ascii="Consolas" w:hAnsi="Consolas"/>
@@ -17234,23 +17610,6 @@
               <w:t>result.CurDescription</w:t>
             </w:r>
             <w:proofErr w:type="spellEnd"/>
-            <w:r>
-              <w:rPr>
-                <w:rFonts w:ascii="Consolas" w:hAnsi="Consolas"/>
-                <w:sz w:val="16"/>
-                <w:szCs w:val="20"/>
-              </w:rPr>
-              <w:t xml:space="preserve"> + "-This info is </w:t>
-            </w:r>
-            <w:proofErr w:type="gramStart"/>
-            <w:r>
-              <w:rPr>
-                <w:rFonts w:ascii="Consolas" w:hAnsi="Consolas"/>
-                <w:sz w:val="16"/>
-                <w:szCs w:val="20"/>
-              </w:rPr>
-              <w:t>get</w:t>
-            </w:r>
             <w:proofErr w:type="gramEnd"/>
             <w:r>
               <w:rPr>
@@ -17258,7 +17617,7 @@
                 <w:sz w:val="16"/>
                 <w:szCs w:val="20"/>
               </w:rPr>
-              <w:t xml:space="preserve"> from sage300c controller";</w:t>
+              <w:t xml:space="preserve"> + "-This info is get from sage300c controller";</w:t>
             </w:r>
           </w:p>
           <w:p>
@@ -17317,13 +17676,23 @@
               <w:t xml:space="preserve">    //</w:t>
             </w:r>
             <w:proofErr w:type="spellStart"/>
-            <w:r>
-              <w:rPr>
-                <w:rFonts w:ascii="Consolas" w:hAnsi="Consolas"/>
-                <w:sz w:val="16"/>
-                <w:szCs w:val="20"/>
-              </w:rPr>
-              <w:t>sg.utls.showKendoConfirmationDialog</w:t>
+            <w:proofErr w:type="gramStart"/>
+            <w:r>
+              <w:rPr>
+                <w:rFonts w:ascii="Consolas" w:hAnsi="Consolas"/>
+                <w:sz w:val="16"/>
+                <w:szCs w:val="20"/>
+              </w:rPr>
+              <w:t>sg.utls</w:t>
+            </w:r>
+            <w:proofErr w:type="gramEnd"/>
+            <w:r>
+              <w:rPr>
+                <w:rFonts w:ascii="Consolas" w:hAnsi="Consolas"/>
+                <w:sz w:val="16"/>
+                <w:szCs w:val="20"/>
+              </w:rPr>
+              <w:t>.showKendoConfirmationDialog</w:t>
             </w:r>
             <w:proofErr w:type="spellEnd"/>
             <w:r>
@@ -17332,25 +17701,7 @@
                 <w:sz w:val="16"/>
                 <w:szCs w:val="20"/>
               </w:rPr>
-              <w:t xml:space="preserve">(function () { }, null, "Custom Text box info is </w:t>
-            </w:r>
-            <w:proofErr w:type="gramStart"/>
-            <w:r>
-              <w:rPr>
-                <w:rFonts w:ascii="Consolas" w:hAnsi="Consolas"/>
-                <w:sz w:val="16"/>
-                <w:szCs w:val="20"/>
-              </w:rPr>
-              <w:t>get</w:t>
-            </w:r>
-            <w:proofErr w:type="gramEnd"/>
-            <w:r>
-              <w:rPr>
-                <w:rFonts w:ascii="Consolas" w:hAnsi="Consolas"/>
-                <w:sz w:val="16"/>
-                <w:szCs w:val="20"/>
-              </w:rPr>
-              <w:t xml:space="preserve"> from sage 300 server ajax call");</w:t>
+              <w:t>(function () { }, null, "Custom Text box info is get from sage 300 server ajax call");</w:t>
             </w:r>
           </w:p>
           <w:p>
@@ -17448,7 +17799,7 @@
       <w:pPr>
         <w:pStyle w:val="SAGEHeading3"/>
       </w:pPr>
-      <w:bookmarkStart w:id="44" w:name="_Toc57823776"/>
+      <w:bookmarkStart w:id="44" w:name="_Toc66803831"/>
       <w:r>
         <w:lastRenderedPageBreak/>
         <w:t>Confirmation Dialog</w:t>
@@ -17525,7 +17876,7 @@
       <w:pPr>
         <w:pStyle w:val="SAGEHeading3"/>
       </w:pPr>
-      <w:bookmarkStart w:id="45" w:name="_Toc57823777"/>
+      <w:bookmarkStart w:id="45" w:name="_Toc66803832"/>
       <w:proofErr w:type="spellStart"/>
       <w:r>
         <w:t>loadCustomerOrder</w:t>
@@ -17589,14 +17940,16 @@
         </w:rPr>
         <w:t xml:space="preserve"> </w:t>
       </w:r>
+      <w:proofErr w:type="spellStart"/>
       <w:r>
         <w:rPr>
           <w:rStyle w:val="SAGETextFilename"/>
           <w:rFonts w:asciiTheme="majorHAnsi" w:hAnsiTheme="majorHAnsi" w:cstheme="majorHAnsi"/>
           <w:sz w:val="22"/>
         </w:rPr>
-        <w:t>ISV1CustomizationOrderEntryCustomizationUICallback</w:t>
-      </w:r>
+        <w:t>ValuedPartnerSampleOrderEntryCustomizationUICallback</w:t>
+      </w:r>
+      <w:proofErr w:type="spellEnd"/>
       <w:r>
         <w:t>:</w:t>
       </w:r>
@@ -18113,7 +18466,7 @@
       <w:pPr>
         <w:pStyle w:val="SAGEHeading3"/>
       </w:pPr>
-      <w:bookmarkStart w:id="46" w:name="_Toc57823778"/>
+      <w:bookmarkStart w:id="46" w:name="_Toc66803833"/>
       <w:r>
         <w:t>Other Functions</w:t>
       </w:r>
@@ -18126,12 +18479,14 @@
       <w:r>
         <w:t xml:space="preserve">To add other call back functions to </w:t>
       </w:r>
+      <w:proofErr w:type="spellStart"/>
       <w:r>
         <w:rPr>
           <w:rStyle w:val="SAGETextFilename"/>
         </w:rPr>
-        <w:t>ISV1CustomizationOrderEntryCustomizationUICallback</w:t>
-      </w:r>
+        <w:t>ValuedPartnerSampleOrderEntryCustomizationUICallback</w:t>
+      </w:r>
+      <w:proofErr w:type="spellEnd"/>
       <w:r>
         <w:t>, refer to the sample code.</w:t>
       </w:r>
@@ -18145,7 +18500,7 @@
         </w:rPr>
       </w:pPr>
       <w:bookmarkStart w:id="47" w:name="_Toc465759148"/>
-      <w:bookmarkStart w:id="48" w:name="_Toc57823779"/>
+      <w:bookmarkStart w:id="48" w:name="_Toc66803834"/>
       <w:r>
         <w:rPr>
           <w:szCs w:val="36"/>
@@ -18272,8 +18627,8 @@
       <w:pPr>
         <w:pStyle w:val="SAGEHeading2"/>
       </w:pPr>
-      <w:bookmarkStart w:id="49" w:name="_Toc57823780"/>
-      <w:bookmarkStart w:id="50" w:name="_Toc465408488"/>
+      <w:bookmarkStart w:id="49" w:name="_Toc465408488"/>
+      <w:bookmarkStart w:id="50" w:name="_Toc66803835"/>
       <w:r>
         <w:t xml:space="preserve">Add event handler and call back </w:t>
       </w:r>
@@ -18281,10 +18636,10 @@
       <w:r>
         <w:t>functions</w:t>
       </w:r>
-      <w:bookmarkEnd w:id="49"/>
+      <w:bookmarkEnd w:id="50"/>
       <w:proofErr w:type="gramEnd"/>
     </w:p>
-    <w:bookmarkEnd w:id="50"/>
+    <w:bookmarkEnd w:id="49"/>
     <w:p>
       <w:pPr>
         <w:shd w:val="clear" w:color="auto" w:fill="FFFFFF"/>
@@ -19301,7 +19656,7 @@
       <w:pPr>
         <w:pStyle w:val="SAGEHeading2"/>
       </w:pPr>
-      <w:bookmarkStart w:id="52" w:name="_Toc57823781"/>
+      <w:bookmarkStart w:id="52" w:name="_Toc66803836"/>
       <w:r>
         <w:rPr>
           <w:szCs w:val="30"/>
@@ -19333,17 +19688,19 @@
       <w:r>
         <w:t xml:space="preserve">Add the following action methods in the </w:t>
       </w:r>
-      <w:r>
-        <w:rPr>
-          <w:rFonts w:asciiTheme="minorHAnsi" w:hAnsiTheme="minorHAnsi" w:cstheme="minorHAnsi"/>
+      <w:proofErr w:type="spellStart"/>
+      <w:r>
+        <w:rPr>
+          <w:rFonts w:asciiTheme="majorHAnsi" w:hAnsiTheme="majorHAnsi" w:cstheme="majorHAnsi"/>
           <w:color w:val="2B91AF"/>
         </w:rPr>
-        <w:t>ISV1CustomizationCustomizationController</w:t>
-      </w:r>
-      <w:r>
-        <w:rPr>
-          <w:sz w:val="28"/>
-          <w:szCs w:val="28"/>
+        <w:t>ValuedPartnerSampleCustomizationController</w:t>
+      </w:r>
+      <w:proofErr w:type="spellEnd"/>
+      <w:r>
+        <w:rPr>
+          <w:sz w:val="36"/>
+          <w:szCs w:val="36"/>
         </w:rPr>
         <w:t xml:space="preserve"> </w:t>
       </w:r>
@@ -20039,7 +20396,7 @@
         </w:rPr>
       </w:pPr>
       <w:bookmarkStart w:id="53" w:name="_Toc465759149"/>
-      <w:bookmarkStart w:id="54" w:name="_Toc57823782"/>
+      <w:bookmarkStart w:id="54" w:name="_Toc66803837"/>
       <w:r>
         <w:rPr>
           <w:szCs w:val="36"/>
@@ -20217,7 +20574,7 @@
         <w:rPr>
           <w:b/>
         </w:rPr>
-        <w:t>ISV1CustomizationCustomizationBootstrapper</w:t>
+        <w:t>ValuedPartnerSampleCustomizationBootstrapper</w:t>
       </w:r>
       <w:r>
         <w:rPr>
@@ -20237,7 +20594,25 @@
         <w:rPr>
           <w:b/>
         </w:rPr>
-        <w:t>ISV1.Customization.Customization.Web</w:t>
+        <w:t>ValuedPartner</w:t>
+      </w:r>
+      <w:r>
+        <w:rPr>
+          <w:b/>
+        </w:rPr>
+        <w:t>.</w:t>
+      </w:r>
+      <w:r>
+        <w:rPr>
+          <w:b/>
+        </w:rPr>
+        <w:t>Sample.</w:t>
+      </w:r>
+      <w:r>
+        <w:rPr>
+          <w:b/>
+        </w:rPr>
+        <w:t>Customization.Web</w:t>
       </w:r>
       <w:r>
         <w:rPr>
@@ -20270,7 +20645,7 @@
       <w:pPr>
         <w:pStyle w:val="SAGEHeading2"/>
       </w:pPr>
-      <w:bookmarkStart w:id="55" w:name="_Toc57823783"/>
+      <w:bookmarkStart w:id="55" w:name="_Toc66803838"/>
       <w:proofErr w:type="spellStart"/>
       <w:r>
         <w:lastRenderedPageBreak/>
@@ -20434,7 +20809,23 @@
                 <w:sz w:val="16"/>
                 <w:szCs w:val="20"/>
               </w:rPr>
-              <w:t>": "ISV1",</w:t>
+              <w:t>": "</w:t>
+            </w:r>
+            <w:r>
+              <w:rPr>
+                <w:rFonts w:ascii="Consolas" w:hAnsi="Consolas"/>
+                <w:sz w:val="16"/>
+                <w:szCs w:val="20"/>
+              </w:rPr>
+              <w:t>Valued Partner</w:t>
+            </w:r>
+            <w:r>
+              <w:rPr>
+                <w:rFonts w:ascii="Consolas" w:hAnsi="Consolas"/>
+                <w:sz w:val="16"/>
+                <w:szCs w:val="20"/>
+              </w:rPr>
+              <w:t>",</w:t>
             </w:r>
           </w:p>
           <w:p>
@@ -20470,7 +20861,23 @@
                 <w:sz w:val="16"/>
                 <w:szCs w:val="20"/>
               </w:rPr>
-              <w:t>": "7bc2d022-f725-4966-b8d3-0b7a07c608ca",</w:t>
+              <w:t>": "</w:t>
+            </w:r>
+            <w:r>
+              <w:rPr>
+                <w:rFonts w:ascii="Consolas" w:hAnsi="Consolas"/>
+                <w:sz w:val="16"/>
+                <w:szCs w:val="20"/>
+              </w:rPr>
+              <w:t>d507d3e1-84df-44e2-93cc-afda056f1491</w:t>
+            </w:r>
+            <w:r>
+              <w:rPr>
+                <w:rFonts w:ascii="Consolas" w:hAnsi="Consolas"/>
+                <w:sz w:val="16"/>
+                <w:szCs w:val="20"/>
+              </w:rPr>
+              <w:t>",</w:t>
             </w:r>
           </w:p>
           <w:p>
@@ -20524,7 +20931,23 @@
                 <w:sz w:val="16"/>
                 <w:szCs w:val="20"/>
               </w:rPr>
-              <w:t xml:space="preserve">  "Name": "Customization",</w:t>
+              <w:t xml:space="preserve">  "Name": "</w:t>
+            </w:r>
+            <w:r>
+              <w:rPr>
+                <w:rFonts w:ascii="Consolas" w:hAnsi="Consolas"/>
+                <w:sz w:val="16"/>
+                <w:szCs w:val="20"/>
+              </w:rPr>
+              <w:t>Sample</w:t>
+            </w:r>
+            <w:r>
+              <w:rPr>
+                <w:rFonts w:ascii="Consolas" w:hAnsi="Consolas"/>
+                <w:sz w:val="16"/>
+                <w:szCs w:val="20"/>
+              </w:rPr>
+              <w:t>",</w:t>
             </w:r>
           </w:p>
           <w:p>
@@ -20560,7 +20983,23 @@
                 <w:sz w:val="16"/>
                 <w:szCs w:val="20"/>
               </w:rPr>
-              <w:t xml:space="preserve">  "Bootstrapper": "ISV1CustomizationCustomizationBootstrapper.xml",</w:t>
+              <w:t xml:space="preserve">  "Bootstrapper": "</w:t>
+            </w:r>
+            <w:r>
+              <w:rPr>
+                <w:rFonts w:ascii="Consolas" w:hAnsi="Consolas"/>
+                <w:sz w:val="16"/>
+                <w:szCs w:val="20"/>
+              </w:rPr>
+              <w:t>ValuedPartnerSampleCustomizationBootstrapper.xml</w:t>
+            </w:r>
+            <w:r>
+              <w:rPr>
+                <w:rFonts w:ascii="Consolas" w:hAnsi="Consolas"/>
+                <w:sz w:val="16"/>
+                <w:szCs w:val="20"/>
+              </w:rPr>
+              <w:t>",</w:t>
             </w:r>
           </w:p>
           <w:p>
@@ -20578,7 +21017,23 @@
                 <w:sz w:val="16"/>
                 <w:szCs w:val="20"/>
               </w:rPr>
-              <w:t xml:space="preserve">  "Assembly": "ISV1.Customization.Customization.Web.dll",</w:t>
+              <w:t xml:space="preserve">  "Assembly": "</w:t>
+            </w:r>
+            <w:r>
+              <w:rPr>
+                <w:rFonts w:ascii="Consolas" w:hAnsi="Consolas"/>
+                <w:sz w:val="16"/>
+                <w:szCs w:val="20"/>
+              </w:rPr>
+              <w:t>ValuedPartner.Sample.Customization.Web.dll</w:t>
+            </w:r>
+            <w:r>
+              <w:rPr>
+                <w:rFonts w:ascii="Consolas" w:hAnsi="Consolas"/>
+                <w:sz w:val="16"/>
+                <w:szCs w:val="20"/>
+              </w:rPr>
+              <w:t>",</w:t>
             </w:r>
           </w:p>
           <w:p>
@@ -21020,7 +21475,7 @@
       <w:pPr>
         <w:pStyle w:val="SAGEHeading2"/>
       </w:pPr>
-      <w:bookmarkStart w:id="56" w:name="_Toc57823784"/>
+      <w:bookmarkStart w:id="56" w:name="_Toc66803839"/>
       <w:r>
         <w:lastRenderedPageBreak/>
         <w:t>OrderEntry_Settings.xml Contents</w:t>
@@ -22553,7 +23008,7 @@
         <w:pStyle w:val="SAGEHeading1"/>
         <w:framePr w:wrap="around"/>
       </w:pPr>
-      <w:bookmarkStart w:id="57" w:name="_Toc57823785"/>
+      <w:bookmarkStart w:id="57" w:name="_Toc66803840"/>
       <w:r>
         <w:lastRenderedPageBreak/>
         <w:t>C</w:t>
@@ -22570,7 +23025,7 @@
       <w:pPr>
         <w:pStyle w:val="SAGEHeading2"/>
       </w:pPr>
-      <w:bookmarkStart w:id="58" w:name="_Toc57823786"/>
+      <w:bookmarkStart w:id="58" w:name="_Toc66803841"/>
       <w:r>
         <w:t>Customized Order Entry screen</w:t>
       </w:r>
@@ -22770,7 +23225,7 @@
         <w:pStyle w:val="SAGEHeading1"/>
         <w:framePr w:wrap="around"/>
       </w:pPr>
-      <w:bookmarkStart w:id="59" w:name="_Toc57823787"/>
+      <w:bookmarkStart w:id="59" w:name="_Toc66803842"/>
       <w:r>
         <w:lastRenderedPageBreak/>
         <w:t>Debugging</w:t>
@@ -22907,24 +23362,14 @@
       <w:r>
         <w:t xml:space="preserve"> at the initial entry point </w:t>
       </w:r>
+      <w:proofErr w:type="spellStart"/>
       <w:r>
         <w:rPr>
           <w:rStyle w:val="SAGETextCodeinline"/>
         </w:rPr>
-        <w:t>ISV1OrderEntryCustom</w:t>
-      </w:r>
-      <w:r>
-        <w:rPr>
-          <w:rStyle w:val="SAGETextCodeinline"/>
-        </w:rPr>
-        <w:t>ization</w:t>
-      </w:r>
-      <w:r>
-        <w:rPr>
-          <w:rStyle w:val="SAGETextCodeinline"/>
-        </w:rPr>
-        <w:t>UI</w:t>
-      </w:r>
+        <w:t>ValuedPartnerSampleOrderEntryCustomizationUI</w:t>
+      </w:r>
+      <w:proofErr w:type="spellEnd"/>
       <w:r>
         <w:rPr>
           <w:rStyle w:val="SAGETextCodeinline"/>
@@ -23352,27 +23797,14 @@
           <w:pPr>
             <w:pStyle w:val="SAGEFooter"/>
           </w:pPr>
-          <w:r>
-            <w:fldChar w:fldCharType="begin"/>
-          </w:r>
-          <w:r>
-            <w:instrText xml:space="preserve"> STYLEREF  SAGE_Title  \* MERGEFORMAT </w:instrText>
-          </w:r>
-          <w:r>
-            <w:fldChar w:fldCharType="separate"/>
-          </w:r>
-          <w:r>
-            <w:rPr>
-              <w:noProof/>
-            </w:rPr>
-            <w:t>Sage 300 Web Screens SDK</w:t>
-          </w:r>
-          <w:r>
-            <w:rPr>
-              <w:noProof/>
-            </w:rPr>
-            <w:fldChar w:fldCharType="end"/>
-          </w:r>
+          <w:fldSimple w:instr=" STYLEREF  SAGE_Title  \* MERGEFORMAT ">
+            <w:r>
+              <w:rPr>
+                <w:noProof/>
+              </w:rPr>
+              <w:t>Sage 300 Web Screens SDK</w:t>
+            </w:r>
+          </w:fldSimple>
           <w:r>
             <w:rPr>
               <w:noProof/>
@@ -23394,7 +23826,6 @@
               <w:docPartUnique/>
             </w:docPartObj>
           </w:sdtPr>
-          <w:sdtEndPr/>
           <w:sdtContent>
             <w:p>
               <w:pPr>
@@ -23512,27 +23943,14 @@
           <w:pPr>
             <w:pStyle w:val="SAGEFooter"/>
           </w:pPr>
-          <w:r>
-            <w:fldChar w:fldCharType="begin"/>
-          </w:r>
-          <w:r>
-            <w:instrText xml:space="preserve"> STYLEREF  SAGE_Title  \* MERGEFORMAT </w:instrText>
-          </w:r>
-          <w:r>
-            <w:fldChar w:fldCharType="separate"/>
-          </w:r>
-          <w:r>
-            <w:rPr>
-              <w:noProof/>
-            </w:rPr>
-            <w:t>Sage 300 Web Screens SDK</w:t>
-          </w:r>
-          <w:r>
-            <w:rPr>
-              <w:noProof/>
-            </w:rPr>
-            <w:fldChar w:fldCharType="end"/>
-          </w:r>
+          <w:fldSimple w:instr=" STYLEREF  SAGE_Title  \* MERGEFORMAT ">
+            <w:r>
+              <w:rPr>
+                <w:noProof/>
+              </w:rPr>
+              <w:t>Sage 300 Web Screens SDK</w:t>
+            </w:r>
+          </w:fldSimple>
           <w:r>
             <w:rPr>
               <w:noProof/>
@@ -23554,7 +23972,6 @@
               <w:docPartUnique/>
             </w:docPartObj>
           </w:sdtPr>
-          <w:sdtEndPr/>
           <w:sdtContent>
             <w:p>
               <w:pPr>
@@ -23803,7 +24220,7 @@
         <v:path o:extrusionok="f" gradientshapeok="t" o:connecttype="rect"/>
         <o:lock v:ext="edit" aspectratio="t"/>
       </v:shapetype>
-      <v:shape id="_x0000_i1259" type="#_x0000_t75" style="width:19.5pt;height:19.5pt" o:bullet="t">
+      <v:shape id="_x0000_i1190" type="#_x0000_t75" style="width:20.15pt;height:20.15pt" o:bullet="t">
         <v:imagedata r:id="rId1" o:title="clip_image001"/>
       </v:shape>
     </w:pict>

--- a/docs/customization/Sage300SDK_WebScreenOrderEntryCustomizationTutorial.docx
+++ b/docs/customization/Sage300SDK_WebScreenOrderEntryCustomizationTutorial.docx
@@ -1,6 +1,6 @@
 
 <file path=word/document.xml><?xml version="1.0" encoding="utf-8"?>
-<w:document xmlns:wpc="http://schemas.microsoft.com/office/word/2010/wordprocessingCanvas" xmlns:cx="http://schemas.microsoft.com/office/drawing/2014/chartex" xmlns:cx1="http://schemas.microsoft.com/office/drawing/2015/9/8/chartex" xmlns:cx2="http://schemas.microsoft.com/office/drawing/2015/10/21/chartex" xmlns:cx3="http://schemas.microsoft.com/office/drawing/2016/5/9/chartex" xmlns:cx4="http://schemas.microsoft.com/office/drawing/2016/5/10/chartex" xmlns:cx5="http://schemas.microsoft.com/office/drawing/2016/5/11/chartex" xmlns:cx6="http://schemas.microsoft.com/office/drawing/2016/5/12/chartex" xmlns:cx7="http://schemas.microsoft.com/office/drawing/2016/5/13/chartex" xmlns:cx8="http://schemas.microsoft.com/office/drawing/2016/5/14/chartex" xmlns:mc="http://schemas.openxmlformats.org/markup-compatibility/2006" xmlns:aink="http://schemas.microsoft.com/office/drawing/2016/ink" xmlns:am3d="http://schemas.microsoft.com/office/drawing/2017/model3d" xmlns:o="urn:schemas-microsoft-com:office:office" xmlns:r="http://schemas.openxmlformats.org/officeDocument/2006/relationships" xmlns:m="http://schemas.openxmlformats.org/officeDocument/2006/math" xmlns:v="urn:schemas-microsoft-com:vml" xmlns:wp14="http://schemas.microsoft.com/office/word/2010/wordprocessingDrawing" xmlns:wp="http://schemas.openxmlformats.org/drawingml/2006/wordprocessingDrawing" xmlns:w10="urn:schemas-microsoft-com:office:word" xmlns:w="http://schemas.openxmlformats.org/wordprocessingml/2006/main" xmlns:w14="http://schemas.microsoft.com/office/word/2010/wordml" xmlns:w15="http://schemas.microsoft.com/office/word/2012/wordml" xmlns:w16cex="http://schemas.microsoft.com/office/word/2018/wordml/cex" xmlns:w16cid="http://schemas.microsoft.com/office/word/2016/wordml/cid" xmlns:w16="http://schemas.microsoft.com/office/word/2018/wordml" xmlns:w16se="http://schemas.microsoft.com/office/word/2015/wordml/symex" xmlns:wpg="http://schemas.microsoft.com/office/word/2010/wordprocessingGroup" xmlns:wpi="http://schemas.microsoft.com/office/word/2010/wordprocessingInk" xmlns:wne="http://schemas.microsoft.com/office/word/2006/wordml" xmlns:wps="http://schemas.microsoft.com/office/word/2010/wordprocessingShape" mc:Ignorable="w14 w15 w16se w16cid w16 w16cex wp14">
+<w:document xmlns:wpc="http://schemas.microsoft.com/office/word/2010/wordprocessingCanvas" xmlns:cx="http://schemas.microsoft.com/office/drawing/2014/chartex" xmlns:cx1="http://schemas.microsoft.com/office/drawing/2015/9/8/chartex" xmlns:cx2="http://schemas.microsoft.com/office/drawing/2015/10/21/chartex" xmlns:cx3="http://schemas.microsoft.com/office/drawing/2016/5/9/chartex" xmlns:cx4="http://schemas.microsoft.com/office/drawing/2016/5/10/chartex" xmlns:cx5="http://schemas.microsoft.com/office/drawing/2016/5/11/chartex" xmlns:cx6="http://schemas.microsoft.com/office/drawing/2016/5/12/chartex" xmlns:cx7="http://schemas.microsoft.com/office/drawing/2016/5/13/chartex" xmlns:cx8="http://schemas.microsoft.com/office/drawing/2016/5/14/chartex" xmlns:mc="http://schemas.openxmlformats.org/markup-compatibility/2006" xmlns:aink="http://schemas.microsoft.com/office/drawing/2016/ink" xmlns:am3d="http://schemas.microsoft.com/office/drawing/2017/model3d" xmlns:o="urn:schemas-microsoft-com:office:office" xmlns:r="http://schemas.openxmlformats.org/officeDocument/2006/relationships" xmlns:m="http://schemas.openxmlformats.org/officeDocument/2006/math" xmlns:v="urn:schemas-microsoft-com:vml" xmlns:wp14="http://schemas.microsoft.com/office/word/2010/wordprocessingDrawing" xmlns:wp="http://schemas.openxmlformats.org/drawingml/2006/wordprocessingDrawing" xmlns:w10="urn:schemas-microsoft-com:office:word" xmlns:w="http://schemas.openxmlformats.org/wordprocessingml/2006/main" xmlns:w14="http://schemas.microsoft.com/office/word/2010/wordml" xmlns:w15="http://schemas.microsoft.com/office/word/2012/wordml" xmlns:w16cex="http://schemas.microsoft.com/office/word/2018/wordml/cex" xmlns:w16cid="http://schemas.microsoft.com/office/word/2016/wordml/cid" xmlns:w16="http://schemas.microsoft.com/office/word/2018/wordml" xmlns:w16sdtdh="http://schemas.microsoft.com/office/word/2020/wordml/sdtdatahash" xmlns:w16se="http://schemas.microsoft.com/office/word/2015/wordml/symex" xmlns:wpg="http://schemas.microsoft.com/office/word/2010/wordprocessingGroup" xmlns:wpi="http://schemas.microsoft.com/office/word/2010/wordprocessingInk" xmlns:wne="http://schemas.microsoft.com/office/word/2006/wordml" xmlns:wps="http://schemas.microsoft.com/office/word/2010/wordprocessingShape" mc:Ignorable="w14 w15 w16se w16cid w16 w16cex w16sdtdh wp14">
   <w:body>
     <w:p>
       <w:pPr>
@@ -63,7 +63,10 @@
         </w:sectPr>
       </w:pPr>
       <w:r>
-        <w:t>March 2021</w:t>
+        <w:t>August</w:t>
+      </w:r>
+      <w:r>
+        <w:t xml:space="preserve"> 2021</w:t>
       </w:r>
     </w:p>
     <w:p>
@@ -3263,9 +3266,9 @@
           <w:noProof/>
         </w:rPr>
         <w:drawing>
-          <wp:inline distT="0" distB="0" distL="0" distR="0" wp14:anchorId="453DCFBB" wp14:editId="284FF62C">
-            <wp:extent cx="6146736" cy="4293704"/>
-            <wp:effectExtent l="0" t="0" r="6985" b="0"/>
+          <wp:inline distT="0" distB="0" distL="0" distR="0" wp14:anchorId="453DCFBB" wp14:editId="44554773">
+            <wp:extent cx="5866791" cy="3989686"/>
+            <wp:effectExtent l="0" t="0" r="635" b="0"/>
             <wp:docPr id="3" name="Picture 3"/>
             <wp:cNvGraphicFramePr>
               <a:graphicFrameLocks xmlns:a="http://schemas.openxmlformats.org/drawingml/2006/main" noChangeAspect="1"/>
@@ -3274,7 +3277,7 @@
               <a:graphicData uri="http://schemas.openxmlformats.org/drawingml/2006/picture">
                 <pic:pic xmlns:pic="http://schemas.openxmlformats.org/drawingml/2006/picture">
                   <pic:nvPicPr>
-                    <pic:cNvPr id="20" name="standalone7.png"/>
+                    <pic:cNvPr id="3" name="Picture 3"/>
                     <pic:cNvPicPr/>
                   </pic:nvPicPr>
                   <pic:blipFill>
@@ -3292,7 +3295,7 @@
                   <pic:spPr>
                     <a:xfrm>
                       <a:off x="0" y="0"/>
-                      <a:ext cx="6185613" cy="4320861"/>
+                      <a:ext cx="5869250" cy="3991358"/>
                     </a:xfrm>
                     <a:prstGeom prst="rect">
                       <a:avLst/>
@@ -3331,13 +3334,8 @@
         <w:t xml:space="preserve"> </w:t>
       </w:r>
       <w:r>
-        <w:t xml:space="preserve">context </w:t>
-      </w:r>
-      <w:proofErr w:type="gramStart"/>
-      <w:r>
-        <w:t>menu</w:t>
-      </w:r>
-      <w:proofErr w:type="gramEnd"/>
+        <w:t>context menu</w:t>
+      </w:r>
     </w:p>
     <w:p>
       <w:pPr>
@@ -3350,7 +3348,6 @@
       <w:r>
         <w:t xml:space="preserve">The </w:t>
       </w:r>
-      <w:proofErr w:type="spellStart"/>
       <w:r>
         <w:rPr>
           <w:b/>
@@ -3358,7 +3355,6 @@
         </w:rPr>
         <w:t>DevTools</w:t>
       </w:r>
-      <w:proofErr w:type="spellEnd"/>
       <w:r>
         <w:t xml:space="preserve"> </w:t>
       </w:r>
@@ -3462,14 +3458,12 @@
       <w:r>
         <w:t xml:space="preserve"> is </w:t>
       </w:r>
-      <w:proofErr w:type="spellStart"/>
       <w:r>
         <w:rPr>
           <w:color w:val="00B0F0"/>
         </w:rPr>
         <w:t>Data_OrderReference</w:t>
       </w:r>
-      <w:proofErr w:type="spellEnd"/>
       <w:r>
         <w:t>.</w:t>
       </w:r>
@@ -3520,48 +3514,36 @@
       <w:r>
         <w:t xml:space="preserve"> after the </w:t>
       </w:r>
-      <w:proofErr w:type="spellStart"/>
       <w:r>
         <w:rPr>
           <w:color w:val="00B0F0"/>
         </w:rPr>
-        <w:t>Data_OrderReference</w:t>
-      </w:r>
-      <w:proofErr w:type="spellEnd"/>
+        <w:t xml:space="preserve">Data_OrderReference </w:t>
+      </w:r>
+      <w:r>
+        <w:t>control</w:t>
+      </w:r>
+      <w:r>
+        <w:t xml:space="preserve"> and it will be bound to the </w:t>
+      </w:r>
+      <w:r>
+        <w:t xml:space="preserve">to the </w:t>
+      </w:r>
       <w:r>
         <w:rPr>
           <w:color w:val="00B0F0"/>
         </w:rPr>
+        <w:t>Data.CustomDescription</w:t>
+      </w:r>
+      <w:r>
+        <w:rPr>
+          <w:rStyle w:val="SAGETextCodeinline"/>
+        </w:rPr>
         <w:t xml:space="preserve"> </w:t>
       </w:r>
       <w:r>
-        <w:t>control</w:t>
-      </w:r>
-      <w:r>
-        <w:t xml:space="preserve"> and it will be bound to the </w:t>
-      </w:r>
-      <w:r>
-        <w:t xml:space="preserve">to the </w:t>
-      </w:r>
-      <w:proofErr w:type="spellStart"/>
-      <w:r>
-        <w:rPr>
-          <w:color w:val="00B0F0"/>
-        </w:rPr>
-        <w:t>Data.CustomDescription</w:t>
-      </w:r>
-      <w:proofErr w:type="spellEnd"/>
-      <w:r>
-        <w:rPr>
-          <w:rStyle w:val="SAGETextCodeinline"/>
-        </w:rPr>
-        <w:t xml:space="preserve"> </w:t>
-      </w:r>
-      <w:proofErr w:type="gramStart"/>
-      <w:r>
         <w:t>field</w:t>
       </w:r>
-      <w:proofErr w:type="gramEnd"/>
     </w:p>
     <w:p>
       <w:pPr>
@@ -3589,19 +3571,11 @@
       <w:r>
         <w:t xml:space="preserve"> before the </w:t>
       </w:r>
-      <w:proofErr w:type="spellStart"/>
       <w:r>
         <w:rPr>
           <w:color w:val="00B0F0"/>
         </w:rPr>
-        <w:t>btnPost</w:t>
-      </w:r>
-      <w:proofErr w:type="spellEnd"/>
-      <w:r>
-        <w:rPr>
-          <w:color w:val="00B0F0"/>
-        </w:rPr>
-        <w:t xml:space="preserve"> </w:t>
+        <w:t xml:space="preserve">btnPost </w:t>
       </w:r>
       <w:r>
         <w:t xml:space="preserve">control </w:t>
@@ -3633,25 +3607,15 @@
       <w:r>
         <w:t xml:space="preserve"> containing several controls after the </w:t>
       </w:r>
-      <w:proofErr w:type="spellStart"/>
       <w:r>
         <w:rPr>
           <w:color w:val="00B0F0"/>
         </w:rPr>
-        <w:t>OrderEntryGrid</w:t>
-      </w:r>
-      <w:proofErr w:type="spellEnd"/>
-      <w:r>
-        <w:rPr>
-          <w:color w:val="00B0F0"/>
-        </w:rPr>
-        <w:t xml:space="preserve"> </w:t>
-      </w:r>
-      <w:proofErr w:type="gramStart"/>
+        <w:t xml:space="preserve">OrderEntryGrid </w:t>
+      </w:r>
       <w:r>
         <w:t>control</w:t>
       </w:r>
-      <w:proofErr w:type="gramEnd"/>
     </w:p>
     <w:p>
       <w:pPr>
@@ -3677,15 +3641,7 @@
         <w:t>ab</w:t>
       </w:r>
       <w:r>
-        <w:t xml:space="preserve"> containing several </w:t>
-      </w:r>
-      <w:proofErr w:type="gramStart"/>
-      <w:r>
-        <w:t>controls</w:t>
-      </w:r>
-      <w:proofErr w:type="gramEnd"/>
-      <w:r>
-        <w:t xml:space="preserve"> </w:t>
+        <w:t xml:space="preserve"> containing several controls </w:t>
       </w:r>
     </w:p>
     <w:p>
@@ -3726,13 +3682,13 @@
         <w:pStyle w:val="SAGEHeading2"/>
       </w:pPr>
       <w:bookmarkStart w:id="4" w:name="_Toc487546592"/>
-      <w:bookmarkStart w:id="5" w:name="_Toc465759139"/>
-      <w:bookmarkStart w:id="6" w:name="_Toc66803805"/>
+      <w:bookmarkStart w:id="5" w:name="_Toc66803805"/>
+      <w:bookmarkStart w:id="6" w:name="_Toc465759139"/>
       <w:r>
         <w:t>Standalone Customization Wizard</w:t>
       </w:r>
       <w:bookmarkEnd w:id="4"/>
-      <w:bookmarkEnd w:id="6"/>
+      <w:bookmarkEnd w:id="5"/>
     </w:p>
     <w:p>
       <w:pPr>
@@ -3880,13 +3836,8 @@
         </w:numPr>
       </w:pPr>
       <w:r>
-        <w:t xml:space="preserve">Populate the </w:t>
-      </w:r>
-      <w:proofErr w:type="gramStart"/>
-      <w:r>
-        <w:t>fields</w:t>
-      </w:r>
-      <w:proofErr w:type="gramEnd"/>
+        <w:t>Populate the fields</w:t>
+      </w:r>
     </w:p>
     <w:p>
       <w:pPr>
@@ -3974,13 +3925,8 @@
         <w:t>A+</w:t>
       </w:r>
       <w:r>
-        <w:t xml:space="preserve"> for the Compatibility </w:t>
-      </w:r>
-      <w:proofErr w:type="gramStart"/>
-      <w:r>
-        <w:t>field</w:t>
-      </w:r>
-      <w:proofErr w:type="gramEnd"/>
+        <w:t xml:space="preserve"> for the Compatibility field</w:t>
+      </w:r>
     </w:p>
     <w:p>
       <w:pPr>
@@ -4013,8 +3959,8 @@
           <w:noProof/>
         </w:rPr>
         <w:drawing>
-          <wp:inline distT="0" distB="0" distL="0" distR="0" wp14:anchorId="7D51812D" wp14:editId="250FC96F">
-            <wp:extent cx="5448432" cy="3600161"/>
+          <wp:inline distT="0" distB="0" distL="0" distR="0" wp14:anchorId="7D51812D" wp14:editId="2CDC2C61">
+            <wp:extent cx="5448432" cy="3600160"/>
             <wp:effectExtent l="0" t="0" r="0" b="635"/>
             <wp:docPr id="40" name="Picture 40"/>
             <wp:cNvGraphicFramePr>
@@ -4042,7 +3988,7 @@
                   <pic:spPr>
                     <a:xfrm>
                       <a:off x="0" y="0"/>
-                      <a:ext cx="5448432" cy="3600161"/>
+                      <a:ext cx="5448432" cy="3600160"/>
                     </a:xfrm>
                     <a:prstGeom prst="rect">
                       <a:avLst/>
@@ -4220,16 +4166,8 @@
         <w:rPr>
           <w:b/>
         </w:rPr>
-        <w:t xml:space="preserve">Add </w:t>
-      </w:r>
-      <w:proofErr w:type="gramStart"/>
-      <w:r>
-        <w:rPr>
-          <w:b/>
-        </w:rPr>
-        <w:t>Screen</w:t>
-      </w:r>
-      <w:proofErr w:type="gramEnd"/>
+        <w:t>Add Screen</w:t>
+      </w:r>
     </w:p>
     <w:p>
       <w:pPr>
@@ -4305,19 +4243,11 @@
       <w:r>
         <w:t xml:space="preserve">Enter </w:t>
       </w:r>
-      <w:proofErr w:type="spellStart"/>
       <w:r>
         <w:rPr>
           <w:b/>
         </w:rPr>
-        <w:t>OrderEntry_Custom</w:t>
-      </w:r>
-      <w:proofErr w:type="spellEnd"/>
-      <w:r>
-        <w:rPr>
-          <w:b/>
-        </w:rPr>
-        <w:t xml:space="preserve"> Description</w:t>
+        <w:t>OrderEntry_Custom Description</w:t>
       </w:r>
       <w:r>
         <w:t xml:space="preserve"> for the Description field</w:t>
@@ -4334,14 +4264,12 @@
       <w:r>
         <w:t xml:space="preserve">Enter </w:t>
       </w:r>
-      <w:proofErr w:type="spellStart"/>
       <w:r>
         <w:rPr>
           <w:b/>
         </w:rPr>
         <w:t>OrderEntry_Custom</w:t>
       </w:r>
-      <w:proofErr w:type="spellEnd"/>
       <w:r>
         <w:t xml:space="preserve"> for the Screen Name field</w:t>
       </w:r>
@@ -4421,13 +4349,8 @@
         <w:t>Save</w:t>
       </w:r>
       <w:r>
-        <w:t xml:space="preserve"> to save the </w:t>
-      </w:r>
-      <w:proofErr w:type="gramStart"/>
-      <w:r>
-        <w:t>screen</w:t>
-      </w:r>
-      <w:proofErr w:type="gramEnd"/>
+        <w:t xml:space="preserve"> to save the screen</w:t>
+      </w:r>
     </w:p>
     <w:p>
       <w:pPr>
@@ -4578,31 +4501,21 @@
       <w:r>
         <w:t xml:space="preserve">The textbox after the </w:t>
       </w:r>
-      <w:proofErr w:type="spellStart"/>
       <w:r>
         <w:rPr>
           <w:color w:val="00B0F0"/>
         </w:rPr>
-        <w:t>Data_OrderReference</w:t>
-      </w:r>
-      <w:proofErr w:type="spellEnd"/>
+        <w:t xml:space="preserve">Data_OrderReference </w:t>
+      </w:r>
+      <w:r>
+        <w:t xml:space="preserve">control and it will be bound to the to the </w:t>
+      </w:r>
       <w:r>
         <w:rPr>
           <w:color w:val="00B0F0"/>
         </w:rPr>
-        <w:t xml:space="preserve"> </w:t>
-      </w:r>
-      <w:r>
-        <w:t xml:space="preserve">control and it will be bound to the to the </w:t>
-      </w:r>
-      <w:proofErr w:type="spellStart"/>
-      <w:r>
-        <w:rPr>
-          <w:color w:val="00B0F0"/>
-        </w:rPr>
         <w:t>Data.CustomDescription</w:t>
       </w:r>
-      <w:proofErr w:type="spellEnd"/>
       <w:r>
         <w:rPr>
           <w:rStyle w:val="SAGETextCodeinline"/>
@@ -4612,11 +4525,9 @@
         </w:rPr>
         <w:t xml:space="preserve"> </w:t>
       </w:r>
-      <w:proofErr w:type="gramStart"/>
       <w:r>
         <w:t>field</w:t>
       </w:r>
-      <w:proofErr w:type="gramEnd"/>
     </w:p>
     <w:p>
       <w:pPr>
@@ -4697,14 +4608,12 @@
       <w:r>
         <w:t xml:space="preserve">for </w:t>
       </w:r>
-      <w:proofErr w:type="spellStart"/>
       <w:r>
         <w:rPr>
           <w:b/>
         </w:rPr>
         <w:t>OrderEntry</w:t>
       </w:r>
-      <w:proofErr w:type="spellEnd"/>
       <w:r>
         <w:t xml:space="preserve"> </w:t>
       </w:r>
@@ -4715,16 +4624,8 @@
         <w:rPr>
           <w:b/>
         </w:rPr>
-        <w:t xml:space="preserve">Add </w:t>
-      </w:r>
-      <w:proofErr w:type="gramStart"/>
-      <w:r>
-        <w:rPr>
-          <w:b/>
-        </w:rPr>
-        <w:t>Control</w:t>
-      </w:r>
-      <w:proofErr w:type="gramEnd"/>
+        <w:t>Add Control</w:t>
+      </w:r>
     </w:p>
     <w:p>
       <w:pPr>
@@ -4747,13 +4648,8 @@
         <w:t>txtFromSage300</w:t>
       </w:r>
       <w:r>
-        <w:t xml:space="preserve"> for the Name </w:t>
-      </w:r>
-      <w:proofErr w:type="gramStart"/>
-      <w:r>
-        <w:t>field</w:t>
-      </w:r>
-      <w:proofErr w:type="gramEnd"/>
+        <w:t xml:space="preserve"> for the Name field</w:t>
+      </w:r>
     </w:p>
     <w:p>
       <w:pPr>
@@ -4817,22 +4713,15 @@
       <w:r>
         <w:t xml:space="preserve">Enter </w:t>
       </w:r>
-      <w:proofErr w:type="spellStart"/>
       <w:r>
         <w:rPr>
           <w:b/>
         </w:rPr>
         <w:t>Data.CustomDescription</w:t>
       </w:r>
-      <w:proofErr w:type="spellEnd"/>
-      <w:r>
-        <w:t xml:space="preserve"> for the binding </w:t>
-      </w:r>
-      <w:proofErr w:type="gramStart"/>
-      <w:r>
-        <w:t>field</w:t>
-      </w:r>
-      <w:proofErr w:type="gramEnd"/>
+      <w:r>
+        <w:t xml:space="preserve"> for the binding field</w:t>
+      </w:r>
     </w:p>
     <w:p>
       <w:pPr>
@@ -4848,14 +4737,12 @@
       <w:r>
         <w:t xml:space="preserve">Enter </w:t>
       </w:r>
-      <w:proofErr w:type="spellStart"/>
       <w:r>
         <w:rPr>
           <w:b/>
         </w:rPr>
         <w:t>Data_OrderReference</w:t>
       </w:r>
-      <w:proofErr w:type="spellEnd"/>
       <w:r>
         <w:t xml:space="preserve"> for the ID field</w:t>
       </w:r>
@@ -4941,13 +4828,8 @@
         <w:t>Save</w:t>
       </w:r>
       <w:r>
-        <w:t xml:space="preserve"> to save the </w:t>
-      </w:r>
-      <w:proofErr w:type="gramStart"/>
-      <w:r>
-        <w:t>control</w:t>
-      </w:r>
-      <w:proofErr w:type="gramEnd"/>
+        <w:t xml:space="preserve"> to save the control</w:t>
+      </w:r>
     </w:p>
     <w:p>
       <w:pPr>
@@ -4984,19 +4866,11 @@
       <w:r>
         <w:t xml:space="preserve"> before the </w:t>
       </w:r>
-      <w:proofErr w:type="spellStart"/>
       <w:r>
         <w:rPr>
           <w:color w:val="00B0F0"/>
         </w:rPr>
-        <w:t>btnPost</w:t>
-      </w:r>
-      <w:proofErr w:type="spellEnd"/>
-      <w:r>
-        <w:rPr>
-          <w:color w:val="00B0F0"/>
-        </w:rPr>
-        <w:t xml:space="preserve"> </w:t>
+        <w:t xml:space="preserve">btnPost </w:t>
       </w:r>
       <w:r>
         <w:t xml:space="preserve">control </w:t>
@@ -5097,14 +4971,12 @@
       <w:r>
         <w:t xml:space="preserve">for </w:t>
       </w:r>
-      <w:proofErr w:type="spellStart"/>
       <w:r>
         <w:rPr>
           <w:b/>
         </w:rPr>
         <w:t>OrderEntry</w:t>
       </w:r>
-      <w:proofErr w:type="spellEnd"/>
       <w:r>
         <w:t xml:space="preserve"> </w:t>
       </w:r>
@@ -5115,16 +4987,8 @@
         <w:rPr>
           <w:b/>
         </w:rPr>
-        <w:t xml:space="preserve">Add </w:t>
-      </w:r>
-      <w:proofErr w:type="gramStart"/>
-      <w:r>
-        <w:rPr>
-          <w:b/>
-        </w:rPr>
-        <w:t>Control</w:t>
-      </w:r>
-      <w:proofErr w:type="gramEnd"/>
+        <w:t>Add Control</w:t>
+      </w:r>
     </w:p>
     <w:p>
       <w:pPr>
@@ -5154,13 +5018,8 @@
         <w:t xml:space="preserve"> </w:t>
       </w:r>
       <w:r>
-        <w:t xml:space="preserve">for the Name </w:t>
-      </w:r>
-      <w:proofErr w:type="gramStart"/>
-      <w:r>
-        <w:t>field</w:t>
-      </w:r>
-      <w:proofErr w:type="gramEnd"/>
+        <w:t>for the Name field</w:t>
+      </w:r>
     </w:p>
     <w:p>
       <w:pPr>
@@ -5224,22 +5083,15 @@
       <w:r>
         <w:t xml:space="preserve">Enter </w:t>
       </w:r>
-      <w:proofErr w:type="spellStart"/>
       <w:r>
         <w:rPr>
           <w:b/>
         </w:rPr>
         <w:t>btnPost</w:t>
       </w:r>
-      <w:proofErr w:type="spellEnd"/>
-      <w:r>
-        <w:t xml:space="preserve"> for the ID </w:t>
-      </w:r>
-      <w:proofErr w:type="gramStart"/>
-      <w:r>
-        <w:t>field</w:t>
-      </w:r>
-      <w:proofErr w:type="gramEnd"/>
+      <w:r>
+        <w:t xml:space="preserve"> for the ID field</w:t>
+      </w:r>
     </w:p>
     <w:p>
       <w:pPr>
@@ -5339,13 +5191,8 @@
         <w:t>Save</w:t>
       </w:r>
       <w:r>
-        <w:t xml:space="preserve"> to save the </w:t>
-      </w:r>
-      <w:proofErr w:type="gramStart"/>
-      <w:r>
-        <w:t>control</w:t>
-      </w:r>
-      <w:proofErr w:type="gramEnd"/>
+        <w:t xml:space="preserve"> to save the control</w:t>
+      </w:r>
     </w:p>
     <w:p>
       <w:pPr>
@@ -5379,25 +5226,15 @@
       <w:r>
         <w:t xml:space="preserve"> containing several controls after the </w:t>
       </w:r>
-      <w:proofErr w:type="spellStart"/>
       <w:r>
         <w:rPr>
           <w:color w:val="00B0F0"/>
         </w:rPr>
-        <w:t>OrderEntryGrid</w:t>
-      </w:r>
-      <w:proofErr w:type="spellEnd"/>
-      <w:r>
-        <w:rPr>
-          <w:color w:val="00B0F0"/>
-        </w:rPr>
-        <w:t xml:space="preserve"> </w:t>
-      </w:r>
-      <w:proofErr w:type="gramStart"/>
+        <w:t xml:space="preserve">OrderEntryGrid </w:t>
+      </w:r>
       <w:r>
         <w:t>control</w:t>
       </w:r>
-      <w:proofErr w:type="gramEnd"/>
     </w:p>
     <w:p>
       <w:pPr>
@@ -5495,14 +5332,12 @@
       <w:r>
         <w:t xml:space="preserve">for </w:t>
       </w:r>
-      <w:proofErr w:type="spellStart"/>
       <w:r>
         <w:rPr>
           <w:b/>
         </w:rPr>
         <w:t>OrderEntry</w:t>
       </w:r>
-      <w:proofErr w:type="spellEnd"/>
       <w:r>
         <w:t xml:space="preserve"> </w:t>
       </w:r>
@@ -5513,16 +5348,8 @@
         <w:rPr>
           <w:b/>
         </w:rPr>
-        <w:t xml:space="preserve">Add </w:t>
-      </w:r>
-      <w:proofErr w:type="gramStart"/>
-      <w:r>
-        <w:rPr>
-          <w:b/>
-        </w:rPr>
-        <w:t>Control</w:t>
-      </w:r>
-      <w:proofErr w:type="gramEnd"/>
+        <w:t>Add Control</w:t>
+      </w:r>
     </w:p>
     <w:p>
       <w:pPr>
@@ -5538,14 +5365,12 @@
       <w:r>
         <w:t xml:space="preserve">Enter </w:t>
       </w:r>
-      <w:proofErr w:type="spellStart"/>
       <w:r>
         <w:rPr>
           <w:b/>
         </w:rPr>
         <w:t>pnlCustomId</w:t>
       </w:r>
-      <w:proofErr w:type="spellEnd"/>
       <w:r>
         <w:rPr>
           <w:b/>
@@ -5553,13 +5378,8 @@
         <w:t xml:space="preserve"> </w:t>
       </w:r>
       <w:r>
-        <w:t xml:space="preserve">for the Name </w:t>
-      </w:r>
-      <w:proofErr w:type="gramStart"/>
-      <w:r>
-        <w:t>field</w:t>
-      </w:r>
-      <w:proofErr w:type="gramEnd"/>
+        <w:t>for the Name field</w:t>
+      </w:r>
     </w:p>
     <w:p>
       <w:pPr>
@@ -5629,14 +5449,12 @@
       <w:r>
         <w:t xml:space="preserve">Enter </w:t>
       </w:r>
-      <w:proofErr w:type="spellStart"/>
       <w:r>
         <w:rPr>
           <w:b/>
         </w:rPr>
         <w:t>OrderEntryGrid</w:t>
       </w:r>
-      <w:proofErr w:type="spellEnd"/>
       <w:r>
         <w:rPr>
           <w:b/>
@@ -5727,13 +5545,8 @@
         <w:t>Save</w:t>
       </w:r>
       <w:r>
-        <w:t xml:space="preserve"> to save the </w:t>
-      </w:r>
-      <w:proofErr w:type="gramStart"/>
-      <w:r>
-        <w:t>control</w:t>
-      </w:r>
-      <w:proofErr w:type="gramEnd"/>
+        <w:t xml:space="preserve"> to save the control</w:t>
+      </w:r>
     </w:p>
     <w:p>
       <w:pPr>
@@ -5874,14 +5687,12 @@
       <w:r>
         <w:t xml:space="preserve">for </w:t>
       </w:r>
-      <w:proofErr w:type="spellStart"/>
       <w:r>
         <w:rPr>
           <w:b/>
         </w:rPr>
         <w:t>pnlCustomId</w:t>
       </w:r>
-      <w:proofErr w:type="spellEnd"/>
       <w:r>
         <w:t xml:space="preserve"> </w:t>
       </w:r>
@@ -5892,16 +5703,8 @@
         <w:rPr>
           <w:b/>
         </w:rPr>
-        <w:t xml:space="preserve">Add </w:t>
-      </w:r>
-      <w:proofErr w:type="gramStart"/>
-      <w:r>
-        <w:rPr>
-          <w:b/>
-        </w:rPr>
-        <w:t>Control</w:t>
-      </w:r>
-      <w:proofErr w:type="gramEnd"/>
+        <w:t>Add Control</w:t>
+      </w:r>
     </w:p>
     <w:p>
       <w:pPr>
@@ -5917,14 +5720,12 @@
       <w:r>
         <w:t xml:space="preserve">Enter </w:t>
       </w:r>
-      <w:proofErr w:type="spellStart"/>
       <w:r>
         <w:rPr>
           <w:b/>
         </w:rPr>
         <w:t>btnCustomCurrencyFinder</w:t>
       </w:r>
-      <w:proofErr w:type="spellEnd"/>
       <w:r>
         <w:rPr>
           <w:b/>
@@ -5932,13 +5733,8 @@
         <w:t xml:space="preserve"> </w:t>
       </w:r>
       <w:r>
-        <w:t xml:space="preserve">for the Name </w:t>
-      </w:r>
-      <w:proofErr w:type="gramStart"/>
-      <w:r>
-        <w:t>field</w:t>
-      </w:r>
-      <w:proofErr w:type="gramEnd"/>
+        <w:t>for the Name field</w:t>
+      </w:r>
     </w:p>
     <w:p>
       <w:pPr>
@@ -6014,14 +5810,12 @@
       <w:r>
         <w:t xml:space="preserve">Enter </w:t>
       </w:r>
-      <w:proofErr w:type="spellStart"/>
       <w:r>
         <w:rPr>
           <w:b/>
         </w:rPr>
         <w:t>txtCustomCurrency</w:t>
       </w:r>
-      <w:proofErr w:type="spellEnd"/>
       <w:r>
         <w:rPr>
           <w:b/>
@@ -6118,13 +5912,8 @@
         <w:t>Save</w:t>
       </w:r>
       <w:r>
-        <w:t xml:space="preserve"> to save the </w:t>
-      </w:r>
-      <w:proofErr w:type="gramStart"/>
-      <w:r>
-        <w:t>control</w:t>
-      </w:r>
-      <w:proofErr w:type="gramEnd"/>
+        <w:t xml:space="preserve"> to save the control</w:t>
+      </w:r>
     </w:p>
     <w:p>
       <w:pPr>
@@ -6190,14 +5979,12 @@
       <w:r>
         <w:t xml:space="preserve">for </w:t>
       </w:r>
-      <w:proofErr w:type="spellStart"/>
       <w:r>
         <w:rPr>
           <w:b/>
         </w:rPr>
         <w:t>pnlCustomId</w:t>
       </w:r>
-      <w:proofErr w:type="spellEnd"/>
       <w:r>
         <w:t xml:space="preserve"> </w:t>
       </w:r>
@@ -6377,7 +6164,6 @@
                 <w:szCs w:val="16"/>
               </w:rPr>
             </w:pPr>
-            <w:proofErr w:type="spellStart"/>
             <w:r>
               <w:rPr>
                 <w:b/>
@@ -6387,7 +6173,6 @@
               </w:rPr>
               <w:t>MaxLength</w:t>
             </w:r>
-            <w:proofErr w:type="spellEnd"/>
           </w:p>
         </w:tc>
         <w:tc>
@@ -6457,7 +6242,6 @@
                 <w:szCs w:val="18"/>
               </w:rPr>
             </w:pPr>
-            <w:proofErr w:type="spellStart"/>
             <w:r>
               <w:rPr>
                 <w:rFonts w:asciiTheme="minorHAnsi" w:hAnsiTheme="minorHAnsi" w:cstheme="minorHAnsi"/>
@@ -6466,7 +6250,6 @@
               </w:rPr>
               <w:t>dropdownOECostTypeId</w:t>
             </w:r>
-            <w:proofErr w:type="spellEnd"/>
           </w:p>
         </w:tc>
         <w:tc>
@@ -6482,7 +6265,6 @@
                 <w:szCs w:val="18"/>
               </w:rPr>
             </w:pPr>
-            <w:proofErr w:type="spellStart"/>
             <w:r>
               <w:rPr>
                 <w:rFonts w:asciiTheme="minorHAnsi" w:hAnsiTheme="minorHAnsi" w:cstheme="minorHAnsi"/>
@@ -6491,7 +6273,6 @@
               </w:rPr>
               <w:t>DropDown</w:t>
             </w:r>
-            <w:proofErr w:type="spellEnd"/>
           </w:p>
         </w:tc>
         <w:tc>
@@ -6530,7 +6311,6 @@
                 <w:szCs w:val="18"/>
               </w:rPr>
             </w:pPr>
-            <w:proofErr w:type="spellStart"/>
             <w:r>
               <w:rPr>
                 <w:rFonts w:asciiTheme="minorHAnsi" w:hAnsiTheme="minorHAnsi" w:cstheme="minorHAnsi"/>
@@ -6539,7 +6319,6 @@
               </w:rPr>
               <w:t>Data.CustomCostTypes</w:t>
             </w:r>
-            <w:proofErr w:type="spellEnd"/>
           </w:p>
         </w:tc>
         <w:tc>
@@ -6626,7 +6405,6 @@
                 <w:szCs w:val="18"/>
               </w:rPr>
             </w:pPr>
-            <w:proofErr w:type="spellStart"/>
             <w:r>
               <w:rPr>
                 <w:rFonts w:asciiTheme="minorHAnsi" w:hAnsiTheme="minorHAnsi" w:cstheme="minorHAnsi"/>
@@ -6635,7 +6413,6 @@
               </w:rPr>
               <w:t>txtCustomCTotalCost</w:t>
             </w:r>
-            <w:proofErr w:type="spellEnd"/>
           </w:p>
         </w:tc>
         <w:tc>
@@ -6651,7 +6428,6 @@
                 <w:szCs w:val="18"/>
               </w:rPr>
             </w:pPr>
-            <w:proofErr w:type="spellStart"/>
             <w:r>
               <w:rPr>
                 <w:rFonts w:asciiTheme="minorHAnsi" w:hAnsiTheme="minorHAnsi" w:cstheme="minorHAnsi"/>
@@ -6660,7 +6436,6 @@
               </w:rPr>
               <w:t>TextBox</w:t>
             </w:r>
-            <w:proofErr w:type="spellEnd"/>
           </w:p>
         </w:tc>
         <w:tc>
@@ -6793,7 +6568,6 @@
                 <w:szCs w:val="18"/>
               </w:rPr>
             </w:pPr>
-            <w:proofErr w:type="spellStart"/>
             <w:r>
               <w:rPr>
                 <w:rFonts w:asciiTheme="minorHAnsi" w:hAnsiTheme="minorHAnsi" w:cstheme="minorHAnsi"/>
@@ -6802,7 +6576,6 @@
               </w:rPr>
               <w:t>txtOECustomTextDesc</w:t>
             </w:r>
-            <w:proofErr w:type="spellEnd"/>
           </w:p>
         </w:tc>
         <w:tc>
@@ -6818,7 +6591,6 @@
                 <w:szCs w:val="18"/>
               </w:rPr>
             </w:pPr>
-            <w:proofErr w:type="spellStart"/>
             <w:r>
               <w:rPr>
                 <w:rFonts w:asciiTheme="minorHAnsi" w:hAnsiTheme="minorHAnsi" w:cstheme="minorHAnsi"/>
@@ -6827,7 +6599,6 @@
               </w:rPr>
               <w:t>TextBox</w:t>
             </w:r>
-            <w:proofErr w:type="spellEnd"/>
           </w:p>
         </w:tc>
         <w:tc>
@@ -6849,25 +6620,7 @@
                 <w:sz w:val="14"/>
                 <w:szCs w:val="18"/>
               </w:rPr>
-              <w:t xml:space="preserve">Total Cost </w:t>
-            </w:r>
-            <w:proofErr w:type="gramStart"/>
-            <w:r>
-              <w:rPr>
-                <w:rFonts w:asciiTheme="minorHAnsi" w:hAnsiTheme="minorHAnsi" w:cstheme="minorHAnsi"/>
-                <w:sz w:val="14"/>
-                <w:szCs w:val="18"/>
-              </w:rPr>
-              <w:t>For</w:t>
-            </w:r>
-            <w:proofErr w:type="gramEnd"/>
-            <w:r>
-              <w:rPr>
-                <w:rFonts w:asciiTheme="minorHAnsi" w:hAnsiTheme="minorHAnsi" w:cstheme="minorHAnsi"/>
-                <w:sz w:val="14"/>
-                <w:szCs w:val="18"/>
-              </w:rPr>
-              <w:t xml:space="preserve"> Order</w:t>
+              <w:t>Total Cost For Order</w:t>
             </w:r>
           </w:p>
         </w:tc>
@@ -6884,7 +6637,6 @@
                 <w:szCs w:val="18"/>
               </w:rPr>
             </w:pPr>
-            <w:proofErr w:type="spellStart"/>
             <w:r>
               <w:rPr>
                 <w:rFonts w:asciiTheme="minorHAnsi" w:hAnsiTheme="minorHAnsi" w:cstheme="minorHAnsi"/>
@@ -6893,7 +6645,6 @@
               </w:rPr>
               <w:t>Data.OrderNumber</w:t>
             </w:r>
-            <w:proofErr w:type="spellEnd"/>
           </w:p>
         </w:tc>
         <w:tc>
@@ -6980,7 +6731,6 @@
                 <w:szCs w:val="18"/>
               </w:rPr>
             </w:pPr>
-            <w:proofErr w:type="spellStart"/>
             <w:r>
               <w:rPr>
                 <w:rFonts w:asciiTheme="minorHAnsi" w:hAnsiTheme="minorHAnsi" w:cstheme="minorHAnsi"/>
@@ -6989,7 +6739,6 @@
               </w:rPr>
               <w:t>dropdownOEOrderTypeId</w:t>
             </w:r>
-            <w:proofErr w:type="spellEnd"/>
           </w:p>
         </w:tc>
         <w:tc>
@@ -7005,7 +6754,6 @@
                 <w:szCs w:val="18"/>
               </w:rPr>
             </w:pPr>
-            <w:proofErr w:type="spellStart"/>
             <w:r>
               <w:rPr>
                 <w:rFonts w:asciiTheme="minorHAnsi" w:hAnsiTheme="minorHAnsi" w:cstheme="minorHAnsi"/>
@@ -7014,7 +6762,6 @@
               </w:rPr>
               <w:t>DropDown</w:t>
             </w:r>
-            <w:proofErr w:type="spellEnd"/>
           </w:p>
         </w:tc>
         <w:tc>
@@ -7053,7 +6800,6 @@
                 <w:szCs w:val="18"/>
               </w:rPr>
             </w:pPr>
-            <w:proofErr w:type="spellStart"/>
             <w:r>
               <w:rPr>
                 <w:rFonts w:asciiTheme="minorHAnsi" w:hAnsiTheme="minorHAnsi" w:cstheme="minorHAnsi"/>
@@ -7062,7 +6808,6 @@
               </w:rPr>
               <w:t>GetOrderTypes</w:t>
             </w:r>
-            <w:proofErr w:type="spellEnd"/>
           </w:p>
         </w:tc>
         <w:tc>
@@ -7149,7 +6894,6 @@
                 <w:szCs w:val="18"/>
               </w:rPr>
             </w:pPr>
-            <w:proofErr w:type="spellStart"/>
             <w:r>
               <w:rPr>
                 <w:rFonts w:asciiTheme="minorHAnsi" w:hAnsiTheme="minorHAnsi" w:cstheme="minorHAnsi"/>
@@ -7158,7 +6902,6 @@
               </w:rPr>
               <w:t>txtAreaCustomComments</w:t>
             </w:r>
-            <w:proofErr w:type="spellEnd"/>
           </w:p>
         </w:tc>
         <w:tc>
@@ -7174,7 +6917,6 @@
                 <w:szCs w:val="18"/>
               </w:rPr>
             </w:pPr>
-            <w:proofErr w:type="spellStart"/>
             <w:r>
               <w:rPr>
                 <w:rFonts w:asciiTheme="minorHAnsi" w:hAnsiTheme="minorHAnsi" w:cstheme="minorHAnsi"/>
@@ -7183,7 +6925,6 @@
               </w:rPr>
               <w:t>TextArea</w:t>
             </w:r>
-            <w:proofErr w:type="spellEnd"/>
           </w:p>
         </w:tc>
         <w:tc>
@@ -7222,7 +6963,6 @@
                 <w:szCs w:val="18"/>
               </w:rPr>
             </w:pPr>
-            <w:proofErr w:type="spellStart"/>
             <w:r>
               <w:rPr>
                 <w:rFonts w:asciiTheme="minorHAnsi" w:hAnsiTheme="minorHAnsi" w:cstheme="minorHAnsi"/>
@@ -7231,7 +6971,6 @@
               </w:rPr>
               <w:t>Data.CustomComments</w:t>
             </w:r>
-            <w:proofErr w:type="spellEnd"/>
           </w:p>
         </w:tc>
         <w:tc>
@@ -7344,15 +7083,7 @@
         <w:t>tab</w:t>
       </w:r>
       <w:r>
-        <w:t xml:space="preserve"> containing several </w:t>
-      </w:r>
-      <w:proofErr w:type="gramStart"/>
-      <w:r>
-        <w:t>controls</w:t>
-      </w:r>
-      <w:proofErr w:type="gramEnd"/>
-      <w:r>
-        <w:t xml:space="preserve"> </w:t>
+        <w:t xml:space="preserve"> containing several controls </w:t>
       </w:r>
     </w:p>
     <w:p>
@@ -7440,14 +7171,12 @@
       <w:r>
         <w:t xml:space="preserve">for </w:t>
       </w:r>
-      <w:proofErr w:type="spellStart"/>
       <w:r>
         <w:rPr>
           <w:b/>
         </w:rPr>
         <w:t>OrderEntry</w:t>
       </w:r>
-      <w:proofErr w:type="spellEnd"/>
       <w:r>
         <w:t xml:space="preserve"> </w:t>
       </w:r>
@@ -7458,16 +7187,8 @@
         <w:rPr>
           <w:b/>
         </w:rPr>
-        <w:t xml:space="preserve">Add </w:t>
-      </w:r>
-      <w:proofErr w:type="gramStart"/>
-      <w:r>
-        <w:rPr>
-          <w:b/>
-        </w:rPr>
-        <w:t>Control</w:t>
-      </w:r>
-      <w:proofErr w:type="gramEnd"/>
+        <w:t>Add Control</w:t>
+      </w:r>
     </w:p>
     <w:p>
       <w:pPr>
@@ -7483,28 +7204,15 @@
       <w:r>
         <w:t xml:space="preserve">Enter </w:t>
       </w:r>
-      <w:proofErr w:type="spellStart"/>
       <w:r>
         <w:rPr>
           <w:b/>
         </w:rPr>
-        <w:t>tabPageCustom</w:t>
-      </w:r>
-      <w:proofErr w:type="spellEnd"/>
-      <w:r>
-        <w:rPr>
-          <w:b/>
-        </w:rPr>
-        <w:t xml:space="preserve"> </w:t>
-      </w:r>
-      <w:r>
-        <w:t xml:space="preserve">for the Name </w:t>
-      </w:r>
-      <w:proofErr w:type="gramStart"/>
-      <w:r>
-        <w:t>field</w:t>
-      </w:r>
-      <w:proofErr w:type="gramEnd"/>
+        <w:t xml:space="preserve">tabPageCustom </w:t>
+      </w:r>
+      <w:r>
+        <w:t>for the Name field</w:t>
+      </w:r>
     </w:p>
     <w:p>
       <w:pPr>
@@ -7520,19 +7228,11 @@
       <w:r>
         <w:t xml:space="preserve">Select </w:t>
       </w:r>
-      <w:proofErr w:type="spellStart"/>
       <w:r>
         <w:rPr>
           <w:b/>
         </w:rPr>
-        <w:t>TabPage</w:t>
-      </w:r>
-      <w:proofErr w:type="spellEnd"/>
-      <w:r>
-        <w:rPr>
-          <w:b/>
-        </w:rPr>
-        <w:t xml:space="preserve"> </w:t>
+        <w:t xml:space="preserve">TabPage </w:t>
       </w:r>
       <w:r>
         <w:t>for the Type field</w:t>
@@ -7576,19 +7276,11 @@
       <w:r>
         <w:t xml:space="preserve">Enter </w:t>
       </w:r>
-      <w:proofErr w:type="spellStart"/>
       <w:r>
         <w:rPr>
           <w:b/>
         </w:rPr>
-        <w:t>totalTab</w:t>
-      </w:r>
-      <w:proofErr w:type="spellEnd"/>
-      <w:r>
-        <w:rPr>
-          <w:b/>
-        </w:rPr>
-        <w:t xml:space="preserve"> </w:t>
+        <w:t xml:space="preserve">totalTab </w:t>
       </w:r>
       <w:r>
         <w:t>for the Header ID field</w:t>
@@ -7702,13 +7394,8 @@
         <w:t>Save</w:t>
       </w:r>
       <w:r>
-        <w:t xml:space="preserve"> to save the </w:t>
-      </w:r>
-      <w:proofErr w:type="gramStart"/>
-      <w:r>
-        <w:t>control</w:t>
-      </w:r>
-      <w:proofErr w:type="gramEnd"/>
+        <w:t xml:space="preserve"> to save the control</w:t>
+      </w:r>
     </w:p>
     <w:p>
       <w:pPr>
@@ -7858,14 +7545,12 @@
       <w:r>
         <w:t xml:space="preserve">for </w:t>
       </w:r>
-      <w:proofErr w:type="spellStart"/>
       <w:r>
         <w:rPr>
           <w:b/>
         </w:rPr>
         <w:t>tabPageCustom</w:t>
       </w:r>
-      <w:proofErr w:type="spellEnd"/>
       <w:r>
         <w:t xml:space="preserve"> </w:t>
       </w:r>
@@ -7876,16 +7561,8 @@
         <w:rPr>
           <w:b/>
         </w:rPr>
-        <w:t xml:space="preserve">Add </w:t>
-      </w:r>
-      <w:proofErr w:type="gramStart"/>
-      <w:r>
-        <w:rPr>
-          <w:b/>
-        </w:rPr>
-        <w:t>Control</w:t>
-      </w:r>
-      <w:proofErr w:type="gramEnd"/>
+        <w:t>Add Control</w:t>
+      </w:r>
     </w:p>
     <w:p>
       <w:pPr>
@@ -7915,13 +7592,8 @@
         <w:t xml:space="preserve"> </w:t>
       </w:r>
       <w:r>
-        <w:t xml:space="preserve">for the Name </w:t>
-      </w:r>
-      <w:proofErr w:type="gramStart"/>
-      <w:r>
-        <w:t>field</w:t>
-      </w:r>
-      <w:proofErr w:type="gramEnd"/>
+        <w:t>for the Name field</w:t>
+      </w:r>
     </w:p>
     <w:p>
       <w:pPr>
@@ -8087,13 +7759,8 @@
         <w:t>Save</w:t>
       </w:r>
       <w:r>
-        <w:t xml:space="preserve"> to save the </w:t>
-      </w:r>
-      <w:proofErr w:type="gramStart"/>
-      <w:r>
-        <w:t>control</w:t>
-      </w:r>
-      <w:proofErr w:type="gramEnd"/>
+        <w:t xml:space="preserve"> to save the control</w:t>
+      </w:r>
     </w:p>
     <w:p>
       <w:pPr>
@@ -8144,14 +7811,12 @@
       <w:r>
         <w:t xml:space="preserve">for </w:t>
       </w:r>
-      <w:proofErr w:type="spellStart"/>
       <w:r>
         <w:rPr>
           <w:b/>
         </w:rPr>
         <w:t>tabPageCustom</w:t>
       </w:r>
-      <w:proofErr w:type="spellEnd"/>
       <w:r>
         <w:t xml:space="preserve"> </w:t>
       </w:r>
@@ -8331,7 +7996,6 @@
                 <w:szCs w:val="16"/>
               </w:rPr>
             </w:pPr>
-            <w:proofErr w:type="spellStart"/>
             <w:r>
               <w:rPr>
                 <w:b/>
@@ -8341,7 +8005,6 @@
               </w:rPr>
               <w:t>MaxLength</w:t>
             </w:r>
-            <w:proofErr w:type="spellEnd"/>
           </w:p>
         </w:tc>
         <w:tc>
@@ -8411,7 +8074,6 @@
                 <w:szCs w:val="18"/>
               </w:rPr>
             </w:pPr>
-            <w:proofErr w:type="spellStart"/>
             <w:r>
               <w:rPr>
                 <w:rFonts w:asciiTheme="minorHAnsi" w:hAnsiTheme="minorHAnsi" w:cstheme="minorHAnsi"/>
@@ -8420,7 +8082,6 @@
               </w:rPr>
               <w:t>txtCustomOrderNumber</w:t>
             </w:r>
-            <w:proofErr w:type="spellEnd"/>
           </w:p>
         </w:tc>
         <w:tc>
@@ -8436,7 +8097,6 @@
                 <w:szCs w:val="18"/>
               </w:rPr>
             </w:pPr>
-            <w:proofErr w:type="spellStart"/>
             <w:r>
               <w:rPr>
                 <w:rFonts w:asciiTheme="minorHAnsi" w:hAnsiTheme="minorHAnsi" w:cstheme="minorHAnsi"/>
@@ -8445,7 +8105,6 @@
               </w:rPr>
               <w:t>TextBox</w:t>
             </w:r>
-            <w:proofErr w:type="spellEnd"/>
           </w:p>
         </w:tc>
         <w:tc>
@@ -8484,7 +8143,6 @@
                 <w:szCs w:val="18"/>
               </w:rPr>
             </w:pPr>
-            <w:proofErr w:type="spellStart"/>
             <w:r>
               <w:rPr>
                 <w:rFonts w:asciiTheme="minorHAnsi" w:hAnsiTheme="minorHAnsi" w:cstheme="minorHAnsi"/>
@@ -8493,7 +8151,6 @@
               </w:rPr>
               <w:t>Data.CustomOrderNumber</w:t>
             </w:r>
-            <w:proofErr w:type="spellEnd"/>
           </w:p>
         </w:tc>
         <w:tc>
@@ -8580,7 +8237,6 @@
                 <w:szCs w:val="18"/>
               </w:rPr>
             </w:pPr>
-            <w:proofErr w:type="spellStart"/>
             <w:r>
               <w:rPr>
                 <w:rFonts w:asciiTheme="minorHAnsi" w:hAnsiTheme="minorHAnsi" w:cstheme="minorHAnsi"/>
@@ -8589,7 +8245,6 @@
               </w:rPr>
               <w:t>dropdownCustomOrderType</w:t>
             </w:r>
-            <w:proofErr w:type="spellEnd"/>
           </w:p>
         </w:tc>
         <w:tc>
@@ -8605,7 +8260,6 @@
                 <w:szCs w:val="18"/>
               </w:rPr>
             </w:pPr>
-            <w:proofErr w:type="spellStart"/>
             <w:r>
               <w:rPr>
                 <w:rFonts w:asciiTheme="minorHAnsi" w:hAnsiTheme="minorHAnsi" w:cstheme="minorHAnsi"/>
@@ -8614,7 +8268,6 @@
               </w:rPr>
               <w:t>DropDown</w:t>
             </w:r>
-            <w:proofErr w:type="spellEnd"/>
           </w:p>
         </w:tc>
         <w:tc>
@@ -8747,7 +8400,6 @@
                 <w:szCs w:val="18"/>
               </w:rPr>
             </w:pPr>
-            <w:proofErr w:type="spellStart"/>
             <w:r>
               <w:rPr>
                 <w:rFonts w:asciiTheme="minorHAnsi" w:hAnsiTheme="minorHAnsi" w:cstheme="minorHAnsi"/>
@@ -8756,7 +8408,6 @@
               </w:rPr>
               <w:t>dtPickerCustom</w:t>
             </w:r>
-            <w:proofErr w:type="spellEnd"/>
           </w:p>
         </w:tc>
         <w:tc>
@@ -8772,7 +8423,6 @@
                 <w:szCs w:val="18"/>
               </w:rPr>
             </w:pPr>
-            <w:proofErr w:type="spellStart"/>
             <w:r>
               <w:rPr>
                 <w:rFonts w:asciiTheme="minorHAnsi" w:hAnsiTheme="minorHAnsi" w:cstheme="minorHAnsi"/>
@@ -8781,7 +8431,6 @@
               </w:rPr>
               <w:t>DatePicker</w:t>
             </w:r>
-            <w:proofErr w:type="spellEnd"/>
           </w:p>
         </w:tc>
         <w:tc>
@@ -8820,7 +8469,6 @@
                 <w:szCs w:val="18"/>
               </w:rPr>
             </w:pPr>
-            <w:proofErr w:type="spellStart"/>
             <w:r>
               <w:rPr>
                 <w:rFonts w:asciiTheme="minorHAnsi" w:hAnsiTheme="minorHAnsi" w:cstheme="minorHAnsi"/>
@@ -8829,7 +8477,6 @@
               </w:rPr>
               <w:t>Data.CustomOrderDate</w:t>
             </w:r>
-            <w:proofErr w:type="spellEnd"/>
           </w:p>
         </w:tc>
         <w:tc>
@@ -8916,7 +8563,6 @@
                 <w:szCs w:val="18"/>
               </w:rPr>
             </w:pPr>
-            <w:proofErr w:type="spellStart"/>
             <w:r>
               <w:rPr>
                 <w:rFonts w:asciiTheme="minorHAnsi" w:hAnsiTheme="minorHAnsi" w:cstheme="minorHAnsi"/>
@@ -8925,7 +8571,6 @@
               </w:rPr>
               <w:t>numericOrderAmount</w:t>
             </w:r>
-            <w:proofErr w:type="spellEnd"/>
           </w:p>
         </w:tc>
         <w:tc>
@@ -8941,7 +8586,6 @@
                 <w:szCs w:val="18"/>
               </w:rPr>
             </w:pPr>
-            <w:proofErr w:type="spellStart"/>
             <w:r>
               <w:rPr>
                 <w:rFonts w:asciiTheme="minorHAnsi" w:hAnsiTheme="minorHAnsi" w:cstheme="minorHAnsi"/>
@@ -8950,7 +8594,6 @@
               </w:rPr>
               <w:t>TextBox</w:t>
             </w:r>
-            <w:proofErr w:type="spellEnd"/>
           </w:p>
         </w:tc>
         <w:tc>
@@ -8989,7 +8632,6 @@
                 <w:szCs w:val="18"/>
               </w:rPr>
             </w:pPr>
-            <w:proofErr w:type="spellStart"/>
             <w:r>
               <w:rPr>
                 <w:rFonts w:asciiTheme="minorHAnsi" w:hAnsiTheme="minorHAnsi" w:cstheme="minorHAnsi"/>
@@ -8998,7 +8640,6 @@
               </w:rPr>
               <w:t>Data.CustomOrdNumerAmount</w:t>
             </w:r>
-            <w:proofErr w:type="spellEnd"/>
           </w:p>
         </w:tc>
         <w:tc>
@@ -9085,7 +8726,6 @@
                 <w:szCs w:val="18"/>
               </w:rPr>
             </w:pPr>
-            <w:proofErr w:type="spellStart"/>
             <w:r>
               <w:rPr>
                 <w:rFonts w:asciiTheme="minorHAnsi" w:hAnsiTheme="minorHAnsi" w:cstheme="minorHAnsi"/>
@@ -9094,7 +8734,6 @@
               </w:rPr>
               <w:t>chkCustomIsActive</w:t>
             </w:r>
-            <w:proofErr w:type="spellEnd"/>
           </w:p>
         </w:tc>
         <w:tc>
@@ -9110,7 +8749,6 @@
                 <w:szCs w:val="18"/>
               </w:rPr>
             </w:pPr>
-            <w:proofErr w:type="spellStart"/>
             <w:r>
               <w:rPr>
                 <w:rFonts w:asciiTheme="minorHAnsi" w:hAnsiTheme="minorHAnsi" w:cstheme="minorHAnsi"/>
@@ -9119,7 +8757,6 @@
               </w:rPr>
               <w:t>CheckBox</w:t>
             </w:r>
-            <w:proofErr w:type="spellEnd"/>
           </w:p>
         </w:tc>
         <w:tc>
@@ -9158,7 +8795,6 @@
                 <w:szCs w:val="18"/>
               </w:rPr>
             </w:pPr>
-            <w:proofErr w:type="spellStart"/>
             <w:r>
               <w:rPr>
                 <w:rFonts w:asciiTheme="minorHAnsi" w:hAnsiTheme="minorHAnsi" w:cstheme="minorHAnsi"/>
@@ -9167,7 +8803,6 @@
               </w:rPr>
               <w:t>Data.CustomIsActiveOrder</w:t>
             </w:r>
-            <w:proofErr w:type="spellEnd"/>
           </w:p>
         </w:tc>
         <w:tc>
@@ -9254,7 +8889,6 @@
                 <w:szCs w:val="18"/>
               </w:rPr>
             </w:pPr>
-            <w:proofErr w:type="spellStart"/>
             <w:r>
               <w:rPr>
                 <w:rFonts w:asciiTheme="minorHAnsi" w:hAnsiTheme="minorHAnsi" w:cstheme="minorHAnsi"/>
@@ -9263,7 +8897,6 @@
               </w:rPr>
               <w:t>txtAreaOrderComments</w:t>
             </w:r>
-            <w:proofErr w:type="spellEnd"/>
           </w:p>
         </w:tc>
         <w:tc>
@@ -9279,7 +8912,6 @@
                 <w:szCs w:val="18"/>
               </w:rPr>
             </w:pPr>
-            <w:proofErr w:type="spellStart"/>
             <w:r>
               <w:rPr>
                 <w:rFonts w:asciiTheme="minorHAnsi" w:hAnsiTheme="minorHAnsi" w:cstheme="minorHAnsi"/>
@@ -9288,7 +8920,6 @@
               </w:rPr>
               <w:t>TextArea</w:t>
             </w:r>
-            <w:proofErr w:type="spellEnd"/>
           </w:p>
         </w:tc>
         <w:tc>
@@ -9327,7 +8958,6 @@
                 <w:szCs w:val="18"/>
               </w:rPr>
             </w:pPr>
-            <w:proofErr w:type="spellStart"/>
             <w:r>
               <w:rPr>
                 <w:rFonts w:asciiTheme="minorHAnsi" w:hAnsiTheme="minorHAnsi" w:cstheme="minorHAnsi"/>
@@ -9336,7 +8966,6 @@
               </w:rPr>
               <w:t>Data.CustomOrderComments</w:t>
             </w:r>
-            <w:proofErr w:type="spellEnd"/>
           </w:p>
         </w:tc>
         <w:tc>
@@ -9423,7 +9052,6 @@
                 <w:szCs w:val="18"/>
               </w:rPr>
             </w:pPr>
-            <w:proofErr w:type="spellStart"/>
             <w:r>
               <w:rPr>
                 <w:rFonts w:asciiTheme="minorHAnsi" w:hAnsiTheme="minorHAnsi" w:cstheme="minorHAnsi"/>
@@ -9432,7 +9060,6 @@
               </w:rPr>
               <w:t>gridCustomOrder</w:t>
             </w:r>
-            <w:proofErr w:type="spellEnd"/>
           </w:p>
         </w:tc>
         <w:tc>
@@ -9727,8 +9354,8 @@
           <w:noProof/>
         </w:rPr>
         <w:drawing>
-          <wp:inline distT="0" distB="0" distL="0" distR="0" wp14:anchorId="7050DB38" wp14:editId="6347A1B0">
-            <wp:extent cx="4325079" cy="2857883"/>
+          <wp:inline distT="0" distB="0" distL="0" distR="0" wp14:anchorId="7050DB38" wp14:editId="5CDD7288">
+            <wp:extent cx="4325079" cy="2857882"/>
             <wp:effectExtent l="0" t="0" r="0" b="0"/>
             <wp:docPr id="37" name="Picture 37"/>
             <wp:cNvGraphicFramePr>
@@ -9756,7 +9383,7 @@
                   <pic:spPr>
                     <a:xfrm>
                       <a:off x="0" y="0"/>
-                      <a:ext cx="4325079" cy="2857883"/>
+                      <a:ext cx="4325079" cy="2857882"/>
                     </a:xfrm>
                     <a:prstGeom prst="rect">
                       <a:avLst/>
@@ -9891,14 +9518,12 @@
           <w:b/>
         </w:rPr>
       </w:pPr>
-      <w:proofErr w:type="spellStart"/>
       <w:r>
         <w:rPr>
           <w:b/>
         </w:rPr>
         <w:t>Manifest.json</w:t>
       </w:r>
-      <w:proofErr w:type="spellEnd"/>
     </w:p>
     <w:p>
       <w:pPr>
@@ -10051,7 +9676,7 @@
         <w:lastRenderedPageBreak/>
         <w:t>Plug-in Customization Wizard</w:t>
       </w:r>
-      <w:bookmarkEnd w:id="5"/>
+      <w:bookmarkEnd w:id="6"/>
       <w:bookmarkEnd w:id="15"/>
       <w:bookmarkEnd w:id="16"/>
     </w:p>
@@ -10351,8 +9976,8 @@
         </w:rPr>
         <w:lastRenderedPageBreak/>
         <w:drawing>
-          <wp:inline distT="0" distB="0" distL="0" distR="0" wp14:anchorId="4F3D6D78" wp14:editId="45DDFFEF">
-            <wp:extent cx="5639903" cy="4284488"/>
+          <wp:inline distT="0" distB="0" distL="0" distR="0" wp14:anchorId="4F3D6D78" wp14:editId="070CF48B">
+            <wp:extent cx="5639902" cy="4284488"/>
             <wp:effectExtent l="0" t="0" r="0" b="1905"/>
             <wp:docPr id="42" name="Picture 42"/>
             <wp:cNvGraphicFramePr>
@@ -10380,7 +10005,7 @@
                   <pic:spPr>
                     <a:xfrm>
                       <a:off x="0" y="0"/>
-                      <a:ext cx="5639903" cy="4284488"/>
+                      <a:ext cx="5639902" cy="4284488"/>
                     </a:xfrm>
                     <a:prstGeom prst="rect">
                       <a:avLst/>
@@ -10450,9 +10075,9 @@
           <w:noProof/>
         </w:rPr>
         <w:drawing>
-          <wp:inline distT="0" distB="0" distL="0" distR="0" wp14:anchorId="6ECA512A" wp14:editId="291A529F">
-            <wp:extent cx="5740842" cy="4361170"/>
-            <wp:effectExtent l="0" t="0" r="0" b="1905"/>
+          <wp:inline distT="0" distB="0" distL="0" distR="0" wp14:anchorId="6ECA512A" wp14:editId="7FA0B1DB">
+            <wp:extent cx="5750339" cy="4368383"/>
+            <wp:effectExtent l="0" t="0" r="3175" b="0"/>
             <wp:docPr id="5" name="Picture 5"/>
             <wp:cNvGraphicFramePr>
               <a:graphicFrameLocks xmlns:a="http://schemas.openxmlformats.org/drawingml/2006/main" noChangeAspect="1"/>
@@ -10461,7 +10086,7 @@
               <a:graphicData uri="http://schemas.openxmlformats.org/drawingml/2006/picture">
                 <pic:pic xmlns:pic="http://schemas.openxmlformats.org/drawingml/2006/picture">
                   <pic:nvPicPr>
-                    <pic:cNvPr id="1" name=""/>
+                    <pic:cNvPr id="5" name="Picture 5"/>
                     <pic:cNvPicPr/>
                   </pic:nvPicPr>
                   <pic:blipFill>
@@ -10479,7 +10104,7 @@
                   <pic:spPr>
                     <a:xfrm>
                       <a:off x="0" y="0"/>
-                      <a:ext cx="5750339" cy="4368385"/>
+                      <a:ext cx="5750339" cy="4368383"/>
                     </a:xfrm>
                     <a:prstGeom prst="rect">
                       <a:avLst/>
@@ -10605,13 +10230,8 @@
         <w:t xml:space="preserve">Nuget Package Manager </w:t>
       </w:r>
       <w:r>
-        <w:t xml:space="preserve">and restore Nuget </w:t>
-      </w:r>
-      <w:proofErr w:type="gramStart"/>
-      <w:r>
-        <w:t>Packages</w:t>
-      </w:r>
-      <w:proofErr w:type="gramEnd"/>
+        <w:t>and restore Nuget Packages</w:t>
+      </w:r>
     </w:p>
     <w:p>
       <w:pPr>
@@ -10714,14 +10334,14 @@
       <w:pPr>
         <w:pStyle w:val="SAGEHeading2"/>
       </w:pPr>
-      <w:bookmarkStart w:id="23" w:name="_Toc465759143"/>
-      <w:bookmarkStart w:id="24" w:name="_Toc66803814"/>
+      <w:bookmarkStart w:id="23" w:name="_Toc66803814"/>
+      <w:bookmarkStart w:id="24" w:name="_Toc465759143"/>
       <w:r>
         <w:t>Kendo Initialization</w:t>
       </w:r>
-      <w:bookmarkEnd w:id="24"/>
+      <w:bookmarkEnd w:id="23"/>
     </w:p>
-    <w:bookmarkEnd w:id="23"/>
+    <w:bookmarkEnd w:id="24"/>
     <w:p>
       <w:pPr>
         <w:pStyle w:val="SAGEBodyText"/>
@@ -10767,11 +10387,9 @@
       <w:r>
         <w:t xml:space="preserve"> just after the beginning of the </w:t>
       </w:r>
-      <w:proofErr w:type="spellStart"/>
       <w:r>
         <w:t>ValuedPartnerSampleOrderEntryCustomizationUI</w:t>
       </w:r>
-      <w:proofErr w:type="spellEnd"/>
       <w:r>
         <w:t xml:space="preserve"> definition (the line</w:t>
       </w:r>
@@ -10834,7 +10452,6 @@
               </w:rPr>
               <w:t xml:space="preserve">var </w:t>
             </w:r>
-            <w:proofErr w:type="spellStart"/>
             <w:r>
               <w:rPr>
                 <w:sz w:val="14"/>
@@ -10842,7 +10459,6 @@
               </w:rPr>
               <w:t>ValuedPartnerSampleOrderEntryCustomizationUI</w:t>
             </w:r>
-            <w:proofErr w:type="spellEnd"/>
             <w:r>
               <w:rPr>
                 <w:sz w:val="14"/>
@@ -10850,7 +10466,6 @@
               </w:rPr>
               <w:t xml:space="preserve"> = </w:t>
             </w:r>
-            <w:proofErr w:type="spellStart"/>
             <w:r>
               <w:rPr>
                 <w:sz w:val="14"/>
@@ -10858,23 +10473,13 @@
               </w:rPr>
               <w:t>ValuedPartnerSampleOrderEntryCustomizationUI</w:t>
             </w:r>
-            <w:proofErr w:type="spellEnd"/>
             <w:r>
               <w:rPr>
                 <w:sz w:val="14"/>
                 <w:szCs w:val="16"/>
               </w:rPr>
-              <w:t xml:space="preserve"> || {</w:t>
-            </w:r>
-            <w:proofErr w:type="gramStart"/>
-            <w:r>
-              <w:rPr>
-                <w:sz w:val="14"/>
-                <w:szCs w:val="16"/>
-              </w:rPr>
-              <w:t>};</w:t>
-            </w:r>
-            <w:proofErr w:type="gramEnd"/>
+              <w:t xml:space="preserve"> || {};</w:t>
+            </w:r>
           </w:p>
           <w:p>
             <w:pPr>
@@ -10891,8 +10496,6 @@
               </w:rPr>
               <w:t xml:space="preserve">var </w:t>
             </w:r>
-            <w:proofErr w:type="spellStart"/>
-            <w:proofErr w:type="gramStart"/>
             <w:r>
               <w:rPr>
                 <w:sz w:val="14"/>
@@ -10905,17 +10508,8 @@
                 <w:sz w:val="14"/>
                 <w:szCs w:val="16"/>
               </w:rPr>
-              <w:t>OrderEntrycustomizationViewModel</w:t>
-            </w:r>
-            <w:proofErr w:type="spellEnd"/>
-            <w:r>
-              <w:rPr>
-                <w:sz w:val="14"/>
-                <w:szCs w:val="16"/>
-              </w:rPr>
-              <w:t>;</w:t>
-            </w:r>
-            <w:proofErr w:type="gramEnd"/>
+              <w:t>OrderEntrycustomizationViewModel;</w:t>
+            </w:r>
           </w:p>
           <w:p>
             <w:pPr>
@@ -10934,7 +10528,6 @@
                 <w:szCs w:val="16"/>
               </w:rPr>
             </w:pPr>
-            <w:proofErr w:type="spellStart"/>
             <w:r>
               <w:rPr>
                 <w:sz w:val="14"/>
@@ -10942,7 +10535,6 @@
               </w:rPr>
               <w:t>ValuedPartnerSampleOrderEntryCustomizationUI</w:t>
             </w:r>
-            <w:proofErr w:type="spellEnd"/>
             <w:r>
               <w:rPr>
                 <w:sz w:val="14"/>
@@ -10976,23 +10568,13 @@
               </w:rPr>
               <w:t xml:space="preserve">    </w:t>
             </w:r>
-            <w:proofErr w:type="spellStart"/>
             <w:r>
               <w:rPr>
                 <w:sz w:val="14"/>
                 <w:szCs w:val="16"/>
                 <w:highlight w:val="yellow"/>
               </w:rPr>
-              <w:t>orderNumber</w:t>
-            </w:r>
-            <w:proofErr w:type="spellEnd"/>
-            <w:r>
-              <w:rPr>
-                <w:sz w:val="14"/>
-                <w:szCs w:val="16"/>
-                <w:highlight w:val="yellow"/>
-              </w:rPr>
-              <w:t>: "",</w:t>
+              <w:t>orderNumber: "",</w:t>
             </w:r>
           </w:p>
           <w:p>
@@ -11050,23 +10632,7 @@
                 <w:sz w:val="14"/>
                 <w:szCs w:val="16"/>
               </w:rPr>
-              <w:t xml:space="preserve">    </w:t>
-            </w:r>
-            <w:proofErr w:type="spellStart"/>
-            <w:r>
-              <w:rPr>
-                <w:sz w:val="14"/>
-                <w:szCs w:val="16"/>
-              </w:rPr>
-              <w:t>init</w:t>
-            </w:r>
-            <w:proofErr w:type="spellEnd"/>
-            <w:r>
-              <w:rPr>
-                <w:sz w:val="14"/>
-                <w:szCs w:val="16"/>
-              </w:rPr>
-              <w:t>: function () {</w:t>
+              <w:t xml:space="preserve">    init: function () {</w:t>
             </w:r>
           </w:p>
           <w:p>
@@ -11084,7 +10650,6 @@
               </w:rPr>
               <w:t xml:space="preserve">        </w:t>
             </w:r>
-            <w:proofErr w:type="spellStart"/>
             <w:r>
               <w:rPr>
                 <w:sz w:val="14"/>
@@ -11097,25 +10662,8 @@
                 <w:sz w:val="14"/>
                 <w:szCs w:val="16"/>
               </w:rPr>
-              <w:t>.initIntercept</w:t>
-            </w:r>
-            <w:proofErr w:type="spellEnd"/>
-            <w:r>
-              <w:rPr>
-                <w:sz w:val="14"/>
-                <w:szCs w:val="16"/>
-              </w:rPr>
-              <w:t>(</w:t>
-            </w:r>
-            <w:proofErr w:type="gramStart"/>
-            <w:r>
-              <w:rPr>
-                <w:sz w:val="14"/>
-                <w:szCs w:val="16"/>
-              </w:rPr>
-              <w:t>);</w:t>
-            </w:r>
-            <w:proofErr w:type="gramEnd"/>
+              <w:t>.initIntercept();</w:t>
+            </w:r>
           </w:p>
           <w:p>
             <w:pPr>
@@ -11144,17 +10692,8 @@
                 <w:sz w:val="14"/>
                 <w:szCs w:val="16"/>
               </w:rPr>
-              <w:t>.initAjaxCallIntercept(</w:t>
-            </w:r>
-            <w:proofErr w:type="gramStart"/>
-            <w:r>
-              <w:rPr>
-                <w:sz w:val="14"/>
-                <w:szCs w:val="16"/>
-              </w:rPr>
-              <w:t>);</w:t>
-            </w:r>
-            <w:proofErr w:type="gramEnd"/>
+              <w:t>.initAjaxCallIntercept();</w:t>
+            </w:r>
           </w:p>
           <w:p>
             <w:pPr>
@@ -11171,7 +10710,6 @@
               </w:rPr>
               <w:t xml:space="preserve">        </w:t>
             </w:r>
-            <w:proofErr w:type="spellStart"/>
             <w:r>
               <w:rPr>
                 <w:sz w:val="14"/>
@@ -11184,25 +10722,8 @@
                 <w:sz w:val="14"/>
                 <w:szCs w:val="16"/>
               </w:rPr>
-              <w:t>.initButtons</w:t>
-            </w:r>
-            <w:proofErr w:type="spellEnd"/>
-            <w:r>
-              <w:rPr>
-                <w:sz w:val="14"/>
-                <w:szCs w:val="16"/>
-              </w:rPr>
-              <w:t>(</w:t>
-            </w:r>
-            <w:proofErr w:type="gramStart"/>
-            <w:r>
-              <w:rPr>
-                <w:sz w:val="14"/>
-                <w:szCs w:val="16"/>
-              </w:rPr>
-              <w:t>);</w:t>
-            </w:r>
-            <w:proofErr w:type="gramEnd"/>
+              <w:t>.initButtons();</w:t>
+            </w:r>
           </w:p>
           <w:p>
             <w:pPr>
@@ -11219,7 +10740,6 @@
               </w:rPr>
               <w:t xml:space="preserve">        </w:t>
             </w:r>
-            <w:proofErr w:type="spellStart"/>
             <w:r>
               <w:rPr>
                 <w:sz w:val="14"/>
@@ -11232,25 +10752,8 @@
                 <w:sz w:val="14"/>
                 <w:szCs w:val="16"/>
               </w:rPr>
-              <w:t>.initFinders</w:t>
-            </w:r>
-            <w:proofErr w:type="spellEnd"/>
-            <w:r>
-              <w:rPr>
-                <w:sz w:val="14"/>
-                <w:szCs w:val="16"/>
-              </w:rPr>
-              <w:t>(</w:t>
-            </w:r>
-            <w:proofErr w:type="gramStart"/>
-            <w:r>
-              <w:rPr>
-                <w:sz w:val="14"/>
-                <w:szCs w:val="16"/>
-              </w:rPr>
-              <w:t>);</w:t>
-            </w:r>
-            <w:proofErr w:type="gramEnd"/>
+              <w:t>.initFinders();</w:t>
+            </w:r>
           </w:p>
           <w:p>
             <w:pPr>
@@ -11267,7 +10770,6 @@
               </w:rPr>
               <w:t xml:space="preserve">        </w:t>
             </w:r>
-            <w:proofErr w:type="spellStart"/>
             <w:r>
               <w:rPr>
                 <w:sz w:val="14"/>
@@ -11280,25 +10782,8 @@
                 <w:sz w:val="14"/>
                 <w:szCs w:val="16"/>
               </w:rPr>
-              <w:t>.initTextbox</w:t>
-            </w:r>
-            <w:proofErr w:type="spellEnd"/>
-            <w:r>
-              <w:rPr>
-                <w:sz w:val="14"/>
-                <w:szCs w:val="16"/>
-              </w:rPr>
-              <w:t>(</w:t>
-            </w:r>
-            <w:proofErr w:type="gramStart"/>
-            <w:r>
-              <w:rPr>
-                <w:sz w:val="14"/>
-                <w:szCs w:val="16"/>
-              </w:rPr>
-              <w:t>);</w:t>
-            </w:r>
-            <w:proofErr w:type="gramEnd"/>
+              <w:t>.initTextbox();</w:t>
+            </w:r>
           </w:p>
           <w:p>
             <w:pPr>
@@ -11327,17 +10812,8 @@
                 <w:sz w:val="14"/>
                 <w:szCs w:val="16"/>
               </w:rPr>
-              <w:t>.initNumericTextBox(</w:t>
-            </w:r>
-            <w:proofErr w:type="gramStart"/>
-            <w:r>
-              <w:rPr>
-                <w:sz w:val="14"/>
-                <w:szCs w:val="16"/>
-              </w:rPr>
-              <w:t>);</w:t>
-            </w:r>
-            <w:proofErr w:type="gramEnd"/>
+              <w:t>.initNumericTextBox();</w:t>
+            </w:r>
           </w:p>
           <w:p>
             <w:pPr>
@@ -11354,7 +10830,6 @@
               </w:rPr>
               <w:t xml:space="preserve">        </w:t>
             </w:r>
-            <w:proofErr w:type="spellStart"/>
             <w:r>
               <w:rPr>
                 <w:sz w:val="14"/>
@@ -11367,25 +10842,8 @@
                 <w:sz w:val="14"/>
                 <w:szCs w:val="16"/>
               </w:rPr>
-              <w:t>.initDropDownList</w:t>
-            </w:r>
-            <w:proofErr w:type="spellEnd"/>
-            <w:r>
-              <w:rPr>
-                <w:sz w:val="14"/>
-                <w:szCs w:val="16"/>
-              </w:rPr>
-              <w:t>(</w:t>
-            </w:r>
-            <w:proofErr w:type="gramStart"/>
-            <w:r>
-              <w:rPr>
-                <w:sz w:val="14"/>
-                <w:szCs w:val="16"/>
-              </w:rPr>
-              <w:t>);</w:t>
-            </w:r>
-            <w:proofErr w:type="gramEnd"/>
+              <w:t>.initDropDownList();</w:t>
+            </w:r>
           </w:p>
           <w:p>
             <w:pPr>
@@ -11402,7 +10860,6 @@
               </w:rPr>
               <w:t xml:space="preserve">        </w:t>
             </w:r>
-            <w:proofErr w:type="spellStart"/>
             <w:r>
               <w:rPr>
                 <w:sz w:val="14"/>
@@ -11415,25 +10872,8 @@
                 <w:sz w:val="14"/>
                 <w:szCs w:val="16"/>
               </w:rPr>
-              <w:t>.initDatePicker</w:t>
-            </w:r>
-            <w:proofErr w:type="spellEnd"/>
-            <w:r>
-              <w:rPr>
-                <w:sz w:val="14"/>
-                <w:szCs w:val="16"/>
-              </w:rPr>
-              <w:t>(</w:t>
-            </w:r>
-            <w:proofErr w:type="gramStart"/>
-            <w:r>
-              <w:rPr>
-                <w:sz w:val="14"/>
-                <w:szCs w:val="16"/>
-              </w:rPr>
-              <w:t>);</w:t>
-            </w:r>
-            <w:proofErr w:type="gramEnd"/>
+              <w:t>.initDatePicker();</w:t>
+            </w:r>
           </w:p>
           <w:p>
             <w:pPr>
@@ -11450,7 +10890,6 @@
               </w:rPr>
               <w:t xml:space="preserve">        </w:t>
             </w:r>
-            <w:proofErr w:type="spellStart"/>
             <w:r>
               <w:rPr>
                 <w:sz w:val="14"/>
@@ -11463,25 +10902,8 @@
                 <w:sz w:val="14"/>
                 <w:szCs w:val="16"/>
               </w:rPr>
-              <w:t>.initCheckBoxes</w:t>
-            </w:r>
-            <w:proofErr w:type="spellEnd"/>
-            <w:r>
-              <w:rPr>
-                <w:sz w:val="14"/>
-                <w:szCs w:val="16"/>
-              </w:rPr>
-              <w:t>(</w:t>
-            </w:r>
-            <w:proofErr w:type="gramStart"/>
-            <w:r>
-              <w:rPr>
-                <w:sz w:val="14"/>
-                <w:szCs w:val="16"/>
-              </w:rPr>
-              <w:t>);</w:t>
-            </w:r>
-            <w:proofErr w:type="gramEnd"/>
+              <w:t>.initCheckBoxes();</w:t>
+            </w:r>
           </w:p>
           <w:p>
             <w:pPr>
@@ -11498,7 +10920,6 @@
               </w:rPr>
               <w:t xml:space="preserve">        </w:t>
             </w:r>
-            <w:proofErr w:type="spellStart"/>
             <w:r>
               <w:rPr>
                 <w:sz w:val="14"/>
@@ -11511,25 +10932,8 @@
                 <w:sz w:val="14"/>
                 <w:szCs w:val="16"/>
               </w:rPr>
-              <w:t>.initGrid</w:t>
-            </w:r>
-            <w:proofErr w:type="spellEnd"/>
-            <w:r>
-              <w:rPr>
-                <w:sz w:val="14"/>
-                <w:szCs w:val="16"/>
-              </w:rPr>
-              <w:t>(</w:t>
-            </w:r>
-            <w:proofErr w:type="gramStart"/>
-            <w:r>
-              <w:rPr>
-                <w:sz w:val="14"/>
-                <w:szCs w:val="16"/>
-              </w:rPr>
-              <w:t>);</w:t>
-            </w:r>
-            <w:proofErr w:type="gramEnd"/>
+              <w:t>.initGrid();</w:t>
+            </w:r>
           </w:p>
           <w:p>
             <w:pPr>
@@ -11558,17 +10962,8 @@
                 <w:sz w:val="14"/>
                 <w:szCs w:val="16"/>
               </w:rPr>
-              <w:t>.initOtherControls(</w:t>
-            </w:r>
-            <w:proofErr w:type="gramStart"/>
-            <w:r>
-              <w:rPr>
-                <w:sz w:val="14"/>
-                <w:szCs w:val="16"/>
-              </w:rPr>
-              <w:t>);</w:t>
-            </w:r>
-            <w:proofErr w:type="gramEnd"/>
+              <w:t>.initOtherControls();</w:t>
+            </w:r>
           </w:p>
           <w:p>
             <w:pPr>
@@ -11589,21 +10984,12 @@
               </w:rPr>
               <w:t xml:space="preserve">    … remainder of </w:t>
             </w:r>
-            <w:proofErr w:type="spellStart"/>
             <w:r>
               <w:rPr>
                 <w:sz w:val="14"/>
                 <w:szCs w:val="16"/>
               </w:rPr>
-              <w:t>init</w:t>
-            </w:r>
-            <w:proofErr w:type="spellEnd"/>
-            <w:r>
-              <w:rPr>
-                <w:sz w:val="14"/>
-                <w:szCs w:val="16"/>
-              </w:rPr>
-              <w:t>() code …</w:t>
+              <w:t>init() code …</w:t>
             </w:r>
           </w:p>
         </w:tc>
@@ -11624,13 +11010,8 @@
         <w:pStyle w:val="SAGEHeading3"/>
       </w:pPr>
       <w:bookmarkStart w:id="26" w:name="_Toc66803816"/>
-      <w:proofErr w:type="spellStart"/>
-      <w:r>
-        <w:t>initDropDownList</w:t>
-      </w:r>
-      <w:proofErr w:type="spellEnd"/>
-      <w:r>
-        <w:t xml:space="preserve"> Function</w:t>
+      <w:r>
+        <w:t>initDropDownList Function</w:t>
       </w:r>
       <w:bookmarkEnd w:id="26"/>
     </w:p>
@@ -11641,19 +11022,11 @@
       <w:r>
         <w:t xml:space="preserve">Add the following code snippet in the </w:t>
       </w:r>
-      <w:proofErr w:type="spellStart"/>
       <w:r>
         <w:rPr>
           <w:color w:val="00B0F0"/>
         </w:rPr>
-        <w:t>initDropDownList</w:t>
-      </w:r>
-      <w:proofErr w:type="spellEnd"/>
-      <w:r>
-        <w:rPr>
-          <w:color w:val="00B0F0"/>
-        </w:rPr>
-        <w:t xml:space="preserve"> </w:t>
+        <w:t xml:space="preserve">initDropDownList </w:t>
       </w:r>
       <w:r>
         <w:t>function:</w:t>
@@ -11726,48 +11099,7 @@
                 <w:sz w:val="16"/>
                 <w:szCs w:val="16"/>
               </w:rPr>
-              <w:t>$("#</w:t>
-            </w:r>
-            <w:proofErr w:type="spellStart"/>
-            <w:r>
-              <w:rPr>
-                <w:sz w:val="16"/>
-                <w:szCs w:val="16"/>
-              </w:rPr>
-              <w:t>dropdownOECostTypeId</w:t>
-            </w:r>
-            <w:proofErr w:type="spellEnd"/>
-            <w:r>
-              <w:rPr>
-                <w:sz w:val="16"/>
-                <w:szCs w:val="16"/>
-              </w:rPr>
-              <w:t>"</w:t>
-            </w:r>
-            <w:proofErr w:type="gramStart"/>
-            <w:r>
-              <w:rPr>
-                <w:sz w:val="16"/>
-                <w:szCs w:val="16"/>
-              </w:rPr>
-              <w:t>).</w:t>
-            </w:r>
-            <w:proofErr w:type="spellStart"/>
-            <w:r>
-              <w:rPr>
-                <w:sz w:val="16"/>
-                <w:szCs w:val="16"/>
-              </w:rPr>
-              <w:t>kendoDropDownList</w:t>
-            </w:r>
-            <w:proofErr w:type="spellEnd"/>
-            <w:proofErr w:type="gramEnd"/>
-            <w:r>
-              <w:rPr>
-                <w:sz w:val="16"/>
-                <w:szCs w:val="16"/>
-              </w:rPr>
-              <w:t>({</w:t>
+              <w:t>$("#dropdownOECostTypeId").kendoDropDownList({</w:t>
             </w:r>
           </w:p>
           <w:p>
@@ -11818,48 +11150,7 @@
                 <w:sz w:val="16"/>
                 <w:szCs w:val="16"/>
               </w:rPr>
-              <w:t>$("#</w:t>
-            </w:r>
-            <w:proofErr w:type="spellStart"/>
-            <w:r>
-              <w:rPr>
-                <w:sz w:val="16"/>
-                <w:szCs w:val="16"/>
-              </w:rPr>
-              <w:t>dropdownOEOrderTypeId</w:t>
-            </w:r>
-            <w:proofErr w:type="spellEnd"/>
-            <w:r>
-              <w:rPr>
-                <w:sz w:val="16"/>
-                <w:szCs w:val="16"/>
-              </w:rPr>
-              <w:t>"</w:t>
-            </w:r>
-            <w:proofErr w:type="gramStart"/>
-            <w:r>
-              <w:rPr>
-                <w:sz w:val="16"/>
-                <w:szCs w:val="16"/>
-              </w:rPr>
-              <w:t>).</w:t>
-            </w:r>
-            <w:proofErr w:type="spellStart"/>
-            <w:r>
-              <w:rPr>
-                <w:sz w:val="16"/>
-                <w:szCs w:val="16"/>
-              </w:rPr>
-              <w:t>kendoDropDownList</w:t>
-            </w:r>
-            <w:proofErr w:type="spellEnd"/>
-            <w:proofErr w:type="gramEnd"/>
-            <w:r>
-              <w:rPr>
-                <w:sz w:val="16"/>
-                <w:szCs w:val="16"/>
-              </w:rPr>
-              <w:t>({</w:t>
+              <w:t>$("#dropdownOEOrderTypeId").kendoDropDownList({</w:t>
             </w:r>
           </w:p>
           <w:p>
@@ -11893,23 +11184,7 @@
                 <w:sz w:val="16"/>
                 <w:szCs w:val="16"/>
               </w:rPr>
-              <w:t xml:space="preserve">// Custom </w:t>
-            </w:r>
-            <w:proofErr w:type="gramStart"/>
-            <w:r>
-              <w:rPr>
-                <w:sz w:val="16"/>
-                <w:szCs w:val="16"/>
-              </w:rPr>
-              <w:t>drop down</w:t>
-            </w:r>
-            <w:proofErr w:type="gramEnd"/>
-            <w:r>
-              <w:rPr>
-                <w:sz w:val="16"/>
-                <w:szCs w:val="16"/>
-              </w:rPr>
-              <w:t xml:space="preserve"> list in custom tab page</w:t>
+              <w:t>// Custom drop down list in custom tab page</w:t>
             </w:r>
           </w:p>
           <w:p>
@@ -11926,48 +11201,7 @@
                 <w:sz w:val="16"/>
                 <w:szCs w:val="16"/>
               </w:rPr>
-              <w:t>$("#</w:t>
-            </w:r>
-            <w:proofErr w:type="spellStart"/>
-            <w:r>
-              <w:rPr>
-                <w:sz w:val="16"/>
-                <w:szCs w:val="16"/>
-              </w:rPr>
-              <w:t>dropdownCustomOrderType</w:t>
-            </w:r>
-            <w:proofErr w:type="spellEnd"/>
-            <w:r>
-              <w:rPr>
-                <w:sz w:val="16"/>
-                <w:szCs w:val="16"/>
-              </w:rPr>
-              <w:t>"</w:t>
-            </w:r>
-            <w:proofErr w:type="gramStart"/>
-            <w:r>
-              <w:rPr>
-                <w:sz w:val="16"/>
-                <w:szCs w:val="16"/>
-              </w:rPr>
-              <w:t>).</w:t>
-            </w:r>
-            <w:proofErr w:type="spellStart"/>
-            <w:r>
-              <w:rPr>
-                <w:sz w:val="16"/>
-                <w:szCs w:val="16"/>
-              </w:rPr>
-              <w:t>kendoDropDownList</w:t>
-            </w:r>
-            <w:proofErr w:type="spellEnd"/>
-            <w:proofErr w:type="gramEnd"/>
-            <w:r>
-              <w:rPr>
-                <w:sz w:val="16"/>
-                <w:szCs w:val="16"/>
-              </w:rPr>
-              <w:t>({</w:t>
+              <w:t>$("#dropdownCustomOrderType").kendoDropDownList({</w:t>
             </w:r>
           </w:p>
           <w:p>
@@ -12007,13 +11241,8 @@
         <w:pStyle w:val="SAGEHeading3"/>
       </w:pPr>
       <w:bookmarkStart w:id="27" w:name="_Toc66803817"/>
-      <w:proofErr w:type="spellStart"/>
-      <w:r>
-        <w:t>initDatePicker</w:t>
-      </w:r>
-      <w:proofErr w:type="spellEnd"/>
-      <w:r>
-        <w:t xml:space="preserve"> Function</w:t>
+      <w:r>
+        <w:t>initDatePicker Function</w:t>
       </w:r>
       <w:bookmarkEnd w:id="27"/>
     </w:p>
@@ -12024,19 +11253,11 @@
       <w:r>
         <w:t xml:space="preserve">Add the following code snippet in the </w:t>
       </w:r>
-      <w:proofErr w:type="spellStart"/>
       <w:r>
         <w:rPr>
           <w:color w:val="00B0F0"/>
         </w:rPr>
-        <w:t>initDatePicker</w:t>
-      </w:r>
-      <w:proofErr w:type="spellEnd"/>
-      <w:r>
-        <w:rPr>
-          <w:color w:val="00B0F0"/>
-        </w:rPr>
-        <w:t xml:space="preserve"> </w:t>
+        <w:t xml:space="preserve">initDatePicker </w:t>
       </w:r>
       <w:r>
         <w:t>function:</w:t>
@@ -12090,48 +11311,7 @@
                 <w:sz w:val="16"/>
                 <w:szCs w:val="20"/>
               </w:rPr>
-              <w:t>$("#</w:t>
-            </w:r>
-            <w:proofErr w:type="spellStart"/>
-            <w:r>
-              <w:rPr>
-                <w:sz w:val="16"/>
-                <w:szCs w:val="20"/>
-              </w:rPr>
-              <w:t>dtPickerCustom</w:t>
-            </w:r>
-            <w:proofErr w:type="spellEnd"/>
-            <w:r>
-              <w:rPr>
-                <w:sz w:val="16"/>
-                <w:szCs w:val="20"/>
-              </w:rPr>
-              <w:t>"</w:t>
-            </w:r>
-            <w:proofErr w:type="gramStart"/>
-            <w:r>
-              <w:rPr>
-                <w:sz w:val="16"/>
-                <w:szCs w:val="20"/>
-              </w:rPr>
-              <w:t>).</w:t>
-            </w:r>
-            <w:proofErr w:type="spellStart"/>
-            <w:r>
-              <w:rPr>
-                <w:sz w:val="16"/>
-                <w:szCs w:val="20"/>
-              </w:rPr>
-              <w:t>kendoDatePicker</w:t>
-            </w:r>
-            <w:proofErr w:type="spellEnd"/>
-            <w:proofErr w:type="gramEnd"/>
-            <w:r>
-              <w:rPr>
-                <w:sz w:val="16"/>
-                <w:szCs w:val="20"/>
-              </w:rPr>
-              <w:t>({});</w:t>
+              <w:t>$("#dtPickerCustom").kendoDatePicker({});</w:t>
             </w:r>
           </w:p>
           <w:p>
@@ -12158,14 +11338,14 @@
       <w:pPr>
         <w:pStyle w:val="SAGEHeading2"/>
       </w:pPr>
-      <w:bookmarkStart w:id="28" w:name="_Toc465759145"/>
-      <w:bookmarkStart w:id="29" w:name="_Toc66803818"/>
+      <w:bookmarkStart w:id="28" w:name="_Toc66803818"/>
+      <w:bookmarkStart w:id="29" w:name="_Toc465759145"/>
       <w:r>
         <w:t>Initialization</w:t>
       </w:r>
-      <w:bookmarkEnd w:id="29"/>
+      <w:bookmarkEnd w:id="28"/>
     </w:p>
-    <w:bookmarkEnd w:id="28"/>
+    <w:bookmarkEnd w:id="29"/>
     <w:p>
       <w:pPr>
         <w:pStyle w:val="SAGEBodyText"/>
@@ -12226,7 +11406,6 @@
       <w:r>
         <w:t xml:space="preserve"> the </w:t>
       </w:r>
-      <w:proofErr w:type="spellStart"/>
       <w:r>
         <w:rPr>
           <w:rStyle w:val="SAGETextCodeinline"/>
@@ -12236,7 +11415,6 @@
         </w:rPr>
         <w:t>init</w:t>
       </w:r>
-      <w:proofErr w:type="spellEnd"/>
       <w:r>
         <w:t xml:space="preserve"> function</w:t>
       </w:r>
@@ -12298,69 +11476,12 @@
                 <w:szCs w:val="16"/>
               </w:rPr>
             </w:pPr>
-            <w:proofErr w:type="spellStart"/>
             <w:r>
               <w:rPr>
                 <w:sz w:val="16"/>
                 <w:szCs w:val="16"/>
               </w:rPr>
-              <w:t>sg.utls.collapsibleScreen.setup</w:t>
-            </w:r>
-            <w:proofErr w:type="spellEnd"/>
-            <w:r>
-              <w:rPr>
-                <w:sz w:val="16"/>
-                <w:szCs w:val="16"/>
-              </w:rPr>
-              <w:t>("</w:t>
-            </w:r>
-            <w:proofErr w:type="spellStart"/>
-            <w:r>
-              <w:rPr>
-                <w:sz w:val="16"/>
-                <w:szCs w:val="16"/>
-              </w:rPr>
-              <w:t>expandedEntry</w:t>
-            </w:r>
-            <w:proofErr w:type="spellEnd"/>
-            <w:r>
-              <w:rPr>
-                <w:sz w:val="16"/>
-                <w:szCs w:val="16"/>
-              </w:rPr>
-              <w:t>", "</w:t>
-            </w:r>
-            <w:proofErr w:type="spellStart"/>
-            <w:r>
-              <w:rPr>
-                <w:sz w:val="16"/>
-                <w:szCs w:val="16"/>
-              </w:rPr>
-              <w:t>simpleEntry</w:t>
-            </w:r>
-            <w:proofErr w:type="spellEnd"/>
-            <w:r>
-              <w:rPr>
-                <w:sz w:val="16"/>
-                <w:szCs w:val="16"/>
-              </w:rPr>
-              <w:t>", ["</w:t>
-            </w:r>
-            <w:proofErr w:type="spellStart"/>
-            <w:r>
-              <w:rPr>
-                <w:sz w:val="16"/>
-                <w:szCs w:val="16"/>
-              </w:rPr>
-              <w:t>pnlCustomIdHeader</w:t>
-            </w:r>
-            <w:proofErr w:type="spellEnd"/>
-            <w:r>
-              <w:rPr>
-                <w:sz w:val="16"/>
-                <w:szCs w:val="16"/>
-              </w:rPr>
-              <w:t>"], []);</w:t>
+              <w:t>sg.utls.collapsibleScreen.setup("expandedEntry", "simpleEntry", ["pnlCustomIdHeader"], []);</w:t>
             </w:r>
           </w:p>
           <w:p>
@@ -12395,25 +11516,7 @@
                 <w:sz w:val="16"/>
                 <w:szCs w:val="16"/>
               </w:rPr>
-              <w:t>$("#</w:t>
-            </w:r>
-            <w:proofErr w:type="spellStart"/>
-            <w:r>
-              <w:rPr>
-                <w:rFonts w:ascii="Consolas" w:hAnsi="Consolas"/>
-                <w:sz w:val="16"/>
-                <w:szCs w:val="16"/>
-              </w:rPr>
-              <w:t>pnlCustomIdHeader</w:t>
-            </w:r>
-            <w:proofErr w:type="spellEnd"/>
-            <w:r>
-              <w:rPr>
-                <w:rFonts w:ascii="Consolas" w:hAnsi="Consolas"/>
-                <w:sz w:val="16"/>
-                <w:szCs w:val="16"/>
-              </w:rPr>
-              <w:t>").trigger("click");</w:t>
+              <w:t>$("#pnlCustomIdHeader").trigger("click");</w:t>
             </w:r>
           </w:p>
           <w:p>
@@ -12434,13 +11537,8 @@
         <w:pStyle w:val="SAGEHeading3"/>
       </w:pPr>
       <w:bookmarkStart w:id="31" w:name="_Toc66803820"/>
-      <w:proofErr w:type="spellStart"/>
-      <w:r>
-        <w:t>initOtherControls</w:t>
-      </w:r>
-      <w:proofErr w:type="spellEnd"/>
-      <w:r>
-        <w:t xml:space="preserve"> Function</w:t>
+      <w:r>
+        <w:t>initOtherControls Function</w:t>
       </w:r>
       <w:bookmarkEnd w:id="31"/>
     </w:p>
@@ -12476,7 +11574,6 @@
         </w:rPr>
         <w:t xml:space="preserve"> </w:t>
       </w:r>
-      <w:proofErr w:type="spellStart"/>
       <w:r>
         <w:rPr>
           <w:rStyle w:val="SAGETextCodeinline"/>
@@ -12486,7 +11583,6 @@
         </w:rPr>
         <w:t>initOtherControls</w:t>
       </w:r>
-      <w:proofErr w:type="spellEnd"/>
       <w:r>
         <w:t xml:space="preserve"> function </w:t>
       </w:r>
@@ -12548,55 +11644,7 @@
                 <w:sz w:val="16"/>
                 <w:szCs w:val="20"/>
               </w:rPr>
-              <w:t xml:space="preserve">var </w:t>
-            </w:r>
-            <w:proofErr w:type="spellStart"/>
-            <w:r>
-              <w:rPr>
-                <w:sz w:val="16"/>
-                <w:szCs w:val="20"/>
-              </w:rPr>
-              <w:t>tabStrip</w:t>
-            </w:r>
-            <w:proofErr w:type="spellEnd"/>
-            <w:r>
-              <w:rPr>
-                <w:sz w:val="16"/>
-                <w:szCs w:val="20"/>
-              </w:rPr>
-              <w:t xml:space="preserve"> = $("#</w:t>
-            </w:r>
-            <w:proofErr w:type="spellStart"/>
-            <w:r>
-              <w:rPr>
-                <w:sz w:val="16"/>
-                <w:szCs w:val="20"/>
-              </w:rPr>
-              <w:t>orderEntryTabStrip</w:t>
-            </w:r>
-            <w:proofErr w:type="spellEnd"/>
-            <w:r>
-              <w:rPr>
-                <w:sz w:val="16"/>
-                <w:szCs w:val="20"/>
-              </w:rPr>
-              <w:t>").data("</w:t>
-            </w:r>
-            <w:proofErr w:type="spellStart"/>
-            <w:r>
-              <w:rPr>
-                <w:sz w:val="16"/>
-                <w:szCs w:val="20"/>
-              </w:rPr>
-              <w:t>kendoTabStrip</w:t>
-            </w:r>
-            <w:proofErr w:type="spellEnd"/>
-            <w:r>
-              <w:rPr>
-                <w:sz w:val="16"/>
-                <w:szCs w:val="20"/>
-              </w:rPr>
-              <w:t>");</w:t>
+              <w:t>var tabStrip = $("#orderEntryTabStrip").data("kendoTabStrip");</w:t>
             </w:r>
           </w:p>
           <w:p>
@@ -12607,37 +11655,12 @@
                 <w:szCs w:val="20"/>
               </w:rPr>
             </w:pPr>
-            <w:proofErr w:type="spellStart"/>
             <w:r>
               <w:rPr>
                 <w:sz w:val="16"/>
                 <w:szCs w:val="20"/>
               </w:rPr>
-              <w:t>tabStrip.enable</w:t>
-            </w:r>
-            <w:proofErr w:type="spellEnd"/>
-            <w:r>
-              <w:rPr>
-                <w:sz w:val="16"/>
-                <w:szCs w:val="20"/>
-              </w:rPr>
-              <w:t>(</w:t>
-            </w:r>
-            <w:proofErr w:type="spellStart"/>
-            <w:r>
-              <w:rPr>
-                <w:sz w:val="16"/>
-                <w:szCs w:val="20"/>
-              </w:rPr>
-              <w:t>tabStrip.tabGroup.children</w:t>
-            </w:r>
-            <w:proofErr w:type="spellEnd"/>
-            <w:r>
-              <w:rPr>
-                <w:sz w:val="16"/>
-                <w:szCs w:val="20"/>
-              </w:rPr>
-              <w:t>().eq(7), false);</w:t>
+              <w:t>tabStrip.enable(tabStrip.tabGroup.children().eq(7), false);</w:t>
             </w:r>
           </w:p>
           <w:p>
@@ -12658,13 +11681,8 @@
         <w:pStyle w:val="SAGEHeading3"/>
       </w:pPr>
       <w:bookmarkStart w:id="32" w:name="_Toc66803821"/>
-      <w:proofErr w:type="spellStart"/>
-      <w:r>
-        <w:t>initFinders</w:t>
-      </w:r>
-      <w:proofErr w:type="spellEnd"/>
-      <w:r>
-        <w:t xml:space="preserve"> Function</w:t>
+      <w:r>
+        <w:t>initFinders Function</w:t>
       </w:r>
       <w:bookmarkEnd w:id="32"/>
     </w:p>
@@ -12687,7 +11705,6 @@
       <w:r>
         <w:t xml:space="preserve"> </w:t>
       </w:r>
-      <w:proofErr w:type="spellStart"/>
       <w:r>
         <w:rPr>
           <w:rStyle w:val="SAGETextCodeinline"/>
@@ -12697,7 +11714,6 @@
         </w:rPr>
         <w:t>initFinders</w:t>
       </w:r>
-      <w:proofErr w:type="spellEnd"/>
       <w:r>
         <w:rPr>
           <w:color w:val="00B0F0"/>
@@ -12757,41 +11773,13 @@
                 <w:szCs w:val="20"/>
               </w:rPr>
             </w:pPr>
-            <w:proofErr w:type="spellStart"/>
             <w:r>
               <w:rPr>
                 <w:rFonts w:ascii="Consolas" w:hAnsi="Consolas"/>
                 <w:sz w:val="16"/>
                 <w:szCs w:val="20"/>
               </w:rPr>
-              <w:t>sg.finderHelper.setFinder</w:t>
-            </w:r>
-            <w:proofErr w:type="spellEnd"/>
-            <w:r>
-              <w:rPr>
-                <w:rFonts w:ascii="Consolas" w:hAnsi="Consolas"/>
-                <w:sz w:val="16"/>
-                <w:szCs w:val="20"/>
-              </w:rPr>
-              <w:t>("</w:t>
-            </w:r>
-            <w:proofErr w:type="spellStart"/>
-            <w:r>
-              <w:rPr>
-                <w:rFonts w:ascii="Consolas" w:hAnsi="Consolas"/>
-                <w:sz w:val="16"/>
-                <w:szCs w:val="20"/>
-              </w:rPr>
-              <w:t>btnCustomCurrencyFinder</w:t>
-            </w:r>
-            <w:proofErr w:type="spellEnd"/>
-            <w:r>
-              <w:rPr>
-                <w:rFonts w:ascii="Consolas" w:hAnsi="Consolas"/>
-                <w:sz w:val="16"/>
-                <w:szCs w:val="20"/>
-              </w:rPr>
-              <w:t xml:space="preserve">", </w:t>
+              <w:t xml:space="preserve">sg.finderHelper.setFinder("btnCustomCurrencyFinder", </w:t>
             </w:r>
           </w:p>
           <w:p>
@@ -12804,33 +11792,13 @@
                 <w:szCs w:val="20"/>
               </w:rPr>
             </w:pPr>
-            <w:proofErr w:type="spellStart"/>
-            <w:proofErr w:type="gramStart"/>
             <w:r>
               <w:rPr>
                 <w:rFonts w:ascii="Consolas" w:hAnsi="Consolas"/>
                 <w:sz w:val="16"/>
                 <w:szCs w:val="20"/>
               </w:rPr>
-              <w:t>sg.finder</w:t>
-            </w:r>
-            <w:proofErr w:type="gramEnd"/>
-            <w:r>
-              <w:rPr>
-                <w:rFonts w:ascii="Consolas" w:hAnsi="Consolas"/>
-                <w:sz w:val="16"/>
-                <w:szCs w:val="20"/>
-              </w:rPr>
-              <w:t>.TaxCurrencyFinder</w:t>
-            </w:r>
-            <w:proofErr w:type="spellEnd"/>
-            <w:r>
-              <w:rPr>
-                <w:rFonts w:ascii="Consolas" w:hAnsi="Consolas"/>
-                <w:sz w:val="16"/>
-                <w:szCs w:val="20"/>
-              </w:rPr>
-              <w:t xml:space="preserve">, </w:t>
+              <w:t xml:space="preserve">sg.finder.TaxCurrencyFinder, </w:t>
             </w:r>
             <w:r>
               <w:rPr>
@@ -12865,43 +11833,7 @@
                 <w:sz w:val="16"/>
                 <w:szCs w:val="20"/>
               </w:rPr>
-              <w:t xml:space="preserve">"Custom Currency Finder", </w:t>
-            </w:r>
-            <w:proofErr w:type="spellStart"/>
-            <w:r>
-              <w:rPr>
-                <w:rFonts w:ascii="Consolas" w:hAnsi="Consolas"/>
-                <w:sz w:val="16"/>
-                <w:szCs w:val="20"/>
-              </w:rPr>
-              <w:t>sg.finderHelper.createDefaultFunction</w:t>
-            </w:r>
-            <w:proofErr w:type="spellEnd"/>
-            <w:r>
-              <w:rPr>
-                <w:rFonts w:ascii="Consolas" w:hAnsi="Consolas"/>
-                <w:sz w:val="16"/>
-                <w:szCs w:val="20"/>
-              </w:rPr>
-              <w:t>("</w:t>
-            </w:r>
-            <w:proofErr w:type="spellStart"/>
-            <w:r>
-              <w:rPr>
-                <w:rFonts w:ascii="Consolas" w:hAnsi="Consolas"/>
-                <w:sz w:val="16"/>
-                <w:szCs w:val="20"/>
-              </w:rPr>
-              <w:t>txtCustomCurrency</w:t>
-            </w:r>
-            <w:proofErr w:type="spellEnd"/>
-            <w:r>
-              <w:rPr>
-                <w:rFonts w:ascii="Consolas" w:hAnsi="Consolas"/>
-                <w:sz w:val="16"/>
-                <w:szCs w:val="20"/>
-              </w:rPr>
-              <w:t xml:space="preserve">", </w:t>
+              <w:t xml:space="preserve">"Custom Currency Finder", sg.finderHelper.createDefaultFunction("txtCustomCurrency", </w:t>
             </w:r>
           </w:p>
           <w:p>
@@ -12920,43 +11852,7 @@
                 <w:sz w:val="16"/>
                 <w:szCs w:val="20"/>
               </w:rPr>
-              <w:t>"</w:t>
-            </w:r>
-            <w:proofErr w:type="spellStart"/>
-            <w:r>
-              <w:rPr>
-                <w:rFonts w:ascii="Consolas" w:hAnsi="Consolas"/>
-                <w:sz w:val="16"/>
-                <w:szCs w:val="20"/>
-              </w:rPr>
-              <w:t>CurrencyCodeId</w:t>
-            </w:r>
-            <w:proofErr w:type="spellEnd"/>
-            <w:r>
-              <w:rPr>
-                <w:rFonts w:ascii="Consolas" w:hAnsi="Consolas"/>
-                <w:sz w:val="16"/>
-                <w:szCs w:val="20"/>
-              </w:rPr>
-              <w:t xml:space="preserve">", </w:t>
-            </w:r>
-            <w:proofErr w:type="spellStart"/>
-            <w:r>
-              <w:rPr>
-                <w:rFonts w:ascii="Consolas" w:hAnsi="Consolas"/>
-                <w:sz w:val="16"/>
-                <w:szCs w:val="20"/>
-              </w:rPr>
-              <w:t>sg.finderOperator.StartsWith</w:t>
-            </w:r>
-            <w:proofErr w:type="spellEnd"/>
-            <w:r>
-              <w:rPr>
-                <w:rFonts w:ascii="Consolas" w:hAnsi="Consolas"/>
-                <w:sz w:val="16"/>
-                <w:szCs w:val="20"/>
-              </w:rPr>
-              <w:t>), null, true);</w:t>
+              <w:t>"CurrencyCodeId", sg.finderOperator.StartsWith), null, true);</w:t>
             </w:r>
           </w:p>
           <w:p>
@@ -12969,41 +11865,13 @@
                 <w:szCs w:val="20"/>
               </w:rPr>
             </w:pPr>
-            <w:proofErr w:type="spellStart"/>
             <w:r>
               <w:rPr>
                 <w:rFonts w:ascii="Consolas" w:hAnsi="Consolas"/>
                 <w:sz w:val="16"/>
                 <w:szCs w:val="20"/>
               </w:rPr>
-              <w:t>sg.finderHelper.setFinder</w:t>
-            </w:r>
-            <w:proofErr w:type="spellEnd"/>
-            <w:r>
-              <w:rPr>
-                <w:rFonts w:ascii="Consolas" w:hAnsi="Consolas"/>
-                <w:sz w:val="16"/>
-                <w:szCs w:val="20"/>
-              </w:rPr>
-              <w:t xml:space="preserve">("btnCustomCurrencyFinder1", </w:t>
-            </w:r>
-            <w:proofErr w:type="spellStart"/>
-            <w:r>
-              <w:rPr>
-                <w:rFonts w:ascii="Consolas" w:hAnsi="Consolas"/>
-                <w:sz w:val="16"/>
-                <w:szCs w:val="20"/>
-              </w:rPr>
-              <w:t>sg.finder.TaxCurrencyFinder</w:t>
-            </w:r>
-            <w:proofErr w:type="spellEnd"/>
-            <w:r>
-              <w:rPr>
-                <w:rFonts w:ascii="Consolas" w:hAnsi="Consolas"/>
-                <w:sz w:val="16"/>
-                <w:szCs w:val="20"/>
-              </w:rPr>
-              <w:t xml:space="preserve">, </w:t>
+              <w:t xml:space="preserve">sg.finderHelper.setFinder("btnCustomCurrencyFinder1", sg.finder.TaxCurrencyFinder, </w:t>
             </w:r>
           </w:p>
           <w:p>
@@ -13043,41 +11911,13 @@
                 <w:szCs w:val="20"/>
               </w:rPr>
             </w:pPr>
-            <w:proofErr w:type="spellStart"/>
             <w:r>
               <w:rPr>
                 <w:rFonts w:ascii="Consolas" w:hAnsi="Consolas"/>
                 <w:sz w:val="16"/>
                 <w:szCs w:val="20"/>
               </w:rPr>
-              <w:t>sg.finderHelper.createDefaultFunction</w:t>
-            </w:r>
-            <w:proofErr w:type="spellEnd"/>
-            <w:r>
-              <w:rPr>
-                <w:rFonts w:ascii="Consolas" w:hAnsi="Consolas"/>
-                <w:sz w:val="16"/>
-                <w:szCs w:val="20"/>
-              </w:rPr>
-              <w:t>("txtCustomCurrency1", "</w:t>
-            </w:r>
-            <w:proofErr w:type="spellStart"/>
-            <w:r>
-              <w:rPr>
-                <w:rFonts w:ascii="Consolas" w:hAnsi="Consolas"/>
-                <w:sz w:val="16"/>
-                <w:szCs w:val="20"/>
-              </w:rPr>
-              <w:t>CurrencyCodeId</w:t>
-            </w:r>
-            <w:proofErr w:type="spellEnd"/>
-            <w:r>
-              <w:rPr>
-                <w:rFonts w:ascii="Consolas" w:hAnsi="Consolas"/>
-                <w:sz w:val="16"/>
-                <w:szCs w:val="20"/>
-              </w:rPr>
-              <w:t xml:space="preserve">", </w:t>
+              <w:t xml:space="preserve">sg.finderHelper.createDefaultFunction("txtCustomCurrency1", "CurrencyCodeId", </w:t>
             </w:r>
           </w:p>
           <w:p>
@@ -13085,23 +11925,13 @@
               <w:pStyle w:val="SAGEBodyText"/>
               <w:spacing w:line="240" w:lineRule="auto"/>
             </w:pPr>
-            <w:proofErr w:type="spellStart"/>
             <w:r>
               <w:rPr>
                 <w:rFonts w:ascii="Consolas" w:hAnsi="Consolas"/>
                 <w:sz w:val="16"/>
                 <w:szCs w:val="20"/>
               </w:rPr>
-              <w:t>sg.finderOperator.StartsWith</w:t>
-            </w:r>
-            <w:proofErr w:type="spellEnd"/>
-            <w:r>
-              <w:rPr>
-                <w:rFonts w:ascii="Consolas" w:hAnsi="Consolas"/>
-                <w:sz w:val="16"/>
-                <w:szCs w:val="20"/>
-              </w:rPr>
-              <w:t>), null, true);</w:t>
+              <w:t>sg.finderOperator.StartsWith), null, true);</w:t>
             </w:r>
           </w:p>
         </w:tc>
@@ -13131,14 +11961,9 @@
         <w:pStyle w:val="SAGEHeading3"/>
       </w:pPr>
       <w:bookmarkStart w:id="33" w:name="_Toc66803822"/>
-      <w:proofErr w:type="spellStart"/>
       <w:r>
         <w:lastRenderedPageBreak/>
-        <w:t>initNumericTextBox</w:t>
-      </w:r>
-      <w:proofErr w:type="spellEnd"/>
-      <w:r>
-        <w:t xml:space="preserve"> Function</w:t>
+        <w:t>initNumericTextBox Function</w:t>
       </w:r>
       <w:bookmarkEnd w:id="33"/>
     </w:p>
@@ -13158,7 +11983,6 @@
       <w:r>
         <w:t xml:space="preserve">the </w:t>
       </w:r>
-      <w:proofErr w:type="spellStart"/>
       <w:r>
         <w:rPr>
           <w:rStyle w:val="SAGETextCodeinline"/>
@@ -13168,7 +11992,6 @@
         </w:rPr>
         <w:t>initNumericTextBox</w:t>
       </w:r>
-      <w:proofErr w:type="spellEnd"/>
       <w:r>
         <w:rPr>
           <w:color w:val="00B0F0"/>
@@ -13226,48 +12049,7 @@
                 <w:sz w:val="16"/>
                 <w:szCs w:val="16"/>
               </w:rPr>
-              <w:t>$("#</w:t>
-            </w:r>
-            <w:proofErr w:type="spellStart"/>
-            <w:r>
-              <w:rPr>
-                <w:sz w:val="16"/>
-                <w:szCs w:val="16"/>
-              </w:rPr>
-              <w:t>numericOrderAmount</w:t>
-            </w:r>
-            <w:proofErr w:type="spellEnd"/>
-            <w:r>
-              <w:rPr>
-                <w:sz w:val="16"/>
-                <w:szCs w:val="16"/>
-              </w:rPr>
-              <w:t>"</w:t>
-            </w:r>
-            <w:proofErr w:type="gramStart"/>
-            <w:r>
-              <w:rPr>
-                <w:sz w:val="16"/>
-                <w:szCs w:val="16"/>
-              </w:rPr>
-              <w:t>).</w:t>
-            </w:r>
-            <w:proofErr w:type="spellStart"/>
-            <w:r>
-              <w:rPr>
-                <w:sz w:val="16"/>
-                <w:szCs w:val="16"/>
-              </w:rPr>
-              <w:t>kendoNumericTextBox</w:t>
-            </w:r>
-            <w:proofErr w:type="spellEnd"/>
-            <w:proofErr w:type="gramEnd"/>
-            <w:r>
-              <w:rPr>
-                <w:sz w:val="16"/>
-                <w:szCs w:val="16"/>
-              </w:rPr>
-              <w:t>({</w:t>
+              <w:t>$("#numericOrderAmount").kendoNumericTextBox({</w:t>
             </w:r>
           </w:p>
           <w:p>
@@ -13286,21 +12068,12 @@
               </w:rPr>
               <w:t xml:space="preserve">   </w:t>
             </w:r>
-            <w:proofErr w:type="gramStart"/>
             <w:r>
               <w:rPr>
                 <w:sz w:val="16"/>
                 <w:szCs w:val="16"/>
               </w:rPr>
-              <w:t>spinners :</w:t>
-            </w:r>
-            <w:proofErr w:type="gramEnd"/>
-            <w:r>
-              <w:rPr>
-                <w:sz w:val="16"/>
-                <w:szCs w:val="16"/>
-              </w:rPr>
-              <w:t xml:space="preserve"> false,</w:t>
+              <w:t>spinners : false,</w:t>
             </w:r>
           </w:p>
           <w:p>
@@ -13375,13 +12148,8 @@
         <w:pStyle w:val="SAGEHeading3"/>
       </w:pPr>
       <w:bookmarkStart w:id="35" w:name="_Toc66803824"/>
-      <w:proofErr w:type="spellStart"/>
-      <w:r>
-        <w:t>initDropdownList</w:t>
-      </w:r>
-      <w:proofErr w:type="spellEnd"/>
-      <w:r>
-        <w:t xml:space="preserve"> Function</w:t>
+      <w:r>
+        <w:t>initDropdownList Function</w:t>
       </w:r>
       <w:bookmarkEnd w:id="35"/>
     </w:p>
@@ -13392,19 +12160,11 @@
       <w:r>
         <w:t xml:space="preserve">Update </w:t>
       </w:r>
-      <w:proofErr w:type="spellStart"/>
       <w:r>
         <w:rPr>
           <w:color w:val="00B0F0"/>
         </w:rPr>
-        <w:t>initDropDownList</w:t>
-      </w:r>
-      <w:proofErr w:type="spellEnd"/>
-      <w:r>
-        <w:rPr>
-          <w:color w:val="00B0F0"/>
-        </w:rPr>
-        <w:t xml:space="preserve"> </w:t>
+        <w:t xml:space="preserve">initDropDownList </w:t>
       </w:r>
       <w:r>
         <w:t>Amount type dropdown list</w:t>
@@ -13462,43 +12222,7 @@
                 <w:sz w:val="16"/>
                 <w:szCs w:val="20"/>
               </w:rPr>
-              <w:t>$("#</w:t>
-            </w:r>
-            <w:proofErr w:type="spellStart"/>
-            <w:r>
-              <w:rPr>
-                <w:rFonts w:ascii="Consolas" w:hAnsi="Consolas"/>
-                <w:sz w:val="16"/>
-                <w:szCs w:val="20"/>
-              </w:rPr>
-              <w:t>dropdownOECostTypeId</w:t>
-            </w:r>
-            <w:proofErr w:type="spellEnd"/>
-            <w:r>
-              <w:rPr>
-                <w:rFonts w:ascii="Consolas" w:hAnsi="Consolas"/>
-                <w:sz w:val="16"/>
-                <w:szCs w:val="20"/>
-              </w:rPr>
-              <w:t>").</w:t>
-            </w:r>
-            <w:proofErr w:type="spellStart"/>
-            <w:r>
-              <w:rPr>
-                <w:rFonts w:ascii="Consolas" w:hAnsi="Consolas"/>
-                <w:sz w:val="16"/>
-                <w:szCs w:val="20"/>
-              </w:rPr>
-              <w:t>kendoDropDownList</w:t>
-            </w:r>
-            <w:proofErr w:type="spellEnd"/>
-            <w:r>
-              <w:rPr>
-                <w:rFonts w:ascii="Consolas" w:hAnsi="Consolas"/>
-                <w:sz w:val="16"/>
-                <w:szCs w:val="20"/>
-              </w:rPr>
-              <w:t>({</w:t>
+              <w:t>$("#dropdownOECostTypeId").kendoDropDownList({</w:t>
             </w:r>
           </w:p>
           <w:p>
@@ -13517,25 +12241,7 @@
                 <w:sz w:val="16"/>
                 <w:szCs w:val="20"/>
               </w:rPr>
-              <w:t xml:space="preserve">    </w:t>
-            </w:r>
-            <w:proofErr w:type="spellStart"/>
-            <w:r>
-              <w:rPr>
-                <w:rFonts w:ascii="Consolas" w:hAnsi="Consolas"/>
-                <w:sz w:val="16"/>
-                <w:szCs w:val="20"/>
-              </w:rPr>
-              <w:t>dataSource</w:t>
-            </w:r>
-            <w:proofErr w:type="spellEnd"/>
-            <w:r>
-              <w:rPr>
-                <w:rFonts w:ascii="Consolas" w:hAnsi="Consolas"/>
-                <w:sz w:val="16"/>
-                <w:szCs w:val="20"/>
-              </w:rPr>
-              <w:t>: {</w:t>
+              <w:t xml:space="preserve">    dataSource: {</w:t>
             </w:r>
           </w:p>
           <w:p>
@@ -13611,43 +12317,7 @@
                 <w:sz w:val="16"/>
                 <w:szCs w:val="20"/>
               </w:rPr>
-              <w:t xml:space="preserve">        var </w:t>
-            </w:r>
-            <w:proofErr w:type="spellStart"/>
-            <w:r>
-              <w:rPr>
-                <w:rFonts w:ascii="Consolas" w:hAnsi="Consolas"/>
-                <w:sz w:val="16"/>
-                <w:szCs w:val="20"/>
-              </w:rPr>
-              <w:t>idx</w:t>
-            </w:r>
-            <w:proofErr w:type="spellEnd"/>
-            <w:r>
-              <w:rPr>
-                <w:rFonts w:ascii="Consolas" w:hAnsi="Consolas"/>
-                <w:sz w:val="16"/>
-                <w:szCs w:val="20"/>
-              </w:rPr>
-              <w:t xml:space="preserve"> = </w:t>
-            </w:r>
-            <w:proofErr w:type="spellStart"/>
-            <w:r>
-              <w:rPr>
-                <w:rFonts w:ascii="Consolas" w:hAnsi="Consolas"/>
-                <w:sz w:val="16"/>
-                <w:szCs w:val="20"/>
-              </w:rPr>
-              <w:t>this.selectedIndex</w:t>
-            </w:r>
-            <w:proofErr w:type="spellEnd"/>
-            <w:r>
-              <w:rPr>
-                <w:rFonts w:ascii="Consolas" w:hAnsi="Consolas"/>
-                <w:sz w:val="16"/>
-                <w:szCs w:val="20"/>
-              </w:rPr>
-              <w:t>;</w:t>
+              <w:t xml:space="preserve">        var idx = this.selectedIndex;</w:t>
             </w:r>
           </w:p>
           <w:p>
@@ -13666,25 +12336,7 @@
                 <w:sz w:val="16"/>
                 <w:szCs w:val="20"/>
               </w:rPr>
-              <w:t xml:space="preserve">        $("#txtCustomCTotalCost"</w:t>
-            </w:r>
-            <w:proofErr w:type="gramStart"/>
-            <w:r>
-              <w:rPr>
-                <w:rFonts w:ascii="Consolas" w:hAnsi="Consolas"/>
-                <w:sz w:val="16"/>
-                <w:szCs w:val="20"/>
-              </w:rPr>
-              <w:t>).val</w:t>
-            </w:r>
-            <w:proofErr w:type="gramEnd"/>
-            <w:r>
-              <w:rPr>
-                <w:rFonts w:ascii="Consolas" w:hAnsi="Consolas"/>
-                <w:sz w:val="16"/>
-                <w:szCs w:val="20"/>
-              </w:rPr>
-              <w:t>(</w:t>
+              <w:t xml:space="preserve">        $("#txtCustomCTotalCost").val(</w:t>
             </w:r>
             <w:r>
               <w:rPr>
@@ -13771,14 +12423,9 @@
       <w:bookmarkStart w:id="37" w:name="_Toc66803825"/>
       <w:r>
         <w:lastRenderedPageBreak/>
-        <w:t xml:space="preserve">Intercept existing events and add custom </w:t>
-      </w:r>
-      <w:proofErr w:type="gramStart"/>
-      <w:r>
-        <w:t>logic</w:t>
+        <w:t>Intercept existing events and add custom logic</w:t>
       </w:r>
       <w:bookmarkEnd w:id="37"/>
-      <w:proofErr w:type="gramEnd"/>
     </w:p>
     <w:bookmarkEnd w:id="36"/>
     <w:p>
@@ -13804,13 +12451,8 @@
         <w:t>it</w:t>
       </w:r>
       <w:r>
-        <w:t xml:space="preserve"> to the custom </w:t>
-      </w:r>
-      <w:proofErr w:type="gramStart"/>
-      <w:r>
-        <w:t>handler</w:t>
-      </w:r>
-      <w:proofErr w:type="gramEnd"/>
+        <w:t xml:space="preserve"> to the custom handler</w:t>
+      </w:r>
     </w:p>
     <w:p>
       <w:pPr>
@@ -13829,7 +12471,6 @@
       <w:r>
         <w:t xml:space="preserve">button’s click event, show a confirmation message, and then cancel the prepayment click action, add the following code in the </w:t>
       </w:r>
-      <w:proofErr w:type="spellStart"/>
       <w:r>
         <w:rPr>
           <w:rStyle w:val="SAGETextCodeinline"/>
@@ -13839,7 +12480,6 @@
         </w:rPr>
         <w:t>initIntercept</w:t>
       </w:r>
-      <w:proofErr w:type="spellEnd"/>
       <w:r>
         <w:rPr>
           <w:color w:val="00B0F0"/>
@@ -13921,25 +12561,7 @@
                 <w:sz w:val="16"/>
                 <w:szCs w:val="16"/>
               </w:rPr>
-              <w:t>if ($('#</w:t>
-            </w:r>
-            <w:proofErr w:type="spellStart"/>
-            <w:r>
-              <w:rPr>
-                <w:rFonts w:ascii="Consolas" w:hAnsi="Consolas"/>
-                <w:sz w:val="16"/>
-                <w:szCs w:val="16"/>
-              </w:rPr>
-              <w:t>btnPrepayment</w:t>
-            </w:r>
-            <w:proofErr w:type="spellEnd"/>
-            <w:r>
-              <w:rPr>
-                <w:rFonts w:ascii="Consolas" w:hAnsi="Consolas"/>
-                <w:sz w:val="16"/>
-                <w:szCs w:val="16"/>
-              </w:rPr>
-              <w:t>')[0] == undefined) return;</w:t>
+              <w:t>if ($('#btnPrepayment')[0] == undefined) return;</w:t>
             </w:r>
           </w:p>
           <w:p>
@@ -13969,25 +12591,7 @@
                 <w:sz w:val="16"/>
                 <w:szCs w:val="16"/>
               </w:rPr>
-              <w:t xml:space="preserve">var </w:t>
-            </w:r>
-            <w:proofErr w:type="spellStart"/>
-            <w:r>
-              <w:rPr>
-                <w:rFonts w:ascii="Consolas" w:hAnsi="Consolas"/>
-                <w:sz w:val="16"/>
-                <w:szCs w:val="16"/>
-              </w:rPr>
-              <w:t>prepaymentHandler</w:t>
-            </w:r>
-            <w:proofErr w:type="spellEnd"/>
-            <w:r>
-              <w:rPr>
-                <w:rFonts w:ascii="Consolas" w:hAnsi="Consolas"/>
-                <w:sz w:val="16"/>
-                <w:szCs w:val="16"/>
-              </w:rPr>
-              <w:t xml:space="preserve"> = null;</w:t>
+              <w:t>var prepaymentHandler = null;</w:t>
             </w:r>
           </w:p>
           <w:p>
@@ -14006,43 +12610,7 @@
                 <w:sz w:val="16"/>
                 <w:szCs w:val="16"/>
               </w:rPr>
-              <w:t xml:space="preserve">var </w:t>
-            </w:r>
-            <w:proofErr w:type="spellStart"/>
-            <w:r>
-              <w:rPr>
-                <w:rFonts w:ascii="Consolas" w:hAnsi="Consolas"/>
-                <w:sz w:val="16"/>
-                <w:szCs w:val="16"/>
-              </w:rPr>
-              <w:t>prepaymentHandlers</w:t>
-            </w:r>
-            <w:proofErr w:type="spellEnd"/>
-            <w:r>
-              <w:rPr>
-                <w:rFonts w:ascii="Consolas" w:hAnsi="Consolas"/>
-                <w:sz w:val="16"/>
-                <w:szCs w:val="16"/>
-              </w:rPr>
-              <w:t xml:space="preserve"> = $._data($('#</w:t>
-            </w:r>
-            <w:proofErr w:type="spellStart"/>
-            <w:r>
-              <w:rPr>
-                <w:rFonts w:ascii="Consolas" w:hAnsi="Consolas"/>
-                <w:sz w:val="16"/>
-                <w:szCs w:val="16"/>
-              </w:rPr>
-              <w:t>btnPrepayment</w:t>
-            </w:r>
-            <w:proofErr w:type="spellEnd"/>
-            <w:r>
-              <w:rPr>
-                <w:rFonts w:ascii="Consolas" w:hAnsi="Consolas"/>
-                <w:sz w:val="16"/>
-                <w:szCs w:val="16"/>
-              </w:rPr>
-              <w:t>')[0], 'events').click;</w:t>
+              <w:t>var prepaymentHandlers = $._data($('#btnPrepayment')[0], 'events').click;</w:t>
             </w:r>
           </w:p>
           <w:p>
@@ -14072,43 +12640,7 @@
                 <w:sz w:val="16"/>
                 <w:szCs w:val="16"/>
               </w:rPr>
-              <w:t>if (</w:t>
-            </w:r>
-            <w:proofErr w:type="spellStart"/>
-            <w:r>
-              <w:rPr>
-                <w:rFonts w:ascii="Consolas" w:hAnsi="Consolas"/>
-                <w:sz w:val="16"/>
-                <w:szCs w:val="16"/>
-              </w:rPr>
-              <w:t>prepaymentHandlers</w:t>
-            </w:r>
-            <w:proofErr w:type="spellEnd"/>
-            <w:r>
-              <w:rPr>
-                <w:rFonts w:ascii="Consolas" w:hAnsi="Consolas"/>
-                <w:sz w:val="16"/>
-                <w:szCs w:val="16"/>
-              </w:rPr>
-              <w:t xml:space="preserve"> &amp;&amp; </w:t>
-            </w:r>
-            <w:proofErr w:type="spellStart"/>
-            <w:r>
-              <w:rPr>
-                <w:rFonts w:ascii="Consolas" w:hAnsi="Consolas"/>
-                <w:sz w:val="16"/>
-                <w:szCs w:val="16"/>
-              </w:rPr>
-              <w:t>prepaymentHandlers.length</w:t>
-            </w:r>
-            <w:proofErr w:type="spellEnd"/>
-            <w:r>
-              <w:rPr>
-                <w:rFonts w:ascii="Consolas" w:hAnsi="Consolas"/>
-                <w:sz w:val="16"/>
-                <w:szCs w:val="16"/>
-              </w:rPr>
-              <w:t xml:space="preserve"> &gt; 0) {</w:t>
+              <w:t>if (prepaymentHandlers &amp;&amp; prepaymentHandlers.length &gt; 0) {</w:t>
             </w:r>
           </w:p>
           <w:p>
@@ -14127,43 +12659,7 @@
                 <w:sz w:val="16"/>
                 <w:szCs w:val="16"/>
               </w:rPr>
-              <w:t xml:space="preserve">    </w:t>
-            </w:r>
-            <w:proofErr w:type="spellStart"/>
-            <w:r>
-              <w:rPr>
-                <w:rFonts w:ascii="Consolas" w:hAnsi="Consolas"/>
-                <w:sz w:val="16"/>
-                <w:szCs w:val="16"/>
-              </w:rPr>
-              <w:t>prepaymentHandler</w:t>
-            </w:r>
-            <w:proofErr w:type="spellEnd"/>
-            <w:r>
-              <w:rPr>
-                <w:rFonts w:ascii="Consolas" w:hAnsi="Consolas"/>
-                <w:sz w:val="16"/>
-                <w:szCs w:val="16"/>
-              </w:rPr>
-              <w:t xml:space="preserve"> = </w:t>
-            </w:r>
-            <w:proofErr w:type="spellStart"/>
-            <w:r>
-              <w:rPr>
-                <w:rFonts w:ascii="Consolas" w:hAnsi="Consolas"/>
-                <w:sz w:val="16"/>
-                <w:szCs w:val="16"/>
-              </w:rPr>
-              <w:t>prepaymentHandlers</w:t>
-            </w:r>
-            <w:proofErr w:type="spellEnd"/>
-            <w:r>
-              <w:rPr>
-                <w:rFonts w:ascii="Consolas" w:hAnsi="Consolas"/>
-                <w:sz w:val="16"/>
-                <w:szCs w:val="16"/>
-              </w:rPr>
-              <w:t>[0].handler;</w:t>
+              <w:t xml:space="preserve">    prepaymentHandler = prepaymentHandlers[0].handler;</w:t>
             </w:r>
           </w:p>
           <w:p>
@@ -14220,25 +12716,7 @@
                 <w:sz w:val="16"/>
                 <w:szCs w:val="16"/>
               </w:rPr>
-              <w:t>$('#</w:t>
-            </w:r>
-            <w:proofErr w:type="spellStart"/>
-            <w:r>
-              <w:rPr>
-                <w:rFonts w:ascii="Consolas" w:hAnsi="Consolas"/>
-                <w:sz w:val="16"/>
-                <w:szCs w:val="16"/>
-              </w:rPr>
-              <w:t>btnPrepayment</w:t>
-            </w:r>
-            <w:proofErr w:type="spellEnd"/>
-            <w:r>
-              <w:rPr>
-                <w:rFonts w:ascii="Consolas" w:hAnsi="Consolas"/>
-                <w:sz w:val="16"/>
-                <w:szCs w:val="16"/>
-              </w:rPr>
-              <w:t>').unbind('click');</w:t>
+              <w:t>$('#btnPrepayment').unbind('click');</w:t>
             </w:r>
           </w:p>
           <w:p>
@@ -14276,25 +12754,7 @@
                 <w:sz w:val="16"/>
                 <w:szCs w:val="16"/>
               </w:rPr>
-              <w:t>$('#</w:t>
-            </w:r>
-            <w:proofErr w:type="spellStart"/>
-            <w:r>
-              <w:rPr>
-                <w:rFonts w:ascii="Consolas" w:hAnsi="Consolas"/>
-                <w:sz w:val="16"/>
-                <w:szCs w:val="16"/>
-              </w:rPr>
-              <w:t>btnPrepayment</w:t>
-            </w:r>
-            <w:proofErr w:type="spellEnd"/>
-            <w:r>
-              <w:rPr>
-                <w:rFonts w:ascii="Consolas" w:hAnsi="Consolas"/>
-                <w:sz w:val="16"/>
-                <w:szCs w:val="16"/>
-              </w:rPr>
-              <w:t>').click(function () {</w:t>
+              <w:t>$('#btnPrepayment').click(function () {</w:t>
             </w:r>
           </w:p>
           <w:p>
@@ -14313,25 +12773,7 @@
                 <w:sz w:val="16"/>
                 <w:szCs w:val="16"/>
               </w:rPr>
-              <w:t xml:space="preserve">    </w:t>
-            </w:r>
-            <w:proofErr w:type="spellStart"/>
-            <w:r>
-              <w:rPr>
-                <w:rFonts w:ascii="Consolas" w:hAnsi="Consolas"/>
-                <w:sz w:val="16"/>
-                <w:szCs w:val="16"/>
-              </w:rPr>
-              <w:t>sg.utls.showKendoConfirmationDialog</w:t>
-            </w:r>
-            <w:proofErr w:type="spellEnd"/>
-            <w:r>
-              <w:rPr>
-                <w:rFonts w:ascii="Consolas" w:hAnsi="Consolas"/>
-                <w:sz w:val="16"/>
-                <w:szCs w:val="16"/>
-              </w:rPr>
-              <w:t>(</w:t>
+              <w:t xml:space="preserve">    sg.utls.showKendoConfirmationDialog(</w:t>
             </w:r>
           </w:p>
           <w:p>
@@ -14369,25 +12811,7 @@
                 <w:sz w:val="16"/>
                 <w:szCs w:val="16"/>
               </w:rPr>
-              <w:t xml:space="preserve">            var data = </w:t>
-            </w:r>
-            <w:proofErr w:type="spellStart"/>
-            <w:r>
-              <w:rPr>
-                <w:rFonts w:ascii="Consolas" w:hAnsi="Consolas"/>
-                <w:sz w:val="16"/>
-                <w:szCs w:val="16"/>
-              </w:rPr>
-              <w:t>orderEntryUI.orderEntryModel.Data</w:t>
-            </w:r>
-            <w:proofErr w:type="spellEnd"/>
-            <w:r>
-              <w:rPr>
-                <w:rFonts w:ascii="Consolas" w:hAnsi="Consolas"/>
-                <w:sz w:val="16"/>
-                <w:szCs w:val="16"/>
-              </w:rPr>
-              <w:t>;</w:t>
+              <w:t xml:space="preserve">            var data = orderEntryUI.orderEntryModel.Data;</w:t>
             </w:r>
           </w:p>
           <w:p>
@@ -14406,43 +12830,7 @@
                 <w:sz w:val="16"/>
                 <w:szCs w:val="16"/>
               </w:rPr>
-              <w:t xml:space="preserve">            var </w:t>
-            </w:r>
-            <w:proofErr w:type="spellStart"/>
-            <w:r>
-              <w:rPr>
-                <w:rFonts w:ascii="Consolas" w:hAnsi="Consolas"/>
-                <w:sz w:val="16"/>
-                <w:szCs w:val="16"/>
-              </w:rPr>
-              <w:t>amountDue</w:t>
-            </w:r>
-            <w:proofErr w:type="spellEnd"/>
-            <w:r>
-              <w:rPr>
-                <w:rFonts w:ascii="Consolas" w:hAnsi="Consolas"/>
-                <w:sz w:val="16"/>
-                <w:szCs w:val="16"/>
-              </w:rPr>
-              <w:t xml:space="preserve"> = </w:t>
-            </w:r>
-            <w:proofErr w:type="spellStart"/>
-            <w:r>
-              <w:rPr>
-                <w:rFonts w:ascii="Consolas" w:hAnsi="Consolas"/>
-                <w:sz w:val="16"/>
-                <w:szCs w:val="16"/>
-              </w:rPr>
-              <w:t>data.AmountDueLessCurrPrepayment</w:t>
-            </w:r>
-            <w:proofErr w:type="spellEnd"/>
-            <w:r>
-              <w:rPr>
-                <w:rFonts w:ascii="Consolas" w:hAnsi="Consolas"/>
-                <w:sz w:val="16"/>
-                <w:szCs w:val="16"/>
-              </w:rPr>
-              <w:t>();</w:t>
+              <w:t xml:space="preserve">            var amountDue = data.AmountDueLessCurrPrepayment();</w:t>
             </w:r>
           </w:p>
           <w:p>
@@ -14461,43 +12849,7 @@
                 <w:sz w:val="16"/>
                 <w:szCs w:val="16"/>
               </w:rPr>
-              <w:t xml:space="preserve">            </w:t>
-            </w:r>
-            <w:proofErr w:type="spellStart"/>
-            <w:r>
-              <w:rPr>
-                <w:rFonts w:ascii="Consolas" w:hAnsi="Consolas"/>
-                <w:sz w:val="16"/>
-                <w:szCs w:val="16"/>
-              </w:rPr>
-              <w:t>data.AmountDueLessCurrPrepayment</w:t>
-            </w:r>
-            <w:proofErr w:type="spellEnd"/>
-            <w:r>
-              <w:rPr>
-                <w:rFonts w:ascii="Consolas" w:hAnsi="Consolas"/>
-                <w:sz w:val="16"/>
-                <w:szCs w:val="16"/>
-              </w:rPr>
-              <w:t>(</w:t>
-            </w:r>
-            <w:proofErr w:type="spellStart"/>
-            <w:r>
-              <w:rPr>
-                <w:rFonts w:ascii="Consolas" w:hAnsi="Consolas"/>
-                <w:sz w:val="16"/>
-                <w:szCs w:val="16"/>
-              </w:rPr>
-              <w:t>amountDue</w:t>
-            </w:r>
-            <w:proofErr w:type="spellEnd"/>
-            <w:r>
-              <w:rPr>
-                <w:rFonts w:ascii="Consolas" w:hAnsi="Consolas"/>
-                <w:sz w:val="16"/>
-                <w:szCs w:val="16"/>
-              </w:rPr>
-              <w:t xml:space="preserve"> + 1000);</w:t>
+              <w:t xml:space="preserve">            data.AmountDueLessCurrPrepayment(amountDue + 1000);</w:t>
             </w:r>
           </w:p>
           <w:p>
@@ -14516,25 +12868,7 @@
                 <w:sz w:val="16"/>
                 <w:szCs w:val="16"/>
               </w:rPr>
-              <w:t xml:space="preserve">            </w:t>
-            </w:r>
-            <w:proofErr w:type="spellStart"/>
-            <w:r>
-              <w:rPr>
-                <w:rFonts w:ascii="Consolas" w:hAnsi="Consolas"/>
-                <w:sz w:val="16"/>
-                <w:szCs w:val="16"/>
-              </w:rPr>
-              <w:t>prepaymentHandler</w:t>
-            </w:r>
-            <w:proofErr w:type="spellEnd"/>
-            <w:r>
-              <w:rPr>
-                <w:rFonts w:ascii="Consolas" w:hAnsi="Consolas"/>
-                <w:sz w:val="16"/>
-                <w:szCs w:val="16"/>
-              </w:rPr>
-              <w:t>();</w:t>
+              <w:t xml:space="preserve">            prepaymentHandler();</w:t>
             </w:r>
           </w:p>
           <w:p>
@@ -14686,13 +13020,8 @@
       </w:pPr>
       <w:r>
         <w:lastRenderedPageBreak/>
-        <w:t xml:space="preserve">Intercept the screen’s Ajax call and add customization logic before or after the Ajax </w:t>
-      </w:r>
-      <w:proofErr w:type="gramStart"/>
-      <w:r>
-        <w:t>call</w:t>
-      </w:r>
-      <w:proofErr w:type="gramEnd"/>
+        <w:t>Intercept the screen’s Ajax call and add customization logic before or after the Ajax call</w:t>
+      </w:r>
     </w:p>
     <w:p>
       <w:pPr>
@@ -14702,7 +13031,6 @@
       <w:r>
         <w:t xml:space="preserve">To intercept an existing Ajax call, you will need to get part of the Ajax call URL using a web tool such as Fiddler. For the Order Entry </w:t>
       </w:r>
-      <w:proofErr w:type="spellStart"/>
       <w:r>
         <w:rPr>
           <w:rStyle w:val="SAGETextCodeinline"/>
@@ -14712,7 +13040,6 @@
         </w:rPr>
         <w:t>GetDetails</w:t>
       </w:r>
-      <w:proofErr w:type="spellEnd"/>
       <w:r>
         <w:rPr>
           <w:color w:val="00B0F0"/>
@@ -14729,9 +13056,79 @@
           <w:color w:val="00B0F0"/>
           <w:sz w:val="22"/>
         </w:rPr>
-        <w:t>/OE/</w:t>
-      </w:r>
-      <w:proofErr w:type="spellStart"/>
+        <w:t>/OE/OrderEntry/GetDetails</w:t>
+      </w:r>
+      <w:r>
+        <w:t xml:space="preserve">, so in the JavaScript code, use this part of the URL to specify which Ajax call to intercept. </w:t>
+      </w:r>
+    </w:p>
+    <w:p>
+      <w:pPr>
+        <w:pStyle w:val="SAGEBodyText"/>
+      </w:pPr>
+      <w:r>
+        <w:t xml:space="preserve">As an example, we will add code to calculate some order detail field amounts and will show them in the added </w:t>
+      </w:r>
+      <w:r>
+        <w:rPr>
+          <w:rStyle w:val="SAGETextUI"/>
+          <w:color w:val="00B0F0"/>
+        </w:rPr>
+        <w:t>Total Cost</w:t>
+      </w:r>
+      <w:r>
+        <w:t xml:space="preserve"> textbox.</w:t>
+      </w:r>
+    </w:p>
+    <w:p>
+      <w:r>
+        <w:t>To define the</w:t>
+      </w:r>
+      <w:r>
+        <w:t xml:space="preserve"> variable</w:t>
+      </w:r>
+      <w:r>
+        <w:t>s</w:t>
+      </w:r>
+      <w:r>
+        <w:t xml:space="preserve">, </w:t>
+      </w:r>
+      <w:r>
+        <w:t>refer to</w:t>
+      </w:r>
+      <w:r>
+        <w:t xml:space="preserve"> </w:t>
+      </w:r>
+      <w:r>
+        <w:t>the sample code</w:t>
+      </w:r>
+      <w:r>
+        <w:t xml:space="preserve">. </w:t>
+      </w:r>
+    </w:p>
+    <w:p>
+      <w:pPr>
+        <w:pStyle w:val="SAGEHeading3"/>
+      </w:pPr>
+      <w:bookmarkStart w:id="38" w:name="_Toc66803826"/>
+      <w:r>
+        <w:t>ajaxSuccess Function</w:t>
+      </w:r>
+      <w:bookmarkEnd w:id="38"/>
+    </w:p>
+    <w:p>
+      <w:r>
+        <w:t xml:space="preserve">Add </w:t>
+      </w:r>
+      <w:r>
+        <w:t xml:space="preserve">the following </w:t>
+      </w:r>
+      <w:r>
+        <w:t xml:space="preserve">code to </w:t>
+      </w:r>
+      <w:r>
+        <w:t xml:space="preserve">the </w:t>
+      </w:r>
       <w:r>
         <w:rPr>
           <w:rStyle w:val="SAGETextCodeinline"/>
@@ -14739,164 +13136,7 @@
           <w:color w:val="00B0F0"/>
           <w:sz w:val="22"/>
         </w:rPr>
-        <w:t>OrderEntry</w:t>
-      </w:r>
-      <w:proofErr w:type="spellEnd"/>
-      <w:r>
-        <w:rPr>
-          <w:rStyle w:val="SAGETextCodeinline"/>
-          <w:rFonts w:asciiTheme="minorHAnsi" w:hAnsiTheme="minorHAnsi" w:cstheme="minorHAnsi"/>
-          <w:color w:val="00B0F0"/>
-          <w:sz w:val="22"/>
-        </w:rPr>
-        <w:t>/</w:t>
-      </w:r>
-      <w:proofErr w:type="spellStart"/>
-      <w:r>
-        <w:rPr>
-          <w:rStyle w:val="SAGETextCodeinline"/>
-          <w:rFonts w:asciiTheme="minorHAnsi" w:hAnsiTheme="minorHAnsi" w:cstheme="minorHAnsi"/>
-          <w:color w:val="00B0F0"/>
-          <w:sz w:val="22"/>
-        </w:rPr>
-        <w:t>GetDetails</w:t>
-      </w:r>
-      <w:proofErr w:type="spellEnd"/>
-      <w:r>
-        <w:t xml:space="preserve">, so in the JavaScript code, use this part of the URL to specify which Ajax call to intercept. </w:t>
-      </w:r>
-    </w:p>
-    <w:p>
-      <w:pPr>
-        <w:pStyle w:val="SAGEBodyText"/>
-      </w:pPr>
-      <w:r>
-        <w:t xml:space="preserve">As an example, we will add code to calculate some order detail field amounts and will show them in the added </w:t>
-      </w:r>
-      <w:r>
-        <w:rPr>
-          <w:rStyle w:val="SAGETextUI"/>
-          <w:color w:val="00B0F0"/>
-        </w:rPr>
-        <w:t>Total Cost</w:t>
-      </w:r>
-      <w:r>
-        <w:t xml:space="preserve"> textbox.</w:t>
-      </w:r>
-    </w:p>
-    <w:p>
-      <w:r>
-        <w:t>To define the</w:t>
-      </w:r>
-      <w:r>
-        <w:t xml:space="preserve"> variable</w:t>
-      </w:r>
-      <w:r>
-        <w:t>s</w:t>
-      </w:r>
-      <w:r>
-        <w:t xml:space="preserve">, </w:t>
-      </w:r>
-      <w:r>
-        <w:t>refer to</w:t>
-      </w:r>
-      <w:r>
-        <w:t xml:space="preserve"> </w:t>
-      </w:r>
-      <w:r>
-        <w:t>the sample code</w:t>
-      </w:r>
-      <w:r>
-        <w:t xml:space="preserve">. </w:t>
-      </w:r>
-    </w:p>
-    <w:p>
-      <w:pPr>
-        <w:pStyle w:val="SAGEHeading3"/>
-      </w:pPr>
-      <w:bookmarkStart w:id="38" w:name="_Toc66803826"/>
-      <w:proofErr w:type="spellStart"/>
-      <w:r>
-        <w:t>ajaxSuccess</w:t>
-      </w:r>
-      <w:proofErr w:type="spellEnd"/>
-      <w:r>
-        <w:t xml:space="preserve"> Function</w:t>
-      </w:r>
-      <w:bookmarkEnd w:id="38"/>
-    </w:p>
-    <w:p>
-      <w:r>
-        <w:t xml:space="preserve">Add </w:t>
-      </w:r>
-      <w:r>
-        <w:t xml:space="preserve">the following </w:t>
-      </w:r>
-      <w:r>
-        <w:t xml:space="preserve">code to </w:t>
-      </w:r>
-      <w:r>
-        <w:t xml:space="preserve">the </w:t>
-      </w:r>
-      <w:r>
-        <w:rPr>
-          <w:rStyle w:val="SAGETextCodeinline"/>
-          <w:rFonts w:asciiTheme="minorHAnsi" w:hAnsiTheme="minorHAnsi" w:cstheme="minorHAnsi"/>
-          <w:color w:val="00B0F0"/>
-          <w:sz w:val="22"/>
-        </w:rPr>
-        <w:t>$(document</w:t>
-      </w:r>
-      <w:proofErr w:type="gramStart"/>
-      <w:r>
-        <w:rPr>
-          <w:rStyle w:val="SAGETextCodeinline"/>
-          <w:rFonts w:asciiTheme="minorHAnsi" w:hAnsiTheme="minorHAnsi" w:cstheme="minorHAnsi"/>
-          <w:color w:val="00B0F0"/>
-          <w:sz w:val="22"/>
-        </w:rPr>
-        <w:t>).</w:t>
-      </w:r>
-      <w:proofErr w:type="spellStart"/>
-      <w:r>
-        <w:rPr>
-          <w:rStyle w:val="SAGETextCodeinline"/>
-          <w:rFonts w:asciiTheme="minorHAnsi" w:hAnsiTheme="minorHAnsi" w:cstheme="minorHAnsi"/>
-          <w:color w:val="00B0F0"/>
-          <w:sz w:val="22"/>
-        </w:rPr>
-        <w:t>ajaxSuccess</w:t>
-      </w:r>
-      <w:proofErr w:type="spellEnd"/>
-      <w:proofErr w:type="gramEnd"/>
-      <w:r>
-        <w:rPr>
-          <w:rStyle w:val="SAGETextCodeinline"/>
-          <w:rFonts w:asciiTheme="minorHAnsi" w:hAnsiTheme="minorHAnsi" w:cstheme="minorHAnsi"/>
-          <w:color w:val="00B0F0"/>
-          <w:sz w:val="22"/>
-        </w:rPr>
-        <w:t xml:space="preserve">(function (event, </w:t>
-      </w:r>
-      <w:proofErr w:type="spellStart"/>
-      <w:r>
-        <w:rPr>
-          <w:rStyle w:val="SAGETextCodeinline"/>
-          <w:rFonts w:asciiTheme="minorHAnsi" w:hAnsiTheme="minorHAnsi" w:cstheme="minorHAnsi"/>
-          <w:color w:val="00B0F0"/>
-          <w:sz w:val="22"/>
-        </w:rPr>
-        <w:t>xhr</w:t>
-      </w:r>
-      <w:proofErr w:type="spellEnd"/>
-      <w:r>
-        <w:rPr>
-          <w:rStyle w:val="SAGETextCodeinline"/>
-          <w:rFonts w:asciiTheme="minorHAnsi" w:hAnsiTheme="minorHAnsi" w:cstheme="minorHAnsi"/>
-          <w:color w:val="00B0F0"/>
-          <w:sz w:val="22"/>
-        </w:rPr>
-        <w:t>, settings)</w:t>
+        <w:t>$(document).ajaxSuccess(function (event, xhr, settings)</w:t>
       </w:r>
       <w:r>
         <w:t xml:space="preserve"> function:</w:t>
@@ -14938,55 +13178,7 @@
                 <w:sz w:val="14"/>
                 <w:szCs w:val="16"/>
               </w:rPr>
-              <w:t>if (</w:t>
-            </w:r>
-            <w:proofErr w:type="spellStart"/>
-            <w:r>
-              <w:rPr>
-                <w:sz w:val="14"/>
-                <w:szCs w:val="16"/>
-              </w:rPr>
-              <w:t>settings.url.indexOf</w:t>
-            </w:r>
-            <w:proofErr w:type="spellEnd"/>
-            <w:r>
-              <w:rPr>
-                <w:sz w:val="14"/>
-                <w:szCs w:val="16"/>
-              </w:rPr>
-              <w:t>("/OE/</w:t>
-            </w:r>
-            <w:proofErr w:type="spellStart"/>
-            <w:r>
-              <w:rPr>
-                <w:sz w:val="14"/>
-                <w:szCs w:val="16"/>
-              </w:rPr>
-              <w:t>OrderEntry</w:t>
-            </w:r>
-            <w:proofErr w:type="spellEnd"/>
-            <w:r>
-              <w:rPr>
-                <w:sz w:val="14"/>
-                <w:szCs w:val="16"/>
-              </w:rPr>
-              <w:t>/</w:t>
-            </w:r>
-            <w:proofErr w:type="spellStart"/>
-            <w:r>
-              <w:rPr>
-                <w:sz w:val="14"/>
-                <w:szCs w:val="16"/>
-              </w:rPr>
-              <w:t>GetDetails</w:t>
-            </w:r>
-            <w:proofErr w:type="spellEnd"/>
-            <w:r>
-              <w:rPr>
-                <w:sz w:val="14"/>
-                <w:szCs w:val="16"/>
-              </w:rPr>
-              <w:t>") &gt; -1) {</w:t>
+              <w:t>if (settings.url.indexOf("/OE/OrderEntry/GetDetails") &gt; -1) {</w:t>
             </w:r>
           </w:p>
           <w:p>
@@ -15009,39 +13201,7 @@
                 <w:sz w:val="14"/>
                 <w:szCs w:val="16"/>
               </w:rPr>
-              <w:t xml:space="preserve">var data = </w:t>
-            </w:r>
-            <w:proofErr w:type="spellStart"/>
-            <w:r>
-              <w:rPr>
-                <w:sz w:val="14"/>
-                <w:szCs w:val="16"/>
-              </w:rPr>
-              <w:t>jQuery.parseJSON</w:t>
-            </w:r>
-            <w:proofErr w:type="spellEnd"/>
-            <w:r>
-              <w:rPr>
-                <w:sz w:val="14"/>
-                <w:szCs w:val="16"/>
-              </w:rPr>
-              <w:t>(</w:t>
-            </w:r>
-            <w:proofErr w:type="spellStart"/>
-            <w:r>
-              <w:rPr>
-                <w:sz w:val="14"/>
-                <w:szCs w:val="16"/>
-              </w:rPr>
-              <w:t>settings.data</w:t>
-            </w:r>
-            <w:proofErr w:type="spellEnd"/>
-            <w:r>
-              <w:rPr>
-                <w:sz w:val="14"/>
-                <w:szCs w:val="16"/>
-              </w:rPr>
-              <w:t>);</w:t>
+              <w:t>var data = jQuery.parseJSON(settings.data);</w:t>
             </w:r>
           </w:p>
           <w:p>
@@ -15059,7 +13219,6 @@
               </w:rPr>
               <w:t xml:space="preserve">   </w:t>
             </w:r>
-            <w:proofErr w:type="spellStart"/>
             <w:r>
               <w:rPr>
                 <w:sz w:val="14"/>
@@ -15072,40 +13231,7 @@
                 <w:sz w:val="14"/>
                 <w:szCs w:val="16"/>
               </w:rPr>
-              <w:t>.orderNumber</w:t>
-            </w:r>
-            <w:proofErr w:type="spellEnd"/>
-            <w:r>
-              <w:rPr>
-                <w:sz w:val="14"/>
-                <w:szCs w:val="16"/>
-              </w:rPr>
-              <w:t xml:space="preserve"> = </w:t>
-            </w:r>
-            <w:proofErr w:type="spellStart"/>
-            <w:proofErr w:type="gramStart"/>
-            <w:r>
-              <w:rPr>
-                <w:sz w:val="14"/>
-                <w:szCs w:val="16"/>
-              </w:rPr>
-              <w:t>data.model</w:t>
-            </w:r>
-            <w:proofErr w:type="gramEnd"/>
-            <w:r>
-              <w:rPr>
-                <w:sz w:val="14"/>
-                <w:szCs w:val="16"/>
-              </w:rPr>
-              <w:t>.OrderNumber</w:t>
-            </w:r>
-            <w:proofErr w:type="spellEnd"/>
-            <w:r>
-              <w:rPr>
-                <w:sz w:val="14"/>
-                <w:szCs w:val="16"/>
-              </w:rPr>
-              <w:t>;</w:t>
+              <w:t>.orderNumber = data.model.OrderNumber;</w:t>
             </w:r>
           </w:p>
           <w:p>
@@ -15121,39 +13247,7 @@
                 <w:sz w:val="14"/>
                 <w:szCs w:val="16"/>
               </w:rPr>
-              <w:t xml:space="preserve">   if (</w:t>
-            </w:r>
-            <w:proofErr w:type="spellStart"/>
-            <w:r>
-              <w:rPr>
-                <w:sz w:val="14"/>
-                <w:szCs w:val="16"/>
-              </w:rPr>
-              <w:t>data.model.OrderNumber</w:t>
-            </w:r>
-            <w:proofErr w:type="spellEnd"/>
-            <w:r>
-              <w:rPr>
-                <w:sz w:val="14"/>
-                <w:szCs w:val="16"/>
-              </w:rPr>
-              <w:t xml:space="preserve"> &amp;&amp; </w:t>
-            </w:r>
-            <w:proofErr w:type="spellStart"/>
-            <w:r>
-              <w:rPr>
-                <w:sz w:val="14"/>
-                <w:szCs w:val="16"/>
-              </w:rPr>
-              <w:t>data.model.OrderNumber</w:t>
-            </w:r>
-            <w:proofErr w:type="spellEnd"/>
-            <w:r>
-              <w:rPr>
-                <w:sz w:val="14"/>
-                <w:szCs w:val="16"/>
-              </w:rPr>
-              <w:t xml:space="preserve"> !== "*** NEW ***") {</w:t>
+              <w:t xml:space="preserve">   if (data.model.OrderNumber &amp;&amp; data.model.OrderNumber !== "*** NEW ***") {</w:t>
             </w:r>
           </w:p>
           <w:p>
@@ -15183,23 +13277,7 @@
                 <w:sz w:val="14"/>
                 <w:szCs w:val="16"/>
               </w:rPr>
-              <w:t>$("#</w:t>
-            </w:r>
-            <w:proofErr w:type="spellStart"/>
-            <w:r>
-              <w:rPr>
-                <w:sz w:val="14"/>
-                <w:szCs w:val="16"/>
-              </w:rPr>
-              <w:t>btnFromCustom</w:t>
-            </w:r>
-            <w:proofErr w:type="spellEnd"/>
-            <w:r>
-              <w:rPr>
-                <w:sz w:val="14"/>
-                <w:szCs w:val="16"/>
-              </w:rPr>
-              <w:t>").trigger('click');</w:t>
+              <w:t>$("#btnFromCustom").trigger('click');</w:t>
             </w:r>
           </w:p>
           <w:p>
@@ -15215,39 +13293,7 @@
                 <w:sz w:val="14"/>
                 <w:szCs w:val="16"/>
               </w:rPr>
-              <w:t xml:space="preserve">      var grid = $("#</w:t>
-            </w:r>
-            <w:proofErr w:type="spellStart"/>
-            <w:r>
-              <w:rPr>
-                <w:sz w:val="14"/>
-                <w:szCs w:val="16"/>
-              </w:rPr>
-              <w:t>OrderDetailGrid</w:t>
-            </w:r>
-            <w:proofErr w:type="spellEnd"/>
-            <w:r>
-              <w:rPr>
-                <w:sz w:val="14"/>
-                <w:szCs w:val="16"/>
-              </w:rPr>
-              <w:t>").data("</w:t>
-            </w:r>
-            <w:proofErr w:type="spellStart"/>
-            <w:r>
-              <w:rPr>
-                <w:sz w:val="14"/>
-                <w:szCs w:val="16"/>
-              </w:rPr>
-              <w:t>kendoGrid</w:t>
-            </w:r>
-            <w:proofErr w:type="spellEnd"/>
-            <w:r>
-              <w:rPr>
-                <w:sz w:val="14"/>
-                <w:szCs w:val="16"/>
-              </w:rPr>
-              <w:t>");</w:t>
+              <w:t xml:space="preserve">      var grid = $("#OrderDetailGrid").data("kendoGrid");</w:t>
             </w:r>
           </w:p>
           <w:p>
@@ -15263,39 +13309,7 @@
                 <w:sz w:val="14"/>
                 <w:szCs w:val="16"/>
               </w:rPr>
-              <w:t xml:space="preserve">      var </w:t>
-            </w:r>
-            <w:proofErr w:type="spellStart"/>
-            <w:r>
-              <w:rPr>
-                <w:sz w:val="14"/>
-                <w:szCs w:val="16"/>
-              </w:rPr>
-              <w:t>gridData</w:t>
-            </w:r>
-            <w:proofErr w:type="spellEnd"/>
-            <w:r>
-              <w:rPr>
-                <w:sz w:val="14"/>
-                <w:szCs w:val="16"/>
-              </w:rPr>
-              <w:t xml:space="preserve"> = </w:t>
-            </w:r>
-            <w:proofErr w:type="spellStart"/>
-            <w:r>
-              <w:rPr>
-                <w:sz w:val="14"/>
-                <w:szCs w:val="16"/>
-              </w:rPr>
-              <w:t>grid.dataSource.view</w:t>
-            </w:r>
-            <w:proofErr w:type="spellEnd"/>
-            <w:r>
-              <w:rPr>
-                <w:sz w:val="14"/>
-                <w:szCs w:val="16"/>
-              </w:rPr>
-              <w:t>();</w:t>
+              <w:t xml:space="preserve">      var gridData = grid.dataSource.view();</w:t>
             </w:r>
           </w:p>
           <w:p>
@@ -15313,7 +13327,6 @@
               </w:rPr>
               <w:t xml:space="preserve">      </w:t>
             </w:r>
-            <w:proofErr w:type="spellStart"/>
             <w:r>
               <w:rPr>
                 <w:sz w:val="14"/>
@@ -15326,25 +13339,8 @@
                 <w:sz w:val="14"/>
                 <w:szCs w:val="16"/>
               </w:rPr>
-              <w:t>.total</w:t>
-            </w:r>
-            <w:proofErr w:type="spellEnd"/>
-            <w:r>
-              <w:rPr>
-                <w:sz w:val="14"/>
-                <w:szCs w:val="16"/>
-              </w:rPr>
-              <w:t xml:space="preserve">[0] = </w:t>
-            </w:r>
-            <w:proofErr w:type="gramStart"/>
-            <w:r>
-              <w:rPr>
-                <w:sz w:val="14"/>
-                <w:szCs w:val="16"/>
-              </w:rPr>
-              <w:t>0;</w:t>
-            </w:r>
-            <w:proofErr w:type="gramEnd"/>
+              <w:t>.total[0] = 0;</w:t>
+            </w:r>
           </w:p>
           <w:p>
             <w:pPr>
@@ -15361,7 +13357,6 @@
               </w:rPr>
               <w:t xml:space="preserve">      </w:t>
             </w:r>
-            <w:proofErr w:type="spellStart"/>
             <w:r>
               <w:rPr>
                 <w:sz w:val="14"/>
@@ -15374,25 +13369,8 @@
                 <w:sz w:val="14"/>
                 <w:szCs w:val="16"/>
               </w:rPr>
-              <w:t>.total</w:t>
-            </w:r>
-            <w:proofErr w:type="spellEnd"/>
-            <w:r>
-              <w:rPr>
-                <w:sz w:val="14"/>
-                <w:szCs w:val="16"/>
-              </w:rPr>
-              <w:t xml:space="preserve">[1] = </w:t>
-            </w:r>
-            <w:proofErr w:type="gramStart"/>
-            <w:r>
-              <w:rPr>
-                <w:sz w:val="14"/>
-                <w:szCs w:val="16"/>
-              </w:rPr>
-              <w:t>0;</w:t>
-            </w:r>
-            <w:proofErr w:type="gramEnd"/>
+              <w:t>.total[1] = 0;</w:t>
+            </w:r>
           </w:p>
           <w:p>
             <w:pPr>
@@ -15409,7 +13387,6 @@
               </w:rPr>
               <w:t xml:space="preserve">      </w:t>
             </w:r>
-            <w:proofErr w:type="spellStart"/>
             <w:r>
               <w:rPr>
                 <w:sz w:val="14"/>
@@ -15422,25 +13399,8 @@
                 <w:sz w:val="14"/>
                 <w:szCs w:val="16"/>
               </w:rPr>
-              <w:t>.total</w:t>
-            </w:r>
-            <w:proofErr w:type="spellEnd"/>
-            <w:r>
-              <w:rPr>
-                <w:sz w:val="14"/>
-                <w:szCs w:val="16"/>
-              </w:rPr>
-              <w:t xml:space="preserve">[2] = </w:t>
-            </w:r>
-            <w:proofErr w:type="gramStart"/>
-            <w:r>
-              <w:rPr>
-                <w:sz w:val="14"/>
-                <w:szCs w:val="16"/>
-              </w:rPr>
-              <w:t>0;</w:t>
-            </w:r>
-            <w:proofErr w:type="gramEnd"/>
+              <w:t>.total[2] = 0;</w:t>
+            </w:r>
           </w:p>
           <w:p>
             <w:pPr>
@@ -15455,71 +13415,7 @@
                 <w:sz w:val="14"/>
                 <w:szCs w:val="16"/>
               </w:rPr>
-              <w:t xml:space="preserve">      for (var </w:t>
-            </w:r>
-            <w:proofErr w:type="spellStart"/>
-            <w:r>
-              <w:rPr>
-                <w:sz w:val="14"/>
-                <w:szCs w:val="16"/>
-              </w:rPr>
-              <w:t>i</w:t>
-            </w:r>
-            <w:proofErr w:type="spellEnd"/>
-            <w:r>
-              <w:rPr>
-                <w:sz w:val="14"/>
-                <w:szCs w:val="16"/>
-              </w:rPr>
-              <w:t xml:space="preserve"> = 0; </w:t>
-            </w:r>
-            <w:proofErr w:type="spellStart"/>
-            <w:r>
-              <w:rPr>
-                <w:sz w:val="14"/>
-                <w:szCs w:val="16"/>
-              </w:rPr>
-              <w:t>i</w:t>
-            </w:r>
-            <w:proofErr w:type="spellEnd"/>
-            <w:r>
-              <w:rPr>
-                <w:sz w:val="14"/>
-                <w:szCs w:val="16"/>
-              </w:rPr>
-              <w:t xml:space="preserve"> &lt; </w:t>
-            </w:r>
-            <w:proofErr w:type="spellStart"/>
-            <w:r>
-              <w:rPr>
-                <w:sz w:val="14"/>
-                <w:szCs w:val="16"/>
-              </w:rPr>
-              <w:t>gridData.length</w:t>
-            </w:r>
-            <w:proofErr w:type="spellEnd"/>
-            <w:r>
-              <w:rPr>
-                <w:sz w:val="14"/>
-                <w:szCs w:val="16"/>
-              </w:rPr>
-              <w:t xml:space="preserve">; </w:t>
-            </w:r>
-            <w:proofErr w:type="spellStart"/>
-            <w:r>
-              <w:rPr>
-                <w:sz w:val="14"/>
-                <w:szCs w:val="16"/>
-              </w:rPr>
-              <w:t>i</w:t>
-            </w:r>
-            <w:proofErr w:type="spellEnd"/>
-            <w:r>
-              <w:rPr>
-                <w:sz w:val="14"/>
-                <w:szCs w:val="16"/>
-              </w:rPr>
-              <w:t>++) {</w:t>
+              <w:t xml:space="preserve">      for (var i = 0; i &lt; gridData.length; i++) {</w:t>
             </w:r>
           </w:p>
           <w:p>
@@ -15544,7 +13440,6 @@
               </w:rPr>
               <w:t xml:space="preserve">   </w:t>
             </w:r>
-            <w:proofErr w:type="spellStart"/>
             <w:r>
               <w:rPr>
                 <w:sz w:val="14"/>
@@ -15557,65 +13452,7 @@
                 <w:sz w:val="14"/>
                 <w:szCs w:val="16"/>
               </w:rPr>
-              <w:t>.total</w:t>
-            </w:r>
-            <w:proofErr w:type="spellEnd"/>
-            <w:r>
-              <w:rPr>
-                <w:sz w:val="14"/>
-                <w:szCs w:val="16"/>
-              </w:rPr>
-              <w:t xml:space="preserve">[0] += </w:t>
-            </w:r>
-            <w:proofErr w:type="spellStart"/>
-            <w:r>
-              <w:rPr>
-                <w:sz w:val="14"/>
-                <w:szCs w:val="16"/>
-              </w:rPr>
-              <w:t>gridData</w:t>
-            </w:r>
-            <w:proofErr w:type="spellEnd"/>
-            <w:r>
-              <w:rPr>
-                <w:sz w:val="14"/>
-                <w:szCs w:val="16"/>
-              </w:rPr>
-              <w:t>[</w:t>
-            </w:r>
-            <w:proofErr w:type="spellStart"/>
-            <w:r>
-              <w:rPr>
-                <w:sz w:val="14"/>
-                <w:szCs w:val="16"/>
-              </w:rPr>
-              <w:t>i</w:t>
-            </w:r>
-            <w:proofErr w:type="spellEnd"/>
-            <w:proofErr w:type="gramStart"/>
-            <w:r>
-              <w:rPr>
-                <w:sz w:val="14"/>
-                <w:szCs w:val="16"/>
-              </w:rPr>
-              <w:t>].</w:t>
-            </w:r>
-            <w:proofErr w:type="spellStart"/>
-            <w:r>
-              <w:rPr>
-                <w:sz w:val="14"/>
-                <w:szCs w:val="16"/>
-              </w:rPr>
-              <w:t>ExtendedPrice</w:t>
-            </w:r>
-            <w:proofErr w:type="spellEnd"/>
-            <w:proofErr w:type="gramEnd"/>
-            <w:r>
-              <w:rPr>
-                <w:sz w:val="14"/>
-                <w:szCs w:val="16"/>
-              </w:rPr>
-              <w:t>;</w:t>
+              <w:t>.total[0] += gridData[i].ExtendedPrice;</w:t>
             </w:r>
           </w:p>
           <w:p>
@@ -15633,7 +13470,6 @@
               </w:rPr>
               <w:t xml:space="preserve">         </w:t>
             </w:r>
-            <w:proofErr w:type="spellStart"/>
             <w:r>
               <w:rPr>
                 <w:sz w:val="14"/>
@@ -15646,65 +13482,7 @@
                 <w:sz w:val="14"/>
                 <w:szCs w:val="16"/>
               </w:rPr>
-              <w:t>.total</w:t>
-            </w:r>
-            <w:proofErr w:type="spellEnd"/>
-            <w:r>
-              <w:rPr>
-                <w:sz w:val="14"/>
-                <w:szCs w:val="16"/>
-              </w:rPr>
-              <w:t xml:space="preserve">[1] += </w:t>
-            </w:r>
-            <w:proofErr w:type="spellStart"/>
-            <w:r>
-              <w:rPr>
-                <w:sz w:val="14"/>
-                <w:szCs w:val="16"/>
-              </w:rPr>
-              <w:t>gridData</w:t>
-            </w:r>
-            <w:proofErr w:type="spellEnd"/>
-            <w:r>
-              <w:rPr>
-                <w:sz w:val="14"/>
-                <w:szCs w:val="16"/>
-              </w:rPr>
-              <w:t>[</w:t>
-            </w:r>
-            <w:proofErr w:type="spellStart"/>
-            <w:r>
-              <w:rPr>
-                <w:sz w:val="14"/>
-                <w:szCs w:val="16"/>
-              </w:rPr>
-              <w:t>i</w:t>
-            </w:r>
-            <w:proofErr w:type="spellEnd"/>
-            <w:proofErr w:type="gramStart"/>
-            <w:r>
-              <w:rPr>
-                <w:sz w:val="14"/>
-                <w:szCs w:val="16"/>
-              </w:rPr>
-              <w:t>].</w:t>
-            </w:r>
-            <w:proofErr w:type="spellStart"/>
-            <w:r>
-              <w:rPr>
-                <w:sz w:val="14"/>
-                <w:szCs w:val="16"/>
-              </w:rPr>
-              <w:t>DiscountedExtendedAmount</w:t>
-            </w:r>
-            <w:proofErr w:type="spellEnd"/>
-            <w:proofErr w:type="gramEnd"/>
-            <w:r>
-              <w:rPr>
-                <w:sz w:val="14"/>
-                <w:szCs w:val="16"/>
-              </w:rPr>
-              <w:t>;</w:t>
+              <w:t>.total[1] += gridData[i].DiscountedExtendedAmount;</w:t>
             </w:r>
           </w:p>
           <w:p>
@@ -15722,7 +13500,6 @@
               </w:rPr>
               <w:t xml:space="preserve">         </w:t>
             </w:r>
-            <w:proofErr w:type="spellStart"/>
             <w:r>
               <w:rPr>
                 <w:sz w:val="14"/>
@@ -15735,65 +13512,7 @@
                 <w:sz w:val="14"/>
                 <w:szCs w:val="16"/>
               </w:rPr>
-              <w:t>.total</w:t>
-            </w:r>
-            <w:proofErr w:type="spellEnd"/>
-            <w:r>
-              <w:rPr>
-                <w:sz w:val="14"/>
-                <w:szCs w:val="16"/>
-              </w:rPr>
-              <w:t xml:space="preserve">[2] += </w:t>
-            </w:r>
-            <w:proofErr w:type="spellStart"/>
-            <w:r>
-              <w:rPr>
-                <w:sz w:val="14"/>
-                <w:szCs w:val="16"/>
-              </w:rPr>
-              <w:t>gridData</w:t>
-            </w:r>
-            <w:proofErr w:type="spellEnd"/>
-            <w:r>
-              <w:rPr>
-                <w:sz w:val="14"/>
-                <w:szCs w:val="16"/>
-              </w:rPr>
-              <w:t>[</w:t>
-            </w:r>
-            <w:proofErr w:type="spellStart"/>
-            <w:r>
-              <w:rPr>
-                <w:sz w:val="14"/>
-                <w:szCs w:val="16"/>
-              </w:rPr>
-              <w:t>i</w:t>
-            </w:r>
-            <w:proofErr w:type="spellEnd"/>
-            <w:proofErr w:type="gramStart"/>
-            <w:r>
-              <w:rPr>
-                <w:sz w:val="14"/>
-                <w:szCs w:val="16"/>
-              </w:rPr>
-              <w:t>].</w:t>
-            </w:r>
-            <w:proofErr w:type="spellStart"/>
-            <w:r>
-              <w:rPr>
-                <w:sz w:val="14"/>
-                <w:szCs w:val="16"/>
-              </w:rPr>
-              <w:t>ExtendedOrderCost</w:t>
-            </w:r>
-            <w:proofErr w:type="spellEnd"/>
-            <w:proofErr w:type="gramEnd"/>
-            <w:r>
-              <w:rPr>
-                <w:sz w:val="14"/>
-                <w:szCs w:val="16"/>
-              </w:rPr>
-              <w:t>;</w:t>
+              <w:t>.total[2] += gridData[i].ExtendedOrderCost;</w:t>
             </w:r>
           </w:p>
           <w:p>
@@ -15825,23 +13544,7 @@
                 <w:sz w:val="14"/>
                 <w:szCs w:val="16"/>
               </w:rPr>
-              <w:t xml:space="preserve">      $("#txtCustomCTotalCost"</w:t>
-            </w:r>
-            <w:proofErr w:type="gramStart"/>
-            <w:r>
-              <w:rPr>
-                <w:sz w:val="14"/>
-                <w:szCs w:val="16"/>
-              </w:rPr>
-              <w:t>).val</w:t>
-            </w:r>
-            <w:proofErr w:type="gramEnd"/>
-            <w:r>
-              <w:rPr>
-                <w:sz w:val="14"/>
-                <w:szCs w:val="16"/>
-              </w:rPr>
-              <w:t>(</w:t>
+              <w:t xml:space="preserve">      $("#txtCustomCTotalCost").val(</w:t>
             </w:r>
             <w:r>
               <w:rPr>
@@ -15871,55 +13574,21 @@
                 <w:sz w:val="14"/>
                 <w:szCs w:val="16"/>
               </w:rPr>
-              <w:t xml:space="preserve">      var comment = "Total Cost for " + </w:t>
-            </w:r>
-            <w:proofErr w:type="spellStart"/>
-            <w:proofErr w:type="gramStart"/>
+              <w:t xml:space="preserve">      var comment = "Total Cost for " + data.model.OrderNumber + " is " + </w:t>
+            </w:r>
             <w:r>
               <w:rPr>
                 <w:sz w:val="14"/>
                 <w:szCs w:val="16"/>
               </w:rPr>
-              <w:t>data.model</w:t>
-            </w:r>
-            <w:proofErr w:type="gramEnd"/>
+              <w:t>ValuedPartnerSampleOrderEntryCustomizationUI</w:t>
+            </w:r>
             <w:r>
               <w:rPr>
                 <w:sz w:val="14"/>
                 <w:szCs w:val="16"/>
               </w:rPr>
-              <w:t>.OrderNumber</w:t>
-            </w:r>
-            <w:proofErr w:type="spellEnd"/>
-            <w:r>
-              <w:rPr>
-                <w:sz w:val="14"/>
-                <w:szCs w:val="16"/>
-              </w:rPr>
-              <w:t xml:space="preserve"> + " is " + </w:t>
-            </w:r>
-            <w:proofErr w:type="spellStart"/>
-            <w:r>
-              <w:rPr>
-                <w:sz w:val="14"/>
-                <w:szCs w:val="16"/>
-              </w:rPr>
-              <w:t>ValuedPartnerSampleOrderEntryCustomizationUI</w:t>
-            </w:r>
-            <w:r>
-              <w:rPr>
-                <w:sz w:val="14"/>
-                <w:szCs w:val="16"/>
-              </w:rPr>
-              <w:t>.total</w:t>
-            </w:r>
-            <w:proofErr w:type="spellEnd"/>
-            <w:r>
-              <w:rPr>
-                <w:sz w:val="14"/>
-                <w:szCs w:val="16"/>
-              </w:rPr>
-              <w:t>[0];</w:t>
+              <w:t>.total[0];</w:t>
             </w:r>
           </w:p>
           <w:p>
@@ -15935,39 +13604,7 @@
                 <w:sz w:val="14"/>
                 <w:szCs w:val="16"/>
               </w:rPr>
-              <w:t xml:space="preserve">      $("#</w:t>
-            </w:r>
-            <w:proofErr w:type="spellStart"/>
-            <w:r>
-              <w:rPr>
-                <w:sz w:val="14"/>
-                <w:szCs w:val="16"/>
-              </w:rPr>
-              <w:t>txtAreaCustomComments</w:t>
-            </w:r>
-            <w:proofErr w:type="spellEnd"/>
-            <w:r>
-              <w:rPr>
-                <w:sz w:val="14"/>
-                <w:szCs w:val="16"/>
-              </w:rPr>
-              <w:t>").</w:t>
-            </w:r>
-            <w:proofErr w:type="spellStart"/>
-            <w:r>
-              <w:rPr>
-                <w:sz w:val="14"/>
-                <w:szCs w:val="16"/>
-              </w:rPr>
-              <w:t>val</w:t>
-            </w:r>
-            <w:proofErr w:type="spellEnd"/>
-            <w:r>
-              <w:rPr>
-                <w:sz w:val="14"/>
-                <w:szCs w:val="16"/>
-              </w:rPr>
-              <w:t>(comment);</w:t>
+              <w:t xml:space="preserve">      $("#txtAreaCustomComments").val(comment);</w:t>
             </w:r>
           </w:p>
           <w:p>
@@ -15983,39 +13620,7 @@
                 <w:sz w:val="14"/>
                 <w:szCs w:val="16"/>
               </w:rPr>
-              <w:t xml:space="preserve">      $("#</w:t>
-            </w:r>
-            <w:proofErr w:type="spellStart"/>
-            <w:r>
-              <w:rPr>
-                <w:sz w:val="14"/>
-                <w:szCs w:val="16"/>
-              </w:rPr>
-              <w:t>txtCustomCurrency</w:t>
-            </w:r>
-            <w:proofErr w:type="spellEnd"/>
-            <w:r>
-              <w:rPr>
-                <w:sz w:val="14"/>
-                <w:szCs w:val="16"/>
-              </w:rPr>
-              <w:t>").</w:t>
-            </w:r>
-            <w:proofErr w:type="spellStart"/>
-            <w:r>
-              <w:rPr>
-                <w:sz w:val="14"/>
-                <w:szCs w:val="16"/>
-              </w:rPr>
-              <w:t>val</w:t>
-            </w:r>
-            <w:proofErr w:type="spellEnd"/>
-            <w:r>
-              <w:rPr>
-                <w:sz w:val="14"/>
-                <w:szCs w:val="16"/>
-              </w:rPr>
-              <w:t>("CAD");</w:t>
+              <w:t xml:space="preserve">      $("#txtCustomCurrency").val("CAD");</w:t>
             </w:r>
           </w:p>
           <w:p>
@@ -16061,71 +13666,7 @@
                 <w:sz w:val="14"/>
                 <w:szCs w:val="16"/>
               </w:rPr>
-              <w:t xml:space="preserve">      var </w:t>
-            </w:r>
-            <w:proofErr w:type="spellStart"/>
-            <w:r>
-              <w:rPr>
-                <w:sz w:val="14"/>
-                <w:szCs w:val="16"/>
-              </w:rPr>
-              <w:t>tabStrip</w:t>
-            </w:r>
-            <w:proofErr w:type="spellEnd"/>
-            <w:r>
-              <w:rPr>
-                <w:sz w:val="14"/>
-                <w:szCs w:val="16"/>
-              </w:rPr>
-              <w:t xml:space="preserve"> = $("#</w:t>
-            </w:r>
-            <w:proofErr w:type="spellStart"/>
-            <w:r>
-              <w:rPr>
-                <w:sz w:val="14"/>
-                <w:szCs w:val="16"/>
-              </w:rPr>
-              <w:t>orderEntryTabStrip</w:t>
-            </w:r>
-            <w:proofErr w:type="spellEnd"/>
-            <w:r>
-              <w:rPr>
-                <w:sz w:val="14"/>
-                <w:szCs w:val="16"/>
-              </w:rPr>
-              <w:t>").</w:t>
-            </w:r>
-            <w:proofErr w:type="spellStart"/>
-            <w:r>
-              <w:rPr>
-                <w:sz w:val="14"/>
-                <w:szCs w:val="16"/>
-              </w:rPr>
-              <w:t>kendoTabStrip</w:t>
-            </w:r>
-            <w:proofErr w:type="spellEnd"/>
-            <w:r>
-              <w:rPr>
-                <w:sz w:val="14"/>
-                <w:szCs w:val="16"/>
-              </w:rPr>
-              <w:t>().data("</w:t>
-            </w:r>
-            <w:proofErr w:type="spellStart"/>
-            <w:r>
-              <w:rPr>
-                <w:sz w:val="14"/>
-                <w:szCs w:val="16"/>
-              </w:rPr>
-              <w:t>kendoTabStrip</w:t>
-            </w:r>
-            <w:proofErr w:type="spellEnd"/>
-            <w:r>
-              <w:rPr>
-                <w:sz w:val="14"/>
-                <w:szCs w:val="16"/>
-              </w:rPr>
-              <w:t>");</w:t>
+              <w:t xml:space="preserve">      var tabStrip = $("#orderEntryTabStrip").kendoTabStrip().data("kendoTabStrip");</w:t>
             </w:r>
           </w:p>
           <w:p>
@@ -16141,39 +13682,7 @@
                 <w:sz w:val="14"/>
                 <w:szCs w:val="16"/>
               </w:rPr>
-              <w:t xml:space="preserve">      </w:t>
-            </w:r>
-            <w:proofErr w:type="spellStart"/>
-            <w:r>
-              <w:rPr>
-                <w:sz w:val="14"/>
-                <w:szCs w:val="16"/>
-              </w:rPr>
-              <w:t>tabStrip.enable</w:t>
-            </w:r>
-            <w:proofErr w:type="spellEnd"/>
-            <w:r>
-              <w:rPr>
-                <w:sz w:val="14"/>
-                <w:szCs w:val="16"/>
-              </w:rPr>
-              <w:t>(</w:t>
-            </w:r>
-            <w:proofErr w:type="spellStart"/>
-            <w:r>
-              <w:rPr>
-                <w:sz w:val="14"/>
-                <w:szCs w:val="16"/>
-              </w:rPr>
-              <w:t>tabStrip.tabGroup.children</w:t>
-            </w:r>
-            <w:proofErr w:type="spellEnd"/>
-            <w:r>
-              <w:rPr>
-                <w:sz w:val="14"/>
-                <w:szCs w:val="16"/>
-              </w:rPr>
-              <w:t>().eq(7), true);</w:t>
+              <w:t xml:space="preserve">      tabStrip.enable(tabStrip.tabGroup.children().eq(7), true);</w:t>
             </w:r>
           </w:p>
           <w:p>
@@ -16243,14 +13752,9 @@
         <w:pStyle w:val="SAGEHeading3"/>
       </w:pPr>
       <w:bookmarkStart w:id="39" w:name="_Toc66803827"/>
-      <w:proofErr w:type="spellStart"/>
       <w:r>
         <w:lastRenderedPageBreak/>
-        <w:t>ajaxComplete</w:t>
-      </w:r>
-      <w:proofErr w:type="spellEnd"/>
-      <w:r>
-        <w:t xml:space="preserve"> Function</w:t>
+        <w:t>ajaxComplete Function</w:t>
       </w:r>
       <w:bookmarkEnd w:id="39"/>
     </w:p>
@@ -16264,14 +13768,12 @@
       <w:r>
         <w:t xml:space="preserve">the </w:t>
       </w:r>
-      <w:proofErr w:type="spellStart"/>
       <w:r>
         <w:rPr>
           <w:color w:val="00B0F0"/>
         </w:rPr>
         <w:t>GetDetails</w:t>
       </w:r>
-      <w:proofErr w:type="spellEnd"/>
       <w:r>
         <w:t xml:space="preserve"> </w:t>
       </w:r>
@@ -16334,43 +13836,7 @@
                 <w:sz w:val="16"/>
                 <w:szCs w:val="20"/>
               </w:rPr>
-              <w:t>$(document).</w:t>
-            </w:r>
-            <w:proofErr w:type="spellStart"/>
-            <w:r>
-              <w:rPr>
-                <w:rFonts w:ascii="Consolas" w:hAnsi="Consolas"/>
-                <w:sz w:val="16"/>
-                <w:szCs w:val="20"/>
-              </w:rPr>
-              <w:t>ajaxComplete</w:t>
-            </w:r>
-            <w:proofErr w:type="spellEnd"/>
-            <w:r>
-              <w:rPr>
-                <w:rFonts w:ascii="Consolas" w:hAnsi="Consolas"/>
-                <w:sz w:val="16"/>
-                <w:szCs w:val="20"/>
-              </w:rPr>
-              <w:t xml:space="preserve">(function (event, </w:t>
-            </w:r>
-            <w:proofErr w:type="spellStart"/>
-            <w:r>
-              <w:rPr>
-                <w:rFonts w:ascii="Consolas" w:hAnsi="Consolas"/>
-                <w:sz w:val="16"/>
-                <w:szCs w:val="20"/>
-              </w:rPr>
-              <w:t>xhr</w:t>
-            </w:r>
-            <w:proofErr w:type="spellEnd"/>
-            <w:r>
-              <w:rPr>
-                <w:rFonts w:ascii="Consolas" w:hAnsi="Consolas"/>
-                <w:sz w:val="16"/>
-                <w:szCs w:val="20"/>
-              </w:rPr>
-              <w:t>, settings) {</w:t>
+              <w:t>$(document).ajaxComplete(function (event, xhr, settings) {</w:t>
             </w:r>
           </w:p>
           <w:p>
@@ -16389,61 +13855,7 @@
                 <w:sz w:val="16"/>
                 <w:szCs w:val="20"/>
               </w:rPr>
-              <w:t xml:space="preserve">    if (</w:t>
-            </w:r>
-            <w:proofErr w:type="spellStart"/>
-            <w:r>
-              <w:rPr>
-                <w:rFonts w:ascii="Consolas" w:hAnsi="Consolas"/>
-                <w:sz w:val="16"/>
-                <w:szCs w:val="20"/>
-              </w:rPr>
-              <w:t>settings.url.indexOf</w:t>
-            </w:r>
-            <w:proofErr w:type="spellEnd"/>
-            <w:r>
-              <w:rPr>
-                <w:rFonts w:ascii="Consolas" w:hAnsi="Consolas"/>
-                <w:sz w:val="16"/>
-                <w:szCs w:val="20"/>
-              </w:rPr>
-              <w:t>("/OE/</w:t>
-            </w:r>
-            <w:proofErr w:type="spellStart"/>
-            <w:r>
-              <w:rPr>
-                <w:rFonts w:ascii="Consolas" w:hAnsi="Consolas"/>
-                <w:sz w:val="16"/>
-                <w:szCs w:val="20"/>
-              </w:rPr>
-              <w:t>OrderEntry</w:t>
-            </w:r>
-            <w:proofErr w:type="spellEnd"/>
-            <w:r>
-              <w:rPr>
-                <w:rFonts w:ascii="Consolas" w:hAnsi="Consolas"/>
-                <w:sz w:val="16"/>
-                <w:szCs w:val="20"/>
-              </w:rPr>
-              <w:t>/</w:t>
-            </w:r>
-            <w:proofErr w:type="spellStart"/>
-            <w:r>
-              <w:rPr>
-                <w:rFonts w:ascii="Consolas" w:hAnsi="Consolas"/>
-                <w:sz w:val="16"/>
-                <w:szCs w:val="20"/>
-              </w:rPr>
-              <w:t>GetDetails</w:t>
-            </w:r>
-            <w:proofErr w:type="spellEnd"/>
-            <w:r>
-              <w:rPr>
-                <w:rFonts w:ascii="Consolas" w:hAnsi="Consolas"/>
-                <w:sz w:val="16"/>
-                <w:szCs w:val="20"/>
-              </w:rPr>
-              <w:t>") &gt; -1) {</w:t>
+              <w:t xml:space="preserve">    if (settings.url.indexOf("/OE/OrderEntry/GetDetails") &gt; -1) {</w:t>
             </w:r>
           </w:p>
           <w:p>
@@ -16462,43 +13874,7 @@
                 <w:sz w:val="16"/>
                 <w:szCs w:val="20"/>
               </w:rPr>
-              <w:t xml:space="preserve">        var data = </w:t>
-            </w:r>
-            <w:proofErr w:type="spellStart"/>
-            <w:r>
-              <w:rPr>
-                <w:rFonts w:ascii="Consolas" w:hAnsi="Consolas"/>
-                <w:sz w:val="16"/>
-                <w:szCs w:val="20"/>
-              </w:rPr>
-              <w:t>jQuery.parseJSON</w:t>
-            </w:r>
-            <w:proofErr w:type="spellEnd"/>
-            <w:r>
-              <w:rPr>
-                <w:rFonts w:ascii="Consolas" w:hAnsi="Consolas"/>
-                <w:sz w:val="16"/>
-                <w:szCs w:val="20"/>
-              </w:rPr>
-              <w:t>(</w:t>
-            </w:r>
-            <w:proofErr w:type="spellStart"/>
-            <w:r>
-              <w:rPr>
-                <w:rFonts w:ascii="Consolas" w:hAnsi="Consolas"/>
-                <w:sz w:val="16"/>
-                <w:szCs w:val="20"/>
-              </w:rPr>
-              <w:t>settings.data</w:t>
-            </w:r>
-            <w:proofErr w:type="spellEnd"/>
-            <w:r>
-              <w:rPr>
-                <w:rFonts w:ascii="Consolas" w:hAnsi="Consolas"/>
-                <w:sz w:val="16"/>
-                <w:szCs w:val="20"/>
-              </w:rPr>
-              <w:t>);</w:t>
+              <w:t xml:space="preserve">        var data = jQuery.parseJSON(settings.data);</w:t>
             </w:r>
           </w:p>
           <w:p>
@@ -16517,43 +13893,7 @@
                 <w:sz w:val="16"/>
                 <w:szCs w:val="20"/>
               </w:rPr>
-              <w:t xml:space="preserve">        if (</w:t>
-            </w:r>
-            <w:proofErr w:type="spellStart"/>
-            <w:r>
-              <w:rPr>
-                <w:rFonts w:ascii="Consolas" w:hAnsi="Consolas"/>
-                <w:sz w:val="16"/>
-                <w:szCs w:val="20"/>
-              </w:rPr>
-              <w:t>data.model.OrderNumber</w:t>
-            </w:r>
-            <w:proofErr w:type="spellEnd"/>
-            <w:r>
-              <w:rPr>
-                <w:rFonts w:ascii="Consolas" w:hAnsi="Consolas"/>
-                <w:sz w:val="16"/>
-                <w:szCs w:val="20"/>
-              </w:rPr>
-              <w:t xml:space="preserve"> &amp;&amp; </w:t>
-            </w:r>
-            <w:proofErr w:type="spellStart"/>
-            <w:r>
-              <w:rPr>
-                <w:rFonts w:ascii="Consolas" w:hAnsi="Consolas"/>
-                <w:sz w:val="16"/>
-                <w:szCs w:val="20"/>
-              </w:rPr>
-              <w:t>data.model.OrderNumber</w:t>
-            </w:r>
-            <w:proofErr w:type="spellEnd"/>
-            <w:r>
-              <w:rPr>
-                <w:rFonts w:ascii="Consolas" w:hAnsi="Consolas"/>
-                <w:sz w:val="16"/>
-                <w:szCs w:val="20"/>
-              </w:rPr>
-              <w:t xml:space="preserve"> !== "*** NEW ***") {</w:t>
+              <w:t xml:space="preserve">        if (data.model.OrderNumber &amp;&amp; data.model.OrderNumber !== "*** NEW ***") {</w:t>
             </w:r>
           </w:p>
           <w:p>
@@ -16572,63 +13912,24 @@
                 <w:sz w:val="16"/>
                 <w:szCs w:val="20"/>
               </w:rPr>
-              <w:t xml:space="preserve">            var </w:t>
-            </w:r>
-            <w:proofErr w:type="spellStart"/>
+              <w:t xml:space="preserve">            var url = sg.utls.url.buildUrl("</w:t>
+            </w:r>
             <w:r>
               <w:rPr>
                 <w:rFonts w:ascii="Consolas" w:hAnsi="Consolas"/>
                 <w:sz w:val="16"/>
                 <w:szCs w:val="20"/>
               </w:rPr>
-              <w:t>url</w:t>
-            </w:r>
-            <w:proofErr w:type="spellEnd"/>
+              <w:t>Customization</w:t>
+            </w:r>
             <w:r>
               <w:rPr>
                 <w:rFonts w:ascii="Consolas" w:hAnsi="Consolas"/>
                 <w:sz w:val="16"/>
                 <w:szCs w:val="20"/>
               </w:rPr>
-              <w:t xml:space="preserve"> = </w:t>
-            </w:r>
-            <w:proofErr w:type="spellStart"/>
-            <w:proofErr w:type="gramStart"/>
-            <w:r>
-              <w:rPr>
-                <w:rFonts w:ascii="Consolas" w:hAnsi="Consolas"/>
-                <w:sz w:val="16"/>
-                <w:szCs w:val="20"/>
-              </w:rPr>
-              <w:t>sg.utls.url.buildUrl</w:t>
-            </w:r>
-            <w:proofErr w:type="spellEnd"/>
-            <w:proofErr w:type="gramEnd"/>
-            <w:r>
-              <w:rPr>
-                <w:rFonts w:ascii="Consolas" w:hAnsi="Consolas"/>
-                <w:sz w:val="16"/>
-                <w:szCs w:val="20"/>
-              </w:rPr>
-              <w:t>("</w:t>
-            </w:r>
-            <w:r>
-              <w:rPr>
-                <w:rFonts w:ascii="Consolas" w:hAnsi="Consolas"/>
-                <w:sz w:val="16"/>
-                <w:szCs w:val="20"/>
-              </w:rPr>
-              <w:t>Customization</w:t>
-            </w:r>
-            <w:r>
-              <w:rPr>
-                <w:rFonts w:ascii="Consolas" w:hAnsi="Consolas"/>
-                <w:sz w:val="16"/>
-                <w:szCs w:val="20"/>
-              </w:rPr>
               <w:t>", "</w:t>
             </w:r>
-            <w:proofErr w:type="spellStart"/>
             <w:r>
               <w:rPr>
                 <w:rFonts w:ascii="Consolas" w:hAnsi="Consolas" w:cs="Consolas"/>
@@ -16638,32 +13939,13 @@
               </w:rPr>
               <w:t>ValuedPartnerSampleCustomizationController</w:t>
             </w:r>
-            <w:proofErr w:type="spellEnd"/>
             <w:r>
               <w:rPr>
                 <w:rFonts w:ascii="Consolas" w:hAnsi="Consolas"/>
                 <w:sz w:val="16"/>
                 <w:szCs w:val="20"/>
               </w:rPr>
-              <w:t>", "</w:t>
-            </w:r>
-            <w:proofErr w:type="spellStart"/>
-            <w:r>
-              <w:rPr>
-                <w:rFonts w:ascii="Consolas" w:hAnsi="Consolas"/>
-                <w:sz w:val="16"/>
-                <w:szCs w:val="20"/>
-              </w:rPr>
-              <w:t>GetOrderDetails</w:t>
-            </w:r>
-            <w:proofErr w:type="spellEnd"/>
-            <w:r>
-              <w:rPr>
-                <w:rFonts w:ascii="Consolas" w:hAnsi="Consolas"/>
-                <w:sz w:val="16"/>
-                <w:szCs w:val="20"/>
-              </w:rPr>
-              <w:t>");</w:t>
+              <w:t>", "GetOrderDetails");</w:t>
             </w:r>
           </w:p>
           <w:p>
@@ -16720,25 +14002,7 @@
                 <w:sz w:val="16"/>
                 <w:szCs w:val="20"/>
               </w:rPr>
-              <w:t xml:space="preserve">                </w:t>
-            </w:r>
-            <w:proofErr w:type="spellStart"/>
-            <w:r>
-              <w:rPr>
-                <w:rFonts w:ascii="Consolas" w:hAnsi="Consolas"/>
-                <w:sz w:val="16"/>
-                <w:szCs w:val="20"/>
-              </w:rPr>
-              <w:t>dataType</w:t>
-            </w:r>
-            <w:proofErr w:type="spellEnd"/>
-            <w:r>
-              <w:rPr>
-                <w:rFonts w:ascii="Consolas" w:hAnsi="Consolas"/>
-                <w:sz w:val="16"/>
-                <w:szCs w:val="20"/>
-              </w:rPr>
-              <w:t>: 'json',</w:t>
+              <w:t xml:space="preserve">                dataType: 'json',</w:t>
             </w:r>
           </w:p>
           <w:p>
@@ -16776,25 +14040,7 @@
                 <w:sz w:val="16"/>
                 <w:szCs w:val="20"/>
               </w:rPr>
-              <w:t xml:space="preserve">                url: </w:t>
-            </w:r>
-            <w:proofErr w:type="spellStart"/>
-            <w:r>
-              <w:rPr>
-                <w:rFonts w:ascii="Consolas" w:hAnsi="Consolas"/>
-                <w:sz w:val="16"/>
-                <w:szCs w:val="20"/>
-              </w:rPr>
-              <w:t>url</w:t>
-            </w:r>
-            <w:proofErr w:type="spellEnd"/>
-            <w:r>
-              <w:rPr>
-                <w:rFonts w:ascii="Consolas" w:hAnsi="Consolas"/>
-                <w:sz w:val="16"/>
-                <w:szCs w:val="20"/>
-              </w:rPr>
-              <w:t>,</w:t>
+              <w:t xml:space="preserve">                url: url,</w:t>
             </w:r>
           </w:p>
           <w:p>
@@ -16813,25 +14059,7 @@
                 <w:sz w:val="16"/>
                 <w:szCs w:val="20"/>
               </w:rPr>
-              <w:t xml:space="preserve">                data: { id: </w:t>
-            </w:r>
-            <w:proofErr w:type="spellStart"/>
-            <w:r>
-              <w:rPr>
-                <w:rFonts w:ascii="Consolas" w:hAnsi="Consolas"/>
-                <w:sz w:val="16"/>
-                <w:szCs w:val="20"/>
-              </w:rPr>
-              <w:t>data.model.OrderNumber</w:t>
-            </w:r>
-            <w:proofErr w:type="spellEnd"/>
-            <w:r>
-              <w:rPr>
-                <w:rFonts w:ascii="Consolas" w:hAnsi="Consolas"/>
-                <w:sz w:val="16"/>
-                <w:szCs w:val="20"/>
-              </w:rPr>
-              <w:t xml:space="preserve"> },</w:t>
+              <w:t xml:space="preserve">                data: { id: data.model.OrderNumber },</w:t>
             </w:r>
           </w:p>
           <w:p>
@@ -16885,18 +14113,8 @@
                 <w:sz w:val="16"/>
                 <w:szCs w:val="20"/>
               </w:rPr>
-              <w:t>.loadCustomOrder(data</w:t>
-            </w:r>
-            <w:proofErr w:type="gramStart"/>
-            <w:r>
-              <w:rPr>
-                <w:rFonts w:ascii="Consolas" w:hAnsi="Consolas"/>
-                <w:sz w:val="16"/>
-                <w:szCs w:val="20"/>
-              </w:rPr>
-              <w:t>);</w:t>
-            </w:r>
-            <w:proofErr w:type="gramEnd"/>
+              <w:t>.loadCustomOrder(data);</w:t>
+            </w:r>
           </w:p>
           <w:p>
             <w:pPr>
@@ -17106,14 +14324,9 @@
       <w:bookmarkStart w:id="41" w:name="_Toc66803828"/>
       <w:r>
         <w:lastRenderedPageBreak/>
-        <w:t xml:space="preserve">Add event handler and call back </w:t>
-      </w:r>
-      <w:proofErr w:type="gramStart"/>
-      <w:r>
-        <w:t>functions</w:t>
+        <w:t>Add event handler and call back functions</w:t>
       </w:r>
       <w:bookmarkEnd w:id="41"/>
-      <w:proofErr w:type="gramEnd"/>
     </w:p>
     <w:bookmarkEnd w:id="40"/>
     <w:p>
@@ -17154,13 +14367,8 @@
         <w:pStyle w:val="SAGEHeading3"/>
       </w:pPr>
       <w:bookmarkStart w:id="42" w:name="_Toc66803829"/>
-      <w:proofErr w:type="spellStart"/>
-      <w:r>
-        <w:t>initButtons</w:t>
-      </w:r>
-      <w:proofErr w:type="spellEnd"/>
-      <w:r>
-        <w:t xml:space="preserve"> Function</w:t>
+      <w:r>
+        <w:t>initButtons Function</w:t>
       </w:r>
       <w:bookmarkEnd w:id="42"/>
       <w:r>
@@ -17174,7 +14382,6 @@
       <w:r>
         <w:t xml:space="preserve">Add the following code to the </w:t>
       </w:r>
-      <w:proofErr w:type="spellStart"/>
       <w:r>
         <w:rPr>
           <w:rStyle w:val="SAGETextCodeinline"/>
@@ -17184,7 +14391,6 @@
         </w:rPr>
         <w:t>initButtons</w:t>
       </w:r>
-      <w:proofErr w:type="spellEnd"/>
       <w:r>
         <w:rPr>
           <w:color w:val="00B0F0"/>
@@ -17259,79 +14465,7 @@
                 <w:sz w:val="16"/>
                 <w:szCs w:val="20"/>
               </w:rPr>
-              <w:t xml:space="preserve">    var </w:t>
-            </w:r>
-            <w:proofErr w:type="spellStart"/>
-            <w:r>
-              <w:rPr>
-                <w:rFonts w:ascii="Consolas" w:hAnsi="Consolas"/>
-                <w:sz w:val="16"/>
-                <w:szCs w:val="20"/>
-              </w:rPr>
-              <w:t>url</w:t>
-            </w:r>
-            <w:proofErr w:type="spellEnd"/>
-            <w:r>
-              <w:rPr>
-                <w:rFonts w:ascii="Consolas" w:hAnsi="Consolas"/>
-                <w:sz w:val="16"/>
-                <w:szCs w:val="20"/>
-              </w:rPr>
-              <w:t xml:space="preserve"> = </w:t>
-            </w:r>
-            <w:proofErr w:type="spellStart"/>
-            <w:r>
-              <w:rPr>
-                <w:rFonts w:ascii="Consolas" w:hAnsi="Consolas"/>
-                <w:sz w:val="16"/>
-                <w:szCs w:val="20"/>
-              </w:rPr>
-              <w:t>sg.utls.url.buildUrl</w:t>
-            </w:r>
-            <w:proofErr w:type="spellEnd"/>
-            <w:r>
-              <w:rPr>
-                <w:rFonts w:ascii="Consolas" w:hAnsi="Consolas"/>
-                <w:sz w:val="16"/>
-                <w:szCs w:val="20"/>
-              </w:rPr>
-              <w:t>("CS", "</w:t>
-            </w:r>
-            <w:proofErr w:type="spellStart"/>
-            <w:r>
-              <w:rPr>
-                <w:rFonts w:ascii="Consolas" w:hAnsi="Consolas"/>
-                <w:sz w:val="16"/>
-                <w:szCs w:val="20"/>
-              </w:rPr>
-              <w:t>TaxAuthority</w:t>
-            </w:r>
-            <w:proofErr w:type="spellEnd"/>
-            <w:r>
-              <w:rPr>
-                <w:rFonts w:ascii="Consolas" w:hAnsi="Consolas"/>
-                <w:sz w:val="16"/>
-                <w:szCs w:val="20"/>
-              </w:rPr>
-              <w:t>", "</w:t>
-            </w:r>
-            <w:proofErr w:type="spellStart"/>
-            <w:r>
-              <w:rPr>
-                <w:rFonts w:ascii="Consolas" w:hAnsi="Consolas"/>
-                <w:sz w:val="16"/>
-                <w:szCs w:val="20"/>
-              </w:rPr>
-              <w:t>GetCurrencyDescription</w:t>
-            </w:r>
-            <w:proofErr w:type="spellEnd"/>
-            <w:r>
-              <w:rPr>
-                <w:rFonts w:ascii="Consolas" w:hAnsi="Consolas"/>
-                <w:sz w:val="16"/>
-                <w:szCs w:val="20"/>
-              </w:rPr>
-              <w:t>");</w:t>
+              <w:t xml:space="preserve">    var url = sg.utls.url.buildUrl("CS", "TaxAuthority", "GetCurrencyDescription");</w:t>
             </w:r>
           </w:p>
           <w:p>
@@ -17350,71 +14484,7 @@
                 <w:sz w:val="16"/>
                 <w:szCs w:val="20"/>
               </w:rPr>
-              <w:t xml:space="preserve">    </w:t>
-            </w:r>
-            <w:proofErr w:type="spellStart"/>
-            <w:proofErr w:type="gramStart"/>
-            <w:r>
-              <w:rPr>
-                <w:rFonts w:ascii="Consolas" w:hAnsi="Consolas"/>
-                <w:sz w:val="16"/>
-                <w:szCs w:val="20"/>
-              </w:rPr>
-              <w:t>sg.utls</w:t>
-            </w:r>
-            <w:proofErr w:type="gramEnd"/>
-            <w:r>
-              <w:rPr>
-                <w:rFonts w:ascii="Consolas" w:hAnsi="Consolas"/>
-                <w:sz w:val="16"/>
-                <w:szCs w:val="20"/>
-              </w:rPr>
-              <w:t>.ajaxPost</w:t>
-            </w:r>
-            <w:proofErr w:type="spellEnd"/>
-            <w:r>
-              <w:rPr>
-                <w:rFonts w:ascii="Consolas" w:hAnsi="Consolas"/>
-                <w:sz w:val="16"/>
-                <w:szCs w:val="20"/>
-              </w:rPr>
-              <w:t>(</w:t>
-            </w:r>
-            <w:proofErr w:type="spellStart"/>
-            <w:r>
-              <w:rPr>
-                <w:rFonts w:ascii="Consolas" w:hAnsi="Consolas"/>
-                <w:sz w:val="16"/>
-                <w:szCs w:val="20"/>
-              </w:rPr>
-              <w:t>url</w:t>
-            </w:r>
-            <w:proofErr w:type="spellEnd"/>
-            <w:r>
-              <w:rPr>
-                <w:rFonts w:ascii="Consolas" w:hAnsi="Consolas"/>
-                <w:sz w:val="16"/>
-                <w:szCs w:val="20"/>
-              </w:rPr>
-              <w:t xml:space="preserve">, { </w:t>
-            </w:r>
-            <w:proofErr w:type="spellStart"/>
-            <w:r>
-              <w:rPr>
-                <w:rFonts w:ascii="Consolas" w:hAnsi="Consolas"/>
-                <w:sz w:val="16"/>
-                <w:szCs w:val="20"/>
-              </w:rPr>
-              <w:t>currencyCode</w:t>
-            </w:r>
-            <w:proofErr w:type="spellEnd"/>
-            <w:r>
-              <w:rPr>
-                <w:rFonts w:ascii="Consolas" w:hAnsi="Consolas"/>
-                <w:sz w:val="16"/>
-                <w:szCs w:val="20"/>
-              </w:rPr>
-              <w:t xml:space="preserve">: "CAD" }, </w:t>
+              <w:t xml:space="preserve">    sg.utls.ajaxPost(url, { currencyCode: "CAD" }, </w:t>
             </w:r>
             <w:r>
               <w:rPr>
@@ -17473,13 +14543,8 @@
         <w:pStyle w:val="SAGEHeading3"/>
       </w:pPr>
       <w:bookmarkStart w:id="43" w:name="_Toc66803830"/>
-      <w:proofErr w:type="spellStart"/>
-      <w:r>
-        <w:t>getCustomInfo</w:t>
-      </w:r>
-      <w:proofErr w:type="spellEnd"/>
-      <w:r>
-        <w:t xml:space="preserve"> Function</w:t>
+      <w:r>
+        <w:t>getCustomInfo Function</w:t>
       </w:r>
       <w:bookmarkEnd w:id="43"/>
     </w:p>
@@ -17496,7 +14561,6 @@
       <w:r>
         <w:t xml:space="preserve">call back function </w:t>
       </w:r>
-      <w:proofErr w:type="spellStart"/>
       <w:r>
         <w:rPr>
           <w:rStyle w:val="SAGETextCodeinline"/>
@@ -17506,7 +14570,6 @@
         </w:rPr>
         <w:t>getCustomInfo</w:t>
       </w:r>
-      <w:proofErr w:type="spellEnd"/>
       <w:r>
         <w:rPr>
           <w:color w:val="00B0F0"/>
@@ -17516,14 +14579,12 @@
       <w:r>
         <w:t xml:space="preserve">in </w:t>
       </w:r>
-      <w:proofErr w:type="spellStart"/>
       <w:r>
         <w:rPr>
           <w:rStyle w:val="SAGETextFilename"/>
         </w:rPr>
         <w:t>ValuedPartnerSampleOrderEntryCustomizationUICallback</w:t>
       </w:r>
-      <w:proofErr w:type="spellEnd"/>
       <w:r>
         <w:t>:</w:t>
       </w:r>
@@ -17562,23 +14623,13 @@
                 <w:szCs w:val="20"/>
               </w:rPr>
             </w:pPr>
-            <w:proofErr w:type="spellStart"/>
             <w:r>
               <w:rPr>
                 <w:rFonts w:ascii="Consolas" w:hAnsi="Consolas"/>
                 <w:sz w:val="16"/>
                 <w:szCs w:val="20"/>
               </w:rPr>
-              <w:t>getCustomInfo</w:t>
-            </w:r>
-            <w:proofErr w:type="spellEnd"/>
-            <w:r>
-              <w:rPr>
-                <w:rFonts w:ascii="Consolas" w:hAnsi="Consolas"/>
-                <w:sz w:val="16"/>
-                <w:szCs w:val="20"/>
-              </w:rPr>
-              <w:t>: function (result) {</w:t>
+              <w:t>getCustomInfo: function (result) {</w:t>
             </w:r>
           </w:p>
           <w:p>
@@ -17597,27 +14648,7 @@
                 <w:sz w:val="16"/>
                 <w:szCs w:val="20"/>
               </w:rPr>
-              <w:t xml:space="preserve">    result = </w:t>
-            </w:r>
-            <w:proofErr w:type="spellStart"/>
-            <w:proofErr w:type="gramStart"/>
-            <w:r>
-              <w:rPr>
-                <w:rFonts w:ascii="Consolas" w:hAnsi="Consolas"/>
-                <w:sz w:val="16"/>
-                <w:szCs w:val="20"/>
-              </w:rPr>
-              <w:t>result.CurDescription</w:t>
-            </w:r>
-            <w:proofErr w:type="spellEnd"/>
-            <w:proofErr w:type="gramEnd"/>
-            <w:r>
-              <w:rPr>
-                <w:rFonts w:ascii="Consolas" w:hAnsi="Consolas"/>
-                <w:sz w:val="16"/>
-                <w:szCs w:val="20"/>
-              </w:rPr>
-              <w:t xml:space="preserve"> + "-This info is get from sage300c controller";</w:t>
+              <w:t xml:space="preserve">    result = result.CurDescription + "-This info is get from sage300c controller";</w:t>
             </w:r>
           </w:p>
           <w:p>
@@ -17636,25 +14667,7 @@
                 <w:sz w:val="16"/>
                 <w:szCs w:val="20"/>
               </w:rPr>
-              <w:t xml:space="preserve">    $('#txtFromSage300').</w:t>
-            </w:r>
-            <w:proofErr w:type="spellStart"/>
-            <w:r>
-              <w:rPr>
-                <w:rFonts w:ascii="Consolas" w:hAnsi="Consolas"/>
-                <w:sz w:val="16"/>
-                <w:szCs w:val="20"/>
-              </w:rPr>
-              <w:t>val</w:t>
-            </w:r>
-            <w:proofErr w:type="spellEnd"/>
-            <w:r>
-              <w:rPr>
-                <w:rFonts w:ascii="Consolas" w:hAnsi="Consolas"/>
-                <w:sz w:val="16"/>
-                <w:szCs w:val="20"/>
-              </w:rPr>
-              <w:t>(result);</w:t>
+              <w:t xml:space="preserve">    $('#txtFromSage300').val(result);</w:t>
             </w:r>
           </w:p>
           <w:p>
@@ -17673,35 +14686,7 @@
                 <w:sz w:val="16"/>
                 <w:szCs w:val="20"/>
               </w:rPr>
-              <w:t xml:space="preserve">    //</w:t>
-            </w:r>
-            <w:proofErr w:type="spellStart"/>
-            <w:proofErr w:type="gramStart"/>
-            <w:r>
-              <w:rPr>
-                <w:rFonts w:ascii="Consolas" w:hAnsi="Consolas"/>
-                <w:sz w:val="16"/>
-                <w:szCs w:val="20"/>
-              </w:rPr>
-              <w:t>sg.utls</w:t>
-            </w:r>
-            <w:proofErr w:type="gramEnd"/>
-            <w:r>
-              <w:rPr>
-                <w:rFonts w:ascii="Consolas" w:hAnsi="Consolas"/>
-                <w:sz w:val="16"/>
-                <w:szCs w:val="20"/>
-              </w:rPr>
-              <w:t>.showKendoConfirmationDialog</w:t>
-            </w:r>
-            <w:proofErr w:type="spellEnd"/>
-            <w:r>
-              <w:rPr>
-                <w:rFonts w:ascii="Consolas" w:hAnsi="Consolas"/>
-                <w:sz w:val="16"/>
-                <w:szCs w:val="20"/>
-              </w:rPr>
-              <w:t>(function () { }, null, "Custom Text box info is get from sage 300 server ajax call");</w:t>
+              <w:t xml:space="preserve">    //sg.utls.showKendoConfirmationDialog(function () { }, null, "Custom Text box info is get from sage 300 server ajax call");</w:t>
             </w:r>
           </w:p>
           <w:p>
@@ -17720,43 +14705,7 @@
                 <w:sz w:val="16"/>
                 <w:szCs w:val="20"/>
               </w:rPr>
-              <w:t xml:space="preserve">    </w:t>
-            </w:r>
-            <w:proofErr w:type="spellStart"/>
-            <w:r>
-              <w:rPr>
-                <w:rFonts w:ascii="Consolas" w:hAnsi="Consolas"/>
-                <w:sz w:val="16"/>
-                <w:szCs w:val="20"/>
-              </w:rPr>
-              <w:t>sg.controls.Focus</w:t>
-            </w:r>
-            <w:proofErr w:type="spellEnd"/>
-            <w:r>
-              <w:rPr>
-                <w:rFonts w:ascii="Consolas" w:hAnsi="Consolas"/>
-                <w:sz w:val="16"/>
-                <w:szCs w:val="20"/>
-              </w:rPr>
-              <w:t>($("#</w:t>
-            </w:r>
-            <w:proofErr w:type="spellStart"/>
-            <w:r>
-              <w:rPr>
-                <w:rFonts w:ascii="Consolas" w:hAnsi="Consolas"/>
-                <w:sz w:val="16"/>
-                <w:szCs w:val="20"/>
-              </w:rPr>
-              <w:t>txtCustomTextDesc</w:t>
-            </w:r>
-            <w:proofErr w:type="spellEnd"/>
-            <w:r>
-              <w:rPr>
-                <w:rFonts w:ascii="Consolas" w:hAnsi="Consolas"/>
-                <w:sz w:val="16"/>
-                <w:szCs w:val="20"/>
-              </w:rPr>
-              <w:t>"));</w:t>
+              <w:t xml:space="preserve">    sg.controls.Focus($("#txtCustomTextDesc"));</w:t>
             </w:r>
           </w:p>
           <w:p>
@@ -17877,13 +14826,8 @@
         <w:pStyle w:val="SAGEHeading3"/>
       </w:pPr>
       <w:bookmarkStart w:id="45" w:name="_Toc66803832"/>
-      <w:proofErr w:type="spellStart"/>
-      <w:r>
-        <w:t>loadCustomerOrder</w:t>
-      </w:r>
-      <w:proofErr w:type="spellEnd"/>
-      <w:r>
-        <w:t xml:space="preserve"> Function</w:t>
+      <w:r>
+        <w:t>loadCustomerOrder Function</w:t>
       </w:r>
       <w:bookmarkEnd w:id="45"/>
     </w:p>
@@ -17906,7 +14850,6 @@
         </w:rPr>
         <w:t xml:space="preserve"> </w:t>
       </w:r>
-      <w:proofErr w:type="spellStart"/>
       <w:r>
         <w:rPr>
           <w:rStyle w:val="SAGETextCodeinline"/>
@@ -17914,17 +14857,7 @@
           <w:color w:val="00B0F0"/>
           <w:sz w:val="22"/>
         </w:rPr>
-        <w:t>loadCustomerOrder</w:t>
-      </w:r>
-      <w:proofErr w:type="spellEnd"/>
-      <w:r>
-        <w:rPr>
-          <w:rStyle w:val="SAGETextCodeinline"/>
-          <w:rFonts w:asciiTheme="minorHAnsi" w:hAnsiTheme="minorHAnsi" w:cstheme="minorHAnsi"/>
-          <w:color w:val="00B0F0"/>
-          <w:sz w:val="22"/>
-        </w:rPr>
-        <w:t xml:space="preserve"> </w:t>
+        <w:t xml:space="preserve">loadCustomerOrder </w:t>
       </w:r>
       <w:r>
         <w:rPr>
@@ -17940,7 +14873,6 @@
         </w:rPr>
         <w:t xml:space="preserve"> </w:t>
       </w:r>
-      <w:proofErr w:type="spellStart"/>
       <w:r>
         <w:rPr>
           <w:rStyle w:val="SAGETextFilename"/>
@@ -17949,7 +14881,6 @@
         </w:rPr>
         <w:t>ValuedPartnerSampleOrderEntryCustomizationUICallback</w:t>
       </w:r>
-      <w:proofErr w:type="spellEnd"/>
       <w:r>
         <w:t>:</w:t>
       </w:r>
@@ -18014,21 +14945,12 @@
                 <w:szCs w:val="20"/>
               </w:rPr>
             </w:pPr>
-            <w:proofErr w:type="spellStart"/>
             <w:r>
               <w:rPr>
                 <w:sz w:val="16"/>
                 <w:szCs w:val="20"/>
               </w:rPr>
-              <w:t>loadCustomOrder</w:t>
-            </w:r>
-            <w:proofErr w:type="spellEnd"/>
-            <w:r>
-              <w:rPr>
-                <w:sz w:val="16"/>
-                <w:szCs w:val="20"/>
-              </w:rPr>
-              <w:t>: function (data) {</w:t>
+              <w:t>loadCustomOrder: function (data) {</w:t>
             </w:r>
           </w:p>
           <w:p>
@@ -18044,23 +14966,7 @@
                 <w:sz w:val="16"/>
                 <w:szCs w:val="20"/>
               </w:rPr>
-              <w:t xml:space="preserve">    </w:t>
-            </w:r>
-            <w:proofErr w:type="spellStart"/>
-            <w:r>
-              <w:rPr>
-                <w:sz w:val="16"/>
-                <w:szCs w:val="20"/>
-              </w:rPr>
-              <w:t>data.Data.CustomOrderDate</w:t>
-            </w:r>
-            <w:proofErr w:type="spellEnd"/>
-            <w:r>
-              <w:rPr>
-                <w:sz w:val="16"/>
-                <w:szCs w:val="20"/>
-              </w:rPr>
-              <w:t xml:space="preserve"> = new Date(parseInt(data.Data.CustomOrderDate.substr(6))).toLocaleDateString();</w:t>
+              <w:t xml:space="preserve">    data.Data.CustomOrderDate = new Date(parseInt(data.Data.CustomOrderDate.substr(6))).toLocaleDateString();</w:t>
             </w:r>
           </w:p>
           <w:p>
@@ -18076,39 +14982,7 @@
                 <w:sz w:val="16"/>
                 <w:szCs w:val="20"/>
               </w:rPr>
-              <w:t xml:space="preserve">    var </w:t>
-            </w:r>
-            <w:proofErr w:type="spellStart"/>
-            <w:r>
-              <w:rPr>
-                <w:sz w:val="16"/>
-                <w:szCs w:val="20"/>
-              </w:rPr>
-              <w:t>customViewModel</w:t>
-            </w:r>
-            <w:proofErr w:type="spellEnd"/>
-            <w:r>
-              <w:rPr>
-                <w:sz w:val="16"/>
-                <w:szCs w:val="20"/>
-              </w:rPr>
-              <w:t xml:space="preserve"> = </w:t>
-            </w:r>
-            <w:proofErr w:type="spellStart"/>
-            <w:r>
-              <w:rPr>
-                <w:sz w:val="16"/>
-                <w:szCs w:val="20"/>
-              </w:rPr>
-              <w:t>ko.mapping.fromJS</w:t>
-            </w:r>
-            <w:proofErr w:type="spellEnd"/>
-            <w:r>
-              <w:rPr>
-                <w:sz w:val="16"/>
-                <w:szCs w:val="20"/>
-              </w:rPr>
-              <w:t>(data);</w:t>
+              <w:t xml:space="preserve">    var customViewModel = ko.mapping.fromJS(data);</w:t>
             </w:r>
           </w:p>
           <w:p>
@@ -18140,55 +15014,7 @@
                 <w:sz w:val="16"/>
                 <w:szCs w:val="20"/>
               </w:rPr>
-              <w:t xml:space="preserve">    </w:t>
-            </w:r>
-            <w:proofErr w:type="spellStart"/>
-            <w:r>
-              <w:rPr>
-                <w:sz w:val="16"/>
-                <w:szCs w:val="20"/>
-              </w:rPr>
-              <w:t>ko.applyBindings</w:t>
-            </w:r>
-            <w:proofErr w:type="spellEnd"/>
-            <w:r>
-              <w:rPr>
-                <w:sz w:val="16"/>
-                <w:szCs w:val="20"/>
-              </w:rPr>
-              <w:t>(</w:t>
-            </w:r>
-            <w:proofErr w:type="spellStart"/>
-            <w:r>
-              <w:rPr>
-                <w:sz w:val="16"/>
-                <w:szCs w:val="20"/>
-              </w:rPr>
-              <w:t>customViewModel</w:t>
-            </w:r>
-            <w:proofErr w:type="spellEnd"/>
-            <w:r>
-              <w:rPr>
-                <w:sz w:val="16"/>
-                <w:szCs w:val="20"/>
-              </w:rPr>
-              <w:t xml:space="preserve">, </w:t>
-            </w:r>
-            <w:proofErr w:type="spellStart"/>
-            <w:r>
-              <w:rPr>
-                <w:sz w:val="16"/>
-                <w:szCs w:val="20"/>
-              </w:rPr>
-              <w:t>document.getElementById</w:t>
-            </w:r>
-            <w:proofErr w:type="spellEnd"/>
-            <w:r>
-              <w:rPr>
-                <w:sz w:val="16"/>
-                <w:szCs w:val="20"/>
-              </w:rPr>
-              <w:t>("orderEntryTabStrip-8"));</w:t>
+              <w:t xml:space="preserve">    ko.applyBindings(customViewModel, document.getElementById("orderEntryTabStrip-8"));</w:t>
             </w:r>
           </w:p>
           <w:p>
@@ -18220,39 +15046,7 @@
                 <w:sz w:val="16"/>
                 <w:szCs w:val="20"/>
               </w:rPr>
-              <w:t xml:space="preserve">    $("#</w:t>
-            </w:r>
-            <w:proofErr w:type="spellStart"/>
-            <w:r>
-              <w:rPr>
-                <w:sz w:val="16"/>
-                <w:szCs w:val="20"/>
-              </w:rPr>
-              <w:t>dropdownCustomOrderType</w:t>
-            </w:r>
-            <w:proofErr w:type="spellEnd"/>
-            <w:r>
-              <w:rPr>
-                <w:sz w:val="16"/>
-                <w:szCs w:val="20"/>
-              </w:rPr>
-              <w:t>").</w:t>
-            </w:r>
-            <w:proofErr w:type="spellStart"/>
-            <w:r>
-              <w:rPr>
-                <w:sz w:val="16"/>
-                <w:szCs w:val="20"/>
-              </w:rPr>
-              <w:t>kendoDropDownList</w:t>
-            </w:r>
-            <w:proofErr w:type="spellEnd"/>
-            <w:r>
-              <w:rPr>
-                <w:sz w:val="16"/>
-                <w:szCs w:val="20"/>
-              </w:rPr>
-              <w:t>({</w:t>
+              <w:t xml:space="preserve">    $("#dropdownCustomOrderType").kendoDropDownList({</w:t>
             </w:r>
           </w:p>
           <w:p>
@@ -18268,39 +15062,7 @@
                 <w:sz w:val="16"/>
                 <w:szCs w:val="20"/>
               </w:rPr>
-              <w:t xml:space="preserve">        </w:t>
-            </w:r>
-            <w:proofErr w:type="spellStart"/>
-            <w:r>
-              <w:rPr>
-                <w:sz w:val="16"/>
-                <w:szCs w:val="20"/>
-              </w:rPr>
-              <w:t>dataSource</w:t>
-            </w:r>
-            <w:proofErr w:type="spellEnd"/>
-            <w:r>
-              <w:rPr>
-                <w:sz w:val="16"/>
-                <w:szCs w:val="20"/>
-              </w:rPr>
-              <w:t xml:space="preserve">: </w:t>
-            </w:r>
-            <w:proofErr w:type="spellStart"/>
-            <w:r>
-              <w:rPr>
-                <w:sz w:val="16"/>
-                <w:szCs w:val="20"/>
-              </w:rPr>
-              <w:t>data.Data.CustomOrderType</w:t>
-            </w:r>
-            <w:proofErr w:type="spellEnd"/>
-            <w:r>
-              <w:rPr>
-                <w:sz w:val="16"/>
-                <w:szCs w:val="20"/>
-              </w:rPr>
-              <w:t>,</w:t>
+              <w:t xml:space="preserve">        dataSource: data.Data.CustomOrderType,</w:t>
             </w:r>
           </w:p>
           <w:p>
@@ -18380,39 +15142,7 @@
                 <w:sz w:val="16"/>
                 <w:szCs w:val="20"/>
               </w:rPr>
-              <w:t xml:space="preserve">    $("#txtCustomCurrency1").</w:t>
-            </w:r>
-            <w:proofErr w:type="spellStart"/>
-            <w:r>
-              <w:rPr>
-                <w:sz w:val="16"/>
-                <w:szCs w:val="20"/>
-              </w:rPr>
-              <w:t>val</w:t>
-            </w:r>
-            <w:proofErr w:type="spellEnd"/>
-            <w:r>
-              <w:rPr>
-                <w:sz w:val="16"/>
-                <w:szCs w:val="20"/>
-              </w:rPr>
-              <w:t>(</w:t>
-            </w:r>
-            <w:proofErr w:type="spellStart"/>
-            <w:r>
-              <w:rPr>
-                <w:sz w:val="16"/>
-                <w:szCs w:val="20"/>
-              </w:rPr>
-              <w:t>data.Data.CustomOrderCurrency</w:t>
-            </w:r>
-            <w:proofErr w:type="spellEnd"/>
-            <w:r>
-              <w:rPr>
-                <w:sz w:val="16"/>
-                <w:szCs w:val="20"/>
-              </w:rPr>
-              <w:t>);</w:t>
+              <w:t xml:space="preserve">    $("#txtCustomCurrency1").val(data.Data.CustomOrderCurrency);</w:t>
             </w:r>
           </w:p>
           <w:p>
@@ -18479,14 +15209,12 @@
       <w:r>
         <w:t xml:space="preserve">To add other call back functions to </w:t>
       </w:r>
-      <w:proofErr w:type="spellStart"/>
       <w:r>
         <w:rPr>
           <w:rStyle w:val="SAGETextFilename"/>
         </w:rPr>
         <w:t>ValuedPartnerSampleOrderEntryCustomizationUICallback</w:t>
       </w:r>
-      <w:proofErr w:type="spellEnd"/>
       <w:r>
         <w:t>, refer to the sample code.</w:t>
       </w:r>
@@ -18526,7 +15254,6 @@
         </w:rPr>
         <w:t xml:space="preserve">and </w:t>
       </w:r>
-      <w:proofErr w:type="gramStart"/>
       <w:r>
         <w:rPr>
           <w:szCs w:val="36"/>
@@ -18535,7 +15262,6 @@
       </w:r>
       <w:bookmarkEnd w:id="47"/>
       <w:bookmarkEnd w:id="48"/>
-      <w:proofErr w:type="gramEnd"/>
     </w:p>
     <w:p>
       <w:pPr>
@@ -18627,19 +15353,14 @@
       <w:pPr>
         <w:pStyle w:val="SAGEHeading2"/>
       </w:pPr>
-      <w:bookmarkStart w:id="49" w:name="_Toc465408488"/>
-      <w:bookmarkStart w:id="50" w:name="_Toc66803835"/>
-      <w:r>
-        <w:t xml:space="preserve">Add event handler and call back </w:t>
-      </w:r>
-      <w:proofErr w:type="gramStart"/>
-      <w:r>
-        <w:t>functions</w:t>
-      </w:r>
-      <w:bookmarkEnd w:id="50"/>
-      <w:proofErr w:type="gramEnd"/>
+      <w:bookmarkStart w:id="49" w:name="_Toc66803835"/>
+      <w:bookmarkStart w:id="50" w:name="_Toc465408488"/>
+      <w:r>
+        <w:t>Add event handler and call back functions</w:t>
+      </w:r>
+      <w:bookmarkEnd w:id="49"/>
     </w:p>
-    <w:bookmarkEnd w:id="49"/>
+    <w:bookmarkEnd w:id="50"/>
     <w:p>
       <w:pPr>
         <w:shd w:val="clear" w:color="auto" w:fill="FFFFFF"/>
@@ -18666,16 +15387,11 @@
       <w:r>
         <w:t xml:space="preserve">Add the custom view model class (as the </w:t>
       </w:r>
-      <w:proofErr w:type="spellStart"/>
       <w:r>
         <w:t>O</w:t>
       </w:r>
       <w:r>
-        <w:t>rderViewModel.cs</w:t>
-      </w:r>
-      <w:proofErr w:type="spellEnd"/>
-      <w:r>
-        <w:t xml:space="preserve"> file) to the Model</w:t>
+        <w:t>rderViewModel.cs file) to the Model</w:t>
       </w:r>
       <w:r>
         <w:t>s</w:t>
@@ -18803,19 +15519,8 @@
                 <w:szCs w:val="20"/>
                 <w:lang w:val="en-US"/>
               </w:rPr>
-              <w:t xml:space="preserve">public class </w:t>
-            </w:r>
-            <w:proofErr w:type="spellStart"/>
-            <w:r>
-              <w:rPr>
-                <w:rFonts w:ascii="Consolas" w:eastAsia="Times New Roman" w:hAnsi="Consolas" w:cs="Consolas"/>
-                <w:sz w:val="18"/>
-                <w:szCs w:val="20"/>
-                <w:lang w:val="en-US"/>
-              </w:rPr>
-              <w:t>OrderViewModel</w:t>
-            </w:r>
-            <w:proofErr w:type="spellEnd"/>
+              <w:t>public class OrderViewModel</w:t>
+            </w:r>
           </w:p>
           <w:p>
             <w:pPr>
@@ -18890,19 +15595,8 @@
                 <w:szCs w:val="20"/>
                 <w:lang w:val="en-US"/>
               </w:rPr>
-              <w:t xml:space="preserve">    public List&lt;string&gt; </w:t>
-            </w:r>
-            <w:proofErr w:type="spellStart"/>
-            <w:r>
-              <w:rPr>
-                <w:rFonts w:ascii="Consolas" w:eastAsia="Times New Roman" w:hAnsi="Consolas" w:cs="Consolas"/>
-                <w:sz w:val="18"/>
-                <w:szCs w:val="20"/>
-                <w:lang w:val="en-US"/>
-              </w:rPr>
-              <w:t>CustomOrderType</w:t>
-            </w:r>
-            <w:proofErr w:type="spellEnd"/>
+              <w:t xml:space="preserve">    public List&lt;string&gt; CustomOrderType</w:t>
+            </w:r>
           </w:p>
           <w:p>
             <w:pPr>
@@ -19167,27 +15861,7 @@
                 <w:szCs w:val="20"/>
                 <w:lang w:val="en-US"/>
               </w:rPr>
-              <w:t xml:space="preserve">    public string </w:t>
-            </w:r>
-            <w:proofErr w:type="spellStart"/>
-            <w:r>
-              <w:rPr>
-                <w:rFonts w:ascii="Consolas" w:eastAsia="Times New Roman" w:hAnsi="Consolas" w:cs="Consolas"/>
-                <w:sz w:val="18"/>
-                <w:szCs w:val="20"/>
-                <w:lang w:val="en-US"/>
-              </w:rPr>
-              <w:t>CustomOrderNumber</w:t>
-            </w:r>
-            <w:proofErr w:type="spellEnd"/>
-            <w:r>
-              <w:rPr>
-                <w:rFonts w:ascii="Consolas" w:eastAsia="Times New Roman" w:hAnsi="Consolas" w:cs="Consolas"/>
-                <w:sz w:val="18"/>
-                <w:szCs w:val="20"/>
-                <w:lang w:val="en-US"/>
-              </w:rPr>
-              <w:t xml:space="preserve"> { get; set; }</w:t>
+              <w:t xml:space="preserve">    public string CustomOrderNumber { get; set; }</w:t>
             </w:r>
           </w:p>
           <w:p>
@@ -19225,27 +15899,7 @@
                 <w:szCs w:val="20"/>
                 <w:lang w:val="en-US"/>
               </w:rPr>
-              <w:t xml:space="preserve">    public string </w:t>
-            </w:r>
-            <w:proofErr w:type="spellStart"/>
-            <w:r>
-              <w:rPr>
-                <w:rFonts w:ascii="Consolas" w:eastAsia="Times New Roman" w:hAnsi="Consolas" w:cs="Consolas"/>
-                <w:sz w:val="18"/>
-                <w:szCs w:val="20"/>
-                <w:lang w:val="en-US"/>
-              </w:rPr>
-              <w:t>CustomOrderComments</w:t>
-            </w:r>
-            <w:proofErr w:type="spellEnd"/>
-            <w:r>
-              <w:rPr>
-                <w:rFonts w:ascii="Consolas" w:eastAsia="Times New Roman" w:hAnsi="Consolas" w:cs="Consolas"/>
-                <w:sz w:val="18"/>
-                <w:szCs w:val="20"/>
-                <w:lang w:val="en-US"/>
-              </w:rPr>
-              <w:t xml:space="preserve"> { get; set; }</w:t>
+              <w:t xml:space="preserve">    public string CustomOrderComments { get; set; }</w:t>
             </w:r>
           </w:p>
           <w:p>
@@ -19283,47 +15937,7 @@
                 <w:szCs w:val="20"/>
                 <w:lang w:val="en-US"/>
               </w:rPr>
-              <w:t xml:space="preserve">    public </w:t>
-            </w:r>
-            <w:proofErr w:type="spellStart"/>
-            <w:r>
-              <w:rPr>
-                <w:rFonts w:ascii="Consolas" w:eastAsia="Times New Roman" w:hAnsi="Consolas" w:cs="Consolas"/>
-                <w:sz w:val="18"/>
-                <w:szCs w:val="20"/>
-                <w:lang w:val="en-US"/>
-              </w:rPr>
-              <w:t>DateTime</w:t>
-            </w:r>
-            <w:proofErr w:type="spellEnd"/>
-            <w:r>
-              <w:rPr>
-                <w:rFonts w:ascii="Consolas" w:eastAsia="Times New Roman" w:hAnsi="Consolas" w:cs="Consolas"/>
-                <w:sz w:val="18"/>
-                <w:szCs w:val="20"/>
-                <w:lang w:val="en-US"/>
-              </w:rPr>
-              <w:t xml:space="preserve"> </w:t>
-            </w:r>
-            <w:proofErr w:type="spellStart"/>
-            <w:r>
-              <w:rPr>
-                <w:rFonts w:ascii="Consolas" w:eastAsia="Times New Roman" w:hAnsi="Consolas" w:cs="Consolas"/>
-                <w:sz w:val="18"/>
-                <w:szCs w:val="20"/>
-                <w:lang w:val="en-US"/>
-              </w:rPr>
-              <w:t>CustomOrderDate</w:t>
-            </w:r>
-            <w:proofErr w:type="spellEnd"/>
-            <w:r>
-              <w:rPr>
-                <w:rFonts w:ascii="Consolas" w:eastAsia="Times New Roman" w:hAnsi="Consolas" w:cs="Consolas"/>
-                <w:sz w:val="18"/>
-                <w:szCs w:val="20"/>
-                <w:lang w:val="en-US"/>
-              </w:rPr>
-              <w:t xml:space="preserve"> { get; set; }</w:t>
+              <w:t xml:space="preserve">    public DateTime CustomOrderDate { get; set; }</w:t>
             </w:r>
           </w:p>
           <w:p>
@@ -19361,27 +15975,7 @@
                 <w:szCs w:val="20"/>
                 <w:lang w:val="en-US"/>
               </w:rPr>
-              <w:t xml:space="preserve">    public double </w:t>
-            </w:r>
-            <w:proofErr w:type="spellStart"/>
-            <w:r>
-              <w:rPr>
-                <w:rFonts w:ascii="Consolas" w:eastAsia="Times New Roman" w:hAnsi="Consolas" w:cs="Consolas"/>
-                <w:sz w:val="18"/>
-                <w:szCs w:val="20"/>
-                <w:lang w:val="en-US"/>
-              </w:rPr>
-              <w:t>CustomOrdNumberAmount</w:t>
-            </w:r>
-            <w:proofErr w:type="spellEnd"/>
-            <w:r>
-              <w:rPr>
-                <w:rFonts w:ascii="Consolas" w:eastAsia="Times New Roman" w:hAnsi="Consolas" w:cs="Consolas"/>
-                <w:sz w:val="18"/>
-                <w:szCs w:val="20"/>
-                <w:lang w:val="en-US"/>
-              </w:rPr>
-              <w:t xml:space="preserve"> { get; set; }</w:t>
+              <w:t xml:space="preserve">    public double CustomOrdNumberAmount { get; set; }</w:t>
             </w:r>
           </w:p>
           <w:p>
@@ -19419,27 +16013,7 @@
                 <w:szCs w:val="20"/>
                 <w:lang w:val="en-US"/>
               </w:rPr>
-              <w:t xml:space="preserve">    public bool </w:t>
-            </w:r>
-            <w:proofErr w:type="spellStart"/>
-            <w:r>
-              <w:rPr>
-                <w:rFonts w:ascii="Consolas" w:eastAsia="Times New Roman" w:hAnsi="Consolas" w:cs="Consolas"/>
-                <w:sz w:val="18"/>
-                <w:szCs w:val="20"/>
-                <w:lang w:val="en-US"/>
-              </w:rPr>
-              <w:t>CustomIsActiveOrder</w:t>
-            </w:r>
-            <w:proofErr w:type="spellEnd"/>
-            <w:r>
-              <w:rPr>
-                <w:rFonts w:ascii="Consolas" w:eastAsia="Times New Roman" w:hAnsi="Consolas" w:cs="Consolas"/>
-                <w:sz w:val="18"/>
-                <w:szCs w:val="20"/>
-                <w:lang w:val="en-US"/>
-              </w:rPr>
-              <w:t xml:space="preserve"> { get; set; }</w:t>
+              <w:t xml:space="preserve">    public bool CustomIsActiveOrder { get; set; }</w:t>
             </w:r>
           </w:p>
           <w:p>
@@ -19477,27 +16051,7 @@
                 <w:szCs w:val="20"/>
                 <w:lang w:val="en-US"/>
               </w:rPr>
-              <w:t xml:space="preserve">    public string </w:t>
-            </w:r>
-            <w:proofErr w:type="spellStart"/>
-            <w:r>
-              <w:rPr>
-                <w:rFonts w:ascii="Consolas" w:eastAsia="Times New Roman" w:hAnsi="Consolas" w:cs="Consolas"/>
-                <w:sz w:val="18"/>
-                <w:szCs w:val="20"/>
-                <w:lang w:val="en-US"/>
-              </w:rPr>
-              <w:t>CustomOrderCurrency</w:t>
-            </w:r>
-            <w:proofErr w:type="spellEnd"/>
-            <w:r>
-              <w:rPr>
-                <w:rFonts w:ascii="Consolas" w:eastAsia="Times New Roman" w:hAnsi="Consolas" w:cs="Consolas"/>
-                <w:sz w:val="18"/>
-                <w:szCs w:val="20"/>
-                <w:lang w:val="en-US"/>
-              </w:rPr>
-              <w:t xml:space="preserve"> { get; set; }</w:t>
+              <w:t xml:space="preserve">    public string CustomOrderCurrency { get; set; }</w:t>
             </w:r>
           </w:p>
           <w:p>
@@ -19668,17 +16222,9 @@
         <w:rPr>
           <w:szCs w:val="30"/>
         </w:rPr>
-        <w:t xml:space="preserve">dd custom controller action </w:t>
-      </w:r>
-      <w:proofErr w:type="gramStart"/>
-      <w:r>
-        <w:rPr>
-          <w:szCs w:val="30"/>
-        </w:rPr>
-        <w:t>methods</w:t>
+        <w:t>dd custom controller action methods</w:t>
       </w:r>
       <w:bookmarkEnd w:id="52"/>
-      <w:proofErr w:type="gramEnd"/>
     </w:p>
     <w:bookmarkEnd w:id="51"/>
     <w:p>
@@ -19688,7 +16234,6 @@
       <w:r>
         <w:t xml:space="preserve">Add the following action methods in the </w:t>
       </w:r>
-      <w:proofErr w:type="spellStart"/>
       <w:r>
         <w:rPr>
           <w:rFonts w:asciiTheme="majorHAnsi" w:hAnsiTheme="majorHAnsi" w:cstheme="majorHAnsi"/>
@@ -19696,7 +16241,6 @@
         </w:rPr>
         <w:t>ValuedPartnerSampleCustomizationController</w:t>
       </w:r>
-      <w:proofErr w:type="spellEnd"/>
       <w:r>
         <w:rPr>
           <w:sz w:val="36"/>
@@ -19759,25 +16303,7 @@
                 <w:sz w:val="16"/>
                 <w:szCs w:val="20"/>
               </w:rPr>
-              <w:t>[</w:t>
-            </w:r>
-            <w:proofErr w:type="spellStart"/>
-            <w:r>
-              <w:rPr>
-                <w:rFonts w:ascii="Consolas" w:hAnsi="Consolas"/>
-                <w:sz w:val="16"/>
-                <w:szCs w:val="20"/>
-              </w:rPr>
-              <w:t>HttpGet</w:t>
-            </w:r>
-            <w:proofErr w:type="spellEnd"/>
-            <w:r>
-              <w:rPr>
-                <w:rFonts w:ascii="Consolas" w:hAnsi="Consolas"/>
-                <w:sz w:val="16"/>
-                <w:szCs w:val="20"/>
-              </w:rPr>
-              <w:t>]</w:t>
+              <w:t>[HttpGet]</w:t>
             </w:r>
           </w:p>
           <w:p>
@@ -19796,43 +16322,7 @@
                 <w:sz w:val="16"/>
                 <w:szCs w:val="20"/>
               </w:rPr>
-              <w:t xml:space="preserve">public </w:t>
-            </w:r>
-            <w:proofErr w:type="spellStart"/>
-            <w:r>
-              <w:rPr>
-                <w:rFonts w:ascii="Consolas" w:hAnsi="Consolas"/>
-                <w:sz w:val="16"/>
-                <w:szCs w:val="20"/>
-              </w:rPr>
-              <w:t>JsonResult</w:t>
-            </w:r>
-            <w:proofErr w:type="spellEnd"/>
-            <w:r>
-              <w:rPr>
-                <w:rFonts w:ascii="Consolas" w:hAnsi="Consolas"/>
-                <w:sz w:val="16"/>
-                <w:szCs w:val="20"/>
-              </w:rPr>
-              <w:t xml:space="preserve"> </w:t>
-            </w:r>
-            <w:proofErr w:type="spellStart"/>
-            <w:r>
-              <w:rPr>
-                <w:rFonts w:ascii="Consolas" w:hAnsi="Consolas"/>
-                <w:sz w:val="16"/>
-                <w:szCs w:val="20"/>
-              </w:rPr>
-              <w:t>GetOrderDetails</w:t>
-            </w:r>
-            <w:proofErr w:type="spellEnd"/>
-            <w:r>
-              <w:rPr>
-                <w:rFonts w:ascii="Consolas" w:hAnsi="Consolas"/>
-                <w:sz w:val="16"/>
-                <w:szCs w:val="20"/>
-              </w:rPr>
-              <w:t>(string id)</w:t>
+              <w:t>public JsonResult GetOrderDetails(string id)</w:t>
             </w:r>
           </w:p>
           <w:p>
@@ -19889,25 +16379,7 @@
                 <w:sz w:val="16"/>
                 <w:szCs w:val="20"/>
               </w:rPr>
-              <w:t xml:space="preserve">    var data = new </w:t>
-            </w:r>
-            <w:proofErr w:type="spellStart"/>
-            <w:r>
-              <w:rPr>
-                <w:rFonts w:ascii="Consolas" w:hAnsi="Consolas"/>
-                <w:sz w:val="16"/>
-                <w:szCs w:val="20"/>
-              </w:rPr>
-              <w:t>OrderViewModel</w:t>
-            </w:r>
-            <w:proofErr w:type="spellEnd"/>
-            <w:r>
-              <w:rPr>
-                <w:rFonts w:ascii="Consolas" w:hAnsi="Consolas"/>
-                <w:sz w:val="16"/>
-                <w:szCs w:val="20"/>
-              </w:rPr>
-              <w:t>();</w:t>
+              <w:t xml:space="preserve">    var data = new OrderViewModel();</w:t>
             </w:r>
           </w:p>
           <w:p>
@@ -19926,25 +16398,7 @@
                 <w:sz w:val="16"/>
                 <w:szCs w:val="20"/>
               </w:rPr>
-              <w:t xml:space="preserve">    </w:t>
-            </w:r>
-            <w:proofErr w:type="spellStart"/>
-            <w:r>
-              <w:rPr>
-                <w:rFonts w:ascii="Consolas" w:hAnsi="Consolas"/>
-                <w:sz w:val="16"/>
-                <w:szCs w:val="20"/>
-              </w:rPr>
-              <w:t>data.CustomOrderNumber</w:t>
-            </w:r>
-            <w:proofErr w:type="spellEnd"/>
-            <w:r>
-              <w:rPr>
-                <w:rFonts w:ascii="Consolas" w:hAnsi="Consolas"/>
-                <w:sz w:val="16"/>
-                <w:szCs w:val="20"/>
-              </w:rPr>
-              <w:t xml:space="preserve"> = "CustomOrder_00001";</w:t>
+              <w:t xml:space="preserve">    data.CustomOrderNumber = "CustomOrder_00001";</w:t>
             </w:r>
           </w:p>
           <w:p>
@@ -19963,25 +16417,7 @@
                 <w:sz w:val="16"/>
                 <w:szCs w:val="20"/>
               </w:rPr>
-              <w:t xml:space="preserve">    </w:t>
-            </w:r>
-            <w:proofErr w:type="spellStart"/>
-            <w:r>
-              <w:rPr>
-                <w:rFonts w:ascii="Consolas" w:hAnsi="Consolas"/>
-                <w:sz w:val="16"/>
-                <w:szCs w:val="20"/>
-              </w:rPr>
-              <w:t>data.CustomOrderComments</w:t>
-            </w:r>
-            <w:proofErr w:type="spellEnd"/>
-            <w:r>
-              <w:rPr>
-                <w:rFonts w:ascii="Consolas" w:hAnsi="Consolas"/>
-                <w:sz w:val="16"/>
-                <w:szCs w:val="20"/>
-              </w:rPr>
-              <w:t xml:space="preserve"> = "This is custom order comments.";</w:t>
+              <w:t xml:space="preserve">    data.CustomOrderComments = "This is custom order comments.";</w:t>
             </w:r>
           </w:p>
           <w:p>
@@ -20000,43 +16436,7 @@
                 <w:sz w:val="16"/>
                 <w:szCs w:val="20"/>
               </w:rPr>
-              <w:t xml:space="preserve">    </w:t>
-            </w:r>
-            <w:proofErr w:type="spellStart"/>
-            <w:r>
-              <w:rPr>
-                <w:rFonts w:ascii="Consolas" w:hAnsi="Consolas"/>
-                <w:sz w:val="16"/>
-                <w:szCs w:val="20"/>
-              </w:rPr>
-              <w:t>data.CustomOrderDate</w:t>
-            </w:r>
-            <w:proofErr w:type="spellEnd"/>
-            <w:r>
-              <w:rPr>
-                <w:rFonts w:ascii="Consolas" w:hAnsi="Consolas"/>
-                <w:sz w:val="16"/>
-                <w:szCs w:val="20"/>
-              </w:rPr>
-              <w:t xml:space="preserve"> = new </w:t>
-            </w:r>
-            <w:proofErr w:type="spellStart"/>
-            <w:r>
-              <w:rPr>
-                <w:rFonts w:ascii="Consolas" w:hAnsi="Consolas"/>
-                <w:sz w:val="16"/>
-                <w:szCs w:val="20"/>
-              </w:rPr>
-              <w:t>DateTime</w:t>
-            </w:r>
-            <w:proofErr w:type="spellEnd"/>
-            <w:r>
-              <w:rPr>
-                <w:rFonts w:ascii="Consolas" w:hAnsi="Consolas"/>
-                <w:sz w:val="16"/>
-                <w:szCs w:val="20"/>
-              </w:rPr>
-              <w:t>(2016, 10, 28);</w:t>
+              <w:t xml:space="preserve">    data.CustomOrderDate = new DateTime(2016, 10, 28);</w:t>
             </w:r>
           </w:p>
           <w:p>
@@ -20055,25 +16455,7 @@
                 <w:sz w:val="16"/>
                 <w:szCs w:val="20"/>
               </w:rPr>
-              <w:t xml:space="preserve">    </w:t>
-            </w:r>
-            <w:proofErr w:type="spellStart"/>
-            <w:r>
-              <w:rPr>
-                <w:rFonts w:ascii="Consolas" w:hAnsi="Consolas"/>
-                <w:sz w:val="16"/>
-                <w:szCs w:val="20"/>
-              </w:rPr>
-              <w:t>data.CustomIsActiveOrder</w:t>
-            </w:r>
-            <w:proofErr w:type="spellEnd"/>
-            <w:r>
-              <w:rPr>
-                <w:rFonts w:ascii="Consolas" w:hAnsi="Consolas"/>
-                <w:sz w:val="16"/>
-                <w:szCs w:val="20"/>
-              </w:rPr>
-              <w:t xml:space="preserve"> = true;</w:t>
+              <w:t xml:space="preserve">    data.CustomIsActiveOrder = true;</w:t>
             </w:r>
           </w:p>
           <w:p>
@@ -20092,25 +16474,7 @@
                 <w:sz w:val="16"/>
                 <w:szCs w:val="20"/>
               </w:rPr>
-              <w:t xml:space="preserve">    </w:t>
-            </w:r>
-            <w:proofErr w:type="spellStart"/>
-            <w:r>
-              <w:rPr>
-                <w:rFonts w:ascii="Consolas" w:hAnsi="Consolas"/>
-                <w:sz w:val="16"/>
-                <w:szCs w:val="20"/>
-              </w:rPr>
-              <w:t>data.CustomOrdNumberAmount</w:t>
-            </w:r>
-            <w:proofErr w:type="spellEnd"/>
-            <w:r>
-              <w:rPr>
-                <w:rFonts w:ascii="Consolas" w:hAnsi="Consolas"/>
-                <w:sz w:val="16"/>
-                <w:szCs w:val="20"/>
-              </w:rPr>
-              <w:t xml:space="preserve"> = 20100.82;</w:t>
+              <w:t xml:space="preserve">    data.CustomOrdNumberAmount = 20100.82;</w:t>
             </w:r>
           </w:p>
           <w:p>
@@ -20129,25 +16493,7 @@
                 <w:sz w:val="16"/>
                 <w:szCs w:val="20"/>
               </w:rPr>
-              <w:t xml:space="preserve">    </w:t>
-            </w:r>
-            <w:proofErr w:type="spellStart"/>
-            <w:r>
-              <w:rPr>
-                <w:rFonts w:ascii="Consolas" w:hAnsi="Consolas"/>
-                <w:sz w:val="16"/>
-                <w:szCs w:val="20"/>
-              </w:rPr>
-              <w:t>data.CustomOrderCurrency</w:t>
-            </w:r>
-            <w:proofErr w:type="spellEnd"/>
-            <w:r>
-              <w:rPr>
-                <w:rFonts w:ascii="Consolas" w:hAnsi="Consolas"/>
-                <w:sz w:val="16"/>
-                <w:szCs w:val="20"/>
-              </w:rPr>
-              <w:t xml:space="preserve"> = "CAD";</w:t>
+              <w:t xml:space="preserve">    data.CustomOrderCurrency = "CAD";</w:t>
             </w:r>
           </w:p>
           <w:p>
@@ -20185,97 +16531,7 @@
                 <w:sz w:val="16"/>
                 <w:szCs w:val="20"/>
               </w:rPr>
-              <w:t xml:space="preserve">    </w:t>
-            </w:r>
-            <w:proofErr w:type="spellStart"/>
-            <w:r>
-              <w:rPr>
-                <w:rFonts w:ascii="Consolas" w:hAnsi="Consolas"/>
-                <w:sz w:val="16"/>
-                <w:szCs w:val="20"/>
-              </w:rPr>
-              <w:t>JsonResult</w:t>
-            </w:r>
-            <w:proofErr w:type="spellEnd"/>
-            <w:r>
-              <w:rPr>
-                <w:rFonts w:ascii="Consolas" w:hAnsi="Consolas"/>
-                <w:sz w:val="16"/>
-                <w:szCs w:val="20"/>
-              </w:rPr>
-              <w:t xml:space="preserve"> </w:t>
-            </w:r>
-            <w:proofErr w:type="spellStart"/>
-            <w:r>
-              <w:rPr>
-                <w:rFonts w:ascii="Consolas" w:hAnsi="Consolas"/>
-                <w:sz w:val="16"/>
-                <w:szCs w:val="20"/>
-              </w:rPr>
-              <w:t>jsonResult</w:t>
-            </w:r>
-            <w:proofErr w:type="spellEnd"/>
-            <w:r>
-              <w:rPr>
-                <w:rFonts w:ascii="Consolas" w:hAnsi="Consolas"/>
-                <w:sz w:val="16"/>
-                <w:szCs w:val="20"/>
-              </w:rPr>
-              <w:t xml:space="preserve"> = new </w:t>
-            </w:r>
-            <w:proofErr w:type="spellStart"/>
-            <w:r>
-              <w:rPr>
-                <w:rFonts w:ascii="Consolas" w:hAnsi="Consolas"/>
-                <w:sz w:val="16"/>
-                <w:szCs w:val="20"/>
-              </w:rPr>
-              <w:t>JsonResult</w:t>
-            </w:r>
-            <w:proofErr w:type="spellEnd"/>
-            <w:r>
-              <w:rPr>
-                <w:rFonts w:ascii="Consolas" w:hAnsi="Consolas"/>
-                <w:sz w:val="16"/>
-                <w:szCs w:val="20"/>
-              </w:rPr>
-              <w:t xml:space="preserve"> {</w:t>
-            </w:r>
-            <w:proofErr w:type="spellStart"/>
-            <w:r>
-              <w:rPr>
-                <w:rFonts w:ascii="Consolas" w:hAnsi="Consolas"/>
-                <w:sz w:val="16"/>
-                <w:szCs w:val="20"/>
-              </w:rPr>
-              <w:t>JsonRequestBehavior</w:t>
-            </w:r>
-            <w:proofErr w:type="spellEnd"/>
-            <w:r>
-              <w:rPr>
-                <w:rFonts w:ascii="Consolas" w:hAnsi="Consolas"/>
-                <w:sz w:val="16"/>
-                <w:szCs w:val="20"/>
-              </w:rPr>
-              <w:t xml:space="preserve"> =   </w:t>
-            </w:r>
-            <w:proofErr w:type="spellStart"/>
-            <w:r>
-              <w:rPr>
-                <w:rFonts w:ascii="Consolas" w:hAnsi="Consolas"/>
-                <w:sz w:val="16"/>
-                <w:szCs w:val="20"/>
-              </w:rPr>
-              <w:t>JsonRequestBehavior.AllowGet</w:t>
-            </w:r>
-            <w:proofErr w:type="spellEnd"/>
-            <w:r>
-              <w:rPr>
-                <w:rFonts w:ascii="Consolas" w:hAnsi="Consolas"/>
-                <w:sz w:val="16"/>
-                <w:szCs w:val="20"/>
-              </w:rPr>
-              <w:t>};</w:t>
+              <w:t xml:space="preserve">    JsonResult jsonResult = new JsonResult {JsonRequestBehavior =   JsonRequestBehavior.AllowGet};</w:t>
             </w:r>
           </w:p>
           <w:p>
@@ -20294,25 +16550,7 @@
                 <w:sz w:val="16"/>
                 <w:szCs w:val="20"/>
               </w:rPr>
-              <w:t xml:space="preserve">    </w:t>
-            </w:r>
-            <w:proofErr w:type="spellStart"/>
-            <w:r>
-              <w:rPr>
-                <w:rFonts w:ascii="Consolas" w:hAnsi="Consolas"/>
-                <w:sz w:val="16"/>
-                <w:szCs w:val="20"/>
-              </w:rPr>
-              <w:t>jsonResult.Data</w:t>
-            </w:r>
-            <w:proofErr w:type="spellEnd"/>
-            <w:r>
-              <w:rPr>
-                <w:rFonts w:ascii="Consolas" w:hAnsi="Consolas"/>
-                <w:sz w:val="16"/>
-                <w:szCs w:val="20"/>
-              </w:rPr>
-              <w:t xml:space="preserve"> = Json(data);</w:t>
+              <w:t xml:space="preserve">    jsonResult.Data = Json(data);</w:t>
             </w:r>
           </w:p>
           <w:p>
@@ -20331,25 +16569,7 @@
                 <w:sz w:val="16"/>
                 <w:szCs w:val="20"/>
               </w:rPr>
-              <w:t xml:space="preserve">    return </w:t>
-            </w:r>
-            <w:proofErr w:type="spellStart"/>
-            <w:r>
-              <w:rPr>
-                <w:rFonts w:ascii="Consolas" w:hAnsi="Consolas"/>
-                <w:sz w:val="16"/>
-                <w:szCs w:val="20"/>
-              </w:rPr>
-              <w:t>jsonResult</w:t>
-            </w:r>
-            <w:proofErr w:type="spellEnd"/>
-            <w:r>
-              <w:rPr>
-                <w:rFonts w:ascii="Consolas" w:hAnsi="Consolas"/>
-                <w:sz w:val="16"/>
-                <w:szCs w:val="20"/>
-              </w:rPr>
-              <w:t>;</w:t>
+              <w:t xml:space="preserve">    return jsonResult;</w:t>
             </w:r>
           </w:p>
           <w:p>
@@ -20510,7 +16730,6 @@
           <w:b/>
         </w:rPr>
       </w:pPr>
-      <w:proofErr w:type="spellStart"/>
       <w:r>
         <w:rPr>
           <w:rStyle w:val="SAGETextFilename"/>
@@ -20519,7 +16738,6 @@
         </w:rPr>
         <w:t>Manifest.json</w:t>
       </w:r>
-      <w:proofErr w:type="spellEnd"/>
     </w:p>
     <w:p>
       <w:pPr>
@@ -20646,14 +16864,9 @@
         <w:pStyle w:val="SAGEHeading2"/>
       </w:pPr>
       <w:bookmarkStart w:id="55" w:name="_Toc66803838"/>
-      <w:proofErr w:type="spellStart"/>
       <w:r>
         <w:lastRenderedPageBreak/>
-        <w:t>Manifest.json</w:t>
-      </w:r>
-      <w:proofErr w:type="spellEnd"/>
-      <w:r>
-        <w:t xml:space="preserve"> Contents</w:t>
+        <w:t>Manifest.json Contents</w:t>
       </w:r>
       <w:bookmarkEnd w:id="55"/>
     </w:p>
@@ -20719,25 +16932,7 @@
                 <w:sz w:val="16"/>
                 <w:szCs w:val="20"/>
               </w:rPr>
-              <w:t xml:space="preserve">  "</w:t>
-            </w:r>
-            <w:proofErr w:type="spellStart"/>
-            <w:r>
-              <w:rPr>
-                <w:rFonts w:ascii="Consolas" w:hAnsi="Consolas"/>
-                <w:sz w:val="16"/>
-                <w:szCs w:val="20"/>
-              </w:rPr>
-              <w:t>GeneratedMessage</w:t>
-            </w:r>
-            <w:proofErr w:type="spellEnd"/>
-            <w:r>
-              <w:rPr>
-                <w:rFonts w:ascii="Consolas" w:hAnsi="Consolas"/>
-                <w:sz w:val="16"/>
-                <w:szCs w:val="20"/>
-              </w:rPr>
-              <w:t>": "This file was generated by a tool.",</w:t>
+              <w:t xml:space="preserve">  "GeneratedMessage": "This file was generated by a tool.",</w:t>
             </w:r>
           </w:p>
           <w:p>
@@ -20755,25 +16950,7 @@
                 <w:sz w:val="16"/>
                 <w:szCs w:val="20"/>
               </w:rPr>
-              <w:t xml:space="preserve">  "</w:t>
-            </w:r>
-            <w:proofErr w:type="spellStart"/>
-            <w:r>
-              <w:rPr>
-                <w:rFonts w:ascii="Consolas" w:hAnsi="Consolas"/>
-                <w:sz w:val="16"/>
-                <w:szCs w:val="20"/>
-              </w:rPr>
-              <w:t>GeneratedWarning</w:t>
-            </w:r>
-            <w:proofErr w:type="spellEnd"/>
-            <w:r>
-              <w:rPr>
-                <w:rFonts w:ascii="Consolas" w:hAnsi="Consolas"/>
-                <w:sz w:val="16"/>
-                <w:szCs w:val="20"/>
-              </w:rPr>
-              <w:t>": "Changes to this file may cause incorrect behavior and will be lost if the file is regenerated.",</w:t>
+              <w:t xml:space="preserve">  "GeneratedWarning": "Changes to this file may cause incorrect behavior and will be lost if the file is regenerated.",</w:t>
             </w:r>
           </w:p>
           <w:p>
@@ -20791,25 +16968,7 @@
                 <w:sz w:val="16"/>
                 <w:szCs w:val="20"/>
               </w:rPr>
-              <w:t xml:space="preserve">  "</w:t>
-            </w:r>
-            <w:proofErr w:type="spellStart"/>
-            <w:r>
-              <w:rPr>
-                <w:rFonts w:ascii="Consolas" w:hAnsi="Consolas"/>
-                <w:sz w:val="16"/>
-                <w:szCs w:val="20"/>
-              </w:rPr>
-              <w:t>BusinessPartnerName</w:t>
-            </w:r>
-            <w:proofErr w:type="spellEnd"/>
-            <w:r>
-              <w:rPr>
-                <w:rFonts w:ascii="Consolas" w:hAnsi="Consolas"/>
-                <w:sz w:val="16"/>
-                <w:szCs w:val="20"/>
-              </w:rPr>
-              <w:t>": "</w:t>
+              <w:t xml:space="preserve">  "BusinessPartnerName": "</w:t>
             </w:r>
             <w:r>
               <w:rPr>
@@ -20843,25 +17002,7 @@
                 <w:sz w:val="16"/>
                 <w:szCs w:val="20"/>
               </w:rPr>
-              <w:t xml:space="preserve">  "</w:t>
-            </w:r>
-            <w:proofErr w:type="spellStart"/>
-            <w:r>
-              <w:rPr>
-                <w:rFonts w:ascii="Consolas" w:hAnsi="Consolas"/>
-                <w:sz w:val="16"/>
-                <w:szCs w:val="20"/>
-              </w:rPr>
-              <w:t>PackageId</w:t>
-            </w:r>
-            <w:proofErr w:type="spellEnd"/>
-            <w:r>
-              <w:rPr>
-                <w:rFonts w:ascii="Consolas" w:hAnsi="Consolas"/>
-                <w:sz w:val="16"/>
-                <w:szCs w:val="20"/>
-              </w:rPr>
-              <w:t>": "</w:t>
+              <w:t xml:space="preserve">  "PackageId": "</w:t>
             </w:r>
             <w:r>
               <w:rPr>
@@ -20895,25 +17036,23 @@
                 <w:sz w:val="16"/>
                 <w:szCs w:val="20"/>
               </w:rPr>
-              <w:t xml:space="preserve">  "</w:t>
-            </w:r>
-            <w:proofErr w:type="spellStart"/>
+              <w:t xml:space="preserve">  "SageCompatibility": "6.</w:t>
+            </w:r>
             <w:r>
               <w:rPr>
                 <w:rFonts w:ascii="Consolas" w:hAnsi="Consolas"/>
                 <w:sz w:val="16"/>
                 <w:szCs w:val="20"/>
               </w:rPr>
-              <w:t>SageCompatibility</w:t>
-            </w:r>
-            <w:proofErr w:type="spellEnd"/>
+              <w:t>9</w:t>
+            </w:r>
             <w:r>
               <w:rPr>
                 <w:rFonts w:ascii="Consolas" w:hAnsi="Consolas"/>
                 <w:sz w:val="16"/>
                 <w:szCs w:val="20"/>
               </w:rPr>
-              <w:t>": "6.8A+",</w:t>
+              <w:t>A+",</w:t>
             </w:r>
           </w:p>
           <w:p>
@@ -21069,25 +17208,7 @@
                 <w:sz w:val="16"/>
                 <w:szCs w:val="20"/>
               </w:rPr>
-              <w:t xml:space="preserve">  "</w:t>
-            </w:r>
-            <w:proofErr w:type="spellStart"/>
-            <w:r>
-              <w:rPr>
-                <w:rFonts w:ascii="Consolas" w:hAnsi="Consolas"/>
-                <w:sz w:val="16"/>
-                <w:szCs w:val="20"/>
-              </w:rPr>
-              <w:t>WebScreens</w:t>
-            </w:r>
-            <w:proofErr w:type="spellEnd"/>
-            <w:r>
-              <w:rPr>
-                <w:rFonts w:ascii="Consolas" w:hAnsi="Consolas"/>
-                <w:sz w:val="16"/>
-                <w:szCs w:val="20"/>
-              </w:rPr>
-              <w:t>": [</w:t>
+              <w:t xml:space="preserve">  "WebScreens": [</w:t>
             </w:r>
           </w:p>
           <w:p>
@@ -21123,43 +17244,7 @@
                 <w:sz w:val="16"/>
                 <w:szCs w:val="20"/>
               </w:rPr>
-              <w:t xml:space="preserve">      "</w:t>
-            </w:r>
-            <w:proofErr w:type="spellStart"/>
-            <w:r>
-              <w:rPr>
-                <w:rFonts w:ascii="Consolas" w:hAnsi="Consolas"/>
-                <w:sz w:val="16"/>
-                <w:szCs w:val="20"/>
-              </w:rPr>
-              <w:t>ScreenName</w:t>
-            </w:r>
-            <w:proofErr w:type="spellEnd"/>
-            <w:r>
-              <w:rPr>
-                <w:rFonts w:ascii="Consolas" w:hAnsi="Consolas"/>
-                <w:sz w:val="16"/>
-                <w:szCs w:val="20"/>
-              </w:rPr>
-              <w:t>": "</w:t>
-            </w:r>
-            <w:proofErr w:type="spellStart"/>
-            <w:r>
-              <w:rPr>
-                <w:rFonts w:ascii="Consolas" w:hAnsi="Consolas"/>
-                <w:sz w:val="16"/>
-                <w:szCs w:val="20"/>
-              </w:rPr>
-              <w:t>OrderEntry_Custom</w:t>
-            </w:r>
-            <w:proofErr w:type="spellEnd"/>
-            <w:r>
-              <w:rPr>
-                <w:rFonts w:ascii="Consolas" w:hAnsi="Consolas"/>
-                <w:sz w:val="16"/>
-                <w:szCs w:val="20"/>
-              </w:rPr>
-              <w:t>",</w:t>
+              <w:t xml:space="preserve">      "ScreenName": "OrderEntry_Custom",</w:t>
             </w:r>
           </w:p>
           <w:p>
@@ -21177,43 +17262,7 @@
                 <w:sz w:val="16"/>
                 <w:szCs w:val="20"/>
               </w:rPr>
-              <w:t xml:space="preserve">      "</w:t>
-            </w:r>
-            <w:proofErr w:type="spellStart"/>
-            <w:r>
-              <w:rPr>
-                <w:rFonts w:ascii="Consolas" w:hAnsi="Consolas"/>
-                <w:sz w:val="16"/>
-                <w:szCs w:val="20"/>
-              </w:rPr>
-              <w:t>ScreenDescription</w:t>
-            </w:r>
-            <w:proofErr w:type="spellEnd"/>
-            <w:r>
-              <w:rPr>
-                <w:rFonts w:ascii="Consolas" w:hAnsi="Consolas"/>
-                <w:sz w:val="16"/>
-                <w:szCs w:val="20"/>
-              </w:rPr>
-              <w:t>": "</w:t>
-            </w:r>
-            <w:proofErr w:type="spellStart"/>
-            <w:r>
-              <w:rPr>
-                <w:rFonts w:ascii="Consolas" w:hAnsi="Consolas"/>
-                <w:sz w:val="16"/>
-                <w:szCs w:val="20"/>
-              </w:rPr>
-              <w:t>OrderEntry_Custom</w:t>
-            </w:r>
-            <w:proofErr w:type="spellEnd"/>
-            <w:r>
-              <w:rPr>
-                <w:rFonts w:ascii="Consolas" w:hAnsi="Consolas"/>
-                <w:sz w:val="16"/>
-                <w:szCs w:val="20"/>
-              </w:rPr>
-              <w:t xml:space="preserve"> Description",</w:t>
+              <w:t xml:space="preserve">      "ScreenDescription": "OrderEntry_Custom Description",</w:t>
             </w:r>
           </w:p>
           <w:p>
@@ -21249,43 +17298,7 @@
                 <w:sz w:val="16"/>
                 <w:szCs w:val="20"/>
               </w:rPr>
-              <w:t xml:space="preserve">      "</w:t>
-            </w:r>
-            <w:proofErr w:type="spellStart"/>
-            <w:r>
-              <w:rPr>
-                <w:rFonts w:ascii="Consolas" w:hAnsi="Consolas"/>
-                <w:sz w:val="16"/>
-                <w:szCs w:val="20"/>
-              </w:rPr>
-              <w:t>TargetScreen</w:t>
-            </w:r>
-            <w:proofErr w:type="spellEnd"/>
-            <w:r>
-              <w:rPr>
-                <w:rFonts w:ascii="Consolas" w:hAnsi="Consolas"/>
-                <w:sz w:val="16"/>
-                <w:szCs w:val="20"/>
-              </w:rPr>
-              <w:t>": "</w:t>
-            </w:r>
-            <w:proofErr w:type="spellStart"/>
-            <w:r>
-              <w:rPr>
-                <w:rFonts w:ascii="Consolas" w:hAnsi="Consolas"/>
-                <w:sz w:val="16"/>
-                <w:szCs w:val="20"/>
-              </w:rPr>
-              <w:t>OrderEntry</w:t>
-            </w:r>
-            <w:proofErr w:type="spellEnd"/>
-            <w:r>
-              <w:rPr>
-                <w:rFonts w:ascii="Consolas" w:hAnsi="Consolas"/>
-                <w:sz w:val="16"/>
-                <w:szCs w:val="20"/>
-              </w:rPr>
-              <w:t>",</w:t>
+              <w:t xml:space="preserve">      "TargetScreen": "OrderEntry",</w:t>
             </w:r>
           </w:p>
           <w:p>
@@ -21303,25 +17316,7 @@
                 <w:sz w:val="16"/>
                 <w:szCs w:val="20"/>
               </w:rPr>
-              <w:t xml:space="preserve">      "</w:t>
-            </w:r>
-            <w:proofErr w:type="spellStart"/>
-            <w:r>
-              <w:rPr>
-                <w:rFonts w:ascii="Consolas" w:hAnsi="Consolas"/>
-                <w:sz w:val="16"/>
-                <w:szCs w:val="20"/>
-              </w:rPr>
-              <w:t>ControlsConfiguration</w:t>
-            </w:r>
-            <w:proofErr w:type="spellEnd"/>
-            <w:r>
-              <w:rPr>
-                <w:rFonts w:ascii="Consolas" w:hAnsi="Consolas"/>
-                <w:sz w:val="16"/>
-                <w:szCs w:val="20"/>
-              </w:rPr>
-              <w:t>": "OrderEntry_Settings.xml",</w:t>
+              <w:t xml:space="preserve">      "ControlsConfiguration": "OrderEntry_Settings.xml",</w:t>
             </w:r>
           </w:p>
           <w:p>
@@ -21339,25 +17334,7 @@
                 <w:sz w:val="16"/>
                 <w:szCs w:val="20"/>
               </w:rPr>
-              <w:t xml:space="preserve">      "</w:t>
-            </w:r>
-            <w:proofErr w:type="spellStart"/>
-            <w:r>
-              <w:rPr>
-                <w:rFonts w:ascii="Consolas" w:hAnsi="Consolas"/>
-                <w:sz w:val="16"/>
-                <w:szCs w:val="20"/>
-              </w:rPr>
-              <w:t>ControlsBehavior</w:t>
-            </w:r>
-            <w:proofErr w:type="spellEnd"/>
-            <w:r>
-              <w:rPr>
-                <w:rFonts w:ascii="Consolas" w:hAnsi="Consolas"/>
-                <w:sz w:val="16"/>
-                <w:szCs w:val="20"/>
-              </w:rPr>
-              <w:t>": "OrderEntry_Customization.js",</w:t>
+              <w:t xml:space="preserve">      "ControlsBehavior": "OrderEntry_Customization.js",</w:t>
             </w:r>
           </w:p>
           <w:p>
@@ -21586,61 +17563,7 @@
                 <w:sz w:val="14"/>
                 <w:szCs w:val="18"/>
               </w:rPr>
-              <w:t>&lt;Screen Name="</w:t>
-            </w:r>
-            <w:proofErr w:type="spellStart"/>
-            <w:r>
-              <w:rPr>
-                <w:rFonts w:ascii="Consolas" w:hAnsi="Consolas"/>
-                <w:sz w:val="14"/>
-                <w:szCs w:val="18"/>
-              </w:rPr>
-              <w:t>OrderEntry</w:t>
-            </w:r>
-            <w:proofErr w:type="spellEnd"/>
-            <w:r>
-              <w:rPr>
-                <w:rFonts w:ascii="Consolas" w:hAnsi="Consolas"/>
-                <w:sz w:val="14"/>
-                <w:szCs w:val="18"/>
-              </w:rPr>
-              <w:t xml:space="preserve">" </w:t>
-            </w:r>
-            <w:proofErr w:type="spellStart"/>
-            <w:r>
-              <w:rPr>
-                <w:rFonts w:ascii="Consolas" w:hAnsi="Consolas"/>
-                <w:sz w:val="14"/>
-                <w:szCs w:val="18"/>
-              </w:rPr>
-              <w:t>xmlns:xsi</w:t>
-            </w:r>
-            <w:proofErr w:type="spellEnd"/>
-            <w:r>
-              <w:rPr>
-                <w:rFonts w:ascii="Consolas" w:hAnsi="Consolas"/>
-                <w:sz w:val="14"/>
-                <w:szCs w:val="18"/>
-              </w:rPr>
-              <w:t xml:space="preserve">="http://www.w3.org/2001/XMLSchema-instance" </w:t>
-            </w:r>
-            <w:proofErr w:type="spellStart"/>
-            <w:r>
-              <w:rPr>
-                <w:rFonts w:ascii="Consolas" w:hAnsi="Consolas"/>
-                <w:sz w:val="14"/>
-                <w:szCs w:val="18"/>
-              </w:rPr>
-              <w:t>xsi:noNamespaceSchemaLocation</w:t>
-            </w:r>
-            <w:proofErr w:type="spellEnd"/>
-            <w:r>
-              <w:rPr>
-                <w:rFonts w:ascii="Consolas" w:hAnsi="Consolas"/>
-                <w:sz w:val="14"/>
-                <w:szCs w:val="18"/>
-              </w:rPr>
-              <w:t>="screenConfig.xsd"&gt;</w:t>
+              <w:t>&lt;Screen Name="OrderEntry" xmlns:xsi="http://www.w3.org/2001/XMLSchema-instance" xsi:noNamespaceSchemaLocation="screenConfig.xsd"&gt;</w:t>
             </w:r>
           </w:p>
           <w:p>
@@ -21659,79 +17582,7 @@
                 <w:sz w:val="14"/>
                 <w:szCs w:val="18"/>
               </w:rPr>
-              <w:t xml:space="preserve">  &lt;Control ID="txtFromSage300" Type="</w:t>
-            </w:r>
-            <w:proofErr w:type="spellStart"/>
-            <w:r>
-              <w:rPr>
-                <w:rFonts w:ascii="Consolas" w:hAnsi="Consolas"/>
-                <w:sz w:val="14"/>
-                <w:szCs w:val="18"/>
-              </w:rPr>
-              <w:t>TextBox</w:t>
-            </w:r>
-            <w:proofErr w:type="spellEnd"/>
-            <w:r>
-              <w:rPr>
-                <w:rFonts w:ascii="Consolas" w:hAnsi="Consolas"/>
-                <w:sz w:val="14"/>
-                <w:szCs w:val="18"/>
-              </w:rPr>
-              <w:t>" Label="Custom Field Description" Binding="</w:t>
-            </w:r>
-            <w:proofErr w:type="spellStart"/>
-            <w:r>
-              <w:rPr>
-                <w:rFonts w:ascii="Consolas" w:hAnsi="Consolas"/>
-                <w:sz w:val="14"/>
-                <w:szCs w:val="18"/>
-              </w:rPr>
-              <w:t>Data.CustomDescription</w:t>
-            </w:r>
-            <w:proofErr w:type="spellEnd"/>
-            <w:r>
-              <w:rPr>
-                <w:rFonts w:ascii="Consolas" w:hAnsi="Consolas"/>
-                <w:sz w:val="14"/>
-                <w:szCs w:val="18"/>
-              </w:rPr>
-              <w:t xml:space="preserve">" </w:t>
-            </w:r>
-            <w:proofErr w:type="spellStart"/>
-            <w:r>
-              <w:rPr>
-                <w:rFonts w:ascii="Consolas" w:hAnsi="Consolas"/>
-                <w:sz w:val="14"/>
-                <w:szCs w:val="18"/>
-              </w:rPr>
-              <w:t>AfterID</w:t>
-            </w:r>
-            <w:proofErr w:type="spellEnd"/>
-            <w:r>
-              <w:rPr>
-                <w:rFonts w:ascii="Consolas" w:hAnsi="Consolas"/>
-                <w:sz w:val="14"/>
-                <w:szCs w:val="18"/>
-              </w:rPr>
-              <w:t>="</w:t>
-            </w:r>
-            <w:proofErr w:type="spellStart"/>
-            <w:r>
-              <w:rPr>
-                <w:rFonts w:ascii="Consolas" w:hAnsi="Consolas"/>
-                <w:sz w:val="14"/>
-                <w:szCs w:val="18"/>
-              </w:rPr>
-              <w:t>Data_OrderReference</w:t>
-            </w:r>
-            <w:proofErr w:type="spellEnd"/>
-            <w:r>
-              <w:rPr>
-                <w:rFonts w:ascii="Consolas" w:hAnsi="Consolas"/>
-                <w:sz w:val="14"/>
-                <w:szCs w:val="18"/>
-              </w:rPr>
-              <w:t>" /&gt;</w:t>
+              <w:t xml:space="preserve">  &lt;Control ID="txtFromSage300" Type="TextBox" Label="Custom Field Description" Binding="Data.CustomDescription" AfterID="Data_OrderReference" /&gt;</w:t>
             </w:r>
           </w:p>
           <w:p>
@@ -21750,43 +17601,7 @@
                 <w:sz w:val="14"/>
                 <w:szCs w:val="18"/>
               </w:rPr>
-              <w:t xml:space="preserve">  &lt;Control ID="btnFromSage300" Type="Button" Label="Get Demo" </w:t>
-            </w:r>
-            <w:proofErr w:type="spellStart"/>
-            <w:r>
-              <w:rPr>
-                <w:rFonts w:ascii="Consolas" w:hAnsi="Consolas"/>
-                <w:sz w:val="14"/>
-                <w:szCs w:val="18"/>
-              </w:rPr>
-              <w:t>BeforeID</w:t>
-            </w:r>
-            <w:proofErr w:type="spellEnd"/>
-            <w:r>
-              <w:rPr>
-                <w:rFonts w:ascii="Consolas" w:hAnsi="Consolas"/>
-                <w:sz w:val="14"/>
-                <w:szCs w:val="18"/>
-              </w:rPr>
-              <w:t>="</w:t>
-            </w:r>
-            <w:proofErr w:type="spellStart"/>
-            <w:r>
-              <w:rPr>
-                <w:rFonts w:ascii="Consolas" w:hAnsi="Consolas"/>
-                <w:sz w:val="14"/>
-                <w:szCs w:val="18"/>
-              </w:rPr>
-              <w:t>btnPost</w:t>
-            </w:r>
-            <w:proofErr w:type="spellEnd"/>
-            <w:r>
-              <w:rPr>
-                <w:rFonts w:ascii="Consolas" w:hAnsi="Consolas"/>
-                <w:sz w:val="14"/>
-                <w:szCs w:val="18"/>
-              </w:rPr>
-              <w:t>" /&gt;</w:t>
+              <w:t xml:space="preserve">  &lt;Control ID="btnFromSage300" Type="Button" Label="Get Demo" BeforeID="btnPost" /&gt;</w:t>
             </w:r>
           </w:p>
           <w:p>
@@ -21805,61 +17620,7 @@
                 <w:sz w:val="14"/>
                 <w:szCs w:val="18"/>
               </w:rPr>
-              <w:t xml:space="preserve">  &lt;Control ID="</w:t>
-            </w:r>
-            <w:proofErr w:type="spellStart"/>
-            <w:r>
-              <w:rPr>
-                <w:rFonts w:ascii="Consolas" w:hAnsi="Consolas"/>
-                <w:sz w:val="14"/>
-                <w:szCs w:val="18"/>
-              </w:rPr>
-              <w:t>pnlCustomId</w:t>
-            </w:r>
-            <w:proofErr w:type="spellEnd"/>
-            <w:r>
-              <w:rPr>
-                <w:rFonts w:ascii="Consolas" w:hAnsi="Consolas"/>
-                <w:sz w:val="14"/>
-                <w:szCs w:val="18"/>
-              </w:rPr>
-              <w:t xml:space="preserve">" Type="Panel" Label="Custom Panel Controls" </w:t>
-            </w:r>
-            <w:proofErr w:type="spellStart"/>
-            <w:r>
-              <w:rPr>
-                <w:rFonts w:ascii="Consolas" w:hAnsi="Consolas"/>
-                <w:sz w:val="14"/>
-                <w:szCs w:val="18"/>
-              </w:rPr>
-              <w:t>AfterID</w:t>
-            </w:r>
-            <w:proofErr w:type="spellEnd"/>
-            <w:r>
-              <w:rPr>
-                <w:rFonts w:ascii="Consolas" w:hAnsi="Consolas"/>
-                <w:sz w:val="14"/>
-                <w:szCs w:val="18"/>
-              </w:rPr>
-              <w:t>="</w:t>
-            </w:r>
-            <w:proofErr w:type="spellStart"/>
-            <w:r>
-              <w:rPr>
-                <w:rFonts w:ascii="Consolas" w:hAnsi="Consolas"/>
-                <w:sz w:val="14"/>
-                <w:szCs w:val="18"/>
-              </w:rPr>
-              <w:t>OrderEntryGrid</w:t>
-            </w:r>
-            <w:proofErr w:type="spellEnd"/>
-            <w:r>
-              <w:rPr>
-                <w:rFonts w:ascii="Consolas" w:hAnsi="Consolas"/>
-                <w:sz w:val="14"/>
-                <w:szCs w:val="18"/>
-              </w:rPr>
-              <w:t>"&gt;</w:t>
+              <w:t xml:space="preserve">  &lt;Control ID="pnlCustomId" Type="Panel" Label="Custom Panel Controls" AfterID="OrderEntryGrid"&gt;</w:t>
             </w:r>
           </w:p>
           <w:p>
@@ -21878,61 +17639,7 @@
                 <w:sz w:val="14"/>
                 <w:szCs w:val="18"/>
               </w:rPr>
-              <w:t xml:space="preserve">    &lt;Control ID="</w:t>
-            </w:r>
-            <w:proofErr w:type="spellStart"/>
-            <w:r>
-              <w:rPr>
-                <w:rFonts w:ascii="Consolas" w:hAnsi="Consolas"/>
-                <w:sz w:val="14"/>
-                <w:szCs w:val="18"/>
-              </w:rPr>
-              <w:t>btnCustomCurrencyFinder</w:t>
-            </w:r>
-            <w:proofErr w:type="spellEnd"/>
-            <w:r>
-              <w:rPr>
-                <w:rFonts w:ascii="Consolas" w:hAnsi="Consolas"/>
-                <w:sz w:val="14"/>
-                <w:szCs w:val="18"/>
-              </w:rPr>
-              <w:t xml:space="preserve">" Type="Finder" Label="Custom Currency Code" </w:t>
-            </w:r>
-            <w:proofErr w:type="spellStart"/>
-            <w:r>
-              <w:rPr>
-                <w:rFonts w:ascii="Consolas" w:hAnsi="Consolas"/>
-                <w:sz w:val="14"/>
-                <w:szCs w:val="18"/>
-              </w:rPr>
-              <w:t>FinderTextId</w:t>
-            </w:r>
-            <w:proofErr w:type="spellEnd"/>
-            <w:r>
-              <w:rPr>
-                <w:rFonts w:ascii="Consolas" w:hAnsi="Consolas"/>
-                <w:sz w:val="14"/>
-                <w:szCs w:val="18"/>
-              </w:rPr>
-              <w:t>="</w:t>
-            </w:r>
-            <w:proofErr w:type="spellStart"/>
-            <w:r>
-              <w:rPr>
-                <w:rFonts w:ascii="Consolas" w:hAnsi="Consolas"/>
-                <w:sz w:val="14"/>
-                <w:szCs w:val="18"/>
-              </w:rPr>
-              <w:t>txtCustomCurrency</w:t>
-            </w:r>
-            <w:proofErr w:type="spellEnd"/>
-            <w:r>
-              <w:rPr>
-                <w:rFonts w:ascii="Consolas" w:hAnsi="Consolas"/>
-                <w:sz w:val="14"/>
-                <w:szCs w:val="18"/>
-              </w:rPr>
-              <w:t>" /&gt;</w:t>
+              <w:t xml:space="preserve">    &lt;Control ID="btnCustomCurrencyFinder" Type="Finder" Label="Custom Currency Code" FinderTextId="txtCustomCurrency" /&gt;</w:t>
             </w:r>
           </w:p>
           <w:p>
@@ -21951,61 +17658,7 @@
                 <w:sz w:val="14"/>
                 <w:szCs w:val="18"/>
               </w:rPr>
-              <w:t xml:space="preserve">    &lt;Control ID="</w:t>
-            </w:r>
-            <w:proofErr w:type="spellStart"/>
-            <w:r>
-              <w:rPr>
-                <w:rFonts w:ascii="Consolas" w:hAnsi="Consolas"/>
-                <w:sz w:val="14"/>
-                <w:szCs w:val="18"/>
-              </w:rPr>
-              <w:t>dropdownOECostTypeId</w:t>
-            </w:r>
-            <w:proofErr w:type="spellEnd"/>
-            <w:r>
-              <w:rPr>
-                <w:rFonts w:ascii="Consolas" w:hAnsi="Consolas"/>
-                <w:sz w:val="14"/>
-                <w:szCs w:val="18"/>
-              </w:rPr>
-              <w:t>" Type="</w:t>
-            </w:r>
-            <w:proofErr w:type="spellStart"/>
-            <w:r>
-              <w:rPr>
-                <w:rFonts w:ascii="Consolas" w:hAnsi="Consolas"/>
-                <w:sz w:val="14"/>
-                <w:szCs w:val="18"/>
-              </w:rPr>
-              <w:t>DropDown</w:t>
-            </w:r>
-            <w:proofErr w:type="spellEnd"/>
-            <w:r>
-              <w:rPr>
-                <w:rFonts w:ascii="Consolas" w:hAnsi="Consolas"/>
-                <w:sz w:val="14"/>
-                <w:szCs w:val="18"/>
-              </w:rPr>
-              <w:t>" Label="Amount Type" Binding="</w:t>
-            </w:r>
-            <w:proofErr w:type="spellStart"/>
-            <w:r>
-              <w:rPr>
-                <w:rFonts w:ascii="Consolas" w:hAnsi="Consolas"/>
-                <w:sz w:val="14"/>
-                <w:szCs w:val="18"/>
-              </w:rPr>
-              <w:t>Data.CustomCostTypes</w:t>
-            </w:r>
-            <w:proofErr w:type="spellEnd"/>
-            <w:r>
-              <w:rPr>
-                <w:rFonts w:ascii="Consolas" w:hAnsi="Consolas"/>
-                <w:sz w:val="14"/>
-                <w:szCs w:val="18"/>
-              </w:rPr>
-              <w:t>" /&gt;</w:t>
+              <w:t xml:space="preserve">    &lt;Control ID="dropdownOECostTypeId" Type="DropDown" Label="Amount Type" Binding="Data.CustomCostTypes" /&gt;</w:t>
             </w:r>
           </w:p>
           <w:p>
@@ -22024,43 +17677,7 @@
                 <w:sz w:val="14"/>
                 <w:szCs w:val="18"/>
               </w:rPr>
-              <w:t xml:space="preserve">    &lt;Control ID="</w:t>
-            </w:r>
-            <w:proofErr w:type="spellStart"/>
-            <w:r>
-              <w:rPr>
-                <w:rFonts w:ascii="Consolas" w:hAnsi="Consolas"/>
-                <w:sz w:val="14"/>
-                <w:szCs w:val="18"/>
-              </w:rPr>
-              <w:t>txtCustomCTotalCost</w:t>
-            </w:r>
-            <w:proofErr w:type="spellEnd"/>
-            <w:r>
-              <w:rPr>
-                <w:rFonts w:ascii="Consolas" w:hAnsi="Consolas"/>
-                <w:sz w:val="14"/>
-                <w:szCs w:val="18"/>
-              </w:rPr>
-              <w:t>" Type="</w:t>
-            </w:r>
-            <w:proofErr w:type="spellStart"/>
-            <w:r>
-              <w:rPr>
-                <w:rFonts w:ascii="Consolas" w:hAnsi="Consolas"/>
-                <w:sz w:val="14"/>
-                <w:szCs w:val="18"/>
-              </w:rPr>
-              <w:t>TextBox</w:t>
-            </w:r>
-            <w:proofErr w:type="spellEnd"/>
-            <w:r>
-              <w:rPr>
-                <w:rFonts w:ascii="Consolas" w:hAnsi="Consolas"/>
-                <w:sz w:val="14"/>
-                <w:szCs w:val="18"/>
-              </w:rPr>
-              <w:t>" Label="Total Cost" /&gt;</w:t>
+              <w:t xml:space="preserve">    &lt;Control ID="txtCustomCTotalCost" Type="TextBox" Label="Total Cost" /&gt;</w:t>
             </w:r>
           </w:p>
           <w:p>
@@ -22079,79 +17696,7 @@
                 <w:sz w:val="14"/>
                 <w:szCs w:val="18"/>
               </w:rPr>
-              <w:t xml:space="preserve">    &lt;Control ID="</w:t>
-            </w:r>
-            <w:proofErr w:type="spellStart"/>
-            <w:r>
-              <w:rPr>
-                <w:rFonts w:ascii="Consolas" w:hAnsi="Consolas"/>
-                <w:sz w:val="14"/>
-                <w:szCs w:val="18"/>
-              </w:rPr>
-              <w:t>txtOECustomTextDesc</w:t>
-            </w:r>
-            <w:proofErr w:type="spellEnd"/>
-            <w:r>
-              <w:rPr>
-                <w:rFonts w:ascii="Consolas" w:hAnsi="Consolas"/>
-                <w:sz w:val="14"/>
-                <w:szCs w:val="18"/>
-              </w:rPr>
-              <w:t>" Type="</w:t>
-            </w:r>
-            <w:proofErr w:type="spellStart"/>
-            <w:r>
-              <w:rPr>
-                <w:rFonts w:ascii="Consolas" w:hAnsi="Consolas"/>
-                <w:sz w:val="14"/>
-                <w:szCs w:val="18"/>
-              </w:rPr>
-              <w:t>TextBox</w:t>
-            </w:r>
-            <w:proofErr w:type="spellEnd"/>
-            <w:r>
-              <w:rPr>
-                <w:rFonts w:ascii="Consolas" w:hAnsi="Consolas"/>
-                <w:sz w:val="14"/>
-                <w:szCs w:val="18"/>
-              </w:rPr>
-              <w:t xml:space="preserve">" Label="Total Cost </w:t>
-            </w:r>
-            <w:proofErr w:type="gramStart"/>
-            <w:r>
-              <w:rPr>
-                <w:rFonts w:ascii="Consolas" w:hAnsi="Consolas"/>
-                <w:sz w:val="14"/>
-                <w:szCs w:val="18"/>
-              </w:rPr>
-              <w:t>For</w:t>
-            </w:r>
-            <w:proofErr w:type="gramEnd"/>
-            <w:r>
-              <w:rPr>
-                <w:rFonts w:ascii="Consolas" w:hAnsi="Consolas"/>
-                <w:sz w:val="14"/>
-                <w:szCs w:val="18"/>
-              </w:rPr>
-              <w:t xml:space="preserve"> Order" Binding="</w:t>
-            </w:r>
-            <w:proofErr w:type="spellStart"/>
-            <w:r>
-              <w:rPr>
-                <w:rFonts w:ascii="Consolas" w:hAnsi="Consolas"/>
-                <w:sz w:val="14"/>
-                <w:szCs w:val="18"/>
-              </w:rPr>
-              <w:t>Data.OrderNumber</w:t>
-            </w:r>
-            <w:proofErr w:type="spellEnd"/>
-            <w:r>
-              <w:rPr>
-                <w:rFonts w:ascii="Consolas" w:hAnsi="Consolas"/>
-                <w:sz w:val="14"/>
-                <w:szCs w:val="18"/>
-              </w:rPr>
-              <w:t>" /&gt;</w:t>
+              <w:t xml:space="preserve">    &lt;Control ID="txtOECustomTextDesc" Type="TextBox" Label="Total Cost For Order" Binding="Data.OrderNumber" /&gt;</w:t>
             </w:r>
           </w:p>
           <w:p>
@@ -22170,61 +17715,7 @@
                 <w:sz w:val="14"/>
                 <w:szCs w:val="18"/>
               </w:rPr>
-              <w:t xml:space="preserve">    &lt;Control ID="</w:t>
-            </w:r>
-            <w:proofErr w:type="spellStart"/>
-            <w:r>
-              <w:rPr>
-                <w:rFonts w:ascii="Consolas" w:hAnsi="Consolas"/>
-                <w:sz w:val="14"/>
-                <w:szCs w:val="18"/>
-              </w:rPr>
-              <w:t>dropdownOEOrderTypeId</w:t>
-            </w:r>
-            <w:proofErr w:type="spellEnd"/>
-            <w:r>
-              <w:rPr>
-                <w:rFonts w:ascii="Consolas" w:hAnsi="Consolas"/>
-                <w:sz w:val="14"/>
-                <w:szCs w:val="18"/>
-              </w:rPr>
-              <w:t>" Type="</w:t>
-            </w:r>
-            <w:proofErr w:type="spellStart"/>
-            <w:r>
-              <w:rPr>
-                <w:rFonts w:ascii="Consolas" w:hAnsi="Consolas"/>
-                <w:sz w:val="14"/>
-                <w:szCs w:val="18"/>
-              </w:rPr>
-              <w:t>DropDown</w:t>
-            </w:r>
-            <w:proofErr w:type="spellEnd"/>
-            <w:r>
-              <w:rPr>
-                <w:rFonts w:ascii="Consolas" w:hAnsi="Consolas"/>
-                <w:sz w:val="14"/>
-                <w:szCs w:val="18"/>
-              </w:rPr>
-              <w:t>" Label="Order Type" Binding="</w:t>
-            </w:r>
-            <w:proofErr w:type="spellStart"/>
-            <w:r>
-              <w:rPr>
-                <w:rFonts w:ascii="Consolas" w:hAnsi="Consolas"/>
-                <w:sz w:val="14"/>
-                <w:szCs w:val="18"/>
-              </w:rPr>
-              <w:t>GetOrderTypes</w:t>
-            </w:r>
-            <w:proofErr w:type="spellEnd"/>
-            <w:r>
-              <w:rPr>
-                <w:rFonts w:ascii="Consolas" w:hAnsi="Consolas"/>
-                <w:sz w:val="14"/>
-                <w:szCs w:val="18"/>
-              </w:rPr>
-              <w:t>" /&gt;</w:t>
+              <w:t xml:space="preserve">    &lt;Control ID="dropdownOEOrderTypeId" Type="DropDown" Label="Order Type" Binding="GetOrderTypes" /&gt;</w:t>
             </w:r>
           </w:p>
           <w:p>
@@ -22243,79 +17734,7 @@
                 <w:sz w:val="14"/>
                 <w:szCs w:val="18"/>
               </w:rPr>
-              <w:t xml:space="preserve">    &lt;Control ID="</w:t>
-            </w:r>
-            <w:proofErr w:type="spellStart"/>
-            <w:r>
-              <w:rPr>
-                <w:rFonts w:ascii="Consolas" w:hAnsi="Consolas"/>
-                <w:sz w:val="14"/>
-                <w:szCs w:val="18"/>
-              </w:rPr>
-              <w:t>txtAreaCustomComments</w:t>
-            </w:r>
-            <w:proofErr w:type="spellEnd"/>
-            <w:r>
-              <w:rPr>
-                <w:rFonts w:ascii="Consolas" w:hAnsi="Consolas"/>
-                <w:sz w:val="14"/>
-                <w:szCs w:val="18"/>
-              </w:rPr>
-              <w:t>" Type="</w:t>
-            </w:r>
-            <w:proofErr w:type="spellStart"/>
-            <w:r>
-              <w:rPr>
-                <w:rFonts w:ascii="Consolas" w:hAnsi="Consolas"/>
-                <w:sz w:val="14"/>
-                <w:szCs w:val="18"/>
-              </w:rPr>
-              <w:t>TextArea</w:t>
-            </w:r>
-            <w:proofErr w:type="spellEnd"/>
-            <w:r>
-              <w:rPr>
-                <w:rFonts w:ascii="Consolas" w:hAnsi="Consolas"/>
-                <w:sz w:val="14"/>
-                <w:szCs w:val="18"/>
-              </w:rPr>
-              <w:t>" Label="Custom Comments" Binding="</w:t>
-            </w:r>
-            <w:proofErr w:type="spellStart"/>
-            <w:r>
-              <w:rPr>
-                <w:rFonts w:ascii="Consolas" w:hAnsi="Consolas"/>
-                <w:sz w:val="14"/>
-                <w:szCs w:val="18"/>
-              </w:rPr>
-              <w:t>Data.CustomComments</w:t>
-            </w:r>
-            <w:proofErr w:type="spellEnd"/>
-            <w:r>
-              <w:rPr>
-                <w:rFonts w:ascii="Consolas" w:hAnsi="Consolas"/>
-                <w:sz w:val="14"/>
-                <w:szCs w:val="18"/>
-              </w:rPr>
-              <w:t xml:space="preserve">" </w:t>
-            </w:r>
-            <w:proofErr w:type="spellStart"/>
-            <w:r>
-              <w:rPr>
-                <w:rFonts w:ascii="Consolas" w:hAnsi="Consolas"/>
-                <w:sz w:val="14"/>
-                <w:szCs w:val="18"/>
-              </w:rPr>
-              <w:t>MaxLength</w:t>
-            </w:r>
-            <w:proofErr w:type="spellEnd"/>
-            <w:r>
-              <w:rPr>
-                <w:rFonts w:ascii="Consolas" w:hAnsi="Consolas"/>
-                <w:sz w:val="14"/>
-                <w:szCs w:val="18"/>
-              </w:rPr>
-              <w:t>="320" Cols="150" Rows="5" /&gt;</w:t>
+              <w:t xml:space="preserve">    &lt;Control ID="txtAreaCustomComments" Type="TextArea" Label="Custom Comments" Binding="Data.CustomComments" MaxLength="320" Cols="150" Rows="5" /&gt;</w:t>
             </w:r>
           </w:p>
           <w:p>
@@ -22353,97 +17772,7 @@
                 <w:sz w:val="14"/>
                 <w:szCs w:val="18"/>
               </w:rPr>
-              <w:t xml:space="preserve">  &lt;Control ID="</w:t>
-            </w:r>
-            <w:proofErr w:type="spellStart"/>
-            <w:r>
-              <w:rPr>
-                <w:rFonts w:ascii="Consolas" w:hAnsi="Consolas"/>
-                <w:sz w:val="14"/>
-                <w:szCs w:val="18"/>
-              </w:rPr>
-              <w:t>tabPageCustom</w:t>
-            </w:r>
-            <w:proofErr w:type="spellEnd"/>
-            <w:r>
-              <w:rPr>
-                <w:rFonts w:ascii="Consolas" w:hAnsi="Consolas"/>
-                <w:sz w:val="14"/>
-                <w:szCs w:val="18"/>
-              </w:rPr>
-              <w:t>" Type="</w:t>
-            </w:r>
-            <w:proofErr w:type="spellStart"/>
-            <w:r>
-              <w:rPr>
-                <w:rFonts w:ascii="Consolas" w:hAnsi="Consolas"/>
-                <w:sz w:val="14"/>
-                <w:szCs w:val="18"/>
-              </w:rPr>
-              <w:t>TabPage</w:t>
-            </w:r>
-            <w:proofErr w:type="spellEnd"/>
-            <w:r>
-              <w:rPr>
-                <w:rFonts w:ascii="Consolas" w:hAnsi="Consolas"/>
-                <w:sz w:val="14"/>
-                <w:szCs w:val="18"/>
-              </w:rPr>
-              <w:t xml:space="preserve">" Label="Custom Tab Page" </w:t>
-            </w:r>
-            <w:proofErr w:type="spellStart"/>
-            <w:r>
-              <w:rPr>
-                <w:rFonts w:ascii="Consolas" w:hAnsi="Consolas"/>
-                <w:sz w:val="14"/>
-                <w:szCs w:val="18"/>
-              </w:rPr>
-              <w:t>HeaderAfterID</w:t>
-            </w:r>
-            <w:proofErr w:type="spellEnd"/>
-            <w:r>
-              <w:rPr>
-                <w:rFonts w:ascii="Consolas" w:hAnsi="Consolas"/>
-                <w:sz w:val="14"/>
-                <w:szCs w:val="18"/>
-              </w:rPr>
-              <w:t>="</w:t>
-            </w:r>
-            <w:proofErr w:type="spellStart"/>
-            <w:r>
-              <w:rPr>
-                <w:rFonts w:ascii="Consolas" w:hAnsi="Consolas"/>
-                <w:sz w:val="14"/>
-                <w:szCs w:val="18"/>
-              </w:rPr>
-              <w:t>totalTab</w:t>
-            </w:r>
-            <w:proofErr w:type="spellEnd"/>
-            <w:r>
-              <w:rPr>
-                <w:rFonts w:ascii="Consolas" w:hAnsi="Consolas"/>
-                <w:sz w:val="14"/>
-                <w:szCs w:val="18"/>
-              </w:rPr>
-              <w:t xml:space="preserve">" </w:t>
-            </w:r>
-            <w:proofErr w:type="spellStart"/>
-            <w:r>
-              <w:rPr>
-                <w:rFonts w:ascii="Consolas" w:hAnsi="Consolas"/>
-                <w:sz w:val="14"/>
-                <w:szCs w:val="18"/>
-              </w:rPr>
-              <w:t>DetailAfterID</w:t>
-            </w:r>
-            <w:proofErr w:type="spellEnd"/>
-            <w:r>
-              <w:rPr>
-                <w:rFonts w:ascii="Consolas" w:hAnsi="Consolas"/>
-                <w:sz w:val="14"/>
-                <w:szCs w:val="18"/>
-              </w:rPr>
-              <w:t>="orderEntryTabStrip-7"&gt;</w:t>
+              <w:t xml:space="preserve">  &lt;Control ID="tabPageCustom" Type="TabPage" Label="Custom Tab Page" HeaderAfterID="totalTab" DetailAfterID="orderEntryTabStrip-7"&gt;</w:t>
             </w:r>
           </w:p>
           <w:p>
@@ -22462,25 +17791,7 @@
                 <w:sz w:val="14"/>
                 <w:szCs w:val="18"/>
               </w:rPr>
-              <w:t xml:space="preserve">    &lt;Control ID="btnCustomCurrencyFinder1" Type="Finder" Label="Custom Order Currency" </w:t>
-            </w:r>
-            <w:proofErr w:type="spellStart"/>
-            <w:r>
-              <w:rPr>
-                <w:rFonts w:ascii="Consolas" w:hAnsi="Consolas"/>
-                <w:sz w:val="14"/>
-                <w:szCs w:val="18"/>
-              </w:rPr>
-              <w:t>FinderTextId</w:t>
-            </w:r>
-            <w:proofErr w:type="spellEnd"/>
-            <w:r>
-              <w:rPr>
-                <w:rFonts w:ascii="Consolas" w:hAnsi="Consolas"/>
-                <w:sz w:val="14"/>
-                <w:szCs w:val="18"/>
-              </w:rPr>
-              <w:t>="txtCustomCurrency1" /&gt;</w:t>
+              <w:t xml:space="preserve">    &lt;Control ID="btnCustomCurrencyFinder1" Type="Finder" Label="Custom Order Currency" FinderTextId="txtCustomCurrency1" /&gt;</w:t>
             </w:r>
           </w:p>
           <w:p>
@@ -22499,61 +17810,7 @@
                 <w:sz w:val="14"/>
                 <w:szCs w:val="18"/>
               </w:rPr>
-              <w:t xml:space="preserve">    &lt;Control ID="</w:t>
-            </w:r>
-            <w:proofErr w:type="spellStart"/>
-            <w:r>
-              <w:rPr>
-                <w:rFonts w:ascii="Consolas" w:hAnsi="Consolas"/>
-                <w:sz w:val="14"/>
-                <w:szCs w:val="18"/>
-              </w:rPr>
-              <w:t>txtCustomOrderNumber</w:t>
-            </w:r>
-            <w:proofErr w:type="spellEnd"/>
-            <w:r>
-              <w:rPr>
-                <w:rFonts w:ascii="Consolas" w:hAnsi="Consolas"/>
-                <w:sz w:val="14"/>
-                <w:szCs w:val="18"/>
-              </w:rPr>
-              <w:t>" Type="</w:t>
-            </w:r>
-            <w:proofErr w:type="spellStart"/>
-            <w:r>
-              <w:rPr>
-                <w:rFonts w:ascii="Consolas" w:hAnsi="Consolas"/>
-                <w:sz w:val="14"/>
-                <w:szCs w:val="18"/>
-              </w:rPr>
-              <w:t>TextBox</w:t>
-            </w:r>
-            <w:proofErr w:type="spellEnd"/>
-            <w:r>
-              <w:rPr>
-                <w:rFonts w:ascii="Consolas" w:hAnsi="Consolas"/>
-                <w:sz w:val="14"/>
-                <w:szCs w:val="18"/>
-              </w:rPr>
-              <w:t>" Label="Custom Order Number" Binding="</w:t>
-            </w:r>
-            <w:proofErr w:type="spellStart"/>
-            <w:r>
-              <w:rPr>
-                <w:rFonts w:ascii="Consolas" w:hAnsi="Consolas"/>
-                <w:sz w:val="14"/>
-                <w:szCs w:val="18"/>
-              </w:rPr>
-              <w:t>Data.CustomOrderNumber</w:t>
-            </w:r>
-            <w:proofErr w:type="spellEnd"/>
-            <w:r>
-              <w:rPr>
-                <w:rFonts w:ascii="Consolas" w:hAnsi="Consolas"/>
-                <w:sz w:val="14"/>
-                <w:szCs w:val="18"/>
-              </w:rPr>
-              <w:t>" /&gt;</w:t>
+              <w:t xml:space="preserve">    &lt;Control ID="txtCustomOrderNumber" Type="TextBox" Label="Custom Order Number" Binding="Data.CustomOrderNumber" /&gt;</w:t>
             </w:r>
           </w:p>
           <w:p>
@@ -22572,43 +17829,7 @@
                 <w:sz w:val="14"/>
                 <w:szCs w:val="18"/>
               </w:rPr>
-              <w:t xml:space="preserve">    &lt;Control ID="</w:t>
-            </w:r>
-            <w:proofErr w:type="spellStart"/>
-            <w:r>
-              <w:rPr>
-                <w:rFonts w:ascii="Consolas" w:hAnsi="Consolas"/>
-                <w:sz w:val="14"/>
-                <w:szCs w:val="18"/>
-              </w:rPr>
-              <w:t>dropdownCustomOrderType</w:t>
-            </w:r>
-            <w:proofErr w:type="spellEnd"/>
-            <w:r>
-              <w:rPr>
-                <w:rFonts w:ascii="Consolas" w:hAnsi="Consolas"/>
-                <w:sz w:val="14"/>
-                <w:szCs w:val="18"/>
-              </w:rPr>
-              <w:t>" Type="</w:t>
-            </w:r>
-            <w:proofErr w:type="spellStart"/>
-            <w:r>
-              <w:rPr>
-                <w:rFonts w:ascii="Consolas" w:hAnsi="Consolas"/>
-                <w:sz w:val="14"/>
-                <w:szCs w:val="18"/>
-              </w:rPr>
-              <w:t>DropDown</w:t>
-            </w:r>
-            <w:proofErr w:type="spellEnd"/>
-            <w:r>
-              <w:rPr>
-                <w:rFonts w:ascii="Consolas" w:hAnsi="Consolas"/>
-                <w:sz w:val="14"/>
-                <w:szCs w:val="18"/>
-              </w:rPr>
-              <w:t>" Label="Custom Order Type" /&gt;</w:t>
+              <w:t xml:space="preserve">    &lt;Control ID="dropdownCustomOrderType" Type="DropDown" Label="Custom Order Type" /&gt;</w:t>
             </w:r>
           </w:p>
           <w:p>
@@ -22627,61 +17848,7 @@
                 <w:sz w:val="14"/>
                 <w:szCs w:val="18"/>
               </w:rPr>
-              <w:t xml:space="preserve">    &lt;Control ID="</w:t>
-            </w:r>
-            <w:proofErr w:type="spellStart"/>
-            <w:r>
-              <w:rPr>
-                <w:rFonts w:ascii="Consolas" w:hAnsi="Consolas"/>
-                <w:sz w:val="14"/>
-                <w:szCs w:val="18"/>
-              </w:rPr>
-              <w:t>dtPickerCustom</w:t>
-            </w:r>
-            <w:proofErr w:type="spellEnd"/>
-            <w:r>
-              <w:rPr>
-                <w:rFonts w:ascii="Consolas" w:hAnsi="Consolas"/>
-                <w:sz w:val="14"/>
-                <w:szCs w:val="18"/>
-              </w:rPr>
-              <w:t>" Type="</w:t>
-            </w:r>
-            <w:proofErr w:type="spellStart"/>
-            <w:r>
-              <w:rPr>
-                <w:rFonts w:ascii="Consolas" w:hAnsi="Consolas"/>
-                <w:sz w:val="14"/>
-                <w:szCs w:val="18"/>
-              </w:rPr>
-              <w:t>DatePicker</w:t>
-            </w:r>
-            <w:proofErr w:type="spellEnd"/>
-            <w:r>
-              <w:rPr>
-                <w:rFonts w:ascii="Consolas" w:hAnsi="Consolas"/>
-                <w:sz w:val="14"/>
-                <w:szCs w:val="18"/>
-              </w:rPr>
-              <w:t>" Label="Order Create Date" Binding="</w:t>
-            </w:r>
-            <w:proofErr w:type="spellStart"/>
-            <w:r>
-              <w:rPr>
-                <w:rFonts w:ascii="Consolas" w:hAnsi="Consolas"/>
-                <w:sz w:val="14"/>
-                <w:szCs w:val="18"/>
-              </w:rPr>
-              <w:t>Data.CustomOrderDate</w:t>
-            </w:r>
-            <w:proofErr w:type="spellEnd"/>
-            <w:r>
-              <w:rPr>
-                <w:rFonts w:ascii="Consolas" w:hAnsi="Consolas"/>
-                <w:sz w:val="14"/>
-                <w:szCs w:val="18"/>
-              </w:rPr>
-              <w:t>" /&gt;</w:t>
+              <w:t xml:space="preserve">    &lt;Control ID="dtPickerCustom" Type="DatePicker" Label="Order Create Date" Binding="Data.CustomOrderDate" /&gt;</w:t>
             </w:r>
           </w:p>
           <w:p>
@@ -22700,61 +17867,7 @@
                 <w:sz w:val="14"/>
                 <w:szCs w:val="18"/>
               </w:rPr>
-              <w:t xml:space="preserve">    &lt;Control ID="</w:t>
-            </w:r>
-            <w:proofErr w:type="spellStart"/>
-            <w:r>
-              <w:rPr>
-                <w:rFonts w:ascii="Consolas" w:hAnsi="Consolas"/>
-                <w:sz w:val="14"/>
-                <w:szCs w:val="18"/>
-              </w:rPr>
-              <w:t>numericOrderAmount</w:t>
-            </w:r>
-            <w:proofErr w:type="spellEnd"/>
-            <w:r>
-              <w:rPr>
-                <w:rFonts w:ascii="Consolas" w:hAnsi="Consolas"/>
-                <w:sz w:val="14"/>
-                <w:szCs w:val="18"/>
-              </w:rPr>
-              <w:t>" Type="</w:t>
-            </w:r>
-            <w:proofErr w:type="spellStart"/>
-            <w:r>
-              <w:rPr>
-                <w:rFonts w:ascii="Consolas" w:hAnsi="Consolas"/>
-                <w:sz w:val="14"/>
-                <w:szCs w:val="18"/>
-              </w:rPr>
-              <w:t>TextBox</w:t>
-            </w:r>
-            <w:proofErr w:type="spellEnd"/>
-            <w:r>
-              <w:rPr>
-                <w:rFonts w:ascii="Consolas" w:hAnsi="Consolas"/>
-                <w:sz w:val="14"/>
-                <w:szCs w:val="18"/>
-              </w:rPr>
-              <w:t>" Label="Custom Order Amount" Binding="</w:t>
-            </w:r>
-            <w:proofErr w:type="spellStart"/>
-            <w:r>
-              <w:rPr>
-                <w:rFonts w:ascii="Consolas" w:hAnsi="Consolas"/>
-                <w:sz w:val="14"/>
-                <w:szCs w:val="18"/>
-              </w:rPr>
-              <w:t>Data.CustomOrdNumberAmount</w:t>
-            </w:r>
-            <w:proofErr w:type="spellEnd"/>
-            <w:r>
-              <w:rPr>
-                <w:rFonts w:ascii="Consolas" w:hAnsi="Consolas"/>
-                <w:sz w:val="14"/>
-                <w:szCs w:val="18"/>
-              </w:rPr>
-              <w:t>" /&gt;</w:t>
+              <w:t xml:space="preserve">    &lt;Control ID="numericOrderAmount" Type="TextBox" Label="Custom Order Amount" Binding="Data.CustomOrdNumberAmount" /&gt;</w:t>
             </w:r>
           </w:p>
           <w:p>
@@ -22773,61 +17886,7 @@
                 <w:sz w:val="14"/>
                 <w:szCs w:val="18"/>
               </w:rPr>
-              <w:t xml:space="preserve">    &lt;Control ID="</w:t>
-            </w:r>
-            <w:proofErr w:type="spellStart"/>
-            <w:r>
-              <w:rPr>
-                <w:rFonts w:ascii="Consolas" w:hAnsi="Consolas"/>
-                <w:sz w:val="14"/>
-                <w:szCs w:val="18"/>
-              </w:rPr>
-              <w:t>chkCustomIsActive</w:t>
-            </w:r>
-            <w:proofErr w:type="spellEnd"/>
-            <w:r>
-              <w:rPr>
-                <w:rFonts w:ascii="Consolas" w:hAnsi="Consolas"/>
-                <w:sz w:val="14"/>
-                <w:szCs w:val="18"/>
-              </w:rPr>
-              <w:t>" Type="</w:t>
-            </w:r>
-            <w:proofErr w:type="spellStart"/>
-            <w:r>
-              <w:rPr>
-                <w:rFonts w:ascii="Consolas" w:hAnsi="Consolas"/>
-                <w:sz w:val="14"/>
-                <w:szCs w:val="18"/>
-              </w:rPr>
-              <w:t>CheckBox</w:t>
-            </w:r>
-            <w:proofErr w:type="spellEnd"/>
-            <w:r>
-              <w:rPr>
-                <w:rFonts w:ascii="Consolas" w:hAnsi="Consolas"/>
-                <w:sz w:val="14"/>
-                <w:szCs w:val="18"/>
-              </w:rPr>
-              <w:t>" Label="Active Order" Binding="</w:t>
-            </w:r>
-            <w:proofErr w:type="spellStart"/>
-            <w:r>
-              <w:rPr>
-                <w:rFonts w:ascii="Consolas" w:hAnsi="Consolas"/>
-                <w:sz w:val="14"/>
-                <w:szCs w:val="18"/>
-              </w:rPr>
-              <w:t>Data.CustomIsActiveOrder</w:t>
-            </w:r>
-            <w:proofErr w:type="spellEnd"/>
-            <w:r>
-              <w:rPr>
-                <w:rFonts w:ascii="Consolas" w:hAnsi="Consolas"/>
-                <w:sz w:val="14"/>
-                <w:szCs w:val="18"/>
-              </w:rPr>
-              <w:t>" /&gt;</w:t>
+              <w:t xml:space="preserve">    &lt;Control ID="chkCustomIsActive" Type="CheckBox" Label="Active Order" Binding="Data.CustomIsActiveOrder" /&gt;</w:t>
             </w:r>
           </w:p>
           <w:p>
@@ -22846,79 +17905,7 @@
                 <w:sz w:val="14"/>
                 <w:szCs w:val="18"/>
               </w:rPr>
-              <w:t xml:space="preserve">    &lt;Control ID="</w:t>
-            </w:r>
-            <w:proofErr w:type="spellStart"/>
-            <w:r>
-              <w:rPr>
-                <w:rFonts w:ascii="Consolas" w:hAnsi="Consolas"/>
-                <w:sz w:val="14"/>
-                <w:szCs w:val="18"/>
-              </w:rPr>
-              <w:t>txtAreaOrderComments</w:t>
-            </w:r>
-            <w:proofErr w:type="spellEnd"/>
-            <w:r>
-              <w:rPr>
-                <w:rFonts w:ascii="Consolas" w:hAnsi="Consolas"/>
-                <w:sz w:val="14"/>
-                <w:szCs w:val="18"/>
-              </w:rPr>
-              <w:t>" Type="</w:t>
-            </w:r>
-            <w:proofErr w:type="spellStart"/>
-            <w:r>
-              <w:rPr>
-                <w:rFonts w:ascii="Consolas" w:hAnsi="Consolas"/>
-                <w:sz w:val="14"/>
-                <w:szCs w:val="18"/>
-              </w:rPr>
-              <w:t>TextArea</w:t>
-            </w:r>
-            <w:proofErr w:type="spellEnd"/>
-            <w:r>
-              <w:rPr>
-                <w:rFonts w:ascii="Consolas" w:hAnsi="Consolas"/>
-                <w:sz w:val="14"/>
-                <w:szCs w:val="18"/>
-              </w:rPr>
-              <w:t>" Label="Order Comments" Binding="</w:t>
-            </w:r>
-            <w:proofErr w:type="spellStart"/>
-            <w:r>
-              <w:rPr>
-                <w:rFonts w:ascii="Consolas" w:hAnsi="Consolas"/>
-                <w:sz w:val="14"/>
-                <w:szCs w:val="18"/>
-              </w:rPr>
-              <w:t>Data.CustomOrderComments</w:t>
-            </w:r>
-            <w:proofErr w:type="spellEnd"/>
-            <w:r>
-              <w:rPr>
-                <w:rFonts w:ascii="Consolas" w:hAnsi="Consolas"/>
-                <w:sz w:val="14"/>
-                <w:szCs w:val="18"/>
-              </w:rPr>
-              <w:t xml:space="preserve">" </w:t>
-            </w:r>
-            <w:proofErr w:type="spellStart"/>
-            <w:r>
-              <w:rPr>
-                <w:rFonts w:ascii="Consolas" w:hAnsi="Consolas"/>
-                <w:sz w:val="14"/>
-                <w:szCs w:val="18"/>
-              </w:rPr>
-              <w:t>MaxLength</w:t>
-            </w:r>
-            <w:proofErr w:type="spellEnd"/>
-            <w:r>
-              <w:rPr>
-                <w:rFonts w:ascii="Consolas" w:hAnsi="Consolas"/>
-                <w:sz w:val="14"/>
-                <w:szCs w:val="18"/>
-              </w:rPr>
-              <w:t>="320" Cols="150" Rows="5" /&gt;</w:t>
+              <w:t xml:space="preserve">    &lt;Control ID="txtAreaOrderComments" Type="TextArea" Label="Order Comments" Binding="Data.CustomOrderComments" MaxLength="320" Cols="150" Rows="5" /&gt;</w:t>
             </w:r>
           </w:p>
           <w:p>
@@ -22937,25 +17924,7 @@
                 <w:sz w:val="14"/>
                 <w:szCs w:val="18"/>
               </w:rPr>
-              <w:t xml:space="preserve">    &lt;Control ID="</w:t>
-            </w:r>
-            <w:proofErr w:type="spellStart"/>
-            <w:r>
-              <w:rPr>
-                <w:rFonts w:ascii="Consolas" w:hAnsi="Consolas"/>
-                <w:sz w:val="14"/>
-                <w:szCs w:val="18"/>
-              </w:rPr>
-              <w:t>gridCustomOrder</w:t>
-            </w:r>
-            <w:proofErr w:type="spellEnd"/>
-            <w:r>
-              <w:rPr>
-                <w:rFonts w:ascii="Consolas" w:hAnsi="Consolas"/>
-                <w:sz w:val="14"/>
-                <w:szCs w:val="18"/>
-              </w:rPr>
-              <w:t>" Type="Grid" /&gt;</w:t>
+              <w:t xml:space="preserve">    &lt;Control ID="gridCustomOrder" Type="Grid" /&gt;</w:t>
             </w:r>
           </w:p>
           <w:p>
@@ -23036,15 +18005,7 @@
         <w:pStyle w:val="SAGEBodyText"/>
       </w:pPr>
       <w:r>
-        <w:t xml:space="preserve">When the Order Entry screen is opened, the customization is </w:t>
-      </w:r>
-      <w:proofErr w:type="gramStart"/>
-      <w:r>
-        <w:t>applied</w:t>
-      </w:r>
-      <w:proofErr w:type="gramEnd"/>
-      <w:r>
-        <w:t xml:space="preserve"> and the requested controls are now visible in the screen.</w:t>
+        <w:t>When the Order Entry screen is opened, the customization is applied and the requested controls are now visible in the screen.</w:t>
       </w:r>
     </w:p>
     <w:p>
@@ -23270,39 +18231,7 @@
           <w:rStyle w:val="SAGETextFilename"/>
           <w:i/>
         </w:rPr>
-        <w:t xml:space="preserve"> Installation Path}\Customization\{System </w:t>
-      </w:r>
-      <w:proofErr w:type="spellStart"/>
-      <w:r>
-        <w:rPr>
-          <w:rStyle w:val="SAGETextFilename"/>
-          <w:i/>
-        </w:rPr>
-        <w:t>db</w:t>
-      </w:r>
-      <w:proofErr w:type="spellEnd"/>
-      <w:r>
-        <w:rPr>
-          <w:rStyle w:val="SAGETextFilename"/>
-          <w:i/>
-        </w:rPr>
-        <w:t xml:space="preserve">}\{Customization Package </w:t>
-      </w:r>
-      <w:proofErr w:type="spellStart"/>
-      <w:r>
-        <w:rPr>
-          <w:rStyle w:val="SAGETextFilename"/>
-          <w:i/>
-        </w:rPr>
-        <w:t>Guid</w:t>
-      </w:r>
-      <w:proofErr w:type="spellEnd"/>
-      <w:r>
-        <w:rPr>
-          <w:rStyle w:val="SAGETextFilename"/>
-          <w:i/>
-        </w:rPr>
-        <w:t>}</w:t>
+        <w:t xml:space="preserve"> Installation Path}\Customization\{System db}\{Customization Package Guid}</w:t>
       </w:r>
     </w:p>
     <w:p>
@@ -23362,14 +18291,12 @@
       <w:r>
         <w:t xml:space="preserve"> at the initial entry point </w:t>
       </w:r>
-      <w:proofErr w:type="spellStart"/>
       <w:r>
         <w:rPr>
           <w:rStyle w:val="SAGETextCodeinline"/>
         </w:rPr>
         <w:t>ValuedPartnerSampleOrderEntryCustomizationUI</w:t>
       </w:r>
-      <w:proofErr w:type="spellEnd"/>
       <w:r>
         <w:rPr>
           <w:rStyle w:val="SAGETextCodeinline"/>
@@ -23400,7 +18327,6 @@
         </w:rPr>
         <w:t xml:space="preserve">      </w:t>
       </w:r>
-      <w:proofErr w:type="spellStart"/>
       <w:r>
         <w:rPr>
           <w:rFonts w:ascii="Consolas" w:hAnsi="Consolas" w:cs="Consolas"/>
@@ -23408,17 +18334,7 @@
           <w:sz w:val="19"/>
           <w:szCs w:val="19"/>
         </w:rPr>
-        <w:t>init</w:t>
-      </w:r>
-      <w:proofErr w:type="spellEnd"/>
-      <w:r>
-        <w:rPr>
-          <w:rFonts w:ascii="Consolas" w:hAnsi="Consolas" w:cs="Consolas"/>
-          <w:color w:val="000000"/>
-          <w:sz w:val="19"/>
-          <w:szCs w:val="19"/>
-        </w:rPr>
-        <w:t xml:space="preserve">: </w:t>
+        <w:t xml:space="preserve">init: </w:t>
       </w:r>
       <w:r>
         <w:rPr>
@@ -23614,7 +18530,7 @@
 </file>
 
 <file path=word/endnotes.xml><?xml version="1.0" encoding="utf-8"?>
-<w:endnotes xmlns:wpc="http://schemas.microsoft.com/office/word/2010/wordprocessingCanvas" xmlns:cx="http://schemas.microsoft.com/office/drawing/2014/chartex" xmlns:cx1="http://schemas.microsoft.com/office/drawing/2015/9/8/chartex" xmlns:cx2="http://schemas.microsoft.com/office/drawing/2015/10/21/chartex" xmlns:cx3="http://schemas.microsoft.com/office/drawing/2016/5/9/chartex" xmlns:cx4="http://schemas.microsoft.com/office/drawing/2016/5/10/chartex" xmlns:cx5="http://schemas.microsoft.com/office/drawing/2016/5/11/chartex" xmlns:cx6="http://schemas.microsoft.com/office/drawing/2016/5/12/chartex" xmlns:cx7="http://schemas.microsoft.com/office/drawing/2016/5/13/chartex" xmlns:cx8="http://schemas.microsoft.com/office/drawing/2016/5/14/chartex" xmlns:mc="http://schemas.openxmlformats.org/markup-compatibility/2006" xmlns:aink="http://schemas.microsoft.com/office/drawing/2016/ink" xmlns:am3d="http://schemas.microsoft.com/office/drawing/2017/model3d" xmlns:o="urn:schemas-microsoft-com:office:office" xmlns:r="http://schemas.openxmlformats.org/officeDocument/2006/relationships" xmlns:m="http://schemas.openxmlformats.org/officeDocument/2006/math" xmlns:v="urn:schemas-microsoft-com:vml" xmlns:wp14="http://schemas.microsoft.com/office/word/2010/wordprocessingDrawing" xmlns:wp="http://schemas.openxmlformats.org/drawingml/2006/wordprocessingDrawing" xmlns:w10="urn:schemas-microsoft-com:office:word" xmlns:w="http://schemas.openxmlformats.org/wordprocessingml/2006/main" xmlns:w14="http://schemas.microsoft.com/office/word/2010/wordml" xmlns:w15="http://schemas.microsoft.com/office/word/2012/wordml" xmlns:w16cex="http://schemas.microsoft.com/office/word/2018/wordml/cex" xmlns:w16cid="http://schemas.microsoft.com/office/word/2016/wordml/cid" xmlns:w16="http://schemas.microsoft.com/office/word/2018/wordml" xmlns:w16se="http://schemas.microsoft.com/office/word/2015/wordml/symex" xmlns:wpg="http://schemas.microsoft.com/office/word/2010/wordprocessingGroup" xmlns:wpi="http://schemas.microsoft.com/office/word/2010/wordprocessingInk" xmlns:wne="http://schemas.microsoft.com/office/word/2006/wordml" xmlns:wps="http://schemas.microsoft.com/office/word/2010/wordprocessingShape" mc:Ignorable="w14 w15 w16se w16cid w16 w16cex wp14">
+<w:endnotes xmlns:wpc="http://schemas.microsoft.com/office/word/2010/wordprocessingCanvas" xmlns:cx="http://schemas.microsoft.com/office/drawing/2014/chartex" xmlns:cx1="http://schemas.microsoft.com/office/drawing/2015/9/8/chartex" xmlns:cx2="http://schemas.microsoft.com/office/drawing/2015/10/21/chartex" xmlns:cx3="http://schemas.microsoft.com/office/drawing/2016/5/9/chartex" xmlns:cx4="http://schemas.microsoft.com/office/drawing/2016/5/10/chartex" xmlns:cx5="http://schemas.microsoft.com/office/drawing/2016/5/11/chartex" xmlns:cx6="http://schemas.microsoft.com/office/drawing/2016/5/12/chartex" xmlns:cx7="http://schemas.microsoft.com/office/drawing/2016/5/13/chartex" xmlns:cx8="http://schemas.microsoft.com/office/drawing/2016/5/14/chartex" xmlns:mc="http://schemas.openxmlformats.org/markup-compatibility/2006" xmlns:aink="http://schemas.microsoft.com/office/drawing/2016/ink" xmlns:am3d="http://schemas.microsoft.com/office/drawing/2017/model3d" xmlns:o="urn:schemas-microsoft-com:office:office" xmlns:r="http://schemas.openxmlformats.org/officeDocument/2006/relationships" xmlns:m="http://schemas.openxmlformats.org/officeDocument/2006/math" xmlns:v="urn:schemas-microsoft-com:vml" xmlns:wp14="http://schemas.microsoft.com/office/word/2010/wordprocessingDrawing" xmlns:wp="http://schemas.openxmlformats.org/drawingml/2006/wordprocessingDrawing" xmlns:w10="urn:schemas-microsoft-com:office:word" xmlns:w="http://schemas.openxmlformats.org/wordprocessingml/2006/main" xmlns:w14="http://schemas.microsoft.com/office/word/2010/wordml" xmlns:w15="http://schemas.microsoft.com/office/word/2012/wordml" xmlns:w16cex="http://schemas.microsoft.com/office/word/2018/wordml/cex" xmlns:w16cid="http://schemas.microsoft.com/office/word/2016/wordml/cid" xmlns:w16="http://schemas.microsoft.com/office/word/2018/wordml" xmlns:w16sdtdh="http://schemas.microsoft.com/office/word/2020/wordml/sdtdatahash" xmlns:w16se="http://schemas.microsoft.com/office/word/2015/wordml/symex" xmlns:wpg="http://schemas.microsoft.com/office/word/2010/wordprocessingGroup" xmlns:wpi="http://schemas.microsoft.com/office/word/2010/wordprocessingInk" xmlns:wne="http://schemas.microsoft.com/office/word/2006/wordml" xmlns:wps="http://schemas.microsoft.com/office/word/2010/wordprocessingShape" mc:Ignorable="w14 w15 w16se w16cid w16 w16cex w16sdtdh wp14">
   <w:endnote w:type="separator" w:id="-1">
     <w:p>
       <w:pPr>
@@ -23641,7 +18557,7 @@
 </file>
 
 <file path=word/footer1.xml><?xml version="1.0" encoding="utf-8"?>
-<w:ftr xmlns:wpc="http://schemas.microsoft.com/office/word/2010/wordprocessingCanvas" xmlns:cx="http://schemas.microsoft.com/office/drawing/2014/chartex" xmlns:cx1="http://schemas.microsoft.com/office/drawing/2015/9/8/chartex" xmlns:cx2="http://schemas.microsoft.com/office/drawing/2015/10/21/chartex" xmlns:cx3="http://schemas.microsoft.com/office/drawing/2016/5/9/chartex" xmlns:cx4="http://schemas.microsoft.com/office/drawing/2016/5/10/chartex" xmlns:cx5="http://schemas.microsoft.com/office/drawing/2016/5/11/chartex" xmlns:cx6="http://schemas.microsoft.com/office/drawing/2016/5/12/chartex" xmlns:cx7="http://schemas.microsoft.com/office/drawing/2016/5/13/chartex" xmlns:cx8="http://schemas.microsoft.com/office/drawing/2016/5/14/chartex" xmlns:mc="http://schemas.openxmlformats.org/markup-compatibility/2006" xmlns:aink="http://schemas.microsoft.com/office/drawing/2016/ink" xmlns:am3d="http://schemas.microsoft.com/office/drawing/2017/model3d" xmlns:o="urn:schemas-microsoft-com:office:office" xmlns:r="http://schemas.openxmlformats.org/officeDocument/2006/relationships" xmlns:m="http://schemas.openxmlformats.org/officeDocument/2006/math" xmlns:v="urn:schemas-microsoft-com:vml" xmlns:wp14="http://schemas.microsoft.com/office/word/2010/wordprocessingDrawing" xmlns:wp="http://schemas.openxmlformats.org/drawingml/2006/wordprocessingDrawing" xmlns:w10="urn:schemas-microsoft-com:office:word" xmlns:w="http://schemas.openxmlformats.org/wordprocessingml/2006/main" xmlns:w14="http://schemas.microsoft.com/office/word/2010/wordml" xmlns:w15="http://schemas.microsoft.com/office/word/2012/wordml" xmlns:w16cex="http://schemas.microsoft.com/office/word/2018/wordml/cex" xmlns:w16cid="http://schemas.microsoft.com/office/word/2016/wordml/cid" xmlns:w16="http://schemas.microsoft.com/office/word/2018/wordml" xmlns:w16se="http://schemas.microsoft.com/office/word/2015/wordml/symex" xmlns:wpg="http://schemas.microsoft.com/office/word/2010/wordprocessingGroup" xmlns:wpi="http://schemas.microsoft.com/office/word/2010/wordprocessingInk" xmlns:wne="http://schemas.microsoft.com/office/word/2006/wordml" xmlns:wps="http://schemas.microsoft.com/office/word/2010/wordprocessingShape" mc:Ignorable="w14 w15 w16se w16cid w16 w16cex wp14">
+<w:ftr xmlns:wpc="http://schemas.microsoft.com/office/word/2010/wordprocessingCanvas" xmlns:cx="http://schemas.microsoft.com/office/drawing/2014/chartex" xmlns:cx1="http://schemas.microsoft.com/office/drawing/2015/9/8/chartex" xmlns:cx2="http://schemas.microsoft.com/office/drawing/2015/10/21/chartex" xmlns:cx3="http://schemas.microsoft.com/office/drawing/2016/5/9/chartex" xmlns:cx4="http://schemas.microsoft.com/office/drawing/2016/5/10/chartex" xmlns:cx5="http://schemas.microsoft.com/office/drawing/2016/5/11/chartex" xmlns:cx6="http://schemas.microsoft.com/office/drawing/2016/5/12/chartex" xmlns:cx7="http://schemas.microsoft.com/office/drawing/2016/5/13/chartex" xmlns:cx8="http://schemas.microsoft.com/office/drawing/2016/5/14/chartex" xmlns:mc="http://schemas.openxmlformats.org/markup-compatibility/2006" xmlns:aink="http://schemas.microsoft.com/office/drawing/2016/ink" xmlns:am3d="http://schemas.microsoft.com/office/drawing/2017/model3d" xmlns:o="urn:schemas-microsoft-com:office:office" xmlns:r="http://schemas.openxmlformats.org/officeDocument/2006/relationships" xmlns:m="http://schemas.openxmlformats.org/officeDocument/2006/math" xmlns:v="urn:schemas-microsoft-com:vml" xmlns:wp14="http://schemas.microsoft.com/office/word/2010/wordprocessingDrawing" xmlns:wp="http://schemas.openxmlformats.org/drawingml/2006/wordprocessingDrawing" xmlns:w10="urn:schemas-microsoft-com:office:word" xmlns:w="http://schemas.openxmlformats.org/wordprocessingml/2006/main" xmlns:w14="http://schemas.microsoft.com/office/word/2010/wordml" xmlns:w15="http://schemas.microsoft.com/office/word/2012/wordml" xmlns:w16cex="http://schemas.microsoft.com/office/word/2018/wordml/cex" xmlns:w16cid="http://schemas.microsoft.com/office/word/2016/wordml/cid" xmlns:w16="http://schemas.microsoft.com/office/word/2018/wordml" xmlns:w16sdtdh="http://schemas.microsoft.com/office/word/2020/wordml/sdtdatahash" xmlns:w16se="http://schemas.microsoft.com/office/word/2015/wordml/symex" xmlns:wpg="http://schemas.microsoft.com/office/word/2010/wordprocessingGroup" xmlns:wpi="http://schemas.microsoft.com/office/word/2010/wordprocessingInk" xmlns:wne="http://schemas.microsoft.com/office/word/2006/wordml" xmlns:wps="http://schemas.microsoft.com/office/word/2010/wordprocessingShape" mc:Ignorable="w14 w15 w16se w16cid w16 w16cex w16sdtdh wp14">
   <w:p>
     <w:pPr>
       <w:pStyle w:val="SAGEFooter"/>
@@ -23753,7 +18669,7 @@
 </file>
 
 <file path=word/footer2.xml><?xml version="1.0" encoding="utf-8"?>
-<w:ftr xmlns:wpc="http://schemas.microsoft.com/office/word/2010/wordprocessingCanvas" xmlns:cx="http://schemas.microsoft.com/office/drawing/2014/chartex" xmlns:cx1="http://schemas.microsoft.com/office/drawing/2015/9/8/chartex" xmlns:cx2="http://schemas.microsoft.com/office/drawing/2015/10/21/chartex" xmlns:cx3="http://schemas.microsoft.com/office/drawing/2016/5/9/chartex" xmlns:cx4="http://schemas.microsoft.com/office/drawing/2016/5/10/chartex" xmlns:cx5="http://schemas.microsoft.com/office/drawing/2016/5/11/chartex" xmlns:cx6="http://schemas.microsoft.com/office/drawing/2016/5/12/chartex" xmlns:cx7="http://schemas.microsoft.com/office/drawing/2016/5/13/chartex" xmlns:cx8="http://schemas.microsoft.com/office/drawing/2016/5/14/chartex" xmlns:mc="http://schemas.openxmlformats.org/markup-compatibility/2006" xmlns:aink="http://schemas.microsoft.com/office/drawing/2016/ink" xmlns:am3d="http://schemas.microsoft.com/office/drawing/2017/model3d" xmlns:o="urn:schemas-microsoft-com:office:office" xmlns:r="http://schemas.openxmlformats.org/officeDocument/2006/relationships" xmlns:m="http://schemas.openxmlformats.org/officeDocument/2006/math" xmlns:v="urn:schemas-microsoft-com:vml" xmlns:wp14="http://schemas.microsoft.com/office/word/2010/wordprocessingDrawing" xmlns:wp="http://schemas.openxmlformats.org/drawingml/2006/wordprocessingDrawing" xmlns:w10="urn:schemas-microsoft-com:office:word" xmlns:w="http://schemas.openxmlformats.org/wordprocessingml/2006/main" xmlns:w14="http://schemas.microsoft.com/office/word/2010/wordml" xmlns:w15="http://schemas.microsoft.com/office/word/2012/wordml" xmlns:w16cex="http://schemas.microsoft.com/office/word/2018/wordml/cex" xmlns:w16cid="http://schemas.microsoft.com/office/word/2016/wordml/cid" xmlns:w16="http://schemas.microsoft.com/office/word/2018/wordml" xmlns:w16se="http://schemas.microsoft.com/office/word/2015/wordml/symex" xmlns:wpg="http://schemas.microsoft.com/office/word/2010/wordprocessingGroup" xmlns:wpi="http://schemas.microsoft.com/office/word/2010/wordprocessingInk" xmlns:wne="http://schemas.microsoft.com/office/word/2006/wordml" xmlns:wps="http://schemas.microsoft.com/office/word/2010/wordprocessingShape" mc:Ignorable="w14 w15 w16se w16cid w16 w16cex wp14">
+<w:ftr xmlns:wpc="http://schemas.microsoft.com/office/word/2010/wordprocessingCanvas" xmlns:cx="http://schemas.microsoft.com/office/drawing/2014/chartex" xmlns:cx1="http://schemas.microsoft.com/office/drawing/2015/9/8/chartex" xmlns:cx2="http://schemas.microsoft.com/office/drawing/2015/10/21/chartex" xmlns:cx3="http://schemas.microsoft.com/office/drawing/2016/5/9/chartex" xmlns:cx4="http://schemas.microsoft.com/office/drawing/2016/5/10/chartex" xmlns:cx5="http://schemas.microsoft.com/office/drawing/2016/5/11/chartex" xmlns:cx6="http://schemas.microsoft.com/office/drawing/2016/5/12/chartex" xmlns:cx7="http://schemas.microsoft.com/office/drawing/2016/5/13/chartex" xmlns:cx8="http://schemas.microsoft.com/office/drawing/2016/5/14/chartex" xmlns:mc="http://schemas.openxmlformats.org/markup-compatibility/2006" xmlns:aink="http://schemas.microsoft.com/office/drawing/2016/ink" xmlns:am3d="http://schemas.microsoft.com/office/drawing/2017/model3d" xmlns:o="urn:schemas-microsoft-com:office:office" xmlns:r="http://schemas.openxmlformats.org/officeDocument/2006/relationships" xmlns:m="http://schemas.openxmlformats.org/officeDocument/2006/math" xmlns:v="urn:schemas-microsoft-com:vml" xmlns:wp14="http://schemas.microsoft.com/office/word/2010/wordprocessingDrawing" xmlns:wp="http://schemas.openxmlformats.org/drawingml/2006/wordprocessingDrawing" xmlns:w10="urn:schemas-microsoft-com:office:word" xmlns:w="http://schemas.openxmlformats.org/wordprocessingml/2006/main" xmlns:w14="http://schemas.microsoft.com/office/word/2010/wordml" xmlns:w15="http://schemas.microsoft.com/office/word/2012/wordml" xmlns:w16cex="http://schemas.microsoft.com/office/word/2018/wordml/cex" xmlns:w16cid="http://schemas.microsoft.com/office/word/2016/wordml/cid" xmlns:w16="http://schemas.microsoft.com/office/word/2018/wordml" xmlns:w16sdtdh="http://schemas.microsoft.com/office/word/2020/wordml/sdtdatahash" xmlns:w16se="http://schemas.microsoft.com/office/word/2015/wordml/symex" xmlns:wpg="http://schemas.microsoft.com/office/word/2010/wordprocessingGroup" xmlns:wpi="http://schemas.microsoft.com/office/word/2010/wordprocessingInk" xmlns:wne="http://schemas.microsoft.com/office/word/2006/wordml" xmlns:wps="http://schemas.microsoft.com/office/word/2010/wordprocessingShape" mc:Ignorable="w14 w15 w16se w16cid w16 w16cex w16sdtdh wp14">
   <w:p>
     <w:pPr>
       <w:pStyle w:val="Footer"/>
@@ -23764,7 +18680,7 @@
 </file>
 
 <file path=word/footer3.xml><?xml version="1.0" encoding="utf-8"?>
-<w:ftr xmlns:wpc="http://schemas.microsoft.com/office/word/2010/wordprocessingCanvas" xmlns:cx="http://schemas.microsoft.com/office/drawing/2014/chartex" xmlns:cx1="http://schemas.microsoft.com/office/drawing/2015/9/8/chartex" xmlns:cx2="http://schemas.microsoft.com/office/drawing/2015/10/21/chartex" xmlns:cx3="http://schemas.microsoft.com/office/drawing/2016/5/9/chartex" xmlns:cx4="http://schemas.microsoft.com/office/drawing/2016/5/10/chartex" xmlns:cx5="http://schemas.microsoft.com/office/drawing/2016/5/11/chartex" xmlns:cx6="http://schemas.microsoft.com/office/drawing/2016/5/12/chartex" xmlns:cx7="http://schemas.microsoft.com/office/drawing/2016/5/13/chartex" xmlns:cx8="http://schemas.microsoft.com/office/drawing/2016/5/14/chartex" xmlns:mc="http://schemas.openxmlformats.org/markup-compatibility/2006" xmlns:aink="http://schemas.microsoft.com/office/drawing/2016/ink" xmlns:am3d="http://schemas.microsoft.com/office/drawing/2017/model3d" xmlns:o="urn:schemas-microsoft-com:office:office" xmlns:r="http://schemas.openxmlformats.org/officeDocument/2006/relationships" xmlns:m="http://schemas.openxmlformats.org/officeDocument/2006/math" xmlns:v="urn:schemas-microsoft-com:vml" xmlns:wp14="http://schemas.microsoft.com/office/word/2010/wordprocessingDrawing" xmlns:wp="http://schemas.openxmlformats.org/drawingml/2006/wordprocessingDrawing" xmlns:w10="urn:schemas-microsoft-com:office:word" xmlns:w="http://schemas.openxmlformats.org/wordprocessingml/2006/main" xmlns:w14="http://schemas.microsoft.com/office/word/2010/wordml" xmlns:w15="http://schemas.microsoft.com/office/word/2012/wordml" xmlns:w16cex="http://schemas.microsoft.com/office/word/2018/wordml/cex" xmlns:w16cid="http://schemas.microsoft.com/office/word/2016/wordml/cid" xmlns:w16="http://schemas.microsoft.com/office/word/2018/wordml" xmlns:w16se="http://schemas.microsoft.com/office/word/2015/wordml/symex" xmlns:wpg="http://schemas.microsoft.com/office/word/2010/wordprocessingGroup" xmlns:wpi="http://schemas.microsoft.com/office/word/2010/wordprocessingInk" xmlns:wne="http://schemas.microsoft.com/office/word/2006/wordml" xmlns:wps="http://schemas.microsoft.com/office/word/2010/wordprocessingShape" mc:Ignorable="w14 w15 w16se w16cid w16 w16cex wp14">
+<w:ftr xmlns:wpc="http://schemas.microsoft.com/office/word/2010/wordprocessingCanvas" xmlns:cx="http://schemas.microsoft.com/office/drawing/2014/chartex" xmlns:cx1="http://schemas.microsoft.com/office/drawing/2015/9/8/chartex" xmlns:cx2="http://schemas.microsoft.com/office/drawing/2015/10/21/chartex" xmlns:cx3="http://schemas.microsoft.com/office/drawing/2016/5/9/chartex" xmlns:cx4="http://schemas.microsoft.com/office/drawing/2016/5/10/chartex" xmlns:cx5="http://schemas.microsoft.com/office/drawing/2016/5/11/chartex" xmlns:cx6="http://schemas.microsoft.com/office/drawing/2016/5/12/chartex" xmlns:cx7="http://schemas.microsoft.com/office/drawing/2016/5/13/chartex" xmlns:cx8="http://schemas.microsoft.com/office/drawing/2016/5/14/chartex" xmlns:mc="http://schemas.openxmlformats.org/markup-compatibility/2006" xmlns:aink="http://schemas.microsoft.com/office/drawing/2016/ink" xmlns:am3d="http://schemas.microsoft.com/office/drawing/2017/model3d" xmlns:o="urn:schemas-microsoft-com:office:office" xmlns:r="http://schemas.openxmlformats.org/officeDocument/2006/relationships" xmlns:m="http://schemas.openxmlformats.org/officeDocument/2006/math" xmlns:v="urn:schemas-microsoft-com:vml" xmlns:wp14="http://schemas.microsoft.com/office/word/2010/wordprocessingDrawing" xmlns:wp="http://schemas.openxmlformats.org/drawingml/2006/wordprocessingDrawing" xmlns:w10="urn:schemas-microsoft-com:office:word" xmlns:w="http://schemas.openxmlformats.org/wordprocessingml/2006/main" xmlns:w14="http://schemas.microsoft.com/office/word/2010/wordml" xmlns:w15="http://schemas.microsoft.com/office/word/2012/wordml" xmlns:w16cex="http://schemas.microsoft.com/office/word/2018/wordml/cex" xmlns:w16cid="http://schemas.microsoft.com/office/word/2016/wordml/cid" xmlns:w16="http://schemas.microsoft.com/office/word/2018/wordml" xmlns:w16sdtdh="http://schemas.microsoft.com/office/word/2020/wordml/sdtdatahash" xmlns:w16se="http://schemas.microsoft.com/office/word/2015/wordml/symex" xmlns:wpg="http://schemas.microsoft.com/office/word/2010/wordprocessingGroup" xmlns:wpi="http://schemas.microsoft.com/office/word/2010/wordprocessingInk" xmlns:wne="http://schemas.microsoft.com/office/word/2006/wordml" xmlns:wps="http://schemas.microsoft.com/office/word/2010/wordprocessingShape" mc:Ignorable="w14 w15 w16se w16cid w16 w16cex w16sdtdh wp14">
   <w:tbl>
     <w:tblPr>
       <w:tblStyle w:val="TableGrid"/>
@@ -23797,14 +18713,27 @@
           <w:pPr>
             <w:pStyle w:val="SAGEFooter"/>
           </w:pPr>
-          <w:fldSimple w:instr=" STYLEREF  SAGE_Title  \* MERGEFORMAT ">
-            <w:r>
-              <w:rPr>
-                <w:noProof/>
-              </w:rPr>
-              <w:t>Sage 300 Web Screens SDK</w:t>
-            </w:r>
-          </w:fldSimple>
+          <w:r>
+            <w:fldChar w:fldCharType="begin"/>
+          </w:r>
+          <w:r>
+            <w:instrText xml:space="preserve"> STYLEREF  SAGE_Title  \* MERGEFORMAT </w:instrText>
+          </w:r>
+          <w:r>
+            <w:fldChar w:fldCharType="separate"/>
+          </w:r>
+          <w:r>
+            <w:rPr>
+              <w:noProof/>
+            </w:rPr>
+            <w:t>Sage 300 Web Screens SDK</w:t>
+          </w:r>
+          <w:r>
+            <w:rPr>
+              <w:noProof/>
+            </w:rPr>
+            <w:fldChar w:fldCharType="end"/>
+          </w:r>
           <w:r>
             <w:rPr>
               <w:noProof/>
@@ -23826,6 +18755,7 @@
               <w:docPartUnique/>
             </w:docPartObj>
           </w:sdtPr>
+          <w:sdtEndPr/>
           <w:sdtContent>
             <w:p>
               <w:pPr>
@@ -23910,7 +18840,7 @@
 </file>
 
 <file path=word/footer4.xml><?xml version="1.0" encoding="utf-8"?>
-<w:ftr xmlns:wpc="http://schemas.microsoft.com/office/word/2010/wordprocessingCanvas" xmlns:cx="http://schemas.microsoft.com/office/drawing/2014/chartex" xmlns:cx1="http://schemas.microsoft.com/office/drawing/2015/9/8/chartex" xmlns:cx2="http://schemas.microsoft.com/office/drawing/2015/10/21/chartex" xmlns:cx3="http://schemas.microsoft.com/office/drawing/2016/5/9/chartex" xmlns:cx4="http://schemas.microsoft.com/office/drawing/2016/5/10/chartex" xmlns:cx5="http://schemas.microsoft.com/office/drawing/2016/5/11/chartex" xmlns:cx6="http://schemas.microsoft.com/office/drawing/2016/5/12/chartex" xmlns:cx7="http://schemas.microsoft.com/office/drawing/2016/5/13/chartex" xmlns:cx8="http://schemas.microsoft.com/office/drawing/2016/5/14/chartex" xmlns:mc="http://schemas.openxmlformats.org/markup-compatibility/2006" xmlns:aink="http://schemas.microsoft.com/office/drawing/2016/ink" xmlns:am3d="http://schemas.microsoft.com/office/drawing/2017/model3d" xmlns:o="urn:schemas-microsoft-com:office:office" xmlns:r="http://schemas.openxmlformats.org/officeDocument/2006/relationships" xmlns:m="http://schemas.openxmlformats.org/officeDocument/2006/math" xmlns:v="urn:schemas-microsoft-com:vml" xmlns:wp14="http://schemas.microsoft.com/office/word/2010/wordprocessingDrawing" xmlns:wp="http://schemas.openxmlformats.org/drawingml/2006/wordprocessingDrawing" xmlns:w10="urn:schemas-microsoft-com:office:word" xmlns:w="http://schemas.openxmlformats.org/wordprocessingml/2006/main" xmlns:w14="http://schemas.microsoft.com/office/word/2010/wordml" xmlns:w15="http://schemas.microsoft.com/office/word/2012/wordml" xmlns:w16cex="http://schemas.microsoft.com/office/word/2018/wordml/cex" xmlns:w16cid="http://schemas.microsoft.com/office/word/2016/wordml/cid" xmlns:w16="http://schemas.microsoft.com/office/word/2018/wordml" xmlns:w16se="http://schemas.microsoft.com/office/word/2015/wordml/symex" xmlns:wpg="http://schemas.microsoft.com/office/word/2010/wordprocessingGroup" xmlns:wpi="http://schemas.microsoft.com/office/word/2010/wordprocessingInk" xmlns:wne="http://schemas.microsoft.com/office/word/2006/wordml" xmlns:wps="http://schemas.microsoft.com/office/word/2010/wordprocessingShape" mc:Ignorable="w14 w15 w16se w16cid w16 w16cex wp14">
+<w:ftr xmlns:wpc="http://schemas.microsoft.com/office/word/2010/wordprocessingCanvas" xmlns:cx="http://schemas.microsoft.com/office/drawing/2014/chartex" xmlns:cx1="http://schemas.microsoft.com/office/drawing/2015/9/8/chartex" xmlns:cx2="http://schemas.microsoft.com/office/drawing/2015/10/21/chartex" xmlns:cx3="http://schemas.microsoft.com/office/drawing/2016/5/9/chartex" xmlns:cx4="http://schemas.microsoft.com/office/drawing/2016/5/10/chartex" xmlns:cx5="http://schemas.microsoft.com/office/drawing/2016/5/11/chartex" xmlns:cx6="http://schemas.microsoft.com/office/drawing/2016/5/12/chartex" xmlns:cx7="http://schemas.microsoft.com/office/drawing/2016/5/13/chartex" xmlns:cx8="http://schemas.microsoft.com/office/drawing/2016/5/14/chartex" xmlns:mc="http://schemas.openxmlformats.org/markup-compatibility/2006" xmlns:aink="http://schemas.microsoft.com/office/drawing/2016/ink" xmlns:am3d="http://schemas.microsoft.com/office/drawing/2017/model3d" xmlns:o="urn:schemas-microsoft-com:office:office" xmlns:r="http://schemas.openxmlformats.org/officeDocument/2006/relationships" xmlns:m="http://schemas.openxmlformats.org/officeDocument/2006/math" xmlns:v="urn:schemas-microsoft-com:vml" xmlns:wp14="http://schemas.microsoft.com/office/word/2010/wordprocessingDrawing" xmlns:wp="http://schemas.openxmlformats.org/drawingml/2006/wordprocessingDrawing" xmlns:w10="urn:schemas-microsoft-com:office:word" xmlns:w="http://schemas.openxmlformats.org/wordprocessingml/2006/main" xmlns:w14="http://schemas.microsoft.com/office/word/2010/wordml" xmlns:w15="http://schemas.microsoft.com/office/word/2012/wordml" xmlns:w16cex="http://schemas.microsoft.com/office/word/2018/wordml/cex" xmlns:w16cid="http://schemas.microsoft.com/office/word/2016/wordml/cid" xmlns:w16="http://schemas.microsoft.com/office/word/2018/wordml" xmlns:w16sdtdh="http://schemas.microsoft.com/office/word/2020/wordml/sdtdatahash" xmlns:w16se="http://schemas.microsoft.com/office/word/2015/wordml/symex" xmlns:wpg="http://schemas.microsoft.com/office/word/2010/wordprocessingGroup" xmlns:wpi="http://schemas.microsoft.com/office/word/2010/wordprocessingInk" xmlns:wne="http://schemas.microsoft.com/office/word/2006/wordml" xmlns:wps="http://schemas.microsoft.com/office/word/2010/wordprocessingShape" mc:Ignorable="w14 w15 w16se w16cid w16 w16cex w16sdtdh wp14">
   <w:tbl>
     <w:tblPr>
       <w:tblStyle w:val="TableGrid"/>
@@ -23943,14 +18873,27 @@
           <w:pPr>
             <w:pStyle w:val="SAGEFooter"/>
           </w:pPr>
-          <w:fldSimple w:instr=" STYLEREF  SAGE_Title  \* MERGEFORMAT ">
-            <w:r>
-              <w:rPr>
-                <w:noProof/>
-              </w:rPr>
-              <w:t>Sage 300 Web Screens SDK</w:t>
-            </w:r>
-          </w:fldSimple>
+          <w:r>
+            <w:fldChar w:fldCharType="begin"/>
+          </w:r>
+          <w:r>
+            <w:instrText xml:space="preserve"> STYLEREF  SAGE_Title  \* MERGEFORMAT </w:instrText>
+          </w:r>
+          <w:r>
+            <w:fldChar w:fldCharType="separate"/>
+          </w:r>
+          <w:r>
+            <w:rPr>
+              <w:noProof/>
+            </w:rPr>
+            <w:t>Sage 300 Web Screens SDK</w:t>
+          </w:r>
+          <w:r>
+            <w:rPr>
+              <w:noProof/>
+            </w:rPr>
+            <w:fldChar w:fldCharType="end"/>
+          </w:r>
           <w:r>
             <w:rPr>
               <w:noProof/>
@@ -23972,6 +18915,7 @@
               <w:docPartUnique/>
             </w:docPartObj>
           </w:sdtPr>
+          <w:sdtEndPr/>
           <w:sdtContent>
             <w:p>
               <w:pPr>
@@ -24049,7 +18993,7 @@
 </file>
 
 <file path=word/footnotes.xml><?xml version="1.0" encoding="utf-8"?>
-<w:footnotes xmlns:wpc="http://schemas.microsoft.com/office/word/2010/wordprocessingCanvas" xmlns:cx="http://schemas.microsoft.com/office/drawing/2014/chartex" xmlns:cx1="http://schemas.microsoft.com/office/drawing/2015/9/8/chartex" xmlns:cx2="http://schemas.microsoft.com/office/drawing/2015/10/21/chartex" xmlns:cx3="http://schemas.microsoft.com/office/drawing/2016/5/9/chartex" xmlns:cx4="http://schemas.microsoft.com/office/drawing/2016/5/10/chartex" xmlns:cx5="http://schemas.microsoft.com/office/drawing/2016/5/11/chartex" xmlns:cx6="http://schemas.microsoft.com/office/drawing/2016/5/12/chartex" xmlns:cx7="http://schemas.microsoft.com/office/drawing/2016/5/13/chartex" xmlns:cx8="http://schemas.microsoft.com/office/drawing/2016/5/14/chartex" xmlns:mc="http://schemas.openxmlformats.org/markup-compatibility/2006" xmlns:aink="http://schemas.microsoft.com/office/drawing/2016/ink" xmlns:am3d="http://schemas.microsoft.com/office/drawing/2017/model3d" xmlns:o="urn:schemas-microsoft-com:office:office" xmlns:r="http://schemas.openxmlformats.org/officeDocument/2006/relationships" xmlns:m="http://schemas.openxmlformats.org/officeDocument/2006/math" xmlns:v="urn:schemas-microsoft-com:vml" xmlns:wp14="http://schemas.microsoft.com/office/word/2010/wordprocessingDrawing" xmlns:wp="http://schemas.openxmlformats.org/drawingml/2006/wordprocessingDrawing" xmlns:w10="urn:schemas-microsoft-com:office:word" xmlns:w="http://schemas.openxmlformats.org/wordprocessingml/2006/main" xmlns:w14="http://schemas.microsoft.com/office/word/2010/wordml" xmlns:w15="http://schemas.microsoft.com/office/word/2012/wordml" xmlns:w16cex="http://schemas.microsoft.com/office/word/2018/wordml/cex" xmlns:w16cid="http://schemas.microsoft.com/office/word/2016/wordml/cid" xmlns:w16="http://schemas.microsoft.com/office/word/2018/wordml" xmlns:w16se="http://schemas.microsoft.com/office/word/2015/wordml/symex" xmlns:wpg="http://schemas.microsoft.com/office/word/2010/wordprocessingGroup" xmlns:wpi="http://schemas.microsoft.com/office/word/2010/wordprocessingInk" xmlns:wne="http://schemas.microsoft.com/office/word/2006/wordml" xmlns:wps="http://schemas.microsoft.com/office/word/2010/wordprocessingShape" mc:Ignorable="w14 w15 w16se w16cid w16 w16cex wp14">
+<w:footnotes xmlns:wpc="http://schemas.microsoft.com/office/word/2010/wordprocessingCanvas" xmlns:cx="http://schemas.microsoft.com/office/drawing/2014/chartex" xmlns:cx1="http://schemas.microsoft.com/office/drawing/2015/9/8/chartex" xmlns:cx2="http://schemas.microsoft.com/office/drawing/2015/10/21/chartex" xmlns:cx3="http://schemas.microsoft.com/office/drawing/2016/5/9/chartex" xmlns:cx4="http://schemas.microsoft.com/office/drawing/2016/5/10/chartex" xmlns:cx5="http://schemas.microsoft.com/office/drawing/2016/5/11/chartex" xmlns:cx6="http://schemas.microsoft.com/office/drawing/2016/5/12/chartex" xmlns:cx7="http://schemas.microsoft.com/office/drawing/2016/5/13/chartex" xmlns:cx8="http://schemas.microsoft.com/office/drawing/2016/5/14/chartex" xmlns:mc="http://schemas.openxmlformats.org/markup-compatibility/2006" xmlns:aink="http://schemas.microsoft.com/office/drawing/2016/ink" xmlns:am3d="http://schemas.microsoft.com/office/drawing/2017/model3d" xmlns:o="urn:schemas-microsoft-com:office:office" xmlns:r="http://schemas.openxmlformats.org/officeDocument/2006/relationships" xmlns:m="http://schemas.openxmlformats.org/officeDocument/2006/math" xmlns:v="urn:schemas-microsoft-com:vml" xmlns:wp14="http://schemas.microsoft.com/office/word/2010/wordprocessingDrawing" xmlns:wp="http://schemas.openxmlformats.org/drawingml/2006/wordprocessingDrawing" xmlns:w10="urn:schemas-microsoft-com:office:word" xmlns:w="http://schemas.openxmlformats.org/wordprocessingml/2006/main" xmlns:w14="http://schemas.microsoft.com/office/word/2010/wordml" xmlns:w15="http://schemas.microsoft.com/office/word/2012/wordml" xmlns:w16cex="http://schemas.microsoft.com/office/word/2018/wordml/cex" xmlns:w16cid="http://schemas.microsoft.com/office/word/2016/wordml/cid" xmlns:w16="http://schemas.microsoft.com/office/word/2018/wordml" xmlns:w16sdtdh="http://schemas.microsoft.com/office/word/2020/wordml/sdtdatahash" xmlns:w16se="http://schemas.microsoft.com/office/word/2015/wordml/symex" xmlns:wpg="http://schemas.microsoft.com/office/word/2010/wordprocessingGroup" xmlns:wpi="http://schemas.microsoft.com/office/word/2010/wordprocessingInk" xmlns:wne="http://schemas.microsoft.com/office/word/2006/wordml" xmlns:wps="http://schemas.microsoft.com/office/word/2010/wordprocessingShape" mc:Ignorable="w14 w15 w16se w16cid w16 w16cex w16sdtdh wp14">
   <w:footnote w:type="separator" w:id="-1">
     <w:p>
       <w:pPr>
@@ -24078,7 +19022,7 @@
 </file>
 
 <file path=word/header1.xml><?xml version="1.0" encoding="utf-8"?>
-<w:hdr xmlns:wpc="http://schemas.microsoft.com/office/word/2010/wordprocessingCanvas" xmlns:cx="http://schemas.microsoft.com/office/drawing/2014/chartex" xmlns:cx1="http://schemas.microsoft.com/office/drawing/2015/9/8/chartex" xmlns:cx2="http://schemas.microsoft.com/office/drawing/2015/10/21/chartex" xmlns:cx3="http://schemas.microsoft.com/office/drawing/2016/5/9/chartex" xmlns:cx4="http://schemas.microsoft.com/office/drawing/2016/5/10/chartex" xmlns:cx5="http://schemas.microsoft.com/office/drawing/2016/5/11/chartex" xmlns:cx6="http://schemas.microsoft.com/office/drawing/2016/5/12/chartex" xmlns:cx7="http://schemas.microsoft.com/office/drawing/2016/5/13/chartex" xmlns:cx8="http://schemas.microsoft.com/office/drawing/2016/5/14/chartex" xmlns:mc="http://schemas.openxmlformats.org/markup-compatibility/2006" xmlns:aink="http://schemas.microsoft.com/office/drawing/2016/ink" xmlns:am3d="http://schemas.microsoft.com/office/drawing/2017/model3d" xmlns:o="urn:schemas-microsoft-com:office:office" xmlns:r="http://schemas.openxmlformats.org/officeDocument/2006/relationships" xmlns:m="http://schemas.openxmlformats.org/officeDocument/2006/math" xmlns:v="urn:schemas-microsoft-com:vml" xmlns:wp14="http://schemas.microsoft.com/office/word/2010/wordprocessingDrawing" xmlns:wp="http://schemas.openxmlformats.org/drawingml/2006/wordprocessingDrawing" xmlns:w10="urn:schemas-microsoft-com:office:word" xmlns:w="http://schemas.openxmlformats.org/wordprocessingml/2006/main" xmlns:w14="http://schemas.microsoft.com/office/word/2010/wordml" xmlns:w15="http://schemas.microsoft.com/office/word/2012/wordml" xmlns:w16cex="http://schemas.microsoft.com/office/word/2018/wordml/cex" xmlns:w16cid="http://schemas.microsoft.com/office/word/2016/wordml/cid" xmlns:w16="http://schemas.microsoft.com/office/word/2018/wordml" xmlns:w16se="http://schemas.microsoft.com/office/word/2015/wordml/symex" xmlns:wpg="http://schemas.microsoft.com/office/word/2010/wordprocessingGroup" xmlns:wpi="http://schemas.microsoft.com/office/word/2010/wordprocessingInk" xmlns:wne="http://schemas.microsoft.com/office/word/2006/wordml" xmlns:wps="http://schemas.microsoft.com/office/word/2010/wordprocessingShape" mc:Ignorable="w14 w15 w16se w16cid w16 w16cex wp14">
+<w:hdr xmlns:wpc="http://schemas.microsoft.com/office/word/2010/wordprocessingCanvas" xmlns:cx="http://schemas.microsoft.com/office/drawing/2014/chartex" xmlns:cx1="http://schemas.microsoft.com/office/drawing/2015/9/8/chartex" xmlns:cx2="http://schemas.microsoft.com/office/drawing/2015/10/21/chartex" xmlns:cx3="http://schemas.microsoft.com/office/drawing/2016/5/9/chartex" xmlns:cx4="http://schemas.microsoft.com/office/drawing/2016/5/10/chartex" xmlns:cx5="http://schemas.microsoft.com/office/drawing/2016/5/11/chartex" xmlns:cx6="http://schemas.microsoft.com/office/drawing/2016/5/12/chartex" xmlns:cx7="http://schemas.microsoft.com/office/drawing/2016/5/13/chartex" xmlns:cx8="http://schemas.microsoft.com/office/drawing/2016/5/14/chartex" xmlns:mc="http://schemas.openxmlformats.org/markup-compatibility/2006" xmlns:aink="http://schemas.microsoft.com/office/drawing/2016/ink" xmlns:am3d="http://schemas.microsoft.com/office/drawing/2017/model3d" xmlns:o="urn:schemas-microsoft-com:office:office" xmlns:r="http://schemas.openxmlformats.org/officeDocument/2006/relationships" xmlns:m="http://schemas.openxmlformats.org/officeDocument/2006/math" xmlns:v="urn:schemas-microsoft-com:vml" xmlns:wp14="http://schemas.microsoft.com/office/word/2010/wordprocessingDrawing" xmlns:wp="http://schemas.openxmlformats.org/drawingml/2006/wordprocessingDrawing" xmlns:w10="urn:schemas-microsoft-com:office:word" xmlns:w="http://schemas.openxmlformats.org/wordprocessingml/2006/main" xmlns:w14="http://schemas.microsoft.com/office/word/2010/wordml" xmlns:w15="http://schemas.microsoft.com/office/word/2012/wordml" xmlns:w16cex="http://schemas.microsoft.com/office/word/2018/wordml/cex" xmlns:w16cid="http://schemas.microsoft.com/office/word/2016/wordml/cid" xmlns:w16="http://schemas.microsoft.com/office/word/2018/wordml" xmlns:w16sdtdh="http://schemas.microsoft.com/office/word/2020/wordml/sdtdatahash" xmlns:w16se="http://schemas.microsoft.com/office/word/2015/wordml/symex" xmlns:wpg="http://schemas.microsoft.com/office/word/2010/wordprocessingGroup" xmlns:wpi="http://schemas.microsoft.com/office/word/2010/wordprocessingInk" xmlns:wne="http://schemas.microsoft.com/office/word/2006/wordml" xmlns:wps="http://schemas.microsoft.com/office/word/2010/wordprocessingShape" mc:Ignorable="w14 w15 w16se w16cid w16 w16cex w16sdtdh wp14">
   <w:p>
     <w:pPr>
       <w:pStyle w:val="Header"/>
@@ -24157,7 +19101,7 @@
 </file>
 
 <file path=word/header2.xml><?xml version="1.0" encoding="utf-8"?>
-<w:hdr xmlns:wpc="http://schemas.microsoft.com/office/word/2010/wordprocessingCanvas" xmlns:cx="http://schemas.microsoft.com/office/drawing/2014/chartex" xmlns:cx1="http://schemas.microsoft.com/office/drawing/2015/9/8/chartex" xmlns:cx2="http://schemas.microsoft.com/office/drawing/2015/10/21/chartex" xmlns:cx3="http://schemas.microsoft.com/office/drawing/2016/5/9/chartex" xmlns:cx4="http://schemas.microsoft.com/office/drawing/2016/5/10/chartex" xmlns:cx5="http://schemas.microsoft.com/office/drawing/2016/5/11/chartex" xmlns:cx6="http://schemas.microsoft.com/office/drawing/2016/5/12/chartex" xmlns:cx7="http://schemas.microsoft.com/office/drawing/2016/5/13/chartex" xmlns:cx8="http://schemas.microsoft.com/office/drawing/2016/5/14/chartex" xmlns:mc="http://schemas.openxmlformats.org/markup-compatibility/2006" xmlns:aink="http://schemas.microsoft.com/office/drawing/2016/ink" xmlns:am3d="http://schemas.microsoft.com/office/drawing/2017/model3d" xmlns:o="urn:schemas-microsoft-com:office:office" xmlns:r="http://schemas.openxmlformats.org/officeDocument/2006/relationships" xmlns:m="http://schemas.openxmlformats.org/officeDocument/2006/math" xmlns:v="urn:schemas-microsoft-com:vml" xmlns:wp14="http://schemas.microsoft.com/office/word/2010/wordprocessingDrawing" xmlns:wp="http://schemas.openxmlformats.org/drawingml/2006/wordprocessingDrawing" xmlns:w10="urn:schemas-microsoft-com:office:word" xmlns:w="http://schemas.openxmlformats.org/wordprocessingml/2006/main" xmlns:w14="http://schemas.microsoft.com/office/word/2010/wordml" xmlns:w15="http://schemas.microsoft.com/office/word/2012/wordml" xmlns:w16cex="http://schemas.microsoft.com/office/word/2018/wordml/cex" xmlns:w16cid="http://schemas.microsoft.com/office/word/2016/wordml/cid" xmlns:w16="http://schemas.microsoft.com/office/word/2018/wordml" xmlns:w16se="http://schemas.microsoft.com/office/word/2015/wordml/symex" xmlns:wpg="http://schemas.microsoft.com/office/word/2010/wordprocessingGroup" xmlns:wpi="http://schemas.microsoft.com/office/word/2010/wordprocessingInk" xmlns:wne="http://schemas.microsoft.com/office/word/2006/wordml" xmlns:wps="http://schemas.microsoft.com/office/word/2010/wordprocessingShape" mc:Ignorable="w14 w15 w16se w16cid w16 w16cex wp14">
+<w:hdr xmlns:wpc="http://schemas.microsoft.com/office/word/2010/wordprocessingCanvas" xmlns:cx="http://schemas.microsoft.com/office/drawing/2014/chartex" xmlns:cx1="http://schemas.microsoft.com/office/drawing/2015/9/8/chartex" xmlns:cx2="http://schemas.microsoft.com/office/drawing/2015/10/21/chartex" xmlns:cx3="http://schemas.microsoft.com/office/drawing/2016/5/9/chartex" xmlns:cx4="http://schemas.microsoft.com/office/drawing/2016/5/10/chartex" xmlns:cx5="http://schemas.microsoft.com/office/drawing/2016/5/11/chartex" xmlns:cx6="http://schemas.microsoft.com/office/drawing/2016/5/12/chartex" xmlns:cx7="http://schemas.microsoft.com/office/drawing/2016/5/13/chartex" xmlns:cx8="http://schemas.microsoft.com/office/drawing/2016/5/14/chartex" xmlns:mc="http://schemas.openxmlformats.org/markup-compatibility/2006" xmlns:aink="http://schemas.microsoft.com/office/drawing/2016/ink" xmlns:am3d="http://schemas.microsoft.com/office/drawing/2017/model3d" xmlns:o="urn:schemas-microsoft-com:office:office" xmlns:r="http://schemas.openxmlformats.org/officeDocument/2006/relationships" xmlns:m="http://schemas.openxmlformats.org/officeDocument/2006/math" xmlns:v="urn:schemas-microsoft-com:vml" xmlns:wp14="http://schemas.microsoft.com/office/word/2010/wordprocessingDrawing" xmlns:wp="http://schemas.openxmlformats.org/drawingml/2006/wordprocessingDrawing" xmlns:w10="urn:schemas-microsoft-com:office:word" xmlns:w="http://schemas.openxmlformats.org/wordprocessingml/2006/main" xmlns:w14="http://schemas.microsoft.com/office/word/2010/wordml" xmlns:w15="http://schemas.microsoft.com/office/word/2012/wordml" xmlns:w16cex="http://schemas.microsoft.com/office/word/2018/wordml/cex" xmlns:w16cid="http://schemas.microsoft.com/office/word/2016/wordml/cid" xmlns:w16="http://schemas.microsoft.com/office/word/2018/wordml" xmlns:w16sdtdh="http://schemas.microsoft.com/office/word/2020/wordml/sdtdatahash" xmlns:w16se="http://schemas.microsoft.com/office/word/2015/wordml/symex" xmlns:wpg="http://schemas.microsoft.com/office/word/2010/wordprocessingGroup" xmlns:wpi="http://schemas.microsoft.com/office/word/2010/wordprocessingInk" xmlns:wne="http://schemas.microsoft.com/office/word/2006/wordml" xmlns:wps="http://schemas.microsoft.com/office/word/2010/wordprocessingShape" mc:Ignorable="w14 w15 w16se w16cid w16 w16cex w16sdtdh wp14">
   <w:p>
     <w:pPr>
       <w:pStyle w:val="Header"/>
@@ -24167,7 +19111,7 @@
 </file>
 
 <file path=word/header3.xml><?xml version="1.0" encoding="utf-8"?>
-<w:hdr xmlns:wpc="http://schemas.microsoft.com/office/word/2010/wordprocessingCanvas" xmlns:cx="http://schemas.microsoft.com/office/drawing/2014/chartex" xmlns:cx1="http://schemas.microsoft.com/office/drawing/2015/9/8/chartex" xmlns:cx2="http://schemas.microsoft.com/office/drawing/2015/10/21/chartex" xmlns:cx3="http://schemas.microsoft.com/office/drawing/2016/5/9/chartex" xmlns:cx4="http://schemas.microsoft.com/office/drawing/2016/5/10/chartex" xmlns:cx5="http://schemas.microsoft.com/office/drawing/2016/5/11/chartex" xmlns:cx6="http://schemas.microsoft.com/office/drawing/2016/5/12/chartex" xmlns:cx7="http://schemas.microsoft.com/office/drawing/2016/5/13/chartex" xmlns:cx8="http://schemas.microsoft.com/office/drawing/2016/5/14/chartex" xmlns:mc="http://schemas.openxmlformats.org/markup-compatibility/2006" xmlns:aink="http://schemas.microsoft.com/office/drawing/2016/ink" xmlns:am3d="http://schemas.microsoft.com/office/drawing/2017/model3d" xmlns:o="urn:schemas-microsoft-com:office:office" xmlns:r="http://schemas.openxmlformats.org/officeDocument/2006/relationships" xmlns:m="http://schemas.openxmlformats.org/officeDocument/2006/math" xmlns:v="urn:schemas-microsoft-com:vml" xmlns:wp14="http://schemas.microsoft.com/office/word/2010/wordprocessingDrawing" xmlns:wp="http://schemas.openxmlformats.org/drawingml/2006/wordprocessingDrawing" xmlns:w10="urn:schemas-microsoft-com:office:word" xmlns:w="http://schemas.openxmlformats.org/wordprocessingml/2006/main" xmlns:w14="http://schemas.microsoft.com/office/word/2010/wordml" xmlns:w15="http://schemas.microsoft.com/office/word/2012/wordml" xmlns:w16cex="http://schemas.microsoft.com/office/word/2018/wordml/cex" xmlns:w16cid="http://schemas.microsoft.com/office/word/2016/wordml/cid" xmlns:w16="http://schemas.microsoft.com/office/word/2018/wordml" xmlns:w16se="http://schemas.microsoft.com/office/word/2015/wordml/symex" xmlns:wpg="http://schemas.microsoft.com/office/word/2010/wordprocessingGroup" xmlns:wpi="http://schemas.microsoft.com/office/word/2010/wordprocessingInk" xmlns:wne="http://schemas.microsoft.com/office/word/2006/wordml" xmlns:wps="http://schemas.microsoft.com/office/word/2010/wordprocessingShape" mc:Ignorable="w14 w15 w16se w16cid w16 w16cex wp14">
+<w:hdr xmlns:wpc="http://schemas.microsoft.com/office/word/2010/wordprocessingCanvas" xmlns:cx="http://schemas.microsoft.com/office/drawing/2014/chartex" xmlns:cx1="http://schemas.microsoft.com/office/drawing/2015/9/8/chartex" xmlns:cx2="http://schemas.microsoft.com/office/drawing/2015/10/21/chartex" xmlns:cx3="http://schemas.microsoft.com/office/drawing/2016/5/9/chartex" xmlns:cx4="http://schemas.microsoft.com/office/drawing/2016/5/10/chartex" xmlns:cx5="http://schemas.microsoft.com/office/drawing/2016/5/11/chartex" xmlns:cx6="http://schemas.microsoft.com/office/drawing/2016/5/12/chartex" xmlns:cx7="http://schemas.microsoft.com/office/drawing/2016/5/13/chartex" xmlns:cx8="http://schemas.microsoft.com/office/drawing/2016/5/14/chartex" xmlns:mc="http://schemas.openxmlformats.org/markup-compatibility/2006" xmlns:aink="http://schemas.microsoft.com/office/drawing/2016/ink" xmlns:am3d="http://schemas.microsoft.com/office/drawing/2017/model3d" xmlns:o="urn:schemas-microsoft-com:office:office" xmlns:r="http://schemas.openxmlformats.org/officeDocument/2006/relationships" xmlns:m="http://schemas.openxmlformats.org/officeDocument/2006/math" xmlns:v="urn:schemas-microsoft-com:vml" xmlns:wp14="http://schemas.microsoft.com/office/word/2010/wordprocessingDrawing" xmlns:wp="http://schemas.openxmlformats.org/drawingml/2006/wordprocessingDrawing" xmlns:w10="urn:schemas-microsoft-com:office:word" xmlns:w="http://schemas.openxmlformats.org/wordprocessingml/2006/main" xmlns:w14="http://schemas.microsoft.com/office/word/2010/wordml" xmlns:w15="http://schemas.microsoft.com/office/word/2012/wordml" xmlns:w16cex="http://schemas.microsoft.com/office/word/2018/wordml/cex" xmlns:w16cid="http://schemas.microsoft.com/office/word/2016/wordml/cid" xmlns:w16="http://schemas.microsoft.com/office/word/2018/wordml" xmlns:w16sdtdh="http://schemas.microsoft.com/office/word/2020/wordml/sdtdatahash" xmlns:w16se="http://schemas.microsoft.com/office/word/2015/wordml/symex" xmlns:wpg="http://schemas.microsoft.com/office/word/2010/wordprocessingGroup" xmlns:wpi="http://schemas.microsoft.com/office/word/2010/wordprocessingInk" xmlns:wne="http://schemas.microsoft.com/office/word/2006/wordml" xmlns:wps="http://schemas.microsoft.com/office/word/2010/wordprocessingShape" mc:Ignorable="w14 w15 w16se w16cid w16 w16cex w16sdtdh wp14">
   <w:p>
     <w:pPr>
       <w:pStyle w:val="Header"/>
@@ -24178,7 +19122,7 @@
 </file>
 
 <file path=word/header4.xml><?xml version="1.0" encoding="utf-8"?>
-<w:hdr xmlns:wpc="http://schemas.microsoft.com/office/word/2010/wordprocessingCanvas" xmlns:cx="http://schemas.microsoft.com/office/drawing/2014/chartex" xmlns:cx1="http://schemas.microsoft.com/office/drawing/2015/9/8/chartex" xmlns:cx2="http://schemas.microsoft.com/office/drawing/2015/10/21/chartex" xmlns:cx3="http://schemas.microsoft.com/office/drawing/2016/5/9/chartex" xmlns:cx4="http://schemas.microsoft.com/office/drawing/2016/5/10/chartex" xmlns:cx5="http://schemas.microsoft.com/office/drawing/2016/5/11/chartex" xmlns:cx6="http://schemas.microsoft.com/office/drawing/2016/5/12/chartex" xmlns:cx7="http://schemas.microsoft.com/office/drawing/2016/5/13/chartex" xmlns:cx8="http://schemas.microsoft.com/office/drawing/2016/5/14/chartex" xmlns:mc="http://schemas.openxmlformats.org/markup-compatibility/2006" xmlns:aink="http://schemas.microsoft.com/office/drawing/2016/ink" xmlns:am3d="http://schemas.microsoft.com/office/drawing/2017/model3d" xmlns:o="urn:schemas-microsoft-com:office:office" xmlns:r="http://schemas.openxmlformats.org/officeDocument/2006/relationships" xmlns:m="http://schemas.openxmlformats.org/officeDocument/2006/math" xmlns:v="urn:schemas-microsoft-com:vml" xmlns:wp14="http://schemas.microsoft.com/office/word/2010/wordprocessingDrawing" xmlns:wp="http://schemas.openxmlformats.org/drawingml/2006/wordprocessingDrawing" xmlns:w10="urn:schemas-microsoft-com:office:word" xmlns:w="http://schemas.openxmlformats.org/wordprocessingml/2006/main" xmlns:w14="http://schemas.microsoft.com/office/word/2010/wordml" xmlns:w15="http://schemas.microsoft.com/office/word/2012/wordml" xmlns:w16cex="http://schemas.microsoft.com/office/word/2018/wordml/cex" xmlns:w16cid="http://schemas.microsoft.com/office/word/2016/wordml/cid" xmlns:w16="http://schemas.microsoft.com/office/word/2018/wordml" xmlns:w16se="http://schemas.microsoft.com/office/word/2015/wordml/symex" xmlns:wpg="http://schemas.microsoft.com/office/word/2010/wordprocessingGroup" xmlns:wpi="http://schemas.microsoft.com/office/word/2010/wordprocessingInk" xmlns:wne="http://schemas.microsoft.com/office/word/2006/wordml" xmlns:wps="http://schemas.microsoft.com/office/word/2010/wordprocessingShape" mc:Ignorable="w14 w15 w16se w16cid w16 w16cex wp14">
+<w:hdr xmlns:wpc="http://schemas.microsoft.com/office/word/2010/wordprocessingCanvas" xmlns:cx="http://schemas.microsoft.com/office/drawing/2014/chartex" xmlns:cx1="http://schemas.microsoft.com/office/drawing/2015/9/8/chartex" xmlns:cx2="http://schemas.microsoft.com/office/drawing/2015/10/21/chartex" xmlns:cx3="http://schemas.microsoft.com/office/drawing/2016/5/9/chartex" xmlns:cx4="http://schemas.microsoft.com/office/drawing/2016/5/10/chartex" xmlns:cx5="http://schemas.microsoft.com/office/drawing/2016/5/11/chartex" xmlns:cx6="http://schemas.microsoft.com/office/drawing/2016/5/12/chartex" xmlns:cx7="http://schemas.microsoft.com/office/drawing/2016/5/13/chartex" xmlns:cx8="http://schemas.microsoft.com/office/drawing/2016/5/14/chartex" xmlns:mc="http://schemas.openxmlformats.org/markup-compatibility/2006" xmlns:aink="http://schemas.microsoft.com/office/drawing/2016/ink" xmlns:am3d="http://schemas.microsoft.com/office/drawing/2017/model3d" xmlns:o="urn:schemas-microsoft-com:office:office" xmlns:r="http://schemas.openxmlformats.org/officeDocument/2006/relationships" xmlns:m="http://schemas.openxmlformats.org/officeDocument/2006/math" xmlns:v="urn:schemas-microsoft-com:vml" xmlns:wp14="http://schemas.microsoft.com/office/word/2010/wordprocessingDrawing" xmlns:wp="http://schemas.openxmlformats.org/drawingml/2006/wordprocessingDrawing" xmlns:w10="urn:schemas-microsoft-com:office:word" xmlns:w="http://schemas.openxmlformats.org/wordprocessingml/2006/main" xmlns:w14="http://schemas.microsoft.com/office/word/2010/wordml" xmlns:w15="http://schemas.microsoft.com/office/word/2012/wordml" xmlns:w16cex="http://schemas.microsoft.com/office/word/2018/wordml/cex" xmlns:w16cid="http://schemas.microsoft.com/office/word/2016/wordml/cid" xmlns:w16="http://schemas.microsoft.com/office/word/2018/wordml" xmlns:w16sdtdh="http://schemas.microsoft.com/office/word/2020/wordml/sdtdatahash" xmlns:w16se="http://schemas.microsoft.com/office/word/2015/wordml/symex" xmlns:wpg="http://schemas.microsoft.com/office/word/2010/wordprocessingGroup" xmlns:wpi="http://schemas.microsoft.com/office/word/2010/wordprocessingInk" xmlns:wne="http://schemas.microsoft.com/office/word/2006/wordml" xmlns:wps="http://schemas.microsoft.com/office/word/2010/wordprocessingShape" mc:Ignorable="w14 w15 w16se w16cid w16 w16cex w16sdtdh wp14">
   <w:p>
     <w:pPr>
       <w:pStyle w:val="SAGEHeader"/>
@@ -24188,7 +19132,7 @@
 </file>
 
 <file path=word/header5.xml><?xml version="1.0" encoding="utf-8"?>
-<w:hdr xmlns:wpc="http://schemas.microsoft.com/office/word/2010/wordprocessingCanvas" xmlns:cx="http://schemas.microsoft.com/office/drawing/2014/chartex" xmlns:cx1="http://schemas.microsoft.com/office/drawing/2015/9/8/chartex" xmlns:cx2="http://schemas.microsoft.com/office/drawing/2015/10/21/chartex" xmlns:cx3="http://schemas.microsoft.com/office/drawing/2016/5/9/chartex" xmlns:cx4="http://schemas.microsoft.com/office/drawing/2016/5/10/chartex" xmlns:cx5="http://schemas.microsoft.com/office/drawing/2016/5/11/chartex" xmlns:cx6="http://schemas.microsoft.com/office/drawing/2016/5/12/chartex" xmlns:cx7="http://schemas.microsoft.com/office/drawing/2016/5/13/chartex" xmlns:cx8="http://schemas.microsoft.com/office/drawing/2016/5/14/chartex" xmlns:mc="http://schemas.openxmlformats.org/markup-compatibility/2006" xmlns:aink="http://schemas.microsoft.com/office/drawing/2016/ink" xmlns:am3d="http://schemas.microsoft.com/office/drawing/2017/model3d" xmlns:o="urn:schemas-microsoft-com:office:office" xmlns:r="http://schemas.openxmlformats.org/officeDocument/2006/relationships" xmlns:m="http://schemas.openxmlformats.org/officeDocument/2006/math" xmlns:v="urn:schemas-microsoft-com:vml" xmlns:wp14="http://schemas.microsoft.com/office/word/2010/wordprocessingDrawing" xmlns:wp="http://schemas.openxmlformats.org/drawingml/2006/wordprocessingDrawing" xmlns:w10="urn:schemas-microsoft-com:office:word" xmlns:w="http://schemas.openxmlformats.org/wordprocessingml/2006/main" xmlns:w14="http://schemas.microsoft.com/office/word/2010/wordml" xmlns:w15="http://schemas.microsoft.com/office/word/2012/wordml" xmlns:w16cex="http://schemas.microsoft.com/office/word/2018/wordml/cex" xmlns:w16cid="http://schemas.microsoft.com/office/word/2016/wordml/cid" xmlns:w16="http://schemas.microsoft.com/office/word/2018/wordml" xmlns:w16se="http://schemas.microsoft.com/office/word/2015/wordml/symex" xmlns:wpg="http://schemas.microsoft.com/office/word/2010/wordprocessingGroup" xmlns:wpi="http://schemas.microsoft.com/office/word/2010/wordprocessingInk" xmlns:wne="http://schemas.microsoft.com/office/word/2006/wordml" xmlns:wps="http://schemas.microsoft.com/office/word/2010/wordprocessingShape" mc:Ignorable="w14 w15 w16se w16cid w16 w16cex wp14">
+<w:hdr xmlns:wpc="http://schemas.microsoft.com/office/word/2010/wordprocessingCanvas" xmlns:cx="http://schemas.microsoft.com/office/drawing/2014/chartex" xmlns:cx1="http://schemas.microsoft.com/office/drawing/2015/9/8/chartex" xmlns:cx2="http://schemas.microsoft.com/office/drawing/2015/10/21/chartex" xmlns:cx3="http://schemas.microsoft.com/office/drawing/2016/5/9/chartex" xmlns:cx4="http://schemas.microsoft.com/office/drawing/2016/5/10/chartex" xmlns:cx5="http://schemas.microsoft.com/office/drawing/2016/5/11/chartex" xmlns:cx6="http://schemas.microsoft.com/office/drawing/2016/5/12/chartex" xmlns:cx7="http://schemas.microsoft.com/office/drawing/2016/5/13/chartex" xmlns:cx8="http://schemas.microsoft.com/office/drawing/2016/5/14/chartex" xmlns:mc="http://schemas.openxmlformats.org/markup-compatibility/2006" xmlns:aink="http://schemas.microsoft.com/office/drawing/2016/ink" xmlns:am3d="http://schemas.microsoft.com/office/drawing/2017/model3d" xmlns:o="urn:schemas-microsoft-com:office:office" xmlns:r="http://schemas.openxmlformats.org/officeDocument/2006/relationships" xmlns:m="http://schemas.openxmlformats.org/officeDocument/2006/math" xmlns:v="urn:schemas-microsoft-com:vml" xmlns:wp14="http://schemas.microsoft.com/office/word/2010/wordprocessingDrawing" xmlns:wp="http://schemas.openxmlformats.org/drawingml/2006/wordprocessingDrawing" xmlns:w10="urn:schemas-microsoft-com:office:word" xmlns:w="http://schemas.openxmlformats.org/wordprocessingml/2006/main" xmlns:w14="http://schemas.microsoft.com/office/word/2010/wordml" xmlns:w15="http://schemas.microsoft.com/office/word/2012/wordml" xmlns:w16cex="http://schemas.microsoft.com/office/word/2018/wordml/cex" xmlns:w16cid="http://schemas.microsoft.com/office/word/2016/wordml/cid" xmlns:w16="http://schemas.microsoft.com/office/word/2018/wordml" xmlns:w16sdtdh="http://schemas.microsoft.com/office/word/2020/wordml/sdtdatahash" xmlns:w16se="http://schemas.microsoft.com/office/word/2015/wordml/symex" xmlns:wpg="http://schemas.microsoft.com/office/word/2010/wordprocessingGroup" xmlns:wpi="http://schemas.microsoft.com/office/word/2010/wordprocessingInk" xmlns:wne="http://schemas.microsoft.com/office/word/2006/wordml" xmlns:wps="http://schemas.microsoft.com/office/word/2010/wordprocessingShape" mc:Ignorable="w14 w15 w16se w16cid w16 w16cex w16sdtdh wp14">
   <w:p>
     <w:pPr>
       <w:pStyle w:val="Header"/>
@@ -24198,7 +19142,7 @@
 </file>
 
 <file path=word/numbering.xml><?xml version="1.0" encoding="utf-8"?>
-<w:numbering xmlns:wpc="http://schemas.microsoft.com/office/word/2010/wordprocessingCanvas" xmlns:cx="http://schemas.microsoft.com/office/drawing/2014/chartex" xmlns:cx1="http://schemas.microsoft.com/office/drawing/2015/9/8/chartex" xmlns:cx2="http://schemas.microsoft.com/office/drawing/2015/10/21/chartex" xmlns:cx3="http://schemas.microsoft.com/office/drawing/2016/5/9/chartex" xmlns:cx4="http://schemas.microsoft.com/office/drawing/2016/5/10/chartex" xmlns:cx5="http://schemas.microsoft.com/office/drawing/2016/5/11/chartex" xmlns:cx6="http://schemas.microsoft.com/office/drawing/2016/5/12/chartex" xmlns:cx7="http://schemas.microsoft.com/office/drawing/2016/5/13/chartex" xmlns:cx8="http://schemas.microsoft.com/office/drawing/2016/5/14/chartex" xmlns:mc="http://schemas.openxmlformats.org/markup-compatibility/2006" xmlns:aink="http://schemas.microsoft.com/office/drawing/2016/ink" xmlns:am3d="http://schemas.microsoft.com/office/drawing/2017/model3d" xmlns:o="urn:schemas-microsoft-com:office:office" xmlns:r="http://schemas.openxmlformats.org/officeDocument/2006/relationships" xmlns:m="http://schemas.openxmlformats.org/officeDocument/2006/math" xmlns:v="urn:schemas-microsoft-com:vml" xmlns:wp14="http://schemas.microsoft.com/office/word/2010/wordprocessingDrawing" xmlns:wp="http://schemas.openxmlformats.org/drawingml/2006/wordprocessingDrawing" xmlns:w10="urn:schemas-microsoft-com:office:word" xmlns:w="http://schemas.openxmlformats.org/wordprocessingml/2006/main" xmlns:w14="http://schemas.microsoft.com/office/word/2010/wordml" xmlns:w15="http://schemas.microsoft.com/office/word/2012/wordml" xmlns:w16cex="http://schemas.microsoft.com/office/word/2018/wordml/cex" xmlns:w16cid="http://schemas.microsoft.com/office/word/2016/wordml/cid" xmlns:w16="http://schemas.microsoft.com/office/word/2018/wordml" xmlns:w16se="http://schemas.microsoft.com/office/word/2015/wordml/symex" xmlns:wpg="http://schemas.microsoft.com/office/word/2010/wordprocessingGroup" xmlns:wpi="http://schemas.microsoft.com/office/word/2010/wordprocessingInk" xmlns:wne="http://schemas.microsoft.com/office/word/2006/wordml" xmlns:wps="http://schemas.microsoft.com/office/word/2010/wordprocessingShape" mc:Ignorable="w14 w15 w16se w16cid w16 w16cex wp14">
+<w:numbering xmlns:wpc="http://schemas.microsoft.com/office/word/2010/wordprocessingCanvas" xmlns:cx="http://schemas.microsoft.com/office/drawing/2014/chartex" xmlns:cx1="http://schemas.microsoft.com/office/drawing/2015/9/8/chartex" xmlns:cx2="http://schemas.microsoft.com/office/drawing/2015/10/21/chartex" xmlns:cx3="http://schemas.microsoft.com/office/drawing/2016/5/9/chartex" xmlns:cx4="http://schemas.microsoft.com/office/drawing/2016/5/10/chartex" xmlns:cx5="http://schemas.microsoft.com/office/drawing/2016/5/11/chartex" xmlns:cx6="http://schemas.microsoft.com/office/drawing/2016/5/12/chartex" xmlns:cx7="http://schemas.microsoft.com/office/drawing/2016/5/13/chartex" xmlns:cx8="http://schemas.microsoft.com/office/drawing/2016/5/14/chartex" xmlns:mc="http://schemas.openxmlformats.org/markup-compatibility/2006" xmlns:aink="http://schemas.microsoft.com/office/drawing/2016/ink" xmlns:am3d="http://schemas.microsoft.com/office/drawing/2017/model3d" xmlns:o="urn:schemas-microsoft-com:office:office" xmlns:r="http://schemas.openxmlformats.org/officeDocument/2006/relationships" xmlns:m="http://schemas.openxmlformats.org/officeDocument/2006/math" xmlns:v="urn:schemas-microsoft-com:vml" xmlns:wp14="http://schemas.microsoft.com/office/word/2010/wordprocessingDrawing" xmlns:wp="http://schemas.openxmlformats.org/drawingml/2006/wordprocessingDrawing" xmlns:w10="urn:schemas-microsoft-com:office:word" xmlns:w="http://schemas.openxmlformats.org/wordprocessingml/2006/main" xmlns:w14="http://schemas.microsoft.com/office/word/2010/wordml" xmlns:w15="http://schemas.microsoft.com/office/word/2012/wordml" xmlns:w16cex="http://schemas.microsoft.com/office/word/2018/wordml/cex" xmlns:w16cid="http://schemas.microsoft.com/office/word/2016/wordml/cid" xmlns:w16="http://schemas.microsoft.com/office/word/2018/wordml" xmlns:w16sdtdh="http://schemas.microsoft.com/office/word/2020/wordml/sdtdatahash" xmlns:w16se="http://schemas.microsoft.com/office/word/2015/wordml/symex" xmlns:wpg="http://schemas.microsoft.com/office/word/2010/wordprocessingGroup" xmlns:wpi="http://schemas.microsoft.com/office/word/2010/wordprocessingInk" xmlns:wne="http://schemas.microsoft.com/office/word/2006/wordml" xmlns:wps="http://schemas.microsoft.com/office/word/2010/wordprocessingShape" mc:Ignorable="w14 w15 w16se w16cid w16 w16cex w16sdtdh wp14">
   <w:numPicBullet w:numPicBulletId="0">
     <w:pict>
       <v:shapetype id="_x0000_t75" coordsize="21600,21600" o:spt="75" o:preferrelative="t" path="m@4@5l@4@11@9@11@9@5xe" filled="f" stroked="f">
@@ -24220,7 +19164,7 @@
         <v:path o:extrusionok="f" gradientshapeok="t" o:connecttype="rect"/>
         <o:lock v:ext="edit" aspectratio="t"/>
       </v:shapetype>
-      <v:shape id="_x0000_i1190" type="#_x0000_t75" style="width:20.15pt;height:20.15pt" o:bullet="t">
+      <v:shape id="_x0000_i1098" type="#_x0000_t75" style="width:20.1pt;height:20.1pt" o:bullet="t">
         <v:imagedata r:id="rId1" o:title="clip_image001"/>
       </v:shape>
     </w:pict>
@@ -26834,7 +21778,7 @@
 </file>
 
 <file path=word/styles.xml><?xml version="1.0" encoding="utf-8"?>
-<w:styles xmlns:mc="http://schemas.openxmlformats.org/markup-compatibility/2006" xmlns:r="http://schemas.openxmlformats.org/officeDocument/2006/relationships" xmlns:w="http://schemas.openxmlformats.org/wordprocessingml/2006/main" xmlns:w14="http://schemas.microsoft.com/office/word/2010/wordml" xmlns:w15="http://schemas.microsoft.com/office/word/2012/wordml" xmlns:w16cex="http://schemas.microsoft.com/office/word/2018/wordml/cex" xmlns:w16cid="http://schemas.microsoft.com/office/word/2016/wordml/cid" xmlns:w16="http://schemas.microsoft.com/office/word/2018/wordml" xmlns:w16se="http://schemas.microsoft.com/office/word/2015/wordml/symex" mc:Ignorable="w14 w15 w16se w16cid w16 w16cex">
+<w:styles xmlns:mc="http://schemas.openxmlformats.org/markup-compatibility/2006" xmlns:r="http://schemas.openxmlformats.org/officeDocument/2006/relationships" xmlns:w="http://schemas.openxmlformats.org/wordprocessingml/2006/main" xmlns:w14="http://schemas.microsoft.com/office/word/2010/wordml" xmlns:w15="http://schemas.microsoft.com/office/word/2012/wordml" xmlns:w16cex="http://schemas.microsoft.com/office/word/2018/wordml/cex" xmlns:w16cid="http://schemas.microsoft.com/office/word/2016/wordml/cid" xmlns:w16="http://schemas.microsoft.com/office/word/2018/wordml" xmlns:w16sdtdh="http://schemas.microsoft.com/office/word/2020/wordml/sdtdatahash" xmlns:w16se="http://schemas.microsoft.com/office/word/2015/wordml/symex" mc:Ignorable="w14 w15 w16se w16cid w16 w16cex w16sdtdh">
   <w:docDefaults>
     <w:rPrDefault>
       <w:rPr>

--- a/docs/customization/Sage300SDK_WebScreenOrderEntryCustomizationTutorial.docx
+++ b/docs/customization/Sage300SDK_WebScreenOrderEntryCustomizationTutorial.docx
@@ -1,6 +1,6 @@
 
 <file path=word/document.xml><?xml version="1.0" encoding="utf-8"?>
-<w:document xmlns:wpc="http://schemas.microsoft.com/office/word/2010/wordprocessingCanvas" xmlns:cx="http://schemas.microsoft.com/office/drawing/2014/chartex" xmlns:cx1="http://schemas.microsoft.com/office/drawing/2015/9/8/chartex" xmlns:cx2="http://schemas.microsoft.com/office/drawing/2015/10/21/chartex" xmlns:cx3="http://schemas.microsoft.com/office/drawing/2016/5/9/chartex" xmlns:cx4="http://schemas.microsoft.com/office/drawing/2016/5/10/chartex" xmlns:cx5="http://schemas.microsoft.com/office/drawing/2016/5/11/chartex" xmlns:cx6="http://schemas.microsoft.com/office/drawing/2016/5/12/chartex" xmlns:cx7="http://schemas.microsoft.com/office/drawing/2016/5/13/chartex" xmlns:cx8="http://schemas.microsoft.com/office/drawing/2016/5/14/chartex" xmlns:mc="http://schemas.openxmlformats.org/markup-compatibility/2006" xmlns:aink="http://schemas.microsoft.com/office/drawing/2016/ink" xmlns:am3d="http://schemas.microsoft.com/office/drawing/2017/model3d" xmlns:o="urn:schemas-microsoft-com:office:office" xmlns:r="http://schemas.openxmlformats.org/officeDocument/2006/relationships" xmlns:m="http://schemas.openxmlformats.org/officeDocument/2006/math" xmlns:v="urn:schemas-microsoft-com:vml" xmlns:wp14="http://schemas.microsoft.com/office/word/2010/wordprocessingDrawing" xmlns:wp="http://schemas.openxmlformats.org/drawingml/2006/wordprocessingDrawing" xmlns:w10="urn:schemas-microsoft-com:office:word" xmlns:w="http://schemas.openxmlformats.org/wordprocessingml/2006/main" xmlns:w14="http://schemas.microsoft.com/office/word/2010/wordml" xmlns:w15="http://schemas.microsoft.com/office/word/2012/wordml" xmlns:w16cex="http://schemas.microsoft.com/office/word/2018/wordml/cex" xmlns:w16cid="http://schemas.microsoft.com/office/word/2016/wordml/cid" xmlns:w16="http://schemas.microsoft.com/office/word/2018/wordml" xmlns:w16sdtdh="http://schemas.microsoft.com/office/word/2020/wordml/sdtdatahash" xmlns:w16se="http://schemas.microsoft.com/office/word/2015/wordml/symex" xmlns:wpg="http://schemas.microsoft.com/office/word/2010/wordprocessingGroup" xmlns:wpi="http://schemas.microsoft.com/office/word/2010/wordprocessingInk" xmlns:wne="http://schemas.microsoft.com/office/word/2006/wordml" xmlns:wps="http://schemas.microsoft.com/office/word/2010/wordprocessingShape" mc:Ignorable="w14 w15 w16se w16cid w16 w16cex w16sdtdh wp14">
+<w:document xmlns:wpc="http://schemas.microsoft.com/office/word/2010/wordprocessingCanvas" xmlns:cx="http://schemas.microsoft.com/office/drawing/2014/chartex" xmlns:cx1="http://schemas.microsoft.com/office/drawing/2015/9/8/chartex" xmlns:cx2="http://schemas.microsoft.com/office/drawing/2015/10/21/chartex" xmlns:cx3="http://schemas.microsoft.com/office/drawing/2016/5/9/chartex" xmlns:cx4="http://schemas.microsoft.com/office/drawing/2016/5/10/chartex" xmlns:cx5="http://schemas.microsoft.com/office/drawing/2016/5/11/chartex" xmlns:cx6="http://schemas.microsoft.com/office/drawing/2016/5/12/chartex" xmlns:cx7="http://schemas.microsoft.com/office/drawing/2016/5/13/chartex" xmlns:cx8="http://schemas.microsoft.com/office/drawing/2016/5/14/chartex" xmlns:mc="http://schemas.openxmlformats.org/markup-compatibility/2006" xmlns:aink="http://schemas.microsoft.com/office/drawing/2016/ink" xmlns:am3d="http://schemas.microsoft.com/office/drawing/2017/model3d" xmlns:o="urn:schemas-microsoft-com:office:office" xmlns:oel="http://schemas.microsoft.com/office/2019/extlst" xmlns:r="http://schemas.openxmlformats.org/officeDocument/2006/relationships" xmlns:m="http://schemas.openxmlformats.org/officeDocument/2006/math" xmlns:v="urn:schemas-microsoft-com:vml" xmlns:wp14="http://schemas.microsoft.com/office/word/2010/wordprocessingDrawing" xmlns:wp="http://schemas.openxmlformats.org/drawingml/2006/wordprocessingDrawing" xmlns:w10="urn:schemas-microsoft-com:office:word" xmlns:w="http://schemas.openxmlformats.org/wordprocessingml/2006/main" xmlns:w14="http://schemas.microsoft.com/office/word/2010/wordml" xmlns:w15="http://schemas.microsoft.com/office/word/2012/wordml" xmlns:w16cex="http://schemas.microsoft.com/office/word/2018/wordml/cex" xmlns:w16cid="http://schemas.microsoft.com/office/word/2016/wordml/cid" xmlns:w16="http://schemas.microsoft.com/office/word/2018/wordml" xmlns:w16sdtdh="http://schemas.microsoft.com/office/word/2020/wordml/sdtdatahash" xmlns:w16se="http://schemas.microsoft.com/office/word/2015/wordml/symex" xmlns:wpg="http://schemas.microsoft.com/office/word/2010/wordprocessingGroup" xmlns:wpi="http://schemas.microsoft.com/office/word/2010/wordprocessingInk" xmlns:wne="http://schemas.microsoft.com/office/word/2006/wordml" xmlns:wps="http://schemas.microsoft.com/office/word/2010/wordprocessingShape" mc:Ignorable="w14 w15 w16se w16cid w16 w16cex w16sdtdh wp14">
   <w:body>
     <w:p>
       <w:pPr>
@@ -53,8 +53,12 @@
       <w:pPr>
         <w:pStyle w:val="SAGETitleDate"/>
         <w:sectPr>
-          <w:footerReference w:type="default" r:id="rId8"/>
-          <w:headerReference w:type="first" r:id="rId9"/>
+          <w:headerReference w:type="even" r:id="rId8"/>
+          <w:headerReference w:type="default" r:id="rId9"/>
+          <w:footerReference w:type="even" r:id="rId10"/>
+          <w:footerReference w:type="default" r:id="rId11"/>
+          <w:headerReference w:type="first" r:id="rId12"/>
+          <w:footerReference w:type="first" r:id="rId13"/>
           <w:pgSz w:w="12242" w:h="15842" w:code="1"/>
           <w:pgMar w:top="2722" w:right="1134" w:bottom="1701" w:left="1985" w:header="709" w:footer="567" w:gutter="0"/>
           <w:cols w:space="708"/>
@@ -66,7 +70,10 @@
         <w:t>August</w:t>
       </w:r>
       <w:r>
-        <w:t xml:space="preserve"> 2021</w:t>
+        <w:t xml:space="preserve"> 202</w:t>
+      </w:r>
+      <w:r>
+        <w:t>2</w:t>
       </w:r>
     </w:p>
     <w:p>
@@ -92,6 +99,9 @@
         <w:t>1</w:t>
       </w:r>
       <w:r>
+        <w:t>-2022</w:t>
+      </w:r>
+      <w:r>
         <w:t xml:space="preserve"> The Sage Group plc or its licensors. All rights reserved.</w:t>
       </w:r>
     </w:p>
@@ -118,7 +128,7 @@
           <w:rStyle w:val="Hyperlink"/>
         </w:rPr>
         <w:sectPr>
-          <w:headerReference w:type="first" r:id="rId10"/>
+          <w:headerReference w:type="first" r:id="rId14"/>
           <w:pgSz w:w="12242" w:h="15842" w:code="1"/>
           <w:pgMar w:top="5472" w:right="1584" w:bottom="1699" w:left="1728" w:header="706" w:footer="562" w:gutter="0"/>
           <w:cols w:space="708"/>
@@ -3112,12 +3122,12 @@
       <w:pPr>
         <w:pStyle w:val="SAGEBodyText"/>
         <w:sectPr>
-          <w:headerReference w:type="even" r:id="rId11"/>
-          <w:headerReference w:type="default" r:id="rId12"/>
-          <w:footerReference w:type="even" r:id="rId13"/>
-          <w:footerReference w:type="default" r:id="rId14"/>
-          <w:headerReference w:type="first" r:id="rId15"/>
-          <w:footerReference w:type="first" r:id="rId16"/>
+          <w:headerReference w:type="even" r:id="rId15"/>
+          <w:headerReference w:type="default" r:id="rId16"/>
+          <w:footerReference w:type="even" r:id="rId17"/>
+          <w:footerReference w:type="default" r:id="rId18"/>
+          <w:headerReference w:type="first" r:id="rId19"/>
+          <w:footerReference w:type="first" r:id="rId20"/>
           <w:pgSz w:w="12242" w:h="15842" w:code="1"/>
           <w:pgMar w:top="709" w:right="1440" w:bottom="1701" w:left="1584" w:header="624" w:footer="397" w:gutter="0"/>
           <w:cols w:space="708"/>
@@ -3281,7 +3291,7 @@
                     <pic:cNvPicPr/>
                   </pic:nvPicPr>
                   <pic:blipFill>
-                    <a:blip r:embed="rId17" cstate="print">
+                    <a:blip r:embed="rId21" cstate="print">
                       <a:extLst>
                         <a:ext uri="{28A0092B-C50C-407E-A947-70E740481C1C}">
                           <a14:useLocalDpi xmlns:a14="http://schemas.microsoft.com/office/drawing/2010/main" val="0"/>
@@ -3408,7 +3418,7 @@
                     <pic:cNvPicPr/>
                   </pic:nvPicPr>
                   <pic:blipFill>
-                    <a:blip r:embed="rId18" cstate="print">
+                    <a:blip r:embed="rId22" cstate="print">
                       <a:extLst>
                         <a:ext uri="{28A0092B-C50C-407E-A947-70E740481C1C}">
                           <a14:useLocalDpi xmlns:a14="http://schemas.microsoft.com/office/drawing/2010/main" val="0"/>
@@ -3771,605 +3781,6 @@
             <wp:extent cx="5645426" cy="3730329"/>
             <wp:effectExtent l="0" t="0" r="0" b="3810"/>
             <wp:docPr id="6" name="Picture 6"/>
-            <wp:cNvGraphicFramePr>
-              <a:graphicFrameLocks xmlns:a="http://schemas.openxmlformats.org/drawingml/2006/main" noChangeAspect="1"/>
-            </wp:cNvGraphicFramePr>
-            <a:graphic xmlns:a="http://schemas.openxmlformats.org/drawingml/2006/main">
-              <a:graphicData uri="http://schemas.openxmlformats.org/drawingml/2006/picture">
-                <pic:pic xmlns:pic="http://schemas.openxmlformats.org/drawingml/2006/picture">
-                  <pic:nvPicPr>
-                    <pic:cNvPr id="1" name=""/>
-                    <pic:cNvPicPr/>
-                  </pic:nvPicPr>
-                  <pic:blipFill>
-                    <a:blip r:embed="rId19">
-                      <a:extLst>
-                        <a:ext uri="{28A0092B-C50C-407E-A947-70E740481C1C}">
-                          <a14:useLocalDpi xmlns:a14="http://schemas.microsoft.com/office/drawing/2010/main" val="0"/>
-                        </a:ext>
-                      </a:extLst>
-                    </a:blip>
-                    <a:stretch>
-                      <a:fillRect/>
-                    </a:stretch>
-                  </pic:blipFill>
-                  <pic:spPr>
-                    <a:xfrm>
-                      <a:off x="0" y="0"/>
-                      <a:ext cx="5739623" cy="3792572"/>
-                    </a:xfrm>
-                    <a:prstGeom prst="rect">
-                      <a:avLst/>
-                    </a:prstGeom>
-                  </pic:spPr>
-                </pic:pic>
-              </a:graphicData>
-            </a:graphic>
-          </wp:inline>
-        </w:drawing>
-      </w:r>
-    </w:p>
-    <w:p>
-      <w:pPr>
-        <w:pStyle w:val="SAGEBodyText"/>
-        <w:ind w:left="360"/>
-      </w:pPr>
-    </w:p>
-    <w:p>
-      <w:pPr>
-        <w:pStyle w:val="SAGENumberedList"/>
-        <w:numPr>
-          <w:ilvl w:val="0"/>
-          <w:numId w:val="26"/>
-        </w:numPr>
-      </w:pPr>
-      <w:r>
-        <w:t xml:space="preserve">Click the green plus button to generate a GUID for a new customization. </w:t>
-      </w:r>
-    </w:p>
-    <w:p>
-      <w:pPr>
-        <w:pStyle w:val="SAGENumberedList"/>
-        <w:numPr>
-          <w:ilvl w:val="0"/>
-          <w:numId w:val="26"/>
-        </w:numPr>
-      </w:pPr>
-      <w:r>
-        <w:t>Populate the fields</w:t>
-      </w:r>
-    </w:p>
-    <w:p>
-      <w:pPr>
-        <w:pStyle w:val="SageNumberedList2"/>
-      </w:pPr>
-      <w:r>
-        <w:t>Select a folder where this customization will reside.</w:t>
-      </w:r>
-    </w:p>
-    <w:p>
-      <w:pPr>
-        <w:pStyle w:val="SageNumberedList2"/>
-      </w:pPr>
-      <w:r>
-        <w:t xml:space="preserve">Enter </w:t>
-      </w:r>
-      <w:r>
-        <w:rPr>
-          <w:b/>
-        </w:rPr>
-        <w:t>Sample</w:t>
-      </w:r>
-      <w:r>
-        <w:t xml:space="preserve"> for the Name field.</w:t>
-      </w:r>
-    </w:p>
-    <w:p>
-      <w:pPr>
-        <w:pStyle w:val="SageNumberedList2"/>
-      </w:pPr>
-      <w:r>
-        <w:lastRenderedPageBreak/>
-        <w:t xml:space="preserve">Enter </w:t>
-      </w:r>
-      <w:r>
-        <w:rPr>
-          <w:b/>
-        </w:rPr>
-        <w:t>Sample1_OE_Order_Entry_Customization</w:t>
-      </w:r>
-      <w:r>
-        <w:t xml:space="preserve"> for the Description field</w:t>
-      </w:r>
-    </w:p>
-    <w:p>
-      <w:pPr>
-        <w:pStyle w:val="SageNumberedList2"/>
-      </w:pPr>
-      <w:r>
-        <w:t xml:space="preserve">Enter </w:t>
-      </w:r>
-      <w:r>
-        <w:rPr>
-          <w:b/>
-        </w:rPr>
-        <w:t>Valued Partner</w:t>
-      </w:r>
-      <w:r>
-        <w:t xml:space="preserve"> for the Company Name field</w:t>
-      </w:r>
-    </w:p>
-    <w:p>
-      <w:pPr>
-        <w:pStyle w:val="SageNumberedList2"/>
-      </w:pPr>
-      <w:r>
-        <w:t xml:space="preserve">Enter </w:t>
-      </w:r>
-      <w:r>
-        <w:rPr>
-          <w:b/>
-        </w:rPr>
-        <w:t>6.</w:t>
-      </w:r>
-      <w:r>
-        <w:rPr>
-          <w:b/>
-        </w:rPr>
-        <w:t>8</w:t>
-      </w:r>
-      <w:r>
-        <w:rPr>
-          <w:b/>
-        </w:rPr>
-        <w:t>A+</w:t>
-      </w:r>
-      <w:r>
-        <w:t xml:space="preserve"> for the Compatibility field</w:t>
-      </w:r>
-    </w:p>
-    <w:p>
-      <w:pPr>
-        <w:pStyle w:val="SageNumberedList2"/>
-      </w:pPr>
-      <w:r>
-        <w:t xml:space="preserve">Enter </w:t>
-      </w:r>
-      <w:r>
-        <w:rPr>
-          <w:b/>
-        </w:rPr>
-        <w:t>1.0</w:t>
-      </w:r>
-      <w:r>
-        <w:t xml:space="preserve"> for the Version field</w:t>
-      </w:r>
-    </w:p>
-    <w:p>
-      <w:pPr>
-        <w:pStyle w:val="SageNumberedList2"/>
-        <w:numPr>
-          <w:ilvl w:val="0"/>
-          <w:numId w:val="0"/>
-        </w:numPr>
-        <w:ind w:left="432"/>
-      </w:pPr>
-      <w:r>
-        <w:rPr>
-          <w:noProof/>
-        </w:rPr>
-        <w:drawing>
-          <wp:inline distT="0" distB="0" distL="0" distR="0" wp14:anchorId="7D51812D" wp14:editId="2CDC2C61">
-            <wp:extent cx="5448432" cy="3600160"/>
-            <wp:effectExtent l="0" t="0" r="0" b="635"/>
-            <wp:docPr id="40" name="Picture 40"/>
-            <wp:cNvGraphicFramePr>
-              <a:graphicFrameLocks xmlns:a="http://schemas.openxmlformats.org/drawingml/2006/main" noChangeAspect="1"/>
-            </wp:cNvGraphicFramePr>
-            <a:graphic xmlns:a="http://schemas.openxmlformats.org/drawingml/2006/main">
-              <a:graphicData uri="http://schemas.openxmlformats.org/drawingml/2006/picture">
-                <pic:pic xmlns:pic="http://schemas.openxmlformats.org/drawingml/2006/picture">
-                  <pic:nvPicPr>
-                    <pic:cNvPr id="40" name="Picture 40"/>
-                    <pic:cNvPicPr/>
-                  </pic:nvPicPr>
-                  <pic:blipFill>
-                    <a:blip r:embed="rId20">
-                      <a:extLst>
-                        <a:ext uri="{28A0092B-C50C-407E-A947-70E740481C1C}">
-                          <a14:useLocalDpi xmlns:a14="http://schemas.microsoft.com/office/drawing/2010/main" val="0"/>
-                        </a:ext>
-                      </a:extLst>
-                    </a:blip>
-                    <a:stretch>
-                      <a:fillRect/>
-                    </a:stretch>
-                  </pic:blipFill>
-                  <pic:spPr>
-                    <a:xfrm>
-                      <a:off x="0" y="0"/>
-                      <a:ext cx="5448432" cy="3600160"/>
-                    </a:xfrm>
-                    <a:prstGeom prst="rect">
-                      <a:avLst/>
-                    </a:prstGeom>
-                  </pic:spPr>
-                </pic:pic>
-              </a:graphicData>
-            </a:graphic>
-          </wp:inline>
-        </w:drawing>
-      </w:r>
-    </w:p>
-    <w:p>
-      <w:pPr>
-        <w:pStyle w:val="SAGENumberedList"/>
-        <w:numPr>
-          <w:ilvl w:val="0"/>
-          <w:numId w:val="26"/>
-        </w:numPr>
-      </w:pPr>
-      <w:r>
-        <w:t xml:space="preserve">Click </w:t>
-      </w:r>
-      <w:r>
-        <w:rPr>
-          <w:b/>
-        </w:rPr>
-        <w:t>Next</w:t>
-      </w:r>
-      <w:r>
-        <w:t xml:space="preserve"> to proceed.</w:t>
-      </w:r>
-    </w:p>
-    <w:p>
-      <w:pPr>
-        <w:pStyle w:val="SAGENumberedList"/>
-        <w:numPr>
-          <w:ilvl w:val="0"/>
-          <w:numId w:val="0"/>
-        </w:numPr>
-      </w:pPr>
-    </w:p>
-    <w:p>
-      <w:pPr>
-        <w:spacing w:after="200" w:line="0" w:lineRule="auto"/>
-        <w:rPr>
-          <w:b/>
-          <w:color w:val="2E3456"/>
-          <w:sz w:val="26"/>
-          <w:lang w:val="en-US"/>
-        </w:rPr>
-      </w:pPr>
-      <w:bookmarkStart w:id="9" w:name="_Toc487546594"/>
-      <w:r>
-        <w:br w:type="page"/>
-      </w:r>
-    </w:p>
-    <w:p>
-      <w:pPr>
-        <w:pStyle w:val="SAGEHeading3"/>
-      </w:pPr>
-      <w:bookmarkStart w:id="10" w:name="_Toc66803807"/>
-      <w:r>
-        <w:lastRenderedPageBreak/>
-        <w:t>Step 2 – Add/Edit Screens</w:t>
-      </w:r>
-      <w:bookmarkEnd w:id="9"/>
-      <w:bookmarkEnd w:id="10"/>
-    </w:p>
-    <w:p>
-      <w:pPr>
-        <w:pStyle w:val="SAGENumberedList"/>
-        <w:numPr>
-          <w:ilvl w:val="0"/>
-          <w:numId w:val="0"/>
-        </w:numPr>
-        <w:ind w:left="340" w:hanging="340"/>
-      </w:pPr>
-      <w:r>
-        <w:t>Add the Order Entry screen for the customization</w:t>
-      </w:r>
-      <w:r>
-        <w:t>.</w:t>
-      </w:r>
-    </w:p>
-    <w:p>
-      <w:pPr>
-        <w:pStyle w:val="SAGENumberedList"/>
-        <w:numPr>
-          <w:ilvl w:val="0"/>
-          <w:numId w:val="0"/>
-        </w:numPr>
-        <w:ind w:left="340" w:hanging="340"/>
-      </w:pPr>
-    </w:p>
-    <w:p>
-      <w:pPr>
-        <w:pStyle w:val="SAGENumberedList"/>
-        <w:numPr>
-          <w:ilvl w:val="0"/>
-          <w:numId w:val="0"/>
-        </w:numPr>
-      </w:pPr>
-      <w:r>
-        <w:rPr>
-          <w:noProof/>
-        </w:rPr>
-        <w:drawing>
-          <wp:inline distT="0" distB="0" distL="0" distR="0" wp14:anchorId="30BD1663" wp14:editId="139E4C58">
-            <wp:extent cx="5542498" cy="3662317"/>
-            <wp:effectExtent l="0" t="0" r="1270" b="0"/>
-            <wp:docPr id="11" name="Picture 11"/>
-            <wp:cNvGraphicFramePr>
-              <a:graphicFrameLocks xmlns:a="http://schemas.openxmlformats.org/drawingml/2006/main" noChangeAspect="1"/>
-            </wp:cNvGraphicFramePr>
-            <a:graphic xmlns:a="http://schemas.openxmlformats.org/drawingml/2006/main">
-              <a:graphicData uri="http://schemas.openxmlformats.org/drawingml/2006/picture">
-                <pic:pic xmlns:pic="http://schemas.openxmlformats.org/drawingml/2006/picture">
-                  <pic:nvPicPr>
-                    <pic:cNvPr id="11" name="standalone2.png"/>
-                    <pic:cNvPicPr/>
-                  </pic:nvPicPr>
-                  <pic:blipFill>
-                    <a:blip r:embed="rId21">
-                      <a:extLst>
-                        <a:ext uri="{28A0092B-C50C-407E-A947-70E740481C1C}">
-                          <a14:useLocalDpi xmlns:a14="http://schemas.microsoft.com/office/drawing/2010/main" val="0"/>
-                        </a:ext>
-                      </a:extLst>
-                    </a:blip>
-                    <a:stretch>
-                      <a:fillRect/>
-                    </a:stretch>
-                  </pic:blipFill>
-                  <pic:spPr>
-                    <a:xfrm>
-                      <a:off x="0" y="0"/>
-                      <a:ext cx="5562116" cy="3675280"/>
-                    </a:xfrm>
-                    <a:prstGeom prst="rect">
-                      <a:avLst/>
-                    </a:prstGeom>
-                  </pic:spPr>
-                </pic:pic>
-              </a:graphicData>
-            </a:graphic>
-          </wp:inline>
-        </w:drawing>
-      </w:r>
-    </w:p>
-    <w:p>
-      <w:pPr>
-        <w:pStyle w:val="SAGENumberedList"/>
-        <w:numPr>
-          <w:ilvl w:val="0"/>
-          <w:numId w:val="31"/>
-        </w:numPr>
-      </w:pPr>
-      <w:r>
-        <w:t xml:space="preserve">Right click the </w:t>
-      </w:r>
-      <w:r>
-        <w:rPr>
-          <w:color w:val="00B0F0"/>
-        </w:rPr>
-        <w:t xml:space="preserve">Screens </w:t>
-      </w:r>
-      <w:r>
-        <w:t>node for options</w:t>
-      </w:r>
-      <w:r>
-        <w:t xml:space="preserve"> and select </w:t>
-      </w:r>
-      <w:r>
-        <w:rPr>
-          <w:b/>
-        </w:rPr>
-        <w:t>Add Screen</w:t>
-      </w:r>
-    </w:p>
-    <w:p>
-      <w:pPr>
-        <w:pStyle w:val="SAGENumberedList"/>
-        <w:numPr>
-          <w:ilvl w:val="0"/>
-          <w:numId w:val="31"/>
-        </w:numPr>
-      </w:pPr>
-      <w:r>
-        <w:t xml:space="preserve">Select </w:t>
-      </w:r>
-      <w:r>
-        <w:rPr>
-          <w:b/>
-        </w:rPr>
-        <w:t>OE</w:t>
-      </w:r>
-      <w:r>
-        <w:t xml:space="preserve"> for the Module Id field</w:t>
-      </w:r>
-    </w:p>
-    <w:p>
-      <w:pPr>
-        <w:pStyle w:val="SAGENumberedList"/>
-        <w:numPr>
-          <w:ilvl w:val="0"/>
-          <w:numId w:val="31"/>
-        </w:numPr>
-      </w:pPr>
-      <w:r>
-        <w:t xml:space="preserve">Select </w:t>
-      </w:r>
-      <w:r>
-        <w:rPr>
-          <w:b/>
-        </w:rPr>
-        <w:t>Transactions</w:t>
-      </w:r>
-      <w:r>
-        <w:t xml:space="preserve"> for the Category field</w:t>
-      </w:r>
-    </w:p>
-    <w:p>
-      <w:pPr>
-        <w:pStyle w:val="SAGENumberedList"/>
-        <w:numPr>
-          <w:ilvl w:val="0"/>
-          <w:numId w:val="31"/>
-        </w:numPr>
-      </w:pPr>
-      <w:r>
-        <w:t xml:space="preserve">Select </w:t>
-      </w:r>
-      <w:r>
-        <w:rPr>
-          <w:b/>
-        </w:rPr>
-        <w:t>Order Entry</w:t>
-      </w:r>
-      <w:r>
-        <w:t xml:space="preserve"> for the Target Screen field</w:t>
-      </w:r>
-    </w:p>
-    <w:p>
-      <w:pPr>
-        <w:pStyle w:val="SAGENumberedList"/>
-        <w:numPr>
-          <w:ilvl w:val="0"/>
-          <w:numId w:val="31"/>
-        </w:numPr>
-      </w:pPr>
-      <w:r>
-        <w:t xml:space="preserve">Enter </w:t>
-      </w:r>
-      <w:r>
-        <w:rPr>
-          <w:b/>
-        </w:rPr>
-        <w:t>OrderEntry_Custom Description</w:t>
-      </w:r>
-      <w:r>
-        <w:t xml:space="preserve"> for the Description field</w:t>
-      </w:r>
-    </w:p>
-    <w:p>
-      <w:pPr>
-        <w:pStyle w:val="SAGENumberedList"/>
-        <w:numPr>
-          <w:ilvl w:val="0"/>
-          <w:numId w:val="31"/>
-        </w:numPr>
-      </w:pPr>
-      <w:r>
-        <w:t xml:space="preserve">Enter </w:t>
-      </w:r>
-      <w:r>
-        <w:rPr>
-          <w:b/>
-        </w:rPr>
-        <w:t>OrderEntry_Custom</w:t>
-      </w:r>
-      <w:r>
-        <w:t xml:space="preserve"> for the Screen Name field</w:t>
-      </w:r>
-    </w:p>
-    <w:p>
-      <w:pPr>
-        <w:pStyle w:val="SAGENumberedList"/>
-        <w:numPr>
-          <w:ilvl w:val="0"/>
-          <w:numId w:val="0"/>
-        </w:numPr>
-        <w:ind w:left="144"/>
-      </w:pPr>
-      <w:r>
-        <w:rPr>
-          <w:noProof/>
-        </w:rPr>
-        <w:lastRenderedPageBreak/>
-        <w:drawing>
-          <wp:inline distT="0" distB="0" distL="0" distR="0" wp14:anchorId="549E4F66" wp14:editId="30ADD7EC">
-            <wp:extent cx="4802002" cy="3173019"/>
-            <wp:effectExtent l="0" t="0" r="0" b="8890"/>
-            <wp:docPr id="9" name="Picture 9"/>
-            <wp:cNvGraphicFramePr>
-              <a:graphicFrameLocks xmlns:a="http://schemas.openxmlformats.org/drawingml/2006/main" noChangeAspect="1"/>
-            </wp:cNvGraphicFramePr>
-            <a:graphic xmlns:a="http://schemas.openxmlformats.org/drawingml/2006/main">
-              <a:graphicData uri="http://schemas.openxmlformats.org/drawingml/2006/picture">
-                <pic:pic xmlns:pic="http://schemas.openxmlformats.org/drawingml/2006/picture">
-                  <pic:nvPicPr>
-                    <pic:cNvPr id="1" name=""/>
-                    <pic:cNvPicPr/>
-                  </pic:nvPicPr>
-                  <pic:blipFill>
-                    <a:blip r:embed="rId22">
-                      <a:extLst>
-                        <a:ext uri="{28A0092B-C50C-407E-A947-70E740481C1C}">
-                          <a14:useLocalDpi xmlns:a14="http://schemas.microsoft.com/office/drawing/2010/main" val="0"/>
-                        </a:ext>
-                      </a:extLst>
-                    </a:blip>
-                    <a:stretch>
-                      <a:fillRect/>
-                    </a:stretch>
-                  </pic:blipFill>
-                  <pic:spPr>
-                    <a:xfrm>
-                      <a:off x="0" y="0"/>
-                      <a:ext cx="4822267" cy="3186409"/>
-                    </a:xfrm>
-                    <a:prstGeom prst="rect">
-                      <a:avLst/>
-                    </a:prstGeom>
-                  </pic:spPr>
-                </pic:pic>
-              </a:graphicData>
-            </a:graphic>
-          </wp:inline>
-        </w:drawing>
-      </w:r>
-    </w:p>
-    <w:p>
-      <w:pPr>
-        <w:pStyle w:val="SAGENumberedList"/>
-        <w:numPr>
-          <w:ilvl w:val="0"/>
-          <w:numId w:val="31"/>
-        </w:numPr>
-      </w:pPr>
-      <w:r>
-        <w:t xml:space="preserve">Click </w:t>
-      </w:r>
-      <w:r>
-        <w:rPr>
-          <w:b/>
-        </w:rPr>
-        <w:t>Save</w:t>
-      </w:r>
-      <w:r>
-        <w:t xml:space="preserve"> to save the screen</w:t>
-      </w:r>
-    </w:p>
-    <w:p>
-      <w:pPr>
-        <w:pStyle w:val="SAGENumberedList"/>
-        <w:numPr>
-          <w:ilvl w:val="0"/>
-          <w:numId w:val="0"/>
-        </w:numPr>
-        <w:ind w:left="144"/>
-      </w:pPr>
-      <w:r>
-        <w:rPr>
-          <w:noProof/>
-        </w:rPr>
-        <w:drawing>
-          <wp:inline distT="0" distB="0" distL="0" distR="0" wp14:anchorId="65BBC536" wp14:editId="29032488">
-            <wp:extent cx="4779765" cy="3158326"/>
-            <wp:effectExtent l="0" t="0" r="1905" b="4445"/>
-            <wp:docPr id="10" name="Picture 10"/>
             <wp:cNvGraphicFramePr>
               <a:graphicFrameLocks xmlns:a="http://schemas.openxmlformats.org/drawingml/2006/main" noChangeAspect="1"/>
             </wp:cNvGraphicFramePr>
@@ -4395,6 +3806,605 @@
                   <pic:spPr>
                     <a:xfrm>
                       <a:off x="0" y="0"/>
+                      <a:ext cx="5739623" cy="3792572"/>
+                    </a:xfrm>
+                    <a:prstGeom prst="rect">
+                      <a:avLst/>
+                    </a:prstGeom>
+                  </pic:spPr>
+                </pic:pic>
+              </a:graphicData>
+            </a:graphic>
+          </wp:inline>
+        </w:drawing>
+      </w:r>
+    </w:p>
+    <w:p>
+      <w:pPr>
+        <w:pStyle w:val="SAGEBodyText"/>
+        <w:ind w:left="360"/>
+      </w:pPr>
+    </w:p>
+    <w:p>
+      <w:pPr>
+        <w:pStyle w:val="SAGENumberedList"/>
+        <w:numPr>
+          <w:ilvl w:val="0"/>
+          <w:numId w:val="26"/>
+        </w:numPr>
+      </w:pPr>
+      <w:r>
+        <w:t xml:space="preserve">Click the green plus button to generate a GUID for a new customization. </w:t>
+      </w:r>
+    </w:p>
+    <w:p>
+      <w:pPr>
+        <w:pStyle w:val="SAGENumberedList"/>
+        <w:numPr>
+          <w:ilvl w:val="0"/>
+          <w:numId w:val="26"/>
+        </w:numPr>
+      </w:pPr>
+      <w:r>
+        <w:t>Populate the fields</w:t>
+      </w:r>
+    </w:p>
+    <w:p>
+      <w:pPr>
+        <w:pStyle w:val="SageNumberedList2"/>
+      </w:pPr>
+      <w:r>
+        <w:t>Select a folder where this customization will reside.</w:t>
+      </w:r>
+    </w:p>
+    <w:p>
+      <w:pPr>
+        <w:pStyle w:val="SageNumberedList2"/>
+      </w:pPr>
+      <w:r>
+        <w:t xml:space="preserve">Enter </w:t>
+      </w:r>
+      <w:r>
+        <w:rPr>
+          <w:b/>
+        </w:rPr>
+        <w:t>Sample</w:t>
+      </w:r>
+      <w:r>
+        <w:t xml:space="preserve"> for the Name field.</w:t>
+      </w:r>
+    </w:p>
+    <w:p>
+      <w:pPr>
+        <w:pStyle w:val="SageNumberedList2"/>
+      </w:pPr>
+      <w:r>
+        <w:lastRenderedPageBreak/>
+        <w:t xml:space="preserve">Enter </w:t>
+      </w:r>
+      <w:r>
+        <w:rPr>
+          <w:b/>
+        </w:rPr>
+        <w:t>Sample1_OE_Order_Entry_Customization</w:t>
+      </w:r>
+      <w:r>
+        <w:t xml:space="preserve"> for the Description field</w:t>
+      </w:r>
+    </w:p>
+    <w:p>
+      <w:pPr>
+        <w:pStyle w:val="SageNumberedList2"/>
+      </w:pPr>
+      <w:r>
+        <w:t xml:space="preserve">Enter </w:t>
+      </w:r>
+      <w:r>
+        <w:rPr>
+          <w:b/>
+        </w:rPr>
+        <w:t>Valued Partner</w:t>
+      </w:r>
+      <w:r>
+        <w:t xml:space="preserve"> for the Company Name field</w:t>
+      </w:r>
+    </w:p>
+    <w:p>
+      <w:pPr>
+        <w:pStyle w:val="SageNumberedList2"/>
+      </w:pPr>
+      <w:r>
+        <w:t xml:space="preserve">Enter </w:t>
+      </w:r>
+      <w:r>
+        <w:rPr>
+          <w:b/>
+        </w:rPr>
+        <w:t>6.</w:t>
+      </w:r>
+      <w:r>
+        <w:rPr>
+          <w:b/>
+        </w:rPr>
+        <w:t>8</w:t>
+      </w:r>
+      <w:r>
+        <w:rPr>
+          <w:b/>
+        </w:rPr>
+        <w:t>A+</w:t>
+      </w:r>
+      <w:r>
+        <w:t xml:space="preserve"> for the Compatibility field</w:t>
+      </w:r>
+    </w:p>
+    <w:p>
+      <w:pPr>
+        <w:pStyle w:val="SageNumberedList2"/>
+      </w:pPr>
+      <w:r>
+        <w:t xml:space="preserve">Enter </w:t>
+      </w:r>
+      <w:r>
+        <w:rPr>
+          <w:b/>
+        </w:rPr>
+        <w:t>1.0</w:t>
+      </w:r>
+      <w:r>
+        <w:t xml:space="preserve"> for the Version field</w:t>
+      </w:r>
+    </w:p>
+    <w:p>
+      <w:pPr>
+        <w:pStyle w:val="SageNumberedList2"/>
+        <w:numPr>
+          <w:ilvl w:val="0"/>
+          <w:numId w:val="0"/>
+        </w:numPr>
+        <w:ind w:left="432"/>
+      </w:pPr>
+      <w:r>
+        <w:rPr>
+          <w:noProof/>
+        </w:rPr>
+        <w:drawing>
+          <wp:inline distT="0" distB="0" distL="0" distR="0" wp14:anchorId="7D51812D" wp14:editId="2CDC2C61">
+            <wp:extent cx="5448432" cy="3600160"/>
+            <wp:effectExtent l="0" t="0" r="0" b="635"/>
+            <wp:docPr id="40" name="Picture 40"/>
+            <wp:cNvGraphicFramePr>
+              <a:graphicFrameLocks xmlns:a="http://schemas.openxmlformats.org/drawingml/2006/main" noChangeAspect="1"/>
+            </wp:cNvGraphicFramePr>
+            <a:graphic xmlns:a="http://schemas.openxmlformats.org/drawingml/2006/main">
+              <a:graphicData uri="http://schemas.openxmlformats.org/drawingml/2006/picture">
+                <pic:pic xmlns:pic="http://schemas.openxmlformats.org/drawingml/2006/picture">
+                  <pic:nvPicPr>
+                    <pic:cNvPr id="40" name="Picture 40"/>
+                    <pic:cNvPicPr/>
+                  </pic:nvPicPr>
+                  <pic:blipFill>
+                    <a:blip r:embed="rId24">
+                      <a:extLst>
+                        <a:ext uri="{28A0092B-C50C-407E-A947-70E740481C1C}">
+                          <a14:useLocalDpi xmlns:a14="http://schemas.microsoft.com/office/drawing/2010/main" val="0"/>
+                        </a:ext>
+                      </a:extLst>
+                    </a:blip>
+                    <a:stretch>
+                      <a:fillRect/>
+                    </a:stretch>
+                  </pic:blipFill>
+                  <pic:spPr>
+                    <a:xfrm>
+                      <a:off x="0" y="0"/>
+                      <a:ext cx="5448432" cy="3600160"/>
+                    </a:xfrm>
+                    <a:prstGeom prst="rect">
+                      <a:avLst/>
+                    </a:prstGeom>
+                  </pic:spPr>
+                </pic:pic>
+              </a:graphicData>
+            </a:graphic>
+          </wp:inline>
+        </w:drawing>
+      </w:r>
+    </w:p>
+    <w:p>
+      <w:pPr>
+        <w:pStyle w:val="SAGENumberedList"/>
+        <w:numPr>
+          <w:ilvl w:val="0"/>
+          <w:numId w:val="26"/>
+        </w:numPr>
+      </w:pPr>
+      <w:r>
+        <w:t xml:space="preserve">Click </w:t>
+      </w:r>
+      <w:r>
+        <w:rPr>
+          <w:b/>
+        </w:rPr>
+        <w:t>Next</w:t>
+      </w:r>
+      <w:r>
+        <w:t xml:space="preserve"> to proceed.</w:t>
+      </w:r>
+    </w:p>
+    <w:p>
+      <w:pPr>
+        <w:pStyle w:val="SAGENumberedList"/>
+        <w:numPr>
+          <w:ilvl w:val="0"/>
+          <w:numId w:val="0"/>
+        </w:numPr>
+      </w:pPr>
+    </w:p>
+    <w:p>
+      <w:pPr>
+        <w:spacing w:after="200" w:line="0" w:lineRule="auto"/>
+        <w:rPr>
+          <w:b/>
+          <w:color w:val="2E3456"/>
+          <w:sz w:val="26"/>
+          <w:lang w:val="en-US"/>
+        </w:rPr>
+      </w:pPr>
+      <w:bookmarkStart w:id="9" w:name="_Toc487546594"/>
+      <w:r>
+        <w:br w:type="page"/>
+      </w:r>
+    </w:p>
+    <w:p>
+      <w:pPr>
+        <w:pStyle w:val="SAGEHeading3"/>
+      </w:pPr>
+      <w:bookmarkStart w:id="10" w:name="_Toc66803807"/>
+      <w:r>
+        <w:lastRenderedPageBreak/>
+        <w:t>Step 2 – Add/Edit Screens</w:t>
+      </w:r>
+      <w:bookmarkEnd w:id="9"/>
+      <w:bookmarkEnd w:id="10"/>
+    </w:p>
+    <w:p>
+      <w:pPr>
+        <w:pStyle w:val="SAGENumberedList"/>
+        <w:numPr>
+          <w:ilvl w:val="0"/>
+          <w:numId w:val="0"/>
+        </w:numPr>
+        <w:ind w:left="340" w:hanging="340"/>
+      </w:pPr>
+      <w:r>
+        <w:t>Add the Order Entry screen for the customization</w:t>
+      </w:r>
+      <w:r>
+        <w:t>.</w:t>
+      </w:r>
+    </w:p>
+    <w:p>
+      <w:pPr>
+        <w:pStyle w:val="SAGENumberedList"/>
+        <w:numPr>
+          <w:ilvl w:val="0"/>
+          <w:numId w:val="0"/>
+        </w:numPr>
+        <w:ind w:left="340" w:hanging="340"/>
+      </w:pPr>
+    </w:p>
+    <w:p>
+      <w:pPr>
+        <w:pStyle w:val="SAGENumberedList"/>
+        <w:numPr>
+          <w:ilvl w:val="0"/>
+          <w:numId w:val="0"/>
+        </w:numPr>
+      </w:pPr>
+      <w:r>
+        <w:rPr>
+          <w:noProof/>
+        </w:rPr>
+        <w:drawing>
+          <wp:inline distT="0" distB="0" distL="0" distR="0" wp14:anchorId="30BD1663" wp14:editId="139E4C58">
+            <wp:extent cx="5542498" cy="3662317"/>
+            <wp:effectExtent l="0" t="0" r="1270" b="0"/>
+            <wp:docPr id="11" name="Picture 11"/>
+            <wp:cNvGraphicFramePr>
+              <a:graphicFrameLocks xmlns:a="http://schemas.openxmlformats.org/drawingml/2006/main" noChangeAspect="1"/>
+            </wp:cNvGraphicFramePr>
+            <a:graphic xmlns:a="http://schemas.openxmlformats.org/drawingml/2006/main">
+              <a:graphicData uri="http://schemas.openxmlformats.org/drawingml/2006/picture">
+                <pic:pic xmlns:pic="http://schemas.openxmlformats.org/drawingml/2006/picture">
+                  <pic:nvPicPr>
+                    <pic:cNvPr id="11" name="standalone2.png"/>
+                    <pic:cNvPicPr/>
+                  </pic:nvPicPr>
+                  <pic:blipFill>
+                    <a:blip r:embed="rId25">
+                      <a:extLst>
+                        <a:ext uri="{28A0092B-C50C-407E-A947-70E740481C1C}">
+                          <a14:useLocalDpi xmlns:a14="http://schemas.microsoft.com/office/drawing/2010/main" val="0"/>
+                        </a:ext>
+                      </a:extLst>
+                    </a:blip>
+                    <a:stretch>
+                      <a:fillRect/>
+                    </a:stretch>
+                  </pic:blipFill>
+                  <pic:spPr>
+                    <a:xfrm>
+                      <a:off x="0" y="0"/>
+                      <a:ext cx="5562116" cy="3675280"/>
+                    </a:xfrm>
+                    <a:prstGeom prst="rect">
+                      <a:avLst/>
+                    </a:prstGeom>
+                  </pic:spPr>
+                </pic:pic>
+              </a:graphicData>
+            </a:graphic>
+          </wp:inline>
+        </w:drawing>
+      </w:r>
+    </w:p>
+    <w:p>
+      <w:pPr>
+        <w:pStyle w:val="SAGENumberedList"/>
+        <w:numPr>
+          <w:ilvl w:val="0"/>
+          <w:numId w:val="31"/>
+        </w:numPr>
+      </w:pPr>
+      <w:r>
+        <w:t xml:space="preserve">Right click the </w:t>
+      </w:r>
+      <w:r>
+        <w:rPr>
+          <w:color w:val="00B0F0"/>
+        </w:rPr>
+        <w:t xml:space="preserve">Screens </w:t>
+      </w:r>
+      <w:r>
+        <w:t>node for options</w:t>
+      </w:r>
+      <w:r>
+        <w:t xml:space="preserve"> and select </w:t>
+      </w:r>
+      <w:r>
+        <w:rPr>
+          <w:b/>
+        </w:rPr>
+        <w:t>Add Screen</w:t>
+      </w:r>
+    </w:p>
+    <w:p>
+      <w:pPr>
+        <w:pStyle w:val="SAGENumberedList"/>
+        <w:numPr>
+          <w:ilvl w:val="0"/>
+          <w:numId w:val="31"/>
+        </w:numPr>
+      </w:pPr>
+      <w:r>
+        <w:t xml:space="preserve">Select </w:t>
+      </w:r>
+      <w:r>
+        <w:rPr>
+          <w:b/>
+        </w:rPr>
+        <w:t>OE</w:t>
+      </w:r>
+      <w:r>
+        <w:t xml:space="preserve"> for the Module Id field</w:t>
+      </w:r>
+    </w:p>
+    <w:p>
+      <w:pPr>
+        <w:pStyle w:val="SAGENumberedList"/>
+        <w:numPr>
+          <w:ilvl w:val="0"/>
+          <w:numId w:val="31"/>
+        </w:numPr>
+      </w:pPr>
+      <w:r>
+        <w:t xml:space="preserve">Select </w:t>
+      </w:r>
+      <w:r>
+        <w:rPr>
+          <w:b/>
+        </w:rPr>
+        <w:t>Transactions</w:t>
+      </w:r>
+      <w:r>
+        <w:t xml:space="preserve"> for the Category field</w:t>
+      </w:r>
+    </w:p>
+    <w:p>
+      <w:pPr>
+        <w:pStyle w:val="SAGENumberedList"/>
+        <w:numPr>
+          <w:ilvl w:val="0"/>
+          <w:numId w:val="31"/>
+        </w:numPr>
+      </w:pPr>
+      <w:r>
+        <w:t xml:space="preserve">Select </w:t>
+      </w:r>
+      <w:r>
+        <w:rPr>
+          <w:b/>
+        </w:rPr>
+        <w:t>Order Entry</w:t>
+      </w:r>
+      <w:r>
+        <w:t xml:space="preserve"> for the Target Screen field</w:t>
+      </w:r>
+    </w:p>
+    <w:p>
+      <w:pPr>
+        <w:pStyle w:val="SAGENumberedList"/>
+        <w:numPr>
+          <w:ilvl w:val="0"/>
+          <w:numId w:val="31"/>
+        </w:numPr>
+      </w:pPr>
+      <w:r>
+        <w:t xml:space="preserve">Enter </w:t>
+      </w:r>
+      <w:r>
+        <w:rPr>
+          <w:b/>
+        </w:rPr>
+        <w:t>OrderEntry_Custom Description</w:t>
+      </w:r>
+      <w:r>
+        <w:t xml:space="preserve"> for the Description field</w:t>
+      </w:r>
+    </w:p>
+    <w:p>
+      <w:pPr>
+        <w:pStyle w:val="SAGENumberedList"/>
+        <w:numPr>
+          <w:ilvl w:val="0"/>
+          <w:numId w:val="31"/>
+        </w:numPr>
+      </w:pPr>
+      <w:r>
+        <w:t xml:space="preserve">Enter </w:t>
+      </w:r>
+      <w:r>
+        <w:rPr>
+          <w:b/>
+        </w:rPr>
+        <w:t>OrderEntry_Custom</w:t>
+      </w:r>
+      <w:r>
+        <w:t xml:space="preserve"> for the Screen Name field</w:t>
+      </w:r>
+    </w:p>
+    <w:p>
+      <w:pPr>
+        <w:pStyle w:val="SAGENumberedList"/>
+        <w:numPr>
+          <w:ilvl w:val="0"/>
+          <w:numId w:val="0"/>
+        </w:numPr>
+        <w:ind w:left="144"/>
+      </w:pPr>
+      <w:r>
+        <w:rPr>
+          <w:noProof/>
+        </w:rPr>
+        <w:lastRenderedPageBreak/>
+        <w:drawing>
+          <wp:inline distT="0" distB="0" distL="0" distR="0" wp14:anchorId="549E4F66" wp14:editId="30ADD7EC">
+            <wp:extent cx="4802002" cy="3173019"/>
+            <wp:effectExtent l="0" t="0" r="0" b="8890"/>
+            <wp:docPr id="9" name="Picture 9"/>
+            <wp:cNvGraphicFramePr>
+              <a:graphicFrameLocks xmlns:a="http://schemas.openxmlformats.org/drawingml/2006/main" noChangeAspect="1"/>
+            </wp:cNvGraphicFramePr>
+            <a:graphic xmlns:a="http://schemas.openxmlformats.org/drawingml/2006/main">
+              <a:graphicData uri="http://schemas.openxmlformats.org/drawingml/2006/picture">
+                <pic:pic xmlns:pic="http://schemas.openxmlformats.org/drawingml/2006/picture">
+                  <pic:nvPicPr>
+                    <pic:cNvPr id="1" name=""/>
+                    <pic:cNvPicPr/>
+                  </pic:nvPicPr>
+                  <pic:blipFill>
+                    <a:blip r:embed="rId26">
+                      <a:extLst>
+                        <a:ext uri="{28A0092B-C50C-407E-A947-70E740481C1C}">
+                          <a14:useLocalDpi xmlns:a14="http://schemas.microsoft.com/office/drawing/2010/main" val="0"/>
+                        </a:ext>
+                      </a:extLst>
+                    </a:blip>
+                    <a:stretch>
+                      <a:fillRect/>
+                    </a:stretch>
+                  </pic:blipFill>
+                  <pic:spPr>
+                    <a:xfrm>
+                      <a:off x="0" y="0"/>
+                      <a:ext cx="4822267" cy="3186409"/>
+                    </a:xfrm>
+                    <a:prstGeom prst="rect">
+                      <a:avLst/>
+                    </a:prstGeom>
+                  </pic:spPr>
+                </pic:pic>
+              </a:graphicData>
+            </a:graphic>
+          </wp:inline>
+        </w:drawing>
+      </w:r>
+    </w:p>
+    <w:p>
+      <w:pPr>
+        <w:pStyle w:val="SAGENumberedList"/>
+        <w:numPr>
+          <w:ilvl w:val="0"/>
+          <w:numId w:val="31"/>
+        </w:numPr>
+      </w:pPr>
+      <w:r>
+        <w:t xml:space="preserve">Click </w:t>
+      </w:r>
+      <w:r>
+        <w:rPr>
+          <w:b/>
+        </w:rPr>
+        <w:t>Save</w:t>
+      </w:r>
+      <w:r>
+        <w:t xml:space="preserve"> to save the screen</w:t>
+      </w:r>
+    </w:p>
+    <w:p>
+      <w:pPr>
+        <w:pStyle w:val="SAGENumberedList"/>
+        <w:numPr>
+          <w:ilvl w:val="0"/>
+          <w:numId w:val="0"/>
+        </w:numPr>
+        <w:ind w:left="144"/>
+      </w:pPr>
+      <w:r>
+        <w:rPr>
+          <w:noProof/>
+        </w:rPr>
+        <w:drawing>
+          <wp:inline distT="0" distB="0" distL="0" distR="0" wp14:anchorId="65BBC536" wp14:editId="29032488">
+            <wp:extent cx="4779765" cy="3158326"/>
+            <wp:effectExtent l="0" t="0" r="1905" b="4445"/>
+            <wp:docPr id="10" name="Picture 10"/>
+            <wp:cNvGraphicFramePr>
+              <a:graphicFrameLocks xmlns:a="http://schemas.openxmlformats.org/drawingml/2006/main" noChangeAspect="1"/>
+            </wp:cNvGraphicFramePr>
+            <a:graphic xmlns:a="http://schemas.openxmlformats.org/drawingml/2006/main">
+              <a:graphicData uri="http://schemas.openxmlformats.org/drawingml/2006/picture">
+                <pic:pic xmlns:pic="http://schemas.openxmlformats.org/drawingml/2006/picture">
+                  <pic:nvPicPr>
+                    <pic:cNvPr id="1" name=""/>
+                    <pic:cNvPicPr/>
+                  </pic:nvPicPr>
+                  <pic:blipFill>
+                    <a:blip r:embed="rId27">
+                      <a:extLst>
+                        <a:ext uri="{28A0092B-C50C-407E-A947-70E740481C1C}">
+                          <a14:useLocalDpi xmlns:a14="http://schemas.microsoft.com/office/drawing/2010/main" val="0"/>
+                        </a:ext>
+                      </a:extLst>
+                    </a:blip>
+                    <a:stretch>
+                      <a:fillRect/>
+                    </a:stretch>
+                  </pic:blipFill>
+                  <pic:spPr>
+                    <a:xfrm>
+                      <a:off x="0" y="0"/>
                       <a:ext cx="4815701" cy="3182072"/>
                     </a:xfrm>
                     <a:prstGeom prst="rect">
@@ -4558,7 +4568,7 @@
                     <pic:cNvPicPr/>
                   </pic:nvPicPr>
                   <pic:blipFill>
-                    <a:blip r:embed="rId24">
+                    <a:blip r:embed="rId28">
                       <a:extLst>
                         <a:ext uri="{28A0092B-C50C-407E-A947-70E740481C1C}">
                           <a14:useLocalDpi xmlns:a14="http://schemas.microsoft.com/office/drawing/2010/main" val="0"/>
@@ -4780,7 +4790,7 @@
                     <pic:cNvPicPr/>
                   </pic:nvPicPr>
                   <pic:blipFill>
-                    <a:blip r:embed="rId25">
+                    <a:blip r:embed="rId29">
                       <a:extLst>
                         <a:ext uri="{28A0092B-C50C-407E-A947-70E740481C1C}">
                           <a14:useLocalDpi xmlns:a14="http://schemas.microsoft.com/office/drawing/2010/main" val="0"/>
@@ -4917,7 +4927,7 @@
                     </pic:cNvPicPr>
                   </pic:nvPicPr>
                   <pic:blipFill>
-                    <a:blip r:embed="rId26">
+                    <a:blip r:embed="rId30">
                       <a:extLst>
                         <a:ext uri="{28A0092B-C50C-407E-A947-70E740481C1C}">
                           <a14:useLocalDpi xmlns:a14="http://schemas.microsoft.com/office/drawing/2010/main" val="0"/>
@@ -5146,7 +5156,7 @@
                     <pic:cNvPicPr/>
                   </pic:nvPicPr>
                   <pic:blipFill>
-                    <a:blip r:embed="rId27">
+                    <a:blip r:embed="rId31">
                       <a:extLst>
                         <a:ext uri="{28A0092B-C50C-407E-A947-70E740481C1C}">
                           <a14:useLocalDpi xmlns:a14="http://schemas.microsoft.com/office/drawing/2010/main" val="0"/>
@@ -5278,7 +5288,7 @@
                     </pic:cNvPicPr>
                   </pic:nvPicPr>
                   <pic:blipFill>
-                    <a:blip r:embed="rId28">
+                    <a:blip r:embed="rId32">
                       <a:extLst>
                         <a:ext uri="{28A0092B-C50C-407E-A947-70E740481C1C}">
                           <a14:useLocalDpi xmlns:a14="http://schemas.microsoft.com/office/drawing/2010/main" val="0"/>
@@ -5497,7 +5507,7 @@
                     <pic:cNvPicPr/>
                   </pic:nvPicPr>
                   <pic:blipFill>
-                    <a:blip r:embed="rId29">
+                    <a:blip r:embed="rId33">
                       <a:extLst>
                         <a:ext uri="{28A0092B-C50C-407E-A947-70E740481C1C}">
                           <a14:useLocalDpi xmlns:a14="http://schemas.microsoft.com/office/drawing/2010/main" val="0"/>
@@ -5633,7 +5643,7 @@
                     </pic:cNvPicPr>
                   </pic:nvPicPr>
                   <pic:blipFill>
-                    <a:blip r:embed="rId30">
+                    <a:blip r:embed="rId34">
                       <a:extLst>
                         <a:ext uri="{28A0092B-C50C-407E-A947-70E740481C1C}">
                           <a14:useLocalDpi xmlns:a14="http://schemas.microsoft.com/office/drawing/2010/main" val="0"/>
@@ -5864,7 +5874,7 @@
                     <pic:cNvPicPr/>
                   </pic:nvPicPr>
                   <pic:blipFill>
-                    <a:blip r:embed="rId31">
+                    <a:blip r:embed="rId35">
                       <a:extLst>
                         <a:ext uri="{28A0092B-C50C-407E-A947-70E740481C1C}">
                           <a14:useLocalDpi xmlns:a14="http://schemas.microsoft.com/office/drawing/2010/main" val="0"/>
@@ -7117,7 +7127,7 @@
                     </pic:cNvPicPr>
                   </pic:nvPicPr>
                   <pic:blipFill>
-                    <a:blip r:embed="rId32">
+                    <a:blip r:embed="rId36">
                       <a:extLst>
                         <a:ext uri="{28A0092B-C50C-407E-A947-70E740481C1C}">
                           <a14:useLocalDpi xmlns:a14="http://schemas.microsoft.com/office/drawing/2010/main" val="0"/>
@@ -7346,7 +7356,7 @@
                     <pic:cNvPicPr/>
                   </pic:nvPicPr>
                   <pic:blipFill>
-                    <a:blip r:embed="rId33">
+                    <a:blip r:embed="rId37">
                       <a:extLst>
                         <a:ext uri="{28A0092B-C50C-407E-A947-70E740481C1C}">
                           <a14:useLocalDpi xmlns:a14="http://schemas.microsoft.com/office/drawing/2010/main" val="0"/>
@@ -7491,7 +7501,7 @@
                     </pic:cNvPicPr>
                   </pic:nvPicPr>
                   <pic:blipFill>
-                    <a:blip r:embed="rId34">
+                    <a:blip r:embed="rId38">
                       <a:extLst>
                         <a:ext uri="{28A0092B-C50C-407E-A947-70E740481C1C}">
                           <a14:useLocalDpi xmlns:a14="http://schemas.microsoft.com/office/drawing/2010/main" val="0"/>
@@ -7711,7 +7721,7 @@
                     <pic:cNvPicPr/>
                   </pic:nvPicPr>
                   <pic:blipFill>
-                    <a:blip r:embed="rId35">
+                    <a:blip r:embed="rId39">
                       <a:extLst>
                         <a:ext uri="{28A0092B-C50C-407E-A947-70E740481C1C}">
                           <a14:useLocalDpi xmlns:a14="http://schemas.microsoft.com/office/drawing/2010/main" val="0"/>
@@ -9242,7 +9252,7 @@
                     <pic:cNvPicPr/>
                   </pic:nvPicPr>
                   <pic:blipFill>
-                    <a:blip r:embed="rId36">
+                    <a:blip r:embed="rId40">
                       <a:extLst>
                         <a:ext uri="{28A0092B-C50C-407E-A947-70E740481C1C}">
                           <a14:useLocalDpi xmlns:a14="http://schemas.microsoft.com/office/drawing/2010/main" val="0"/>
@@ -9369,7 +9379,7 @@
                     <pic:cNvPicPr/>
                   </pic:nvPicPr>
                   <pic:blipFill>
-                    <a:blip r:embed="rId37">
+                    <a:blip r:embed="rId41">
                       <a:extLst>
                         <a:ext uri="{28A0092B-C50C-407E-A947-70E740481C1C}">
                           <a14:useLocalDpi xmlns:a14="http://schemas.microsoft.com/office/drawing/2010/main" val="0"/>
@@ -9468,7 +9478,7 @@
                     <pic:cNvPicPr/>
                   </pic:nvPicPr>
                   <pic:blipFill>
-                    <a:blip r:embed="rId38">
+                    <a:blip r:embed="rId42">
                       <a:extLst>
                         <a:ext uri="{28A0092B-C50C-407E-A947-70E740481C1C}">
                           <a14:useLocalDpi xmlns:a14="http://schemas.microsoft.com/office/drawing/2010/main" val="0"/>
@@ -9724,7 +9734,7 @@
                     <pic:cNvPicPr/>
                   </pic:nvPicPr>
                   <pic:blipFill>
-                    <a:blip r:embed="rId39">
+                    <a:blip r:embed="rId43">
                       <a:extLst>
                         <a:ext uri="{28A0092B-C50C-407E-A947-70E740481C1C}">
                           <a14:useLocalDpi xmlns:a14="http://schemas.microsoft.com/office/drawing/2010/main" val="0"/>
@@ -9908,7 +9918,7 @@
                     <pic:cNvPicPr/>
                   </pic:nvPicPr>
                   <pic:blipFill>
-                    <a:blip r:embed="rId40">
+                    <a:blip r:embed="rId44">
                       <a:extLst>
                         <a:ext uri="{28A0092B-C50C-407E-A947-70E740481C1C}">
                           <a14:useLocalDpi xmlns:a14="http://schemas.microsoft.com/office/drawing/2010/main" val="0"/>
@@ -9991,7 +10001,7 @@
                     <pic:cNvPicPr/>
                   </pic:nvPicPr>
                   <pic:blipFill>
-                    <a:blip r:embed="rId41">
+                    <a:blip r:embed="rId45">
                       <a:extLst>
                         <a:ext uri="{28A0092B-C50C-407E-A947-70E740481C1C}">
                           <a14:useLocalDpi xmlns:a14="http://schemas.microsoft.com/office/drawing/2010/main" val="0"/>
@@ -10090,7 +10100,7 @@
                     <pic:cNvPicPr/>
                   </pic:nvPicPr>
                   <pic:blipFill>
-                    <a:blip r:embed="rId42">
+                    <a:blip r:embed="rId46">
                       <a:extLst>
                         <a:ext uri="{28A0092B-C50C-407E-A947-70E740481C1C}">
                           <a14:useLocalDpi xmlns:a14="http://schemas.microsoft.com/office/drawing/2010/main" val="0"/>
@@ -10163,7 +10173,7 @@
                     <pic:cNvPicPr/>
                   </pic:nvPicPr>
                   <pic:blipFill>
-                    <a:blip r:embed="rId43">
+                    <a:blip r:embed="rId47">
                       <a:extLst>
                         <a:ext uri="{28A0092B-C50C-407E-A947-70E740481C1C}">
                           <a14:useLocalDpi xmlns:a14="http://schemas.microsoft.com/office/drawing/2010/main" val="0"/>
@@ -18032,7 +18042,7 @@
                     <pic:cNvPicPr/>
                   </pic:nvPicPr>
                   <pic:blipFill>
-                    <a:blip r:embed="rId44" cstate="print">
+                    <a:blip r:embed="rId48" cstate="print">
                       <a:extLst>
                         <a:ext uri="{28A0092B-C50C-407E-A947-70E740481C1C}">
                           <a14:useLocalDpi xmlns:a14="http://schemas.microsoft.com/office/drawing/2010/main" val="0"/>
@@ -18107,7 +18117,7 @@
                     <pic:cNvPicPr/>
                   </pic:nvPicPr>
                   <pic:blipFill>
-                    <a:blip r:embed="rId45" cstate="print">
+                    <a:blip r:embed="rId49" cstate="print">
                       <a:extLst>
                         <a:ext uri="{28A0092B-C50C-407E-A947-70E740481C1C}">
                           <a14:useLocalDpi xmlns:a14="http://schemas.microsoft.com/office/drawing/2010/main" val="0"/>
@@ -18530,7 +18540,7 @@
 </file>
 
 <file path=word/endnotes.xml><?xml version="1.0" encoding="utf-8"?>
-<w:endnotes xmlns:wpc="http://schemas.microsoft.com/office/word/2010/wordprocessingCanvas" xmlns:cx="http://schemas.microsoft.com/office/drawing/2014/chartex" xmlns:cx1="http://schemas.microsoft.com/office/drawing/2015/9/8/chartex" xmlns:cx2="http://schemas.microsoft.com/office/drawing/2015/10/21/chartex" xmlns:cx3="http://schemas.microsoft.com/office/drawing/2016/5/9/chartex" xmlns:cx4="http://schemas.microsoft.com/office/drawing/2016/5/10/chartex" xmlns:cx5="http://schemas.microsoft.com/office/drawing/2016/5/11/chartex" xmlns:cx6="http://schemas.microsoft.com/office/drawing/2016/5/12/chartex" xmlns:cx7="http://schemas.microsoft.com/office/drawing/2016/5/13/chartex" xmlns:cx8="http://schemas.microsoft.com/office/drawing/2016/5/14/chartex" xmlns:mc="http://schemas.openxmlformats.org/markup-compatibility/2006" xmlns:aink="http://schemas.microsoft.com/office/drawing/2016/ink" xmlns:am3d="http://schemas.microsoft.com/office/drawing/2017/model3d" xmlns:o="urn:schemas-microsoft-com:office:office" xmlns:r="http://schemas.openxmlformats.org/officeDocument/2006/relationships" xmlns:m="http://schemas.openxmlformats.org/officeDocument/2006/math" xmlns:v="urn:schemas-microsoft-com:vml" xmlns:wp14="http://schemas.microsoft.com/office/word/2010/wordprocessingDrawing" xmlns:wp="http://schemas.openxmlformats.org/drawingml/2006/wordprocessingDrawing" xmlns:w10="urn:schemas-microsoft-com:office:word" xmlns:w="http://schemas.openxmlformats.org/wordprocessingml/2006/main" xmlns:w14="http://schemas.microsoft.com/office/word/2010/wordml" xmlns:w15="http://schemas.microsoft.com/office/word/2012/wordml" xmlns:w16cex="http://schemas.microsoft.com/office/word/2018/wordml/cex" xmlns:w16cid="http://schemas.microsoft.com/office/word/2016/wordml/cid" xmlns:w16="http://schemas.microsoft.com/office/word/2018/wordml" xmlns:w16sdtdh="http://schemas.microsoft.com/office/word/2020/wordml/sdtdatahash" xmlns:w16se="http://schemas.microsoft.com/office/word/2015/wordml/symex" xmlns:wpg="http://schemas.microsoft.com/office/word/2010/wordprocessingGroup" xmlns:wpi="http://schemas.microsoft.com/office/word/2010/wordprocessingInk" xmlns:wne="http://schemas.microsoft.com/office/word/2006/wordml" xmlns:wps="http://schemas.microsoft.com/office/word/2010/wordprocessingShape" mc:Ignorable="w14 w15 w16se w16cid w16 w16cex w16sdtdh wp14">
+<w:endnotes xmlns:wpc="http://schemas.microsoft.com/office/word/2010/wordprocessingCanvas" xmlns:cx="http://schemas.microsoft.com/office/drawing/2014/chartex" xmlns:cx1="http://schemas.microsoft.com/office/drawing/2015/9/8/chartex" xmlns:cx2="http://schemas.microsoft.com/office/drawing/2015/10/21/chartex" xmlns:cx3="http://schemas.microsoft.com/office/drawing/2016/5/9/chartex" xmlns:cx4="http://schemas.microsoft.com/office/drawing/2016/5/10/chartex" xmlns:cx5="http://schemas.microsoft.com/office/drawing/2016/5/11/chartex" xmlns:cx6="http://schemas.microsoft.com/office/drawing/2016/5/12/chartex" xmlns:cx7="http://schemas.microsoft.com/office/drawing/2016/5/13/chartex" xmlns:cx8="http://schemas.microsoft.com/office/drawing/2016/5/14/chartex" xmlns:mc="http://schemas.openxmlformats.org/markup-compatibility/2006" xmlns:aink="http://schemas.microsoft.com/office/drawing/2016/ink" xmlns:am3d="http://schemas.microsoft.com/office/drawing/2017/model3d" xmlns:o="urn:schemas-microsoft-com:office:office" xmlns:oel="http://schemas.microsoft.com/office/2019/extlst" xmlns:r="http://schemas.openxmlformats.org/officeDocument/2006/relationships" xmlns:m="http://schemas.openxmlformats.org/officeDocument/2006/math" xmlns:v="urn:schemas-microsoft-com:vml" xmlns:wp14="http://schemas.microsoft.com/office/word/2010/wordprocessingDrawing" xmlns:wp="http://schemas.openxmlformats.org/drawingml/2006/wordprocessingDrawing" xmlns:w10="urn:schemas-microsoft-com:office:word" xmlns:w="http://schemas.openxmlformats.org/wordprocessingml/2006/main" xmlns:w14="http://schemas.microsoft.com/office/word/2010/wordml" xmlns:w15="http://schemas.microsoft.com/office/word/2012/wordml" xmlns:w16cex="http://schemas.microsoft.com/office/word/2018/wordml/cex" xmlns:w16cid="http://schemas.microsoft.com/office/word/2016/wordml/cid" xmlns:w16="http://schemas.microsoft.com/office/word/2018/wordml" xmlns:w16sdtdh="http://schemas.microsoft.com/office/word/2020/wordml/sdtdatahash" xmlns:w16se="http://schemas.microsoft.com/office/word/2015/wordml/symex" xmlns:wpg="http://schemas.microsoft.com/office/word/2010/wordprocessingGroup" xmlns:wpi="http://schemas.microsoft.com/office/word/2010/wordprocessingInk" xmlns:wne="http://schemas.microsoft.com/office/word/2006/wordml" xmlns:wps="http://schemas.microsoft.com/office/word/2010/wordprocessingShape" mc:Ignorable="w14 w15 w16se w16cid w16 w16cex w16sdtdh wp14">
   <w:endnote w:type="separator" w:id="-1">
     <w:p>
       <w:pPr>
@@ -18557,7 +18567,17 @@
 </file>
 
 <file path=word/footer1.xml><?xml version="1.0" encoding="utf-8"?>
-<w:ftr xmlns:wpc="http://schemas.microsoft.com/office/word/2010/wordprocessingCanvas" xmlns:cx="http://schemas.microsoft.com/office/drawing/2014/chartex" xmlns:cx1="http://schemas.microsoft.com/office/drawing/2015/9/8/chartex" xmlns:cx2="http://schemas.microsoft.com/office/drawing/2015/10/21/chartex" xmlns:cx3="http://schemas.microsoft.com/office/drawing/2016/5/9/chartex" xmlns:cx4="http://schemas.microsoft.com/office/drawing/2016/5/10/chartex" xmlns:cx5="http://schemas.microsoft.com/office/drawing/2016/5/11/chartex" xmlns:cx6="http://schemas.microsoft.com/office/drawing/2016/5/12/chartex" xmlns:cx7="http://schemas.microsoft.com/office/drawing/2016/5/13/chartex" xmlns:cx8="http://schemas.microsoft.com/office/drawing/2016/5/14/chartex" xmlns:mc="http://schemas.openxmlformats.org/markup-compatibility/2006" xmlns:aink="http://schemas.microsoft.com/office/drawing/2016/ink" xmlns:am3d="http://schemas.microsoft.com/office/drawing/2017/model3d" xmlns:o="urn:schemas-microsoft-com:office:office" xmlns:r="http://schemas.openxmlformats.org/officeDocument/2006/relationships" xmlns:m="http://schemas.openxmlformats.org/officeDocument/2006/math" xmlns:v="urn:schemas-microsoft-com:vml" xmlns:wp14="http://schemas.microsoft.com/office/word/2010/wordprocessingDrawing" xmlns:wp="http://schemas.openxmlformats.org/drawingml/2006/wordprocessingDrawing" xmlns:w10="urn:schemas-microsoft-com:office:word" xmlns:w="http://schemas.openxmlformats.org/wordprocessingml/2006/main" xmlns:w14="http://schemas.microsoft.com/office/word/2010/wordml" xmlns:w15="http://schemas.microsoft.com/office/word/2012/wordml" xmlns:w16cex="http://schemas.microsoft.com/office/word/2018/wordml/cex" xmlns:w16cid="http://schemas.microsoft.com/office/word/2016/wordml/cid" xmlns:w16="http://schemas.microsoft.com/office/word/2018/wordml" xmlns:w16sdtdh="http://schemas.microsoft.com/office/word/2020/wordml/sdtdatahash" xmlns:w16se="http://schemas.microsoft.com/office/word/2015/wordml/symex" xmlns:wpg="http://schemas.microsoft.com/office/word/2010/wordprocessingGroup" xmlns:wpi="http://schemas.microsoft.com/office/word/2010/wordprocessingInk" xmlns:wne="http://schemas.microsoft.com/office/word/2006/wordml" xmlns:wps="http://schemas.microsoft.com/office/word/2010/wordprocessingShape" mc:Ignorable="w14 w15 w16se w16cid w16 w16cex w16sdtdh wp14">
+<w:ftr xmlns:wpc="http://schemas.microsoft.com/office/word/2010/wordprocessingCanvas" xmlns:cx="http://schemas.microsoft.com/office/drawing/2014/chartex" xmlns:cx1="http://schemas.microsoft.com/office/drawing/2015/9/8/chartex" xmlns:cx2="http://schemas.microsoft.com/office/drawing/2015/10/21/chartex" xmlns:cx3="http://schemas.microsoft.com/office/drawing/2016/5/9/chartex" xmlns:cx4="http://schemas.microsoft.com/office/drawing/2016/5/10/chartex" xmlns:cx5="http://schemas.microsoft.com/office/drawing/2016/5/11/chartex" xmlns:cx6="http://schemas.microsoft.com/office/drawing/2016/5/12/chartex" xmlns:cx7="http://schemas.microsoft.com/office/drawing/2016/5/13/chartex" xmlns:cx8="http://schemas.microsoft.com/office/drawing/2016/5/14/chartex" xmlns:mc="http://schemas.openxmlformats.org/markup-compatibility/2006" xmlns:aink="http://schemas.microsoft.com/office/drawing/2016/ink" xmlns:am3d="http://schemas.microsoft.com/office/drawing/2017/model3d" xmlns:o="urn:schemas-microsoft-com:office:office" xmlns:oel="http://schemas.microsoft.com/office/2019/extlst" xmlns:r="http://schemas.openxmlformats.org/officeDocument/2006/relationships" xmlns:m="http://schemas.openxmlformats.org/officeDocument/2006/math" xmlns:v="urn:schemas-microsoft-com:vml" xmlns:wp14="http://schemas.microsoft.com/office/word/2010/wordprocessingDrawing" xmlns:wp="http://schemas.openxmlformats.org/drawingml/2006/wordprocessingDrawing" xmlns:w10="urn:schemas-microsoft-com:office:word" xmlns:w="http://schemas.openxmlformats.org/wordprocessingml/2006/main" xmlns:w14="http://schemas.microsoft.com/office/word/2010/wordml" xmlns:w15="http://schemas.microsoft.com/office/word/2012/wordml" xmlns:w16cex="http://schemas.microsoft.com/office/word/2018/wordml/cex" xmlns:w16cid="http://schemas.microsoft.com/office/word/2016/wordml/cid" xmlns:w16="http://schemas.microsoft.com/office/word/2018/wordml" xmlns:w16sdtdh="http://schemas.microsoft.com/office/word/2020/wordml/sdtdatahash" xmlns:w16se="http://schemas.microsoft.com/office/word/2015/wordml/symex" xmlns:wpg="http://schemas.microsoft.com/office/word/2010/wordprocessingGroup" xmlns:wpi="http://schemas.microsoft.com/office/word/2010/wordprocessingInk" xmlns:wne="http://schemas.microsoft.com/office/word/2006/wordml" xmlns:wps="http://schemas.microsoft.com/office/word/2010/wordprocessingShape" mc:Ignorable="w14 w15 w16se w16cid w16 w16cex w16sdtdh wp14">
+  <w:p>
+    <w:pPr>
+      <w:pStyle w:val="Footer"/>
+    </w:pPr>
+  </w:p>
+</w:ftr>
+</file>
+
+<file path=word/footer2.xml><?xml version="1.0" encoding="utf-8"?>
+<w:ftr xmlns:wpc="http://schemas.microsoft.com/office/word/2010/wordprocessingCanvas" xmlns:cx="http://schemas.microsoft.com/office/drawing/2014/chartex" xmlns:cx1="http://schemas.microsoft.com/office/drawing/2015/9/8/chartex" xmlns:cx2="http://schemas.microsoft.com/office/drawing/2015/10/21/chartex" xmlns:cx3="http://schemas.microsoft.com/office/drawing/2016/5/9/chartex" xmlns:cx4="http://schemas.microsoft.com/office/drawing/2016/5/10/chartex" xmlns:cx5="http://schemas.microsoft.com/office/drawing/2016/5/11/chartex" xmlns:cx6="http://schemas.microsoft.com/office/drawing/2016/5/12/chartex" xmlns:cx7="http://schemas.microsoft.com/office/drawing/2016/5/13/chartex" xmlns:cx8="http://schemas.microsoft.com/office/drawing/2016/5/14/chartex" xmlns:mc="http://schemas.openxmlformats.org/markup-compatibility/2006" xmlns:aink="http://schemas.microsoft.com/office/drawing/2016/ink" xmlns:am3d="http://schemas.microsoft.com/office/drawing/2017/model3d" xmlns:o="urn:schemas-microsoft-com:office:office" xmlns:oel="http://schemas.microsoft.com/office/2019/extlst" xmlns:r="http://schemas.openxmlformats.org/officeDocument/2006/relationships" xmlns:m="http://schemas.openxmlformats.org/officeDocument/2006/math" xmlns:v="urn:schemas-microsoft-com:vml" xmlns:wp14="http://schemas.microsoft.com/office/word/2010/wordprocessingDrawing" xmlns:wp="http://schemas.openxmlformats.org/drawingml/2006/wordprocessingDrawing" xmlns:w10="urn:schemas-microsoft-com:office:word" xmlns:w="http://schemas.openxmlformats.org/wordprocessingml/2006/main" xmlns:w14="http://schemas.microsoft.com/office/word/2010/wordml" xmlns:w15="http://schemas.microsoft.com/office/word/2012/wordml" xmlns:w16cex="http://schemas.microsoft.com/office/word/2018/wordml/cex" xmlns:w16cid="http://schemas.microsoft.com/office/word/2016/wordml/cid" xmlns:w16="http://schemas.microsoft.com/office/word/2018/wordml" xmlns:w16sdtdh="http://schemas.microsoft.com/office/word/2020/wordml/sdtdatahash" xmlns:w16se="http://schemas.microsoft.com/office/word/2015/wordml/symex" xmlns:wpg="http://schemas.microsoft.com/office/word/2010/wordprocessingGroup" xmlns:wpi="http://schemas.microsoft.com/office/word/2010/wordprocessingInk" xmlns:wne="http://schemas.microsoft.com/office/word/2006/wordml" xmlns:wps="http://schemas.microsoft.com/office/word/2010/wordprocessingShape" mc:Ignorable="w14 w15 w16se w16cid w16 w16cex w16sdtdh wp14">
   <w:p>
     <w:pPr>
       <w:pStyle w:val="SAGEFooter"/>
@@ -18668,8 +18688,18 @@
 </w:ftr>
 </file>
 
-<file path=word/footer2.xml><?xml version="1.0" encoding="utf-8"?>
-<w:ftr xmlns:wpc="http://schemas.microsoft.com/office/word/2010/wordprocessingCanvas" xmlns:cx="http://schemas.microsoft.com/office/drawing/2014/chartex" xmlns:cx1="http://schemas.microsoft.com/office/drawing/2015/9/8/chartex" xmlns:cx2="http://schemas.microsoft.com/office/drawing/2015/10/21/chartex" xmlns:cx3="http://schemas.microsoft.com/office/drawing/2016/5/9/chartex" xmlns:cx4="http://schemas.microsoft.com/office/drawing/2016/5/10/chartex" xmlns:cx5="http://schemas.microsoft.com/office/drawing/2016/5/11/chartex" xmlns:cx6="http://schemas.microsoft.com/office/drawing/2016/5/12/chartex" xmlns:cx7="http://schemas.microsoft.com/office/drawing/2016/5/13/chartex" xmlns:cx8="http://schemas.microsoft.com/office/drawing/2016/5/14/chartex" xmlns:mc="http://schemas.openxmlformats.org/markup-compatibility/2006" xmlns:aink="http://schemas.microsoft.com/office/drawing/2016/ink" xmlns:am3d="http://schemas.microsoft.com/office/drawing/2017/model3d" xmlns:o="urn:schemas-microsoft-com:office:office" xmlns:r="http://schemas.openxmlformats.org/officeDocument/2006/relationships" xmlns:m="http://schemas.openxmlformats.org/officeDocument/2006/math" xmlns:v="urn:schemas-microsoft-com:vml" xmlns:wp14="http://schemas.microsoft.com/office/word/2010/wordprocessingDrawing" xmlns:wp="http://schemas.openxmlformats.org/drawingml/2006/wordprocessingDrawing" xmlns:w10="urn:schemas-microsoft-com:office:word" xmlns:w="http://schemas.openxmlformats.org/wordprocessingml/2006/main" xmlns:w14="http://schemas.microsoft.com/office/word/2010/wordml" xmlns:w15="http://schemas.microsoft.com/office/word/2012/wordml" xmlns:w16cex="http://schemas.microsoft.com/office/word/2018/wordml/cex" xmlns:w16cid="http://schemas.microsoft.com/office/word/2016/wordml/cid" xmlns:w16="http://schemas.microsoft.com/office/word/2018/wordml" xmlns:w16sdtdh="http://schemas.microsoft.com/office/word/2020/wordml/sdtdatahash" xmlns:w16se="http://schemas.microsoft.com/office/word/2015/wordml/symex" xmlns:wpg="http://schemas.microsoft.com/office/word/2010/wordprocessingGroup" xmlns:wpi="http://schemas.microsoft.com/office/word/2010/wordprocessingInk" xmlns:wne="http://schemas.microsoft.com/office/word/2006/wordml" xmlns:wps="http://schemas.microsoft.com/office/word/2010/wordprocessingShape" mc:Ignorable="w14 w15 w16se w16cid w16 w16cex w16sdtdh wp14">
+<file path=word/footer3.xml><?xml version="1.0" encoding="utf-8"?>
+<w:ftr xmlns:wpc="http://schemas.microsoft.com/office/word/2010/wordprocessingCanvas" xmlns:cx="http://schemas.microsoft.com/office/drawing/2014/chartex" xmlns:cx1="http://schemas.microsoft.com/office/drawing/2015/9/8/chartex" xmlns:cx2="http://schemas.microsoft.com/office/drawing/2015/10/21/chartex" xmlns:cx3="http://schemas.microsoft.com/office/drawing/2016/5/9/chartex" xmlns:cx4="http://schemas.microsoft.com/office/drawing/2016/5/10/chartex" xmlns:cx5="http://schemas.microsoft.com/office/drawing/2016/5/11/chartex" xmlns:cx6="http://schemas.microsoft.com/office/drawing/2016/5/12/chartex" xmlns:cx7="http://schemas.microsoft.com/office/drawing/2016/5/13/chartex" xmlns:cx8="http://schemas.microsoft.com/office/drawing/2016/5/14/chartex" xmlns:mc="http://schemas.openxmlformats.org/markup-compatibility/2006" xmlns:aink="http://schemas.microsoft.com/office/drawing/2016/ink" xmlns:am3d="http://schemas.microsoft.com/office/drawing/2017/model3d" xmlns:o="urn:schemas-microsoft-com:office:office" xmlns:oel="http://schemas.microsoft.com/office/2019/extlst" xmlns:r="http://schemas.openxmlformats.org/officeDocument/2006/relationships" xmlns:m="http://schemas.openxmlformats.org/officeDocument/2006/math" xmlns:v="urn:schemas-microsoft-com:vml" xmlns:wp14="http://schemas.microsoft.com/office/word/2010/wordprocessingDrawing" xmlns:wp="http://schemas.openxmlformats.org/drawingml/2006/wordprocessingDrawing" xmlns:w10="urn:schemas-microsoft-com:office:word" xmlns:w="http://schemas.openxmlformats.org/wordprocessingml/2006/main" xmlns:w14="http://schemas.microsoft.com/office/word/2010/wordml" xmlns:w15="http://schemas.microsoft.com/office/word/2012/wordml" xmlns:w16cex="http://schemas.microsoft.com/office/word/2018/wordml/cex" xmlns:w16cid="http://schemas.microsoft.com/office/word/2016/wordml/cid" xmlns:w16="http://schemas.microsoft.com/office/word/2018/wordml" xmlns:w16sdtdh="http://schemas.microsoft.com/office/word/2020/wordml/sdtdatahash" xmlns:w16se="http://schemas.microsoft.com/office/word/2015/wordml/symex" xmlns:wpg="http://schemas.microsoft.com/office/word/2010/wordprocessingGroup" xmlns:wpi="http://schemas.microsoft.com/office/word/2010/wordprocessingInk" xmlns:wne="http://schemas.microsoft.com/office/word/2006/wordml" xmlns:wps="http://schemas.microsoft.com/office/word/2010/wordprocessingShape" mc:Ignorable="w14 w15 w16se w16cid w16 w16cex w16sdtdh wp14">
+  <w:p>
+    <w:pPr>
+      <w:pStyle w:val="Footer"/>
+    </w:pPr>
+  </w:p>
+</w:ftr>
+</file>
+
+<file path=word/footer4.xml><?xml version="1.0" encoding="utf-8"?>
+<w:ftr xmlns:wpc="http://schemas.microsoft.com/office/word/2010/wordprocessingCanvas" xmlns:cx="http://schemas.microsoft.com/office/drawing/2014/chartex" xmlns:cx1="http://schemas.microsoft.com/office/drawing/2015/9/8/chartex" xmlns:cx2="http://schemas.microsoft.com/office/drawing/2015/10/21/chartex" xmlns:cx3="http://schemas.microsoft.com/office/drawing/2016/5/9/chartex" xmlns:cx4="http://schemas.microsoft.com/office/drawing/2016/5/10/chartex" xmlns:cx5="http://schemas.microsoft.com/office/drawing/2016/5/11/chartex" xmlns:cx6="http://schemas.microsoft.com/office/drawing/2016/5/12/chartex" xmlns:cx7="http://schemas.microsoft.com/office/drawing/2016/5/13/chartex" xmlns:cx8="http://schemas.microsoft.com/office/drawing/2016/5/14/chartex" xmlns:mc="http://schemas.openxmlformats.org/markup-compatibility/2006" xmlns:aink="http://schemas.microsoft.com/office/drawing/2016/ink" xmlns:am3d="http://schemas.microsoft.com/office/drawing/2017/model3d" xmlns:o="urn:schemas-microsoft-com:office:office" xmlns:oel="http://schemas.microsoft.com/office/2019/extlst" xmlns:r="http://schemas.openxmlformats.org/officeDocument/2006/relationships" xmlns:m="http://schemas.openxmlformats.org/officeDocument/2006/math" xmlns:v="urn:schemas-microsoft-com:vml" xmlns:wp14="http://schemas.microsoft.com/office/word/2010/wordprocessingDrawing" xmlns:wp="http://schemas.openxmlformats.org/drawingml/2006/wordprocessingDrawing" xmlns:w10="urn:schemas-microsoft-com:office:word" xmlns:w="http://schemas.openxmlformats.org/wordprocessingml/2006/main" xmlns:w14="http://schemas.microsoft.com/office/word/2010/wordml" xmlns:w15="http://schemas.microsoft.com/office/word/2012/wordml" xmlns:w16cex="http://schemas.microsoft.com/office/word/2018/wordml/cex" xmlns:w16cid="http://schemas.microsoft.com/office/word/2016/wordml/cid" xmlns:w16="http://schemas.microsoft.com/office/word/2018/wordml" xmlns:w16sdtdh="http://schemas.microsoft.com/office/word/2020/wordml/sdtdatahash" xmlns:w16se="http://schemas.microsoft.com/office/word/2015/wordml/symex" xmlns:wpg="http://schemas.microsoft.com/office/word/2010/wordprocessingGroup" xmlns:wpi="http://schemas.microsoft.com/office/word/2010/wordprocessingInk" xmlns:wne="http://schemas.microsoft.com/office/word/2006/wordml" xmlns:wps="http://schemas.microsoft.com/office/word/2010/wordprocessingShape" mc:Ignorable="w14 w15 w16se w16cid w16 w16cex w16sdtdh wp14">
   <w:p>
     <w:pPr>
       <w:pStyle w:val="Footer"/>
@@ -18679,8 +18709,8 @@
 </w:ftr>
 </file>
 
-<file path=word/footer3.xml><?xml version="1.0" encoding="utf-8"?>
-<w:ftr xmlns:wpc="http://schemas.microsoft.com/office/word/2010/wordprocessingCanvas" xmlns:cx="http://schemas.microsoft.com/office/drawing/2014/chartex" xmlns:cx1="http://schemas.microsoft.com/office/drawing/2015/9/8/chartex" xmlns:cx2="http://schemas.microsoft.com/office/drawing/2015/10/21/chartex" xmlns:cx3="http://schemas.microsoft.com/office/drawing/2016/5/9/chartex" xmlns:cx4="http://schemas.microsoft.com/office/drawing/2016/5/10/chartex" xmlns:cx5="http://schemas.microsoft.com/office/drawing/2016/5/11/chartex" xmlns:cx6="http://schemas.microsoft.com/office/drawing/2016/5/12/chartex" xmlns:cx7="http://schemas.microsoft.com/office/drawing/2016/5/13/chartex" xmlns:cx8="http://schemas.microsoft.com/office/drawing/2016/5/14/chartex" xmlns:mc="http://schemas.openxmlformats.org/markup-compatibility/2006" xmlns:aink="http://schemas.microsoft.com/office/drawing/2016/ink" xmlns:am3d="http://schemas.microsoft.com/office/drawing/2017/model3d" xmlns:o="urn:schemas-microsoft-com:office:office" xmlns:r="http://schemas.openxmlformats.org/officeDocument/2006/relationships" xmlns:m="http://schemas.openxmlformats.org/officeDocument/2006/math" xmlns:v="urn:schemas-microsoft-com:vml" xmlns:wp14="http://schemas.microsoft.com/office/word/2010/wordprocessingDrawing" xmlns:wp="http://schemas.openxmlformats.org/drawingml/2006/wordprocessingDrawing" xmlns:w10="urn:schemas-microsoft-com:office:word" xmlns:w="http://schemas.openxmlformats.org/wordprocessingml/2006/main" xmlns:w14="http://schemas.microsoft.com/office/word/2010/wordml" xmlns:w15="http://schemas.microsoft.com/office/word/2012/wordml" xmlns:w16cex="http://schemas.microsoft.com/office/word/2018/wordml/cex" xmlns:w16cid="http://schemas.microsoft.com/office/word/2016/wordml/cid" xmlns:w16="http://schemas.microsoft.com/office/word/2018/wordml" xmlns:w16sdtdh="http://schemas.microsoft.com/office/word/2020/wordml/sdtdatahash" xmlns:w16se="http://schemas.microsoft.com/office/word/2015/wordml/symex" xmlns:wpg="http://schemas.microsoft.com/office/word/2010/wordprocessingGroup" xmlns:wpi="http://schemas.microsoft.com/office/word/2010/wordprocessingInk" xmlns:wne="http://schemas.microsoft.com/office/word/2006/wordml" xmlns:wps="http://schemas.microsoft.com/office/word/2010/wordprocessingShape" mc:Ignorable="w14 w15 w16se w16cid w16 w16cex w16sdtdh wp14">
+<file path=word/footer5.xml><?xml version="1.0" encoding="utf-8"?>
+<w:ftr xmlns:wpc="http://schemas.microsoft.com/office/word/2010/wordprocessingCanvas" xmlns:cx="http://schemas.microsoft.com/office/drawing/2014/chartex" xmlns:cx1="http://schemas.microsoft.com/office/drawing/2015/9/8/chartex" xmlns:cx2="http://schemas.microsoft.com/office/drawing/2015/10/21/chartex" xmlns:cx3="http://schemas.microsoft.com/office/drawing/2016/5/9/chartex" xmlns:cx4="http://schemas.microsoft.com/office/drawing/2016/5/10/chartex" xmlns:cx5="http://schemas.microsoft.com/office/drawing/2016/5/11/chartex" xmlns:cx6="http://schemas.microsoft.com/office/drawing/2016/5/12/chartex" xmlns:cx7="http://schemas.microsoft.com/office/drawing/2016/5/13/chartex" xmlns:cx8="http://schemas.microsoft.com/office/drawing/2016/5/14/chartex" xmlns:mc="http://schemas.openxmlformats.org/markup-compatibility/2006" xmlns:aink="http://schemas.microsoft.com/office/drawing/2016/ink" xmlns:am3d="http://schemas.microsoft.com/office/drawing/2017/model3d" xmlns:o="urn:schemas-microsoft-com:office:office" xmlns:oel="http://schemas.microsoft.com/office/2019/extlst" xmlns:r="http://schemas.openxmlformats.org/officeDocument/2006/relationships" xmlns:m="http://schemas.openxmlformats.org/officeDocument/2006/math" xmlns:v="urn:schemas-microsoft-com:vml" xmlns:wp14="http://schemas.microsoft.com/office/word/2010/wordprocessingDrawing" xmlns:wp="http://schemas.openxmlformats.org/drawingml/2006/wordprocessingDrawing" xmlns:w10="urn:schemas-microsoft-com:office:word" xmlns:w="http://schemas.openxmlformats.org/wordprocessingml/2006/main" xmlns:w14="http://schemas.microsoft.com/office/word/2010/wordml" xmlns:w15="http://schemas.microsoft.com/office/word/2012/wordml" xmlns:w16cex="http://schemas.microsoft.com/office/word/2018/wordml/cex" xmlns:w16cid="http://schemas.microsoft.com/office/word/2016/wordml/cid" xmlns:w16="http://schemas.microsoft.com/office/word/2018/wordml" xmlns:w16sdtdh="http://schemas.microsoft.com/office/word/2020/wordml/sdtdatahash" xmlns:w16se="http://schemas.microsoft.com/office/word/2015/wordml/symex" xmlns:wpg="http://schemas.microsoft.com/office/word/2010/wordprocessingGroup" xmlns:wpi="http://schemas.microsoft.com/office/word/2010/wordprocessingInk" xmlns:wne="http://schemas.microsoft.com/office/word/2006/wordml" xmlns:wps="http://schemas.microsoft.com/office/word/2010/wordprocessingShape" mc:Ignorable="w14 w15 w16se w16cid w16 w16cex w16sdtdh wp14">
   <w:tbl>
     <w:tblPr>
       <w:tblStyle w:val="TableGrid"/>
@@ -18839,8 +18869,8 @@
 </w:ftr>
 </file>
 
-<file path=word/footer4.xml><?xml version="1.0" encoding="utf-8"?>
-<w:ftr xmlns:wpc="http://schemas.microsoft.com/office/word/2010/wordprocessingCanvas" xmlns:cx="http://schemas.microsoft.com/office/drawing/2014/chartex" xmlns:cx1="http://schemas.microsoft.com/office/drawing/2015/9/8/chartex" xmlns:cx2="http://schemas.microsoft.com/office/drawing/2015/10/21/chartex" xmlns:cx3="http://schemas.microsoft.com/office/drawing/2016/5/9/chartex" xmlns:cx4="http://schemas.microsoft.com/office/drawing/2016/5/10/chartex" xmlns:cx5="http://schemas.microsoft.com/office/drawing/2016/5/11/chartex" xmlns:cx6="http://schemas.microsoft.com/office/drawing/2016/5/12/chartex" xmlns:cx7="http://schemas.microsoft.com/office/drawing/2016/5/13/chartex" xmlns:cx8="http://schemas.microsoft.com/office/drawing/2016/5/14/chartex" xmlns:mc="http://schemas.openxmlformats.org/markup-compatibility/2006" xmlns:aink="http://schemas.microsoft.com/office/drawing/2016/ink" xmlns:am3d="http://schemas.microsoft.com/office/drawing/2017/model3d" xmlns:o="urn:schemas-microsoft-com:office:office" xmlns:r="http://schemas.openxmlformats.org/officeDocument/2006/relationships" xmlns:m="http://schemas.openxmlformats.org/officeDocument/2006/math" xmlns:v="urn:schemas-microsoft-com:vml" xmlns:wp14="http://schemas.microsoft.com/office/word/2010/wordprocessingDrawing" xmlns:wp="http://schemas.openxmlformats.org/drawingml/2006/wordprocessingDrawing" xmlns:w10="urn:schemas-microsoft-com:office:word" xmlns:w="http://schemas.openxmlformats.org/wordprocessingml/2006/main" xmlns:w14="http://schemas.microsoft.com/office/word/2010/wordml" xmlns:w15="http://schemas.microsoft.com/office/word/2012/wordml" xmlns:w16cex="http://schemas.microsoft.com/office/word/2018/wordml/cex" xmlns:w16cid="http://schemas.microsoft.com/office/word/2016/wordml/cid" xmlns:w16="http://schemas.microsoft.com/office/word/2018/wordml" xmlns:w16sdtdh="http://schemas.microsoft.com/office/word/2020/wordml/sdtdatahash" xmlns:w16se="http://schemas.microsoft.com/office/word/2015/wordml/symex" xmlns:wpg="http://schemas.microsoft.com/office/word/2010/wordprocessingGroup" xmlns:wpi="http://schemas.microsoft.com/office/word/2010/wordprocessingInk" xmlns:wne="http://schemas.microsoft.com/office/word/2006/wordml" xmlns:wps="http://schemas.microsoft.com/office/word/2010/wordprocessingShape" mc:Ignorable="w14 w15 w16se w16cid w16 w16cex w16sdtdh wp14">
+<file path=word/footer6.xml><?xml version="1.0" encoding="utf-8"?>
+<w:ftr xmlns:wpc="http://schemas.microsoft.com/office/word/2010/wordprocessingCanvas" xmlns:cx="http://schemas.microsoft.com/office/drawing/2014/chartex" xmlns:cx1="http://schemas.microsoft.com/office/drawing/2015/9/8/chartex" xmlns:cx2="http://schemas.microsoft.com/office/drawing/2015/10/21/chartex" xmlns:cx3="http://schemas.microsoft.com/office/drawing/2016/5/9/chartex" xmlns:cx4="http://schemas.microsoft.com/office/drawing/2016/5/10/chartex" xmlns:cx5="http://schemas.microsoft.com/office/drawing/2016/5/11/chartex" xmlns:cx6="http://schemas.microsoft.com/office/drawing/2016/5/12/chartex" xmlns:cx7="http://schemas.microsoft.com/office/drawing/2016/5/13/chartex" xmlns:cx8="http://schemas.microsoft.com/office/drawing/2016/5/14/chartex" xmlns:mc="http://schemas.openxmlformats.org/markup-compatibility/2006" xmlns:aink="http://schemas.microsoft.com/office/drawing/2016/ink" xmlns:am3d="http://schemas.microsoft.com/office/drawing/2017/model3d" xmlns:o="urn:schemas-microsoft-com:office:office" xmlns:oel="http://schemas.microsoft.com/office/2019/extlst" xmlns:r="http://schemas.openxmlformats.org/officeDocument/2006/relationships" xmlns:m="http://schemas.openxmlformats.org/officeDocument/2006/math" xmlns:v="urn:schemas-microsoft-com:vml" xmlns:wp14="http://schemas.microsoft.com/office/word/2010/wordprocessingDrawing" xmlns:wp="http://schemas.openxmlformats.org/drawingml/2006/wordprocessingDrawing" xmlns:w10="urn:schemas-microsoft-com:office:word" xmlns:w="http://schemas.openxmlformats.org/wordprocessingml/2006/main" xmlns:w14="http://schemas.microsoft.com/office/word/2010/wordml" xmlns:w15="http://schemas.microsoft.com/office/word/2012/wordml" xmlns:w16cex="http://schemas.microsoft.com/office/word/2018/wordml/cex" xmlns:w16cid="http://schemas.microsoft.com/office/word/2016/wordml/cid" xmlns:w16="http://schemas.microsoft.com/office/word/2018/wordml" xmlns:w16sdtdh="http://schemas.microsoft.com/office/word/2020/wordml/sdtdatahash" xmlns:w16se="http://schemas.microsoft.com/office/word/2015/wordml/symex" xmlns:wpg="http://schemas.microsoft.com/office/word/2010/wordprocessingGroup" xmlns:wpi="http://schemas.microsoft.com/office/word/2010/wordprocessingInk" xmlns:wne="http://schemas.microsoft.com/office/word/2006/wordml" xmlns:wps="http://schemas.microsoft.com/office/word/2010/wordprocessingShape" mc:Ignorable="w14 w15 w16se w16cid w16 w16cex w16sdtdh wp14">
   <w:tbl>
     <w:tblPr>
       <w:tblStyle w:val="TableGrid"/>
@@ -18993,7 +19023,7 @@
 </file>
 
 <file path=word/footnotes.xml><?xml version="1.0" encoding="utf-8"?>
-<w:footnotes xmlns:wpc="http://schemas.microsoft.com/office/word/2010/wordprocessingCanvas" xmlns:cx="http://schemas.microsoft.com/office/drawing/2014/chartex" xmlns:cx1="http://schemas.microsoft.com/office/drawing/2015/9/8/chartex" xmlns:cx2="http://schemas.microsoft.com/office/drawing/2015/10/21/chartex" xmlns:cx3="http://schemas.microsoft.com/office/drawing/2016/5/9/chartex" xmlns:cx4="http://schemas.microsoft.com/office/drawing/2016/5/10/chartex" xmlns:cx5="http://schemas.microsoft.com/office/drawing/2016/5/11/chartex" xmlns:cx6="http://schemas.microsoft.com/office/drawing/2016/5/12/chartex" xmlns:cx7="http://schemas.microsoft.com/office/drawing/2016/5/13/chartex" xmlns:cx8="http://schemas.microsoft.com/office/drawing/2016/5/14/chartex" xmlns:mc="http://schemas.openxmlformats.org/markup-compatibility/2006" xmlns:aink="http://schemas.microsoft.com/office/drawing/2016/ink" xmlns:am3d="http://schemas.microsoft.com/office/drawing/2017/model3d" xmlns:o="urn:schemas-microsoft-com:office:office" xmlns:r="http://schemas.openxmlformats.org/officeDocument/2006/relationships" xmlns:m="http://schemas.openxmlformats.org/officeDocument/2006/math" xmlns:v="urn:schemas-microsoft-com:vml" xmlns:wp14="http://schemas.microsoft.com/office/word/2010/wordprocessingDrawing" xmlns:wp="http://schemas.openxmlformats.org/drawingml/2006/wordprocessingDrawing" xmlns:w10="urn:schemas-microsoft-com:office:word" xmlns:w="http://schemas.openxmlformats.org/wordprocessingml/2006/main" xmlns:w14="http://schemas.microsoft.com/office/word/2010/wordml" xmlns:w15="http://schemas.microsoft.com/office/word/2012/wordml" xmlns:w16cex="http://schemas.microsoft.com/office/word/2018/wordml/cex" xmlns:w16cid="http://schemas.microsoft.com/office/word/2016/wordml/cid" xmlns:w16="http://schemas.microsoft.com/office/word/2018/wordml" xmlns:w16sdtdh="http://schemas.microsoft.com/office/word/2020/wordml/sdtdatahash" xmlns:w16se="http://schemas.microsoft.com/office/word/2015/wordml/symex" xmlns:wpg="http://schemas.microsoft.com/office/word/2010/wordprocessingGroup" xmlns:wpi="http://schemas.microsoft.com/office/word/2010/wordprocessingInk" xmlns:wne="http://schemas.microsoft.com/office/word/2006/wordml" xmlns:wps="http://schemas.microsoft.com/office/word/2010/wordprocessingShape" mc:Ignorable="w14 w15 w16se w16cid w16 w16cex w16sdtdh wp14">
+<w:footnotes xmlns:wpc="http://schemas.microsoft.com/office/word/2010/wordprocessingCanvas" xmlns:cx="http://schemas.microsoft.com/office/drawing/2014/chartex" xmlns:cx1="http://schemas.microsoft.com/office/drawing/2015/9/8/chartex" xmlns:cx2="http://schemas.microsoft.com/office/drawing/2015/10/21/chartex" xmlns:cx3="http://schemas.microsoft.com/office/drawing/2016/5/9/chartex" xmlns:cx4="http://schemas.microsoft.com/office/drawing/2016/5/10/chartex" xmlns:cx5="http://schemas.microsoft.com/office/drawing/2016/5/11/chartex" xmlns:cx6="http://schemas.microsoft.com/office/drawing/2016/5/12/chartex" xmlns:cx7="http://schemas.microsoft.com/office/drawing/2016/5/13/chartex" xmlns:cx8="http://schemas.microsoft.com/office/drawing/2016/5/14/chartex" xmlns:mc="http://schemas.openxmlformats.org/markup-compatibility/2006" xmlns:aink="http://schemas.microsoft.com/office/drawing/2016/ink" xmlns:am3d="http://schemas.microsoft.com/office/drawing/2017/model3d" xmlns:o="urn:schemas-microsoft-com:office:office" xmlns:oel="http://schemas.microsoft.com/office/2019/extlst" xmlns:r="http://schemas.openxmlformats.org/officeDocument/2006/relationships" xmlns:m="http://schemas.openxmlformats.org/officeDocument/2006/math" xmlns:v="urn:schemas-microsoft-com:vml" xmlns:wp14="http://schemas.microsoft.com/office/word/2010/wordprocessingDrawing" xmlns:wp="http://schemas.openxmlformats.org/drawingml/2006/wordprocessingDrawing" xmlns:w10="urn:schemas-microsoft-com:office:word" xmlns:w="http://schemas.openxmlformats.org/wordprocessingml/2006/main" xmlns:w14="http://schemas.microsoft.com/office/word/2010/wordml" xmlns:w15="http://schemas.microsoft.com/office/word/2012/wordml" xmlns:w16cex="http://schemas.microsoft.com/office/word/2018/wordml/cex" xmlns:w16cid="http://schemas.microsoft.com/office/word/2016/wordml/cid" xmlns:w16="http://schemas.microsoft.com/office/word/2018/wordml" xmlns:w16sdtdh="http://schemas.microsoft.com/office/word/2020/wordml/sdtdatahash" xmlns:w16se="http://schemas.microsoft.com/office/word/2015/wordml/symex" xmlns:wpg="http://schemas.microsoft.com/office/word/2010/wordprocessingGroup" xmlns:wpi="http://schemas.microsoft.com/office/word/2010/wordprocessingInk" xmlns:wne="http://schemas.microsoft.com/office/word/2006/wordml" xmlns:wps="http://schemas.microsoft.com/office/word/2010/wordprocessingShape" mc:Ignorable="w14 w15 w16se w16cid w16 w16cex w16sdtdh wp14">
   <w:footnote w:type="separator" w:id="-1">
     <w:p>
       <w:pPr>
@@ -19022,7 +19052,27 @@
 </file>
 
 <file path=word/header1.xml><?xml version="1.0" encoding="utf-8"?>
-<w:hdr xmlns:wpc="http://schemas.microsoft.com/office/word/2010/wordprocessingCanvas" xmlns:cx="http://schemas.microsoft.com/office/drawing/2014/chartex" xmlns:cx1="http://schemas.microsoft.com/office/drawing/2015/9/8/chartex" xmlns:cx2="http://schemas.microsoft.com/office/drawing/2015/10/21/chartex" xmlns:cx3="http://schemas.microsoft.com/office/drawing/2016/5/9/chartex" xmlns:cx4="http://schemas.microsoft.com/office/drawing/2016/5/10/chartex" xmlns:cx5="http://schemas.microsoft.com/office/drawing/2016/5/11/chartex" xmlns:cx6="http://schemas.microsoft.com/office/drawing/2016/5/12/chartex" xmlns:cx7="http://schemas.microsoft.com/office/drawing/2016/5/13/chartex" xmlns:cx8="http://schemas.microsoft.com/office/drawing/2016/5/14/chartex" xmlns:mc="http://schemas.openxmlformats.org/markup-compatibility/2006" xmlns:aink="http://schemas.microsoft.com/office/drawing/2016/ink" xmlns:am3d="http://schemas.microsoft.com/office/drawing/2017/model3d" xmlns:o="urn:schemas-microsoft-com:office:office" xmlns:r="http://schemas.openxmlformats.org/officeDocument/2006/relationships" xmlns:m="http://schemas.openxmlformats.org/officeDocument/2006/math" xmlns:v="urn:schemas-microsoft-com:vml" xmlns:wp14="http://schemas.microsoft.com/office/word/2010/wordprocessingDrawing" xmlns:wp="http://schemas.openxmlformats.org/drawingml/2006/wordprocessingDrawing" xmlns:w10="urn:schemas-microsoft-com:office:word" xmlns:w="http://schemas.openxmlformats.org/wordprocessingml/2006/main" xmlns:w14="http://schemas.microsoft.com/office/word/2010/wordml" xmlns:w15="http://schemas.microsoft.com/office/word/2012/wordml" xmlns:w16cex="http://schemas.microsoft.com/office/word/2018/wordml/cex" xmlns:w16cid="http://schemas.microsoft.com/office/word/2016/wordml/cid" xmlns:w16="http://schemas.microsoft.com/office/word/2018/wordml" xmlns:w16sdtdh="http://schemas.microsoft.com/office/word/2020/wordml/sdtdatahash" xmlns:w16se="http://schemas.microsoft.com/office/word/2015/wordml/symex" xmlns:wpg="http://schemas.microsoft.com/office/word/2010/wordprocessingGroup" xmlns:wpi="http://schemas.microsoft.com/office/word/2010/wordprocessingInk" xmlns:wne="http://schemas.microsoft.com/office/word/2006/wordml" xmlns:wps="http://schemas.microsoft.com/office/word/2010/wordprocessingShape" mc:Ignorable="w14 w15 w16se w16cid w16 w16cex w16sdtdh wp14">
+<w:hdr xmlns:wpc="http://schemas.microsoft.com/office/word/2010/wordprocessingCanvas" xmlns:cx="http://schemas.microsoft.com/office/drawing/2014/chartex" xmlns:cx1="http://schemas.microsoft.com/office/drawing/2015/9/8/chartex" xmlns:cx2="http://schemas.microsoft.com/office/drawing/2015/10/21/chartex" xmlns:cx3="http://schemas.microsoft.com/office/drawing/2016/5/9/chartex" xmlns:cx4="http://schemas.microsoft.com/office/drawing/2016/5/10/chartex" xmlns:cx5="http://schemas.microsoft.com/office/drawing/2016/5/11/chartex" xmlns:cx6="http://schemas.microsoft.com/office/drawing/2016/5/12/chartex" xmlns:cx7="http://schemas.microsoft.com/office/drawing/2016/5/13/chartex" xmlns:cx8="http://schemas.microsoft.com/office/drawing/2016/5/14/chartex" xmlns:mc="http://schemas.openxmlformats.org/markup-compatibility/2006" xmlns:aink="http://schemas.microsoft.com/office/drawing/2016/ink" xmlns:am3d="http://schemas.microsoft.com/office/drawing/2017/model3d" xmlns:o="urn:schemas-microsoft-com:office:office" xmlns:oel="http://schemas.microsoft.com/office/2019/extlst" xmlns:r="http://schemas.openxmlformats.org/officeDocument/2006/relationships" xmlns:m="http://schemas.openxmlformats.org/officeDocument/2006/math" xmlns:v="urn:schemas-microsoft-com:vml" xmlns:wp14="http://schemas.microsoft.com/office/word/2010/wordprocessingDrawing" xmlns:wp="http://schemas.openxmlformats.org/drawingml/2006/wordprocessingDrawing" xmlns:w10="urn:schemas-microsoft-com:office:word" xmlns:w="http://schemas.openxmlformats.org/wordprocessingml/2006/main" xmlns:w14="http://schemas.microsoft.com/office/word/2010/wordml" xmlns:w15="http://schemas.microsoft.com/office/word/2012/wordml" xmlns:w16cex="http://schemas.microsoft.com/office/word/2018/wordml/cex" xmlns:w16cid="http://schemas.microsoft.com/office/word/2016/wordml/cid" xmlns:w16="http://schemas.microsoft.com/office/word/2018/wordml" xmlns:w16sdtdh="http://schemas.microsoft.com/office/word/2020/wordml/sdtdatahash" xmlns:w16se="http://schemas.microsoft.com/office/word/2015/wordml/symex" xmlns:wpg="http://schemas.microsoft.com/office/word/2010/wordprocessingGroup" xmlns:wpi="http://schemas.microsoft.com/office/word/2010/wordprocessingInk" xmlns:wne="http://schemas.microsoft.com/office/word/2006/wordml" xmlns:wps="http://schemas.microsoft.com/office/word/2010/wordprocessingShape" mc:Ignorable="w14 w15 w16se w16cid w16 w16cex w16sdtdh wp14">
+  <w:p>
+    <w:pPr>
+      <w:pStyle w:val="Header"/>
+    </w:pPr>
+  </w:p>
+</w:hdr>
+</file>
+
+<file path=word/header2.xml><?xml version="1.0" encoding="utf-8"?>
+<w:hdr xmlns:wpc="http://schemas.microsoft.com/office/word/2010/wordprocessingCanvas" xmlns:cx="http://schemas.microsoft.com/office/drawing/2014/chartex" xmlns:cx1="http://schemas.microsoft.com/office/drawing/2015/9/8/chartex" xmlns:cx2="http://schemas.microsoft.com/office/drawing/2015/10/21/chartex" xmlns:cx3="http://schemas.microsoft.com/office/drawing/2016/5/9/chartex" xmlns:cx4="http://schemas.microsoft.com/office/drawing/2016/5/10/chartex" xmlns:cx5="http://schemas.microsoft.com/office/drawing/2016/5/11/chartex" xmlns:cx6="http://schemas.microsoft.com/office/drawing/2016/5/12/chartex" xmlns:cx7="http://schemas.microsoft.com/office/drawing/2016/5/13/chartex" xmlns:cx8="http://schemas.microsoft.com/office/drawing/2016/5/14/chartex" xmlns:mc="http://schemas.openxmlformats.org/markup-compatibility/2006" xmlns:aink="http://schemas.microsoft.com/office/drawing/2016/ink" xmlns:am3d="http://schemas.microsoft.com/office/drawing/2017/model3d" xmlns:o="urn:schemas-microsoft-com:office:office" xmlns:oel="http://schemas.microsoft.com/office/2019/extlst" xmlns:r="http://schemas.openxmlformats.org/officeDocument/2006/relationships" xmlns:m="http://schemas.openxmlformats.org/officeDocument/2006/math" xmlns:v="urn:schemas-microsoft-com:vml" xmlns:wp14="http://schemas.microsoft.com/office/word/2010/wordprocessingDrawing" xmlns:wp="http://schemas.openxmlformats.org/drawingml/2006/wordprocessingDrawing" xmlns:w10="urn:schemas-microsoft-com:office:word" xmlns:w="http://schemas.openxmlformats.org/wordprocessingml/2006/main" xmlns:w14="http://schemas.microsoft.com/office/word/2010/wordml" xmlns:w15="http://schemas.microsoft.com/office/word/2012/wordml" xmlns:w16cex="http://schemas.microsoft.com/office/word/2018/wordml/cex" xmlns:w16cid="http://schemas.microsoft.com/office/word/2016/wordml/cid" xmlns:w16="http://schemas.microsoft.com/office/word/2018/wordml" xmlns:w16sdtdh="http://schemas.microsoft.com/office/word/2020/wordml/sdtdatahash" xmlns:w16se="http://schemas.microsoft.com/office/word/2015/wordml/symex" xmlns:wpg="http://schemas.microsoft.com/office/word/2010/wordprocessingGroup" xmlns:wpi="http://schemas.microsoft.com/office/word/2010/wordprocessingInk" xmlns:wne="http://schemas.microsoft.com/office/word/2006/wordml" xmlns:wps="http://schemas.microsoft.com/office/word/2010/wordprocessingShape" mc:Ignorable="w14 w15 w16se w16cid w16 w16cex w16sdtdh wp14">
+  <w:p>
+    <w:pPr>
+      <w:pStyle w:val="Header"/>
+    </w:pPr>
+  </w:p>
+</w:hdr>
+</file>
+
+<file path=word/header3.xml><?xml version="1.0" encoding="utf-8"?>
+<w:hdr xmlns:wpc="http://schemas.microsoft.com/office/word/2010/wordprocessingCanvas" xmlns:cx="http://schemas.microsoft.com/office/drawing/2014/chartex" xmlns:cx1="http://schemas.microsoft.com/office/drawing/2015/9/8/chartex" xmlns:cx2="http://schemas.microsoft.com/office/drawing/2015/10/21/chartex" xmlns:cx3="http://schemas.microsoft.com/office/drawing/2016/5/9/chartex" xmlns:cx4="http://schemas.microsoft.com/office/drawing/2016/5/10/chartex" xmlns:cx5="http://schemas.microsoft.com/office/drawing/2016/5/11/chartex" xmlns:cx6="http://schemas.microsoft.com/office/drawing/2016/5/12/chartex" xmlns:cx7="http://schemas.microsoft.com/office/drawing/2016/5/13/chartex" xmlns:cx8="http://schemas.microsoft.com/office/drawing/2016/5/14/chartex" xmlns:mc="http://schemas.openxmlformats.org/markup-compatibility/2006" xmlns:aink="http://schemas.microsoft.com/office/drawing/2016/ink" xmlns:am3d="http://schemas.microsoft.com/office/drawing/2017/model3d" xmlns:o="urn:schemas-microsoft-com:office:office" xmlns:oel="http://schemas.microsoft.com/office/2019/extlst" xmlns:r="http://schemas.openxmlformats.org/officeDocument/2006/relationships" xmlns:m="http://schemas.openxmlformats.org/officeDocument/2006/math" xmlns:v="urn:schemas-microsoft-com:vml" xmlns:wp14="http://schemas.microsoft.com/office/word/2010/wordprocessingDrawing" xmlns:wp="http://schemas.openxmlformats.org/drawingml/2006/wordprocessingDrawing" xmlns:w10="urn:schemas-microsoft-com:office:word" xmlns:w="http://schemas.openxmlformats.org/wordprocessingml/2006/main" xmlns:w14="http://schemas.microsoft.com/office/word/2010/wordml" xmlns:w15="http://schemas.microsoft.com/office/word/2012/wordml" xmlns:w16cex="http://schemas.microsoft.com/office/word/2018/wordml/cex" xmlns:w16cid="http://schemas.microsoft.com/office/word/2016/wordml/cid" xmlns:w16="http://schemas.microsoft.com/office/word/2018/wordml" xmlns:w16sdtdh="http://schemas.microsoft.com/office/word/2020/wordml/sdtdatahash" xmlns:w16se="http://schemas.microsoft.com/office/word/2015/wordml/symex" xmlns:wpg="http://schemas.microsoft.com/office/word/2010/wordprocessingGroup" xmlns:wpi="http://schemas.microsoft.com/office/word/2010/wordprocessingInk" xmlns:wne="http://schemas.microsoft.com/office/word/2006/wordml" xmlns:wps="http://schemas.microsoft.com/office/word/2010/wordprocessingShape" mc:Ignorable="w14 w15 w16se w16cid w16 w16cex w16sdtdh wp14">
   <w:p>
     <w:pPr>
       <w:pStyle w:val="Header"/>
@@ -19033,16 +19083,16 @@
         <w:lang w:val="en-US"/>
       </w:rPr>
       <w:drawing>
-        <wp:anchor distT="0" distB="0" distL="114300" distR="114300" simplePos="0" relativeHeight="251659264" behindDoc="1" locked="1" layoutInCell="1" allowOverlap="1" wp14:anchorId="4FB0A665" wp14:editId="46EC62E2">
+        <wp:anchor distT="0" distB="0" distL="114300" distR="114300" simplePos="0" relativeHeight="251659264" behindDoc="1" locked="1" layoutInCell="1" allowOverlap="1" wp14:anchorId="4FB0A665" wp14:editId="3205CACA">
           <wp:simplePos x="0" y="0"/>
           <wp:positionH relativeFrom="page">
-            <wp:posOffset>5919470</wp:posOffset>
+            <wp:posOffset>5862320</wp:posOffset>
           </wp:positionH>
           <wp:positionV relativeFrom="page">
-            <wp:posOffset>447675</wp:posOffset>
+            <wp:posOffset>476250</wp:posOffset>
           </wp:positionV>
-          <wp:extent cx="1134000" cy="433800"/>
-          <wp:effectExtent l="0" t="0" r="9525" b="4445"/>
+          <wp:extent cx="974090" cy="547370"/>
+          <wp:effectExtent l="0" t="0" r="0" b="5080"/>
           <wp:wrapNone/>
           <wp:docPr id="2" name="Picture 9"/>
           <wp:cNvGraphicFramePr>
@@ -19052,13 +19102,13 @@
             <a:graphicData uri="http://schemas.openxmlformats.org/drawingml/2006/picture">
               <pic:pic xmlns:pic="http://schemas.openxmlformats.org/drawingml/2006/picture">
                 <pic:nvPicPr>
-                  <pic:cNvPr id="10" name="Picture 9"/>
+                  <pic:cNvPr id="2" name="Picture 9"/>
                   <pic:cNvPicPr>
                     <a:picLocks noChangeAspect="1"/>
                   </pic:cNvPicPr>
                 </pic:nvPicPr>
                 <pic:blipFill>
-                  <a:blip r:embed="rId1" cstate="print">
+                  <a:blip r:embed="rId1">
                     <a:extLst>
                       <a:ext uri="{28A0092B-C50C-407E-A947-70E740481C1C}">
                         <a14:useLocalDpi xmlns:a14="http://schemas.microsoft.com/office/drawing/2010/main" val="0"/>
@@ -19072,7 +19122,7 @@
                 <pic:spPr>
                   <a:xfrm>
                     <a:off x="0" y="0"/>
-                    <a:ext cx="1134000" cy="433800"/>
+                    <a:ext cx="974090" cy="547370"/>
                   </a:xfrm>
                   <a:prstGeom prst="rect">
                     <a:avLst/>
@@ -19100,8 +19150,8 @@
 </w:hdr>
 </file>
 
-<file path=word/header2.xml><?xml version="1.0" encoding="utf-8"?>
-<w:hdr xmlns:wpc="http://schemas.microsoft.com/office/word/2010/wordprocessingCanvas" xmlns:cx="http://schemas.microsoft.com/office/drawing/2014/chartex" xmlns:cx1="http://schemas.microsoft.com/office/drawing/2015/9/8/chartex" xmlns:cx2="http://schemas.microsoft.com/office/drawing/2015/10/21/chartex" xmlns:cx3="http://schemas.microsoft.com/office/drawing/2016/5/9/chartex" xmlns:cx4="http://schemas.microsoft.com/office/drawing/2016/5/10/chartex" xmlns:cx5="http://schemas.microsoft.com/office/drawing/2016/5/11/chartex" xmlns:cx6="http://schemas.microsoft.com/office/drawing/2016/5/12/chartex" xmlns:cx7="http://schemas.microsoft.com/office/drawing/2016/5/13/chartex" xmlns:cx8="http://schemas.microsoft.com/office/drawing/2016/5/14/chartex" xmlns:mc="http://schemas.openxmlformats.org/markup-compatibility/2006" xmlns:aink="http://schemas.microsoft.com/office/drawing/2016/ink" xmlns:am3d="http://schemas.microsoft.com/office/drawing/2017/model3d" xmlns:o="urn:schemas-microsoft-com:office:office" xmlns:r="http://schemas.openxmlformats.org/officeDocument/2006/relationships" xmlns:m="http://schemas.openxmlformats.org/officeDocument/2006/math" xmlns:v="urn:schemas-microsoft-com:vml" xmlns:wp14="http://schemas.microsoft.com/office/word/2010/wordprocessingDrawing" xmlns:wp="http://schemas.openxmlformats.org/drawingml/2006/wordprocessingDrawing" xmlns:w10="urn:schemas-microsoft-com:office:word" xmlns:w="http://schemas.openxmlformats.org/wordprocessingml/2006/main" xmlns:w14="http://schemas.microsoft.com/office/word/2010/wordml" xmlns:w15="http://schemas.microsoft.com/office/word/2012/wordml" xmlns:w16cex="http://schemas.microsoft.com/office/word/2018/wordml/cex" xmlns:w16cid="http://schemas.microsoft.com/office/word/2016/wordml/cid" xmlns:w16="http://schemas.microsoft.com/office/word/2018/wordml" xmlns:w16sdtdh="http://schemas.microsoft.com/office/word/2020/wordml/sdtdatahash" xmlns:w16se="http://schemas.microsoft.com/office/word/2015/wordml/symex" xmlns:wpg="http://schemas.microsoft.com/office/word/2010/wordprocessingGroup" xmlns:wpi="http://schemas.microsoft.com/office/word/2010/wordprocessingInk" xmlns:wne="http://schemas.microsoft.com/office/word/2006/wordml" xmlns:wps="http://schemas.microsoft.com/office/word/2010/wordprocessingShape" mc:Ignorable="w14 w15 w16se w16cid w16 w16cex w16sdtdh wp14">
+<file path=word/header4.xml><?xml version="1.0" encoding="utf-8"?>
+<w:hdr xmlns:wpc="http://schemas.microsoft.com/office/word/2010/wordprocessingCanvas" xmlns:cx="http://schemas.microsoft.com/office/drawing/2014/chartex" xmlns:cx1="http://schemas.microsoft.com/office/drawing/2015/9/8/chartex" xmlns:cx2="http://schemas.microsoft.com/office/drawing/2015/10/21/chartex" xmlns:cx3="http://schemas.microsoft.com/office/drawing/2016/5/9/chartex" xmlns:cx4="http://schemas.microsoft.com/office/drawing/2016/5/10/chartex" xmlns:cx5="http://schemas.microsoft.com/office/drawing/2016/5/11/chartex" xmlns:cx6="http://schemas.microsoft.com/office/drawing/2016/5/12/chartex" xmlns:cx7="http://schemas.microsoft.com/office/drawing/2016/5/13/chartex" xmlns:cx8="http://schemas.microsoft.com/office/drawing/2016/5/14/chartex" xmlns:mc="http://schemas.openxmlformats.org/markup-compatibility/2006" xmlns:aink="http://schemas.microsoft.com/office/drawing/2016/ink" xmlns:am3d="http://schemas.microsoft.com/office/drawing/2017/model3d" xmlns:o="urn:schemas-microsoft-com:office:office" xmlns:oel="http://schemas.microsoft.com/office/2019/extlst" xmlns:r="http://schemas.openxmlformats.org/officeDocument/2006/relationships" xmlns:m="http://schemas.openxmlformats.org/officeDocument/2006/math" xmlns:v="urn:schemas-microsoft-com:vml" xmlns:wp14="http://schemas.microsoft.com/office/word/2010/wordprocessingDrawing" xmlns:wp="http://schemas.openxmlformats.org/drawingml/2006/wordprocessingDrawing" xmlns:w10="urn:schemas-microsoft-com:office:word" xmlns:w="http://schemas.openxmlformats.org/wordprocessingml/2006/main" xmlns:w14="http://schemas.microsoft.com/office/word/2010/wordml" xmlns:w15="http://schemas.microsoft.com/office/word/2012/wordml" xmlns:w16cex="http://schemas.microsoft.com/office/word/2018/wordml/cex" xmlns:w16cid="http://schemas.microsoft.com/office/word/2016/wordml/cid" xmlns:w16="http://schemas.microsoft.com/office/word/2018/wordml" xmlns:w16sdtdh="http://schemas.microsoft.com/office/word/2020/wordml/sdtdatahash" xmlns:w16se="http://schemas.microsoft.com/office/word/2015/wordml/symex" xmlns:wpg="http://schemas.microsoft.com/office/word/2010/wordprocessingGroup" xmlns:wpi="http://schemas.microsoft.com/office/word/2010/wordprocessingInk" xmlns:wne="http://schemas.microsoft.com/office/word/2006/wordml" xmlns:wps="http://schemas.microsoft.com/office/word/2010/wordprocessingShape" mc:Ignorable="w14 w15 w16se w16cid w16 w16cex w16sdtdh wp14">
   <w:p>
     <w:pPr>
       <w:pStyle w:val="Header"/>
@@ -19110,8 +19160,8 @@
 </w:hdr>
 </file>
 
-<file path=word/header3.xml><?xml version="1.0" encoding="utf-8"?>
-<w:hdr xmlns:wpc="http://schemas.microsoft.com/office/word/2010/wordprocessingCanvas" xmlns:cx="http://schemas.microsoft.com/office/drawing/2014/chartex" xmlns:cx1="http://schemas.microsoft.com/office/drawing/2015/9/8/chartex" xmlns:cx2="http://schemas.microsoft.com/office/drawing/2015/10/21/chartex" xmlns:cx3="http://schemas.microsoft.com/office/drawing/2016/5/9/chartex" xmlns:cx4="http://schemas.microsoft.com/office/drawing/2016/5/10/chartex" xmlns:cx5="http://schemas.microsoft.com/office/drawing/2016/5/11/chartex" xmlns:cx6="http://schemas.microsoft.com/office/drawing/2016/5/12/chartex" xmlns:cx7="http://schemas.microsoft.com/office/drawing/2016/5/13/chartex" xmlns:cx8="http://schemas.microsoft.com/office/drawing/2016/5/14/chartex" xmlns:mc="http://schemas.openxmlformats.org/markup-compatibility/2006" xmlns:aink="http://schemas.microsoft.com/office/drawing/2016/ink" xmlns:am3d="http://schemas.microsoft.com/office/drawing/2017/model3d" xmlns:o="urn:schemas-microsoft-com:office:office" xmlns:r="http://schemas.openxmlformats.org/officeDocument/2006/relationships" xmlns:m="http://schemas.openxmlformats.org/officeDocument/2006/math" xmlns:v="urn:schemas-microsoft-com:vml" xmlns:wp14="http://schemas.microsoft.com/office/word/2010/wordprocessingDrawing" xmlns:wp="http://schemas.openxmlformats.org/drawingml/2006/wordprocessingDrawing" xmlns:w10="urn:schemas-microsoft-com:office:word" xmlns:w="http://schemas.openxmlformats.org/wordprocessingml/2006/main" xmlns:w14="http://schemas.microsoft.com/office/word/2010/wordml" xmlns:w15="http://schemas.microsoft.com/office/word/2012/wordml" xmlns:w16cex="http://schemas.microsoft.com/office/word/2018/wordml/cex" xmlns:w16cid="http://schemas.microsoft.com/office/word/2016/wordml/cid" xmlns:w16="http://schemas.microsoft.com/office/word/2018/wordml" xmlns:w16sdtdh="http://schemas.microsoft.com/office/word/2020/wordml/sdtdatahash" xmlns:w16se="http://schemas.microsoft.com/office/word/2015/wordml/symex" xmlns:wpg="http://schemas.microsoft.com/office/word/2010/wordprocessingGroup" xmlns:wpi="http://schemas.microsoft.com/office/word/2010/wordprocessingInk" xmlns:wne="http://schemas.microsoft.com/office/word/2006/wordml" xmlns:wps="http://schemas.microsoft.com/office/word/2010/wordprocessingShape" mc:Ignorable="w14 w15 w16se w16cid w16 w16cex w16sdtdh wp14">
+<file path=word/header5.xml><?xml version="1.0" encoding="utf-8"?>
+<w:hdr xmlns:wpc="http://schemas.microsoft.com/office/word/2010/wordprocessingCanvas" xmlns:cx="http://schemas.microsoft.com/office/drawing/2014/chartex" xmlns:cx1="http://schemas.microsoft.com/office/drawing/2015/9/8/chartex" xmlns:cx2="http://schemas.microsoft.com/office/drawing/2015/10/21/chartex" xmlns:cx3="http://schemas.microsoft.com/office/drawing/2016/5/9/chartex" xmlns:cx4="http://schemas.microsoft.com/office/drawing/2016/5/10/chartex" xmlns:cx5="http://schemas.microsoft.com/office/drawing/2016/5/11/chartex" xmlns:cx6="http://schemas.microsoft.com/office/drawing/2016/5/12/chartex" xmlns:cx7="http://schemas.microsoft.com/office/drawing/2016/5/13/chartex" xmlns:cx8="http://schemas.microsoft.com/office/drawing/2016/5/14/chartex" xmlns:mc="http://schemas.openxmlformats.org/markup-compatibility/2006" xmlns:aink="http://schemas.microsoft.com/office/drawing/2016/ink" xmlns:am3d="http://schemas.microsoft.com/office/drawing/2017/model3d" xmlns:o="urn:schemas-microsoft-com:office:office" xmlns:oel="http://schemas.microsoft.com/office/2019/extlst" xmlns:r="http://schemas.openxmlformats.org/officeDocument/2006/relationships" xmlns:m="http://schemas.openxmlformats.org/officeDocument/2006/math" xmlns:v="urn:schemas-microsoft-com:vml" xmlns:wp14="http://schemas.microsoft.com/office/word/2010/wordprocessingDrawing" xmlns:wp="http://schemas.openxmlformats.org/drawingml/2006/wordprocessingDrawing" xmlns:w10="urn:schemas-microsoft-com:office:word" xmlns:w="http://schemas.openxmlformats.org/wordprocessingml/2006/main" xmlns:w14="http://schemas.microsoft.com/office/word/2010/wordml" xmlns:w15="http://schemas.microsoft.com/office/word/2012/wordml" xmlns:w16cex="http://schemas.microsoft.com/office/word/2018/wordml/cex" xmlns:w16cid="http://schemas.microsoft.com/office/word/2016/wordml/cid" xmlns:w16="http://schemas.microsoft.com/office/word/2018/wordml" xmlns:w16sdtdh="http://schemas.microsoft.com/office/word/2020/wordml/sdtdatahash" xmlns:w16se="http://schemas.microsoft.com/office/word/2015/wordml/symex" xmlns:wpg="http://schemas.microsoft.com/office/word/2010/wordprocessingGroup" xmlns:wpi="http://schemas.microsoft.com/office/word/2010/wordprocessingInk" xmlns:wne="http://schemas.microsoft.com/office/word/2006/wordml" xmlns:wps="http://schemas.microsoft.com/office/word/2010/wordprocessingShape" mc:Ignorable="w14 w15 w16se w16cid w16 w16cex w16sdtdh wp14">
   <w:p>
     <w:pPr>
       <w:pStyle w:val="Header"/>
@@ -19121,8 +19171,8 @@
 </w:hdr>
 </file>
 
-<file path=word/header4.xml><?xml version="1.0" encoding="utf-8"?>
-<w:hdr xmlns:wpc="http://schemas.microsoft.com/office/word/2010/wordprocessingCanvas" xmlns:cx="http://schemas.microsoft.com/office/drawing/2014/chartex" xmlns:cx1="http://schemas.microsoft.com/office/drawing/2015/9/8/chartex" xmlns:cx2="http://schemas.microsoft.com/office/drawing/2015/10/21/chartex" xmlns:cx3="http://schemas.microsoft.com/office/drawing/2016/5/9/chartex" xmlns:cx4="http://schemas.microsoft.com/office/drawing/2016/5/10/chartex" xmlns:cx5="http://schemas.microsoft.com/office/drawing/2016/5/11/chartex" xmlns:cx6="http://schemas.microsoft.com/office/drawing/2016/5/12/chartex" xmlns:cx7="http://schemas.microsoft.com/office/drawing/2016/5/13/chartex" xmlns:cx8="http://schemas.microsoft.com/office/drawing/2016/5/14/chartex" xmlns:mc="http://schemas.openxmlformats.org/markup-compatibility/2006" xmlns:aink="http://schemas.microsoft.com/office/drawing/2016/ink" xmlns:am3d="http://schemas.microsoft.com/office/drawing/2017/model3d" xmlns:o="urn:schemas-microsoft-com:office:office" xmlns:r="http://schemas.openxmlformats.org/officeDocument/2006/relationships" xmlns:m="http://schemas.openxmlformats.org/officeDocument/2006/math" xmlns:v="urn:schemas-microsoft-com:vml" xmlns:wp14="http://schemas.microsoft.com/office/word/2010/wordprocessingDrawing" xmlns:wp="http://schemas.openxmlformats.org/drawingml/2006/wordprocessingDrawing" xmlns:w10="urn:schemas-microsoft-com:office:word" xmlns:w="http://schemas.openxmlformats.org/wordprocessingml/2006/main" xmlns:w14="http://schemas.microsoft.com/office/word/2010/wordml" xmlns:w15="http://schemas.microsoft.com/office/word/2012/wordml" xmlns:w16cex="http://schemas.microsoft.com/office/word/2018/wordml/cex" xmlns:w16cid="http://schemas.microsoft.com/office/word/2016/wordml/cid" xmlns:w16="http://schemas.microsoft.com/office/word/2018/wordml" xmlns:w16sdtdh="http://schemas.microsoft.com/office/word/2020/wordml/sdtdatahash" xmlns:w16se="http://schemas.microsoft.com/office/word/2015/wordml/symex" xmlns:wpg="http://schemas.microsoft.com/office/word/2010/wordprocessingGroup" xmlns:wpi="http://schemas.microsoft.com/office/word/2010/wordprocessingInk" xmlns:wne="http://schemas.microsoft.com/office/word/2006/wordml" xmlns:wps="http://schemas.microsoft.com/office/word/2010/wordprocessingShape" mc:Ignorable="w14 w15 w16se w16cid w16 w16cex w16sdtdh wp14">
+<file path=word/header6.xml><?xml version="1.0" encoding="utf-8"?>
+<w:hdr xmlns:wpc="http://schemas.microsoft.com/office/word/2010/wordprocessingCanvas" xmlns:cx="http://schemas.microsoft.com/office/drawing/2014/chartex" xmlns:cx1="http://schemas.microsoft.com/office/drawing/2015/9/8/chartex" xmlns:cx2="http://schemas.microsoft.com/office/drawing/2015/10/21/chartex" xmlns:cx3="http://schemas.microsoft.com/office/drawing/2016/5/9/chartex" xmlns:cx4="http://schemas.microsoft.com/office/drawing/2016/5/10/chartex" xmlns:cx5="http://schemas.microsoft.com/office/drawing/2016/5/11/chartex" xmlns:cx6="http://schemas.microsoft.com/office/drawing/2016/5/12/chartex" xmlns:cx7="http://schemas.microsoft.com/office/drawing/2016/5/13/chartex" xmlns:cx8="http://schemas.microsoft.com/office/drawing/2016/5/14/chartex" xmlns:mc="http://schemas.openxmlformats.org/markup-compatibility/2006" xmlns:aink="http://schemas.microsoft.com/office/drawing/2016/ink" xmlns:am3d="http://schemas.microsoft.com/office/drawing/2017/model3d" xmlns:o="urn:schemas-microsoft-com:office:office" xmlns:oel="http://schemas.microsoft.com/office/2019/extlst" xmlns:r="http://schemas.openxmlformats.org/officeDocument/2006/relationships" xmlns:m="http://schemas.openxmlformats.org/officeDocument/2006/math" xmlns:v="urn:schemas-microsoft-com:vml" xmlns:wp14="http://schemas.microsoft.com/office/word/2010/wordprocessingDrawing" xmlns:wp="http://schemas.openxmlformats.org/drawingml/2006/wordprocessingDrawing" xmlns:w10="urn:schemas-microsoft-com:office:word" xmlns:w="http://schemas.openxmlformats.org/wordprocessingml/2006/main" xmlns:w14="http://schemas.microsoft.com/office/word/2010/wordml" xmlns:w15="http://schemas.microsoft.com/office/word/2012/wordml" xmlns:w16cex="http://schemas.microsoft.com/office/word/2018/wordml/cex" xmlns:w16cid="http://schemas.microsoft.com/office/word/2016/wordml/cid" xmlns:w16="http://schemas.microsoft.com/office/word/2018/wordml" xmlns:w16sdtdh="http://schemas.microsoft.com/office/word/2020/wordml/sdtdatahash" xmlns:w16se="http://schemas.microsoft.com/office/word/2015/wordml/symex" xmlns:wpg="http://schemas.microsoft.com/office/word/2010/wordprocessingGroup" xmlns:wpi="http://schemas.microsoft.com/office/word/2010/wordprocessingInk" xmlns:wne="http://schemas.microsoft.com/office/word/2006/wordml" xmlns:wps="http://schemas.microsoft.com/office/word/2010/wordprocessingShape" mc:Ignorable="w14 w15 w16se w16cid w16 w16cex w16sdtdh wp14">
   <w:p>
     <w:pPr>
       <w:pStyle w:val="SAGEHeader"/>
@@ -19131,8 +19181,8 @@
 </w:hdr>
 </file>
 
-<file path=word/header5.xml><?xml version="1.0" encoding="utf-8"?>
-<w:hdr xmlns:wpc="http://schemas.microsoft.com/office/word/2010/wordprocessingCanvas" xmlns:cx="http://schemas.microsoft.com/office/drawing/2014/chartex" xmlns:cx1="http://schemas.microsoft.com/office/drawing/2015/9/8/chartex" xmlns:cx2="http://schemas.microsoft.com/office/drawing/2015/10/21/chartex" xmlns:cx3="http://schemas.microsoft.com/office/drawing/2016/5/9/chartex" xmlns:cx4="http://schemas.microsoft.com/office/drawing/2016/5/10/chartex" xmlns:cx5="http://schemas.microsoft.com/office/drawing/2016/5/11/chartex" xmlns:cx6="http://schemas.microsoft.com/office/drawing/2016/5/12/chartex" xmlns:cx7="http://schemas.microsoft.com/office/drawing/2016/5/13/chartex" xmlns:cx8="http://schemas.microsoft.com/office/drawing/2016/5/14/chartex" xmlns:mc="http://schemas.openxmlformats.org/markup-compatibility/2006" xmlns:aink="http://schemas.microsoft.com/office/drawing/2016/ink" xmlns:am3d="http://schemas.microsoft.com/office/drawing/2017/model3d" xmlns:o="urn:schemas-microsoft-com:office:office" xmlns:r="http://schemas.openxmlformats.org/officeDocument/2006/relationships" xmlns:m="http://schemas.openxmlformats.org/officeDocument/2006/math" xmlns:v="urn:schemas-microsoft-com:vml" xmlns:wp14="http://schemas.microsoft.com/office/word/2010/wordprocessingDrawing" xmlns:wp="http://schemas.openxmlformats.org/drawingml/2006/wordprocessingDrawing" xmlns:w10="urn:schemas-microsoft-com:office:word" xmlns:w="http://schemas.openxmlformats.org/wordprocessingml/2006/main" xmlns:w14="http://schemas.microsoft.com/office/word/2010/wordml" xmlns:w15="http://schemas.microsoft.com/office/word/2012/wordml" xmlns:w16cex="http://schemas.microsoft.com/office/word/2018/wordml/cex" xmlns:w16cid="http://schemas.microsoft.com/office/word/2016/wordml/cid" xmlns:w16="http://schemas.microsoft.com/office/word/2018/wordml" xmlns:w16sdtdh="http://schemas.microsoft.com/office/word/2020/wordml/sdtdatahash" xmlns:w16se="http://schemas.microsoft.com/office/word/2015/wordml/symex" xmlns:wpg="http://schemas.microsoft.com/office/word/2010/wordprocessingGroup" xmlns:wpi="http://schemas.microsoft.com/office/word/2010/wordprocessingInk" xmlns:wne="http://schemas.microsoft.com/office/word/2006/wordml" xmlns:wps="http://schemas.microsoft.com/office/word/2010/wordprocessingShape" mc:Ignorable="w14 w15 w16se w16cid w16 w16cex w16sdtdh wp14">
+<file path=word/header7.xml><?xml version="1.0" encoding="utf-8"?>
+<w:hdr xmlns:wpc="http://schemas.microsoft.com/office/word/2010/wordprocessingCanvas" xmlns:cx="http://schemas.microsoft.com/office/drawing/2014/chartex" xmlns:cx1="http://schemas.microsoft.com/office/drawing/2015/9/8/chartex" xmlns:cx2="http://schemas.microsoft.com/office/drawing/2015/10/21/chartex" xmlns:cx3="http://schemas.microsoft.com/office/drawing/2016/5/9/chartex" xmlns:cx4="http://schemas.microsoft.com/office/drawing/2016/5/10/chartex" xmlns:cx5="http://schemas.microsoft.com/office/drawing/2016/5/11/chartex" xmlns:cx6="http://schemas.microsoft.com/office/drawing/2016/5/12/chartex" xmlns:cx7="http://schemas.microsoft.com/office/drawing/2016/5/13/chartex" xmlns:cx8="http://schemas.microsoft.com/office/drawing/2016/5/14/chartex" xmlns:mc="http://schemas.openxmlformats.org/markup-compatibility/2006" xmlns:aink="http://schemas.microsoft.com/office/drawing/2016/ink" xmlns:am3d="http://schemas.microsoft.com/office/drawing/2017/model3d" xmlns:o="urn:schemas-microsoft-com:office:office" xmlns:oel="http://schemas.microsoft.com/office/2019/extlst" xmlns:r="http://schemas.openxmlformats.org/officeDocument/2006/relationships" xmlns:m="http://schemas.openxmlformats.org/officeDocument/2006/math" xmlns:v="urn:schemas-microsoft-com:vml" xmlns:wp14="http://schemas.microsoft.com/office/word/2010/wordprocessingDrawing" xmlns:wp="http://schemas.openxmlformats.org/drawingml/2006/wordprocessingDrawing" xmlns:w10="urn:schemas-microsoft-com:office:word" xmlns:w="http://schemas.openxmlformats.org/wordprocessingml/2006/main" xmlns:w14="http://schemas.microsoft.com/office/word/2010/wordml" xmlns:w15="http://schemas.microsoft.com/office/word/2012/wordml" xmlns:w16cex="http://schemas.microsoft.com/office/word/2018/wordml/cex" xmlns:w16cid="http://schemas.microsoft.com/office/word/2016/wordml/cid" xmlns:w16="http://schemas.microsoft.com/office/word/2018/wordml" xmlns:w16sdtdh="http://schemas.microsoft.com/office/word/2020/wordml/sdtdatahash" xmlns:w16se="http://schemas.microsoft.com/office/word/2015/wordml/symex" xmlns:wpg="http://schemas.microsoft.com/office/word/2010/wordprocessingGroup" xmlns:wpi="http://schemas.microsoft.com/office/word/2010/wordprocessingInk" xmlns:wne="http://schemas.microsoft.com/office/word/2006/wordml" xmlns:wps="http://schemas.microsoft.com/office/word/2010/wordprocessingShape" mc:Ignorable="w14 w15 w16se w16cid w16 w16cex w16sdtdh wp14">
   <w:p>
     <w:pPr>
       <w:pStyle w:val="Header"/>
@@ -19142,7 +19192,7 @@
 </file>
 
 <file path=word/numbering.xml><?xml version="1.0" encoding="utf-8"?>
-<w:numbering xmlns:wpc="http://schemas.microsoft.com/office/word/2010/wordprocessingCanvas" xmlns:cx="http://schemas.microsoft.com/office/drawing/2014/chartex" xmlns:cx1="http://schemas.microsoft.com/office/drawing/2015/9/8/chartex" xmlns:cx2="http://schemas.microsoft.com/office/drawing/2015/10/21/chartex" xmlns:cx3="http://schemas.microsoft.com/office/drawing/2016/5/9/chartex" xmlns:cx4="http://schemas.microsoft.com/office/drawing/2016/5/10/chartex" xmlns:cx5="http://schemas.microsoft.com/office/drawing/2016/5/11/chartex" xmlns:cx6="http://schemas.microsoft.com/office/drawing/2016/5/12/chartex" xmlns:cx7="http://schemas.microsoft.com/office/drawing/2016/5/13/chartex" xmlns:cx8="http://schemas.microsoft.com/office/drawing/2016/5/14/chartex" xmlns:mc="http://schemas.openxmlformats.org/markup-compatibility/2006" xmlns:aink="http://schemas.microsoft.com/office/drawing/2016/ink" xmlns:am3d="http://schemas.microsoft.com/office/drawing/2017/model3d" xmlns:o="urn:schemas-microsoft-com:office:office" xmlns:r="http://schemas.openxmlformats.org/officeDocument/2006/relationships" xmlns:m="http://schemas.openxmlformats.org/officeDocument/2006/math" xmlns:v="urn:schemas-microsoft-com:vml" xmlns:wp14="http://schemas.microsoft.com/office/word/2010/wordprocessingDrawing" xmlns:wp="http://schemas.openxmlformats.org/drawingml/2006/wordprocessingDrawing" xmlns:w10="urn:schemas-microsoft-com:office:word" xmlns:w="http://schemas.openxmlformats.org/wordprocessingml/2006/main" xmlns:w14="http://schemas.microsoft.com/office/word/2010/wordml" xmlns:w15="http://schemas.microsoft.com/office/word/2012/wordml" xmlns:w16cex="http://schemas.microsoft.com/office/word/2018/wordml/cex" xmlns:w16cid="http://schemas.microsoft.com/office/word/2016/wordml/cid" xmlns:w16="http://schemas.microsoft.com/office/word/2018/wordml" xmlns:w16sdtdh="http://schemas.microsoft.com/office/word/2020/wordml/sdtdatahash" xmlns:w16se="http://schemas.microsoft.com/office/word/2015/wordml/symex" xmlns:wpg="http://schemas.microsoft.com/office/word/2010/wordprocessingGroup" xmlns:wpi="http://schemas.microsoft.com/office/word/2010/wordprocessingInk" xmlns:wne="http://schemas.microsoft.com/office/word/2006/wordml" xmlns:wps="http://schemas.microsoft.com/office/word/2010/wordprocessingShape" mc:Ignorable="w14 w15 w16se w16cid w16 w16cex w16sdtdh wp14">
+<w:numbering xmlns:wpc="http://schemas.microsoft.com/office/word/2010/wordprocessingCanvas" xmlns:cx="http://schemas.microsoft.com/office/drawing/2014/chartex" xmlns:cx1="http://schemas.microsoft.com/office/drawing/2015/9/8/chartex" xmlns:cx2="http://schemas.microsoft.com/office/drawing/2015/10/21/chartex" xmlns:cx3="http://schemas.microsoft.com/office/drawing/2016/5/9/chartex" xmlns:cx4="http://schemas.microsoft.com/office/drawing/2016/5/10/chartex" xmlns:cx5="http://schemas.microsoft.com/office/drawing/2016/5/11/chartex" xmlns:cx6="http://schemas.microsoft.com/office/drawing/2016/5/12/chartex" xmlns:cx7="http://schemas.microsoft.com/office/drawing/2016/5/13/chartex" xmlns:cx8="http://schemas.microsoft.com/office/drawing/2016/5/14/chartex" xmlns:mc="http://schemas.openxmlformats.org/markup-compatibility/2006" xmlns:aink="http://schemas.microsoft.com/office/drawing/2016/ink" xmlns:am3d="http://schemas.microsoft.com/office/drawing/2017/model3d" xmlns:o="urn:schemas-microsoft-com:office:office" xmlns:oel="http://schemas.microsoft.com/office/2019/extlst" xmlns:r="http://schemas.openxmlformats.org/officeDocument/2006/relationships" xmlns:m="http://schemas.openxmlformats.org/officeDocument/2006/math" xmlns:v="urn:schemas-microsoft-com:vml" xmlns:wp14="http://schemas.microsoft.com/office/word/2010/wordprocessingDrawing" xmlns:wp="http://schemas.openxmlformats.org/drawingml/2006/wordprocessingDrawing" xmlns:w10="urn:schemas-microsoft-com:office:word" xmlns:w="http://schemas.openxmlformats.org/wordprocessingml/2006/main" xmlns:w14="http://schemas.microsoft.com/office/word/2010/wordml" xmlns:w15="http://schemas.microsoft.com/office/word/2012/wordml" xmlns:w16cex="http://schemas.microsoft.com/office/word/2018/wordml/cex" xmlns:w16cid="http://schemas.microsoft.com/office/word/2016/wordml/cid" xmlns:w16="http://schemas.microsoft.com/office/word/2018/wordml" xmlns:w16sdtdh="http://schemas.microsoft.com/office/word/2020/wordml/sdtdatahash" xmlns:w16se="http://schemas.microsoft.com/office/word/2015/wordml/symex" xmlns:wpg="http://schemas.microsoft.com/office/word/2010/wordprocessingGroup" xmlns:wpi="http://schemas.microsoft.com/office/word/2010/wordprocessingInk" xmlns:wne="http://schemas.microsoft.com/office/word/2006/wordml" xmlns:wps="http://schemas.microsoft.com/office/word/2010/wordprocessingShape" mc:Ignorable="w14 w15 w16se w16cid w16 w16cex w16sdtdh wp14">
   <w:numPicBullet w:numPicBulletId="0">
     <w:pict>
       <v:shapetype id="_x0000_t75" coordsize="21600,21600" o:spt="75" o:preferrelative="t" path="m@4@5l@4@11@9@11@9@5xe" filled="f" stroked="f">
@@ -19164,7 +19214,7 @@
         <v:path o:extrusionok="f" gradientshapeok="t" o:connecttype="rect"/>
         <o:lock v:ext="edit" aspectratio="t"/>
       </v:shapetype>
-      <v:shape id="_x0000_i1098" type="#_x0000_t75" style="width:20.1pt;height:20.1pt" o:bullet="t">
+      <v:shape id="_x0000_i1051" type="#_x0000_t75" style="width:20.25pt;height:20.25pt" o:bullet="t">
         <v:imagedata r:id="rId1" o:title="clip_image001"/>
       </v:shape>
     </w:pict>
@@ -21461,64 +21511,64 @@
       </w:rPr>
     </w:lvl>
   </w:abstractNum>
-  <w:num w:numId="1">
+  <w:num w:numId="1" w16cid:durableId="235407919">
     <w:abstractNumId w:val="15"/>
   </w:num>
-  <w:num w:numId="2">
+  <w:num w:numId="2" w16cid:durableId="196281795">
     <w:abstractNumId w:val="11"/>
   </w:num>
-  <w:num w:numId="3">
+  <w:num w:numId="3" w16cid:durableId="89857269">
     <w:abstractNumId w:val="10"/>
   </w:num>
-  <w:num w:numId="4">
+  <w:num w:numId="4" w16cid:durableId="588848692">
     <w:abstractNumId w:val="25"/>
   </w:num>
-  <w:num w:numId="5">
+  <w:num w:numId="5" w16cid:durableId="1517815714">
     <w:abstractNumId w:val="24"/>
   </w:num>
-  <w:num w:numId="6">
+  <w:num w:numId="6" w16cid:durableId="1786381881">
     <w:abstractNumId w:val="23"/>
   </w:num>
-  <w:num w:numId="7">
+  <w:num w:numId="7" w16cid:durableId="2118451206">
     <w:abstractNumId w:val="9"/>
   </w:num>
-  <w:num w:numId="8">
+  <w:num w:numId="8" w16cid:durableId="1413237082">
     <w:abstractNumId w:val="7"/>
   </w:num>
-  <w:num w:numId="9">
+  <w:num w:numId="9" w16cid:durableId="11342825">
     <w:abstractNumId w:val="6"/>
   </w:num>
-  <w:num w:numId="10">
+  <w:num w:numId="10" w16cid:durableId="1157918313">
     <w:abstractNumId w:val="5"/>
   </w:num>
-  <w:num w:numId="11">
+  <w:num w:numId="11" w16cid:durableId="364446988">
     <w:abstractNumId w:val="4"/>
   </w:num>
-  <w:num w:numId="12">
+  <w:num w:numId="12" w16cid:durableId="1823152654">
     <w:abstractNumId w:val="8"/>
   </w:num>
-  <w:num w:numId="13">
+  <w:num w:numId="13" w16cid:durableId="849762301">
     <w:abstractNumId w:val="3"/>
   </w:num>
-  <w:num w:numId="14">
+  <w:num w:numId="14" w16cid:durableId="1118183882">
     <w:abstractNumId w:val="2"/>
   </w:num>
-  <w:num w:numId="15">
+  <w:num w:numId="15" w16cid:durableId="1494637557">
     <w:abstractNumId w:val="1"/>
   </w:num>
-  <w:num w:numId="16">
+  <w:num w:numId="16" w16cid:durableId="1826705360">
     <w:abstractNumId w:val="0"/>
   </w:num>
-  <w:num w:numId="17">
+  <w:num w:numId="17" w16cid:durableId="2071609877">
     <w:abstractNumId w:val="18"/>
   </w:num>
-  <w:num w:numId="18">
+  <w:num w:numId="18" w16cid:durableId="1484927022">
     <w:abstractNumId w:val="16"/>
   </w:num>
-  <w:num w:numId="19">
+  <w:num w:numId="19" w16cid:durableId="2124496556">
     <w:abstractNumId w:val="19"/>
   </w:num>
-  <w:num w:numId="20">
+  <w:num w:numId="20" w16cid:durableId="175073905">
     <w:abstractNumId w:val="17"/>
     <w:lvlOverride w:ilvl="0">
       <w:lvl w:ilvl="0">
@@ -21674,103 +21724,103 @@
       </w:lvl>
     </w:lvlOverride>
   </w:num>
-  <w:num w:numId="21">
+  <w:num w:numId="21" w16cid:durableId="1422097288">
     <w:abstractNumId w:val="17"/>
   </w:num>
-  <w:num w:numId="22">
+  <w:num w:numId="22" w16cid:durableId="53285569">
     <w:abstractNumId w:val="13"/>
   </w:num>
-  <w:num w:numId="23">
+  <w:num w:numId="23" w16cid:durableId="1200322111">
     <w:abstractNumId w:val="12"/>
   </w:num>
-  <w:num w:numId="24">
+  <w:num w:numId="24" w16cid:durableId="1332492593">
     <w:abstractNumId w:val="26"/>
   </w:num>
-  <w:num w:numId="25">
+  <w:num w:numId="25" w16cid:durableId="743795381">
     <w:abstractNumId w:val="22"/>
   </w:num>
-  <w:num w:numId="26">
+  <w:num w:numId="26" w16cid:durableId="936716402">
     <w:abstractNumId w:val="18"/>
     <w:lvlOverride w:ilvl="0">
       <w:startOverride w:val="1"/>
     </w:lvlOverride>
   </w:num>
-  <w:num w:numId="27">
+  <w:num w:numId="27" w16cid:durableId="314603713">
     <w:abstractNumId w:val="18"/>
     <w:lvlOverride w:ilvl="0">
       <w:startOverride w:val="1"/>
     </w:lvlOverride>
   </w:num>
-  <w:num w:numId="28">
+  <w:num w:numId="28" w16cid:durableId="870535868">
     <w:abstractNumId w:val="21"/>
   </w:num>
-  <w:num w:numId="29">
+  <w:num w:numId="29" w16cid:durableId="2056931469">
     <w:abstractNumId w:val="27"/>
   </w:num>
-  <w:num w:numId="30">
+  <w:num w:numId="30" w16cid:durableId="360134097">
     <w:abstractNumId w:val="20"/>
   </w:num>
-  <w:num w:numId="31">
+  <w:num w:numId="31" w16cid:durableId="1057977708">
     <w:abstractNumId w:val="18"/>
     <w:lvlOverride w:ilvl="0">
       <w:startOverride w:val="1"/>
     </w:lvlOverride>
   </w:num>
-  <w:num w:numId="32">
+  <w:num w:numId="32" w16cid:durableId="1494561976">
     <w:abstractNumId w:val="18"/>
     <w:lvlOverride w:ilvl="0">
       <w:startOverride w:val="1"/>
     </w:lvlOverride>
   </w:num>
-  <w:num w:numId="33">
+  <w:num w:numId="33" w16cid:durableId="3898839">
     <w:abstractNumId w:val="18"/>
     <w:lvlOverride w:ilvl="0">
       <w:startOverride w:val="1"/>
     </w:lvlOverride>
   </w:num>
-  <w:num w:numId="34">
+  <w:num w:numId="34" w16cid:durableId="2106686225">
     <w:abstractNumId w:val="18"/>
     <w:lvlOverride w:ilvl="0">
       <w:startOverride w:val="1"/>
     </w:lvlOverride>
   </w:num>
-  <w:num w:numId="35">
+  <w:num w:numId="35" w16cid:durableId="1255892565">
     <w:abstractNumId w:val="18"/>
     <w:lvlOverride w:ilvl="0">
       <w:startOverride w:val="1"/>
     </w:lvlOverride>
   </w:num>
-  <w:num w:numId="36">
+  <w:num w:numId="36" w16cid:durableId="686059621">
     <w:abstractNumId w:val="18"/>
     <w:lvlOverride w:ilvl="0">
       <w:startOverride w:val="1"/>
     </w:lvlOverride>
   </w:num>
-  <w:num w:numId="37">
+  <w:num w:numId="37" w16cid:durableId="1714306033">
     <w:abstractNumId w:val="18"/>
     <w:lvlOverride w:ilvl="0">
       <w:startOverride w:val="1"/>
     </w:lvlOverride>
   </w:num>
-  <w:num w:numId="38">
+  <w:num w:numId="38" w16cid:durableId="1875344550">
     <w:abstractNumId w:val="18"/>
     <w:lvlOverride w:ilvl="0">
       <w:startOverride w:val="1"/>
     </w:lvlOverride>
   </w:num>
-  <w:num w:numId="39">
+  <w:num w:numId="39" w16cid:durableId="938952195">
     <w:abstractNumId w:val="18"/>
     <w:lvlOverride w:ilvl="0">
       <w:startOverride w:val="1"/>
     </w:lvlOverride>
   </w:num>
-  <w:num w:numId="40">
+  <w:num w:numId="40" w16cid:durableId="1987780628">
     <w:abstractNumId w:val="18"/>
     <w:lvlOverride w:ilvl="0">
       <w:startOverride w:val="1"/>
     </w:lvlOverride>
   </w:num>
-  <w:num w:numId="41">
+  <w:num w:numId="41" w16cid:durableId="713432211">
     <w:abstractNumId w:val="14"/>
   </w:num>
   <w:numIdMacAtCleanup w:val="40"/>

--- a/docs/customization/Sage300SDK_WebScreenOrderEntryCustomizationTutorial.docx
+++ b/docs/customization/Sage300SDK_WebScreenOrderEntryCustomizationTutorial.docx
@@ -3358,6 +3358,7 @@
       <w:r>
         <w:t xml:space="preserve">The </w:t>
       </w:r>
+      <w:proofErr w:type="spellStart"/>
       <w:r>
         <w:rPr>
           <w:b/>
@@ -3365,6 +3366,7 @@
         </w:rPr>
         <w:t>DevTools</w:t>
       </w:r>
+      <w:proofErr w:type="spellEnd"/>
       <w:r>
         <w:t xml:space="preserve"> </w:t>
       </w:r>
@@ -3468,12 +3470,14 @@
       <w:r>
         <w:t xml:space="preserve"> is </w:t>
       </w:r>
+      <w:proofErr w:type="spellStart"/>
       <w:r>
         <w:rPr>
           <w:color w:val="00B0F0"/>
         </w:rPr>
         <w:t>Data_OrderReference</w:t>
       </w:r>
+      <w:proofErr w:type="spellEnd"/>
       <w:r>
         <w:t>.</w:t>
       </w:r>
@@ -3524,11 +3528,19 @@
       <w:r>
         <w:t xml:space="preserve"> after the </w:t>
       </w:r>
+      <w:proofErr w:type="spellStart"/>
       <w:r>
         <w:rPr>
           <w:color w:val="00B0F0"/>
         </w:rPr>
-        <w:t xml:space="preserve">Data_OrderReference </w:t>
+        <w:t>Data_OrderReference</w:t>
+      </w:r>
+      <w:proofErr w:type="spellEnd"/>
+      <w:r>
+        <w:rPr>
+          <w:color w:val="00B0F0"/>
+        </w:rPr>
+        <w:t xml:space="preserve"> </w:t>
       </w:r>
       <w:r>
         <w:t>control</w:t>
@@ -3539,12 +3551,14 @@
       <w:r>
         <w:t xml:space="preserve">to the </w:t>
       </w:r>
+      <w:proofErr w:type="spellStart"/>
       <w:r>
         <w:rPr>
           <w:color w:val="00B0F0"/>
         </w:rPr>
         <w:t>Data.CustomDescription</w:t>
       </w:r>
+      <w:proofErr w:type="spellEnd"/>
       <w:r>
         <w:rPr>
           <w:rStyle w:val="SAGETextCodeinline"/>
@@ -3581,11 +3595,19 @@
       <w:r>
         <w:t xml:space="preserve"> before the </w:t>
       </w:r>
+      <w:proofErr w:type="spellStart"/>
       <w:r>
         <w:rPr>
           <w:color w:val="00B0F0"/>
         </w:rPr>
-        <w:t xml:space="preserve">btnPost </w:t>
+        <w:t>btnPost</w:t>
+      </w:r>
+      <w:proofErr w:type="spellEnd"/>
+      <w:r>
+        <w:rPr>
+          <w:color w:val="00B0F0"/>
+        </w:rPr>
+        <w:t xml:space="preserve"> </w:t>
       </w:r>
       <w:r>
         <w:t xml:space="preserve">control </w:t>
@@ -3617,11 +3639,19 @@
       <w:r>
         <w:t xml:space="preserve"> containing several controls after the </w:t>
       </w:r>
+      <w:proofErr w:type="spellStart"/>
       <w:r>
         <w:rPr>
           <w:color w:val="00B0F0"/>
         </w:rPr>
-        <w:t xml:space="preserve">OrderEntryGrid </w:t>
+        <w:t>OrderEntryGrid</w:t>
+      </w:r>
+      <w:proofErr w:type="spellEnd"/>
+      <w:r>
+        <w:rPr>
+          <w:color w:val="00B0F0"/>
+        </w:rPr>
+        <w:t xml:space="preserve"> </w:t>
       </w:r>
       <w:r>
         <w:t>control</w:t>
@@ -4253,11 +4283,19 @@
       <w:r>
         <w:t xml:space="preserve">Enter </w:t>
       </w:r>
+      <w:proofErr w:type="spellStart"/>
       <w:r>
         <w:rPr>
           <w:b/>
         </w:rPr>
-        <w:t>OrderEntry_Custom Description</w:t>
+        <w:t>OrderEntry_Custom</w:t>
+      </w:r>
+      <w:proofErr w:type="spellEnd"/>
+      <w:r>
+        <w:rPr>
+          <w:b/>
+        </w:rPr>
+        <w:t xml:space="preserve"> Description</w:t>
       </w:r>
       <w:r>
         <w:t xml:space="preserve"> for the Description field</w:t>
@@ -4274,12 +4312,14 @@
       <w:r>
         <w:t xml:space="preserve">Enter </w:t>
       </w:r>
+      <w:proofErr w:type="spellStart"/>
       <w:r>
         <w:rPr>
           <w:b/>
         </w:rPr>
         <w:t>OrderEntry_Custom</w:t>
       </w:r>
+      <w:proofErr w:type="spellEnd"/>
       <w:r>
         <w:t xml:space="preserve"> for the Screen Name field</w:t>
       </w:r>
@@ -4511,21 +4551,31 @@
       <w:r>
         <w:t xml:space="preserve">The textbox after the </w:t>
       </w:r>
+      <w:proofErr w:type="spellStart"/>
       <w:r>
         <w:rPr>
           <w:color w:val="00B0F0"/>
         </w:rPr>
-        <w:t xml:space="preserve">Data_OrderReference </w:t>
+        <w:t>Data_OrderReference</w:t>
+      </w:r>
+      <w:proofErr w:type="spellEnd"/>
+      <w:r>
+        <w:rPr>
+          <w:color w:val="00B0F0"/>
+        </w:rPr>
+        <w:t xml:space="preserve"> </w:t>
       </w:r>
       <w:r>
         <w:t xml:space="preserve">control and it will be bound to the to the </w:t>
       </w:r>
+      <w:proofErr w:type="spellStart"/>
       <w:r>
         <w:rPr>
           <w:color w:val="00B0F0"/>
         </w:rPr>
         <w:t>Data.CustomDescription</w:t>
       </w:r>
+      <w:proofErr w:type="spellEnd"/>
       <w:r>
         <w:rPr>
           <w:rStyle w:val="SAGETextCodeinline"/>
@@ -4618,12 +4668,14 @@
       <w:r>
         <w:t xml:space="preserve">for </w:t>
       </w:r>
+      <w:proofErr w:type="spellStart"/>
       <w:r>
         <w:rPr>
           <w:b/>
         </w:rPr>
         <w:t>OrderEntry</w:t>
       </w:r>
+      <w:proofErr w:type="spellEnd"/>
       <w:r>
         <w:t xml:space="preserve"> </w:t>
       </w:r>
@@ -4723,12 +4775,14 @@
       <w:r>
         <w:t xml:space="preserve">Enter </w:t>
       </w:r>
+      <w:proofErr w:type="spellStart"/>
       <w:r>
         <w:rPr>
           <w:b/>
         </w:rPr>
         <w:t>Data.CustomDescription</w:t>
       </w:r>
+      <w:proofErr w:type="spellEnd"/>
       <w:r>
         <w:t xml:space="preserve"> for the binding field</w:t>
       </w:r>
@@ -4747,12 +4801,14 @@
       <w:r>
         <w:t xml:space="preserve">Enter </w:t>
       </w:r>
+      <w:proofErr w:type="spellStart"/>
       <w:r>
         <w:rPr>
           <w:b/>
         </w:rPr>
         <w:t>Data_OrderReference</w:t>
       </w:r>
+      <w:proofErr w:type="spellEnd"/>
       <w:r>
         <w:t xml:space="preserve"> for the ID field</w:t>
       </w:r>
@@ -4876,11 +4932,19 @@
       <w:r>
         <w:t xml:space="preserve"> before the </w:t>
       </w:r>
+      <w:proofErr w:type="spellStart"/>
       <w:r>
         <w:rPr>
           <w:color w:val="00B0F0"/>
         </w:rPr>
-        <w:t xml:space="preserve">btnPost </w:t>
+        <w:t>btnPost</w:t>
+      </w:r>
+      <w:proofErr w:type="spellEnd"/>
+      <w:r>
+        <w:rPr>
+          <w:color w:val="00B0F0"/>
+        </w:rPr>
+        <w:t xml:space="preserve"> </w:t>
       </w:r>
       <w:r>
         <w:t xml:space="preserve">control </w:t>
@@ -4981,12 +5045,14 @@
       <w:r>
         <w:t xml:space="preserve">for </w:t>
       </w:r>
+      <w:proofErr w:type="spellStart"/>
       <w:r>
         <w:rPr>
           <w:b/>
         </w:rPr>
         <w:t>OrderEntry</w:t>
       </w:r>
+      <w:proofErr w:type="spellEnd"/>
       <w:r>
         <w:t xml:space="preserve"> </w:t>
       </w:r>
@@ -5093,12 +5159,14 @@
       <w:r>
         <w:t xml:space="preserve">Enter </w:t>
       </w:r>
+      <w:proofErr w:type="spellStart"/>
       <w:r>
         <w:rPr>
           <w:b/>
         </w:rPr>
         <w:t>btnPost</w:t>
       </w:r>
+      <w:proofErr w:type="spellEnd"/>
       <w:r>
         <w:t xml:space="preserve"> for the ID field</w:t>
       </w:r>
@@ -5236,11 +5304,19 @@
       <w:r>
         <w:t xml:space="preserve"> containing several controls after the </w:t>
       </w:r>
+      <w:proofErr w:type="spellStart"/>
       <w:r>
         <w:rPr>
           <w:color w:val="00B0F0"/>
         </w:rPr>
-        <w:t xml:space="preserve">OrderEntryGrid </w:t>
+        <w:t>OrderEntryGrid</w:t>
+      </w:r>
+      <w:proofErr w:type="spellEnd"/>
+      <w:r>
+        <w:rPr>
+          <w:color w:val="00B0F0"/>
+        </w:rPr>
+        <w:t xml:space="preserve"> </w:t>
       </w:r>
       <w:r>
         <w:t>control</w:t>
@@ -5342,12 +5418,14 @@
       <w:r>
         <w:t xml:space="preserve">for </w:t>
       </w:r>
+      <w:proofErr w:type="spellStart"/>
       <w:r>
         <w:rPr>
           <w:b/>
         </w:rPr>
         <w:t>OrderEntry</w:t>
       </w:r>
+      <w:proofErr w:type="spellEnd"/>
       <w:r>
         <w:t xml:space="preserve"> </w:t>
       </w:r>
@@ -5375,12 +5453,14 @@
       <w:r>
         <w:t xml:space="preserve">Enter </w:t>
       </w:r>
+      <w:proofErr w:type="spellStart"/>
       <w:r>
         <w:rPr>
           <w:b/>
         </w:rPr>
         <w:t>pnlCustomId</w:t>
       </w:r>
+      <w:proofErr w:type="spellEnd"/>
       <w:r>
         <w:rPr>
           <w:b/>
@@ -5459,12 +5539,14 @@
       <w:r>
         <w:t xml:space="preserve">Enter </w:t>
       </w:r>
+      <w:proofErr w:type="spellStart"/>
       <w:r>
         <w:rPr>
           <w:b/>
         </w:rPr>
         <w:t>OrderEntryGrid</w:t>
       </w:r>
+      <w:proofErr w:type="spellEnd"/>
       <w:r>
         <w:rPr>
           <w:b/>
@@ -5697,12 +5779,14 @@
       <w:r>
         <w:t xml:space="preserve">for </w:t>
       </w:r>
+      <w:proofErr w:type="spellStart"/>
       <w:r>
         <w:rPr>
           <w:b/>
         </w:rPr>
         <w:t>pnlCustomId</w:t>
       </w:r>
+      <w:proofErr w:type="spellEnd"/>
       <w:r>
         <w:t xml:space="preserve"> </w:t>
       </w:r>
@@ -5730,12 +5814,14 @@
       <w:r>
         <w:t xml:space="preserve">Enter </w:t>
       </w:r>
+      <w:proofErr w:type="spellStart"/>
       <w:r>
         <w:rPr>
           <w:b/>
         </w:rPr>
         <w:t>btnCustomCurrencyFinder</w:t>
       </w:r>
+      <w:proofErr w:type="spellEnd"/>
       <w:r>
         <w:rPr>
           <w:b/>
@@ -5820,12 +5906,14 @@
       <w:r>
         <w:t xml:space="preserve">Enter </w:t>
       </w:r>
+      <w:proofErr w:type="spellStart"/>
       <w:r>
         <w:rPr>
           <w:b/>
         </w:rPr>
         <w:t>txtCustomCurrency</w:t>
       </w:r>
+      <w:proofErr w:type="spellEnd"/>
       <w:r>
         <w:rPr>
           <w:b/>
@@ -5989,12 +6077,14 @@
       <w:r>
         <w:t xml:space="preserve">for </w:t>
       </w:r>
+      <w:proofErr w:type="spellStart"/>
       <w:r>
         <w:rPr>
           <w:b/>
         </w:rPr>
         <w:t>pnlCustomId</w:t>
       </w:r>
+      <w:proofErr w:type="spellEnd"/>
       <w:r>
         <w:t xml:space="preserve"> </w:t>
       </w:r>
@@ -6174,6 +6264,7 @@
                 <w:szCs w:val="16"/>
               </w:rPr>
             </w:pPr>
+            <w:proofErr w:type="spellStart"/>
             <w:r>
               <w:rPr>
                 <w:b/>
@@ -6183,6 +6274,7 @@
               </w:rPr>
               <w:t>MaxLength</w:t>
             </w:r>
+            <w:proofErr w:type="spellEnd"/>
           </w:p>
         </w:tc>
         <w:tc>
@@ -6252,6 +6344,7 @@
                 <w:szCs w:val="18"/>
               </w:rPr>
             </w:pPr>
+            <w:proofErr w:type="spellStart"/>
             <w:r>
               <w:rPr>
                 <w:rFonts w:asciiTheme="minorHAnsi" w:hAnsiTheme="minorHAnsi" w:cstheme="minorHAnsi"/>
@@ -6260,6 +6353,7 @@
               </w:rPr>
               <w:t>dropdownOECostTypeId</w:t>
             </w:r>
+            <w:proofErr w:type="spellEnd"/>
           </w:p>
         </w:tc>
         <w:tc>
@@ -6275,6 +6369,7 @@
                 <w:szCs w:val="18"/>
               </w:rPr>
             </w:pPr>
+            <w:proofErr w:type="spellStart"/>
             <w:r>
               <w:rPr>
                 <w:rFonts w:asciiTheme="minorHAnsi" w:hAnsiTheme="minorHAnsi" w:cstheme="minorHAnsi"/>
@@ -6283,6 +6378,7 @@
               </w:rPr>
               <w:t>DropDown</w:t>
             </w:r>
+            <w:proofErr w:type="spellEnd"/>
           </w:p>
         </w:tc>
         <w:tc>
@@ -6321,6 +6417,7 @@
                 <w:szCs w:val="18"/>
               </w:rPr>
             </w:pPr>
+            <w:proofErr w:type="spellStart"/>
             <w:r>
               <w:rPr>
                 <w:rFonts w:asciiTheme="minorHAnsi" w:hAnsiTheme="minorHAnsi" w:cstheme="minorHAnsi"/>
@@ -6329,6 +6426,7 @@
               </w:rPr>
               <w:t>Data.CustomCostTypes</w:t>
             </w:r>
+            <w:proofErr w:type="spellEnd"/>
           </w:p>
         </w:tc>
         <w:tc>
@@ -6415,6 +6513,7 @@
                 <w:szCs w:val="18"/>
               </w:rPr>
             </w:pPr>
+            <w:proofErr w:type="spellStart"/>
             <w:r>
               <w:rPr>
                 <w:rFonts w:asciiTheme="minorHAnsi" w:hAnsiTheme="minorHAnsi" w:cstheme="minorHAnsi"/>
@@ -6423,6 +6522,7 @@
               </w:rPr>
               <w:t>txtCustomCTotalCost</w:t>
             </w:r>
+            <w:proofErr w:type="spellEnd"/>
           </w:p>
         </w:tc>
         <w:tc>
@@ -6438,6 +6538,7 @@
                 <w:szCs w:val="18"/>
               </w:rPr>
             </w:pPr>
+            <w:proofErr w:type="spellStart"/>
             <w:r>
               <w:rPr>
                 <w:rFonts w:asciiTheme="minorHAnsi" w:hAnsiTheme="minorHAnsi" w:cstheme="minorHAnsi"/>
@@ -6446,6 +6547,7 @@
               </w:rPr>
               <w:t>TextBox</w:t>
             </w:r>
+            <w:proofErr w:type="spellEnd"/>
           </w:p>
         </w:tc>
         <w:tc>
@@ -6578,6 +6680,7 @@
                 <w:szCs w:val="18"/>
               </w:rPr>
             </w:pPr>
+            <w:proofErr w:type="spellStart"/>
             <w:r>
               <w:rPr>
                 <w:rFonts w:asciiTheme="minorHAnsi" w:hAnsiTheme="minorHAnsi" w:cstheme="minorHAnsi"/>
@@ -6586,6 +6689,7 @@
               </w:rPr>
               <w:t>txtOECustomTextDesc</w:t>
             </w:r>
+            <w:proofErr w:type="spellEnd"/>
           </w:p>
         </w:tc>
         <w:tc>
@@ -6601,6 +6705,7 @@
                 <w:szCs w:val="18"/>
               </w:rPr>
             </w:pPr>
+            <w:proofErr w:type="spellStart"/>
             <w:r>
               <w:rPr>
                 <w:rFonts w:asciiTheme="minorHAnsi" w:hAnsiTheme="minorHAnsi" w:cstheme="minorHAnsi"/>
@@ -6609,6 +6714,7 @@
               </w:rPr>
               <w:t>TextBox</w:t>
             </w:r>
+            <w:proofErr w:type="spellEnd"/>
           </w:p>
         </w:tc>
         <w:tc>
@@ -6630,7 +6736,25 @@
                 <w:sz w:val="14"/>
                 <w:szCs w:val="18"/>
               </w:rPr>
-              <w:t>Total Cost For Order</w:t>
+              <w:t xml:space="preserve">Total Cost </w:t>
+            </w:r>
+            <w:proofErr w:type="gramStart"/>
+            <w:r>
+              <w:rPr>
+                <w:rFonts w:asciiTheme="minorHAnsi" w:hAnsiTheme="minorHAnsi" w:cstheme="minorHAnsi"/>
+                <w:sz w:val="14"/>
+                <w:szCs w:val="18"/>
+              </w:rPr>
+              <w:t>For</w:t>
+            </w:r>
+            <w:proofErr w:type="gramEnd"/>
+            <w:r>
+              <w:rPr>
+                <w:rFonts w:asciiTheme="minorHAnsi" w:hAnsiTheme="minorHAnsi" w:cstheme="minorHAnsi"/>
+                <w:sz w:val="14"/>
+                <w:szCs w:val="18"/>
+              </w:rPr>
+              <w:t xml:space="preserve"> Order</w:t>
             </w:r>
           </w:p>
         </w:tc>
@@ -6647,6 +6771,7 @@
                 <w:szCs w:val="18"/>
               </w:rPr>
             </w:pPr>
+            <w:proofErr w:type="spellStart"/>
             <w:r>
               <w:rPr>
                 <w:rFonts w:asciiTheme="minorHAnsi" w:hAnsiTheme="minorHAnsi" w:cstheme="minorHAnsi"/>
@@ -6655,6 +6780,7 @@
               </w:rPr>
               <w:t>Data.OrderNumber</w:t>
             </w:r>
+            <w:proofErr w:type="spellEnd"/>
           </w:p>
         </w:tc>
         <w:tc>
@@ -6741,6 +6867,7 @@
                 <w:szCs w:val="18"/>
               </w:rPr>
             </w:pPr>
+            <w:proofErr w:type="spellStart"/>
             <w:r>
               <w:rPr>
                 <w:rFonts w:asciiTheme="minorHAnsi" w:hAnsiTheme="minorHAnsi" w:cstheme="minorHAnsi"/>
@@ -6749,6 +6876,7 @@
               </w:rPr>
               <w:t>dropdownOEOrderTypeId</w:t>
             </w:r>
+            <w:proofErr w:type="spellEnd"/>
           </w:p>
         </w:tc>
         <w:tc>
@@ -6764,6 +6892,7 @@
                 <w:szCs w:val="18"/>
               </w:rPr>
             </w:pPr>
+            <w:proofErr w:type="spellStart"/>
             <w:r>
               <w:rPr>
                 <w:rFonts w:asciiTheme="minorHAnsi" w:hAnsiTheme="minorHAnsi" w:cstheme="minorHAnsi"/>
@@ -6772,6 +6901,7 @@
               </w:rPr>
               <w:t>DropDown</w:t>
             </w:r>
+            <w:proofErr w:type="spellEnd"/>
           </w:p>
         </w:tc>
         <w:tc>
@@ -6810,6 +6940,7 @@
                 <w:szCs w:val="18"/>
               </w:rPr>
             </w:pPr>
+            <w:proofErr w:type="spellStart"/>
             <w:r>
               <w:rPr>
                 <w:rFonts w:asciiTheme="minorHAnsi" w:hAnsiTheme="minorHAnsi" w:cstheme="minorHAnsi"/>
@@ -6818,6 +6949,7 @@
               </w:rPr>
               <w:t>GetOrderTypes</w:t>
             </w:r>
+            <w:proofErr w:type="spellEnd"/>
           </w:p>
         </w:tc>
         <w:tc>
@@ -6904,6 +7036,7 @@
                 <w:szCs w:val="18"/>
               </w:rPr>
             </w:pPr>
+            <w:proofErr w:type="spellStart"/>
             <w:r>
               <w:rPr>
                 <w:rFonts w:asciiTheme="minorHAnsi" w:hAnsiTheme="minorHAnsi" w:cstheme="minorHAnsi"/>
@@ -6912,6 +7045,7 @@
               </w:rPr>
               <w:t>txtAreaCustomComments</w:t>
             </w:r>
+            <w:proofErr w:type="spellEnd"/>
           </w:p>
         </w:tc>
         <w:tc>
@@ -6927,6 +7061,7 @@
                 <w:szCs w:val="18"/>
               </w:rPr>
             </w:pPr>
+            <w:proofErr w:type="spellStart"/>
             <w:r>
               <w:rPr>
                 <w:rFonts w:asciiTheme="minorHAnsi" w:hAnsiTheme="minorHAnsi" w:cstheme="minorHAnsi"/>
@@ -6935,6 +7070,7 @@
               </w:rPr>
               <w:t>TextArea</w:t>
             </w:r>
+            <w:proofErr w:type="spellEnd"/>
           </w:p>
         </w:tc>
         <w:tc>
@@ -6973,6 +7109,7 @@
                 <w:szCs w:val="18"/>
               </w:rPr>
             </w:pPr>
+            <w:proofErr w:type="spellStart"/>
             <w:r>
               <w:rPr>
                 <w:rFonts w:asciiTheme="minorHAnsi" w:hAnsiTheme="minorHAnsi" w:cstheme="minorHAnsi"/>
@@ -6981,6 +7118,7 @@
               </w:rPr>
               <w:t>Data.CustomComments</w:t>
             </w:r>
+            <w:proofErr w:type="spellEnd"/>
           </w:p>
         </w:tc>
         <w:tc>
@@ -7181,12 +7319,14 @@
       <w:r>
         <w:t xml:space="preserve">for </w:t>
       </w:r>
+      <w:proofErr w:type="spellStart"/>
       <w:r>
         <w:rPr>
           <w:b/>
         </w:rPr>
         <w:t>OrderEntry</w:t>
       </w:r>
+      <w:proofErr w:type="spellEnd"/>
       <w:r>
         <w:t xml:space="preserve"> </w:t>
       </w:r>
@@ -7214,11 +7354,19 @@
       <w:r>
         <w:t xml:space="preserve">Enter </w:t>
       </w:r>
+      <w:proofErr w:type="spellStart"/>
       <w:r>
         <w:rPr>
           <w:b/>
         </w:rPr>
-        <w:t xml:space="preserve">tabPageCustom </w:t>
+        <w:t>tabPageCustom</w:t>
+      </w:r>
+      <w:proofErr w:type="spellEnd"/>
+      <w:r>
+        <w:rPr>
+          <w:b/>
+        </w:rPr>
+        <w:t xml:space="preserve"> </w:t>
       </w:r>
       <w:r>
         <w:t>for the Name field</w:t>
@@ -7238,11 +7386,19 @@
       <w:r>
         <w:t xml:space="preserve">Select </w:t>
       </w:r>
+      <w:proofErr w:type="spellStart"/>
       <w:r>
         <w:rPr>
           <w:b/>
         </w:rPr>
-        <w:t xml:space="preserve">TabPage </w:t>
+        <w:t>TabPage</w:t>
+      </w:r>
+      <w:proofErr w:type="spellEnd"/>
+      <w:r>
+        <w:rPr>
+          <w:b/>
+        </w:rPr>
+        <w:t xml:space="preserve"> </w:t>
       </w:r>
       <w:r>
         <w:t>for the Type field</w:t>
@@ -7286,11 +7442,19 @@
       <w:r>
         <w:t xml:space="preserve">Enter </w:t>
       </w:r>
+      <w:proofErr w:type="spellStart"/>
       <w:r>
         <w:rPr>
           <w:b/>
         </w:rPr>
-        <w:t xml:space="preserve">totalTab </w:t>
+        <w:t>totalTab</w:t>
+      </w:r>
+      <w:proofErr w:type="spellEnd"/>
+      <w:r>
+        <w:rPr>
+          <w:b/>
+        </w:rPr>
+        <w:t xml:space="preserve"> </w:t>
       </w:r>
       <w:r>
         <w:t>for the Header ID field</w:t>
@@ -7555,12 +7719,14 @@
       <w:r>
         <w:t xml:space="preserve">for </w:t>
       </w:r>
+      <w:proofErr w:type="spellStart"/>
       <w:r>
         <w:rPr>
           <w:b/>
         </w:rPr>
         <w:t>tabPageCustom</w:t>
       </w:r>
+      <w:proofErr w:type="spellEnd"/>
       <w:r>
         <w:t xml:space="preserve"> </w:t>
       </w:r>
@@ -7821,12 +7987,14 @@
       <w:r>
         <w:t xml:space="preserve">for </w:t>
       </w:r>
+      <w:proofErr w:type="spellStart"/>
       <w:r>
         <w:rPr>
           <w:b/>
         </w:rPr>
         <w:t>tabPageCustom</w:t>
       </w:r>
+      <w:proofErr w:type="spellEnd"/>
       <w:r>
         <w:t xml:space="preserve"> </w:t>
       </w:r>
@@ -8006,6 +8174,7 @@
                 <w:szCs w:val="16"/>
               </w:rPr>
             </w:pPr>
+            <w:proofErr w:type="spellStart"/>
             <w:r>
               <w:rPr>
                 <w:b/>
@@ -8015,6 +8184,7 @@
               </w:rPr>
               <w:t>MaxLength</w:t>
             </w:r>
+            <w:proofErr w:type="spellEnd"/>
           </w:p>
         </w:tc>
         <w:tc>
@@ -8084,6 +8254,7 @@
                 <w:szCs w:val="18"/>
               </w:rPr>
             </w:pPr>
+            <w:proofErr w:type="spellStart"/>
             <w:r>
               <w:rPr>
                 <w:rFonts w:asciiTheme="minorHAnsi" w:hAnsiTheme="minorHAnsi" w:cstheme="minorHAnsi"/>
@@ -8092,6 +8263,7 @@
               </w:rPr>
               <w:t>txtCustomOrderNumber</w:t>
             </w:r>
+            <w:proofErr w:type="spellEnd"/>
           </w:p>
         </w:tc>
         <w:tc>
@@ -8107,6 +8279,7 @@
                 <w:szCs w:val="18"/>
               </w:rPr>
             </w:pPr>
+            <w:proofErr w:type="spellStart"/>
             <w:r>
               <w:rPr>
                 <w:rFonts w:asciiTheme="minorHAnsi" w:hAnsiTheme="minorHAnsi" w:cstheme="minorHAnsi"/>
@@ -8115,6 +8288,7 @@
               </w:rPr>
               <w:t>TextBox</w:t>
             </w:r>
+            <w:proofErr w:type="spellEnd"/>
           </w:p>
         </w:tc>
         <w:tc>
@@ -8153,6 +8327,7 @@
                 <w:szCs w:val="18"/>
               </w:rPr>
             </w:pPr>
+            <w:proofErr w:type="spellStart"/>
             <w:r>
               <w:rPr>
                 <w:rFonts w:asciiTheme="minorHAnsi" w:hAnsiTheme="minorHAnsi" w:cstheme="minorHAnsi"/>
@@ -8161,6 +8336,7 @@
               </w:rPr>
               <w:t>Data.CustomOrderNumber</w:t>
             </w:r>
+            <w:proofErr w:type="spellEnd"/>
           </w:p>
         </w:tc>
         <w:tc>
@@ -8247,6 +8423,7 @@
                 <w:szCs w:val="18"/>
               </w:rPr>
             </w:pPr>
+            <w:proofErr w:type="spellStart"/>
             <w:r>
               <w:rPr>
                 <w:rFonts w:asciiTheme="minorHAnsi" w:hAnsiTheme="minorHAnsi" w:cstheme="minorHAnsi"/>
@@ -8255,6 +8432,7 @@
               </w:rPr>
               <w:t>dropdownCustomOrderType</w:t>
             </w:r>
+            <w:proofErr w:type="spellEnd"/>
           </w:p>
         </w:tc>
         <w:tc>
@@ -8270,6 +8448,7 @@
                 <w:szCs w:val="18"/>
               </w:rPr>
             </w:pPr>
+            <w:proofErr w:type="spellStart"/>
             <w:r>
               <w:rPr>
                 <w:rFonts w:asciiTheme="minorHAnsi" w:hAnsiTheme="minorHAnsi" w:cstheme="minorHAnsi"/>
@@ -8278,6 +8457,7 @@
               </w:rPr>
               <w:t>DropDown</w:t>
             </w:r>
+            <w:proofErr w:type="spellEnd"/>
           </w:p>
         </w:tc>
         <w:tc>
@@ -8410,6 +8590,7 @@
                 <w:szCs w:val="18"/>
               </w:rPr>
             </w:pPr>
+            <w:proofErr w:type="spellStart"/>
             <w:r>
               <w:rPr>
                 <w:rFonts w:asciiTheme="minorHAnsi" w:hAnsiTheme="minorHAnsi" w:cstheme="minorHAnsi"/>
@@ -8418,6 +8599,7 @@
               </w:rPr>
               <w:t>dtPickerCustom</w:t>
             </w:r>
+            <w:proofErr w:type="spellEnd"/>
           </w:p>
         </w:tc>
         <w:tc>
@@ -8433,6 +8615,7 @@
                 <w:szCs w:val="18"/>
               </w:rPr>
             </w:pPr>
+            <w:proofErr w:type="spellStart"/>
             <w:r>
               <w:rPr>
                 <w:rFonts w:asciiTheme="minorHAnsi" w:hAnsiTheme="minorHAnsi" w:cstheme="minorHAnsi"/>
@@ -8441,6 +8624,7 @@
               </w:rPr>
               <w:t>DatePicker</w:t>
             </w:r>
+            <w:proofErr w:type="spellEnd"/>
           </w:p>
         </w:tc>
         <w:tc>
@@ -8479,6 +8663,7 @@
                 <w:szCs w:val="18"/>
               </w:rPr>
             </w:pPr>
+            <w:proofErr w:type="spellStart"/>
             <w:r>
               <w:rPr>
                 <w:rFonts w:asciiTheme="minorHAnsi" w:hAnsiTheme="minorHAnsi" w:cstheme="minorHAnsi"/>
@@ -8487,6 +8672,7 @@
               </w:rPr>
               <w:t>Data.CustomOrderDate</w:t>
             </w:r>
+            <w:proofErr w:type="spellEnd"/>
           </w:p>
         </w:tc>
         <w:tc>
@@ -8573,6 +8759,7 @@
                 <w:szCs w:val="18"/>
               </w:rPr>
             </w:pPr>
+            <w:proofErr w:type="spellStart"/>
             <w:r>
               <w:rPr>
                 <w:rFonts w:asciiTheme="minorHAnsi" w:hAnsiTheme="minorHAnsi" w:cstheme="minorHAnsi"/>
@@ -8581,6 +8768,7 @@
               </w:rPr>
               <w:t>numericOrderAmount</w:t>
             </w:r>
+            <w:proofErr w:type="spellEnd"/>
           </w:p>
         </w:tc>
         <w:tc>
@@ -8596,6 +8784,7 @@
                 <w:szCs w:val="18"/>
               </w:rPr>
             </w:pPr>
+            <w:proofErr w:type="spellStart"/>
             <w:r>
               <w:rPr>
                 <w:rFonts w:asciiTheme="minorHAnsi" w:hAnsiTheme="minorHAnsi" w:cstheme="minorHAnsi"/>
@@ -8604,6 +8793,7 @@
               </w:rPr>
               <w:t>TextBox</w:t>
             </w:r>
+            <w:proofErr w:type="spellEnd"/>
           </w:p>
         </w:tc>
         <w:tc>
@@ -8642,6 +8832,7 @@
                 <w:szCs w:val="18"/>
               </w:rPr>
             </w:pPr>
+            <w:proofErr w:type="spellStart"/>
             <w:r>
               <w:rPr>
                 <w:rFonts w:asciiTheme="minorHAnsi" w:hAnsiTheme="minorHAnsi" w:cstheme="minorHAnsi"/>
@@ -8650,6 +8841,7 @@
               </w:rPr>
               <w:t>Data.CustomOrdNumerAmount</w:t>
             </w:r>
+            <w:proofErr w:type="spellEnd"/>
           </w:p>
         </w:tc>
         <w:tc>
@@ -8736,6 +8928,7 @@
                 <w:szCs w:val="18"/>
               </w:rPr>
             </w:pPr>
+            <w:proofErr w:type="spellStart"/>
             <w:r>
               <w:rPr>
                 <w:rFonts w:asciiTheme="minorHAnsi" w:hAnsiTheme="minorHAnsi" w:cstheme="minorHAnsi"/>
@@ -8744,6 +8937,7 @@
               </w:rPr>
               <w:t>chkCustomIsActive</w:t>
             </w:r>
+            <w:proofErr w:type="spellEnd"/>
           </w:p>
         </w:tc>
         <w:tc>
@@ -8759,6 +8953,7 @@
                 <w:szCs w:val="18"/>
               </w:rPr>
             </w:pPr>
+            <w:proofErr w:type="spellStart"/>
             <w:r>
               <w:rPr>
                 <w:rFonts w:asciiTheme="minorHAnsi" w:hAnsiTheme="minorHAnsi" w:cstheme="minorHAnsi"/>
@@ -8767,6 +8962,7 @@
               </w:rPr>
               <w:t>CheckBox</w:t>
             </w:r>
+            <w:proofErr w:type="spellEnd"/>
           </w:p>
         </w:tc>
         <w:tc>
@@ -8805,6 +9001,7 @@
                 <w:szCs w:val="18"/>
               </w:rPr>
             </w:pPr>
+            <w:proofErr w:type="spellStart"/>
             <w:r>
               <w:rPr>
                 <w:rFonts w:asciiTheme="minorHAnsi" w:hAnsiTheme="minorHAnsi" w:cstheme="minorHAnsi"/>
@@ -8813,6 +9010,7 @@
               </w:rPr>
               <w:t>Data.CustomIsActiveOrder</w:t>
             </w:r>
+            <w:proofErr w:type="spellEnd"/>
           </w:p>
         </w:tc>
         <w:tc>
@@ -8899,6 +9097,7 @@
                 <w:szCs w:val="18"/>
               </w:rPr>
             </w:pPr>
+            <w:proofErr w:type="spellStart"/>
             <w:r>
               <w:rPr>
                 <w:rFonts w:asciiTheme="minorHAnsi" w:hAnsiTheme="minorHAnsi" w:cstheme="minorHAnsi"/>
@@ -8907,6 +9106,7 @@
               </w:rPr>
               <w:t>txtAreaOrderComments</w:t>
             </w:r>
+            <w:proofErr w:type="spellEnd"/>
           </w:p>
         </w:tc>
         <w:tc>
@@ -8922,6 +9122,7 @@
                 <w:szCs w:val="18"/>
               </w:rPr>
             </w:pPr>
+            <w:proofErr w:type="spellStart"/>
             <w:r>
               <w:rPr>
                 <w:rFonts w:asciiTheme="minorHAnsi" w:hAnsiTheme="minorHAnsi" w:cstheme="minorHAnsi"/>
@@ -8930,6 +9131,7 @@
               </w:rPr>
               <w:t>TextArea</w:t>
             </w:r>
+            <w:proofErr w:type="spellEnd"/>
           </w:p>
         </w:tc>
         <w:tc>
@@ -8968,6 +9170,7 @@
                 <w:szCs w:val="18"/>
               </w:rPr>
             </w:pPr>
+            <w:proofErr w:type="spellStart"/>
             <w:r>
               <w:rPr>
                 <w:rFonts w:asciiTheme="minorHAnsi" w:hAnsiTheme="minorHAnsi" w:cstheme="minorHAnsi"/>
@@ -8976,6 +9179,7 @@
               </w:rPr>
               <w:t>Data.CustomOrderComments</w:t>
             </w:r>
+            <w:proofErr w:type="spellEnd"/>
           </w:p>
         </w:tc>
         <w:tc>
@@ -9062,6 +9266,7 @@
                 <w:szCs w:val="18"/>
               </w:rPr>
             </w:pPr>
+            <w:proofErr w:type="spellStart"/>
             <w:r>
               <w:rPr>
                 <w:rFonts w:asciiTheme="minorHAnsi" w:hAnsiTheme="minorHAnsi" w:cstheme="minorHAnsi"/>
@@ -9070,6 +9275,7 @@
               </w:rPr>
               <w:t>gridCustomOrder</w:t>
             </w:r>
+            <w:proofErr w:type="spellEnd"/>
           </w:p>
         </w:tc>
         <w:tc>
@@ -9528,12 +9734,14 @@
           <w:b/>
         </w:rPr>
       </w:pPr>
+      <w:proofErr w:type="spellStart"/>
       <w:r>
         <w:rPr>
           <w:b/>
         </w:rPr>
         <w:t>Manifest.json</w:t>
       </w:r>
+      <w:proofErr w:type="spellEnd"/>
     </w:p>
     <w:p>
       <w:pPr>
@@ -9719,9 +9927,9 @@
           <w:noProof/>
         </w:rPr>
         <w:drawing>
-          <wp:inline distT="0" distB="0" distL="0" distR="0" wp14:anchorId="27E929FE" wp14:editId="7A6BD58B">
+          <wp:inline distT="0" distB="0" distL="0" distR="0" wp14:anchorId="27E929FE" wp14:editId="69149F37">
             <wp:extent cx="5757063" cy="4515128"/>
-            <wp:effectExtent l="0" t="0" r="0" b="0"/>
+            <wp:effectExtent l="19050" t="19050" r="15240" b="19050"/>
             <wp:docPr id="39" name="Picture 39"/>
             <wp:cNvGraphicFramePr>
               <a:graphicFrameLocks xmlns:a="http://schemas.openxmlformats.org/drawingml/2006/main" noChangeAspect="1"/>
@@ -9753,6 +9961,11 @@
                     <a:prstGeom prst="rect">
                       <a:avLst/>
                     </a:prstGeom>
+                    <a:ln>
+                      <a:solidFill>
+                        <a:schemeClr val="tx1"/>
+                      </a:solidFill>
+                    </a:ln>
                   </pic:spPr>
                 </pic:pic>
               </a:graphicData>
@@ -10397,9 +10610,11 @@
       <w:r>
         <w:t xml:space="preserve"> just after the beginning of the </w:t>
       </w:r>
+      <w:proofErr w:type="spellStart"/>
       <w:r>
         <w:t>ValuedPartnerSampleOrderEntryCustomizationUI</w:t>
       </w:r>
+      <w:proofErr w:type="spellEnd"/>
       <w:r>
         <w:t xml:space="preserve"> definition (the line</w:t>
       </w:r>
@@ -10462,6 +10677,7 @@
               </w:rPr>
               <w:t xml:space="preserve">var </w:t>
             </w:r>
+            <w:proofErr w:type="spellStart"/>
             <w:r>
               <w:rPr>
                 <w:sz w:val="14"/>
@@ -10469,6 +10685,7 @@
               </w:rPr>
               <w:t>ValuedPartnerSampleOrderEntryCustomizationUI</w:t>
             </w:r>
+            <w:proofErr w:type="spellEnd"/>
             <w:r>
               <w:rPr>
                 <w:sz w:val="14"/>
@@ -10476,6 +10693,7 @@
               </w:rPr>
               <w:t xml:space="preserve"> = </w:t>
             </w:r>
+            <w:proofErr w:type="spellStart"/>
             <w:r>
               <w:rPr>
                 <w:sz w:val="14"/>
@@ -10483,13 +10701,23 @@
               </w:rPr>
               <w:t>ValuedPartnerSampleOrderEntryCustomizationUI</w:t>
             </w:r>
-            <w:r>
-              <w:rPr>
-                <w:sz w:val="14"/>
-                <w:szCs w:val="16"/>
-              </w:rPr>
-              <w:t xml:space="preserve"> || {};</w:t>
-            </w:r>
+            <w:proofErr w:type="spellEnd"/>
+            <w:r>
+              <w:rPr>
+                <w:sz w:val="14"/>
+                <w:szCs w:val="16"/>
+              </w:rPr>
+              <w:t xml:space="preserve"> || {</w:t>
+            </w:r>
+            <w:proofErr w:type="gramStart"/>
+            <w:r>
+              <w:rPr>
+                <w:sz w:val="14"/>
+                <w:szCs w:val="16"/>
+              </w:rPr>
+              <w:t>};</w:t>
+            </w:r>
+            <w:proofErr w:type="gramEnd"/>
           </w:p>
           <w:p>
             <w:pPr>
@@ -10506,6 +10734,8 @@
               </w:rPr>
               <w:t xml:space="preserve">var </w:t>
             </w:r>
+            <w:proofErr w:type="spellStart"/>
+            <w:proofErr w:type="gramStart"/>
             <w:r>
               <w:rPr>
                 <w:sz w:val="14"/>
@@ -10518,8 +10748,17 @@
                 <w:sz w:val="14"/>
                 <w:szCs w:val="16"/>
               </w:rPr>
-              <w:t>OrderEntrycustomizationViewModel;</w:t>
-            </w:r>
+              <w:t>OrderEntrycustomizationViewModel</w:t>
+            </w:r>
+            <w:proofErr w:type="spellEnd"/>
+            <w:r>
+              <w:rPr>
+                <w:sz w:val="14"/>
+                <w:szCs w:val="16"/>
+              </w:rPr>
+              <w:t>;</w:t>
+            </w:r>
+            <w:proofErr w:type="gramEnd"/>
           </w:p>
           <w:p>
             <w:pPr>
@@ -10538,6 +10777,7 @@
                 <w:szCs w:val="16"/>
               </w:rPr>
             </w:pPr>
+            <w:proofErr w:type="spellStart"/>
             <w:r>
               <w:rPr>
                 <w:sz w:val="14"/>
@@ -10545,6 +10785,7 @@
               </w:rPr>
               <w:t>ValuedPartnerSampleOrderEntryCustomizationUI</w:t>
             </w:r>
+            <w:proofErr w:type="spellEnd"/>
             <w:r>
               <w:rPr>
                 <w:sz w:val="14"/>
@@ -10578,13 +10819,23 @@
               </w:rPr>
               <w:t xml:space="preserve">    </w:t>
             </w:r>
+            <w:proofErr w:type="spellStart"/>
             <w:r>
               <w:rPr>
                 <w:sz w:val="14"/>
                 <w:szCs w:val="16"/>
                 <w:highlight w:val="yellow"/>
               </w:rPr>
-              <w:t>orderNumber: "",</w:t>
+              <w:t>orderNumber</w:t>
+            </w:r>
+            <w:proofErr w:type="spellEnd"/>
+            <w:r>
+              <w:rPr>
+                <w:sz w:val="14"/>
+                <w:szCs w:val="16"/>
+                <w:highlight w:val="yellow"/>
+              </w:rPr>
+              <w:t>: "",</w:t>
             </w:r>
           </w:p>
           <w:p>
@@ -10642,7 +10893,23 @@
                 <w:sz w:val="14"/>
                 <w:szCs w:val="16"/>
               </w:rPr>
-              <w:t xml:space="preserve">    init: function () {</w:t>
+              <w:t xml:space="preserve">    </w:t>
+            </w:r>
+            <w:proofErr w:type="spellStart"/>
+            <w:r>
+              <w:rPr>
+                <w:sz w:val="14"/>
+                <w:szCs w:val="16"/>
+              </w:rPr>
+              <w:t>init</w:t>
+            </w:r>
+            <w:proofErr w:type="spellEnd"/>
+            <w:r>
+              <w:rPr>
+                <w:sz w:val="14"/>
+                <w:szCs w:val="16"/>
+              </w:rPr>
+              <w:t>: function () {</w:t>
             </w:r>
           </w:p>
           <w:p>
@@ -10660,6 +10927,7 @@
               </w:rPr>
               <w:t xml:space="preserve">        </w:t>
             </w:r>
+            <w:proofErr w:type="spellStart"/>
             <w:r>
               <w:rPr>
                 <w:sz w:val="14"/>
@@ -10672,8 +10940,25 @@
                 <w:sz w:val="14"/>
                 <w:szCs w:val="16"/>
               </w:rPr>
-              <w:t>.initIntercept();</w:t>
-            </w:r>
+              <w:t>.initIntercept</w:t>
+            </w:r>
+            <w:proofErr w:type="spellEnd"/>
+            <w:r>
+              <w:rPr>
+                <w:sz w:val="14"/>
+                <w:szCs w:val="16"/>
+              </w:rPr>
+              <w:t>(</w:t>
+            </w:r>
+            <w:proofErr w:type="gramStart"/>
+            <w:r>
+              <w:rPr>
+                <w:sz w:val="14"/>
+                <w:szCs w:val="16"/>
+              </w:rPr>
+              <w:t>);</w:t>
+            </w:r>
+            <w:proofErr w:type="gramEnd"/>
           </w:p>
           <w:p>
             <w:pPr>
@@ -10702,8 +10987,17 @@
                 <w:sz w:val="14"/>
                 <w:szCs w:val="16"/>
               </w:rPr>
-              <w:t>.initAjaxCallIntercept();</w:t>
-            </w:r>
+              <w:t>.initAjaxCallIntercept(</w:t>
+            </w:r>
+            <w:proofErr w:type="gramStart"/>
+            <w:r>
+              <w:rPr>
+                <w:sz w:val="14"/>
+                <w:szCs w:val="16"/>
+              </w:rPr>
+              <w:t>);</w:t>
+            </w:r>
+            <w:proofErr w:type="gramEnd"/>
           </w:p>
           <w:p>
             <w:pPr>
@@ -10720,6 +11014,7 @@
               </w:rPr>
               <w:t xml:space="preserve">        </w:t>
             </w:r>
+            <w:proofErr w:type="spellStart"/>
             <w:r>
               <w:rPr>
                 <w:sz w:val="14"/>
@@ -10732,8 +11027,25 @@
                 <w:sz w:val="14"/>
                 <w:szCs w:val="16"/>
               </w:rPr>
-              <w:t>.initButtons();</w:t>
-            </w:r>
+              <w:t>.initButtons</w:t>
+            </w:r>
+            <w:proofErr w:type="spellEnd"/>
+            <w:r>
+              <w:rPr>
+                <w:sz w:val="14"/>
+                <w:szCs w:val="16"/>
+              </w:rPr>
+              <w:t>(</w:t>
+            </w:r>
+            <w:proofErr w:type="gramStart"/>
+            <w:r>
+              <w:rPr>
+                <w:sz w:val="14"/>
+                <w:szCs w:val="16"/>
+              </w:rPr>
+              <w:t>);</w:t>
+            </w:r>
+            <w:proofErr w:type="gramEnd"/>
           </w:p>
           <w:p>
             <w:pPr>
@@ -10750,6 +11062,7 @@
               </w:rPr>
               <w:t xml:space="preserve">        </w:t>
             </w:r>
+            <w:proofErr w:type="spellStart"/>
             <w:r>
               <w:rPr>
                 <w:sz w:val="14"/>
@@ -10762,8 +11075,25 @@
                 <w:sz w:val="14"/>
                 <w:szCs w:val="16"/>
               </w:rPr>
-              <w:t>.initFinders();</w:t>
-            </w:r>
+              <w:t>.initFinders</w:t>
+            </w:r>
+            <w:proofErr w:type="spellEnd"/>
+            <w:r>
+              <w:rPr>
+                <w:sz w:val="14"/>
+                <w:szCs w:val="16"/>
+              </w:rPr>
+              <w:t>(</w:t>
+            </w:r>
+            <w:proofErr w:type="gramStart"/>
+            <w:r>
+              <w:rPr>
+                <w:sz w:val="14"/>
+                <w:szCs w:val="16"/>
+              </w:rPr>
+              <w:t>);</w:t>
+            </w:r>
+            <w:proofErr w:type="gramEnd"/>
           </w:p>
           <w:p>
             <w:pPr>
@@ -10780,6 +11110,7 @@
               </w:rPr>
               <w:t xml:space="preserve">        </w:t>
             </w:r>
+            <w:proofErr w:type="spellStart"/>
             <w:r>
               <w:rPr>
                 <w:sz w:val="14"/>
@@ -10792,8 +11123,25 @@
                 <w:sz w:val="14"/>
                 <w:szCs w:val="16"/>
               </w:rPr>
-              <w:t>.initTextbox();</w:t>
-            </w:r>
+              <w:t>.initTextbox</w:t>
+            </w:r>
+            <w:proofErr w:type="spellEnd"/>
+            <w:r>
+              <w:rPr>
+                <w:sz w:val="14"/>
+                <w:szCs w:val="16"/>
+              </w:rPr>
+              <w:t>(</w:t>
+            </w:r>
+            <w:proofErr w:type="gramStart"/>
+            <w:r>
+              <w:rPr>
+                <w:sz w:val="14"/>
+                <w:szCs w:val="16"/>
+              </w:rPr>
+              <w:t>);</w:t>
+            </w:r>
+            <w:proofErr w:type="gramEnd"/>
           </w:p>
           <w:p>
             <w:pPr>
@@ -10822,8 +11170,17 @@
                 <w:sz w:val="14"/>
                 <w:szCs w:val="16"/>
               </w:rPr>
-              <w:t>.initNumericTextBox();</w:t>
-            </w:r>
+              <w:t>.initNumericTextBox(</w:t>
+            </w:r>
+            <w:proofErr w:type="gramStart"/>
+            <w:r>
+              <w:rPr>
+                <w:sz w:val="14"/>
+                <w:szCs w:val="16"/>
+              </w:rPr>
+              <w:t>);</w:t>
+            </w:r>
+            <w:proofErr w:type="gramEnd"/>
           </w:p>
           <w:p>
             <w:pPr>
@@ -10840,6 +11197,7 @@
               </w:rPr>
               <w:t xml:space="preserve">        </w:t>
             </w:r>
+            <w:proofErr w:type="spellStart"/>
             <w:r>
               <w:rPr>
                 <w:sz w:val="14"/>
@@ -10852,8 +11210,25 @@
                 <w:sz w:val="14"/>
                 <w:szCs w:val="16"/>
               </w:rPr>
-              <w:t>.initDropDownList();</w:t>
-            </w:r>
+              <w:t>.initDropDownList</w:t>
+            </w:r>
+            <w:proofErr w:type="spellEnd"/>
+            <w:r>
+              <w:rPr>
+                <w:sz w:val="14"/>
+                <w:szCs w:val="16"/>
+              </w:rPr>
+              <w:t>(</w:t>
+            </w:r>
+            <w:proofErr w:type="gramStart"/>
+            <w:r>
+              <w:rPr>
+                <w:sz w:val="14"/>
+                <w:szCs w:val="16"/>
+              </w:rPr>
+              <w:t>);</w:t>
+            </w:r>
+            <w:proofErr w:type="gramEnd"/>
           </w:p>
           <w:p>
             <w:pPr>
@@ -10870,6 +11245,7 @@
               </w:rPr>
               <w:t xml:space="preserve">        </w:t>
             </w:r>
+            <w:proofErr w:type="spellStart"/>
             <w:r>
               <w:rPr>
                 <w:sz w:val="14"/>
@@ -10882,8 +11258,25 @@
                 <w:sz w:val="14"/>
                 <w:szCs w:val="16"/>
               </w:rPr>
-              <w:t>.initDatePicker();</w:t>
-            </w:r>
+              <w:t>.initDatePicker</w:t>
+            </w:r>
+            <w:proofErr w:type="spellEnd"/>
+            <w:r>
+              <w:rPr>
+                <w:sz w:val="14"/>
+                <w:szCs w:val="16"/>
+              </w:rPr>
+              <w:t>(</w:t>
+            </w:r>
+            <w:proofErr w:type="gramStart"/>
+            <w:r>
+              <w:rPr>
+                <w:sz w:val="14"/>
+                <w:szCs w:val="16"/>
+              </w:rPr>
+              <w:t>);</w:t>
+            </w:r>
+            <w:proofErr w:type="gramEnd"/>
           </w:p>
           <w:p>
             <w:pPr>
@@ -10900,6 +11293,7 @@
               </w:rPr>
               <w:t xml:space="preserve">        </w:t>
             </w:r>
+            <w:proofErr w:type="spellStart"/>
             <w:r>
               <w:rPr>
                 <w:sz w:val="14"/>
@@ -10912,8 +11306,25 @@
                 <w:sz w:val="14"/>
                 <w:szCs w:val="16"/>
               </w:rPr>
-              <w:t>.initCheckBoxes();</w:t>
-            </w:r>
+              <w:t>.initCheckBoxes</w:t>
+            </w:r>
+            <w:proofErr w:type="spellEnd"/>
+            <w:r>
+              <w:rPr>
+                <w:sz w:val="14"/>
+                <w:szCs w:val="16"/>
+              </w:rPr>
+              <w:t>(</w:t>
+            </w:r>
+            <w:proofErr w:type="gramStart"/>
+            <w:r>
+              <w:rPr>
+                <w:sz w:val="14"/>
+                <w:szCs w:val="16"/>
+              </w:rPr>
+              <w:t>);</w:t>
+            </w:r>
+            <w:proofErr w:type="gramEnd"/>
           </w:p>
           <w:p>
             <w:pPr>
@@ -10930,6 +11341,7 @@
               </w:rPr>
               <w:t xml:space="preserve">        </w:t>
             </w:r>
+            <w:proofErr w:type="spellStart"/>
             <w:r>
               <w:rPr>
                 <w:sz w:val="14"/>
@@ -10942,8 +11354,25 @@
                 <w:sz w:val="14"/>
                 <w:szCs w:val="16"/>
               </w:rPr>
-              <w:t>.initGrid();</w:t>
-            </w:r>
+              <w:t>.initGrid</w:t>
+            </w:r>
+            <w:proofErr w:type="spellEnd"/>
+            <w:r>
+              <w:rPr>
+                <w:sz w:val="14"/>
+                <w:szCs w:val="16"/>
+              </w:rPr>
+              <w:t>(</w:t>
+            </w:r>
+            <w:proofErr w:type="gramStart"/>
+            <w:r>
+              <w:rPr>
+                <w:sz w:val="14"/>
+                <w:szCs w:val="16"/>
+              </w:rPr>
+              <w:t>);</w:t>
+            </w:r>
+            <w:proofErr w:type="gramEnd"/>
           </w:p>
           <w:p>
             <w:pPr>
@@ -10972,8 +11401,17 @@
                 <w:sz w:val="14"/>
                 <w:szCs w:val="16"/>
               </w:rPr>
-              <w:t>.initOtherControls();</w:t>
-            </w:r>
+              <w:t>.initOtherControls(</w:t>
+            </w:r>
+            <w:proofErr w:type="gramStart"/>
+            <w:r>
+              <w:rPr>
+                <w:sz w:val="14"/>
+                <w:szCs w:val="16"/>
+              </w:rPr>
+              <w:t>);</w:t>
+            </w:r>
+            <w:proofErr w:type="gramEnd"/>
           </w:p>
           <w:p>
             <w:pPr>
@@ -10994,12 +11432,30 @@
               </w:rPr>
               <w:t xml:space="preserve">    … remainder of </w:t>
             </w:r>
-            <w:r>
-              <w:rPr>
-                <w:sz w:val="14"/>
-                <w:szCs w:val="16"/>
-              </w:rPr>
-              <w:t>init() code …</w:t>
+            <w:proofErr w:type="spellStart"/>
+            <w:proofErr w:type="gramStart"/>
+            <w:r>
+              <w:rPr>
+                <w:sz w:val="14"/>
+                <w:szCs w:val="16"/>
+              </w:rPr>
+              <w:t>init</w:t>
+            </w:r>
+            <w:proofErr w:type="spellEnd"/>
+            <w:r>
+              <w:rPr>
+                <w:sz w:val="14"/>
+                <w:szCs w:val="16"/>
+              </w:rPr>
+              <w:t>(</w:t>
+            </w:r>
+            <w:proofErr w:type="gramEnd"/>
+            <w:r>
+              <w:rPr>
+                <w:sz w:val="14"/>
+                <w:szCs w:val="16"/>
+              </w:rPr>
+              <w:t>) code …</w:t>
             </w:r>
           </w:p>
         </w:tc>
@@ -11020,8 +11476,13 @@
         <w:pStyle w:val="SAGEHeading3"/>
       </w:pPr>
       <w:bookmarkStart w:id="26" w:name="_Toc66803816"/>
-      <w:r>
-        <w:t>initDropDownList Function</w:t>
+      <w:proofErr w:type="spellStart"/>
+      <w:r>
+        <w:t>initDropDownList</w:t>
+      </w:r>
+      <w:proofErr w:type="spellEnd"/>
+      <w:r>
+        <w:t xml:space="preserve"> Function</w:t>
       </w:r>
       <w:bookmarkEnd w:id="26"/>
     </w:p>
@@ -11032,11 +11493,19 @@
       <w:r>
         <w:t xml:space="preserve">Add the following code snippet in the </w:t>
       </w:r>
+      <w:proofErr w:type="spellStart"/>
       <w:r>
         <w:rPr>
           <w:color w:val="00B0F0"/>
         </w:rPr>
-        <w:t xml:space="preserve">initDropDownList </w:t>
+        <w:t>initDropDownList</w:t>
+      </w:r>
+      <w:proofErr w:type="spellEnd"/>
+      <w:r>
+        <w:rPr>
+          <w:color w:val="00B0F0"/>
+        </w:rPr>
+        <w:t xml:space="preserve"> </w:t>
       </w:r>
       <w:r>
         <w:t>function:</w:t>
@@ -11109,7 +11578,48 @@
                 <w:sz w:val="16"/>
                 <w:szCs w:val="16"/>
               </w:rPr>
-              <w:t>$("#dropdownOECostTypeId").kendoDropDownList({</w:t>
+              <w:t>$("#</w:t>
+            </w:r>
+            <w:proofErr w:type="spellStart"/>
+            <w:r>
+              <w:rPr>
+                <w:sz w:val="16"/>
+                <w:szCs w:val="16"/>
+              </w:rPr>
+              <w:t>dropdownOECostTypeId</w:t>
+            </w:r>
+            <w:proofErr w:type="spellEnd"/>
+            <w:r>
+              <w:rPr>
+                <w:sz w:val="16"/>
+                <w:szCs w:val="16"/>
+              </w:rPr>
+              <w:t>"</w:t>
+            </w:r>
+            <w:proofErr w:type="gramStart"/>
+            <w:r>
+              <w:rPr>
+                <w:sz w:val="16"/>
+                <w:szCs w:val="16"/>
+              </w:rPr>
+              <w:t>).</w:t>
+            </w:r>
+            <w:proofErr w:type="spellStart"/>
+            <w:r>
+              <w:rPr>
+                <w:sz w:val="16"/>
+                <w:szCs w:val="16"/>
+              </w:rPr>
+              <w:t>kendoDropDownList</w:t>
+            </w:r>
+            <w:proofErr w:type="spellEnd"/>
+            <w:proofErr w:type="gramEnd"/>
+            <w:r>
+              <w:rPr>
+                <w:sz w:val="16"/>
+                <w:szCs w:val="16"/>
+              </w:rPr>
+              <w:t>({</w:t>
             </w:r>
           </w:p>
           <w:p>
@@ -11160,7 +11670,48 @@
                 <w:sz w:val="16"/>
                 <w:szCs w:val="16"/>
               </w:rPr>
-              <w:t>$("#dropdownOEOrderTypeId").kendoDropDownList({</w:t>
+              <w:t>$("#</w:t>
+            </w:r>
+            <w:proofErr w:type="spellStart"/>
+            <w:r>
+              <w:rPr>
+                <w:sz w:val="16"/>
+                <w:szCs w:val="16"/>
+              </w:rPr>
+              <w:t>dropdownOEOrderTypeId</w:t>
+            </w:r>
+            <w:proofErr w:type="spellEnd"/>
+            <w:r>
+              <w:rPr>
+                <w:sz w:val="16"/>
+                <w:szCs w:val="16"/>
+              </w:rPr>
+              <w:t>"</w:t>
+            </w:r>
+            <w:proofErr w:type="gramStart"/>
+            <w:r>
+              <w:rPr>
+                <w:sz w:val="16"/>
+                <w:szCs w:val="16"/>
+              </w:rPr>
+              <w:t>).</w:t>
+            </w:r>
+            <w:proofErr w:type="spellStart"/>
+            <w:r>
+              <w:rPr>
+                <w:sz w:val="16"/>
+                <w:szCs w:val="16"/>
+              </w:rPr>
+              <w:t>kendoDropDownList</w:t>
+            </w:r>
+            <w:proofErr w:type="spellEnd"/>
+            <w:proofErr w:type="gramEnd"/>
+            <w:r>
+              <w:rPr>
+                <w:sz w:val="16"/>
+                <w:szCs w:val="16"/>
+              </w:rPr>
+              <w:t>({</w:t>
             </w:r>
           </w:p>
           <w:p>
@@ -11211,7 +11762,48 @@
                 <w:sz w:val="16"/>
                 <w:szCs w:val="16"/>
               </w:rPr>
-              <w:t>$("#dropdownCustomOrderType").kendoDropDownList({</w:t>
+              <w:t>$("#</w:t>
+            </w:r>
+            <w:proofErr w:type="spellStart"/>
+            <w:r>
+              <w:rPr>
+                <w:sz w:val="16"/>
+                <w:szCs w:val="16"/>
+              </w:rPr>
+              <w:t>dropdownCustomOrderType</w:t>
+            </w:r>
+            <w:proofErr w:type="spellEnd"/>
+            <w:r>
+              <w:rPr>
+                <w:sz w:val="16"/>
+                <w:szCs w:val="16"/>
+              </w:rPr>
+              <w:t>"</w:t>
+            </w:r>
+            <w:proofErr w:type="gramStart"/>
+            <w:r>
+              <w:rPr>
+                <w:sz w:val="16"/>
+                <w:szCs w:val="16"/>
+              </w:rPr>
+              <w:t>).</w:t>
+            </w:r>
+            <w:proofErr w:type="spellStart"/>
+            <w:r>
+              <w:rPr>
+                <w:sz w:val="16"/>
+                <w:szCs w:val="16"/>
+              </w:rPr>
+              <w:t>kendoDropDownList</w:t>
+            </w:r>
+            <w:proofErr w:type="spellEnd"/>
+            <w:proofErr w:type="gramEnd"/>
+            <w:r>
+              <w:rPr>
+                <w:sz w:val="16"/>
+                <w:szCs w:val="16"/>
+              </w:rPr>
+              <w:t>({</w:t>
             </w:r>
           </w:p>
           <w:p>
@@ -11251,8 +11843,13 @@
         <w:pStyle w:val="SAGEHeading3"/>
       </w:pPr>
       <w:bookmarkStart w:id="27" w:name="_Toc66803817"/>
-      <w:r>
-        <w:t>initDatePicker Function</w:t>
+      <w:proofErr w:type="spellStart"/>
+      <w:r>
+        <w:t>initDatePicker</w:t>
+      </w:r>
+      <w:proofErr w:type="spellEnd"/>
+      <w:r>
+        <w:t xml:space="preserve"> Function</w:t>
       </w:r>
       <w:bookmarkEnd w:id="27"/>
     </w:p>
@@ -11263,11 +11860,19 @@
       <w:r>
         <w:t xml:space="preserve">Add the following code snippet in the </w:t>
       </w:r>
+      <w:proofErr w:type="spellStart"/>
       <w:r>
         <w:rPr>
           <w:color w:val="00B0F0"/>
         </w:rPr>
-        <w:t xml:space="preserve">initDatePicker </w:t>
+        <w:t>initDatePicker</w:t>
+      </w:r>
+      <w:proofErr w:type="spellEnd"/>
+      <w:r>
+        <w:rPr>
+          <w:color w:val="00B0F0"/>
+        </w:rPr>
+        <w:t xml:space="preserve"> </w:t>
       </w:r>
       <w:r>
         <w:t>function:</w:t>
@@ -11321,7 +11926,48 @@
                 <w:sz w:val="16"/>
                 <w:szCs w:val="20"/>
               </w:rPr>
-              <w:t>$("#dtPickerCustom").kendoDatePicker({});</w:t>
+              <w:t>$("#</w:t>
+            </w:r>
+            <w:proofErr w:type="spellStart"/>
+            <w:r>
+              <w:rPr>
+                <w:sz w:val="16"/>
+                <w:szCs w:val="20"/>
+              </w:rPr>
+              <w:t>dtPickerCustom</w:t>
+            </w:r>
+            <w:proofErr w:type="spellEnd"/>
+            <w:r>
+              <w:rPr>
+                <w:sz w:val="16"/>
+                <w:szCs w:val="20"/>
+              </w:rPr>
+              <w:t>"</w:t>
+            </w:r>
+            <w:proofErr w:type="gramStart"/>
+            <w:r>
+              <w:rPr>
+                <w:sz w:val="16"/>
+                <w:szCs w:val="20"/>
+              </w:rPr>
+              <w:t>).</w:t>
+            </w:r>
+            <w:proofErr w:type="spellStart"/>
+            <w:r>
+              <w:rPr>
+                <w:sz w:val="16"/>
+                <w:szCs w:val="20"/>
+              </w:rPr>
+              <w:t>kendoDatePicker</w:t>
+            </w:r>
+            <w:proofErr w:type="spellEnd"/>
+            <w:proofErr w:type="gramEnd"/>
+            <w:r>
+              <w:rPr>
+                <w:sz w:val="16"/>
+                <w:szCs w:val="20"/>
+              </w:rPr>
+              <w:t>({});</w:t>
             </w:r>
           </w:p>
           <w:p>
@@ -11416,6 +12062,7 @@
       <w:r>
         <w:t xml:space="preserve"> the </w:t>
       </w:r>
+      <w:proofErr w:type="spellStart"/>
       <w:r>
         <w:rPr>
           <w:rStyle w:val="SAGETextCodeinline"/>
@@ -11425,6 +12072,7 @@
         </w:rPr>
         <w:t>init</w:t>
       </w:r>
+      <w:proofErr w:type="spellEnd"/>
       <w:r>
         <w:t xml:space="preserve"> function</w:t>
       </w:r>
@@ -11486,12 +12134,78 @@
                 <w:szCs w:val="16"/>
               </w:rPr>
             </w:pPr>
-            <w:r>
-              <w:rPr>
-                <w:sz w:val="16"/>
-                <w:szCs w:val="16"/>
-              </w:rPr>
-              <w:t>sg.utls.collapsibleScreen.setup("expandedEntry", "simpleEntry", ["pnlCustomIdHeader"], []);</w:t>
+            <w:proofErr w:type="spellStart"/>
+            <w:proofErr w:type="gramStart"/>
+            <w:r>
+              <w:rPr>
+                <w:sz w:val="16"/>
+                <w:szCs w:val="16"/>
+              </w:rPr>
+              <w:t>sg.utls</w:t>
+            </w:r>
+            <w:proofErr w:type="gramEnd"/>
+            <w:r>
+              <w:rPr>
+                <w:sz w:val="16"/>
+                <w:szCs w:val="16"/>
+              </w:rPr>
+              <w:t>.collapsibleScreen.setup</w:t>
+            </w:r>
+            <w:proofErr w:type="spellEnd"/>
+            <w:r>
+              <w:rPr>
+                <w:sz w:val="16"/>
+                <w:szCs w:val="16"/>
+              </w:rPr>
+              <w:t>("</w:t>
+            </w:r>
+            <w:proofErr w:type="spellStart"/>
+            <w:r>
+              <w:rPr>
+                <w:sz w:val="16"/>
+                <w:szCs w:val="16"/>
+              </w:rPr>
+              <w:t>expandedEntry</w:t>
+            </w:r>
+            <w:proofErr w:type="spellEnd"/>
+            <w:r>
+              <w:rPr>
+                <w:sz w:val="16"/>
+                <w:szCs w:val="16"/>
+              </w:rPr>
+              <w:t>", "</w:t>
+            </w:r>
+            <w:proofErr w:type="spellStart"/>
+            <w:r>
+              <w:rPr>
+                <w:sz w:val="16"/>
+                <w:szCs w:val="16"/>
+              </w:rPr>
+              <w:t>simpleEntry</w:t>
+            </w:r>
+            <w:proofErr w:type="spellEnd"/>
+            <w:r>
+              <w:rPr>
+                <w:sz w:val="16"/>
+                <w:szCs w:val="16"/>
+              </w:rPr>
+              <w:t>", ["</w:t>
+            </w:r>
+            <w:proofErr w:type="spellStart"/>
+            <w:r>
+              <w:rPr>
+                <w:sz w:val="16"/>
+                <w:szCs w:val="16"/>
+              </w:rPr>
+              <w:t>pnlCustomIdHeader</w:t>
+            </w:r>
+            <w:proofErr w:type="spellEnd"/>
+            <w:r>
+              <w:rPr>
+                <w:sz w:val="16"/>
+                <w:szCs w:val="16"/>
+              </w:rPr>
+              <w:t>"], []);</w:t>
             </w:r>
           </w:p>
           <w:p>
@@ -11526,7 +12240,43 @@
                 <w:sz w:val="16"/>
                 <w:szCs w:val="16"/>
               </w:rPr>
-              <w:t>$("#pnlCustomIdHeader").trigger("click");</w:t>
+              <w:t>$("#</w:t>
+            </w:r>
+            <w:proofErr w:type="spellStart"/>
+            <w:r>
+              <w:rPr>
+                <w:rFonts w:ascii="Consolas" w:hAnsi="Consolas"/>
+                <w:sz w:val="16"/>
+                <w:szCs w:val="16"/>
+              </w:rPr>
+              <w:t>pnlCustomIdHeader</w:t>
+            </w:r>
+            <w:proofErr w:type="spellEnd"/>
+            <w:r>
+              <w:rPr>
+                <w:rFonts w:ascii="Consolas" w:hAnsi="Consolas"/>
+                <w:sz w:val="16"/>
+                <w:szCs w:val="16"/>
+              </w:rPr>
+              <w:t>"</w:t>
+            </w:r>
+            <w:proofErr w:type="gramStart"/>
+            <w:r>
+              <w:rPr>
+                <w:rFonts w:ascii="Consolas" w:hAnsi="Consolas"/>
+                <w:sz w:val="16"/>
+                <w:szCs w:val="16"/>
+              </w:rPr>
+              <w:t>).trigger</w:t>
+            </w:r>
+            <w:proofErr w:type="gramEnd"/>
+            <w:r>
+              <w:rPr>
+                <w:rFonts w:ascii="Consolas" w:hAnsi="Consolas"/>
+                <w:sz w:val="16"/>
+                <w:szCs w:val="16"/>
+              </w:rPr>
+              <w:t>("click");</w:t>
             </w:r>
           </w:p>
           <w:p>
@@ -11547,8 +12297,13 @@
         <w:pStyle w:val="SAGEHeading3"/>
       </w:pPr>
       <w:bookmarkStart w:id="31" w:name="_Toc66803820"/>
-      <w:r>
-        <w:t>initOtherControls Function</w:t>
+      <w:proofErr w:type="spellStart"/>
+      <w:r>
+        <w:t>initOtherControls</w:t>
+      </w:r>
+      <w:proofErr w:type="spellEnd"/>
+      <w:r>
+        <w:t xml:space="preserve"> Function</w:t>
       </w:r>
       <w:bookmarkEnd w:id="31"/>
     </w:p>
@@ -11584,6 +12339,7 @@
         </w:rPr>
         <w:t xml:space="preserve"> </w:t>
       </w:r>
+      <w:proofErr w:type="spellStart"/>
       <w:r>
         <w:rPr>
           <w:rStyle w:val="SAGETextCodeinline"/>
@@ -11593,6 +12349,7 @@
         </w:rPr>
         <w:t>initOtherControls</w:t>
       </w:r>
+      <w:proofErr w:type="spellEnd"/>
       <w:r>
         <w:t xml:space="preserve"> function </w:t>
       </w:r>
@@ -11654,8 +12411,65 @@
                 <w:sz w:val="16"/>
                 <w:szCs w:val="20"/>
               </w:rPr>
-              <w:t>var tabStrip = $("#orderEntryTabStrip").data("kendoTabStrip");</w:t>
-            </w:r>
+              <w:t xml:space="preserve">var </w:t>
+            </w:r>
+            <w:proofErr w:type="spellStart"/>
+            <w:r>
+              <w:rPr>
+                <w:sz w:val="16"/>
+                <w:szCs w:val="20"/>
+              </w:rPr>
+              <w:t>tabStrip</w:t>
+            </w:r>
+            <w:proofErr w:type="spellEnd"/>
+            <w:r>
+              <w:rPr>
+                <w:sz w:val="16"/>
+                <w:szCs w:val="20"/>
+              </w:rPr>
+              <w:t xml:space="preserve"> = $("#</w:t>
+            </w:r>
+            <w:proofErr w:type="spellStart"/>
+            <w:r>
+              <w:rPr>
+                <w:sz w:val="16"/>
+                <w:szCs w:val="20"/>
+              </w:rPr>
+              <w:t>orderEntryTabStrip</w:t>
+            </w:r>
+            <w:proofErr w:type="spellEnd"/>
+            <w:r>
+              <w:rPr>
+                <w:sz w:val="16"/>
+                <w:szCs w:val="20"/>
+              </w:rPr>
+              <w:t>").data("</w:t>
+            </w:r>
+            <w:proofErr w:type="spellStart"/>
+            <w:r>
+              <w:rPr>
+                <w:sz w:val="16"/>
+                <w:szCs w:val="20"/>
+              </w:rPr>
+              <w:t>kendoTabStrip</w:t>
+            </w:r>
+            <w:proofErr w:type="spellEnd"/>
+            <w:r>
+              <w:rPr>
+                <w:sz w:val="16"/>
+                <w:szCs w:val="20"/>
+              </w:rPr>
+              <w:t>"</w:t>
+            </w:r>
+            <w:proofErr w:type="gramStart"/>
+            <w:r>
+              <w:rPr>
+                <w:sz w:val="16"/>
+                <w:szCs w:val="20"/>
+              </w:rPr>
+              <w:t>);</w:t>
+            </w:r>
+            <w:proofErr w:type="gramEnd"/>
           </w:p>
           <w:p>
             <w:pPr>
@@ -11665,12 +12479,39 @@
                 <w:szCs w:val="20"/>
               </w:rPr>
             </w:pPr>
-            <w:r>
-              <w:rPr>
-                <w:sz w:val="16"/>
-                <w:szCs w:val="20"/>
-              </w:rPr>
-              <w:t>tabStrip.enable(tabStrip.tabGroup.children().eq(7), false);</w:t>
+            <w:proofErr w:type="spellStart"/>
+            <w:r>
+              <w:rPr>
+                <w:sz w:val="16"/>
+                <w:szCs w:val="20"/>
+              </w:rPr>
+              <w:t>tabStrip.enable</w:t>
+            </w:r>
+            <w:proofErr w:type="spellEnd"/>
+            <w:r>
+              <w:rPr>
+                <w:sz w:val="16"/>
+                <w:szCs w:val="20"/>
+              </w:rPr>
+              <w:t>(</w:t>
+            </w:r>
+            <w:proofErr w:type="spellStart"/>
+            <w:proofErr w:type="gramStart"/>
+            <w:r>
+              <w:rPr>
+                <w:sz w:val="16"/>
+                <w:szCs w:val="20"/>
+              </w:rPr>
+              <w:t>tabStrip.tabGroup.children</w:t>
+            </w:r>
+            <w:proofErr w:type="spellEnd"/>
+            <w:proofErr w:type="gramEnd"/>
+            <w:r>
+              <w:rPr>
+                <w:sz w:val="16"/>
+                <w:szCs w:val="20"/>
+              </w:rPr>
+              <w:t>().eq(7), false);</w:t>
             </w:r>
           </w:p>
           <w:p>
@@ -11691,8 +12532,13 @@
         <w:pStyle w:val="SAGEHeading3"/>
       </w:pPr>
       <w:bookmarkStart w:id="32" w:name="_Toc66803821"/>
-      <w:r>
-        <w:t>initFinders Function</w:t>
+      <w:proofErr w:type="spellStart"/>
+      <w:r>
+        <w:t>initFinders</w:t>
+      </w:r>
+      <w:proofErr w:type="spellEnd"/>
+      <w:r>
+        <w:t xml:space="preserve"> Function</w:t>
       </w:r>
       <w:bookmarkEnd w:id="32"/>
     </w:p>
@@ -11715,6 +12561,7 @@
       <w:r>
         <w:t xml:space="preserve"> </w:t>
       </w:r>
+      <w:proofErr w:type="spellStart"/>
       <w:r>
         <w:rPr>
           <w:rStyle w:val="SAGETextCodeinline"/>
@@ -11724,6 +12571,7 @@
         </w:rPr>
         <w:t>initFinders</w:t>
       </w:r>
+      <w:proofErr w:type="spellEnd"/>
       <w:r>
         <w:rPr>
           <w:color w:val="00B0F0"/>
@@ -11783,13 +12631,43 @@
                 <w:szCs w:val="20"/>
               </w:rPr>
             </w:pPr>
-            <w:r>
-              <w:rPr>
-                <w:rFonts w:ascii="Consolas" w:hAnsi="Consolas"/>
-                <w:sz w:val="16"/>
-                <w:szCs w:val="20"/>
-              </w:rPr>
-              <w:t xml:space="preserve">sg.finderHelper.setFinder("btnCustomCurrencyFinder", </w:t>
+            <w:proofErr w:type="spellStart"/>
+            <w:proofErr w:type="gramStart"/>
+            <w:r>
+              <w:rPr>
+                <w:rFonts w:ascii="Consolas" w:hAnsi="Consolas"/>
+                <w:sz w:val="16"/>
+                <w:szCs w:val="20"/>
+              </w:rPr>
+              <w:t>sg.finderHelper.setFinder</w:t>
+            </w:r>
+            <w:proofErr w:type="spellEnd"/>
+            <w:proofErr w:type="gramEnd"/>
+            <w:r>
+              <w:rPr>
+                <w:rFonts w:ascii="Consolas" w:hAnsi="Consolas"/>
+                <w:sz w:val="16"/>
+                <w:szCs w:val="20"/>
+              </w:rPr>
+              <w:t>("</w:t>
+            </w:r>
+            <w:proofErr w:type="spellStart"/>
+            <w:r>
+              <w:rPr>
+                <w:rFonts w:ascii="Consolas" w:hAnsi="Consolas"/>
+                <w:sz w:val="16"/>
+                <w:szCs w:val="20"/>
+              </w:rPr>
+              <w:t>btnCustomCurrencyFinder</w:t>
+            </w:r>
+            <w:proofErr w:type="spellEnd"/>
+            <w:r>
+              <w:rPr>
+                <w:rFonts w:ascii="Consolas" w:hAnsi="Consolas"/>
+                <w:sz w:val="16"/>
+                <w:szCs w:val="20"/>
+              </w:rPr>
+              <w:t xml:space="preserve">", </w:t>
             </w:r>
           </w:p>
           <w:p>
@@ -11802,13 +12680,33 @@
                 <w:szCs w:val="20"/>
               </w:rPr>
             </w:pPr>
-            <w:r>
-              <w:rPr>
-                <w:rFonts w:ascii="Consolas" w:hAnsi="Consolas"/>
-                <w:sz w:val="16"/>
-                <w:szCs w:val="20"/>
-              </w:rPr>
-              <w:t xml:space="preserve">sg.finder.TaxCurrencyFinder, </w:t>
+            <w:proofErr w:type="spellStart"/>
+            <w:proofErr w:type="gramStart"/>
+            <w:r>
+              <w:rPr>
+                <w:rFonts w:ascii="Consolas" w:hAnsi="Consolas"/>
+                <w:sz w:val="16"/>
+                <w:szCs w:val="20"/>
+              </w:rPr>
+              <w:t>sg.finder</w:t>
+            </w:r>
+            <w:proofErr w:type="gramEnd"/>
+            <w:r>
+              <w:rPr>
+                <w:rFonts w:ascii="Consolas" w:hAnsi="Consolas"/>
+                <w:sz w:val="16"/>
+                <w:szCs w:val="20"/>
+              </w:rPr>
+              <w:t>.TaxCurrencyFinder</w:t>
+            </w:r>
+            <w:proofErr w:type="spellEnd"/>
+            <w:r>
+              <w:rPr>
+                <w:rFonts w:ascii="Consolas" w:hAnsi="Consolas"/>
+                <w:sz w:val="16"/>
+                <w:szCs w:val="20"/>
+              </w:rPr>
+              <w:t xml:space="preserve">, </w:t>
             </w:r>
             <w:r>
               <w:rPr>
@@ -11843,7 +12741,45 @@
                 <w:sz w:val="16"/>
                 <w:szCs w:val="20"/>
               </w:rPr>
-              <w:t xml:space="preserve">"Custom Currency Finder", sg.finderHelper.createDefaultFunction("txtCustomCurrency", </w:t>
+              <w:t xml:space="preserve">"Custom Currency Finder", </w:t>
+            </w:r>
+            <w:proofErr w:type="spellStart"/>
+            <w:proofErr w:type="gramStart"/>
+            <w:r>
+              <w:rPr>
+                <w:rFonts w:ascii="Consolas" w:hAnsi="Consolas"/>
+                <w:sz w:val="16"/>
+                <w:szCs w:val="20"/>
+              </w:rPr>
+              <w:t>sg.finderHelper.createDefaultFunction</w:t>
+            </w:r>
+            <w:proofErr w:type="spellEnd"/>
+            <w:proofErr w:type="gramEnd"/>
+            <w:r>
+              <w:rPr>
+                <w:rFonts w:ascii="Consolas" w:hAnsi="Consolas"/>
+                <w:sz w:val="16"/>
+                <w:szCs w:val="20"/>
+              </w:rPr>
+              <w:t>("</w:t>
+            </w:r>
+            <w:proofErr w:type="spellStart"/>
+            <w:r>
+              <w:rPr>
+                <w:rFonts w:ascii="Consolas" w:hAnsi="Consolas"/>
+                <w:sz w:val="16"/>
+                <w:szCs w:val="20"/>
+              </w:rPr>
+              <w:t>txtCustomCurrency</w:t>
+            </w:r>
+            <w:proofErr w:type="spellEnd"/>
+            <w:r>
+              <w:rPr>
+                <w:rFonts w:ascii="Consolas" w:hAnsi="Consolas"/>
+                <w:sz w:val="16"/>
+                <w:szCs w:val="20"/>
+              </w:rPr>
+              <w:t xml:space="preserve">", </w:t>
             </w:r>
           </w:p>
           <w:p>
@@ -11862,7 +12798,45 @@
                 <w:sz w:val="16"/>
                 <w:szCs w:val="20"/>
               </w:rPr>
-              <w:t>"CurrencyCodeId", sg.finderOperator.StartsWith), null, true);</w:t>
+              <w:t>"</w:t>
+            </w:r>
+            <w:proofErr w:type="spellStart"/>
+            <w:r>
+              <w:rPr>
+                <w:rFonts w:ascii="Consolas" w:hAnsi="Consolas"/>
+                <w:sz w:val="16"/>
+                <w:szCs w:val="20"/>
+              </w:rPr>
+              <w:t>CurrencyCodeId</w:t>
+            </w:r>
+            <w:proofErr w:type="spellEnd"/>
+            <w:r>
+              <w:rPr>
+                <w:rFonts w:ascii="Consolas" w:hAnsi="Consolas"/>
+                <w:sz w:val="16"/>
+                <w:szCs w:val="20"/>
+              </w:rPr>
+              <w:t xml:space="preserve">", </w:t>
+            </w:r>
+            <w:proofErr w:type="spellStart"/>
+            <w:proofErr w:type="gramStart"/>
+            <w:r>
+              <w:rPr>
+                <w:rFonts w:ascii="Consolas" w:hAnsi="Consolas"/>
+                <w:sz w:val="16"/>
+                <w:szCs w:val="20"/>
+              </w:rPr>
+              <w:t>sg.finderOperator.StartsWith</w:t>
+            </w:r>
+            <w:proofErr w:type="spellEnd"/>
+            <w:proofErr w:type="gramEnd"/>
+            <w:r>
+              <w:rPr>
+                <w:rFonts w:ascii="Consolas" w:hAnsi="Consolas"/>
+                <w:sz w:val="16"/>
+                <w:szCs w:val="20"/>
+              </w:rPr>
+              <w:t>), null, true);</w:t>
             </w:r>
           </w:p>
           <w:p>
@@ -11875,13 +12849,43 @@
                 <w:szCs w:val="20"/>
               </w:rPr>
             </w:pPr>
-            <w:r>
-              <w:rPr>
-                <w:rFonts w:ascii="Consolas" w:hAnsi="Consolas"/>
-                <w:sz w:val="16"/>
-                <w:szCs w:val="20"/>
-              </w:rPr>
-              <w:t xml:space="preserve">sg.finderHelper.setFinder("btnCustomCurrencyFinder1", sg.finder.TaxCurrencyFinder, </w:t>
+            <w:proofErr w:type="spellStart"/>
+            <w:proofErr w:type="gramStart"/>
+            <w:r>
+              <w:rPr>
+                <w:rFonts w:ascii="Consolas" w:hAnsi="Consolas"/>
+                <w:sz w:val="16"/>
+                <w:szCs w:val="20"/>
+              </w:rPr>
+              <w:t>sg.finderHelper.setFinder</w:t>
+            </w:r>
+            <w:proofErr w:type="spellEnd"/>
+            <w:proofErr w:type="gramEnd"/>
+            <w:r>
+              <w:rPr>
+                <w:rFonts w:ascii="Consolas" w:hAnsi="Consolas"/>
+                <w:sz w:val="16"/>
+                <w:szCs w:val="20"/>
+              </w:rPr>
+              <w:t xml:space="preserve">("btnCustomCurrencyFinder1", </w:t>
+            </w:r>
+            <w:proofErr w:type="spellStart"/>
+            <w:r>
+              <w:rPr>
+                <w:rFonts w:ascii="Consolas" w:hAnsi="Consolas"/>
+                <w:sz w:val="16"/>
+                <w:szCs w:val="20"/>
+              </w:rPr>
+              <w:t>sg.finder.TaxCurrencyFinder</w:t>
+            </w:r>
+            <w:proofErr w:type="spellEnd"/>
+            <w:r>
+              <w:rPr>
+                <w:rFonts w:ascii="Consolas" w:hAnsi="Consolas"/>
+                <w:sz w:val="16"/>
+                <w:szCs w:val="20"/>
+              </w:rPr>
+              <w:t xml:space="preserve">, </w:t>
             </w:r>
           </w:p>
           <w:p>
@@ -11921,13 +12925,43 @@
                 <w:szCs w:val="20"/>
               </w:rPr>
             </w:pPr>
-            <w:r>
-              <w:rPr>
-                <w:rFonts w:ascii="Consolas" w:hAnsi="Consolas"/>
-                <w:sz w:val="16"/>
-                <w:szCs w:val="20"/>
-              </w:rPr>
-              <w:t xml:space="preserve">sg.finderHelper.createDefaultFunction("txtCustomCurrency1", "CurrencyCodeId", </w:t>
+            <w:proofErr w:type="spellStart"/>
+            <w:proofErr w:type="gramStart"/>
+            <w:r>
+              <w:rPr>
+                <w:rFonts w:ascii="Consolas" w:hAnsi="Consolas"/>
+                <w:sz w:val="16"/>
+                <w:szCs w:val="20"/>
+              </w:rPr>
+              <w:t>sg.finderHelper.createDefaultFunction</w:t>
+            </w:r>
+            <w:proofErr w:type="spellEnd"/>
+            <w:proofErr w:type="gramEnd"/>
+            <w:r>
+              <w:rPr>
+                <w:rFonts w:ascii="Consolas" w:hAnsi="Consolas"/>
+                <w:sz w:val="16"/>
+                <w:szCs w:val="20"/>
+              </w:rPr>
+              <w:t>("txtCustomCurrency1", "</w:t>
+            </w:r>
+            <w:proofErr w:type="spellStart"/>
+            <w:r>
+              <w:rPr>
+                <w:rFonts w:ascii="Consolas" w:hAnsi="Consolas"/>
+                <w:sz w:val="16"/>
+                <w:szCs w:val="20"/>
+              </w:rPr>
+              <w:t>CurrencyCodeId</w:t>
+            </w:r>
+            <w:proofErr w:type="spellEnd"/>
+            <w:r>
+              <w:rPr>
+                <w:rFonts w:ascii="Consolas" w:hAnsi="Consolas"/>
+                <w:sz w:val="16"/>
+                <w:szCs w:val="20"/>
+              </w:rPr>
+              <w:t xml:space="preserve">", </w:t>
             </w:r>
           </w:p>
           <w:p>
@@ -11935,13 +12969,25 @@
               <w:pStyle w:val="SAGEBodyText"/>
               <w:spacing w:line="240" w:lineRule="auto"/>
             </w:pPr>
-            <w:r>
-              <w:rPr>
-                <w:rFonts w:ascii="Consolas" w:hAnsi="Consolas"/>
-                <w:sz w:val="16"/>
-                <w:szCs w:val="20"/>
-              </w:rPr>
-              <w:t>sg.finderOperator.StartsWith), null, true);</w:t>
+            <w:proofErr w:type="spellStart"/>
+            <w:proofErr w:type="gramStart"/>
+            <w:r>
+              <w:rPr>
+                <w:rFonts w:ascii="Consolas" w:hAnsi="Consolas"/>
+                <w:sz w:val="16"/>
+                <w:szCs w:val="20"/>
+              </w:rPr>
+              <w:t>sg.finderOperator.StartsWith</w:t>
+            </w:r>
+            <w:proofErr w:type="spellEnd"/>
+            <w:proofErr w:type="gramEnd"/>
+            <w:r>
+              <w:rPr>
+                <w:rFonts w:ascii="Consolas" w:hAnsi="Consolas"/>
+                <w:sz w:val="16"/>
+                <w:szCs w:val="20"/>
+              </w:rPr>
+              <w:t>), null, true);</w:t>
             </w:r>
           </w:p>
         </w:tc>
@@ -11971,9 +13017,14 @@
         <w:pStyle w:val="SAGEHeading3"/>
       </w:pPr>
       <w:bookmarkStart w:id="33" w:name="_Toc66803822"/>
+      <w:proofErr w:type="spellStart"/>
       <w:r>
         <w:lastRenderedPageBreak/>
-        <w:t>initNumericTextBox Function</w:t>
+        <w:t>initNumericTextBox</w:t>
+      </w:r>
+      <w:proofErr w:type="spellEnd"/>
+      <w:r>
+        <w:t xml:space="preserve"> Function</w:t>
       </w:r>
       <w:bookmarkEnd w:id="33"/>
     </w:p>
@@ -11993,6 +13044,7 @@
       <w:r>
         <w:t xml:space="preserve">the </w:t>
       </w:r>
+      <w:proofErr w:type="spellStart"/>
       <w:r>
         <w:rPr>
           <w:rStyle w:val="SAGETextCodeinline"/>
@@ -12002,6 +13054,7 @@
         </w:rPr>
         <w:t>initNumericTextBox</w:t>
       </w:r>
+      <w:proofErr w:type="spellEnd"/>
       <w:r>
         <w:rPr>
           <w:color w:val="00B0F0"/>
@@ -12059,7 +13112,48 @@
                 <w:sz w:val="16"/>
                 <w:szCs w:val="16"/>
               </w:rPr>
-              <w:t>$("#numericOrderAmount").kendoNumericTextBox({</w:t>
+              <w:t>$("#</w:t>
+            </w:r>
+            <w:proofErr w:type="spellStart"/>
+            <w:r>
+              <w:rPr>
+                <w:sz w:val="16"/>
+                <w:szCs w:val="16"/>
+              </w:rPr>
+              <w:t>numericOrderAmount</w:t>
+            </w:r>
+            <w:proofErr w:type="spellEnd"/>
+            <w:r>
+              <w:rPr>
+                <w:sz w:val="16"/>
+                <w:szCs w:val="16"/>
+              </w:rPr>
+              <w:t>"</w:t>
+            </w:r>
+            <w:proofErr w:type="gramStart"/>
+            <w:r>
+              <w:rPr>
+                <w:sz w:val="16"/>
+                <w:szCs w:val="16"/>
+              </w:rPr>
+              <w:t>).</w:t>
+            </w:r>
+            <w:proofErr w:type="spellStart"/>
+            <w:r>
+              <w:rPr>
+                <w:sz w:val="16"/>
+                <w:szCs w:val="16"/>
+              </w:rPr>
+              <w:t>kendoNumericTextBox</w:t>
+            </w:r>
+            <w:proofErr w:type="spellEnd"/>
+            <w:proofErr w:type="gramEnd"/>
+            <w:r>
+              <w:rPr>
+                <w:sz w:val="16"/>
+                <w:szCs w:val="16"/>
+              </w:rPr>
+              <w:t>({</w:t>
             </w:r>
           </w:p>
           <w:p>
@@ -12078,12 +13172,21 @@
               </w:rPr>
               <w:t xml:space="preserve">   </w:t>
             </w:r>
-            <w:r>
-              <w:rPr>
-                <w:sz w:val="16"/>
-                <w:szCs w:val="16"/>
-              </w:rPr>
-              <w:t>spinners : false,</w:t>
+            <w:proofErr w:type="gramStart"/>
+            <w:r>
+              <w:rPr>
+                <w:sz w:val="16"/>
+                <w:szCs w:val="16"/>
+              </w:rPr>
+              <w:t>spinners :</w:t>
+            </w:r>
+            <w:proofErr w:type="gramEnd"/>
+            <w:r>
+              <w:rPr>
+                <w:sz w:val="16"/>
+                <w:szCs w:val="16"/>
+              </w:rPr>
+              <w:t xml:space="preserve"> false,</w:t>
             </w:r>
           </w:p>
           <w:p>
@@ -12138,7 +13241,15 @@
       </w:pPr>
       <w:bookmarkStart w:id="34" w:name="_Toc66803823"/>
       <w:r>
-        <w:t>Kendo UI Grid, Dropdown and other controls</w:t>
+        <w:t xml:space="preserve">Kendo UI Grid, </w:t>
+      </w:r>
+      <w:proofErr w:type="gramStart"/>
+      <w:r>
+        <w:t>Dropdown</w:t>
+      </w:r>
+      <w:proofErr w:type="gramEnd"/>
+      <w:r>
+        <w:t xml:space="preserve"> and other controls</w:t>
       </w:r>
       <w:bookmarkEnd w:id="34"/>
     </w:p>
@@ -12158,8 +13269,13 @@
         <w:pStyle w:val="SAGEHeading3"/>
       </w:pPr>
       <w:bookmarkStart w:id="35" w:name="_Toc66803824"/>
-      <w:r>
-        <w:t>initDropdownList Function</w:t>
+      <w:proofErr w:type="spellStart"/>
+      <w:r>
+        <w:t>initDropdownList</w:t>
+      </w:r>
+      <w:proofErr w:type="spellEnd"/>
+      <w:r>
+        <w:t xml:space="preserve"> Function</w:t>
       </w:r>
       <w:bookmarkEnd w:id="35"/>
     </w:p>
@@ -12170,11 +13286,19 @@
       <w:r>
         <w:t xml:space="preserve">Update </w:t>
       </w:r>
+      <w:proofErr w:type="spellStart"/>
       <w:r>
         <w:rPr>
           <w:color w:val="00B0F0"/>
         </w:rPr>
-        <w:t xml:space="preserve">initDropDownList </w:t>
+        <w:t>initDropDownList</w:t>
+      </w:r>
+      <w:proofErr w:type="spellEnd"/>
+      <w:r>
+        <w:rPr>
+          <w:color w:val="00B0F0"/>
+        </w:rPr>
+        <w:t xml:space="preserve"> </w:t>
       </w:r>
       <w:r>
         <w:t>Amount type dropdown list</w:t>
@@ -12232,7 +13356,53 @@
                 <w:sz w:val="16"/>
                 <w:szCs w:val="20"/>
               </w:rPr>
-              <w:t>$("#dropdownOECostTypeId").kendoDropDownList({</w:t>
+              <w:t>$("#</w:t>
+            </w:r>
+            <w:proofErr w:type="spellStart"/>
+            <w:r>
+              <w:rPr>
+                <w:rFonts w:ascii="Consolas" w:hAnsi="Consolas"/>
+                <w:sz w:val="16"/>
+                <w:szCs w:val="20"/>
+              </w:rPr>
+              <w:t>dropdownOECostTypeId</w:t>
+            </w:r>
+            <w:proofErr w:type="spellEnd"/>
+            <w:r>
+              <w:rPr>
+                <w:rFonts w:ascii="Consolas" w:hAnsi="Consolas"/>
+                <w:sz w:val="16"/>
+                <w:szCs w:val="20"/>
+              </w:rPr>
+              <w:t>"</w:t>
+            </w:r>
+            <w:proofErr w:type="gramStart"/>
+            <w:r>
+              <w:rPr>
+                <w:rFonts w:ascii="Consolas" w:hAnsi="Consolas"/>
+                <w:sz w:val="16"/>
+                <w:szCs w:val="20"/>
+              </w:rPr>
+              <w:t>).</w:t>
+            </w:r>
+            <w:proofErr w:type="spellStart"/>
+            <w:r>
+              <w:rPr>
+                <w:rFonts w:ascii="Consolas" w:hAnsi="Consolas"/>
+                <w:sz w:val="16"/>
+                <w:szCs w:val="20"/>
+              </w:rPr>
+              <w:t>kendoDropDownList</w:t>
+            </w:r>
+            <w:proofErr w:type="spellEnd"/>
+            <w:proofErr w:type="gramEnd"/>
+            <w:r>
+              <w:rPr>
+                <w:rFonts w:ascii="Consolas" w:hAnsi="Consolas"/>
+                <w:sz w:val="16"/>
+                <w:szCs w:val="20"/>
+              </w:rPr>
+              <w:t>({</w:t>
             </w:r>
           </w:p>
           <w:p>
@@ -12251,7 +13421,25 @@
                 <w:sz w:val="16"/>
                 <w:szCs w:val="20"/>
               </w:rPr>
-              <w:t xml:space="preserve">    dataSource: {</w:t>
+              <w:t xml:space="preserve">    </w:t>
+            </w:r>
+            <w:proofErr w:type="spellStart"/>
+            <w:r>
+              <w:rPr>
+                <w:rFonts w:ascii="Consolas" w:hAnsi="Consolas"/>
+                <w:sz w:val="16"/>
+                <w:szCs w:val="20"/>
+              </w:rPr>
+              <w:t>dataSource</w:t>
+            </w:r>
+            <w:proofErr w:type="spellEnd"/>
+            <w:r>
+              <w:rPr>
+                <w:rFonts w:ascii="Consolas" w:hAnsi="Consolas"/>
+                <w:sz w:val="16"/>
+                <w:szCs w:val="20"/>
+              </w:rPr>
+              <w:t>: {</w:t>
             </w:r>
           </w:p>
           <w:p>
@@ -12327,7 +13515,45 @@
                 <w:sz w:val="16"/>
                 <w:szCs w:val="20"/>
               </w:rPr>
-              <w:t xml:space="preserve">        var idx = this.selectedIndex;</w:t>
+              <w:t xml:space="preserve">        var </w:t>
+            </w:r>
+            <w:proofErr w:type="spellStart"/>
+            <w:r>
+              <w:rPr>
+                <w:rFonts w:ascii="Consolas" w:hAnsi="Consolas"/>
+                <w:sz w:val="16"/>
+                <w:szCs w:val="20"/>
+              </w:rPr>
+              <w:t>idx</w:t>
+            </w:r>
+            <w:proofErr w:type="spellEnd"/>
+            <w:r>
+              <w:rPr>
+                <w:rFonts w:ascii="Consolas" w:hAnsi="Consolas"/>
+                <w:sz w:val="16"/>
+                <w:szCs w:val="20"/>
+              </w:rPr>
+              <w:t xml:space="preserve"> = </w:t>
+            </w:r>
+            <w:proofErr w:type="spellStart"/>
+            <w:proofErr w:type="gramStart"/>
+            <w:r>
+              <w:rPr>
+                <w:rFonts w:ascii="Consolas" w:hAnsi="Consolas"/>
+                <w:sz w:val="16"/>
+                <w:szCs w:val="20"/>
+              </w:rPr>
+              <w:t>this.selectedIndex</w:t>
+            </w:r>
+            <w:proofErr w:type="spellEnd"/>
+            <w:proofErr w:type="gramEnd"/>
+            <w:r>
+              <w:rPr>
+                <w:rFonts w:ascii="Consolas" w:hAnsi="Consolas"/>
+                <w:sz w:val="16"/>
+                <w:szCs w:val="20"/>
+              </w:rPr>
+              <w:t>;</w:t>
             </w:r>
           </w:p>
           <w:p>
@@ -12346,7 +13572,25 @@
                 <w:sz w:val="16"/>
                 <w:szCs w:val="20"/>
               </w:rPr>
-              <w:t xml:space="preserve">        $("#txtCustomCTotalCost").val(</w:t>
+              <w:t xml:space="preserve">        $("#txtCustomCTotalCost"</w:t>
+            </w:r>
+            <w:proofErr w:type="gramStart"/>
+            <w:r>
+              <w:rPr>
+                <w:rFonts w:ascii="Consolas" w:hAnsi="Consolas"/>
+                <w:sz w:val="16"/>
+                <w:szCs w:val="20"/>
+              </w:rPr>
+              <w:t>).val</w:t>
+            </w:r>
+            <w:proofErr w:type="gramEnd"/>
+            <w:r>
+              <w:rPr>
+                <w:rFonts w:ascii="Consolas" w:hAnsi="Consolas"/>
+                <w:sz w:val="16"/>
+                <w:szCs w:val="20"/>
+              </w:rPr>
+              <w:t>(</w:t>
             </w:r>
             <w:r>
               <w:rPr>
@@ -12481,6 +13725,7 @@
       <w:r>
         <w:t xml:space="preserve">button’s click event, show a confirmation message, and then cancel the prepayment click action, add the following code in the </w:t>
       </w:r>
+      <w:proofErr w:type="spellStart"/>
       <w:r>
         <w:rPr>
           <w:rStyle w:val="SAGETextCodeinline"/>
@@ -12490,6 +13735,7 @@
         </w:rPr>
         <w:t>initIntercept</w:t>
       </w:r>
+      <w:proofErr w:type="spellEnd"/>
       <w:r>
         <w:rPr>
           <w:color w:val="00B0F0"/>
@@ -12571,7 +13817,35 @@
                 <w:sz w:val="16"/>
                 <w:szCs w:val="16"/>
               </w:rPr>
-              <w:t>if ($('#btnPrepayment')[0] == undefined) return;</w:t>
+              <w:t>if ($('#</w:t>
+            </w:r>
+            <w:proofErr w:type="spellStart"/>
+            <w:r>
+              <w:rPr>
+                <w:rFonts w:ascii="Consolas" w:hAnsi="Consolas"/>
+                <w:sz w:val="16"/>
+                <w:szCs w:val="16"/>
+              </w:rPr>
+              <w:t>btnPrepayment</w:t>
+            </w:r>
+            <w:proofErr w:type="spellEnd"/>
+            <w:proofErr w:type="gramStart"/>
+            <w:r>
+              <w:rPr>
+                <w:rFonts w:ascii="Consolas" w:hAnsi="Consolas"/>
+                <w:sz w:val="16"/>
+                <w:szCs w:val="16"/>
+              </w:rPr>
+              <w:t>')[</w:t>
+            </w:r>
+            <w:proofErr w:type="gramEnd"/>
+            <w:r>
+              <w:rPr>
+                <w:rFonts w:ascii="Consolas" w:hAnsi="Consolas"/>
+                <w:sz w:val="16"/>
+                <w:szCs w:val="16"/>
+              </w:rPr>
+              <w:t>0] == undefined) return;</w:t>
             </w:r>
           </w:p>
           <w:p>
@@ -12601,8 +13875,36 @@
                 <w:sz w:val="16"/>
                 <w:szCs w:val="16"/>
               </w:rPr>
-              <w:t>var prepaymentHandler = null;</w:t>
-            </w:r>
+              <w:t xml:space="preserve">var </w:t>
+            </w:r>
+            <w:proofErr w:type="spellStart"/>
+            <w:r>
+              <w:rPr>
+                <w:rFonts w:ascii="Consolas" w:hAnsi="Consolas"/>
+                <w:sz w:val="16"/>
+                <w:szCs w:val="16"/>
+              </w:rPr>
+              <w:t>prepaymentHandler</w:t>
+            </w:r>
+            <w:proofErr w:type="spellEnd"/>
+            <w:r>
+              <w:rPr>
+                <w:rFonts w:ascii="Consolas" w:hAnsi="Consolas"/>
+                <w:sz w:val="16"/>
+                <w:szCs w:val="16"/>
+              </w:rPr>
+              <w:t xml:space="preserve"> = </w:t>
+            </w:r>
+            <w:proofErr w:type="gramStart"/>
+            <w:r>
+              <w:rPr>
+                <w:rFonts w:ascii="Consolas" w:hAnsi="Consolas"/>
+                <w:sz w:val="16"/>
+                <w:szCs w:val="16"/>
+              </w:rPr>
+              <w:t>null;</w:t>
+            </w:r>
+            <w:proofErr w:type="gramEnd"/>
           </w:p>
           <w:p>
             <w:pPr>
@@ -12620,7 +13922,61 @@
                 <w:sz w:val="16"/>
                 <w:szCs w:val="16"/>
               </w:rPr>
-              <w:t>var prepaymentHandlers = $._data($('#btnPrepayment')[0], 'events').click;</w:t>
+              <w:t xml:space="preserve">var </w:t>
+            </w:r>
+            <w:proofErr w:type="spellStart"/>
+            <w:r>
+              <w:rPr>
+                <w:rFonts w:ascii="Consolas" w:hAnsi="Consolas"/>
+                <w:sz w:val="16"/>
+                <w:szCs w:val="16"/>
+              </w:rPr>
+              <w:t>prepaymentHandlers</w:t>
+            </w:r>
+            <w:proofErr w:type="spellEnd"/>
+            <w:r>
+              <w:rPr>
+                <w:rFonts w:ascii="Consolas" w:hAnsi="Consolas"/>
+                <w:sz w:val="16"/>
+                <w:szCs w:val="16"/>
+              </w:rPr>
+              <w:t xml:space="preserve"> = </w:t>
+            </w:r>
+            <w:proofErr w:type="gramStart"/>
+            <w:r>
+              <w:rPr>
+                <w:rFonts w:ascii="Consolas" w:hAnsi="Consolas"/>
+                <w:sz w:val="16"/>
+                <w:szCs w:val="16"/>
+              </w:rPr>
+              <w:t>$._</w:t>
+            </w:r>
+            <w:proofErr w:type="gramEnd"/>
+            <w:r>
+              <w:rPr>
+                <w:rFonts w:ascii="Consolas" w:hAnsi="Consolas"/>
+                <w:sz w:val="16"/>
+                <w:szCs w:val="16"/>
+              </w:rPr>
+              <w:t>data($('#</w:t>
+            </w:r>
+            <w:proofErr w:type="spellStart"/>
+            <w:r>
+              <w:rPr>
+                <w:rFonts w:ascii="Consolas" w:hAnsi="Consolas"/>
+                <w:sz w:val="16"/>
+                <w:szCs w:val="16"/>
+              </w:rPr>
+              <w:t>btnPrepayment</w:t>
+            </w:r>
+            <w:proofErr w:type="spellEnd"/>
+            <w:r>
+              <w:rPr>
+                <w:rFonts w:ascii="Consolas" w:hAnsi="Consolas"/>
+                <w:sz w:val="16"/>
+                <w:szCs w:val="16"/>
+              </w:rPr>
+              <w:t>')[0], 'events').click;</w:t>
             </w:r>
           </w:p>
           <w:p>
@@ -12650,7 +14006,43 @@
                 <w:sz w:val="16"/>
                 <w:szCs w:val="16"/>
               </w:rPr>
-              <w:t>if (prepaymentHandlers &amp;&amp; prepaymentHandlers.length &gt; 0) {</w:t>
+              <w:t>if (</w:t>
+            </w:r>
+            <w:proofErr w:type="spellStart"/>
+            <w:r>
+              <w:rPr>
+                <w:rFonts w:ascii="Consolas" w:hAnsi="Consolas"/>
+                <w:sz w:val="16"/>
+                <w:szCs w:val="16"/>
+              </w:rPr>
+              <w:t>prepaymentHandlers</w:t>
+            </w:r>
+            <w:proofErr w:type="spellEnd"/>
+            <w:r>
+              <w:rPr>
+                <w:rFonts w:ascii="Consolas" w:hAnsi="Consolas"/>
+                <w:sz w:val="16"/>
+                <w:szCs w:val="16"/>
+              </w:rPr>
+              <w:t xml:space="preserve"> &amp;&amp; </w:t>
+            </w:r>
+            <w:proofErr w:type="spellStart"/>
+            <w:r>
+              <w:rPr>
+                <w:rFonts w:ascii="Consolas" w:hAnsi="Consolas"/>
+                <w:sz w:val="16"/>
+                <w:szCs w:val="16"/>
+              </w:rPr>
+              <w:t>prepaymentHandlers.length</w:t>
+            </w:r>
+            <w:proofErr w:type="spellEnd"/>
+            <w:r>
+              <w:rPr>
+                <w:rFonts w:ascii="Consolas" w:hAnsi="Consolas"/>
+                <w:sz w:val="16"/>
+                <w:szCs w:val="16"/>
+              </w:rPr>
+              <w:t xml:space="preserve"> &gt; 0) {</w:t>
             </w:r>
           </w:p>
           <w:p>
@@ -12669,7 +14061,53 @@
                 <w:sz w:val="16"/>
                 <w:szCs w:val="16"/>
               </w:rPr>
-              <w:t xml:space="preserve">    prepaymentHandler = prepaymentHandlers[0].handler;</w:t>
+              <w:t xml:space="preserve">    </w:t>
+            </w:r>
+            <w:proofErr w:type="spellStart"/>
+            <w:r>
+              <w:rPr>
+                <w:rFonts w:ascii="Consolas" w:hAnsi="Consolas"/>
+                <w:sz w:val="16"/>
+                <w:szCs w:val="16"/>
+              </w:rPr>
+              <w:t>prepaymentHandler</w:t>
+            </w:r>
+            <w:proofErr w:type="spellEnd"/>
+            <w:r>
+              <w:rPr>
+                <w:rFonts w:ascii="Consolas" w:hAnsi="Consolas"/>
+                <w:sz w:val="16"/>
+                <w:szCs w:val="16"/>
+              </w:rPr>
+              <w:t xml:space="preserve"> = </w:t>
+            </w:r>
+            <w:proofErr w:type="spellStart"/>
+            <w:proofErr w:type="gramStart"/>
+            <w:r>
+              <w:rPr>
+                <w:rFonts w:ascii="Consolas" w:hAnsi="Consolas"/>
+                <w:sz w:val="16"/>
+                <w:szCs w:val="16"/>
+              </w:rPr>
+              <w:t>prepaymentHandlers</w:t>
+            </w:r>
+            <w:proofErr w:type="spellEnd"/>
+            <w:r>
+              <w:rPr>
+                <w:rFonts w:ascii="Consolas" w:hAnsi="Consolas"/>
+                <w:sz w:val="16"/>
+                <w:szCs w:val="16"/>
+              </w:rPr>
+              <w:t>[</w:t>
+            </w:r>
+            <w:proofErr w:type="gramEnd"/>
+            <w:r>
+              <w:rPr>
+                <w:rFonts w:ascii="Consolas" w:hAnsi="Consolas"/>
+                <w:sz w:val="16"/>
+                <w:szCs w:val="16"/>
+              </w:rPr>
+              <w:t>0].handler;</w:t>
             </w:r>
           </w:p>
           <w:p>
@@ -12726,7 +14164,43 @@
                 <w:sz w:val="16"/>
                 <w:szCs w:val="16"/>
               </w:rPr>
-              <w:t>$('#btnPrepayment').unbind('click');</w:t>
+              <w:t>$('#</w:t>
+            </w:r>
+            <w:proofErr w:type="spellStart"/>
+            <w:r>
+              <w:rPr>
+                <w:rFonts w:ascii="Consolas" w:hAnsi="Consolas"/>
+                <w:sz w:val="16"/>
+                <w:szCs w:val="16"/>
+              </w:rPr>
+              <w:t>btnPrepayment</w:t>
+            </w:r>
+            <w:proofErr w:type="spellEnd"/>
+            <w:r>
+              <w:rPr>
+                <w:rFonts w:ascii="Consolas" w:hAnsi="Consolas"/>
+                <w:sz w:val="16"/>
+                <w:szCs w:val="16"/>
+              </w:rPr>
+              <w:t>'</w:t>
+            </w:r>
+            <w:proofErr w:type="gramStart"/>
+            <w:r>
+              <w:rPr>
+                <w:rFonts w:ascii="Consolas" w:hAnsi="Consolas"/>
+                <w:sz w:val="16"/>
+                <w:szCs w:val="16"/>
+              </w:rPr>
+              <w:t>).unbind</w:t>
+            </w:r>
+            <w:proofErr w:type="gramEnd"/>
+            <w:r>
+              <w:rPr>
+                <w:rFonts w:ascii="Consolas" w:hAnsi="Consolas"/>
+                <w:sz w:val="16"/>
+                <w:szCs w:val="16"/>
+              </w:rPr>
+              <w:t>('click');</w:t>
             </w:r>
           </w:p>
           <w:p>
@@ -12764,7 +14238,43 @@
                 <w:sz w:val="16"/>
                 <w:szCs w:val="16"/>
               </w:rPr>
-              <w:t>$('#btnPrepayment').click(function () {</w:t>
+              <w:t>$('#</w:t>
+            </w:r>
+            <w:proofErr w:type="spellStart"/>
+            <w:r>
+              <w:rPr>
+                <w:rFonts w:ascii="Consolas" w:hAnsi="Consolas"/>
+                <w:sz w:val="16"/>
+                <w:szCs w:val="16"/>
+              </w:rPr>
+              <w:t>btnPrepayment</w:t>
+            </w:r>
+            <w:proofErr w:type="spellEnd"/>
+            <w:r>
+              <w:rPr>
+                <w:rFonts w:ascii="Consolas" w:hAnsi="Consolas"/>
+                <w:sz w:val="16"/>
+                <w:szCs w:val="16"/>
+              </w:rPr>
+              <w:t>'</w:t>
+            </w:r>
+            <w:proofErr w:type="gramStart"/>
+            <w:r>
+              <w:rPr>
+                <w:rFonts w:ascii="Consolas" w:hAnsi="Consolas"/>
+                <w:sz w:val="16"/>
+                <w:szCs w:val="16"/>
+              </w:rPr>
+              <w:t>).click</w:t>
+            </w:r>
+            <w:proofErr w:type="gramEnd"/>
+            <w:r>
+              <w:rPr>
+                <w:rFonts w:ascii="Consolas" w:hAnsi="Consolas"/>
+                <w:sz w:val="16"/>
+                <w:szCs w:val="16"/>
+              </w:rPr>
+              <w:t>(function () {</w:t>
             </w:r>
           </w:p>
           <w:p>
@@ -12783,7 +14293,35 @@
                 <w:sz w:val="16"/>
                 <w:szCs w:val="16"/>
               </w:rPr>
-              <w:t xml:space="preserve">    sg.utls.showKendoConfirmationDialog(</w:t>
+              <w:t xml:space="preserve">    </w:t>
+            </w:r>
+            <w:proofErr w:type="spellStart"/>
+            <w:proofErr w:type="gramStart"/>
+            <w:r>
+              <w:rPr>
+                <w:rFonts w:ascii="Consolas" w:hAnsi="Consolas"/>
+                <w:sz w:val="16"/>
+                <w:szCs w:val="16"/>
+              </w:rPr>
+              <w:t>sg.utls</w:t>
+            </w:r>
+            <w:proofErr w:type="gramEnd"/>
+            <w:r>
+              <w:rPr>
+                <w:rFonts w:ascii="Consolas" w:hAnsi="Consolas"/>
+                <w:sz w:val="16"/>
+                <w:szCs w:val="16"/>
+              </w:rPr>
+              <w:t>.showKendoConfirmationDialog</w:t>
+            </w:r>
+            <w:proofErr w:type="spellEnd"/>
+            <w:r>
+              <w:rPr>
+                <w:rFonts w:ascii="Consolas" w:hAnsi="Consolas"/>
+                <w:sz w:val="16"/>
+                <w:szCs w:val="16"/>
+              </w:rPr>
+              <w:t>(</w:t>
             </w:r>
           </w:p>
           <w:p>
@@ -12821,7 +14359,27 @@
                 <w:sz w:val="16"/>
                 <w:szCs w:val="16"/>
               </w:rPr>
-              <w:t xml:space="preserve">            var data = orderEntryUI.orderEntryModel.Data;</w:t>
+              <w:t xml:space="preserve">            var data = </w:t>
+            </w:r>
+            <w:proofErr w:type="spellStart"/>
+            <w:proofErr w:type="gramStart"/>
+            <w:r>
+              <w:rPr>
+                <w:rFonts w:ascii="Consolas" w:hAnsi="Consolas"/>
+                <w:sz w:val="16"/>
+                <w:szCs w:val="16"/>
+              </w:rPr>
+              <w:t>orderEntryUI.orderEntryModel.Data</w:t>
+            </w:r>
+            <w:proofErr w:type="spellEnd"/>
+            <w:proofErr w:type="gramEnd"/>
+            <w:r>
+              <w:rPr>
+                <w:rFonts w:ascii="Consolas" w:hAnsi="Consolas"/>
+                <w:sz w:val="16"/>
+                <w:szCs w:val="16"/>
+              </w:rPr>
+              <w:t>;</w:t>
             </w:r>
           </w:p>
           <w:p>
@@ -12840,7 +14398,45 @@
                 <w:sz w:val="16"/>
                 <w:szCs w:val="16"/>
               </w:rPr>
-              <w:t xml:space="preserve">            var amountDue = data.AmountDueLessCurrPrepayment();</w:t>
+              <w:t xml:space="preserve">            var </w:t>
+            </w:r>
+            <w:proofErr w:type="spellStart"/>
+            <w:r>
+              <w:rPr>
+                <w:rFonts w:ascii="Consolas" w:hAnsi="Consolas"/>
+                <w:sz w:val="16"/>
+                <w:szCs w:val="16"/>
+              </w:rPr>
+              <w:t>amountDue</w:t>
+            </w:r>
+            <w:proofErr w:type="spellEnd"/>
+            <w:r>
+              <w:rPr>
+                <w:rFonts w:ascii="Consolas" w:hAnsi="Consolas"/>
+                <w:sz w:val="16"/>
+                <w:szCs w:val="16"/>
+              </w:rPr>
+              <w:t xml:space="preserve"> = </w:t>
+            </w:r>
+            <w:proofErr w:type="spellStart"/>
+            <w:proofErr w:type="gramStart"/>
+            <w:r>
+              <w:rPr>
+                <w:rFonts w:ascii="Consolas" w:hAnsi="Consolas"/>
+                <w:sz w:val="16"/>
+                <w:szCs w:val="16"/>
+              </w:rPr>
+              <w:t>data.AmountDueLessCurrPrepayment</w:t>
+            </w:r>
+            <w:proofErr w:type="spellEnd"/>
+            <w:proofErr w:type="gramEnd"/>
+            <w:r>
+              <w:rPr>
+                <w:rFonts w:ascii="Consolas" w:hAnsi="Consolas"/>
+                <w:sz w:val="16"/>
+                <w:szCs w:val="16"/>
+              </w:rPr>
+              <w:t>();</w:t>
             </w:r>
           </w:p>
           <w:p>
@@ -12859,7 +14455,45 @@
                 <w:sz w:val="16"/>
                 <w:szCs w:val="16"/>
               </w:rPr>
-              <w:t xml:space="preserve">            data.AmountDueLessCurrPrepayment(amountDue + 1000);</w:t>
+              <w:t xml:space="preserve">            </w:t>
+            </w:r>
+            <w:proofErr w:type="spellStart"/>
+            <w:proofErr w:type="gramStart"/>
+            <w:r>
+              <w:rPr>
+                <w:rFonts w:ascii="Consolas" w:hAnsi="Consolas"/>
+                <w:sz w:val="16"/>
+                <w:szCs w:val="16"/>
+              </w:rPr>
+              <w:t>data.AmountDueLessCurrPrepayment</w:t>
+            </w:r>
+            <w:proofErr w:type="spellEnd"/>
+            <w:proofErr w:type="gramEnd"/>
+            <w:r>
+              <w:rPr>
+                <w:rFonts w:ascii="Consolas" w:hAnsi="Consolas"/>
+                <w:sz w:val="16"/>
+                <w:szCs w:val="16"/>
+              </w:rPr>
+              <w:t>(</w:t>
+            </w:r>
+            <w:proofErr w:type="spellStart"/>
+            <w:r>
+              <w:rPr>
+                <w:rFonts w:ascii="Consolas" w:hAnsi="Consolas"/>
+                <w:sz w:val="16"/>
+                <w:szCs w:val="16"/>
+              </w:rPr>
+              <w:t>amountDue</w:t>
+            </w:r>
+            <w:proofErr w:type="spellEnd"/>
+            <w:r>
+              <w:rPr>
+                <w:rFonts w:ascii="Consolas" w:hAnsi="Consolas"/>
+                <w:sz w:val="16"/>
+                <w:szCs w:val="16"/>
+              </w:rPr>
+              <w:t xml:space="preserve"> + 1000);</w:t>
             </w:r>
           </w:p>
           <w:p>
@@ -12878,7 +14512,35 @@
                 <w:sz w:val="16"/>
                 <w:szCs w:val="16"/>
               </w:rPr>
-              <w:t xml:space="preserve">            prepaymentHandler();</w:t>
+              <w:t xml:space="preserve">            </w:t>
+            </w:r>
+            <w:proofErr w:type="spellStart"/>
+            <w:proofErr w:type="gramStart"/>
+            <w:r>
+              <w:rPr>
+                <w:rFonts w:ascii="Consolas" w:hAnsi="Consolas"/>
+                <w:sz w:val="16"/>
+                <w:szCs w:val="16"/>
+              </w:rPr>
+              <w:t>prepaymentHandler</w:t>
+            </w:r>
+            <w:proofErr w:type="spellEnd"/>
+            <w:r>
+              <w:rPr>
+                <w:rFonts w:ascii="Consolas" w:hAnsi="Consolas"/>
+                <w:sz w:val="16"/>
+                <w:szCs w:val="16"/>
+              </w:rPr>
+              <w:t>(</w:t>
+            </w:r>
+            <w:proofErr w:type="gramEnd"/>
+            <w:r>
+              <w:rPr>
+                <w:rFonts w:ascii="Consolas" w:hAnsi="Consolas"/>
+                <w:sz w:val="16"/>
+                <w:szCs w:val="16"/>
+              </w:rPr>
+              <w:t>);</w:t>
             </w:r>
           </w:p>
           <w:p>
@@ -12935,8 +14597,18 @@
                 <w:sz w:val="16"/>
                 <w:szCs w:val="16"/>
               </w:rPr>
-              <w:t xml:space="preserve">            return false;</w:t>
-            </w:r>
+              <w:t xml:space="preserve">            return </w:t>
+            </w:r>
+            <w:proofErr w:type="gramStart"/>
+            <w:r>
+              <w:rPr>
+                <w:rFonts w:ascii="Consolas" w:hAnsi="Consolas"/>
+                <w:sz w:val="16"/>
+                <w:szCs w:val="16"/>
+              </w:rPr>
+              <w:t>false;</w:t>
+            </w:r>
+            <w:proofErr w:type="gramEnd"/>
           </w:p>
           <w:p>
             <w:pPr>
@@ -12973,8 +14645,18 @@
                 <w:sz w:val="16"/>
                 <w:szCs w:val="16"/>
               </w:rPr>
-              <w:t xml:space="preserve">        "This will intercept the Sage 300c Order Entry show prepayment action and add extra cost to the order prepayment amount due. Are you sure you want to do that?");</w:t>
-            </w:r>
+              <w:t xml:space="preserve">        "This will intercept the Sage 300c Order Entry show prepayment action and add extra cost to the order prepayment amount due. Are you sure you want to do that?"</w:t>
+            </w:r>
+            <w:proofErr w:type="gramStart"/>
+            <w:r>
+              <w:rPr>
+                <w:rFonts w:ascii="Consolas" w:hAnsi="Consolas"/>
+                <w:sz w:val="16"/>
+                <w:szCs w:val="16"/>
+              </w:rPr>
+              <w:t>);</w:t>
+            </w:r>
+            <w:proofErr w:type="gramEnd"/>
           </w:p>
           <w:p>
             <w:pPr>
@@ -13041,6 +14723,7 @@
       <w:r>
         <w:t xml:space="preserve">To intercept an existing Ajax call, you will need to get part of the Ajax call URL using a web tool such as Fiddler. For the Order Entry </w:t>
       </w:r>
+      <w:proofErr w:type="spellStart"/>
       <w:r>
         <w:rPr>
           <w:rStyle w:val="SAGETextCodeinline"/>
@@ -13050,6 +14733,7 @@
         </w:rPr>
         <w:t>GetDetails</w:t>
       </w:r>
+      <w:proofErr w:type="spellEnd"/>
       <w:r>
         <w:rPr>
           <w:color w:val="00B0F0"/>
@@ -13066,79 +14750,9 @@
           <w:color w:val="00B0F0"/>
           <w:sz w:val="22"/>
         </w:rPr>
-        <w:t>/OE/OrderEntry/GetDetails</w:t>
-      </w:r>
-      <w:r>
-        <w:t xml:space="preserve">, so in the JavaScript code, use this part of the URL to specify which Ajax call to intercept. </w:t>
-      </w:r>
-    </w:p>
-    <w:p>
-      <w:pPr>
-        <w:pStyle w:val="SAGEBodyText"/>
-      </w:pPr>
-      <w:r>
-        <w:t xml:space="preserve">As an example, we will add code to calculate some order detail field amounts and will show them in the added </w:t>
-      </w:r>
-      <w:r>
-        <w:rPr>
-          <w:rStyle w:val="SAGETextUI"/>
-          <w:color w:val="00B0F0"/>
-        </w:rPr>
-        <w:t>Total Cost</w:t>
-      </w:r>
-      <w:r>
-        <w:t xml:space="preserve"> textbox.</w:t>
-      </w:r>
-    </w:p>
-    <w:p>
-      <w:r>
-        <w:t>To define the</w:t>
-      </w:r>
-      <w:r>
-        <w:t xml:space="preserve"> variable</w:t>
-      </w:r>
-      <w:r>
-        <w:t>s</w:t>
-      </w:r>
-      <w:r>
-        <w:t xml:space="preserve">, </w:t>
-      </w:r>
-      <w:r>
-        <w:t>refer to</w:t>
-      </w:r>
-      <w:r>
-        <w:t xml:space="preserve"> </w:t>
-      </w:r>
-      <w:r>
-        <w:t>the sample code</w:t>
-      </w:r>
-      <w:r>
-        <w:t xml:space="preserve">. </w:t>
-      </w:r>
-    </w:p>
-    <w:p>
-      <w:pPr>
-        <w:pStyle w:val="SAGEHeading3"/>
-      </w:pPr>
-      <w:bookmarkStart w:id="38" w:name="_Toc66803826"/>
-      <w:r>
-        <w:t>ajaxSuccess Function</w:t>
-      </w:r>
-      <w:bookmarkEnd w:id="38"/>
-    </w:p>
-    <w:p>
-      <w:r>
-        <w:t xml:space="preserve">Add </w:t>
-      </w:r>
-      <w:r>
-        <w:t xml:space="preserve">the following </w:t>
-      </w:r>
-      <w:r>
-        <w:t xml:space="preserve">code to </w:t>
-      </w:r>
-      <w:r>
-        <w:t xml:space="preserve">the </w:t>
-      </w:r>
+        <w:t>/OE/</w:t>
+      </w:r>
+      <w:proofErr w:type="spellStart"/>
       <w:r>
         <w:rPr>
           <w:rStyle w:val="SAGETextCodeinline"/>
@@ -13146,7 +14760,164 @@
           <w:color w:val="00B0F0"/>
           <w:sz w:val="22"/>
         </w:rPr>
-        <w:t>$(document).ajaxSuccess(function (event, xhr, settings)</w:t>
+        <w:t>OrderEntry</w:t>
+      </w:r>
+      <w:proofErr w:type="spellEnd"/>
+      <w:r>
+        <w:rPr>
+          <w:rStyle w:val="SAGETextCodeinline"/>
+          <w:rFonts w:asciiTheme="minorHAnsi" w:hAnsiTheme="minorHAnsi" w:cstheme="minorHAnsi"/>
+          <w:color w:val="00B0F0"/>
+          <w:sz w:val="22"/>
+        </w:rPr>
+        <w:t>/</w:t>
+      </w:r>
+      <w:proofErr w:type="spellStart"/>
+      <w:r>
+        <w:rPr>
+          <w:rStyle w:val="SAGETextCodeinline"/>
+          <w:rFonts w:asciiTheme="minorHAnsi" w:hAnsiTheme="minorHAnsi" w:cstheme="minorHAnsi"/>
+          <w:color w:val="00B0F0"/>
+          <w:sz w:val="22"/>
+        </w:rPr>
+        <w:t>GetDetails</w:t>
+      </w:r>
+      <w:proofErr w:type="spellEnd"/>
+      <w:r>
+        <w:t xml:space="preserve">, so in the JavaScript code, use this part of the URL to specify which Ajax call to intercept. </w:t>
+      </w:r>
+    </w:p>
+    <w:p>
+      <w:pPr>
+        <w:pStyle w:val="SAGEBodyText"/>
+      </w:pPr>
+      <w:r>
+        <w:t xml:space="preserve">As an example, we will add code to calculate some order detail field amounts and will show them in the added </w:t>
+      </w:r>
+      <w:r>
+        <w:rPr>
+          <w:rStyle w:val="SAGETextUI"/>
+          <w:color w:val="00B0F0"/>
+        </w:rPr>
+        <w:t>Total Cost</w:t>
+      </w:r>
+      <w:r>
+        <w:t xml:space="preserve"> textbox.</w:t>
+      </w:r>
+    </w:p>
+    <w:p>
+      <w:r>
+        <w:t>To define the</w:t>
+      </w:r>
+      <w:r>
+        <w:t xml:space="preserve"> variable</w:t>
+      </w:r>
+      <w:r>
+        <w:t>s</w:t>
+      </w:r>
+      <w:r>
+        <w:t xml:space="preserve">, </w:t>
+      </w:r>
+      <w:r>
+        <w:t>refer to</w:t>
+      </w:r>
+      <w:r>
+        <w:t xml:space="preserve"> </w:t>
+      </w:r>
+      <w:r>
+        <w:t>the sample code</w:t>
+      </w:r>
+      <w:r>
+        <w:t xml:space="preserve">. </w:t>
+      </w:r>
+    </w:p>
+    <w:p>
+      <w:pPr>
+        <w:pStyle w:val="SAGEHeading3"/>
+      </w:pPr>
+      <w:bookmarkStart w:id="38" w:name="_Toc66803826"/>
+      <w:proofErr w:type="spellStart"/>
+      <w:r>
+        <w:t>ajaxSuccess</w:t>
+      </w:r>
+      <w:proofErr w:type="spellEnd"/>
+      <w:r>
+        <w:t xml:space="preserve"> Function</w:t>
+      </w:r>
+      <w:bookmarkEnd w:id="38"/>
+    </w:p>
+    <w:p>
+      <w:r>
+        <w:t xml:space="preserve">Add </w:t>
+      </w:r>
+      <w:r>
+        <w:t xml:space="preserve">the following </w:t>
+      </w:r>
+      <w:r>
+        <w:t xml:space="preserve">code to </w:t>
+      </w:r>
+      <w:r>
+        <w:t xml:space="preserve">the </w:t>
+      </w:r>
+      <w:r>
+        <w:rPr>
+          <w:rStyle w:val="SAGETextCodeinline"/>
+          <w:rFonts w:asciiTheme="minorHAnsi" w:hAnsiTheme="minorHAnsi" w:cstheme="minorHAnsi"/>
+          <w:color w:val="00B0F0"/>
+          <w:sz w:val="22"/>
+        </w:rPr>
+        <w:t>$(document</w:t>
+      </w:r>
+      <w:proofErr w:type="gramStart"/>
+      <w:r>
+        <w:rPr>
+          <w:rStyle w:val="SAGETextCodeinline"/>
+          <w:rFonts w:asciiTheme="minorHAnsi" w:hAnsiTheme="minorHAnsi" w:cstheme="minorHAnsi"/>
+          <w:color w:val="00B0F0"/>
+          <w:sz w:val="22"/>
+        </w:rPr>
+        <w:t>).</w:t>
+      </w:r>
+      <w:proofErr w:type="spellStart"/>
+      <w:r>
+        <w:rPr>
+          <w:rStyle w:val="SAGETextCodeinline"/>
+          <w:rFonts w:asciiTheme="minorHAnsi" w:hAnsiTheme="minorHAnsi" w:cstheme="minorHAnsi"/>
+          <w:color w:val="00B0F0"/>
+          <w:sz w:val="22"/>
+        </w:rPr>
+        <w:t>ajaxSuccess</w:t>
+      </w:r>
+      <w:proofErr w:type="spellEnd"/>
+      <w:proofErr w:type="gramEnd"/>
+      <w:r>
+        <w:rPr>
+          <w:rStyle w:val="SAGETextCodeinline"/>
+          <w:rFonts w:asciiTheme="minorHAnsi" w:hAnsiTheme="minorHAnsi" w:cstheme="minorHAnsi"/>
+          <w:color w:val="00B0F0"/>
+          <w:sz w:val="22"/>
+        </w:rPr>
+        <w:t xml:space="preserve">(function (event, </w:t>
+      </w:r>
+      <w:proofErr w:type="spellStart"/>
+      <w:r>
+        <w:rPr>
+          <w:rStyle w:val="SAGETextCodeinline"/>
+          <w:rFonts w:asciiTheme="minorHAnsi" w:hAnsiTheme="minorHAnsi" w:cstheme="minorHAnsi"/>
+          <w:color w:val="00B0F0"/>
+          <w:sz w:val="22"/>
+        </w:rPr>
+        <w:t>xhr</w:t>
+      </w:r>
+      <w:proofErr w:type="spellEnd"/>
+      <w:r>
+        <w:rPr>
+          <w:rStyle w:val="SAGETextCodeinline"/>
+          <w:rFonts w:asciiTheme="minorHAnsi" w:hAnsiTheme="minorHAnsi" w:cstheme="minorHAnsi"/>
+          <w:color w:val="00B0F0"/>
+          <w:sz w:val="22"/>
+        </w:rPr>
+        <w:t>, settings)</w:t>
       </w:r>
       <w:r>
         <w:t xml:space="preserve"> function:</w:t>
@@ -13188,7 +14959,57 @@
                 <w:sz w:val="14"/>
                 <w:szCs w:val="16"/>
               </w:rPr>
-              <w:t>if (settings.url.indexOf("/OE/OrderEntry/GetDetails") &gt; -1) {</w:t>
+              <w:t>if (</w:t>
+            </w:r>
+            <w:proofErr w:type="spellStart"/>
+            <w:proofErr w:type="gramStart"/>
+            <w:r>
+              <w:rPr>
+                <w:sz w:val="14"/>
+                <w:szCs w:val="16"/>
+              </w:rPr>
+              <w:t>settings.url.indexOf</w:t>
+            </w:r>
+            <w:proofErr w:type="spellEnd"/>
+            <w:proofErr w:type="gramEnd"/>
+            <w:r>
+              <w:rPr>
+                <w:sz w:val="14"/>
+                <w:szCs w:val="16"/>
+              </w:rPr>
+              <w:t>("/OE/</w:t>
+            </w:r>
+            <w:proofErr w:type="spellStart"/>
+            <w:r>
+              <w:rPr>
+                <w:sz w:val="14"/>
+                <w:szCs w:val="16"/>
+              </w:rPr>
+              <w:t>OrderEntry</w:t>
+            </w:r>
+            <w:proofErr w:type="spellEnd"/>
+            <w:r>
+              <w:rPr>
+                <w:sz w:val="14"/>
+                <w:szCs w:val="16"/>
+              </w:rPr>
+              <w:t>/</w:t>
+            </w:r>
+            <w:proofErr w:type="spellStart"/>
+            <w:r>
+              <w:rPr>
+                <w:sz w:val="14"/>
+                <w:szCs w:val="16"/>
+              </w:rPr>
+              <w:t>GetDetails</w:t>
+            </w:r>
+            <w:proofErr w:type="spellEnd"/>
+            <w:r>
+              <w:rPr>
+                <w:sz w:val="14"/>
+                <w:szCs w:val="16"/>
+              </w:rPr>
+              <w:t>") &gt; -1) {</w:t>
             </w:r>
           </w:p>
           <w:p>
@@ -13211,8 +15032,42 @@
                 <w:sz w:val="14"/>
                 <w:szCs w:val="16"/>
               </w:rPr>
-              <w:t>var data = jQuery.parseJSON(settings.data);</w:t>
-            </w:r>
+              <w:t xml:space="preserve">var data = </w:t>
+            </w:r>
+            <w:proofErr w:type="spellStart"/>
+            <w:r>
+              <w:rPr>
+                <w:sz w:val="14"/>
+                <w:szCs w:val="16"/>
+              </w:rPr>
+              <w:t>jQuery.parseJSON</w:t>
+            </w:r>
+            <w:proofErr w:type="spellEnd"/>
+            <w:r>
+              <w:rPr>
+                <w:sz w:val="14"/>
+                <w:szCs w:val="16"/>
+              </w:rPr>
+              <w:t>(</w:t>
+            </w:r>
+            <w:proofErr w:type="spellStart"/>
+            <w:r>
+              <w:rPr>
+                <w:sz w:val="14"/>
+                <w:szCs w:val="16"/>
+              </w:rPr>
+              <w:t>settings.data</w:t>
+            </w:r>
+            <w:proofErr w:type="spellEnd"/>
+            <w:proofErr w:type="gramStart"/>
+            <w:r>
+              <w:rPr>
+                <w:sz w:val="14"/>
+                <w:szCs w:val="16"/>
+              </w:rPr>
+              <w:t>);</w:t>
+            </w:r>
+            <w:proofErr w:type="gramEnd"/>
           </w:p>
           <w:p>
             <w:pPr>
@@ -13229,6 +15084,7 @@
               </w:rPr>
               <w:t xml:space="preserve">   </w:t>
             </w:r>
+            <w:proofErr w:type="spellStart"/>
             <w:r>
               <w:rPr>
                 <w:sz w:val="14"/>
@@ -13241,7 +15097,40 @@
                 <w:sz w:val="14"/>
                 <w:szCs w:val="16"/>
               </w:rPr>
-              <w:t>.orderNumber = data.model.OrderNumber;</w:t>
+              <w:t>.orderNumber</w:t>
+            </w:r>
+            <w:proofErr w:type="spellEnd"/>
+            <w:r>
+              <w:rPr>
+                <w:sz w:val="14"/>
+                <w:szCs w:val="16"/>
+              </w:rPr>
+              <w:t xml:space="preserve"> = </w:t>
+            </w:r>
+            <w:proofErr w:type="spellStart"/>
+            <w:proofErr w:type="gramStart"/>
+            <w:r>
+              <w:rPr>
+                <w:sz w:val="14"/>
+                <w:szCs w:val="16"/>
+              </w:rPr>
+              <w:t>data.model</w:t>
+            </w:r>
+            <w:proofErr w:type="gramEnd"/>
+            <w:r>
+              <w:rPr>
+                <w:sz w:val="14"/>
+                <w:szCs w:val="16"/>
+              </w:rPr>
+              <w:t>.OrderNumber</w:t>
+            </w:r>
+            <w:proofErr w:type="spellEnd"/>
+            <w:r>
+              <w:rPr>
+                <w:sz w:val="14"/>
+                <w:szCs w:val="16"/>
+              </w:rPr>
+              <w:t>;</w:t>
             </w:r>
           </w:p>
           <w:p>
@@ -13257,7 +15146,48 @@
                 <w:sz w:val="14"/>
                 <w:szCs w:val="16"/>
               </w:rPr>
-              <w:t xml:space="preserve">   if (data.model.OrderNumber &amp;&amp; data.model.OrderNumber !== "*** NEW ***") {</w:t>
+              <w:t xml:space="preserve">   if (</w:t>
+            </w:r>
+            <w:proofErr w:type="spellStart"/>
+            <w:proofErr w:type="gramStart"/>
+            <w:r>
+              <w:rPr>
+                <w:sz w:val="14"/>
+                <w:szCs w:val="16"/>
+              </w:rPr>
+              <w:t>data.model</w:t>
+            </w:r>
+            <w:proofErr w:type="gramEnd"/>
+            <w:r>
+              <w:rPr>
+                <w:sz w:val="14"/>
+                <w:szCs w:val="16"/>
+              </w:rPr>
+              <w:t>.OrderNumber</w:t>
+            </w:r>
+            <w:proofErr w:type="spellEnd"/>
+            <w:r>
+              <w:rPr>
+                <w:sz w:val="14"/>
+                <w:szCs w:val="16"/>
+              </w:rPr>
+              <w:t xml:space="preserve"> &amp;&amp; </w:t>
+            </w:r>
+            <w:proofErr w:type="spellStart"/>
+            <w:r>
+              <w:rPr>
+                <w:sz w:val="14"/>
+                <w:szCs w:val="16"/>
+              </w:rPr>
+              <w:t>data.model.OrderNumber</w:t>
+            </w:r>
+            <w:proofErr w:type="spellEnd"/>
+            <w:r>
+              <w:rPr>
+                <w:sz w:val="14"/>
+                <w:szCs w:val="16"/>
+              </w:rPr>
+              <w:t xml:space="preserve"> !== "*** NEW ***") {</w:t>
             </w:r>
           </w:p>
           <w:p>
@@ -13287,7 +15217,39 @@
                 <w:sz w:val="14"/>
                 <w:szCs w:val="16"/>
               </w:rPr>
-              <w:t>$("#btnFromCustom").trigger('click');</w:t>
+              <w:t>$("#</w:t>
+            </w:r>
+            <w:proofErr w:type="spellStart"/>
+            <w:r>
+              <w:rPr>
+                <w:sz w:val="14"/>
+                <w:szCs w:val="16"/>
+              </w:rPr>
+              <w:t>btnFromCustom</w:t>
+            </w:r>
+            <w:proofErr w:type="spellEnd"/>
+            <w:r>
+              <w:rPr>
+                <w:sz w:val="14"/>
+                <w:szCs w:val="16"/>
+              </w:rPr>
+              <w:t>"</w:t>
+            </w:r>
+            <w:proofErr w:type="gramStart"/>
+            <w:r>
+              <w:rPr>
+                <w:sz w:val="14"/>
+                <w:szCs w:val="16"/>
+              </w:rPr>
+              <w:t>).trigger</w:t>
+            </w:r>
+            <w:proofErr w:type="gramEnd"/>
+            <w:r>
+              <w:rPr>
+                <w:sz w:val="14"/>
+                <w:szCs w:val="16"/>
+              </w:rPr>
+              <w:t>('click');</w:t>
             </w:r>
           </w:p>
           <w:p>
@@ -13303,8 +15265,49 @@
                 <w:sz w:val="14"/>
                 <w:szCs w:val="16"/>
               </w:rPr>
-              <w:t xml:space="preserve">      var grid = $("#OrderDetailGrid").data("kendoGrid");</w:t>
-            </w:r>
+              <w:t xml:space="preserve">      var grid = $("#</w:t>
+            </w:r>
+            <w:proofErr w:type="spellStart"/>
+            <w:r>
+              <w:rPr>
+                <w:sz w:val="14"/>
+                <w:szCs w:val="16"/>
+              </w:rPr>
+              <w:t>OrderDetailGrid</w:t>
+            </w:r>
+            <w:proofErr w:type="spellEnd"/>
+            <w:r>
+              <w:rPr>
+                <w:sz w:val="14"/>
+                <w:szCs w:val="16"/>
+              </w:rPr>
+              <w:t>").data("</w:t>
+            </w:r>
+            <w:proofErr w:type="spellStart"/>
+            <w:r>
+              <w:rPr>
+                <w:sz w:val="14"/>
+                <w:szCs w:val="16"/>
+              </w:rPr>
+              <w:t>kendoGrid</w:t>
+            </w:r>
+            <w:proofErr w:type="spellEnd"/>
+            <w:r>
+              <w:rPr>
+                <w:sz w:val="14"/>
+                <w:szCs w:val="16"/>
+              </w:rPr>
+              <w:t>"</w:t>
+            </w:r>
+            <w:proofErr w:type="gramStart"/>
+            <w:r>
+              <w:rPr>
+                <w:sz w:val="14"/>
+                <w:szCs w:val="16"/>
+              </w:rPr>
+              <w:t>);</w:t>
+            </w:r>
+            <w:proofErr w:type="gramEnd"/>
           </w:p>
           <w:p>
             <w:pPr>
@@ -13319,7 +15322,41 @@
                 <w:sz w:val="14"/>
                 <w:szCs w:val="16"/>
               </w:rPr>
-              <w:t xml:space="preserve">      var gridData = grid.dataSource.view();</w:t>
+              <w:t xml:space="preserve">      var </w:t>
+            </w:r>
+            <w:proofErr w:type="spellStart"/>
+            <w:r>
+              <w:rPr>
+                <w:sz w:val="14"/>
+                <w:szCs w:val="16"/>
+              </w:rPr>
+              <w:t>gridData</w:t>
+            </w:r>
+            <w:proofErr w:type="spellEnd"/>
+            <w:r>
+              <w:rPr>
+                <w:sz w:val="14"/>
+                <w:szCs w:val="16"/>
+              </w:rPr>
+              <w:t xml:space="preserve"> = </w:t>
+            </w:r>
+            <w:proofErr w:type="spellStart"/>
+            <w:proofErr w:type="gramStart"/>
+            <w:r>
+              <w:rPr>
+                <w:sz w:val="14"/>
+                <w:szCs w:val="16"/>
+              </w:rPr>
+              <w:t>grid.dataSource.view</w:t>
+            </w:r>
+            <w:proofErr w:type="spellEnd"/>
+            <w:proofErr w:type="gramEnd"/>
+            <w:r>
+              <w:rPr>
+                <w:sz w:val="14"/>
+                <w:szCs w:val="16"/>
+              </w:rPr>
+              <w:t>();</w:t>
             </w:r>
           </w:p>
           <w:p>
@@ -13337,6 +15374,7 @@
               </w:rPr>
               <w:t xml:space="preserve">      </w:t>
             </w:r>
+            <w:proofErr w:type="spellStart"/>
             <w:r>
               <w:rPr>
                 <w:sz w:val="14"/>
@@ -13349,8 +15387,25 @@
                 <w:sz w:val="14"/>
                 <w:szCs w:val="16"/>
               </w:rPr>
-              <w:t>.total[0] = 0;</w:t>
-            </w:r>
+              <w:t>.total</w:t>
+            </w:r>
+            <w:proofErr w:type="spellEnd"/>
+            <w:r>
+              <w:rPr>
+                <w:sz w:val="14"/>
+                <w:szCs w:val="16"/>
+              </w:rPr>
+              <w:t xml:space="preserve">[0] = </w:t>
+            </w:r>
+            <w:proofErr w:type="gramStart"/>
+            <w:r>
+              <w:rPr>
+                <w:sz w:val="14"/>
+                <w:szCs w:val="16"/>
+              </w:rPr>
+              <w:t>0;</w:t>
+            </w:r>
+            <w:proofErr w:type="gramEnd"/>
           </w:p>
           <w:p>
             <w:pPr>
@@ -13367,6 +15422,7 @@
               </w:rPr>
               <w:t xml:space="preserve">      </w:t>
             </w:r>
+            <w:proofErr w:type="spellStart"/>
             <w:r>
               <w:rPr>
                 <w:sz w:val="14"/>
@@ -13379,8 +15435,25 @@
                 <w:sz w:val="14"/>
                 <w:szCs w:val="16"/>
               </w:rPr>
-              <w:t>.total[1] = 0;</w:t>
-            </w:r>
+              <w:t>.total</w:t>
+            </w:r>
+            <w:proofErr w:type="spellEnd"/>
+            <w:r>
+              <w:rPr>
+                <w:sz w:val="14"/>
+                <w:szCs w:val="16"/>
+              </w:rPr>
+              <w:t xml:space="preserve">[1] = </w:t>
+            </w:r>
+            <w:proofErr w:type="gramStart"/>
+            <w:r>
+              <w:rPr>
+                <w:sz w:val="14"/>
+                <w:szCs w:val="16"/>
+              </w:rPr>
+              <w:t>0;</w:t>
+            </w:r>
+            <w:proofErr w:type="gramEnd"/>
           </w:p>
           <w:p>
             <w:pPr>
@@ -13397,6 +15470,7 @@
               </w:rPr>
               <w:t xml:space="preserve">      </w:t>
             </w:r>
+            <w:proofErr w:type="spellStart"/>
             <w:r>
               <w:rPr>
                 <w:sz w:val="14"/>
@@ -13409,8 +15483,25 @@
                 <w:sz w:val="14"/>
                 <w:szCs w:val="16"/>
               </w:rPr>
-              <w:t>.total[2] = 0;</w:t>
-            </w:r>
+              <w:t>.total</w:t>
+            </w:r>
+            <w:proofErr w:type="spellEnd"/>
+            <w:r>
+              <w:rPr>
+                <w:sz w:val="14"/>
+                <w:szCs w:val="16"/>
+              </w:rPr>
+              <w:t xml:space="preserve">[2] = </w:t>
+            </w:r>
+            <w:proofErr w:type="gramStart"/>
+            <w:r>
+              <w:rPr>
+                <w:sz w:val="14"/>
+                <w:szCs w:val="16"/>
+              </w:rPr>
+              <w:t>0;</w:t>
+            </w:r>
+            <w:proofErr w:type="gramEnd"/>
           </w:p>
           <w:p>
             <w:pPr>
@@ -13425,7 +15516,71 @@
                 <w:sz w:val="14"/>
                 <w:szCs w:val="16"/>
               </w:rPr>
-              <w:t xml:space="preserve">      for (var i = 0; i &lt; gridData.length; i++) {</w:t>
+              <w:t xml:space="preserve">      for (var </w:t>
+            </w:r>
+            <w:proofErr w:type="spellStart"/>
+            <w:r>
+              <w:rPr>
+                <w:sz w:val="14"/>
+                <w:szCs w:val="16"/>
+              </w:rPr>
+              <w:t>i</w:t>
+            </w:r>
+            <w:proofErr w:type="spellEnd"/>
+            <w:r>
+              <w:rPr>
+                <w:sz w:val="14"/>
+                <w:szCs w:val="16"/>
+              </w:rPr>
+              <w:t xml:space="preserve"> = 0; </w:t>
+            </w:r>
+            <w:proofErr w:type="spellStart"/>
+            <w:r>
+              <w:rPr>
+                <w:sz w:val="14"/>
+                <w:szCs w:val="16"/>
+              </w:rPr>
+              <w:t>i</w:t>
+            </w:r>
+            <w:proofErr w:type="spellEnd"/>
+            <w:r>
+              <w:rPr>
+                <w:sz w:val="14"/>
+                <w:szCs w:val="16"/>
+              </w:rPr>
+              <w:t xml:space="preserve"> &lt; </w:t>
+            </w:r>
+            <w:proofErr w:type="spellStart"/>
+            <w:r>
+              <w:rPr>
+                <w:sz w:val="14"/>
+                <w:szCs w:val="16"/>
+              </w:rPr>
+              <w:t>gridData.length</w:t>
+            </w:r>
+            <w:proofErr w:type="spellEnd"/>
+            <w:r>
+              <w:rPr>
+                <w:sz w:val="14"/>
+                <w:szCs w:val="16"/>
+              </w:rPr>
+              <w:t xml:space="preserve">; </w:t>
+            </w:r>
+            <w:proofErr w:type="spellStart"/>
+            <w:r>
+              <w:rPr>
+                <w:sz w:val="14"/>
+                <w:szCs w:val="16"/>
+              </w:rPr>
+              <w:t>i</w:t>
+            </w:r>
+            <w:proofErr w:type="spellEnd"/>
+            <w:r>
+              <w:rPr>
+                <w:sz w:val="14"/>
+                <w:szCs w:val="16"/>
+              </w:rPr>
+              <w:t>++) {</w:t>
             </w:r>
           </w:p>
           <w:p>
@@ -13450,6 +15605,7 @@
               </w:rPr>
               <w:t xml:space="preserve">   </w:t>
             </w:r>
+            <w:proofErr w:type="spellStart"/>
             <w:r>
               <w:rPr>
                 <w:sz w:val="14"/>
@@ -13462,7 +15618,65 @@
                 <w:sz w:val="14"/>
                 <w:szCs w:val="16"/>
               </w:rPr>
-              <w:t>.total[0] += gridData[i].ExtendedPrice;</w:t>
+              <w:t>.total</w:t>
+            </w:r>
+            <w:proofErr w:type="spellEnd"/>
+            <w:r>
+              <w:rPr>
+                <w:sz w:val="14"/>
+                <w:szCs w:val="16"/>
+              </w:rPr>
+              <w:t xml:space="preserve">[0] += </w:t>
+            </w:r>
+            <w:proofErr w:type="spellStart"/>
+            <w:r>
+              <w:rPr>
+                <w:sz w:val="14"/>
+                <w:szCs w:val="16"/>
+              </w:rPr>
+              <w:t>gridData</w:t>
+            </w:r>
+            <w:proofErr w:type="spellEnd"/>
+            <w:r>
+              <w:rPr>
+                <w:sz w:val="14"/>
+                <w:szCs w:val="16"/>
+              </w:rPr>
+              <w:t>[</w:t>
+            </w:r>
+            <w:proofErr w:type="spellStart"/>
+            <w:r>
+              <w:rPr>
+                <w:sz w:val="14"/>
+                <w:szCs w:val="16"/>
+              </w:rPr>
+              <w:t>i</w:t>
+            </w:r>
+            <w:proofErr w:type="spellEnd"/>
+            <w:proofErr w:type="gramStart"/>
+            <w:r>
+              <w:rPr>
+                <w:sz w:val="14"/>
+                <w:szCs w:val="16"/>
+              </w:rPr>
+              <w:t>].</w:t>
+            </w:r>
+            <w:proofErr w:type="spellStart"/>
+            <w:r>
+              <w:rPr>
+                <w:sz w:val="14"/>
+                <w:szCs w:val="16"/>
+              </w:rPr>
+              <w:t>ExtendedPrice</w:t>
+            </w:r>
+            <w:proofErr w:type="spellEnd"/>
+            <w:proofErr w:type="gramEnd"/>
+            <w:r>
+              <w:rPr>
+                <w:sz w:val="14"/>
+                <w:szCs w:val="16"/>
+              </w:rPr>
+              <w:t>;</w:t>
             </w:r>
           </w:p>
           <w:p>
@@ -13480,6 +15694,7 @@
               </w:rPr>
               <w:t xml:space="preserve">         </w:t>
             </w:r>
+            <w:proofErr w:type="spellStart"/>
             <w:r>
               <w:rPr>
                 <w:sz w:val="14"/>
@@ -13492,7 +15707,65 @@
                 <w:sz w:val="14"/>
                 <w:szCs w:val="16"/>
               </w:rPr>
-              <w:t>.total[1] += gridData[i].DiscountedExtendedAmount;</w:t>
+              <w:t>.total</w:t>
+            </w:r>
+            <w:proofErr w:type="spellEnd"/>
+            <w:r>
+              <w:rPr>
+                <w:sz w:val="14"/>
+                <w:szCs w:val="16"/>
+              </w:rPr>
+              <w:t xml:space="preserve">[1] += </w:t>
+            </w:r>
+            <w:proofErr w:type="spellStart"/>
+            <w:r>
+              <w:rPr>
+                <w:sz w:val="14"/>
+                <w:szCs w:val="16"/>
+              </w:rPr>
+              <w:t>gridData</w:t>
+            </w:r>
+            <w:proofErr w:type="spellEnd"/>
+            <w:r>
+              <w:rPr>
+                <w:sz w:val="14"/>
+                <w:szCs w:val="16"/>
+              </w:rPr>
+              <w:t>[</w:t>
+            </w:r>
+            <w:proofErr w:type="spellStart"/>
+            <w:r>
+              <w:rPr>
+                <w:sz w:val="14"/>
+                <w:szCs w:val="16"/>
+              </w:rPr>
+              <w:t>i</w:t>
+            </w:r>
+            <w:proofErr w:type="spellEnd"/>
+            <w:proofErr w:type="gramStart"/>
+            <w:r>
+              <w:rPr>
+                <w:sz w:val="14"/>
+                <w:szCs w:val="16"/>
+              </w:rPr>
+              <w:t>].</w:t>
+            </w:r>
+            <w:proofErr w:type="spellStart"/>
+            <w:r>
+              <w:rPr>
+                <w:sz w:val="14"/>
+                <w:szCs w:val="16"/>
+              </w:rPr>
+              <w:t>DiscountedExtendedAmount</w:t>
+            </w:r>
+            <w:proofErr w:type="spellEnd"/>
+            <w:proofErr w:type="gramEnd"/>
+            <w:r>
+              <w:rPr>
+                <w:sz w:val="14"/>
+                <w:szCs w:val="16"/>
+              </w:rPr>
+              <w:t>;</w:t>
             </w:r>
           </w:p>
           <w:p>
@@ -13510,6 +15783,7 @@
               </w:rPr>
               <w:t xml:space="preserve">         </w:t>
             </w:r>
+            <w:proofErr w:type="spellStart"/>
             <w:r>
               <w:rPr>
                 <w:sz w:val="14"/>
@@ -13522,7 +15796,65 @@
                 <w:sz w:val="14"/>
                 <w:szCs w:val="16"/>
               </w:rPr>
-              <w:t>.total[2] += gridData[i].ExtendedOrderCost;</w:t>
+              <w:t>.total</w:t>
+            </w:r>
+            <w:proofErr w:type="spellEnd"/>
+            <w:r>
+              <w:rPr>
+                <w:sz w:val="14"/>
+                <w:szCs w:val="16"/>
+              </w:rPr>
+              <w:t xml:space="preserve">[2] += </w:t>
+            </w:r>
+            <w:proofErr w:type="spellStart"/>
+            <w:r>
+              <w:rPr>
+                <w:sz w:val="14"/>
+                <w:szCs w:val="16"/>
+              </w:rPr>
+              <w:t>gridData</w:t>
+            </w:r>
+            <w:proofErr w:type="spellEnd"/>
+            <w:r>
+              <w:rPr>
+                <w:sz w:val="14"/>
+                <w:szCs w:val="16"/>
+              </w:rPr>
+              <w:t>[</w:t>
+            </w:r>
+            <w:proofErr w:type="spellStart"/>
+            <w:r>
+              <w:rPr>
+                <w:sz w:val="14"/>
+                <w:szCs w:val="16"/>
+              </w:rPr>
+              <w:t>i</w:t>
+            </w:r>
+            <w:proofErr w:type="spellEnd"/>
+            <w:proofErr w:type="gramStart"/>
+            <w:r>
+              <w:rPr>
+                <w:sz w:val="14"/>
+                <w:szCs w:val="16"/>
+              </w:rPr>
+              <w:t>].</w:t>
+            </w:r>
+            <w:proofErr w:type="spellStart"/>
+            <w:r>
+              <w:rPr>
+                <w:sz w:val="14"/>
+                <w:szCs w:val="16"/>
+              </w:rPr>
+              <w:t>ExtendedOrderCost</w:t>
+            </w:r>
+            <w:proofErr w:type="spellEnd"/>
+            <w:proofErr w:type="gramEnd"/>
+            <w:r>
+              <w:rPr>
+                <w:sz w:val="14"/>
+                <w:szCs w:val="16"/>
+              </w:rPr>
+              <w:t>;</w:t>
             </w:r>
           </w:p>
           <w:p>
@@ -13554,7 +15886,23 @@
                 <w:sz w:val="14"/>
                 <w:szCs w:val="16"/>
               </w:rPr>
-              <w:t xml:space="preserve">      $("#txtCustomCTotalCost").val(</w:t>
+              <w:t xml:space="preserve">      $("#txtCustomCTotalCost"</w:t>
+            </w:r>
+            <w:proofErr w:type="gramStart"/>
+            <w:r>
+              <w:rPr>
+                <w:sz w:val="14"/>
+                <w:szCs w:val="16"/>
+              </w:rPr>
+              <w:t>).val</w:t>
+            </w:r>
+            <w:proofErr w:type="gramEnd"/>
+            <w:r>
+              <w:rPr>
+                <w:sz w:val="14"/>
+                <w:szCs w:val="16"/>
+              </w:rPr>
+              <w:t>(</w:t>
             </w:r>
             <w:r>
               <w:rPr>
@@ -13584,8 +15932,34 @@
                 <w:sz w:val="14"/>
                 <w:szCs w:val="16"/>
               </w:rPr>
-              <w:t xml:space="preserve">      var comment = "Total Cost for " + data.model.OrderNumber + " is " + </w:t>
-            </w:r>
+              <w:t xml:space="preserve">      var comment = "Total Cost for " + </w:t>
+            </w:r>
+            <w:proofErr w:type="spellStart"/>
+            <w:proofErr w:type="gramStart"/>
+            <w:r>
+              <w:rPr>
+                <w:sz w:val="14"/>
+                <w:szCs w:val="16"/>
+              </w:rPr>
+              <w:t>data.model</w:t>
+            </w:r>
+            <w:proofErr w:type="gramEnd"/>
+            <w:r>
+              <w:rPr>
+                <w:sz w:val="14"/>
+                <w:szCs w:val="16"/>
+              </w:rPr>
+              <w:t>.OrderNumber</w:t>
+            </w:r>
+            <w:proofErr w:type="spellEnd"/>
+            <w:r>
+              <w:rPr>
+                <w:sz w:val="14"/>
+                <w:szCs w:val="16"/>
+              </w:rPr>
+              <w:t xml:space="preserve"> + " is " + </w:t>
+            </w:r>
+            <w:proofErr w:type="spellStart"/>
             <w:r>
               <w:rPr>
                 <w:sz w:val="14"/>
@@ -13598,7 +15972,15 @@
                 <w:sz w:val="14"/>
                 <w:szCs w:val="16"/>
               </w:rPr>
-              <w:t>.total[0];</w:t>
+              <w:t>.total</w:t>
+            </w:r>
+            <w:proofErr w:type="spellEnd"/>
+            <w:r>
+              <w:rPr>
+                <w:sz w:val="14"/>
+                <w:szCs w:val="16"/>
+              </w:rPr>
+              <w:t>[0];</w:t>
             </w:r>
           </w:p>
           <w:p>
@@ -13614,7 +15996,48 @@
                 <w:sz w:val="14"/>
                 <w:szCs w:val="16"/>
               </w:rPr>
-              <w:t xml:space="preserve">      $("#txtAreaCustomComments").val(comment);</w:t>
+              <w:t xml:space="preserve">      $("#</w:t>
+            </w:r>
+            <w:proofErr w:type="spellStart"/>
+            <w:r>
+              <w:rPr>
+                <w:sz w:val="14"/>
+                <w:szCs w:val="16"/>
+              </w:rPr>
+              <w:t>txtAreaCustomComments</w:t>
+            </w:r>
+            <w:proofErr w:type="spellEnd"/>
+            <w:r>
+              <w:rPr>
+                <w:sz w:val="14"/>
+                <w:szCs w:val="16"/>
+              </w:rPr>
+              <w:t>"</w:t>
+            </w:r>
+            <w:proofErr w:type="gramStart"/>
+            <w:r>
+              <w:rPr>
+                <w:sz w:val="14"/>
+                <w:szCs w:val="16"/>
+              </w:rPr>
+              <w:t>).</w:t>
+            </w:r>
+            <w:proofErr w:type="spellStart"/>
+            <w:r>
+              <w:rPr>
+                <w:sz w:val="14"/>
+                <w:szCs w:val="16"/>
+              </w:rPr>
+              <w:t>val</w:t>
+            </w:r>
+            <w:proofErr w:type="spellEnd"/>
+            <w:proofErr w:type="gramEnd"/>
+            <w:r>
+              <w:rPr>
+                <w:sz w:val="14"/>
+                <w:szCs w:val="16"/>
+              </w:rPr>
+              <w:t>(comment);</w:t>
             </w:r>
           </w:p>
           <w:p>
@@ -13630,7 +16053,48 @@
                 <w:sz w:val="14"/>
                 <w:szCs w:val="16"/>
               </w:rPr>
-              <w:t xml:space="preserve">      $("#txtCustomCurrency").val("CAD");</w:t>
+              <w:t xml:space="preserve">      $("#</w:t>
+            </w:r>
+            <w:proofErr w:type="spellStart"/>
+            <w:r>
+              <w:rPr>
+                <w:sz w:val="14"/>
+                <w:szCs w:val="16"/>
+              </w:rPr>
+              <w:t>txtCustomCurrency</w:t>
+            </w:r>
+            <w:proofErr w:type="spellEnd"/>
+            <w:r>
+              <w:rPr>
+                <w:sz w:val="14"/>
+                <w:szCs w:val="16"/>
+              </w:rPr>
+              <w:t>"</w:t>
+            </w:r>
+            <w:proofErr w:type="gramStart"/>
+            <w:r>
+              <w:rPr>
+                <w:sz w:val="14"/>
+                <w:szCs w:val="16"/>
+              </w:rPr>
+              <w:t>).</w:t>
+            </w:r>
+            <w:proofErr w:type="spellStart"/>
+            <w:r>
+              <w:rPr>
+                <w:sz w:val="14"/>
+                <w:szCs w:val="16"/>
+              </w:rPr>
+              <w:t>val</w:t>
+            </w:r>
+            <w:proofErr w:type="spellEnd"/>
+            <w:proofErr w:type="gramEnd"/>
+            <w:r>
+              <w:rPr>
+                <w:sz w:val="14"/>
+                <w:szCs w:val="16"/>
+              </w:rPr>
+              <w:t>("CAD");</w:t>
             </w:r>
           </w:p>
           <w:p>
@@ -13676,7 +16140,80 @@
                 <w:sz w:val="14"/>
                 <w:szCs w:val="16"/>
               </w:rPr>
-              <w:t xml:space="preserve">      var tabStrip = $("#orderEntryTabStrip").kendoTabStrip().data("kendoTabStrip");</w:t>
+              <w:t xml:space="preserve">      var </w:t>
+            </w:r>
+            <w:proofErr w:type="spellStart"/>
+            <w:r>
+              <w:rPr>
+                <w:sz w:val="14"/>
+                <w:szCs w:val="16"/>
+              </w:rPr>
+              <w:t>tabStrip</w:t>
+            </w:r>
+            <w:proofErr w:type="spellEnd"/>
+            <w:r>
+              <w:rPr>
+                <w:sz w:val="14"/>
+                <w:szCs w:val="16"/>
+              </w:rPr>
+              <w:t xml:space="preserve"> = $("#</w:t>
+            </w:r>
+            <w:proofErr w:type="spellStart"/>
+            <w:r>
+              <w:rPr>
+                <w:sz w:val="14"/>
+                <w:szCs w:val="16"/>
+              </w:rPr>
+              <w:t>orderEntryTabStrip</w:t>
+            </w:r>
+            <w:proofErr w:type="spellEnd"/>
+            <w:r>
+              <w:rPr>
+                <w:sz w:val="14"/>
+                <w:szCs w:val="16"/>
+              </w:rPr>
+              <w:t>"</w:t>
+            </w:r>
+            <w:proofErr w:type="gramStart"/>
+            <w:r>
+              <w:rPr>
+                <w:sz w:val="14"/>
+                <w:szCs w:val="16"/>
+              </w:rPr>
+              <w:t>).</w:t>
+            </w:r>
+            <w:proofErr w:type="spellStart"/>
+            <w:r>
+              <w:rPr>
+                <w:sz w:val="14"/>
+                <w:szCs w:val="16"/>
+              </w:rPr>
+              <w:t>kendoTabStrip</w:t>
+            </w:r>
+            <w:proofErr w:type="spellEnd"/>
+            <w:proofErr w:type="gramEnd"/>
+            <w:r>
+              <w:rPr>
+                <w:sz w:val="14"/>
+                <w:szCs w:val="16"/>
+              </w:rPr>
+              <w:t>().data("</w:t>
+            </w:r>
+            <w:proofErr w:type="spellStart"/>
+            <w:r>
+              <w:rPr>
+                <w:sz w:val="14"/>
+                <w:szCs w:val="16"/>
+              </w:rPr>
+              <w:t>kendoTabStrip</w:t>
+            </w:r>
+            <w:proofErr w:type="spellEnd"/>
+            <w:r>
+              <w:rPr>
+                <w:sz w:val="14"/>
+                <w:szCs w:val="16"/>
+              </w:rPr>
+              <w:t>");</w:t>
             </w:r>
           </w:p>
           <w:p>
@@ -13692,7 +16229,41 @@
                 <w:sz w:val="14"/>
                 <w:szCs w:val="16"/>
               </w:rPr>
-              <w:t xml:space="preserve">      tabStrip.enable(tabStrip.tabGroup.children().eq(7), true);</w:t>
+              <w:t xml:space="preserve">      </w:t>
+            </w:r>
+            <w:proofErr w:type="spellStart"/>
+            <w:r>
+              <w:rPr>
+                <w:sz w:val="14"/>
+                <w:szCs w:val="16"/>
+              </w:rPr>
+              <w:t>tabStrip.enable</w:t>
+            </w:r>
+            <w:proofErr w:type="spellEnd"/>
+            <w:r>
+              <w:rPr>
+                <w:sz w:val="14"/>
+                <w:szCs w:val="16"/>
+              </w:rPr>
+              <w:t>(</w:t>
+            </w:r>
+            <w:proofErr w:type="spellStart"/>
+            <w:proofErr w:type="gramStart"/>
+            <w:r>
+              <w:rPr>
+                <w:sz w:val="14"/>
+                <w:szCs w:val="16"/>
+              </w:rPr>
+              <w:t>tabStrip.tabGroup.children</w:t>
+            </w:r>
+            <w:proofErr w:type="spellEnd"/>
+            <w:proofErr w:type="gramEnd"/>
+            <w:r>
+              <w:rPr>
+                <w:sz w:val="14"/>
+                <w:szCs w:val="16"/>
+              </w:rPr>
+              <w:t>().eq(7), true);</w:t>
             </w:r>
           </w:p>
           <w:p>
@@ -13762,9 +16333,14 @@
         <w:pStyle w:val="SAGEHeading3"/>
       </w:pPr>
       <w:bookmarkStart w:id="39" w:name="_Toc66803827"/>
+      <w:proofErr w:type="spellStart"/>
       <w:r>
         <w:lastRenderedPageBreak/>
-        <w:t>ajaxComplete Function</w:t>
+        <w:t>ajaxComplete</w:t>
+      </w:r>
+      <w:proofErr w:type="spellEnd"/>
+      <w:r>
+        <w:t xml:space="preserve"> Function</w:t>
       </w:r>
       <w:bookmarkEnd w:id="39"/>
     </w:p>
@@ -13778,12 +16354,14 @@
       <w:r>
         <w:t xml:space="preserve">the </w:t>
       </w:r>
+      <w:proofErr w:type="spellStart"/>
       <w:r>
         <w:rPr>
           <w:color w:val="00B0F0"/>
         </w:rPr>
         <w:t>GetDetails</w:t>
       </w:r>
+      <w:proofErr w:type="spellEnd"/>
       <w:r>
         <w:t xml:space="preserve"> </w:t>
       </w:r>
@@ -13846,7 +16424,53 @@
                 <w:sz w:val="16"/>
                 <w:szCs w:val="20"/>
               </w:rPr>
-              <w:t>$(document).ajaxComplete(function (event, xhr, settings) {</w:t>
+              <w:t>$(document</w:t>
+            </w:r>
+            <w:proofErr w:type="gramStart"/>
+            <w:r>
+              <w:rPr>
+                <w:rFonts w:ascii="Consolas" w:hAnsi="Consolas"/>
+                <w:sz w:val="16"/>
+                <w:szCs w:val="20"/>
+              </w:rPr>
+              <w:t>).</w:t>
+            </w:r>
+            <w:proofErr w:type="spellStart"/>
+            <w:r>
+              <w:rPr>
+                <w:rFonts w:ascii="Consolas" w:hAnsi="Consolas"/>
+                <w:sz w:val="16"/>
+                <w:szCs w:val="20"/>
+              </w:rPr>
+              <w:t>ajaxComplete</w:t>
+            </w:r>
+            <w:proofErr w:type="spellEnd"/>
+            <w:proofErr w:type="gramEnd"/>
+            <w:r>
+              <w:rPr>
+                <w:rFonts w:ascii="Consolas" w:hAnsi="Consolas"/>
+                <w:sz w:val="16"/>
+                <w:szCs w:val="20"/>
+              </w:rPr>
+              <w:t xml:space="preserve">(function (event, </w:t>
+            </w:r>
+            <w:proofErr w:type="spellStart"/>
+            <w:r>
+              <w:rPr>
+                <w:rFonts w:ascii="Consolas" w:hAnsi="Consolas"/>
+                <w:sz w:val="16"/>
+                <w:szCs w:val="20"/>
+              </w:rPr>
+              <w:t>xhr</w:t>
+            </w:r>
+            <w:proofErr w:type="spellEnd"/>
+            <w:r>
+              <w:rPr>
+                <w:rFonts w:ascii="Consolas" w:hAnsi="Consolas"/>
+                <w:sz w:val="16"/>
+                <w:szCs w:val="20"/>
+              </w:rPr>
+              <w:t>, settings) {</w:t>
             </w:r>
           </w:p>
           <w:p>
@@ -13865,7 +16489,63 @@
                 <w:sz w:val="16"/>
                 <w:szCs w:val="20"/>
               </w:rPr>
-              <w:t xml:space="preserve">    if (settings.url.indexOf("/OE/OrderEntry/GetDetails") &gt; -1) {</w:t>
+              <w:t xml:space="preserve">    if (</w:t>
+            </w:r>
+            <w:proofErr w:type="spellStart"/>
+            <w:proofErr w:type="gramStart"/>
+            <w:r>
+              <w:rPr>
+                <w:rFonts w:ascii="Consolas" w:hAnsi="Consolas"/>
+                <w:sz w:val="16"/>
+                <w:szCs w:val="20"/>
+              </w:rPr>
+              <w:t>settings.url.indexOf</w:t>
+            </w:r>
+            <w:proofErr w:type="spellEnd"/>
+            <w:proofErr w:type="gramEnd"/>
+            <w:r>
+              <w:rPr>
+                <w:rFonts w:ascii="Consolas" w:hAnsi="Consolas"/>
+                <w:sz w:val="16"/>
+                <w:szCs w:val="20"/>
+              </w:rPr>
+              <w:t>("/OE/</w:t>
+            </w:r>
+            <w:proofErr w:type="spellStart"/>
+            <w:r>
+              <w:rPr>
+                <w:rFonts w:ascii="Consolas" w:hAnsi="Consolas"/>
+                <w:sz w:val="16"/>
+                <w:szCs w:val="20"/>
+              </w:rPr>
+              <w:t>OrderEntry</w:t>
+            </w:r>
+            <w:proofErr w:type="spellEnd"/>
+            <w:r>
+              <w:rPr>
+                <w:rFonts w:ascii="Consolas" w:hAnsi="Consolas"/>
+                <w:sz w:val="16"/>
+                <w:szCs w:val="20"/>
+              </w:rPr>
+              <w:t>/</w:t>
+            </w:r>
+            <w:proofErr w:type="spellStart"/>
+            <w:r>
+              <w:rPr>
+                <w:rFonts w:ascii="Consolas" w:hAnsi="Consolas"/>
+                <w:sz w:val="16"/>
+                <w:szCs w:val="20"/>
+              </w:rPr>
+              <w:t>GetDetails</w:t>
+            </w:r>
+            <w:proofErr w:type="spellEnd"/>
+            <w:r>
+              <w:rPr>
+                <w:rFonts w:ascii="Consolas" w:hAnsi="Consolas"/>
+                <w:sz w:val="16"/>
+                <w:szCs w:val="20"/>
+              </w:rPr>
+              <w:t>") &gt; -1) {</w:t>
             </w:r>
           </w:p>
           <w:p>
@@ -13884,8 +16564,46 @@
                 <w:sz w:val="16"/>
                 <w:szCs w:val="20"/>
               </w:rPr>
-              <w:t xml:space="preserve">        var data = jQuery.parseJSON(settings.data);</w:t>
-            </w:r>
+              <w:t xml:space="preserve">        var data = </w:t>
+            </w:r>
+            <w:proofErr w:type="spellStart"/>
+            <w:r>
+              <w:rPr>
+                <w:rFonts w:ascii="Consolas" w:hAnsi="Consolas"/>
+                <w:sz w:val="16"/>
+                <w:szCs w:val="20"/>
+              </w:rPr>
+              <w:t>jQuery.parseJSON</w:t>
+            </w:r>
+            <w:proofErr w:type="spellEnd"/>
+            <w:r>
+              <w:rPr>
+                <w:rFonts w:ascii="Consolas" w:hAnsi="Consolas"/>
+                <w:sz w:val="16"/>
+                <w:szCs w:val="20"/>
+              </w:rPr>
+              <w:t>(</w:t>
+            </w:r>
+            <w:proofErr w:type="spellStart"/>
+            <w:r>
+              <w:rPr>
+                <w:rFonts w:ascii="Consolas" w:hAnsi="Consolas"/>
+                <w:sz w:val="16"/>
+                <w:szCs w:val="20"/>
+              </w:rPr>
+              <w:t>settings.data</w:t>
+            </w:r>
+            <w:proofErr w:type="spellEnd"/>
+            <w:proofErr w:type="gramStart"/>
+            <w:r>
+              <w:rPr>
+                <w:rFonts w:ascii="Consolas" w:hAnsi="Consolas"/>
+                <w:sz w:val="16"/>
+                <w:szCs w:val="20"/>
+              </w:rPr>
+              <w:t>);</w:t>
+            </w:r>
+            <w:proofErr w:type="gramEnd"/>
           </w:p>
           <w:p>
             <w:pPr>
@@ -13903,7 +16621,53 @@
                 <w:sz w:val="16"/>
                 <w:szCs w:val="20"/>
               </w:rPr>
-              <w:t xml:space="preserve">        if (data.model.OrderNumber &amp;&amp; data.model.OrderNumber !== "*** NEW ***") {</w:t>
+              <w:t xml:space="preserve">        if (</w:t>
+            </w:r>
+            <w:proofErr w:type="spellStart"/>
+            <w:proofErr w:type="gramStart"/>
+            <w:r>
+              <w:rPr>
+                <w:rFonts w:ascii="Consolas" w:hAnsi="Consolas"/>
+                <w:sz w:val="16"/>
+                <w:szCs w:val="20"/>
+              </w:rPr>
+              <w:t>data.model</w:t>
+            </w:r>
+            <w:proofErr w:type="gramEnd"/>
+            <w:r>
+              <w:rPr>
+                <w:rFonts w:ascii="Consolas" w:hAnsi="Consolas"/>
+                <w:sz w:val="16"/>
+                <w:szCs w:val="20"/>
+              </w:rPr>
+              <w:t>.OrderNumber</w:t>
+            </w:r>
+            <w:proofErr w:type="spellEnd"/>
+            <w:r>
+              <w:rPr>
+                <w:rFonts w:ascii="Consolas" w:hAnsi="Consolas"/>
+                <w:sz w:val="16"/>
+                <w:szCs w:val="20"/>
+              </w:rPr>
+              <w:t xml:space="preserve"> &amp;&amp; </w:t>
+            </w:r>
+            <w:proofErr w:type="spellStart"/>
+            <w:r>
+              <w:rPr>
+                <w:rFonts w:ascii="Consolas" w:hAnsi="Consolas"/>
+                <w:sz w:val="16"/>
+                <w:szCs w:val="20"/>
+              </w:rPr>
+              <w:t>data.model.OrderNumber</w:t>
+            </w:r>
+            <w:proofErr w:type="spellEnd"/>
+            <w:r>
+              <w:rPr>
+                <w:rFonts w:ascii="Consolas" w:hAnsi="Consolas"/>
+                <w:sz w:val="16"/>
+                <w:szCs w:val="20"/>
+              </w:rPr>
+              <w:t xml:space="preserve"> !== "*** NEW ***") {</w:t>
             </w:r>
           </w:p>
           <w:p>
@@ -13922,7 +16686,45 @@
                 <w:sz w:val="16"/>
                 <w:szCs w:val="20"/>
               </w:rPr>
-              <w:t xml:space="preserve">            var url = sg.utls.url.buildUrl("</w:t>
+              <w:t xml:space="preserve">            var </w:t>
+            </w:r>
+            <w:proofErr w:type="spellStart"/>
+            <w:r>
+              <w:rPr>
+                <w:rFonts w:ascii="Consolas" w:hAnsi="Consolas"/>
+                <w:sz w:val="16"/>
+                <w:szCs w:val="20"/>
+              </w:rPr>
+              <w:t>url</w:t>
+            </w:r>
+            <w:proofErr w:type="spellEnd"/>
+            <w:r>
+              <w:rPr>
+                <w:rFonts w:ascii="Consolas" w:hAnsi="Consolas"/>
+                <w:sz w:val="16"/>
+                <w:szCs w:val="20"/>
+              </w:rPr>
+              <w:t xml:space="preserve"> = </w:t>
+            </w:r>
+            <w:proofErr w:type="spellStart"/>
+            <w:proofErr w:type="gramStart"/>
+            <w:r>
+              <w:rPr>
+                <w:rFonts w:ascii="Consolas" w:hAnsi="Consolas"/>
+                <w:sz w:val="16"/>
+                <w:szCs w:val="20"/>
+              </w:rPr>
+              <w:t>sg.utls.url.buildUrl</w:t>
+            </w:r>
+            <w:proofErr w:type="spellEnd"/>
+            <w:proofErr w:type="gramEnd"/>
+            <w:r>
+              <w:rPr>
+                <w:rFonts w:ascii="Consolas" w:hAnsi="Consolas"/>
+                <w:sz w:val="16"/>
+                <w:szCs w:val="20"/>
+              </w:rPr>
+              <w:t>("</w:t>
             </w:r>
             <w:r>
               <w:rPr>
@@ -13940,6 +16742,7 @@
               </w:rPr>
               <w:t>", "</w:t>
             </w:r>
+            <w:proofErr w:type="spellStart"/>
             <w:r>
               <w:rPr>
                 <w:rFonts w:ascii="Consolas" w:hAnsi="Consolas" w:cs="Consolas"/>
@@ -13949,13 +16752,32 @@
               </w:rPr>
               <w:t>ValuedPartnerSampleCustomizationController</w:t>
             </w:r>
-            <w:r>
-              <w:rPr>
-                <w:rFonts w:ascii="Consolas" w:hAnsi="Consolas"/>
-                <w:sz w:val="16"/>
-                <w:szCs w:val="20"/>
-              </w:rPr>
-              <w:t>", "GetOrderDetails");</w:t>
+            <w:proofErr w:type="spellEnd"/>
+            <w:r>
+              <w:rPr>
+                <w:rFonts w:ascii="Consolas" w:hAnsi="Consolas"/>
+                <w:sz w:val="16"/>
+                <w:szCs w:val="20"/>
+              </w:rPr>
+              <w:t>", "</w:t>
+            </w:r>
+            <w:proofErr w:type="spellStart"/>
+            <w:r>
+              <w:rPr>
+                <w:rFonts w:ascii="Consolas" w:hAnsi="Consolas"/>
+                <w:sz w:val="16"/>
+                <w:szCs w:val="20"/>
+              </w:rPr>
+              <w:t>GetOrderDetails</w:t>
+            </w:r>
+            <w:proofErr w:type="spellEnd"/>
+            <w:r>
+              <w:rPr>
+                <w:rFonts w:ascii="Consolas" w:hAnsi="Consolas"/>
+                <w:sz w:val="16"/>
+                <w:szCs w:val="20"/>
+              </w:rPr>
+              <w:t>");</w:t>
             </w:r>
           </w:p>
           <w:p>
@@ -13974,7 +16796,25 @@
                 <w:sz w:val="16"/>
                 <w:szCs w:val="20"/>
               </w:rPr>
-              <w:t xml:space="preserve">            $.ajax({</w:t>
+              <w:t xml:space="preserve">            </w:t>
+            </w:r>
+            <w:proofErr w:type="gramStart"/>
+            <w:r>
+              <w:rPr>
+                <w:rFonts w:ascii="Consolas" w:hAnsi="Consolas"/>
+                <w:sz w:val="16"/>
+                <w:szCs w:val="20"/>
+              </w:rPr>
+              <w:t>$.ajax</w:t>
+            </w:r>
+            <w:proofErr w:type="gramEnd"/>
+            <w:r>
+              <w:rPr>
+                <w:rFonts w:ascii="Consolas" w:hAnsi="Consolas"/>
+                <w:sz w:val="16"/>
+                <w:szCs w:val="20"/>
+              </w:rPr>
+              <w:t>({</w:t>
             </w:r>
           </w:p>
           <w:p>
@@ -14012,7 +16852,43 @@
                 <w:sz w:val="16"/>
                 <w:szCs w:val="20"/>
               </w:rPr>
-              <w:t xml:space="preserve">                dataType: 'json',</w:t>
+              <w:t xml:space="preserve">                </w:t>
+            </w:r>
+            <w:proofErr w:type="spellStart"/>
+            <w:r>
+              <w:rPr>
+                <w:rFonts w:ascii="Consolas" w:hAnsi="Consolas"/>
+                <w:sz w:val="16"/>
+                <w:szCs w:val="20"/>
+              </w:rPr>
+              <w:t>dataType</w:t>
+            </w:r>
+            <w:proofErr w:type="spellEnd"/>
+            <w:r>
+              <w:rPr>
+                <w:rFonts w:ascii="Consolas" w:hAnsi="Consolas"/>
+                <w:sz w:val="16"/>
+                <w:szCs w:val="20"/>
+              </w:rPr>
+              <w:t>: '</w:t>
+            </w:r>
+            <w:proofErr w:type="spellStart"/>
+            <w:r>
+              <w:rPr>
+                <w:rFonts w:ascii="Consolas" w:hAnsi="Consolas"/>
+                <w:sz w:val="16"/>
+                <w:szCs w:val="20"/>
+              </w:rPr>
+              <w:t>json</w:t>
+            </w:r>
+            <w:proofErr w:type="spellEnd"/>
+            <w:r>
+              <w:rPr>
+                <w:rFonts w:ascii="Consolas" w:hAnsi="Consolas"/>
+                <w:sz w:val="16"/>
+                <w:szCs w:val="20"/>
+              </w:rPr>
+              <w:t>',</w:t>
             </w:r>
           </w:p>
           <w:p>
@@ -14050,7 +16926,25 @@
                 <w:sz w:val="16"/>
                 <w:szCs w:val="20"/>
               </w:rPr>
-              <w:t xml:space="preserve">                url: url,</w:t>
+              <w:t xml:space="preserve">                url: </w:t>
+            </w:r>
+            <w:proofErr w:type="spellStart"/>
+            <w:r>
+              <w:rPr>
+                <w:rFonts w:ascii="Consolas" w:hAnsi="Consolas"/>
+                <w:sz w:val="16"/>
+                <w:szCs w:val="20"/>
+              </w:rPr>
+              <w:t>url</w:t>
+            </w:r>
+            <w:proofErr w:type="spellEnd"/>
+            <w:r>
+              <w:rPr>
+                <w:rFonts w:ascii="Consolas" w:hAnsi="Consolas"/>
+                <w:sz w:val="16"/>
+                <w:szCs w:val="20"/>
+              </w:rPr>
+              <w:t>,</w:t>
             </w:r>
           </w:p>
           <w:p>
@@ -14069,7 +16963,43 @@
                 <w:sz w:val="16"/>
                 <w:szCs w:val="20"/>
               </w:rPr>
-              <w:t xml:space="preserve">                data: { id: data.model.OrderNumber },</w:t>
+              <w:t xml:space="preserve">                data: </w:t>
+            </w:r>
+            <w:proofErr w:type="gramStart"/>
+            <w:r>
+              <w:rPr>
+                <w:rFonts w:ascii="Consolas" w:hAnsi="Consolas"/>
+                <w:sz w:val="16"/>
+                <w:szCs w:val="20"/>
+              </w:rPr>
+              <w:t>{ id</w:t>
+            </w:r>
+            <w:proofErr w:type="gramEnd"/>
+            <w:r>
+              <w:rPr>
+                <w:rFonts w:ascii="Consolas" w:hAnsi="Consolas"/>
+                <w:sz w:val="16"/>
+                <w:szCs w:val="20"/>
+              </w:rPr>
+              <w:t xml:space="preserve">: </w:t>
+            </w:r>
+            <w:proofErr w:type="spellStart"/>
+            <w:r>
+              <w:rPr>
+                <w:rFonts w:ascii="Consolas" w:hAnsi="Consolas"/>
+                <w:sz w:val="16"/>
+                <w:szCs w:val="20"/>
+              </w:rPr>
+              <w:t>data.model.OrderNumber</w:t>
+            </w:r>
+            <w:proofErr w:type="spellEnd"/>
+            <w:r>
+              <w:rPr>
+                <w:rFonts w:ascii="Consolas" w:hAnsi="Consolas"/>
+                <w:sz w:val="16"/>
+                <w:szCs w:val="20"/>
+              </w:rPr>
+              <w:t xml:space="preserve"> },</w:t>
             </w:r>
           </w:p>
           <w:p>
@@ -14123,8 +17053,18 @@
                 <w:sz w:val="16"/>
                 <w:szCs w:val="20"/>
               </w:rPr>
-              <w:t>.loadCustomOrder(data);</w:t>
-            </w:r>
+              <w:t>.loadCustomOrder(data</w:t>
+            </w:r>
+            <w:proofErr w:type="gramStart"/>
+            <w:r>
+              <w:rPr>
+                <w:rFonts w:ascii="Consolas" w:hAnsi="Consolas"/>
+                <w:sz w:val="16"/>
+                <w:szCs w:val="20"/>
+              </w:rPr>
+              <w:t>);</w:t>
+            </w:r>
+            <w:proofErr w:type="gramEnd"/>
           </w:p>
           <w:p>
             <w:pPr>
@@ -14377,8 +17317,13 @@
         <w:pStyle w:val="SAGEHeading3"/>
       </w:pPr>
       <w:bookmarkStart w:id="42" w:name="_Toc66803829"/>
-      <w:r>
-        <w:t>initButtons Function</w:t>
+      <w:proofErr w:type="spellStart"/>
+      <w:r>
+        <w:t>initButtons</w:t>
+      </w:r>
+      <w:proofErr w:type="spellEnd"/>
+      <w:r>
+        <w:t xml:space="preserve"> Function</w:t>
       </w:r>
       <w:bookmarkEnd w:id="42"/>
       <w:r>
@@ -14392,6 +17337,7 @@
       <w:r>
         <w:t xml:space="preserve">Add the following code to the </w:t>
       </w:r>
+      <w:proofErr w:type="spellStart"/>
       <w:r>
         <w:rPr>
           <w:rStyle w:val="SAGETextCodeinline"/>
@@ -14401,6 +17347,7 @@
         </w:rPr>
         <w:t>initButtons</w:t>
       </w:r>
+      <w:proofErr w:type="spellEnd"/>
       <w:r>
         <w:rPr>
           <w:color w:val="00B0F0"/>
@@ -14456,7 +17403,25 @@
                 <w:sz w:val="16"/>
                 <w:szCs w:val="20"/>
               </w:rPr>
-              <w:t>$("#btnFromSage300").bind('click', function () {</w:t>
+              <w:t>$("#btnFromSage300"</w:t>
+            </w:r>
+            <w:proofErr w:type="gramStart"/>
+            <w:r>
+              <w:rPr>
+                <w:rFonts w:ascii="Consolas" w:hAnsi="Consolas"/>
+                <w:sz w:val="16"/>
+                <w:szCs w:val="20"/>
+              </w:rPr>
+              <w:t>).bind</w:t>
+            </w:r>
+            <w:proofErr w:type="gramEnd"/>
+            <w:r>
+              <w:rPr>
+                <w:rFonts w:ascii="Consolas" w:hAnsi="Consolas"/>
+                <w:sz w:val="16"/>
+                <w:szCs w:val="20"/>
+              </w:rPr>
+              <w:t>('click', function () {</w:t>
             </w:r>
           </w:p>
           <w:p>
@@ -14475,7 +17440,81 @@
                 <w:sz w:val="16"/>
                 <w:szCs w:val="20"/>
               </w:rPr>
-              <w:t xml:space="preserve">    var url = sg.utls.url.buildUrl("CS", "TaxAuthority", "GetCurrencyDescription");</w:t>
+              <w:t xml:space="preserve">    var </w:t>
+            </w:r>
+            <w:proofErr w:type="spellStart"/>
+            <w:r>
+              <w:rPr>
+                <w:rFonts w:ascii="Consolas" w:hAnsi="Consolas"/>
+                <w:sz w:val="16"/>
+                <w:szCs w:val="20"/>
+              </w:rPr>
+              <w:t>url</w:t>
+            </w:r>
+            <w:proofErr w:type="spellEnd"/>
+            <w:r>
+              <w:rPr>
+                <w:rFonts w:ascii="Consolas" w:hAnsi="Consolas"/>
+                <w:sz w:val="16"/>
+                <w:szCs w:val="20"/>
+              </w:rPr>
+              <w:t xml:space="preserve"> = </w:t>
+            </w:r>
+            <w:proofErr w:type="spellStart"/>
+            <w:proofErr w:type="gramStart"/>
+            <w:r>
+              <w:rPr>
+                <w:rFonts w:ascii="Consolas" w:hAnsi="Consolas"/>
+                <w:sz w:val="16"/>
+                <w:szCs w:val="20"/>
+              </w:rPr>
+              <w:t>sg.utls.url.buildUrl</w:t>
+            </w:r>
+            <w:proofErr w:type="spellEnd"/>
+            <w:proofErr w:type="gramEnd"/>
+            <w:r>
+              <w:rPr>
+                <w:rFonts w:ascii="Consolas" w:hAnsi="Consolas"/>
+                <w:sz w:val="16"/>
+                <w:szCs w:val="20"/>
+              </w:rPr>
+              <w:t>("CS", "</w:t>
+            </w:r>
+            <w:proofErr w:type="spellStart"/>
+            <w:r>
+              <w:rPr>
+                <w:rFonts w:ascii="Consolas" w:hAnsi="Consolas"/>
+                <w:sz w:val="16"/>
+                <w:szCs w:val="20"/>
+              </w:rPr>
+              <w:t>TaxAuthority</w:t>
+            </w:r>
+            <w:proofErr w:type="spellEnd"/>
+            <w:r>
+              <w:rPr>
+                <w:rFonts w:ascii="Consolas" w:hAnsi="Consolas"/>
+                <w:sz w:val="16"/>
+                <w:szCs w:val="20"/>
+              </w:rPr>
+              <w:t>", "</w:t>
+            </w:r>
+            <w:proofErr w:type="spellStart"/>
+            <w:r>
+              <w:rPr>
+                <w:rFonts w:ascii="Consolas" w:hAnsi="Consolas"/>
+                <w:sz w:val="16"/>
+                <w:szCs w:val="20"/>
+              </w:rPr>
+              <w:t>GetCurrencyDescription</w:t>
+            </w:r>
+            <w:proofErr w:type="spellEnd"/>
+            <w:r>
+              <w:rPr>
+                <w:rFonts w:ascii="Consolas" w:hAnsi="Consolas"/>
+                <w:sz w:val="16"/>
+                <w:szCs w:val="20"/>
+              </w:rPr>
+              <w:t>");</w:t>
             </w:r>
           </w:p>
           <w:p>
@@ -14494,7 +17533,71 @@
                 <w:sz w:val="16"/>
                 <w:szCs w:val="20"/>
               </w:rPr>
-              <w:t xml:space="preserve">    sg.utls.ajaxPost(url, { currencyCode: "CAD" }, </w:t>
+              <w:t xml:space="preserve">    </w:t>
+            </w:r>
+            <w:proofErr w:type="spellStart"/>
+            <w:proofErr w:type="gramStart"/>
+            <w:r>
+              <w:rPr>
+                <w:rFonts w:ascii="Consolas" w:hAnsi="Consolas"/>
+                <w:sz w:val="16"/>
+                <w:szCs w:val="20"/>
+              </w:rPr>
+              <w:t>sg.utls</w:t>
+            </w:r>
+            <w:proofErr w:type="gramEnd"/>
+            <w:r>
+              <w:rPr>
+                <w:rFonts w:ascii="Consolas" w:hAnsi="Consolas"/>
+                <w:sz w:val="16"/>
+                <w:szCs w:val="20"/>
+              </w:rPr>
+              <w:t>.ajaxPost</w:t>
+            </w:r>
+            <w:proofErr w:type="spellEnd"/>
+            <w:r>
+              <w:rPr>
+                <w:rFonts w:ascii="Consolas" w:hAnsi="Consolas"/>
+                <w:sz w:val="16"/>
+                <w:szCs w:val="20"/>
+              </w:rPr>
+              <w:t>(</w:t>
+            </w:r>
+            <w:proofErr w:type="spellStart"/>
+            <w:r>
+              <w:rPr>
+                <w:rFonts w:ascii="Consolas" w:hAnsi="Consolas"/>
+                <w:sz w:val="16"/>
+                <w:szCs w:val="20"/>
+              </w:rPr>
+              <w:t>url</w:t>
+            </w:r>
+            <w:proofErr w:type="spellEnd"/>
+            <w:r>
+              <w:rPr>
+                <w:rFonts w:ascii="Consolas" w:hAnsi="Consolas"/>
+                <w:sz w:val="16"/>
+                <w:szCs w:val="20"/>
+              </w:rPr>
+              <w:t xml:space="preserve">, { </w:t>
+            </w:r>
+            <w:proofErr w:type="spellStart"/>
+            <w:r>
+              <w:rPr>
+                <w:rFonts w:ascii="Consolas" w:hAnsi="Consolas"/>
+                <w:sz w:val="16"/>
+                <w:szCs w:val="20"/>
+              </w:rPr>
+              <w:t>currencyCode</w:t>
+            </w:r>
+            <w:proofErr w:type="spellEnd"/>
+            <w:r>
+              <w:rPr>
+                <w:rFonts w:ascii="Consolas" w:hAnsi="Consolas"/>
+                <w:sz w:val="16"/>
+                <w:szCs w:val="20"/>
+              </w:rPr>
+              <w:t xml:space="preserve">: "CAD" }, </w:t>
             </w:r>
             <w:r>
               <w:rPr>
@@ -14553,8 +17656,13 @@
         <w:pStyle w:val="SAGEHeading3"/>
       </w:pPr>
       <w:bookmarkStart w:id="43" w:name="_Toc66803830"/>
-      <w:r>
-        <w:t>getCustomInfo Function</w:t>
+      <w:proofErr w:type="spellStart"/>
+      <w:r>
+        <w:t>getCustomInfo</w:t>
+      </w:r>
+      <w:proofErr w:type="spellEnd"/>
+      <w:r>
+        <w:t xml:space="preserve"> Function</w:t>
       </w:r>
       <w:bookmarkEnd w:id="43"/>
     </w:p>
@@ -14571,6 +17679,7 @@
       <w:r>
         <w:t xml:space="preserve">call back function </w:t>
       </w:r>
+      <w:proofErr w:type="spellStart"/>
       <w:r>
         <w:rPr>
           <w:rStyle w:val="SAGETextCodeinline"/>
@@ -14580,6 +17689,7 @@
         </w:rPr>
         <w:t>getCustomInfo</w:t>
       </w:r>
+      <w:proofErr w:type="spellEnd"/>
       <w:r>
         <w:rPr>
           <w:color w:val="00B0F0"/>
@@ -14589,12 +17699,14 @@
       <w:r>
         <w:t xml:space="preserve">in </w:t>
       </w:r>
+      <w:proofErr w:type="spellStart"/>
       <w:r>
         <w:rPr>
           <w:rStyle w:val="SAGETextFilename"/>
         </w:rPr>
         <w:t>ValuedPartnerSampleOrderEntryCustomizationUICallback</w:t>
       </w:r>
+      <w:proofErr w:type="spellEnd"/>
       <w:r>
         <w:t>:</w:t>
       </w:r>
@@ -14633,13 +17745,23 @@
                 <w:szCs w:val="20"/>
               </w:rPr>
             </w:pPr>
-            <w:r>
-              <w:rPr>
-                <w:rFonts w:ascii="Consolas" w:hAnsi="Consolas"/>
-                <w:sz w:val="16"/>
-                <w:szCs w:val="20"/>
-              </w:rPr>
-              <w:t>getCustomInfo: function (result) {</w:t>
+            <w:proofErr w:type="spellStart"/>
+            <w:r>
+              <w:rPr>
+                <w:rFonts w:ascii="Consolas" w:hAnsi="Consolas"/>
+                <w:sz w:val="16"/>
+                <w:szCs w:val="20"/>
+              </w:rPr>
+              <w:t>getCustomInfo</w:t>
+            </w:r>
+            <w:proofErr w:type="spellEnd"/>
+            <w:r>
+              <w:rPr>
+                <w:rFonts w:ascii="Consolas" w:hAnsi="Consolas"/>
+                <w:sz w:val="16"/>
+                <w:szCs w:val="20"/>
+              </w:rPr>
+              <w:t>: function (result) {</w:t>
             </w:r>
           </w:p>
           <w:p>
@@ -14658,7 +17780,27 @@
                 <w:sz w:val="16"/>
                 <w:szCs w:val="20"/>
               </w:rPr>
-              <w:t xml:space="preserve">    result = result.CurDescription + "-This info is get from sage300c controller";</w:t>
+              <w:t xml:space="preserve">    result = </w:t>
+            </w:r>
+            <w:proofErr w:type="spellStart"/>
+            <w:proofErr w:type="gramStart"/>
+            <w:r>
+              <w:rPr>
+                <w:rFonts w:ascii="Consolas" w:hAnsi="Consolas"/>
+                <w:sz w:val="16"/>
+                <w:szCs w:val="20"/>
+              </w:rPr>
+              <w:t>result.CurDescription</w:t>
+            </w:r>
+            <w:proofErr w:type="spellEnd"/>
+            <w:proofErr w:type="gramEnd"/>
+            <w:r>
+              <w:rPr>
+                <w:rFonts w:ascii="Consolas" w:hAnsi="Consolas"/>
+                <w:sz w:val="16"/>
+                <w:szCs w:val="20"/>
+              </w:rPr>
+              <w:t xml:space="preserve"> + "-This info is get from sage300c controller";</w:t>
             </w:r>
           </w:p>
           <w:p>
@@ -14677,7 +17819,35 @@
                 <w:sz w:val="16"/>
                 <w:szCs w:val="20"/>
               </w:rPr>
-              <w:t xml:space="preserve">    $('#txtFromSage300').val(result);</w:t>
+              <w:t xml:space="preserve">    $('#txtFromSage300'</w:t>
+            </w:r>
+            <w:proofErr w:type="gramStart"/>
+            <w:r>
+              <w:rPr>
+                <w:rFonts w:ascii="Consolas" w:hAnsi="Consolas"/>
+                <w:sz w:val="16"/>
+                <w:szCs w:val="20"/>
+              </w:rPr>
+              <w:t>).</w:t>
+            </w:r>
+            <w:proofErr w:type="spellStart"/>
+            <w:r>
+              <w:rPr>
+                <w:rFonts w:ascii="Consolas" w:hAnsi="Consolas"/>
+                <w:sz w:val="16"/>
+                <w:szCs w:val="20"/>
+              </w:rPr>
+              <w:t>val</w:t>
+            </w:r>
+            <w:proofErr w:type="spellEnd"/>
+            <w:proofErr w:type="gramEnd"/>
+            <w:r>
+              <w:rPr>
+                <w:rFonts w:ascii="Consolas" w:hAnsi="Consolas"/>
+                <w:sz w:val="16"/>
+                <w:szCs w:val="20"/>
+              </w:rPr>
+              <w:t>(result);</w:t>
             </w:r>
           </w:p>
           <w:p>
@@ -14696,7 +17866,35 @@
                 <w:sz w:val="16"/>
                 <w:szCs w:val="20"/>
               </w:rPr>
-              <w:t xml:space="preserve">    //sg.utls.showKendoConfirmationDialog(function () { }, null, "Custom Text box info is get from sage 300 server ajax call");</w:t>
+              <w:t xml:space="preserve">    //</w:t>
+            </w:r>
+            <w:proofErr w:type="spellStart"/>
+            <w:proofErr w:type="gramStart"/>
+            <w:r>
+              <w:rPr>
+                <w:rFonts w:ascii="Consolas" w:hAnsi="Consolas"/>
+                <w:sz w:val="16"/>
+                <w:szCs w:val="20"/>
+              </w:rPr>
+              <w:t>sg.utls</w:t>
+            </w:r>
+            <w:proofErr w:type="gramEnd"/>
+            <w:r>
+              <w:rPr>
+                <w:rFonts w:ascii="Consolas" w:hAnsi="Consolas"/>
+                <w:sz w:val="16"/>
+                <w:szCs w:val="20"/>
+              </w:rPr>
+              <w:t>.showKendoConfirmationDialog</w:t>
+            </w:r>
+            <w:proofErr w:type="spellEnd"/>
+            <w:r>
+              <w:rPr>
+                <w:rFonts w:ascii="Consolas" w:hAnsi="Consolas"/>
+                <w:sz w:val="16"/>
+                <w:szCs w:val="20"/>
+              </w:rPr>
+              <w:t>(function () { }, null, "Custom Text box info is get from sage 300 server ajax call");</w:t>
             </w:r>
           </w:p>
           <w:p>
@@ -14715,7 +17913,53 @@
                 <w:sz w:val="16"/>
                 <w:szCs w:val="20"/>
               </w:rPr>
-              <w:t xml:space="preserve">    sg.controls.Focus($("#txtCustomTextDesc"));</w:t>
+              <w:t xml:space="preserve">    </w:t>
+            </w:r>
+            <w:proofErr w:type="spellStart"/>
+            <w:proofErr w:type="gramStart"/>
+            <w:r>
+              <w:rPr>
+                <w:rFonts w:ascii="Consolas" w:hAnsi="Consolas"/>
+                <w:sz w:val="16"/>
+                <w:szCs w:val="20"/>
+              </w:rPr>
+              <w:t>sg.controls</w:t>
+            </w:r>
+            <w:proofErr w:type="gramEnd"/>
+            <w:r>
+              <w:rPr>
+                <w:rFonts w:ascii="Consolas" w:hAnsi="Consolas"/>
+                <w:sz w:val="16"/>
+                <w:szCs w:val="20"/>
+              </w:rPr>
+              <w:t>.Focus</w:t>
+            </w:r>
+            <w:proofErr w:type="spellEnd"/>
+            <w:r>
+              <w:rPr>
+                <w:rFonts w:ascii="Consolas" w:hAnsi="Consolas"/>
+                <w:sz w:val="16"/>
+                <w:szCs w:val="20"/>
+              </w:rPr>
+              <w:t>($("#</w:t>
+            </w:r>
+            <w:proofErr w:type="spellStart"/>
+            <w:r>
+              <w:rPr>
+                <w:rFonts w:ascii="Consolas" w:hAnsi="Consolas"/>
+                <w:sz w:val="16"/>
+                <w:szCs w:val="20"/>
+              </w:rPr>
+              <w:t>txtCustomTextDesc</w:t>
+            </w:r>
+            <w:proofErr w:type="spellEnd"/>
+            <w:r>
+              <w:rPr>
+                <w:rFonts w:ascii="Consolas" w:hAnsi="Consolas"/>
+                <w:sz w:val="16"/>
+                <w:szCs w:val="20"/>
+              </w:rPr>
+              <w:t>"));</w:t>
             </w:r>
           </w:p>
           <w:p>
@@ -14836,8 +18080,13 @@
         <w:pStyle w:val="SAGEHeading3"/>
       </w:pPr>
       <w:bookmarkStart w:id="45" w:name="_Toc66803832"/>
-      <w:r>
-        <w:t>loadCustomerOrder Function</w:t>
+      <w:proofErr w:type="spellStart"/>
+      <w:r>
+        <w:t>loadCustomerOrder</w:t>
+      </w:r>
+      <w:proofErr w:type="spellEnd"/>
+      <w:r>
+        <w:t xml:space="preserve"> Function</w:t>
       </w:r>
       <w:bookmarkEnd w:id="45"/>
     </w:p>
@@ -14860,6 +18109,7 @@
         </w:rPr>
         <w:t xml:space="preserve"> </w:t>
       </w:r>
+      <w:proofErr w:type="spellStart"/>
       <w:r>
         <w:rPr>
           <w:rStyle w:val="SAGETextCodeinline"/>
@@ -14867,7 +18117,17 @@
           <w:color w:val="00B0F0"/>
           <w:sz w:val="22"/>
         </w:rPr>
-        <w:t xml:space="preserve">loadCustomerOrder </w:t>
+        <w:t>loadCustomerOrder</w:t>
+      </w:r>
+      <w:proofErr w:type="spellEnd"/>
+      <w:r>
+        <w:rPr>
+          <w:rStyle w:val="SAGETextCodeinline"/>
+          <w:rFonts w:asciiTheme="minorHAnsi" w:hAnsiTheme="minorHAnsi" w:cstheme="minorHAnsi"/>
+          <w:color w:val="00B0F0"/>
+          <w:sz w:val="22"/>
+        </w:rPr>
+        <w:t xml:space="preserve"> </w:t>
       </w:r>
       <w:r>
         <w:rPr>
@@ -14883,6 +18143,7 @@
         </w:rPr>
         <w:t xml:space="preserve"> </w:t>
       </w:r>
+      <w:proofErr w:type="spellStart"/>
       <w:r>
         <w:rPr>
           <w:rStyle w:val="SAGETextFilename"/>
@@ -14891,6 +18152,7 @@
         </w:rPr>
         <w:t>ValuedPartnerSampleOrderEntryCustomizationUICallback</w:t>
       </w:r>
+      <w:proofErr w:type="spellEnd"/>
       <w:r>
         <w:t>:</w:t>
       </w:r>
@@ -14955,12 +18217,21 @@
                 <w:szCs w:val="20"/>
               </w:rPr>
             </w:pPr>
-            <w:r>
-              <w:rPr>
-                <w:sz w:val="16"/>
-                <w:szCs w:val="20"/>
-              </w:rPr>
-              <w:t>loadCustomOrder: function (data) {</w:t>
+            <w:proofErr w:type="spellStart"/>
+            <w:r>
+              <w:rPr>
+                <w:sz w:val="16"/>
+                <w:szCs w:val="20"/>
+              </w:rPr>
+              <w:t>loadCustomOrder</w:t>
+            </w:r>
+            <w:proofErr w:type="spellEnd"/>
+            <w:r>
+              <w:rPr>
+                <w:sz w:val="16"/>
+                <w:szCs w:val="20"/>
+              </w:rPr>
+              <w:t>: function (data) {</w:t>
             </w:r>
           </w:p>
           <w:p>
@@ -14976,7 +18247,25 @@
                 <w:sz w:val="16"/>
                 <w:szCs w:val="20"/>
               </w:rPr>
-              <w:t xml:space="preserve">    data.Data.CustomOrderDate = new Date(parseInt(data.Data.CustomOrderDate.substr(6))).toLocaleDateString();</w:t>
+              <w:t xml:space="preserve">    </w:t>
+            </w:r>
+            <w:proofErr w:type="spellStart"/>
+            <w:proofErr w:type="gramStart"/>
+            <w:r>
+              <w:rPr>
+                <w:sz w:val="16"/>
+                <w:szCs w:val="20"/>
+              </w:rPr>
+              <w:t>data.Data.CustomOrderDate</w:t>
+            </w:r>
+            <w:proofErr w:type="spellEnd"/>
+            <w:proofErr w:type="gramEnd"/>
+            <w:r>
+              <w:rPr>
+                <w:sz w:val="16"/>
+                <w:szCs w:val="20"/>
+              </w:rPr>
+              <w:t xml:space="preserve"> = new Date(parseInt(data.Data.CustomOrderDate.substr(6))).toLocaleDateString();</w:t>
             </w:r>
           </w:p>
           <w:p>
@@ -14992,7 +18281,48 @@
                 <w:sz w:val="16"/>
                 <w:szCs w:val="20"/>
               </w:rPr>
-              <w:t xml:space="preserve">    var customViewModel = ko.mapping.fromJS(data);</w:t>
+              <w:t xml:space="preserve">    var </w:t>
+            </w:r>
+            <w:proofErr w:type="spellStart"/>
+            <w:r>
+              <w:rPr>
+                <w:sz w:val="16"/>
+                <w:szCs w:val="20"/>
+              </w:rPr>
+              <w:t>customViewModel</w:t>
+            </w:r>
+            <w:proofErr w:type="spellEnd"/>
+            <w:r>
+              <w:rPr>
+                <w:sz w:val="16"/>
+                <w:szCs w:val="20"/>
+              </w:rPr>
+              <w:t xml:space="preserve"> = </w:t>
+            </w:r>
+            <w:proofErr w:type="spellStart"/>
+            <w:proofErr w:type="gramStart"/>
+            <w:r>
+              <w:rPr>
+                <w:sz w:val="16"/>
+                <w:szCs w:val="20"/>
+              </w:rPr>
+              <w:t>ko.mapping</w:t>
+            </w:r>
+            <w:proofErr w:type="gramEnd"/>
+            <w:r>
+              <w:rPr>
+                <w:sz w:val="16"/>
+                <w:szCs w:val="20"/>
+              </w:rPr>
+              <w:t>.fromJS</w:t>
+            </w:r>
+            <w:proofErr w:type="spellEnd"/>
+            <w:r>
+              <w:rPr>
+                <w:sz w:val="16"/>
+                <w:szCs w:val="20"/>
+              </w:rPr>
+              <w:t>(data);</w:t>
             </w:r>
           </w:p>
           <w:p>
@@ -15024,7 +18354,57 @@
                 <w:sz w:val="16"/>
                 <w:szCs w:val="20"/>
               </w:rPr>
-              <w:t xml:space="preserve">    ko.applyBindings(customViewModel, document.getElementById("orderEntryTabStrip-8"));</w:t>
+              <w:t xml:space="preserve">    </w:t>
+            </w:r>
+            <w:proofErr w:type="spellStart"/>
+            <w:proofErr w:type="gramStart"/>
+            <w:r>
+              <w:rPr>
+                <w:sz w:val="16"/>
+                <w:szCs w:val="20"/>
+              </w:rPr>
+              <w:t>ko.applyBindings</w:t>
+            </w:r>
+            <w:proofErr w:type="spellEnd"/>
+            <w:proofErr w:type="gramEnd"/>
+            <w:r>
+              <w:rPr>
+                <w:sz w:val="16"/>
+                <w:szCs w:val="20"/>
+              </w:rPr>
+              <w:t>(</w:t>
+            </w:r>
+            <w:proofErr w:type="spellStart"/>
+            <w:r>
+              <w:rPr>
+                <w:sz w:val="16"/>
+                <w:szCs w:val="20"/>
+              </w:rPr>
+              <w:t>customViewModel</w:t>
+            </w:r>
+            <w:proofErr w:type="spellEnd"/>
+            <w:r>
+              <w:rPr>
+                <w:sz w:val="16"/>
+                <w:szCs w:val="20"/>
+              </w:rPr>
+              <w:t xml:space="preserve">, </w:t>
+            </w:r>
+            <w:proofErr w:type="spellStart"/>
+            <w:r>
+              <w:rPr>
+                <w:sz w:val="16"/>
+                <w:szCs w:val="20"/>
+              </w:rPr>
+              <w:t>document.getElementById</w:t>
+            </w:r>
+            <w:proofErr w:type="spellEnd"/>
+            <w:r>
+              <w:rPr>
+                <w:sz w:val="16"/>
+                <w:szCs w:val="20"/>
+              </w:rPr>
+              <w:t>("orderEntryTabStrip-8"));</w:t>
             </w:r>
           </w:p>
           <w:p>
@@ -15056,7 +18436,48 @@
                 <w:sz w:val="16"/>
                 <w:szCs w:val="20"/>
               </w:rPr>
-              <w:t xml:space="preserve">    $("#dropdownCustomOrderType").kendoDropDownList({</w:t>
+              <w:t xml:space="preserve">    $("#</w:t>
+            </w:r>
+            <w:proofErr w:type="spellStart"/>
+            <w:r>
+              <w:rPr>
+                <w:sz w:val="16"/>
+                <w:szCs w:val="20"/>
+              </w:rPr>
+              <w:t>dropdownCustomOrderType</w:t>
+            </w:r>
+            <w:proofErr w:type="spellEnd"/>
+            <w:r>
+              <w:rPr>
+                <w:sz w:val="16"/>
+                <w:szCs w:val="20"/>
+              </w:rPr>
+              <w:t>"</w:t>
+            </w:r>
+            <w:proofErr w:type="gramStart"/>
+            <w:r>
+              <w:rPr>
+                <w:sz w:val="16"/>
+                <w:szCs w:val="20"/>
+              </w:rPr>
+              <w:t>).</w:t>
+            </w:r>
+            <w:proofErr w:type="spellStart"/>
+            <w:r>
+              <w:rPr>
+                <w:sz w:val="16"/>
+                <w:szCs w:val="20"/>
+              </w:rPr>
+              <w:t>kendoDropDownList</w:t>
+            </w:r>
+            <w:proofErr w:type="spellEnd"/>
+            <w:proofErr w:type="gramEnd"/>
+            <w:r>
+              <w:rPr>
+                <w:sz w:val="16"/>
+                <w:szCs w:val="20"/>
+              </w:rPr>
+              <w:t>({</w:t>
             </w:r>
           </w:p>
           <w:p>
@@ -15072,7 +18493,41 @@
                 <w:sz w:val="16"/>
                 <w:szCs w:val="20"/>
               </w:rPr>
-              <w:t xml:space="preserve">        dataSource: data.Data.CustomOrderType,</w:t>
+              <w:t xml:space="preserve">        </w:t>
+            </w:r>
+            <w:proofErr w:type="spellStart"/>
+            <w:r>
+              <w:rPr>
+                <w:sz w:val="16"/>
+                <w:szCs w:val="20"/>
+              </w:rPr>
+              <w:t>dataSource</w:t>
+            </w:r>
+            <w:proofErr w:type="spellEnd"/>
+            <w:r>
+              <w:rPr>
+                <w:sz w:val="16"/>
+                <w:szCs w:val="20"/>
+              </w:rPr>
+              <w:t xml:space="preserve">: </w:t>
+            </w:r>
+            <w:proofErr w:type="spellStart"/>
+            <w:proofErr w:type="gramStart"/>
+            <w:r>
+              <w:rPr>
+                <w:sz w:val="16"/>
+                <w:szCs w:val="20"/>
+              </w:rPr>
+              <w:t>data.Data.CustomOrderType</w:t>
+            </w:r>
+            <w:proofErr w:type="spellEnd"/>
+            <w:proofErr w:type="gramEnd"/>
+            <w:r>
+              <w:rPr>
+                <w:sz w:val="16"/>
+                <w:szCs w:val="20"/>
+              </w:rPr>
+              <w:t>,</w:t>
             </w:r>
           </w:p>
           <w:p>
@@ -15136,7 +18591,23 @@
                 <w:sz w:val="16"/>
                 <w:szCs w:val="20"/>
               </w:rPr>
-              <w:t xml:space="preserve">    $("#numericOrderAmount").data("kendoNumericTextBox").value(data.Data.CustomOrdNumberAmount);</w:t>
+              <w:t xml:space="preserve">    $("#numericOrderAmount").data("kendoNumericTextBox").value(</w:t>
+            </w:r>
+            <w:proofErr w:type="gramStart"/>
+            <w:r>
+              <w:rPr>
+                <w:sz w:val="16"/>
+                <w:szCs w:val="20"/>
+              </w:rPr>
+              <w:t>data.Data.CustomOrdNumberAmount</w:t>
+            </w:r>
+            <w:proofErr w:type="gramEnd"/>
+            <w:r>
+              <w:rPr>
+                <w:sz w:val="16"/>
+                <w:szCs w:val="20"/>
+              </w:rPr>
+              <w:t>);</w:t>
             </w:r>
           </w:p>
           <w:p>
@@ -15152,7 +18623,48 @@
                 <w:sz w:val="16"/>
                 <w:szCs w:val="20"/>
               </w:rPr>
-              <w:t xml:space="preserve">    $("#txtCustomCurrency1").val(data.Data.CustomOrderCurrency);</w:t>
+              <w:t xml:space="preserve">    $("#txtCustomCurrency1"</w:t>
+            </w:r>
+            <w:proofErr w:type="gramStart"/>
+            <w:r>
+              <w:rPr>
+                <w:sz w:val="16"/>
+                <w:szCs w:val="20"/>
+              </w:rPr>
+              <w:t>).</w:t>
+            </w:r>
+            <w:proofErr w:type="spellStart"/>
+            <w:r>
+              <w:rPr>
+                <w:sz w:val="16"/>
+                <w:szCs w:val="20"/>
+              </w:rPr>
+              <w:t>val</w:t>
+            </w:r>
+            <w:proofErr w:type="spellEnd"/>
+            <w:proofErr w:type="gramEnd"/>
+            <w:r>
+              <w:rPr>
+                <w:sz w:val="16"/>
+                <w:szCs w:val="20"/>
+              </w:rPr>
+              <w:t>(</w:t>
+            </w:r>
+            <w:proofErr w:type="spellStart"/>
+            <w:r>
+              <w:rPr>
+                <w:sz w:val="16"/>
+                <w:szCs w:val="20"/>
+              </w:rPr>
+              <w:t>data.Data.CustomOrderCurrency</w:t>
+            </w:r>
+            <w:proofErr w:type="spellEnd"/>
+            <w:r>
+              <w:rPr>
+                <w:sz w:val="16"/>
+                <w:szCs w:val="20"/>
+              </w:rPr>
+              <w:t>);</w:t>
             </w:r>
           </w:p>
           <w:p>
@@ -15219,12 +18731,14 @@
       <w:r>
         <w:t xml:space="preserve">To add other call back functions to </w:t>
       </w:r>
+      <w:proofErr w:type="spellStart"/>
       <w:r>
         <w:rPr>
           <w:rStyle w:val="SAGETextFilename"/>
         </w:rPr>
         <w:t>ValuedPartnerSampleOrderEntryCustomizationUICallback</w:t>
       </w:r>
+      <w:proofErr w:type="spellEnd"/>
       <w:r>
         <w:t>, refer to the sample code.</w:t>
       </w:r>
@@ -15397,11 +18911,16 @@
       <w:r>
         <w:t xml:space="preserve">Add the custom view model class (as the </w:t>
       </w:r>
+      <w:proofErr w:type="spellStart"/>
       <w:r>
         <w:t>O</w:t>
       </w:r>
       <w:r>
-        <w:t>rderViewModel.cs file) to the Model</w:t>
+        <w:t>rderViewModel.cs</w:t>
+      </w:r>
+      <w:proofErr w:type="spellEnd"/>
+      <w:r>
+        <w:t xml:space="preserve"> file) to the Model</w:t>
       </w:r>
       <w:r>
         <w:t>s</w:t>
@@ -15529,8 +19048,19 @@
                 <w:szCs w:val="20"/>
                 <w:lang w:val="en-US"/>
               </w:rPr>
-              <w:t>public class OrderViewModel</w:t>
-            </w:r>
+              <w:t xml:space="preserve">public class </w:t>
+            </w:r>
+            <w:proofErr w:type="spellStart"/>
+            <w:r>
+              <w:rPr>
+                <w:rFonts w:ascii="Consolas" w:eastAsia="Times New Roman" w:hAnsi="Consolas" w:cs="Consolas"/>
+                <w:sz w:val="18"/>
+                <w:szCs w:val="20"/>
+                <w:lang w:val="en-US"/>
+              </w:rPr>
+              <w:t>OrderViewModel</w:t>
+            </w:r>
+            <w:proofErr w:type="spellEnd"/>
           </w:p>
           <w:p>
             <w:pPr>
@@ -15605,8 +19135,19 @@
                 <w:szCs w:val="20"/>
                 <w:lang w:val="en-US"/>
               </w:rPr>
-              <w:t xml:space="preserve">    public List&lt;string&gt; CustomOrderType</w:t>
-            </w:r>
+              <w:t xml:space="preserve">    public List&lt;string&gt; </w:t>
+            </w:r>
+            <w:proofErr w:type="spellStart"/>
+            <w:r>
+              <w:rPr>
+                <w:rFonts w:ascii="Consolas" w:eastAsia="Times New Roman" w:hAnsi="Consolas" w:cs="Consolas"/>
+                <w:sz w:val="18"/>
+                <w:szCs w:val="20"/>
+                <w:lang w:val="en-US"/>
+              </w:rPr>
+              <w:t>CustomOrderType</w:t>
+            </w:r>
+            <w:proofErr w:type="spellEnd"/>
           </w:p>
           <w:p>
             <w:pPr>
@@ -15757,8 +19298,19 @@
                 <w:szCs w:val="20"/>
                 <w:lang w:val="en-US"/>
               </w:rPr>
-              <w:t xml:space="preserve">            return new List&lt;string&gt; {"Order Type 1", "Order Type 2", "Order Type 3", "Order Type 4"};</w:t>
-            </w:r>
+              <w:t xml:space="preserve">            return new List&lt;string&gt; {"Order Type 1", "Order Type 2", "Order Type 3", "Order Type 4"</w:t>
+            </w:r>
+            <w:proofErr w:type="gramStart"/>
+            <w:r>
+              <w:rPr>
+                <w:rFonts w:ascii="Consolas" w:eastAsia="Times New Roman" w:hAnsi="Consolas" w:cs="Consolas"/>
+                <w:sz w:val="18"/>
+                <w:szCs w:val="20"/>
+                <w:lang w:val="en-US"/>
+              </w:rPr>
+              <w:t>};</w:t>
+            </w:r>
+            <w:proofErr w:type="gramEnd"/>
           </w:p>
           <w:p>
             <w:pPr>
@@ -15871,7 +19423,47 @@
                 <w:szCs w:val="20"/>
                 <w:lang w:val="en-US"/>
               </w:rPr>
-              <w:t xml:space="preserve">    public string CustomOrderNumber { get; set; }</w:t>
+              <w:t xml:space="preserve">    public string </w:t>
+            </w:r>
+            <w:proofErr w:type="spellStart"/>
+            <w:r>
+              <w:rPr>
+                <w:rFonts w:ascii="Consolas" w:eastAsia="Times New Roman" w:hAnsi="Consolas" w:cs="Consolas"/>
+                <w:sz w:val="18"/>
+                <w:szCs w:val="20"/>
+                <w:lang w:val="en-US"/>
+              </w:rPr>
+              <w:t>CustomOrderNumber</w:t>
+            </w:r>
+            <w:proofErr w:type="spellEnd"/>
+            <w:r>
+              <w:rPr>
+                <w:rFonts w:ascii="Consolas" w:eastAsia="Times New Roman" w:hAnsi="Consolas" w:cs="Consolas"/>
+                <w:sz w:val="18"/>
+                <w:szCs w:val="20"/>
+                <w:lang w:val="en-US"/>
+              </w:rPr>
+              <w:t xml:space="preserve"> </w:t>
+            </w:r>
+            <w:proofErr w:type="gramStart"/>
+            <w:r>
+              <w:rPr>
+                <w:rFonts w:ascii="Consolas" w:eastAsia="Times New Roman" w:hAnsi="Consolas" w:cs="Consolas"/>
+                <w:sz w:val="18"/>
+                <w:szCs w:val="20"/>
+                <w:lang w:val="en-US"/>
+              </w:rPr>
+              <w:t>{ get</w:t>
+            </w:r>
+            <w:proofErr w:type="gramEnd"/>
+            <w:r>
+              <w:rPr>
+                <w:rFonts w:ascii="Consolas" w:eastAsia="Times New Roman" w:hAnsi="Consolas" w:cs="Consolas"/>
+                <w:sz w:val="18"/>
+                <w:szCs w:val="20"/>
+                <w:lang w:val="en-US"/>
+              </w:rPr>
+              <w:t>; set; }</w:t>
             </w:r>
           </w:p>
           <w:p>
@@ -15909,7 +19501,47 @@
                 <w:szCs w:val="20"/>
                 <w:lang w:val="en-US"/>
               </w:rPr>
-              <w:t xml:space="preserve">    public string CustomOrderComments { get; set; }</w:t>
+              <w:t xml:space="preserve">    public string </w:t>
+            </w:r>
+            <w:proofErr w:type="spellStart"/>
+            <w:r>
+              <w:rPr>
+                <w:rFonts w:ascii="Consolas" w:eastAsia="Times New Roman" w:hAnsi="Consolas" w:cs="Consolas"/>
+                <w:sz w:val="18"/>
+                <w:szCs w:val="20"/>
+                <w:lang w:val="en-US"/>
+              </w:rPr>
+              <w:t>CustomOrderComments</w:t>
+            </w:r>
+            <w:proofErr w:type="spellEnd"/>
+            <w:r>
+              <w:rPr>
+                <w:rFonts w:ascii="Consolas" w:eastAsia="Times New Roman" w:hAnsi="Consolas" w:cs="Consolas"/>
+                <w:sz w:val="18"/>
+                <w:szCs w:val="20"/>
+                <w:lang w:val="en-US"/>
+              </w:rPr>
+              <w:t xml:space="preserve"> </w:t>
+            </w:r>
+            <w:proofErr w:type="gramStart"/>
+            <w:r>
+              <w:rPr>
+                <w:rFonts w:ascii="Consolas" w:eastAsia="Times New Roman" w:hAnsi="Consolas" w:cs="Consolas"/>
+                <w:sz w:val="18"/>
+                <w:szCs w:val="20"/>
+                <w:lang w:val="en-US"/>
+              </w:rPr>
+              <w:t>{ get</w:t>
+            </w:r>
+            <w:proofErr w:type="gramEnd"/>
+            <w:r>
+              <w:rPr>
+                <w:rFonts w:ascii="Consolas" w:eastAsia="Times New Roman" w:hAnsi="Consolas" w:cs="Consolas"/>
+                <w:sz w:val="18"/>
+                <w:szCs w:val="20"/>
+                <w:lang w:val="en-US"/>
+              </w:rPr>
+              <w:t>; set; }</w:t>
             </w:r>
           </w:p>
           <w:p>
@@ -15947,7 +19579,67 @@
                 <w:szCs w:val="20"/>
                 <w:lang w:val="en-US"/>
               </w:rPr>
-              <w:t xml:space="preserve">    public DateTime CustomOrderDate { get; set; }</w:t>
+              <w:t xml:space="preserve">    public </w:t>
+            </w:r>
+            <w:proofErr w:type="spellStart"/>
+            <w:r>
+              <w:rPr>
+                <w:rFonts w:ascii="Consolas" w:eastAsia="Times New Roman" w:hAnsi="Consolas" w:cs="Consolas"/>
+                <w:sz w:val="18"/>
+                <w:szCs w:val="20"/>
+                <w:lang w:val="en-US"/>
+              </w:rPr>
+              <w:t>DateTime</w:t>
+            </w:r>
+            <w:proofErr w:type="spellEnd"/>
+            <w:r>
+              <w:rPr>
+                <w:rFonts w:ascii="Consolas" w:eastAsia="Times New Roman" w:hAnsi="Consolas" w:cs="Consolas"/>
+                <w:sz w:val="18"/>
+                <w:szCs w:val="20"/>
+                <w:lang w:val="en-US"/>
+              </w:rPr>
+              <w:t xml:space="preserve"> </w:t>
+            </w:r>
+            <w:proofErr w:type="spellStart"/>
+            <w:r>
+              <w:rPr>
+                <w:rFonts w:ascii="Consolas" w:eastAsia="Times New Roman" w:hAnsi="Consolas" w:cs="Consolas"/>
+                <w:sz w:val="18"/>
+                <w:szCs w:val="20"/>
+                <w:lang w:val="en-US"/>
+              </w:rPr>
+              <w:t>CustomOrderDate</w:t>
+            </w:r>
+            <w:proofErr w:type="spellEnd"/>
+            <w:r>
+              <w:rPr>
+                <w:rFonts w:ascii="Consolas" w:eastAsia="Times New Roman" w:hAnsi="Consolas" w:cs="Consolas"/>
+                <w:sz w:val="18"/>
+                <w:szCs w:val="20"/>
+                <w:lang w:val="en-US"/>
+              </w:rPr>
+              <w:t xml:space="preserve"> </w:t>
+            </w:r>
+            <w:proofErr w:type="gramStart"/>
+            <w:r>
+              <w:rPr>
+                <w:rFonts w:ascii="Consolas" w:eastAsia="Times New Roman" w:hAnsi="Consolas" w:cs="Consolas"/>
+                <w:sz w:val="18"/>
+                <w:szCs w:val="20"/>
+                <w:lang w:val="en-US"/>
+              </w:rPr>
+              <w:t>{ get</w:t>
+            </w:r>
+            <w:proofErr w:type="gramEnd"/>
+            <w:r>
+              <w:rPr>
+                <w:rFonts w:ascii="Consolas" w:eastAsia="Times New Roman" w:hAnsi="Consolas" w:cs="Consolas"/>
+                <w:sz w:val="18"/>
+                <w:szCs w:val="20"/>
+                <w:lang w:val="en-US"/>
+              </w:rPr>
+              <w:t>; set; }</w:t>
             </w:r>
           </w:p>
           <w:p>
@@ -15985,7 +19677,47 @@
                 <w:szCs w:val="20"/>
                 <w:lang w:val="en-US"/>
               </w:rPr>
-              <w:t xml:space="preserve">    public double CustomOrdNumberAmount { get; set; }</w:t>
+              <w:t xml:space="preserve">    public double </w:t>
+            </w:r>
+            <w:proofErr w:type="spellStart"/>
+            <w:r>
+              <w:rPr>
+                <w:rFonts w:ascii="Consolas" w:eastAsia="Times New Roman" w:hAnsi="Consolas" w:cs="Consolas"/>
+                <w:sz w:val="18"/>
+                <w:szCs w:val="20"/>
+                <w:lang w:val="en-US"/>
+              </w:rPr>
+              <w:t>CustomOrdNumberAmount</w:t>
+            </w:r>
+            <w:proofErr w:type="spellEnd"/>
+            <w:r>
+              <w:rPr>
+                <w:rFonts w:ascii="Consolas" w:eastAsia="Times New Roman" w:hAnsi="Consolas" w:cs="Consolas"/>
+                <w:sz w:val="18"/>
+                <w:szCs w:val="20"/>
+                <w:lang w:val="en-US"/>
+              </w:rPr>
+              <w:t xml:space="preserve"> </w:t>
+            </w:r>
+            <w:proofErr w:type="gramStart"/>
+            <w:r>
+              <w:rPr>
+                <w:rFonts w:ascii="Consolas" w:eastAsia="Times New Roman" w:hAnsi="Consolas" w:cs="Consolas"/>
+                <w:sz w:val="18"/>
+                <w:szCs w:val="20"/>
+                <w:lang w:val="en-US"/>
+              </w:rPr>
+              <w:t>{ get</w:t>
+            </w:r>
+            <w:proofErr w:type="gramEnd"/>
+            <w:r>
+              <w:rPr>
+                <w:rFonts w:ascii="Consolas" w:eastAsia="Times New Roman" w:hAnsi="Consolas" w:cs="Consolas"/>
+                <w:sz w:val="18"/>
+                <w:szCs w:val="20"/>
+                <w:lang w:val="en-US"/>
+              </w:rPr>
+              <w:t>; set; }</w:t>
             </w:r>
           </w:p>
           <w:p>
@@ -16023,7 +19755,47 @@
                 <w:szCs w:val="20"/>
                 <w:lang w:val="en-US"/>
               </w:rPr>
-              <w:t xml:space="preserve">    public bool CustomIsActiveOrder { get; set; }</w:t>
+              <w:t xml:space="preserve">    public bool </w:t>
+            </w:r>
+            <w:proofErr w:type="spellStart"/>
+            <w:r>
+              <w:rPr>
+                <w:rFonts w:ascii="Consolas" w:eastAsia="Times New Roman" w:hAnsi="Consolas" w:cs="Consolas"/>
+                <w:sz w:val="18"/>
+                <w:szCs w:val="20"/>
+                <w:lang w:val="en-US"/>
+              </w:rPr>
+              <w:t>CustomIsActiveOrder</w:t>
+            </w:r>
+            <w:proofErr w:type="spellEnd"/>
+            <w:r>
+              <w:rPr>
+                <w:rFonts w:ascii="Consolas" w:eastAsia="Times New Roman" w:hAnsi="Consolas" w:cs="Consolas"/>
+                <w:sz w:val="18"/>
+                <w:szCs w:val="20"/>
+                <w:lang w:val="en-US"/>
+              </w:rPr>
+              <w:t xml:space="preserve"> </w:t>
+            </w:r>
+            <w:proofErr w:type="gramStart"/>
+            <w:r>
+              <w:rPr>
+                <w:rFonts w:ascii="Consolas" w:eastAsia="Times New Roman" w:hAnsi="Consolas" w:cs="Consolas"/>
+                <w:sz w:val="18"/>
+                <w:szCs w:val="20"/>
+                <w:lang w:val="en-US"/>
+              </w:rPr>
+              <w:t>{ get</w:t>
+            </w:r>
+            <w:proofErr w:type="gramEnd"/>
+            <w:r>
+              <w:rPr>
+                <w:rFonts w:ascii="Consolas" w:eastAsia="Times New Roman" w:hAnsi="Consolas" w:cs="Consolas"/>
+                <w:sz w:val="18"/>
+                <w:szCs w:val="20"/>
+                <w:lang w:val="en-US"/>
+              </w:rPr>
+              <w:t>; set; }</w:t>
             </w:r>
           </w:p>
           <w:p>
@@ -16061,7 +19833,47 @@
                 <w:szCs w:val="20"/>
                 <w:lang w:val="en-US"/>
               </w:rPr>
-              <w:t xml:space="preserve">    public string CustomOrderCurrency { get; set; }</w:t>
+              <w:t xml:space="preserve">    public string </w:t>
+            </w:r>
+            <w:proofErr w:type="spellStart"/>
+            <w:r>
+              <w:rPr>
+                <w:rFonts w:ascii="Consolas" w:eastAsia="Times New Roman" w:hAnsi="Consolas" w:cs="Consolas"/>
+                <w:sz w:val="18"/>
+                <w:szCs w:val="20"/>
+                <w:lang w:val="en-US"/>
+              </w:rPr>
+              <w:t>CustomOrderCurrency</w:t>
+            </w:r>
+            <w:proofErr w:type="spellEnd"/>
+            <w:r>
+              <w:rPr>
+                <w:rFonts w:ascii="Consolas" w:eastAsia="Times New Roman" w:hAnsi="Consolas" w:cs="Consolas"/>
+                <w:sz w:val="18"/>
+                <w:szCs w:val="20"/>
+                <w:lang w:val="en-US"/>
+              </w:rPr>
+              <w:t xml:space="preserve"> </w:t>
+            </w:r>
+            <w:proofErr w:type="gramStart"/>
+            <w:r>
+              <w:rPr>
+                <w:rFonts w:ascii="Consolas" w:eastAsia="Times New Roman" w:hAnsi="Consolas" w:cs="Consolas"/>
+                <w:sz w:val="18"/>
+                <w:szCs w:val="20"/>
+                <w:lang w:val="en-US"/>
+              </w:rPr>
+              <w:t>{ get</w:t>
+            </w:r>
+            <w:proofErr w:type="gramEnd"/>
+            <w:r>
+              <w:rPr>
+                <w:rFonts w:ascii="Consolas" w:eastAsia="Times New Roman" w:hAnsi="Consolas" w:cs="Consolas"/>
+                <w:sz w:val="18"/>
+                <w:szCs w:val="20"/>
+                <w:lang w:val="en-US"/>
+              </w:rPr>
+              <w:t>; set; }</w:t>
             </w:r>
           </w:p>
           <w:p>
@@ -16244,6 +20056,7 @@
       <w:r>
         <w:t xml:space="preserve">Add the following action methods in the </w:t>
       </w:r>
+      <w:proofErr w:type="spellStart"/>
       <w:r>
         <w:rPr>
           <w:rFonts w:asciiTheme="majorHAnsi" w:hAnsiTheme="majorHAnsi" w:cstheme="majorHAnsi"/>
@@ -16251,6 +20064,7 @@
         </w:rPr>
         <w:t>ValuedPartnerSampleCustomizationController</w:t>
       </w:r>
+      <w:proofErr w:type="spellEnd"/>
       <w:r>
         <w:rPr>
           <w:sz w:val="36"/>
@@ -16313,7 +20127,25 @@
                 <w:sz w:val="16"/>
                 <w:szCs w:val="20"/>
               </w:rPr>
-              <w:t>[HttpGet]</w:t>
+              <w:t>[</w:t>
+            </w:r>
+            <w:proofErr w:type="spellStart"/>
+            <w:r>
+              <w:rPr>
+                <w:rFonts w:ascii="Consolas" w:hAnsi="Consolas"/>
+                <w:sz w:val="16"/>
+                <w:szCs w:val="20"/>
+              </w:rPr>
+              <w:t>HttpGet</w:t>
+            </w:r>
+            <w:proofErr w:type="spellEnd"/>
+            <w:r>
+              <w:rPr>
+                <w:rFonts w:ascii="Consolas" w:hAnsi="Consolas"/>
+                <w:sz w:val="16"/>
+                <w:szCs w:val="20"/>
+              </w:rPr>
+              <w:t>]</w:t>
             </w:r>
           </w:p>
           <w:p>
@@ -16332,7 +20164,53 @@
                 <w:sz w:val="16"/>
                 <w:szCs w:val="20"/>
               </w:rPr>
-              <w:t>public JsonResult GetOrderDetails(string id)</w:t>
+              <w:t xml:space="preserve">public </w:t>
+            </w:r>
+            <w:proofErr w:type="spellStart"/>
+            <w:r>
+              <w:rPr>
+                <w:rFonts w:ascii="Consolas" w:hAnsi="Consolas"/>
+                <w:sz w:val="16"/>
+                <w:szCs w:val="20"/>
+              </w:rPr>
+              <w:t>JsonResult</w:t>
+            </w:r>
+            <w:proofErr w:type="spellEnd"/>
+            <w:r>
+              <w:rPr>
+                <w:rFonts w:ascii="Consolas" w:hAnsi="Consolas"/>
+                <w:sz w:val="16"/>
+                <w:szCs w:val="20"/>
+              </w:rPr>
+              <w:t xml:space="preserve"> </w:t>
+            </w:r>
+            <w:proofErr w:type="spellStart"/>
+            <w:proofErr w:type="gramStart"/>
+            <w:r>
+              <w:rPr>
+                <w:rFonts w:ascii="Consolas" w:hAnsi="Consolas"/>
+                <w:sz w:val="16"/>
+                <w:szCs w:val="20"/>
+              </w:rPr>
+              <w:t>GetOrderDetails</w:t>
+            </w:r>
+            <w:proofErr w:type="spellEnd"/>
+            <w:r>
+              <w:rPr>
+                <w:rFonts w:ascii="Consolas" w:hAnsi="Consolas"/>
+                <w:sz w:val="16"/>
+                <w:szCs w:val="20"/>
+              </w:rPr>
+              <w:t>(</w:t>
+            </w:r>
+            <w:proofErr w:type="gramEnd"/>
+            <w:r>
+              <w:rPr>
+                <w:rFonts w:ascii="Consolas" w:hAnsi="Consolas"/>
+                <w:sz w:val="16"/>
+                <w:szCs w:val="20"/>
+              </w:rPr>
+              <w:t>string id)</w:t>
             </w:r>
           </w:p>
           <w:p>
@@ -16389,7 +20267,35 @@
                 <w:sz w:val="16"/>
                 <w:szCs w:val="20"/>
               </w:rPr>
-              <w:t xml:space="preserve">    var data = new OrderViewModel();</w:t>
+              <w:t xml:space="preserve">    var data = new </w:t>
+            </w:r>
+            <w:proofErr w:type="spellStart"/>
+            <w:proofErr w:type="gramStart"/>
+            <w:r>
+              <w:rPr>
+                <w:rFonts w:ascii="Consolas" w:hAnsi="Consolas"/>
+                <w:sz w:val="16"/>
+                <w:szCs w:val="20"/>
+              </w:rPr>
+              <w:t>OrderViewModel</w:t>
+            </w:r>
+            <w:proofErr w:type="spellEnd"/>
+            <w:r>
+              <w:rPr>
+                <w:rFonts w:ascii="Consolas" w:hAnsi="Consolas"/>
+                <w:sz w:val="16"/>
+                <w:szCs w:val="20"/>
+              </w:rPr>
+              <w:t>(</w:t>
+            </w:r>
+            <w:proofErr w:type="gramEnd"/>
+            <w:r>
+              <w:rPr>
+                <w:rFonts w:ascii="Consolas" w:hAnsi="Consolas"/>
+                <w:sz w:val="16"/>
+                <w:szCs w:val="20"/>
+              </w:rPr>
+              <w:t>);</w:t>
             </w:r>
           </w:p>
           <w:p>
@@ -16408,7 +20314,27 @@
                 <w:sz w:val="16"/>
                 <w:szCs w:val="20"/>
               </w:rPr>
-              <w:t xml:space="preserve">    data.CustomOrderNumber = "CustomOrder_00001";</w:t>
+              <w:t xml:space="preserve">    </w:t>
+            </w:r>
+            <w:proofErr w:type="spellStart"/>
+            <w:proofErr w:type="gramStart"/>
+            <w:r>
+              <w:rPr>
+                <w:rFonts w:ascii="Consolas" w:hAnsi="Consolas"/>
+                <w:sz w:val="16"/>
+                <w:szCs w:val="20"/>
+              </w:rPr>
+              <w:t>data.CustomOrderNumber</w:t>
+            </w:r>
+            <w:proofErr w:type="spellEnd"/>
+            <w:proofErr w:type="gramEnd"/>
+            <w:r>
+              <w:rPr>
+                <w:rFonts w:ascii="Consolas" w:hAnsi="Consolas"/>
+                <w:sz w:val="16"/>
+                <w:szCs w:val="20"/>
+              </w:rPr>
+              <w:t xml:space="preserve"> = "CustomOrder_00001";</w:t>
             </w:r>
           </w:p>
           <w:p>
@@ -16427,7 +20353,27 @@
                 <w:sz w:val="16"/>
                 <w:szCs w:val="20"/>
               </w:rPr>
-              <w:t xml:space="preserve">    data.CustomOrderComments = "This is custom order comments.";</w:t>
+              <w:t xml:space="preserve">    </w:t>
+            </w:r>
+            <w:proofErr w:type="spellStart"/>
+            <w:proofErr w:type="gramStart"/>
+            <w:r>
+              <w:rPr>
+                <w:rFonts w:ascii="Consolas" w:hAnsi="Consolas"/>
+                <w:sz w:val="16"/>
+                <w:szCs w:val="20"/>
+              </w:rPr>
+              <w:t>data.CustomOrderComments</w:t>
+            </w:r>
+            <w:proofErr w:type="spellEnd"/>
+            <w:proofErr w:type="gramEnd"/>
+            <w:r>
+              <w:rPr>
+                <w:rFonts w:ascii="Consolas" w:hAnsi="Consolas"/>
+                <w:sz w:val="16"/>
+                <w:szCs w:val="20"/>
+              </w:rPr>
+              <w:t xml:space="preserve"> = "This is custom order comments.";</w:t>
             </w:r>
           </w:p>
           <w:p>
@@ -16446,7 +20392,45 @@
                 <w:sz w:val="16"/>
                 <w:szCs w:val="20"/>
               </w:rPr>
-              <w:t xml:space="preserve">    data.CustomOrderDate = new DateTime(2016, 10, 28);</w:t>
+              <w:t xml:space="preserve">    </w:t>
+            </w:r>
+            <w:proofErr w:type="spellStart"/>
+            <w:proofErr w:type="gramStart"/>
+            <w:r>
+              <w:rPr>
+                <w:rFonts w:ascii="Consolas" w:hAnsi="Consolas"/>
+                <w:sz w:val="16"/>
+                <w:szCs w:val="20"/>
+              </w:rPr>
+              <w:t>data.CustomOrderDate</w:t>
+            </w:r>
+            <w:proofErr w:type="spellEnd"/>
+            <w:proofErr w:type="gramEnd"/>
+            <w:r>
+              <w:rPr>
+                <w:rFonts w:ascii="Consolas" w:hAnsi="Consolas"/>
+                <w:sz w:val="16"/>
+                <w:szCs w:val="20"/>
+              </w:rPr>
+              <w:t xml:space="preserve"> = new </w:t>
+            </w:r>
+            <w:proofErr w:type="spellStart"/>
+            <w:r>
+              <w:rPr>
+                <w:rFonts w:ascii="Consolas" w:hAnsi="Consolas"/>
+                <w:sz w:val="16"/>
+                <w:szCs w:val="20"/>
+              </w:rPr>
+              <w:t>DateTime</w:t>
+            </w:r>
+            <w:proofErr w:type="spellEnd"/>
+            <w:r>
+              <w:rPr>
+                <w:rFonts w:ascii="Consolas" w:hAnsi="Consolas"/>
+                <w:sz w:val="16"/>
+                <w:szCs w:val="20"/>
+              </w:rPr>
+              <w:t>(2016, 10, 28);</w:t>
             </w:r>
           </w:p>
           <w:p>
@@ -16465,7 +20449,27 @@
                 <w:sz w:val="16"/>
                 <w:szCs w:val="20"/>
               </w:rPr>
-              <w:t xml:space="preserve">    data.CustomIsActiveOrder = true;</w:t>
+              <w:t xml:space="preserve">    </w:t>
+            </w:r>
+            <w:proofErr w:type="spellStart"/>
+            <w:proofErr w:type="gramStart"/>
+            <w:r>
+              <w:rPr>
+                <w:rFonts w:ascii="Consolas" w:hAnsi="Consolas"/>
+                <w:sz w:val="16"/>
+                <w:szCs w:val="20"/>
+              </w:rPr>
+              <w:t>data.CustomIsActiveOrder</w:t>
+            </w:r>
+            <w:proofErr w:type="spellEnd"/>
+            <w:proofErr w:type="gramEnd"/>
+            <w:r>
+              <w:rPr>
+                <w:rFonts w:ascii="Consolas" w:hAnsi="Consolas"/>
+                <w:sz w:val="16"/>
+                <w:szCs w:val="20"/>
+              </w:rPr>
+              <w:t xml:space="preserve"> = true;</w:t>
             </w:r>
           </w:p>
           <w:p>
@@ -16484,7 +20488,27 @@
                 <w:sz w:val="16"/>
                 <w:szCs w:val="20"/>
               </w:rPr>
-              <w:t xml:space="preserve">    data.CustomOrdNumberAmount = 20100.82;</w:t>
+              <w:t xml:space="preserve">    </w:t>
+            </w:r>
+            <w:proofErr w:type="spellStart"/>
+            <w:proofErr w:type="gramStart"/>
+            <w:r>
+              <w:rPr>
+                <w:rFonts w:ascii="Consolas" w:hAnsi="Consolas"/>
+                <w:sz w:val="16"/>
+                <w:szCs w:val="20"/>
+              </w:rPr>
+              <w:t>data.CustomOrdNumberAmount</w:t>
+            </w:r>
+            <w:proofErr w:type="spellEnd"/>
+            <w:proofErr w:type="gramEnd"/>
+            <w:r>
+              <w:rPr>
+                <w:rFonts w:ascii="Consolas" w:hAnsi="Consolas"/>
+                <w:sz w:val="16"/>
+                <w:szCs w:val="20"/>
+              </w:rPr>
+              <w:t xml:space="preserve"> = 20100.82;</w:t>
             </w:r>
           </w:p>
           <w:p>
@@ -16503,7 +20527,27 @@
                 <w:sz w:val="16"/>
                 <w:szCs w:val="20"/>
               </w:rPr>
-              <w:t xml:space="preserve">    data.CustomOrderCurrency = "CAD";</w:t>
+              <w:t xml:space="preserve">    </w:t>
+            </w:r>
+            <w:proofErr w:type="spellStart"/>
+            <w:proofErr w:type="gramStart"/>
+            <w:r>
+              <w:rPr>
+                <w:rFonts w:ascii="Consolas" w:hAnsi="Consolas"/>
+                <w:sz w:val="16"/>
+                <w:szCs w:val="20"/>
+              </w:rPr>
+              <w:t>data.CustomOrderCurrency</w:t>
+            </w:r>
+            <w:proofErr w:type="spellEnd"/>
+            <w:proofErr w:type="gramEnd"/>
+            <w:r>
+              <w:rPr>
+                <w:rFonts w:ascii="Consolas" w:hAnsi="Consolas"/>
+                <w:sz w:val="16"/>
+                <w:szCs w:val="20"/>
+              </w:rPr>
+              <w:t xml:space="preserve"> = "CAD";</w:t>
             </w:r>
           </w:p>
           <w:p>
@@ -16541,8 +20585,100 @@
                 <w:sz w:val="16"/>
                 <w:szCs w:val="20"/>
               </w:rPr>
-              <w:t xml:space="preserve">    JsonResult jsonResult = new JsonResult {JsonRequestBehavior =   JsonRequestBehavior.AllowGet};</w:t>
-            </w:r>
+              <w:t xml:space="preserve">    </w:t>
+            </w:r>
+            <w:proofErr w:type="spellStart"/>
+            <w:r>
+              <w:rPr>
+                <w:rFonts w:ascii="Consolas" w:hAnsi="Consolas"/>
+                <w:sz w:val="16"/>
+                <w:szCs w:val="20"/>
+              </w:rPr>
+              <w:t>JsonResult</w:t>
+            </w:r>
+            <w:proofErr w:type="spellEnd"/>
+            <w:r>
+              <w:rPr>
+                <w:rFonts w:ascii="Consolas" w:hAnsi="Consolas"/>
+                <w:sz w:val="16"/>
+                <w:szCs w:val="20"/>
+              </w:rPr>
+              <w:t xml:space="preserve"> </w:t>
+            </w:r>
+            <w:proofErr w:type="spellStart"/>
+            <w:r>
+              <w:rPr>
+                <w:rFonts w:ascii="Consolas" w:hAnsi="Consolas"/>
+                <w:sz w:val="16"/>
+                <w:szCs w:val="20"/>
+              </w:rPr>
+              <w:t>jsonResult</w:t>
+            </w:r>
+            <w:proofErr w:type="spellEnd"/>
+            <w:r>
+              <w:rPr>
+                <w:rFonts w:ascii="Consolas" w:hAnsi="Consolas"/>
+                <w:sz w:val="16"/>
+                <w:szCs w:val="20"/>
+              </w:rPr>
+              <w:t xml:space="preserve"> = new </w:t>
+            </w:r>
+            <w:proofErr w:type="spellStart"/>
+            <w:r>
+              <w:rPr>
+                <w:rFonts w:ascii="Consolas" w:hAnsi="Consolas"/>
+                <w:sz w:val="16"/>
+                <w:szCs w:val="20"/>
+              </w:rPr>
+              <w:t>JsonResult</w:t>
+            </w:r>
+            <w:proofErr w:type="spellEnd"/>
+            <w:r>
+              <w:rPr>
+                <w:rFonts w:ascii="Consolas" w:hAnsi="Consolas"/>
+                <w:sz w:val="16"/>
+                <w:szCs w:val="20"/>
+              </w:rPr>
+              <w:t xml:space="preserve"> {</w:t>
+            </w:r>
+            <w:proofErr w:type="spellStart"/>
+            <w:r>
+              <w:rPr>
+                <w:rFonts w:ascii="Consolas" w:hAnsi="Consolas"/>
+                <w:sz w:val="16"/>
+                <w:szCs w:val="20"/>
+              </w:rPr>
+              <w:t>JsonRequestBehavior</w:t>
+            </w:r>
+            <w:proofErr w:type="spellEnd"/>
+            <w:r>
+              <w:rPr>
+                <w:rFonts w:ascii="Consolas" w:hAnsi="Consolas"/>
+                <w:sz w:val="16"/>
+                <w:szCs w:val="20"/>
+              </w:rPr>
+              <w:t xml:space="preserve"> =   </w:t>
+            </w:r>
+            <w:proofErr w:type="spellStart"/>
+            <w:r>
+              <w:rPr>
+                <w:rFonts w:ascii="Consolas" w:hAnsi="Consolas"/>
+                <w:sz w:val="16"/>
+                <w:szCs w:val="20"/>
+              </w:rPr>
+              <w:t>JsonRequestBehavior.AllowGet</w:t>
+            </w:r>
+            <w:proofErr w:type="spellEnd"/>
+            <w:proofErr w:type="gramStart"/>
+            <w:r>
+              <w:rPr>
+                <w:rFonts w:ascii="Consolas" w:hAnsi="Consolas"/>
+                <w:sz w:val="16"/>
+                <w:szCs w:val="20"/>
+              </w:rPr>
+              <w:t>};</w:t>
+            </w:r>
+            <w:proofErr w:type="gramEnd"/>
           </w:p>
           <w:p>
             <w:pPr>
@@ -16560,8 +20696,54 @@
                 <w:sz w:val="16"/>
                 <w:szCs w:val="20"/>
               </w:rPr>
-              <w:t xml:space="preserve">    jsonResult.Data = Json(data);</w:t>
-            </w:r>
+              <w:t xml:space="preserve">    </w:t>
+            </w:r>
+            <w:proofErr w:type="spellStart"/>
+            <w:r>
+              <w:rPr>
+                <w:rFonts w:ascii="Consolas" w:hAnsi="Consolas"/>
+                <w:sz w:val="16"/>
+                <w:szCs w:val="20"/>
+              </w:rPr>
+              <w:t>jsonResult.Data</w:t>
+            </w:r>
+            <w:proofErr w:type="spellEnd"/>
+            <w:r>
+              <w:rPr>
+                <w:rFonts w:ascii="Consolas" w:hAnsi="Consolas"/>
+                <w:sz w:val="16"/>
+                <w:szCs w:val="20"/>
+              </w:rPr>
+              <w:t xml:space="preserve"> = </w:t>
+            </w:r>
+            <w:proofErr w:type="spellStart"/>
+            <w:r>
+              <w:rPr>
+                <w:rFonts w:ascii="Consolas" w:hAnsi="Consolas"/>
+                <w:sz w:val="16"/>
+                <w:szCs w:val="20"/>
+              </w:rPr>
+              <w:t>Json</w:t>
+            </w:r>
+            <w:proofErr w:type="spellEnd"/>
+            <w:r>
+              <w:rPr>
+                <w:rFonts w:ascii="Consolas" w:hAnsi="Consolas"/>
+                <w:sz w:val="16"/>
+                <w:szCs w:val="20"/>
+              </w:rPr>
+              <w:t>(data</w:t>
+            </w:r>
+            <w:proofErr w:type="gramStart"/>
+            <w:r>
+              <w:rPr>
+                <w:rFonts w:ascii="Consolas" w:hAnsi="Consolas"/>
+                <w:sz w:val="16"/>
+                <w:szCs w:val="20"/>
+              </w:rPr>
+              <w:t>);</w:t>
+            </w:r>
+            <w:proofErr w:type="gramEnd"/>
           </w:p>
           <w:p>
             <w:pPr>
@@ -16579,8 +20761,28 @@
                 <w:sz w:val="16"/>
                 <w:szCs w:val="20"/>
               </w:rPr>
-              <w:t xml:space="preserve">    return jsonResult;</w:t>
-            </w:r>
+              <w:t xml:space="preserve">    return </w:t>
+            </w:r>
+            <w:proofErr w:type="spellStart"/>
+            <w:proofErr w:type="gramStart"/>
+            <w:r>
+              <w:rPr>
+                <w:rFonts w:ascii="Consolas" w:hAnsi="Consolas"/>
+                <w:sz w:val="16"/>
+                <w:szCs w:val="20"/>
+              </w:rPr>
+              <w:t>jsonResult</w:t>
+            </w:r>
+            <w:proofErr w:type="spellEnd"/>
+            <w:r>
+              <w:rPr>
+                <w:rFonts w:ascii="Consolas" w:hAnsi="Consolas"/>
+                <w:sz w:val="16"/>
+                <w:szCs w:val="20"/>
+              </w:rPr>
+              <w:t>;</w:t>
+            </w:r>
+            <w:proofErr w:type="gramEnd"/>
           </w:p>
           <w:p>
             <w:pPr>
@@ -16707,7 +20909,15 @@
         <w:ind w:left="0"/>
       </w:pPr>
       <w:r>
-        <w:t>Note: It is recommended that you create the package for a single screen in order to simplify the administration and management of the customization.</w:t>
+        <w:t xml:space="preserve">Note: It is recommended that you create the package for a single screen </w:t>
+      </w:r>
+      <w:proofErr w:type="gramStart"/>
+      <w:r>
+        <w:t>in order to</w:t>
+      </w:r>
+      <w:proofErr w:type="gramEnd"/>
+      <w:r>
+        <w:t xml:space="preserve"> simplify the administration and management of the customization.</w:t>
       </w:r>
     </w:p>
     <w:p>
@@ -16740,6 +20950,7 @@
           <w:b/>
         </w:rPr>
       </w:pPr>
+      <w:proofErr w:type="spellStart"/>
       <w:r>
         <w:rPr>
           <w:rStyle w:val="SAGETextFilename"/>
@@ -16748,6 +20959,7 @@
         </w:rPr>
         <w:t>Manifest.json</w:t>
       </w:r>
+      <w:proofErr w:type="spellEnd"/>
     </w:p>
     <w:p>
       <w:pPr>
@@ -16874,9 +21086,14 @@
         <w:pStyle w:val="SAGEHeading2"/>
       </w:pPr>
       <w:bookmarkStart w:id="55" w:name="_Toc66803838"/>
+      <w:proofErr w:type="spellStart"/>
       <w:r>
         <w:lastRenderedPageBreak/>
-        <w:t>Manifest.json Contents</w:t>
+        <w:t>Manifest.json</w:t>
+      </w:r>
+      <w:proofErr w:type="spellEnd"/>
+      <w:r>
+        <w:t xml:space="preserve"> Contents</w:t>
       </w:r>
       <w:bookmarkEnd w:id="55"/>
     </w:p>
@@ -16942,7 +21159,25 @@
                 <w:sz w:val="16"/>
                 <w:szCs w:val="20"/>
               </w:rPr>
-              <w:t xml:space="preserve">  "GeneratedMessage": "This file was generated by a tool.",</w:t>
+              <w:t xml:space="preserve">  "</w:t>
+            </w:r>
+            <w:proofErr w:type="spellStart"/>
+            <w:r>
+              <w:rPr>
+                <w:rFonts w:ascii="Consolas" w:hAnsi="Consolas"/>
+                <w:sz w:val="16"/>
+                <w:szCs w:val="20"/>
+              </w:rPr>
+              <w:t>GeneratedMessage</w:t>
+            </w:r>
+            <w:proofErr w:type="spellEnd"/>
+            <w:r>
+              <w:rPr>
+                <w:rFonts w:ascii="Consolas" w:hAnsi="Consolas"/>
+                <w:sz w:val="16"/>
+                <w:szCs w:val="20"/>
+              </w:rPr>
+              <w:t>": "This file was generated by a tool.",</w:t>
             </w:r>
           </w:p>
           <w:p>
@@ -16960,7 +21195,25 @@
                 <w:sz w:val="16"/>
                 <w:szCs w:val="20"/>
               </w:rPr>
-              <w:t xml:space="preserve">  "GeneratedWarning": "Changes to this file may cause incorrect behavior and will be lost if the file is regenerated.",</w:t>
+              <w:t xml:space="preserve">  "</w:t>
+            </w:r>
+            <w:proofErr w:type="spellStart"/>
+            <w:r>
+              <w:rPr>
+                <w:rFonts w:ascii="Consolas" w:hAnsi="Consolas"/>
+                <w:sz w:val="16"/>
+                <w:szCs w:val="20"/>
+              </w:rPr>
+              <w:t>GeneratedWarning</w:t>
+            </w:r>
+            <w:proofErr w:type="spellEnd"/>
+            <w:r>
+              <w:rPr>
+                <w:rFonts w:ascii="Consolas" w:hAnsi="Consolas"/>
+                <w:sz w:val="16"/>
+                <w:szCs w:val="20"/>
+              </w:rPr>
+              <w:t>": "Changes to this file may cause incorrect behavior and will be lost if the file is regenerated.",</w:t>
             </w:r>
           </w:p>
           <w:p>
@@ -16978,7 +21231,25 @@
                 <w:sz w:val="16"/>
                 <w:szCs w:val="20"/>
               </w:rPr>
-              <w:t xml:space="preserve">  "BusinessPartnerName": "</w:t>
+              <w:t xml:space="preserve">  "</w:t>
+            </w:r>
+            <w:proofErr w:type="spellStart"/>
+            <w:r>
+              <w:rPr>
+                <w:rFonts w:ascii="Consolas" w:hAnsi="Consolas"/>
+                <w:sz w:val="16"/>
+                <w:szCs w:val="20"/>
+              </w:rPr>
+              <w:t>BusinessPartnerName</w:t>
+            </w:r>
+            <w:proofErr w:type="spellEnd"/>
+            <w:r>
+              <w:rPr>
+                <w:rFonts w:ascii="Consolas" w:hAnsi="Consolas"/>
+                <w:sz w:val="16"/>
+                <w:szCs w:val="20"/>
+              </w:rPr>
+              <w:t>": "</w:t>
             </w:r>
             <w:r>
               <w:rPr>
@@ -17012,7 +21283,25 @@
                 <w:sz w:val="16"/>
                 <w:szCs w:val="20"/>
               </w:rPr>
-              <w:t xml:space="preserve">  "PackageId": "</w:t>
+              <w:t xml:space="preserve">  "</w:t>
+            </w:r>
+            <w:proofErr w:type="spellStart"/>
+            <w:r>
+              <w:rPr>
+                <w:rFonts w:ascii="Consolas" w:hAnsi="Consolas"/>
+                <w:sz w:val="16"/>
+                <w:szCs w:val="20"/>
+              </w:rPr>
+              <w:t>PackageId</w:t>
+            </w:r>
+            <w:proofErr w:type="spellEnd"/>
+            <w:r>
+              <w:rPr>
+                <w:rFonts w:ascii="Consolas" w:hAnsi="Consolas"/>
+                <w:sz w:val="16"/>
+                <w:szCs w:val="20"/>
+              </w:rPr>
+              <w:t>": "</w:t>
             </w:r>
             <w:r>
               <w:rPr>
@@ -17046,7 +21335,25 @@
                 <w:sz w:val="16"/>
                 <w:szCs w:val="20"/>
               </w:rPr>
-              <w:t xml:space="preserve">  "SageCompatibility": "6.</w:t>
+              <w:t xml:space="preserve">  "</w:t>
+            </w:r>
+            <w:proofErr w:type="spellStart"/>
+            <w:r>
+              <w:rPr>
+                <w:rFonts w:ascii="Consolas" w:hAnsi="Consolas"/>
+                <w:sz w:val="16"/>
+                <w:szCs w:val="20"/>
+              </w:rPr>
+              <w:t>SageCompatibility</w:t>
+            </w:r>
+            <w:proofErr w:type="spellEnd"/>
+            <w:r>
+              <w:rPr>
+                <w:rFonts w:ascii="Consolas" w:hAnsi="Consolas"/>
+                <w:sz w:val="16"/>
+                <w:szCs w:val="20"/>
+              </w:rPr>
+              <w:t>": "6.</w:t>
             </w:r>
             <w:r>
               <w:rPr>
@@ -17218,7 +21525,25 @@
                 <w:sz w:val="16"/>
                 <w:szCs w:val="20"/>
               </w:rPr>
-              <w:t xml:space="preserve">  "WebScreens": [</w:t>
+              <w:t xml:space="preserve">  "</w:t>
+            </w:r>
+            <w:proofErr w:type="spellStart"/>
+            <w:r>
+              <w:rPr>
+                <w:rFonts w:ascii="Consolas" w:hAnsi="Consolas"/>
+                <w:sz w:val="16"/>
+                <w:szCs w:val="20"/>
+              </w:rPr>
+              <w:t>WebScreens</w:t>
+            </w:r>
+            <w:proofErr w:type="spellEnd"/>
+            <w:r>
+              <w:rPr>
+                <w:rFonts w:ascii="Consolas" w:hAnsi="Consolas"/>
+                <w:sz w:val="16"/>
+                <w:szCs w:val="20"/>
+              </w:rPr>
+              <w:t>": [</w:t>
             </w:r>
           </w:p>
           <w:p>
@@ -17254,7 +21579,43 @@
                 <w:sz w:val="16"/>
                 <w:szCs w:val="20"/>
               </w:rPr>
-              <w:t xml:space="preserve">      "ScreenName": "OrderEntry_Custom",</w:t>
+              <w:t xml:space="preserve">      "</w:t>
+            </w:r>
+            <w:proofErr w:type="spellStart"/>
+            <w:r>
+              <w:rPr>
+                <w:rFonts w:ascii="Consolas" w:hAnsi="Consolas"/>
+                <w:sz w:val="16"/>
+                <w:szCs w:val="20"/>
+              </w:rPr>
+              <w:t>ScreenName</w:t>
+            </w:r>
+            <w:proofErr w:type="spellEnd"/>
+            <w:r>
+              <w:rPr>
+                <w:rFonts w:ascii="Consolas" w:hAnsi="Consolas"/>
+                <w:sz w:val="16"/>
+                <w:szCs w:val="20"/>
+              </w:rPr>
+              <w:t>": "</w:t>
+            </w:r>
+            <w:proofErr w:type="spellStart"/>
+            <w:r>
+              <w:rPr>
+                <w:rFonts w:ascii="Consolas" w:hAnsi="Consolas"/>
+                <w:sz w:val="16"/>
+                <w:szCs w:val="20"/>
+              </w:rPr>
+              <w:t>OrderEntry_Custom</w:t>
+            </w:r>
+            <w:proofErr w:type="spellEnd"/>
+            <w:r>
+              <w:rPr>
+                <w:rFonts w:ascii="Consolas" w:hAnsi="Consolas"/>
+                <w:sz w:val="16"/>
+                <w:szCs w:val="20"/>
+              </w:rPr>
+              <w:t>",</w:t>
             </w:r>
           </w:p>
           <w:p>
@@ -17272,7 +21633,43 @@
                 <w:sz w:val="16"/>
                 <w:szCs w:val="20"/>
               </w:rPr>
-              <w:t xml:space="preserve">      "ScreenDescription": "OrderEntry_Custom Description",</w:t>
+              <w:t xml:space="preserve">      "</w:t>
+            </w:r>
+            <w:proofErr w:type="spellStart"/>
+            <w:r>
+              <w:rPr>
+                <w:rFonts w:ascii="Consolas" w:hAnsi="Consolas"/>
+                <w:sz w:val="16"/>
+                <w:szCs w:val="20"/>
+              </w:rPr>
+              <w:t>ScreenDescription</w:t>
+            </w:r>
+            <w:proofErr w:type="spellEnd"/>
+            <w:r>
+              <w:rPr>
+                <w:rFonts w:ascii="Consolas" w:hAnsi="Consolas"/>
+                <w:sz w:val="16"/>
+                <w:szCs w:val="20"/>
+              </w:rPr>
+              <w:t>": "</w:t>
+            </w:r>
+            <w:proofErr w:type="spellStart"/>
+            <w:r>
+              <w:rPr>
+                <w:rFonts w:ascii="Consolas" w:hAnsi="Consolas"/>
+                <w:sz w:val="16"/>
+                <w:szCs w:val="20"/>
+              </w:rPr>
+              <w:t>OrderEntry_Custom</w:t>
+            </w:r>
+            <w:proofErr w:type="spellEnd"/>
+            <w:r>
+              <w:rPr>
+                <w:rFonts w:ascii="Consolas" w:hAnsi="Consolas"/>
+                <w:sz w:val="16"/>
+                <w:szCs w:val="20"/>
+              </w:rPr>
+              <w:t xml:space="preserve"> Description",</w:t>
             </w:r>
           </w:p>
           <w:p>
@@ -17308,7 +21705,43 @@
                 <w:sz w:val="16"/>
                 <w:szCs w:val="20"/>
               </w:rPr>
-              <w:t xml:space="preserve">      "TargetScreen": "OrderEntry",</w:t>
+              <w:t xml:space="preserve">      "</w:t>
+            </w:r>
+            <w:proofErr w:type="spellStart"/>
+            <w:r>
+              <w:rPr>
+                <w:rFonts w:ascii="Consolas" w:hAnsi="Consolas"/>
+                <w:sz w:val="16"/>
+                <w:szCs w:val="20"/>
+              </w:rPr>
+              <w:t>TargetScreen</w:t>
+            </w:r>
+            <w:proofErr w:type="spellEnd"/>
+            <w:r>
+              <w:rPr>
+                <w:rFonts w:ascii="Consolas" w:hAnsi="Consolas"/>
+                <w:sz w:val="16"/>
+                <w:szCs w:val="20"/>
+              </w:rPr>
+              <w:t>": "</w:t>
+            </w:r>
+            <w:proofErr w:type="spellStart"/>
+            <w:r>
+              <w:rPr>
+                <w:rFonts w:ascii="Consolas" w:hAnsi="Consolas"/>
+                <w:sz w:val="16"/>
+                <w:szCs w:val="20"/>
+              </w:rPr>
+              <w:t>OrderEntry</w:t>
+            </w:r>
+            <w:proofErr w:type="spellEnd"/>
+            <w:r>
+              <w:rPr>
+                <w:rFonts w:ascii="Consolas" w:hAnsi="Consolas"/>
+                <w:sz w:val="16"/>
+                <w:szCs w:val="20"/>
+              </w:rPr>
+              <w:t>",</w:t>
             </w:r>
           </w:p>
           <w:p>
@@ -17326,7 +21759,25 @@
                 <w:sz w:val="16"/>
                 <w:szCs w:val="20"/>
               </w:rPr>
-              <w:t xml:space="preserve">      "ControlsConfiguration": "OrderEntry_Settings.xml",</w:t>
+              <w:t xml:space="preserve">      "</w:t>
+            </w:r>
+            <w:proofErr w:type="spellStart"/>
+            <w:r>
+              <w:rPr>
+                <w:rFonts w:ascii="Consolas" w:hAnsi="Consolas"/>
+                <w:sz w:val="16"/>
+                <w:szCs w:val="20"/>
+              </w:rPr>
+              <w:t>ControlsConfiguration</w:t>
+            </w:r>
+            <w:proofErr w:type="spellEnd"/>
+            <w:r>
+              <w:rPr>
+                <w:rFonts w:ascii="Consolas" w:hAnsi="Consolas"/>
+                <w:sz w:val="16"/>
+                <w:szCs w:val="20"/>
+              </w:rPr>
+              <w:t>": "OrderEntry_Settings.xml",</w:t>
             </w:r>
           </w:p>
           <w:p>
@@ -17344,7 +21795,25 @@
                 <w:sz w:val="16"/>
                 <w:szCs w:val="20"/>
               </w:rPr>
-              <w:t xml:space="preserve">      "ControlsBehavior": "OrderEntry_Customization.js",</w:t>
+              <w:t xml:space="preserve">      "</w:t>
+            </w:r>
+            <w:proofErr w:type="spellStart"/>
+            <w:r>
+              <w:rPr>
+                <w:rFonts w:ascii="Consolas" w:hAnsi="Consolas"/>
+                <w:sz w:val="16"/>
+                <w:szCs w:val="20"/>
+              </w:rPr>
+              <w:t>ControlsBehavior</w:t>
+            </w:r>
+            <w:proofErr w:type="spellEnd"/>
+            <w:r>
+              <w:rPr>
+                <w:rFonts w:ascii="Consolas" w:hAnsi="Consolas"/>
+                <w:sz w:val="16"/>
+                <w:szCs w:val="20"/>
+              </w:rPr>
+              <w:t>": "OrderEntry_Customization.js",</w:t>
             </w:r>
           </w:p>
           <w:p>
@@ -17529,13 +21998,23 @@
                 <w:szCs w:val="18"/>
               </w:rPr>
             </w:pPr>
+            <w:proofErr w:type="gramStart"/>
             <w:r>
               <w:rPr>
                 <w:rFonts w:ascii="Consolas" w:hAnsi="Consolas"/>
                 <w:sz w:val="14"/>
                 <w:szCs w:val="18"/>
               </w:rPr>
-              <w:t>&lt;!-- This file was generated by a tool. --&gt;</w:t>
+              <w:t>&lt;!--</w:t>
+            </w:r>
+            <w:proofErr w:type="gramEnd"/>
+            <w:r>
+              <w:rPr>
+                <w:rFonts w:ascii="Consolas" w:hAnsi="Consolas"/>
+                <w:sz w:val="14"/>
+                <w:szCs w:val="18"/>
+              </w:rPr>
+              <w:t xml:space="preserve"> This file was generated by a tool. --&gt;</w:t>
             </w:r>
           </w:p>
           <w:p>
@@ -17548,13 +22027,23 @@
                 <w:szCs w:val="18"/>
               </w:rPr>
             </w:pPr>
+            <w:proofErr w:type="gramStart"/>
             <w:r>
               <w:rPr>
                 <w:rFonts w:ascii="Consolas" w:hAnsi="Consolas"/>
                 <w:sz w:val="14"/>
                 <w:szCs w:val="18"/>
               </w:rPr>
-              <w:t>&lt;!-- Changes to this file may cause incorrect behavior and will be lost if the file is regenerated. --&gt;</w:t>
+              <w:t>&lt;!--</w:t>
+            </w:r>
+            <w:proofErr w:type="gramEnd"/>
+            <w:r>
+              <w:rPr>
+                <w:rFonts w:ascii="Consolas" w:hAnsi="Consolas"/>
+                <w:sz w:val="14"/>
+                <w:szCs w:val="18"/>
+              </w:rPr>
+              <w:t xml:space="preserve"> Changes to this file may cause incorrect behavior and will be lost if the file is regenerated. --&gt;</w:t>
             </w:r>
           </w:p>
           <w:p>
@@ -17573,7 +22062,63 @@
                 <w:sz w:val="14"/>
                 <w:szCs w:val="18"/>
               </w:rPr>
-              <w:t>&lt;Screen Name="OrderEntry" xmlns:xsi="http://www.w3.org/2001/XMLSchema-instance" xsi:noNamespaceSchemaLocation="screenConfig.xsd"&gt;</w:t>
+              <w:t>&lt;Screen Name="</w:t>
+            </w:r>
+            <w:proofErr w:type="spellStart"/>
+            <w:r>
+              <w:rPr>
+                <w:rFonts w:ascii="Consolas" w:hAnsi="Consolas"/>
+                <w:sz w:val="14"/>
+                <w:szCs w:val="18"/>
+              </w:rPr>
+              <w:t>OrderEntry</w:t>
+            </w:r>
+            <w:proofErr w:type="spellEnd"/>
+            <w:r>
+              <w:rPr>
+                <w:rFonts w:ascii="Consolas" w:hAnsi="Consolas"/>
+                <w:sz w:val="14"/>
+                <w:szCs w:val="18"/>
+              </w:rPr>
+              <w:t xml:space="preserve">" </w:t>
+            </w:r>
+            <w:proofErr w:type="spellStart"/>
+            <w:proofErr w:type="gramStart"/>
+            <w:r>
+              <w:rPr>
+                <w:rFonts w:ascii="Consolas" w:hAnsi="Consolas"/>
+                <w:sz w:val="14"/>
+                <w:szCs w:val="18"/>
+              </w:rPr>
+              <w:t>xmlns:xsi</w:t>
+            </w:r>
+            <w:proofErr w:type="spellEnd"/>
+            <w:proofErr w:type="gramEnd"/>
+            <w:r>
+              <w:rPr>
+                <w:rFonts w:ascii="Consolas" w:hAnsi="Consolas"/>
+                <w:sz w:val="14"/>
+                <w:szCs w:val="18"/>
+              </w:rPr>
+              <w:t xml:space="preserve">="http://www.w3.org/2001/XMLSchema-instance" </w:t>
+            </w:r>
+            <w:proofErr w:type="spellStart"/>
+            <w:r>
+              <w:rPr>
+                <w:rFonts w:ascii="Consolas" w:hAnsi="Consolas"/>
+                <w:sz w:val="14"/>
+                <w:szCs w:val="18"/>
+              </w:rPr>
+              <w:t>xsi:noNamespaceSchemaLocation</w:t>
+            </w:r>
+            <w:proofErr w:type="spellEnd"/>
+            <w:r>
+              <w:rPr>
+                <w:rFonts w:ascii="Consolas" w:hAnsi="Consolas"/>
+                <w:sz w:val="14"/>
+                <w:szCs w:val="18"/>
+              </w:rPr>
+              <w:t>="screenConfig.xsd"&gt;</w:t>
             </w:r>
           </w:p>
           <w:p>
@@ -17592,7 +22137,79 @@
                 <w:sz w:val="14"/>
                 <w:szCs w:val="18"/>
               </w:rPr>
-              <w:t xml:space="preserve">  &lt;Control ID="txtFromSage300" Type="TextBox" Label="Custom Field Description" Binding="Data.CustomDescription" AfterID="Data_OrderReference" /&gt;</w:t>
+              <w:t xml:space="preserve">  &lt;Control ID="txtFromSage300" Type="</w:t>
+            </w:r>
+            <w:proofErr w:type="spellStart"/>
+            <w:r>
+              <w:rPr>
+                <w:rFonts w:ascii="Consolas" w:hAnsi="Consolas"/>
+                <w:sz w:val="14"/>
+                <w:szCs w:val="18"/>
+              </w:rPr>
+              <w:t>TextBox</w:t>
+            </w:r>
+            <w:proofErr w:type="spellEnd"/>
+            <w:r>
+              <w:rPr>
+                <w:rFonts w:ascii="Consolas" w:hAnsi="Consolas"/>
+                <w:sz w:val="14"/>
+                <w:szCs w:val="18"/>
+              </w:rPr>
+              <w:t>" Label="Custom Field Description" Binding="</w:t>
+            </w:r>
+            <w:proofErr w:type="spellStart"/>
+            <w:r>
+              <w:rPr>
+                <w:rFonts w:ascii="Consolas" w:hAnsi="Consolas"/>
+                <w:sz w:val="14"/>
+                <w:szCs w:val="18"/>
+              </w:rPr>
+              <w:t>Data.CustomDescription</w:t>
+            </w:r>
+            <w:proofErr w:type="spellEnd"/>
+            <w:r>
+              <w:rPr>
+                <w:rFonts w:ascii="Consolas" w:hAnsi="Consolas"/>
+                <w:sz w:val="14"/>
+                <w:szCs w:val="18"/>
+              </w:rPr>
+              <w:t xml:space="preserve">" </w:t>
+            </w:r>
+            <w:proofErr w:type="spellStart"/>
+            <w:r>
+              <w:rPr>
+                <w:rFonts w:ascii="Consolas" w:hAnsi="Consolas"/>
+                <w:sz w:val="14"/>
+                <w:szCs w:val="18"/>
+              </w:rPr>
+              <w:t>AfterID</w:t>
+            </w:r>
+            <w:proofErr w:type="spellEnd"/>
+            <w:r>
+              <w:rPr>
+                <w:rFonts w:ascii="Consolas" w:hAnsi="Consolas"/>
+                <w:sz w:val="14"/>
+                <w:szCs w:val="18"/>
+              </w:rPr>
+              <w:t>="</w:t>
+            </w:r>
+            <w:proofErr w:type="spellStart"/>
+            <w:r>
+              <w:rPr>
+                <w:rFonts w:ascii="Consolas" w:hAnsi="Consolas"/>
+                <w:sz w:val="14"/>
+                <w:szCs w:val="18"/>
+              </w:rPr>
+              <w:t>Data_OrderReference</w:t>
+            </w:r>
+            <w:proofErr w:type="spellEnd"/>
+            <w:r>
+              <w:rPr>
+                <w:rFonts w:ascii="Consolas" w:hAnsi="Consolas"/>
+                <w:sz w:val="14"/>
+                <w:szCs w:val="18"/>
+              </w:rPr>
+              <w:t>" /&gt;</w:t>
             </w:r>
           </w:p>
           <w:p>
@@ -17611,7 +22228,43 @@
                 <w:sz w:val="14"/>
                 <w:szCs w:val="18"/>
               </w:rPr>
-              <w:t xml:space="preserve">  &lt;Control ID="btnFromSage300" Type="Button" Label="Get Demo" BeforeID="btnPost" /&gt;</w:t>
+              <w:t xml:space="preserve">  &lt;Control ID="btnFromSage300" Type="Button" Label="Get Demo" </w:t>
+            </w:r>
+            <w:proofErr w:type="spellStart"/>
+            <w:r>
+              <w:rPr>
+                <w:rFonts w:ascii="Consolas" w:hAnsi="Consolas"/>
+                <w:sz w:val="14"/>
+                <w:szCs w:val="18"/>
+              </w:rPr>
+              <w:t>BeforeID</w:t>
+            </w:r>
+            <w:proofErr w:type="spellEnd"/>
+            <w:r>
+              <w:rPr>
+                <w:rFonts w:ascii="Consolas" w:hAnsi="Consolas"/>
+                <w:sz w:val="14"/>
+                <w:szCs w:val="18"/>
+              </w:rPr>
+              <w:t>="</w:t>
+            </w:r>
+            <w:proofErr w:type="spellStart"/>
+            <w:r>
+              <w:rPr>
+                <w:rFonts w:ascii="Consolas" w:hAnsi="Consolas"/>
+                <w:sz w:val="14"/>
+                <w:szCs w:val="18"/>
+              </w:rPr>
+              <w:t>btnPost</w:t>
+            </w:r>
+            <w:proofErr w:type="spellEnd"/>
+            <w:r>
+              <w:rPr>
+                <w:rFonts w:ascii="Consolas" w:hAnsi="Consolas"/>
+                <w:sz w:val="14"/>
+                <w:szCs w:val="18"/>
+              </w:rPr>
+              <w:t>" /&gt;</w:t>
             </w:r>
           </w:p>
           <w:p>
@@ -17630,7 +22283,61 @@
                 <w:sz w:val="14"/>
                 <w:szCs w:val="18"/>
               </w:rPr>
-              <w:t xml:space="preserve">  &lt;Control ID="pnlCustomId" Type="Panel" Label="Custom Panel Controls" AfterID="OrderEntryGrid"&gt;</w:t>
+              <w:t xml:space="preserve">  &lt;Control ID="</w:t>
+            </w:r>
+            <w:proofErr w:type="spellStart"/>
+            <w:r>
+              <w:rPr>
+                <w:rFonts w:ascii="Consolas" w:hAnsi="Consolas"/>
+                <w:sz w:val="14"/>
+                <w:szCs w:val="18"/>
+              </w:rPr>
+              <w:t>pnlCustomId</w:t>
+            </w:r>
+            <w:proofErr w:type="spellEnd"/>
+            <w:r>
+              <w:rPr>
+                <w:rFonts w:ascii="Consolas" w:hAnsi="Consolas"/>
+                <w:sz w:val="14"/>
+                <w:szCs w:val="18"/>
+              </w:rPr>
+              <w:t xml:space="preserve">" Type="Panel" Label="Custom Panel Controls" </w:t>
+            </w:r>
+            <w:proofErr w:type="spellStart"/>
+            <w:r>
+              <w:rPr>
+                <w:rFonts w:ascii="Consolas" w:hAnsi="Consolas"/>
+                <w:sz w:val="14"/>
+                <w:szCs w:val="18"/>
+              </w:rPr>
+              <w:t>AfterID</w:t>
+            </w:r>
+            <w:proofErr w:type="spellEnd"/>
+            <w:r>
+              <w:rPr>
+                <w:rFonts w:ascii="Consolas" w:hAnsi="Consolas"/>
+                <w:sz w:val="14"/>
+                <w:szCs w:val="18"/>
+              </w:rPr>
+              <w:t>="</w:t>
+            </w:r>
+            <w:proofErr w:type="spellStart"/>
+            <w:r>
+              <w:rPr>
+                <w:rFonts w:ascii="Consolas" w:hAnsi="Consolas"/>
+                <w:sz w:val="14"/>
+                <w:szCs w:val="18"/>
+              </w:rPr>
+              <w:t>OrderEntryGrid</w:t>
+            </w:r>
+            <w:proofErr w:type="spellEnd"/>
+            <w:r>
+              <w:rPr>
+                <w:rFonts w:ascii="Consolas" w:hAnsi="Consolas"/>
+                <w:sz w:val="14"/>
+                <w:szCs w:val="18"/>
+              </w:rPr>
+              <w:t>"&gt;</w:t>
             </w:r>
           </w:p>
           <w:p>
@@ -17649,7 +22356,61 @@
                 <w:sz w:val="14"/>
                 <w:szCs w:val="18"/>
               </w:rPr>
-              <w:t xml:space="preserve">    &lt;Control ID="btnCustomCurrencyFinder" Type="Finder" Label="Custom Currency Code" FinderTextId="txtCustomCurrency" /&gt;</w:t>
+              <w:t xml:space="preserve">    &lt;Control ID="</w:t>
+            </w:r>
+            <w:proofErr w:type="spellStart"/>
+            <w:r>
+              <w:rPr>
+                <w:rFonts w:ascii="Consolas" w:hAnsi="Consolas"/>
+                <w:sz w:val="14"/>
+                <w:szCs w:val="18"/>
+              </w:rPr>
+              <w:t>btnCustomCurrencyFinder</w:t>
+            </w:r>
+            <w:proofErr w:type="spellEnd"/>
+            <w:r>
+              <w:rPr>
+                <w:rFonts w:ascii="Consolas" w:hAnsi="Consolas"/>
+                <w:sz w:val="14"/>
+                <w:szCs w:val="18"/>
+              </w:rPr>
+              <w:t xml:space="preserve">" Type="Finder" Label="Custom Currency Code" </w:t>
+            </w:r>
+            <w:proofErr w:type="spellStart"/>
+            <w:r>
+              <w:rPr>
+                <w:rFonts w:ascii="Consolas" w:hAnsi="Consolas"/>
+                <w:sz w:val="14"/>
+                <w:szCs w:val="18"/>
+              </w:rPr>
+              <w:t>FinderTextId</w:t>
+            </w:r>
+            <w:proofErr w:type="spellEnd"/>
+            <w:r>
+              <w:rPr>
+                <w:rFonts w:ascii="Consolas" w:hAnsi="Consolas"/>
+                <w:sz w:val="14"/>
+                <w:szCs w:val="18"/>
+              </w:rPr>
+              <w:t>="</w:t>
+            </w:r>
+            <w:proofErr w:type="spellStart"/>
+            <w:r>
+              <w:rPr>
+                <w:rFonts w:ascii="Consolas" w:hAnsi="Consolas"/>
+                <w:sz w:val="14"/>
+                <w:szCs w:val="18"/>
+              </w:rPr>
+              <w:t>txtCustomCurrency</w:t>
+            </w:r>
+            <w:proofErr w:type="spellEnd"/>
+            <w:r>
+              <w:rPr>
+                <w:rFonts w:ascii="Consolas" w:hAnsi="Consolas"/>
+                <w:sz w:val="14"/>
+                <w:szCs w:val="18"/>
+              </w:rPr>
+              <w:t>" /&gt;</w:t>
             </w:r>
           </w:p>
           <w:p>
@@ -17668,7 +22429,61 @@
                 <w:sz w:val="14"/>
                 <w:szCs w:val="18"/>
               </w:rPr>
-              <w:t xml:space="preserve">    &lt;Control ID="dropdownOECostTypeId" Type="DropDown" Label="Amount Type" Binding="Data.CustomCostTypes" /&gt;</w:t>
+              <w:t xml:space="preserve">    &lt;Control ID="</w:t>
+            </w:r>
+            <w:proofErr w:type="spellStart"/>
+            <w:r>
+              <w:rPr>
+                <w:rFonts w:ascii="Consolas" w:hAnsi="Consolas"/>
+                <w:sz w:val="14"/>
+                <w:szCs w:val="18"/>
+              </w:rPr>
+              <w:t>dropdownOECostTypeId</w:t>
+            </w:r>
+            <w:proofErr w:type="spellEnd"/>
+            <w:r>
+              <w:rPr>
+                <w:rFonts w:ascii="Consolas" w:hAnsi="Consolas"/>
+                <w:sz w:val="14"/>
+                <w:szCs w:val="18"/>
+              </w:rPr>
+              <w:t>" Type="</w:t>
+            </w:r>
+            <w:proofErr w:type="spellStart"/>
+            <w:r>
+              <w:rPr>
+                <w:rFonts w:ascii="Consolas" w:hAnsi="Consolas"/>
+                <w:sz w:val="14"/>
+                <w:szCs w:val="18"/>
+              </w:rPr>
+              <w:t>DropDown</w:t>
+            </w:r>
+            <w:proofErr w:type="spellEnd"/>
+            <w:r>
+              <w:rPr>
+                <w:rFonts w:ascii="Consolas" w:hAnsi="Consolas"/>
+                <w:sz w:val="14"/>
+                <w:szCs w:val="18"/>
+              </w:rPr>
+              <w:t>" Label="Amount Type" Binding="</w:t>
+            </w:r>
+            <w:proofErr w:type="spellStart"/>
+            <w:r>
+              <w:rPr>
+                <w:rFonts w:ascii="Consolas" w:hAnsi="Consolas"/>
+                <w:sz w:val="14"/>
+                <w:szCs w:val="18"/>
+              </w:rPr>
+              <w:t>Data.CustomCostTypes</w:t>
+            </w:r>
+            <w:proofErr w:type="spellEnd"/>
+            <w:r>
+              <w:rPr>
+                <w:rFonts w:ascii="Consolas" w:hAnsi="Consolas"/>
+                <w:sz w:val="14"/>
+                <w:szCs w:val="18"/>
+              </w:rPr>
+              <w:t>" /&gt;</w:t>
             </w:r>
           </w:p>
           <w:p>
@@ -17687,7 +22502,43 @@
                 <w:sz w:val="14"/>
                 <w:szCs w:val="18"/>
               </w:rPr>
-              <w:t xml:space="preserve">    &lt;Control ID="txtCustomCTotalCost" Type="TextBox" Label="Total Cost" /&gt;</w:t>
+              <w:t xml:space="preserve">    &lt;Control ID="</w:t>
+            </w:r>
+            <w:proofErr w:type="spellStart"/>
+            <w:r>
+              <w:rPr>
+                <w:rFonts w:ascii="Consolas" w:hAnsi="Consolas"/>
+                <w:sz w:val="14"/>
+                <w:szCs w:val="18"/>
+              </w:rPr>
+              <w:t>txtCustomCTotalCost</w:t>
+            </w:r>
+            <w:proofErr w:type="spellEnd"/>
+            <w:r>
+              <w:rPr>
+                <w:rFonts w:ascii="Consolas" w:hAnsi="Consolas"/>
+                <w:sz w:val="14"/>
+                <w:szCs w:val="18"/>
+              </w:rPr>
+              <w:t>" Type="</w:t>
+            </w:r>
+            <w:proofErr w:type="spellStart"/>
+            <w:r>
+              <w:rPr>
+                <w:rFonts w:ascii="Consolas" w:hAnsi="Consolas"/>
+                <w:sz w:val="14"/>
+                <w:szCs w:val="18"/>
+              </w:rPr>
+              <w:t>TextBox</w:t>
+            </w:r>
+            <w:proofErr w:type="spellEnd"/>
+            <w:r>
+              <w:rPr>
+                <w:rFonts w:ascii="Consolas" w:hAnsi="Consolas"/>
+                <w:sz w:val="14"/>
+                <w:szCs w:val="18"/>
+              </w:rPr>
+              <w:t>" Label="Total Cost" /&gt;</w:t>
             </w:r>
           </w:p>
           <w:p>
@@ -17706,7 +22557,79 @@
                 <w:sz w:val="14"/>
                 <w:szCs w:val="18"/>
               </w:rPr>
-              <w:t xml:space="preserve">    &lt;Control ID="txtOECustomTextDesc" Type="TextBox" Label="Total Cost For Order" Binding="Data.OrderNumber" /&gt;</w:t>
+              <w:t xml:space="preserve">    &lt;Control ID="</w:t>
+            </w:r>
+            <w:proofErr w:type="spellStart"/>
+            <w:r>
+              <w:rPr>
+                <w:rFonts w:ascii="Consolas" w:hAnsi="Consolas"/>
+                <w:sz w:val="14"/>
+                <w:szCs w:val="18"/>
+              </w:rPr>
+              <w:t>txtOECustomTextDesc</w:t>
+            </w:r>
+            <w:proofErr w:type="spellEnd"/>
+            <w:r>
+              <w:rPr>
+                <w:rFonts w:ascii="Consolas" w:hAnsi="Consolas"/>
+                <w:sz w:val="14"/>
+                <w:szCs w:val="18"/>
+              </w:rPr>
+              <w:t>" Type="</w:t>
+            </w:r>
+            <w:proofErr w:type="spellStart"/>
+            <w:r>
+              <w:rPr>
+                <w:rFonts w:ascii="Consolas" w:hAnsi="Consolas"/>
+                <w:sz w:val="14"/>
+                <w:szCs w:val="18"/>
+              </w:rPr>
+              <w:t>TextBox</w:t>
+            </w:r>
+            <w:proofErr w:type="spellEnd"/>
+            <w:r>
+              <w:rPr>
+                <w:rFonts w:ascii="Consolas" w:hAnsi="Consolas"/>
+                <w:sz w:val="14"/>
+                <w:szCs w:val="18"/>
+              </w:rPr>
+              <w:t xml:space="preserve">" Label="Total Cost </w:t>
+            </w:r>
+            <w:proofErr w:type="gramStart"/>
+            <w:r>
+              <w:rPr>
+                <w:rFonts w:ascii="Consolas" w:hAnsi="Consolas"/>
+                <w:sz w:val="14"/>
+                <w:szCs w:val="18"/>
+              </w:rPr>
+              <w:t>For</w:t>
+            </w:r>
+            <w:proofErr w:type="gramEnd"/>
+            <w:r>
+              <w:rPr>
+                <w:rFonts w:ascii="Consolas" w:hAnsi="Consolas"/>
+                <w:sz w:val="14"/>
+                <w:szCs w:val="18"/>
+              </w:rPr>
+              <w:t xml:space="preserve"> Order" Binding="</w:t>
+            </w:r>
+            <w:proofErr w:type="spellStart"/>
+            <w:r>
+              <w:rPr>
+                <w:rFonts w:ascii="Consolas" w:hAnsi="Consolas"/>
+                <w:sz w:val="14"/>
+                <w:szCs w:val="18"/>
+              </w:rPr>
+              <w:t>Data.OrderNumber</w:t>
+            </w:r>
+            <w:proofErr w:type="spellEnd"/>
+            <w:r>
+              <w:rPr>
+                <w:rFonts w:ascii="Consolas" w:hAnsi="Consolas"/>
+                <w:sz w:val="14"/>
+                <w:szCs w:val="18"/>
+              </w:rPr>
+              <w:t>" /&gt;</w:t>
             </w:r>
           </w:p>
           <w:p>
@@ -17725,7 +22648,61 @@
                 <w:sz w:val="14"/>
                 <w:szCs w:val="18"/>
               </w:rPr>
-              <w:t xml:space="preserve">    &lt;Control ID="dropdownOEOrderTypeId" Type="DropDown" Label="Order Type" Binding="GetOrderTypes" /&gt;</w:t>
+              <w:t xml:space="preserve">    &lt;Control ID="</w:t>
+            </w:r>
+            <w:proofErr w:type="spellStart"/>
+            <w:r>
+              <w:rPr>
+                <w:rFonts w:ascii="Consolas" w:hAnsi="Consolas"/>
+                <w:sz w:val="14"/>
+                <w:szCs w:val="18"/>
+              </w:rPr>
+              <w:t>dropdownOEOrderTypeId</w:t>
+            </w:r>
+            <w:proofErr w:type="spellEnd"/>
+            <w:r>
+              <w:rPr>
+                <w:rFonts w:ascii="Consolas" w:hAnsi="Consolas"/>
+                <w:sz w:val="14"/>
+                <w:szCs w:val="18"/>
+              </w:rPr>
+              <w:t>" Type="</w:t>
+            </w:r>
+            <w:proofErr w:type="spellStart"/>
+            <w:r>
+              <w:rPr>
+                <w:rFonts w:ascii="Consolas" w:hAnsi="Consolas"/>
+                <w:sz w:val="14"/>
+                <w:szCs w:val="18"/>
+              </w:rPr>
+              <w:t>DropDown</w:t>
+            </w:r>
+            <w:proofErr w:type="spellEnd"/>
+            <w:r>
+              <w:rPr>
+                <w:rFonts w:ascii="Consolas" w:hAnsi="Consolas"/>
+                <w:sz w:val="14"/>
+                <w:szCs w:val="18"/>
+              </w:rPr>
+              <w:t>" Label="Order Type" Binding="</w:t>
+            </w:r>
+            <w:proofErr w:type="spellStart"/>
+            <w:r>
+              <w:rPr>
+                <w:rFonts w:ascii="Consolas" w:hAnsi="Consolas"/>
+                <w:sz w:val="14"/>
+                <w:szCs w:val="18"/>
+              </w:rPr>
+              <w:t>GetOrderTypes</w:t>
+            </w:r>
+            <w:proofErr w:type="spellEnd"/>
+            <w:r>
+              <w:rPr>
+                <w:rFonts w:ascii="Consolas" w:hAnsi="Consolas"/>
+                <w:sz w:val="14"/>
+                <w:szCs w:val="18"/>
+              </w:rPr>
+              <w:t>" /&gt;</w:t>
             </w:r>
           </w:p>
           <w:p>
@@ -17744,7 +22721,79 @@
                 <w:sz w:val="14"/>
                 <w:szCs w:val="18"/>
               </w:rPr>
-              <w:t xml:space="preserve">    &lt;Control ID="txtAreaCustomComments" Type="TextArea" Label="Custom Comments" Binding="Data.CustomComments" MaxLength="320" Cols="150" Rows="5" /&gt;</w:t>
+              <w:t xml:space="preserve">    &lt;Control ID="</w:t>
+            </w:r>
+            <w:proofErr w:type="spellStart"/>
+            <w:r>
+              <w:rPr>
+                <w:rFonts w:ascii="Consolas" w:hAnsi="Consolas"/>
+                <w:sz w:val="14"/>
+                <w:szCs w:val="18"/>
+              </w:rPr>
+              <w:t>txtAreaCustomComments</w:t>
+            </w:r>
+            <w:proofErr w:type="spellEnd"/>
+            <w:r>
+              <w:rPr>
+                <w:rFonts w:ascii="Consolas" w:hAnsi="Consolas"/>
+                <w:sz w:val="14"/>
+                <w:szCs w:val="18"/>
+              </w:rPr>
+              <w:t>" Type="</w:t>
+            </w:r>
+            <w:proofErr w:type="spellStart"/>
+            <w:r>
+              <w:rPr>
+                <w:rFonts w:ascii="Consolas" w:hAnsi="Consolas"/>
+                <w:sz w:val="14"/>
+                <w:szCs w:val="18"/>
+              </w:rPr>
+              <w:t>TextArea</w:t>
+            </w:r>
+            <w:proofErr w:type="spellEnd"/>
+            <w:r>
+              <w:rPr>
+                <w:rFonts w:ascii="Consolas" w:hAnsi="Consolas"/>
+                <w:sz w:val="14"/>
+                <w:szCs w:val="18"/>
+              </w:rPr>
+              <w:t>" Label="Custom Comments" Binding="</w:t>
+            </w:r>
+            <w:proofErr w:type="spellStart"/>
+            <w:r>
+              <w:rPr>
+                <w:rFonts w:ascii="Consolas" w:hAnsi="Consolas"/>
+                <w:sz w:val="14"/>
+                <w:szCs w:val="18"/>
+              </w:rPr>
+              <w:t>Data.CustomComments</w:t>
+            </w:r>
+            <w:proofErr w:type="spellEnd"/>
+            <w:r>
+              <w:rPr>
+                <w:rFonts w:ascii="Consolas" w:hAnsi="Consolas"/>
+                <w:sz w:val="14"/>
+                <w:szCs w:val="18"/>
+              </w:rPr>
+              <w:t xml:space="preserve">" </w:t>
+            </w:r>
+            <w:proofErr w:type="spellStart"/>
+            <w:r>
+              <w:rPr>
+                <w:rFonts w:ascii="Consolas" w:hAnsi="Consolas"/>
+                <w:sz w:val="14"/>
+                <w:szCs w:val="18"/>
+              </w:rPr>
+              <w:t>MaxLength</w:t>
+            </w:r>
+            <w:proofErr w:type="spellEnd"/>
+            <w:r>
+              <w:rPr>
+                <w:rFonts w:ascii="Consolas" w:hAnsi="Consolas"/>
+                <w:sz w:val="14"/>
+                <w:szCs w:val="18"/>
+              </w:rPr>
+              <w:t>="320" Cols="150" Rows="5" /&gt;</w:t>
             </w:r>
           </w:p>
           <w:p>
@@ -17782,7 +22831,97 @@
                 <w:sz w:val="14"/>
                 <w:szCs w:val="18"/>
               </w:rPr>
-              <w:t xml:space="preserve">  &lt;Control ID="tabPageCustom" Type="TabPage" Label="Custom Tab Page" HeaderAfterID="totalTab" DetailAfterID="orderEntryTabStrip-7"&gt;</w:t>
+              <w:t xml:space="preserve">  &lt;Control ID="</w:t>
+            </w:r>
+            <w:proofErr w:type="spellStart"/>
+            <w:r>
+              <w:rPr>
+                <w:rFonts w:ascii="Consolas" w:hAnsi="Consolas"/>
+                <w:sz w:val="14"/>
+                <w:szCs w:val="18"/>
+              </w:rPr>
+              <w:t>tabPageCustom</w:t>
+            </w:r>
+            <w:proofErr w:type="spellEnd"/>
+            <w:r>
+              <w:rPr>
+                <w:rFonts w:ascii="Consolas" w:hAnsi="Consolas"/>
+                <w:sz w:val="14"/>
+                <w:szCs w:val="18"/>
+              </w:rPr>
+              <w:t>" Type="</w:t>
+            </w:r>
+            <w:proofErr w:type="spellStart"/>
+            <w:r>
+              <w:rPr>
+                <w:rFonts w:ascii="Consolas" w:hAnsi="Consolas"/>
+                <w:sz w:val="14"/>
+                <w:szCs w:val="18"/>
+              </w:rPr>
+              <w:t>TabPage</w:t>
+            </w:r>
+            <w:proofErr w:type="spellEnd"/>
+            <w:r>
+              <w:rPr>
+                <w:rFonts w:ascii="Consolas" w:hAnsi="Consolas"/>
+                <w:sz w:val="14"/>
+                <w:szCs w:val="18"/>
+              </w:rPr>
+              <w:t xml:space="preserve">" Label="Custom Tab Page" </w:t>
+            </w:r>
+            <w:proofErr w:type="spellStart"/>
+            <w:r>
+              <w:rPr>
+                <w:rFonts w:ascii="Consolas" w:hAnsi="Consolas"/>
+                <w:sz w:val="14"/>
+                <w:szCs w:val="18"/>
+              </w:rPr>
+              <w:t>HeaderAfterID</w:t>
+            </w:r>
+            <w:proofErr w:type="spellEnd"/>
+            <w:r>
+              <w:rPr>
+                <w:rFonts w:ascii="Consolas" w:hAnsi="Consolas"/>
+                <w:sz w:val="14"/>
+                <w:szCs w:val="18"/>
+              </w:rPr>
+              <w:t>="</w:t>
+            </w:r>
+            <w:proofErr w:type="spellStart"/>
+            <w:r>
+              <w:rPr>
+                <w:rFonts w:ascii="Consolas" w:hAnsi="Consolas"/>
+                <w:sz w:val="14"/>
+                <w:szCs w:val="18"/>
+              </w:rPr>
+              <w:t>totalTab</w:t>
+            </w:r>
+            <w:proofErr w:type="spellEnd"/>
+            <w:r>
+              <w:rPr>
+                <w:rFonts w:ascii="Consolas" w:hAnsi="Consolas"/>
+                <w:sz w:val="14"/>
+                <w:szCs w:val="18"/>
+              </w:rPr>
+              <w:t xml:space="preserve">" </w:t>
+            </w:r>
+            <w:proofErr w:type="spellStart"/>
+            <w:r>
+              <w:rPr>
+                <w:rFonts w:ascii="Consolas" w:hAnsi="Consolas"/>
+                <w:sz w:val="14"/>
+                <w:szCs w:val="18"/>
+              </w:rPr>
+              <w:t>DetailAfterID</w:t>
+            </w:r>
+            <w:proofErr w:type="spellEnd"/>
+            <w:r>
+              <w:rPr>
+                <w:rFonts w:ascii="Consolas" w:hAnsi="Consolas"/>
+                <w:sz w:val="14"/>
+                <w:szCs w:val="18"/>
+              </w:rPr>
+              <w:t>="orderEntryTabStrip-7"&gt;</w:t>
             </w:r>
           </w:p>
           <w:p>
@@ -17801,7 +22940,25 @@
                 <w:sz w:val="14"/>
                 <w:szCs w:val="18"/>
               </w:rPr>
-              <w:t xml:space="preserve">    &lt;Control ID="btnCustomCurrencyFinder1" Type="Finder" Label="Custom Order Currency" FinderTextId="txtCustomCurrency1" /&gt;</w:t>
+              <w:t xml:space="preserve">    &lt;Control ID="btnCustomCurrencyFinder1" Type="Finder" Label="Custom Order Currency" </w:t>
+            </w:r>
+            <w:proofErr w:type="spellStart"/>
+            <w:r>
+              <w:rPr>
+                <w:rFonts w:ascii="Consolas" w:hAnsi="Consolas"/>
+                <w:sz w:val="14"/>
+                <w:szCs w:val="18"/>
+              </w:rPr>
+              <w:t>FinderTextId</w:t>
+            </w:r>
+            <w:proofErr w:type="spellEnd"/>
+            <w:r>
+              <w:rPr>
+                <w:rFonts w:ascii="Consolas" w:hAnsi="Consolas"/>
+                <w:sz w:val="14"/>
+                <w:szCs w:val="18"/>
+              </w:rPr>
+              <w:t>="txtCustomCurrency1" /&gt;</w:t>
             </w:r>
           </w:p>
           <w:p>
@@ -17820,7 +22977,61 @@
                 <w:sz w:val="14"/>
                 <w:szCs w:val="18"/>
               </w:rPr>
-              <w:t xml:space="preserve">    &lt;Control ID="txtCustomOrderNumber" Type="TextBox" Label="Custom Order Number" Binding="Data.CustomOrderNumber" /&gt;</w:t>
+              <w:t xml:space="preserve">    &lt;Control ID="</w:t>
+            </w:r>
+            <w:proofErr w:type="spellStart"/>
+            <w:r>
+              <w:rPr>
+                <w:rFonts w:ascii="Consolas" w:hAnsi="Consolas"/>
+                <w:sz w:val="14"/>
+                <w:szCs w:val="18"/>
+              </w:rPr>
+              <w:t>txtCustomOrderNumber</w:t>
+            </w:r>
+            <w:proofErr w:type="spellEnd"/>
+            <w:r>
+              <w:rPr>
+                <w:rFonts w:ascii="Consolas" w:hAnsi="Consolas"/>
+                <w:sz w:val="14"/>
+                <w:szCs w:val="18"/>
+              </w:rPr>
+              <w:t>" Type="</w:t>
+            </w:r>
+            <w:proofErr w:type="spellStart"/>
+            <w:r>
+              <w:rPr>
+                <w:rFonts w:ascii="Consolas" w:hAnsi="Consolas"/>
+                <w:sz w:val="14"/>
+                <w:szCs w:val="18"/>
+              </w:rPr>
+              <w:t>TextBox</w:t>
+            </w:r>
+            <w:proofErr w:type="spellEnd"/>
+            <w:r>
+              <w:rPr>
+                <w:rFonts w:ascii="Consolas" w:hAnsi="Consolas"/>
+                <w:sz w:val="14"/>
+                <w:szCs w:val="18"/>
+              </w:rPr>
+              <w:t>" Label="Custom Order Number" Binding="</w:t>
+            </w:r>
+            <w:proofErr w:type="spellStart"/>
+            <w:r>
+              <w:rPr>
+                <w:rFonts w:ascii="Consolas" w:hAnsi="Consolas"/>
+                <w:sz w:val="14"/>
+                <w:szCs w:val="18"/>
+              </w:rPr>
+              <w:t>Data.CustomOrderNumber</w:t>
+            </w:r>
+            <w:proofErr w:type="spellEnd"/>
+            <w:r>
+              <w:rPr>
+                <w:rFonts w:ascii="Consolas" w:hAnsi="Consolas"/>
+                <w:sz w:val="14"/>
+                <w:szCs w:val="18"/>
+              </w:rPr>
+              <w:t>" /&gt;</w:t>
             </w:r>
           </w:p>
           <w:p>
@@ -17839,7 +23050,43 @@
                 <w:sz w:val="14"/>
                 <w:szCs w:val="18"/>
               </w:rPr>
-              <w:t xml:space="preserve">    &lt;Control ID="dropdownCustomOrderType" Type="DropDown" Label="Custom Order Type" /&gt;</w:t>
+              <w:t xml:space="preserve">    &lt;Control ID="</w:t>
+            </w:r>
+            <w:proofErr w:type="spellStart"/>
+            <w:r>
+              <w:rPr>
+                <w:rFonts w:ascii="Consolas" w:hAnsi="Consolas"/>
+                <w:sz w:val="14"/>
+                <w:szCs w:val="18"/>
+              </w:rPr>
+              <w:t>dropdownCustomOrderType</w:t>
+            </w:r>
+            <w:proofErr w:type="spellEnd"/>
+            <w:r>
+              <w:rPr>
+                <w:rFonts w:ascii="Consolas" w:hAnsi="Consolas"/>
+                <w:sz w:val="14"/>
+                <w:szCs w:val="18"/>
+              </w:rPr>
+              <w:t>" Type="</w:t>
+            </w:r>
+            <w:proofErr w:type="spellStart"/>
+            <w:r>
+              <w:rPr>
+                <w:rFonts w:ascii="Consolas" w:hAnsi="Consolas"/>
+                <w:sz w:val="14"/>
+                <w:szCs w:val="18"/>
+              </w:rPr>
+              <w:t>DropDown</w:t>
+            </w:r>
+            <w:proofErr w:type="spellEnd"/>
+            <w:r>
+              <w:rPr>
+                <w:rFonts w:ascii="Consolas" w:hAnsi="Consolas"/>
+                <w:sz w:val="14"/>
+                <w:szCs w:val="18"/>
+              </w:rPr>
+              <w:t>" Label="Custom Order Type" /&gt;</w:t>
             </w:r>
           </w:p>
           <w:p>
@@ -17858,7 +23105,61 @@
                 <w:sz w:val="14"/>
                 <w:szCs w:val="18"/>
               </w:rPr>
-              <w:t xml:space="preserve">    &lt;Control ID="dtPickerCustom" Type="DatePicker" Label="Order Create Date" Binding="Data.CustomOrderDate" /&gt;</w:t>
+              <w:t xml:space="preserve">    &lt;Control ID="</w:t>
+            </w:r>
+            <w:proofErr w:type="spellStart"/>
+            <w:r>
+              <w:rPr>
+                <w:rFonts w:ascii="Consolas" w:hAnsi="Consolas"/>
+                <w:sz w:val="14"/>
+                <w:szCs w:val="18"/>
+              </w:rPr>
+              <w:t>dtPickerCustom</w:t>
+            </w:r>
+            <w:proofErr w:type="spellEnd"/>
+            <w:r>
+              <w:rPr>
+                <w:rFonts w:ascii="Consolas" w:hAnsi="Consolas"/>
+                <w:sz w:val="14"/>
+                <w:szCs w:val="18"/>
+              </w:rPr>
+              <w:t>" Type="</w:t>
+            </w:r>
+            <w:proofErr w:type="spellStart"/>
+            <w:r>
+              <w:rPr>
+                <w:rFonts w:ascii="Consolas" w:hAnsi="Consolas"/>
+                <w:sz w:val="14"/>
+                <w:szCs w:val="18"/>
+              </w:rPr>
+              <w:t>DatePicker</w:t>
+            </w:r>
+            <w:proofErr w:type="spellEnd"/>
+            <w:r>
+              <w:rPr>
+                <w:rFonts w:ascii="Consolas" w:hAnsi="Consolas"/>
+                <w:sz w:val="14"/>
+                <w:szCs w:val="18"/>
+              </w:rPr>
+              <w:t>" Label="Order Create Date" Binding="</w:t>
+            </w:r>
+            <w:proofErr w:type="spellStart"/>
+            <w:r>
+              <w:rPr>
+                <w:rFonts w:ascii="Consolas" w:hAnsi="Consolas"/>
+                <w:sz w:val="14"/>
+                <w:szCs w:val="18"/>
+              </w:rPr>
+              <w:t>Data.CustomOrderDate</w:t>
+            </w:r>
+            <w:proofErr w:type="spellEnd"/>
+            <w:r>
+              <w:rPr>
+                <w:rFonts w:ascii="Consolas" w:hAnsi="Consolas"/>
+                <w:sz w:val="14"/>
+                <w:szCs w:val="18"/>
+              </w:rPr>
+              <w:t>" /&gt;</w:t>
             </w:r>
           </w:p>
           <w:p>
@@ -17877,7 +23178,61 @@
                 <w:sz w:val="14"/>
                 <w:szCs w:val="18"/>
               </w:rPr>
-              <w:t xml:space="preserve">    &lt;Control ID="numericOrderAmount" Type="TextBox" Label="Custom Order Amount" Binding="Data.CustomOrdNumberAmount" /&gt;</w:t>
+              <w:t xml:space="preserve">    &lt;Control ID="</w:t>
+            </w:r>
+            <w:proofErr w:type="spellStart"/>
+            <w:r>
+              <w:rPr>
+                <w:rFonts w:ascii="Consolas" w:hAnsi="Consolas"/>
+                <w:sz w:val="14"/>
+                <w:szCs w:val="18"/>
+              </w:rPr>
+              <w:t>numericOrderAmount</w:t>
+            </w:r>
+            <w:proofErr w:type="spellEnd"/>
+            <w:r>
+              <w:rPr>
+                <w:rFonts w:ascii="Consolas" w:hAnsi="Consolas"/>
+                <w:sz w:val="14"/>
+                <w:szCs w:val="18"/>
+              </w:rPr>
+              <w:t>" Type="</w:t>
+            </w:r>
+            <w:proofErr w:type="spellStart"/>
+            <w:r>
+              <w:rPr>
+                <w:rFonts w:ascii="Consolas" w:hAnsi="Consolas"/>
+                <w:sz w:val="14"/>
+                <w:szCs w:val="18"/>
+              </w:rPr>
+              <w:t>TextBox</w:t>
+            </w:r>
+            <w:proofErr w:type="spellEnd"/>
+            <w:r>
+              <w:rPr>
+                <w:rFonts w:ascii="Consolas" w:hAnsi="Consolas"/>
+                <w:sz w:val="14"/>
+                <w:szCs w:val="18"/>
+              </w:rPr>
+              <w:t>" Label="Custom Order Amount" Binding="</w:t>
+            </w:r>
+            <w:proofErr w:type="spellStart"/>
+            <w:r>
+              <w:rPr>
+                <w:rFonts w:ascii="Consolas" w:hAnsi="Consolas"/>
+                <w:sz w:val="14"/>
+                <w:szCs w:val="18"/>
+              </w:rPr>
+              <w:t>Data.CustomOrdNumberAmount</w:t>
+            </w:r>
+            <w:proofErr w:type="spellEnd"/>
+            <w:r>
+              <w:rPr>
+                <w:rFonts w:ascii="Consolas" w:hAnsi="Consolas"/>
+                <w:sz w:val="14"/>
+                <w:szCs w:val="18"/>
+              </w:rPr>
+              <w:t>" /&gt;</w:t>
             </w:r>
           </w:p>
           <w:p>
@@ -17896,7 +23251,61 @@
                 <w:sz w:val="14"/>
                 <w:szCs w:val="18"/>
               </w:rPr>
-              <w:t xml:space="preserve">    &lt;Control ID="chkCustomIsActive" Type="CheckBox" Label="Active Order" Binding="Data.CustomIsActiveOrder" /&gt;</w:t>
+              <w:t xml:space="preserve">    &lt;Control ID="</w:t>
+            </w:r>
+            <w:proofErr w:type="spellStart"/>
+            <w:r>
+              <w:rPr>
+                <w:rFonts w:ascii="Consolas" w:hAnsi="Consolas"/>
+                <w:sz w:val="14"/>
+                <w:szCs w:val="18"/>
+              </w:rPr>
+              <w:t>chkCustomIsActive</w:t>
+            </w:r>
+            <w:proofErr w:type="spellEnd"/>
+            <w:r>
+              <w:rPr>
+                <w:rFonts w:ascii="Consolas" w:hAnsi="Consolas"/>
+                <w:sz w:val="14"/>
+                <w:szCs w:val="18"/>
+              </w:rPr>
+              <w:t>" Type="</w:t>
+            </w:r>
+            <w:proofErr w:type="spellStart"/>
+            <w:r>
+              <w:rPr>
+                <w:rFonts w:ascii="Consolas" w:hAnsi="Consolas"/>
+                <w:sz w:val="14"/>
+                <w:szCs w:val="18"/>
+              </w:rPr>
+              <w:t>CheckBox</w:t>
+            </w:r>
+            <w:proofErr w:type="spellEnd"/>
+            <w:r>
+              <w:rPr>
+                <w:rFonts w:ascii="Consolas" w:hAnsi="Consolas"/>
+                <w:sz w:val="14"/>
+                <w:szCs w:val="18"/>
+              </w:rPr>
+              <w:t>" Label="Active Order" Binding="</w:t>
+            </w:r>
+            <w:proofErr w:type="spellStart"/>
+            <w:r>
+              <w:rPr>
+                <w:rFonts w:ascii="Consolas" w:hAnsi="Consolas"/>
+                <w:sz w:val="14"/>
+                <w:szCs w:val="18"/>
+              </w:rPr>
+              <w:t>Data.CustomIsActiveOrder</w:t>
+            </w:r>
+            <w:proofErr w:type="spellEnd"/>
+            <w:r>
+              <w:rPr>
+                <w:rFonts w:ascii="Consolas" w:hAnsi="Consolas"/>
+                <w:sz w:val="14"/>
+                <w:szCs w:val="18"/>
+              </w:rPr>
+              <w:t>" /&gt;</w:t>
             </w:r>
           </w:p>
           <w:p>
@@ -17915,7 +23324,79 @@
                 <w:sz w:val="14"/>
                 <w:szCs w:val="18"/>
               </w:rPr>
-              <w:t xml:space="preserve">    &lt;Control ID="txtAreaOrderComments" Type="TextArea" Label="Order Comments" Binding="Data.CustomOrderComments" MaxLength="320" Cols="150" Rows="5" /&gt;</w:t>
+              <w:t xml:space="preserve">    &lt;Control ID="</w:t>
+            </w:r>
+            <w:proofErr w:type="spellStart"/>
+            <w:r>
+              <w:rPr>
+                <w:rFonts w:ascii="Consolas" w:hAnsi="Consolas"/>
+                <w:sz w:val="14"/>
+                <w:szCs w:val="18"/>
+              </w:rPr>
+              <w:t>txtAreaOrderComments</w:t>
+            </w:r>
+            <w:proofErr w:type="spellEnd"/>
+            <w:r>
+              <w:rPr>
+                <w:rFonts w:ascii="Consolas" w:hAnsi="Consolas"/>
+                <w:sz w:val="14"/>
+                <w:szCs w:val="18"/>
+              </w:rPr>
+              <w:t>" Type="</w:t>
+            </w:r>
+            <w:proofErr w:type="spellStart"/>
+            <w:r>
+              <w:rPr>
+                <w:rFonts w:ascii="Consolas" w:hAnsi="Consolas"/>
+                <w:sz w:val="14"/>
+                <w:szCs w:val="18"/>
+              </w:rPr>
+              <w:t>TextArea</w:t>
+            </w:r>
+            <w:proofErr w:type="spellEnd"/>
+            <w:r>
+              <w:rPr>
+                <w:rFonts w:ascii="Consolas" w:hAnsi="Consolas"/>
+                <w:sz w:val="14"/>
+                <w:szCs w:val="18"/>
+              </w:rPr>
+              <w:t>" Label="Order Comments" Binding="</w:t>
+            </w:r>
+            <w:proofErr w:type="spellStart"/>
+            <w:r>
+              <w:rPr>
+                <w:rFonts w:ascii="Consolas" w:hAnsi="Consolas"/>
+                <w:sz w:val="14"/>
+                <w:szCs w:val="18"/>
+              </w:rPr>
+              <w:t>Data.CustomOrderComments</w:t>
+            </w:r>
+            <w:proofErr w:type="spellEnd"/>
+            <w:r>
+              <w:rPr>
+                <w:rFonts w:ascii="Consolas" w:hAnsi="Consolas"/>
+                <w:sz w:val="14"/>
+                <w:szCs w:val="18"/>
+              </w:rPr>
+              <w:t xml:space="preserve">" </w:t>
+            </w:r>
+            <w:proofErr w:type="spellStart"/>
+            <w:r>
+              <w:rPr>
+                <w:rFonts w:ascii="Consolas" w:hAnsi="Consolas"/>
+                <w:sz w:val="14"/>
+                <w:szCs w:val="18"/>
+              </w:rPr>
+              <w:t>MaxLength</w:t>
+            </w:r>
+            <w:proofErr w:type="spellEnd"/>
+            <w:r>
+              <w:rPr>
+                <w:rFonts w:ascii="Consolas" w:hAnsi="Consolas"/>
+                <w:sz w:val="14"/>
+                <w:szCs w:val="18"/>
+              </w:rPr>
+              <w:t>="320" Cols="150" Rows="5" /&gt;</w:t>
             </w:r>
           </w:p>
           <w:p>
@@ -17934,7 +23415,25 @@
                 <w:sz w:val="14"/>
                 <w:szCs w:val="18"/>
               </w:rPr>
-              <w:t xml:space="preserve">    &lt;Control ID="gridCustomOrder" Type="Grid" /&gt;</w:t>
+              <w:t xml:space="preserve">    &lt;Control ID="</w:t>
+            </w:r>
+            <w:proofErr w:type="spellStart"/>
+            <w:r>
+              <w:rPr>
+                <w:rFonts w:ascii="Consolas" w:hAnsi="Consolas"/>
+                <w:sz w:val="14"/>
+                <w:szCs w:val="18"/>
+              </w:rPr>
+              <w:t>gridCustomOrder</w:t>
+            </w:r>
+            <w:proofErr w:type="spellEnd"/>
+            <w:r>
+              <w:rPr>
+                <w:rFonts w:ascii="Consolas" w:hAnsi="Consolas"/>
+                <w:sz w:val="14"/>
+                <w:szCs w:val="18"/>
+              </w:rPr>
+              <w:t>" Type="Grid" /&gt;</w:t>
             </w:r>
           </w:p>
           <w:p>
@@ -18015,7 +23514,15 @@
         <w:pStyle w:val="SAGEBodyText"/>
       </w:pPr>
       <w:r>
-        <w:t>When the Order Entry screen is opened, the customization is applied and the requested controls are now visible in the screen.</w:t>
+        <w:t xml:space="preserve">When the Order Entry screen is opened, the customization is </w:t>
+      </w:r>
+      <w:proofErr w:type="gramStart"/>
+      <w:r>
+        <w:t>applied</w:t>
+      </w:r>
+      <w:proofErr w:type="gramEnd"/>
+      <w:r>
+        <w:t xml:space="preserve"> and the requested controls are now visible in the screen.</w:t>
       </w:r>
     </w:p>
     <w:p>
@@ -18241,7 +23748,55 @@
           <w:rStyle w:val="SAGETextFilename"/>
           <w:i/>
         </w:rPr>
-        <w:t xml:space="preserve"> Installation Path}\Customization\{System db}\{Customization Package Guid}</w:t>
+        <w:t xml:space="preserve"> Installation </w:t>
+      </w:r>
+      <w:proofErr w:type="gramStart"/>
+      <w:r>
+        <w:rPr>
+          <w:rStyle w:val="SAGETextFilename"/>
+          <w:i/>
+        </w:rPr>
+        <w:t>Path}\Customization\</w:t>
+      </w:r>
+      <w:proofErr w:type="gramEnd"/>
+      <w:r>
+        <w:rPr>
+          <w:rStyle w:val="SAGETextFilename"/>
+          <w:i/>
+        </w:rPr>
+        <w:t xml:space="preserve">{System </w:t>
+      </w:r>
+      <w:proofErr w:type="spellStart"/>
+      <w:r>
+        <w:rPr>
+          <w:rStyle w:val="SAGETextFilename"/>
+          <w:i/>
+        </w:rPr>
+        <w:t>db</w:t>
+      </w:r>
+      <w:proofErr w:type="spellEnd"/>
+      <w:r>
+        <w:rPr>
+          <w:rStyle w:val="SAGETextFilename"/>
+          <w:i/>
+        </w:rPr>
+        <w:t xml:space="preserve">}\{Customization Package </w:t>
+      </w:r>
+      <w:proofErr w:type="spellStart"/>
+      <w:r>
+        <w:rPr>
+          <w:rStyle w:val="SAGETextFilename"/>
+          <w:i/>
+        </w:rPr>
+        <w:t>Guid</w:t>
+      </w:r>
+      <w:proofErr w:type="spellEnd"/>
+      <w:r>
+        <w:rPr>
+          <w:rStyle w:val="SAGETextFilename"/>
+          <w:i/>
+        </w:rPr>
+        <w:t>}</w:t>
       </w:r>
     </w:p>
     <w:p>
@@ -18301,12 +23856,14 @@
       <w:r>
         <w:t xml:space="preserve"> at the initial entry point </w:t>
       </w:r>
+      <w:proofErr w:type="spellStart"/>
       <w:r>
         <w:rPr>
           <w:rStyle w:val="SAGETextCodeinline"/>
         </w:rPr>
         <w:t>ValuedPartnerSampleOrderEntryCustomizationUI</w:t>
       </w:r>
+      <w:proofErr w:type="spellEnd"/>
       <w:r>
         <w:rPr>
           <w:rStyle w:val="SAGETextCodeinline"/>
@@ -18337,6 +23894,7 @@
         </w:rPr>
         <w:t xml:space="preserve">      </w:t>
       </w:r>
+      <w:proofErr w:type="spellStart"/>
       <w:r>
         <w:rPr>
           <w:rFonts w:ascii="Consolas" w:hAnsi="Consolas" w:cs="Consolas"/>
@@ -18344,7 +23902,17 @@
           <w:sz w:val="19"/>
           <w:szCs w:val="19"/>
         </w:rPr>
-        <w:t xml:space="preserve">init: </w:t>
+        <w:t>init</w:t>
+      </w:r>
+      <w:proofErr w:type="spellEnd"/>
+      <w:r>
+        <w:rPr>
+          <w:rFonts w:ascii="Consolas" w:hAnsi="Consolas" w:cs="Consolas"/>
+          <w:color w:val="000000"/>
+          <w:sz w:val="19"/>
+          <w:szCs w:val="19"/>
+        </w:rPr>
+        <w:t xml:space="preserve">: </w:t>
       </w:r>
       <w:r>
         <w:rPr>
@@ -18408,6 +23976,7 @@
         <w:tab/>
         <w:t xml:space="preserve">  </w:t>
       </w:r>
+      <w:proofErr w:type="gramStart"/>
       <w:r>
         <w:rPr>
           <w:rFonts w:ascii="Consolas" w:hAnsi="Consolas" w:cs="Consolas"/>
@@ -18426,6 +23995,7 @@
         </w:rPr>
         <w:t>;</w:t>
       </w:r>
+      <w:proofErr w:type="gramEnd"/>
     </w:p>
     <w:p>
       <w:pPr>
@@ -18743,27 +24313,14 @@
           <w:pPr>
             <w:pStyle w:val="SAGEFooter"/>
           </w:pPr>
-          <w:r>
-            <w:fldChar w:fldCharType="begin"/>
-          </w:r>
-          <w:r>
-            <w:instrText xml:space="preserve"> STYLEREF  SAGE_Title  \* MERGEFORMAT </w:instrText>
-          </w:r>
-          <w:r>
-            <w:fldChar w:fldCharType="separate"/>
-          </w:r>
-          <w:r>
-            <w:rPr>
-              <w:noProof/>
-            </w:rPr>
-            <w:t>Sage 300 Web Screens SDK</w:t>
-          </w:r>
-          <w:r>
-            <w:rPr>
-              <w:noProof/>
-            </w:rPr>
-            <w:fldChar w:fldCharType="end"/>
-          </w:r>
+          <w:fldSimple w:instr=" STYLEREF  SAGE_Title  \* MERGEFORMAT ">
+            <w:r>
+              <w:rPr>
+                <w:noProof/>
+              </w:rPr>
+              <w:t>Sage 300 Web Screens SDK</w:t>
+            </w:r>
+          </w:fldSimple>
           <w:r>
             <w:rPr>
               <w:noProof/>
@@ -18903,27 +24460,14 @@
           <w:pPr>
             <w:pStyle w:val="SAGEFooter"/>
           </w:pPr>
-          <w:r>
-            <w:fldChar w:fldCharType="begin"/>
-          </w:r>
-          <w:r>
-            <w:instrText xml:space="preserve"> STYLEREF  SAGE_Title  \* MERGEFORMAT </w:instrText>
-          </w:r>
-          <w:r>
-            <w:fldChar w:fldCharType="separate"/>
-          </w:r>
-          <w:r>
-            <w:rPr>
-              <w:noProof/>
-            </w:rPr>
-            <w:t>Sage 300 Web Screens SDK</w:t>
-          </w:r>
-          <w:r>
-            <w:rPr>
-              <w:noProof/>
-            </w:rPr>
-            <w:fldChar w:fldCharType="end"/>
-          </w:r>
+          <w:fldSimple w:instr=" STYLEREF  SAGE_Title  \* MERGEFORMAT ">
+            <w:r>
+              <w:rPr>
+                <w:noProof/>
+              </w:rPr>
+              <w:t>Sage 300 Web Screens SDK</w:t>
+            </w:r>
+          </w:fldSimple>
           <w:r>
             <w:rPr>
               <w:noProof/>
@@ -19214,7 +24758,7 @@
         <v:path o:extrusionok="f" gradientshapeok="t" o:connecttype="rect"/>
         <o:lock v:ext="edit" aspectratio="t"/>
       </v:shapetype>
-      <v:shape id="_x0000_i1051" type="#_x0000_t75" style="width:20.25pt;height:20.25pt" o:bullet="t">
+      <v:shape id="_x0000_i1075" type="#_x0000_t75" style="width:20.5pt;height:20.5pt" o:bullet="t">
         <v:imagedata r:id="rId1" o:title="clip_image001"/>
       </v:shape>
     </w:pict>

--- a/docs/customization/Sage300SDK_WebScreenOrderEntryCustomizationTutorial.docx
+++ b/docs/customization/Sage300SDK_WebScreenOrderEntryCustomizationTutorial.docx
@@ -67,13 +67,7 @@
         </w:sectPr>
       </w:pPr>
       <w:r>
-        <w:t>August</w:t>
-      </w:r>
-      <w:r>
-        <w:t xml:space="preserve"> 202</w:t>
-      </w:r>
-      <w:r>
-        <w:t>2</w:t>
+        <w:t>January 2023</w:t>
       </w:r>
     </w:p>
     <w:p>
@@ -99,7 +93,10 @@
         <w:t>1</w:t>
       </w:r>
       <w:r>
-        <w:t>-2022</w:t>
+        <w:t>-202</w:t>
+      </w:r>
+      <w:r>
+        <w:t>3</w:t>
       </w:r>
       <w:r>
         <w:t xml:space="preserve"> The Sage Group plc or its licensors. All rights reserved.</w:t>
@@ -4116,8 +4113,8 @@
           <w:noProof/>
         </w:rPr>
         <w:drawing>
-          <wp:inline distT="0" distB="0" distL="0" distR="0" wp14:anchorId="7D51812D" wp14:editId="3EF8C137">
-            <wp:extent cx="5448431" cy="3600160"/>
+          <wp:inline distT="0" distB="0" distL="0" distR="0" wp14:anchorId="7D51812D" wp14:editId="46F452C2">
+            <wp:extent cx="5448431" cy="3600159"/>
             <wp:effectExtent l="0" t="0" r="0" b="635"/>
             <wp:docPr id="40" name="Picture 40"/>
             <wp:cNvGraphicFramePr>
@@ -4145,7 +4142,7 @@
                   <pic:spPr>
                     <a:xfrm>
                       <a:off x="0" y="0"/>
-                      <a:ext cx="5448431" cy="3600160"/>
+                      <a:ext cx="5448431" cy="3600159"/>
                     </a:xfrm>
                     <a:prstGeom prst="rect">
                       <a:avLst/>
@@ -4508,6 +4505,26 @@
       <w:r>
         <w:t xml:space="preserve"> to save the screen</w:t>
       </w:r>
+    </w:p>
+    <w:p>
+      <w:pPr>
+        <w:pStyle w:val="SAGENumberedList"/>
+        <w:numPr>
+          <w:ilvl w:val="0"/>
+          <w:numId w:val="0"/>
+        </w:numPr>
+        <w:ind w:left="340"/>
+      </w:pPr>
+    </w:p>
+    <w:p>
+      <w:pPr>
+        <w:pStyle w:val="SAGENumberedList"/>
+        <w:numPr>
+          <w:ilvl w:val="0"/>
+          <w:numId w:val="0"/>
+        </w:numPr>
+        <w:ind w:left="340"/>
+      </w:pPr>
     </w:p>
     <w:p>
       <w:pPr>
@@ -9402,7 +9419,7 @@
         </w:rPr>
         <w:lastRenderedPageBreak/>
         <w:drawing>
-          <wp:inline distT="0" distB="0" distL="0" distR="0" wp14:anchorId="3FDAD92C" wp14:editId="41DB003E">
+          <wp:inline distT="0" distB="0" distL="0" distR="0" wp14:anchorId="3FDAD92C" wp14:editId="38C10BB0">
             <wp:extent cx="4081176" cy="2696718"/>
             <wp:effectExtent l="0" t="0" r="0" b="8890"/>
             <wp:docPr id="36" name="Picture 36"/>
@@ -9529,8 +9546,8 @@
           <w:noProof/>
         </w:rPr>
         <w:drawing>
-          <wp:inline distT="0" distB="0" distL="0" distR="0" wp14:anchorId="7050DB38" wp14:editId="019A028E">
-            <wp:extent cx="4324503" cy="2857882"/>
+          <wp:inline distT="0" distB="0" distL="0" distR="0" wp14:anchorId="7050DB38" wp14:editId="06A05616">
+            <wp:extent cx="4324503" cy="2857501"/>
             <wp:effectExtent l="0" t="0" r="0" b="0"/>
             <wp:docPr id="37" name="Picture 37"/>
             <wp:cNvGraphicFramePr>
@@ -9558,7 +9575,7 @@
                   <pic:spPr>
                     <a:xfrm>
                       <a:off x="0" y="0"/>
-                      <a:ext cx="4324503" cy="2857882"/>
+                      <a:ext cx="4324503" cy="2857501"/>
                     </a:xfrm>
                     <a:prstGeom prst="rect">
                       <a:avLst/>
@@ -9981,7 +9998,7 @@
           <w:b/>
           <w:bCs/>
         </w:rPr>
-        <w:t>TrustedVendor</w:t>
+        <w:t>ValuedPartner</w:t>
       </w:r>
       <w:r>
         <w:t xml:space="preserve"> for the </w:t>
@@ -10156,8 +10173,8 @@
         </w:rPr>
         <w:lastRenderedPageBreak/>
         <w:drawing>
-          <wp:inline distT="0" distB="0" distL="0" distR="0" wp14:anchorId="4F3D6D78" wp14:editId="56AF66EF">
-            <wp:extent cx="5639902" cy="4284487"/>
+          <wp:inline distT="0" distB="0" distL="0" distR="0" wp14:anchorId="4F3D6D78" wp14:editId="354E9B84">
+            <wp:extent cx="5639901" cy="4284487"/>
             <wp:effectExtent l="0" t="0" r="0" b="1905"/>
             <wp:docPr id="42" name="Picture 42"/>
             <wp:cNvGraphicFramePr>
@@ -10185,7 +10202,7 @@
                   <pic:spPr>
                     <a:xfrm>
                       <a:off x="0" y="0"/>
-                      <a:ext cx="5639902" cy="4284487"/>
+                      <a:ext cx="5639901" cy="4284487"/>
                     </a:xfrm>
                     <a:prstGeom prst="rect">
                       <a:avLst/>
@@ -10568,7 +10585,7 @@
         <w:t xml:space="preserve"> just after the beginning of the </w:t>
       </w:r>
       <w:r>
-        <w:t>TrustedVendor</w:t>
+        <w:t>ValuedPartner</w:t>
       </w:r>
       <w:r>
         <w:t>SampleOrderEntryCustomizationUI</w:t>
@@ -10640,7 +10657,7 @@
                 <w:sz w:val="14"/>
                 <w:szCs w:val="16"/>
               </w:rPr>
-              <w:t>TrustedVendor</w:t>
+              <w:t>ValuedPartner</w:t>
             </w:r>
             <w:r>
               <w:rPr>
@@ -10661,7 +10678,7 @@
                 <w:sz w:val="14"/>
                 <w:szCs w:val="16"/>
               </w:rPr>
-              <w:t>TrustedVendor</w:t>
+              <w:t>ValuedPartner</w:t>
             </w:r>
             <w:r>
               <w:rPr>
@@ -10698,7 +10715,7 @@
                 <w:sz w:val="14"/>
                 <w:szCs w:val="16"/>
               </w:rPr>
-              <w:t>TrustedVendor</w:t>
+              <w:t>ValuedPartner</w:t>
             </w:r>
             <w:r>
               <w:rPr>
@@ -10737,7 +10754,7 @@
                 <w:sz w:val="14"/>
                 <w:szCs w:val="16"/>
               </w:rPr>
-              <w:t>TrustedVendor</w:t>
+              <w:t>ValuedPartner</w:t>
             </w:r>
             <w:r>
               <w:rPr>
@@ -10866,7 +10883,7 @@
                 <w:sz w:val="14"/>
                 <w:szCs w:val="16"/>
               </w:rPr>
-              <w:t>TrustedVendor</w:t>
+              <w:t>ValuedPartner</w:t>
             </w:r>
             <w:r>
               <w:rPr>
@@ -10903,7 +10920,7 @@
                 <w:sz w:val="14"/>
                 <w:szCs w:val="16"/>
               </w:rPr>
-              <w:t>TrustedVendor</w:t>
+              <w:t>ValuedPartner</w:t>
             </w:r>
             <w:r>
               <w:rPr>
@@ -10940,7 +10957,7 @@
                 <w:sz w:val="14"/>
                 <w:szCs w:val="16"/>
               </w:rPr>
-              <w:t>TrustedVendor</w:t>
+              <w:t>ValuedPartner</w:t>
             </w:r>
             <w:r>
               <w:rPr>
@@ -10977,7 +10994,7 @@
                 <w:sz w:val="14"/>
                 <w:szCs w:val="16"/>
               </w:rPr>
-              <w:t>TrustedVendor</w:t>
+              <w:t>ValuedPartner</w:t>
             </w:r>
             <w:r>
               <w:rPr>
@@ -11014,7 +11031,7 @@
                 <w:sz w:val="14"/>
                 <w:szCs w:val="16"/>
               </w:rPr>
-              <w:t>TrustedVendor</w:t>
+              <w:t>ValuedPartner</w:t>
             </w:r>
             <w:r>
               <w:rPr>
@@ -11051,7 +11068,7 @@
                 <w:sz w:val="14"/>
                 <w:szCs w:val="16"/>
               </w:rPr>
-              <w:t>TrustedVendor</w:t>
+              <w:t>ValuedPartner</w:t>
             </w:r>
             <w:r>
               <w:rPr>
@@ -11088,7 +11105,7 @@
                 <w:sz w:val="14"/>
                 <w:szCs w:val="16"/>
               </w:rPr>
-              <w:t>TrustedVendor</w:t>
+              <w:t>ValuedPartner</w:t>
             </w:r>
             <w:r>
               <w:rPr>
@@ -11125,7 +11142,7 @@
                 <w:sz w:val="14"/>
                 <w:szCs w:val="16"/>
               </w:rPr>
-              <w:t>TrustedVendor</w:t>
+              <w:t>ValuedPartner</w:t>
             </w:r>
             <w:r>
               <w:rPr>
@@ -11162,7 +11179,7 @@
                 <w:sz w:val="14"/>
                 <w:szCs w:val="16"/>
               </w:rPr>
-              <w:t>TrustedVendor</w:t>
+              <w:t>ValuedPartner</w:t>
             </w:r>
             <w:r>
               <w:rPr>
@@ -11199,7 +11216,7 @@
                 <w:sz w:val="14"/>
                 <w:szCs w:val="16"/>
               </w:rPr>
-              <w:t>TrustedVendor</w:t>
+              <w:t>ValuedPartner</w:t>
             </w:r>
             <w:r>
               <w:rPr>
@@ -11236,7 +11253,7 @@
                 <w:sz w:val="14"/>
                 <w:szCs w:val="16"/>
               </w:rPr>
-              <w:t>TrustedVendor</w:t>
+              <w:t>ValuedPartner</w:t>
             </w:r>
             <w:r>
               <w:rPr>
@@ -12078,7 +12095,23 @@
                 <w:sz w:val="16"/>
                 <w:szCs w:val="16"/>
               </w:rPr>
-              <w:t>sg.viewFinderHelper.setViewFinderEx("btnCustomCurrencyFinder", "txtCustomCurrency", sg.viewFinderProperties.CS.CurrencyCodes, TrustedVendorSampleOrderEntryCustomizationUICallback.currencyCode, null);</w:t>
+              <w:t xml:space="preserve">sg.viewFinderHelper.setViewFinderEx("btnCustomCurrencyFinder", "txtCustomCurrency", sg.viewFinderProperties.CS.CurrencyCodes, </w:t>
+            </w:r>
+            <w:r>
+              <w:rPr>
+                <w:rFonts w:ascii="Consolas" w:hAnsi="Consolas"/>
+                <w:sz w:val="16"/>
+                <w:szCs w:val="16"/>
+              </w:rPr>
+              <w:t>ValuedPartner</w:t>
+            </w:r>
+            <w:r>
+              <w:rPr>
+                <w:rFonts w:ascii="Consolas" w:hAnsi="Consolas"/>
+                <w:sz w:val="16"/>
+                <w:szCs w:val="16"/>
+              </w:rPr>
+              <w:t>SampleOrderEntryCustomizationUICallback.currencyCode, null);</w:t>
             </w:r>
           </w:p>
           <w:p>
@@ -12105,7 +12138,7 @@
                 <w:sz w:val="16"/>
                 <w:szCs w:val="16"/>
               </w:rPr>
-              <w:t>T</w:t>
+              <w:t>ValuedPartner</w:t>
             </w:r>
             <w:r>
               <w:rPr>
@@ -12113,7 +12146,7 @@
                 <w:sz w:val="16"/>
                 <w:szCs w:val="16"/>
               </w:rPr>
-              <w:t>rustedVendorSampleOrderEntryCustomizationUICallback.currencyCode1, null);</w:t>
+              <w:t>SampleOrderEntryCustomizationUICallback.currencyCode1, null);</w:t>
             </w:r>
           </w:p>
           <w:p>
@@ -12535,7 +12568,7 @@
                 <w:sz w:val="16"/>
                 <w:szCs w:val="20"/>
               </w:rPr>
-              <w:t>TrustedVendor</w:t>
+              <w:t>ValuedPartner</w:t>
             </w:r>
             <w:r>
               <w:rPr>
@@ -13423,7 +13456,7 @@
                 <w:sz w:val="14"/>
                 <w:szCs w:val="16"/>
               </w:rPr>
-              <w:t>TrustedVendor</w:t>
+              <w:t>ValuedPartner</w:t>
             </w:r>
             <w:r>
               <w:rPr>
@@ -13538,7 +13571,7 @@
                 <w:sz w:val="14"/>
                 <w:szCs w:val="16"/>
               </w:rPr>
-              <w:t>TrustedVendor</w:t>
+              <w:t>ValuedPartner</w:t>
             </w:r>
             <w:r>
               <w:rPr>
@@ -13575,7 +13608,7 @@
                 <w:sz w:val="14"/>
                 <w:szCs w:val="16"/>
               </w:rPr>
-              <w:t>TrustedVendor</w:t>
+              <w:t>ValuedPartner</w:t>
             </w:r>
             <w:r>
               <w:rPr>
@@ -13612,7 +13645,7 @@
                 <w:sz w:val="14"/>
                 <w:szCs w:val="16"/>
               </w:rPr>
-              <w:t>TrustedVendor</w:t>
+              <w:t>ValuedPartner</w:t>
             </w:r>
             <w:r>
               <w:rPr>
@@ -13672,7 +13705,7 @@
                 <w:sz w:val="14"/>
                 <w:szCs w:val="16"/>
               </w:rPr>
-              <w:t>TrustedVendor</w:t>
+              <w:t>ValuedPartner</w:t>
             </w:r>
             <w:r>
               <w:rPr>
@@ -13709,7 +13742,7 @@
                 <w:sz w:val="14"/>
                 <w:szCs w:val="16"/>
               </w:rPr>
-              <w:t>TrustedVendor</w:t>
+              <w:t>ValuedPartner</w:t>
             </w:r>
             <w:r>
               <w:rPr>
@@ -13746,7 +13779,7 @@
                 <w:sz w:val="14"/>
                 <w:szCs w:val="16"/>
               </w:rPr>
-              <w:t>TrustedVendor</w:t>
+              <w:t>ValuedPartner</w:t>
             </w:r>
             <w:r>
               <w:rPr>
@@ -13799,7 +13832,7 @@
                 <w:sz w:val="14"/>
                 <w:szCs w:val="16"/>
               </w:rPr>
-              <w:t>TrustedVendor</w:t>
+              <w:t>ValuedPartner</w:t>
             </w:r>
             <w:r>
               <w:rPr>
@@ -13836,7 +13869,7 @@
                 <w:sz w:val="14"/>
                 <w:szCs w:val="16"/>
               </w:rPr>
-              <w:t>TrustedVendor</w:t>
+              <w:t>ValuedPartner</w:t>
             </w:r>
             <w:r>
               <w:rPr>
@@ -14199,7 +14232,7 @@
                 <w:sz w:val="16"/>
                 <w:szCs w:val="16"/>
               </w:rPr>
-              <w:t>TrustedVendor</w:t>
+              <w:t>ValuedPartner</w:t>
             </w:r>
             <w:r>
               <w:rPr>
@@ -14376,7 +14409,7 @@
                 <w:sz w:val="16"/>
                 <w:szCs w:val="20"/>
               </w:rPr>
-              <w:t>TrustedVendor</w:t>
+              <w:t>ValuedPartner</w:t>
             </w:r>
             <w:r>
               <w:rPr>
@@ -14771,7 +14804,7 @@
                 <w:sz w:val="16"/>
                 <w:szCs w:val="20"/>
               </w:rPr>
-              <w:t>TrustedVendor</w:t>
+              <w:t>ValuedPartner</w:t>
             </w:r>
             <w:r>
               <w:rPr>
@@ -14870,7 +14903,7 @@
         <w:rPr>
           <w:rStyle w:val="SAGETextFilename"/>
         </w:rPr>
-        <w:t>TrustedVendor</w:t>
+        <w:t>ValuedPartner</w:t>
       </w:r>
       <w:r>
         <w:rPr>
@@ -15172,7 +15205,7 @@
           <w:rFonts w:asciiTheme="majorHAnsi" w:hAnsiTheme="majorHAnsi" w:cstheme="majorHAnsi"/>
           <w:sz w:val="22"/>
         </w:rPr>
-        <w:t>TrustedVendor</w:t>
+        <w:t>ValuedPartner</w:t>
       </w:r>
       <w:r>
         <w:rPr>
@@ -15469,6 +15502,13 @@
               </w:rPr>
               <w:t>}</w:t>
             </w:r>
+            <w:r>
+              <w:rPr>
+                <w:sz w:val="16"/>
+                <w:szCs w:val="20"/>
+              </w:rPr>
+              <w:t>,</w:t>
+            </w:r>
           </w:p>
           <w:p>
             <w:pPr>
@@ -15549,7 +15589,13 @@
         <w:rPr>
           <w:color w:val="00B0F0"/>
         </w:rPr>
-        <w:t>TrustedVendorSampleOrderEntryCustomizatioknUICallback</w:t>
+        <w:t>ValuedPartner</w:t>
+      </w:r>
+      <w:r>
+        <w:rPr>
+          <w:color w:val="00B0F0"/>
+        </w:rPr>
+        <w:t>SampleOrderEntryCustomizatioknUICallback</w:t>
       </w:r>
       <w:r>
         <w:t>,</w:t>
@@ -15771,7 +15817,7 @@
         <w:rPr>
           <w:rStyle w:val="SAGETextFilename"/>
         </w:rPr>
-        <w:t>TrustedVendor</w:t>
+        <w:t>ValuedPartner</w:t>
       </w:r>
       <w:r>
         <w:rPr>
@@ -16803,7 +16849,7 @@
           <w:rFonts w:asciiTheme="majorHAnsi" w:hAnsiTheme="majorHAnsi" w:cstheme="majorHAnsi"/>
           <w:color w:val="2B91AF"/>
         </w:rPr>
-        <w:t>TrustedVendor</w:t>
+        <w:t>ValuedPartner</w:t>
       </w:r>
       <w:r>
         <w:rPr>
@@ -17375,7 +17421,7 @@
         <w:rPr>
           <w:b/>
         </w:rPr>
-        <w:t>TrustedVendor</w:t>
+        <w:t>ValuedPartner</w:t>
       </w:r>
       <w:r>
         <w:rPr>
@@ -17401,7 +17447,7 @@
         <w:rPr>
           <w:b/>
         </w:rPr>
-        <w:t>TrustedVendor</w:t>
+        <w:t>ValuedPartner</w:t>
       </w:r>
       <w:r>
         <w:rPr>
@@ -17586,7 +17632,23 @@
                 <w:sz w:val="16"/>
                 <w:szCs w:val="20"/>
               </w:rPr>
-              <w:t xml:space="preserve">  "PackageId": "fd1b7aa8-5d74-4796-a15a-ff144b49188f",</w:t>
+              <w:t xml:space="preserve">  "PackageId": "</w:t>
+            </w:r>
+            <w:r>
+              <w:rPr>
+                <w:rFonts w:ascii="Consolas" w:hAnsi="Consolas"/>
+                <w:sz w:val="16"/>
+                <w:szCs w:val="20"/>
+              </w:rPr>
+              <w:t>177f55d8-dc62-4773-9d1b-9b5907532d22</w:t>
+            </w:r>
+            <w:r>
+              <w:rPr>
+                <w:rFonts w:ascii="Consolas" w:hAnsi="Consolas"/>
+                <w:sz w:val="16"/>
+                <w:szCs w:val="20"/>
+              </w:rPr>
+              <w:t>",</w:t>
             </w:r>
           </w:p>
           <w:p>
@@ -17662,7 +17724,23 @@
                 <w:sz w:val="16"/>
                 <w:szCs w:val="20"/>
               </w:rPr>
-              <w:t xml:space="preserve">  "Bootstrapper": "TrustedVendorSampleCustomizationBootstrapper.xml",</w:t>
+              <w:t xml:space="preserve">  "Bootstrapper": "</w:t>
+            </w:r>
+            <w:r>
+              <w:rPr>
+                <w:rFonts w:ascii="Consolas" w:hAnsi="Consolas"/>
+                <w:sz w:val="16"/>
+                <w:szCs w:val="20"/>
+              </w:rPr>
+              <w:t>ValuedPartner</w:t>
+            </w:r>
+            <w:r>
+              <w:rPr>
+                <w:rFonts w:ascii="Consolas" w:hAnsi="Consolas"/>
+                <w:sz w:val="16"/>
+                <w:szCs w:val="20"/>
+              </w:rPr>
+              <w:t>SampleCustomizationBootstrapper.xml",</w:t>
             </w:r>
           </w:p>
           <w:p>
@@ -17681,7 +17759,23 @@
                 <w:sz w:val="16"/>
                 <w:szCs w:val="20"/>
               </w:rPr>
-              <w:t xml:space="preserve">  "Assembly": "TrustedVendor.Sample.Customization.Web.dll",</w:t>
+              <w:t xml:space="preserve">  "Assembly": "</w:t>
+            </w:r>
+            <w:r>
+              <w:rPr>
+                <w:rFonts w:ascii="Consolas" w:hAnsi="Consolas"/>
+                <w:sz w:val="16"/>
+                <w:szCs w:val="20"/>
+              </w:rPr>
+              <w:t>ValuedPartner</w:t>
+            </w:r>
+            <w:r>
+              <w:rPr>
+                <w:rFonts w:ascii="Consolas" w:hAnsi="Consolas"/>
+                <w:sz w:val="16"/>
+                <w:szCs w:val="20"/>
+              </w:rPr>
+              <w:t>.Sample.Customization.Web.dll",</w:t>
             </w:r>
           </w:p>
           <w:p>
@@ -19321,7 +19415,6 @@
               <w:docPartUnique/>
             </w:docPartObj>
           </w:sdtPr>
-          <w:sdtEndPr/>
           <w:sdtContent>
             <w:p>
               <w:pPr>
@@ -19468,7 +19561,6 @@
               <w:docPartUnique/>
             </w:docPartObj>
           </w:sdtPr>
-          <w:sdtEndPr/>
           <w:sdtContent>
             <w:p>
               <w:pPr>
@@ -19737,7 +19829,7 @@
         <v:path o:extrusionok="f" gradientshapeok="t" o:connecttype="rect"/>
         <o:lock v:ext="edit" aspectratio="t"/>
       </v:shapetype>
-      <v:shape id="_x0000_i1093" type="#_x0000_t75" style="width:19.95pt;height:19.95pt" o:bullet="t">
+      <v:shape id="_x0000_i1118" type="#_x0000_t75" style="width:20.1pt;height:20.1pt" o:bullet="t">
         <v:imagedata r:id="rId1" o:title="clip_image001"/>
       </v:shape>
     </w:pict>

--- a/docs/customization/Sage300SDK_WebScreenOrderEntryCustomizationTutorial.docx
+++ b/docs/customization/Sage300SDK_WebScreenOrderEntryCustomizationTutorial.docx
@@ -769,13 +769,7 @@
           <w:rPr>
             <w:webHidden/>
           </w:rPr>
-          <w:t>2</w:t>
-        </w:r>
-        <w:r>
-          <w:rPr>
-            <w:webHidden/>
-          </w:rPr>
-          <w:t>2</w:t>
+          <w:t>22</w:t>
         </w:r>
         <w:r>
           <w:rPr>
@@ -3878,13 +3872,13 @@
         <w:pStyle w:val="SAGEHeading2"/>
       </w:pPr>
       <w:bookmarkStart w:id="4" w:name="_Toc487546592"/>
-      <w:bookmarkStart w:id="5" w:name="_Toc465759139"/>
-      <w:bookmarkStart w:id="6" w:name="_Toc124260647"/>
+      <w:bookmarkStart w:id="5" w:name="_Toc124260647"/>
+      <w:bookmarkStart w:id="6" w:name="_Toc465759139"/>
       <w:r>
         <w:t>Standalone Customization Wizard</w:t>
       </w:r>
       <w:bookmarkEnd w:id="4"/>
-      <w:bookmarkEnd w:id="6"/>
+      <w:bookmarkEnd w:id="5"/>
     </w:p>
     <w:p>
       <w:pPr>
@@ -10080,7 +10074,7 @@
         <w:lastRenderedPageBreak/>
         <w:t>Plug-in Customization Wizard</w:t>
       </w:r>
-      <w:bookmarkEnd w:id="5"/>
+      <w:bookmarkEnd w:id="6"/>
       <w:bookmarkEnd w:id="15"/>
       <w:bookmarkEnd w:id="16"/>
     </w:p>
@@ -10353,7 +10347,13 @@
         </w:numPr>
       </w:pPr>
       <w:r>
-        <w:t>Click on the magnifying glass next to Package to select t</w:t>
+        <w:t xml:space="preserve">Click on the </w:t>
+      </w:r>
+      <w:r>
+        <w:t>little green box to the right of the Package label and textbox</w:t>
+      </w:r>
+      <w:r>
+        <w:t xml:space="preserve"> to select t</w:t>
       </w:r>
       <w:r>
         <w:t>he manifest JSON file created for this customization</w:t>
@@ -10743,14 +10743,14 @@
       <w:pPr>
         <w:pStyle w:val="SAGEHeading2"/>
       </w:pPr>
-      <w:bookmarkStart w:id="23" w:name="_Toc465759143"/>
-      <w:bookmarkStart w:id="24" w:name="_Toc124260656"/>
+      <w:bookmarkStart w:id="23" w:name="_Toc124260656"/>
+      <w:bookmarkStart w:id="24" w:name="_Toc465759143"/>
       <w:r>
         <w:t>Kendo Initialization</w:t>
       </w:r>
-      <w:bookmarkEnd w:id="24"/>
+      <w:bookmarkEnd w:id="23"/>
     </w:p>
-    <w:bookmarkEnd w:id="23"/>
+    <w:bookmarkEnd w:id="24"/>
     <w:p>
       <w:pPr>
         <w:pStyle w:val="SAGEBodyText"/>
@@ -12304,14 +12304,14 @@
       <w:pPr>
         <w:pStyle w:val="SAGEHeading2"/>
       </w:pPr>
-      <w:bookmarkStart w:id="28" w:name="_Toc465759145"/>
-      <w:bookmarkStart w:id="29" w:name="_Toc124260660"/>
+      <w:bookmarkStart w:id="28" w:name="_Toc124260660"/>
+      <w:bookmarkStart w:id="29" w:name="_Toc465759145"/>
       <w:r>
         <w:t>Initialization</w:t>
       </w:r>
-      <w:bookmarkEnd w:id="29"/>
+      <w:bookmarkEnd w:id="28"/>
     </w:p>
-    <w:bookmarkEnd w:id="28"/>
+    <w:bookmarkEnd w:id="29"/>
     <w:p>
       <w:pPr>
         <w:pStyle w:val="SAGEBodyText"/>
@@ -19014,7 +19014,19 @@
         <w:pStyle w:val="SAGEBodyText"/>
       </w:pPr>
       <w:r>
-        <w:t xml:space="preserve">Add the callback function </w:t>
+        <w:t xml:space="preserve">Add the </w:t>
+      </w:r>
+      <w:r>
+        <w:t xml:space="preserve">following </w:t>
+      </w:r>
+      <w:r>
+        <w:t>callback function</w:t>
+      </w:r>
+      <w:r>
+        <w:t>s</w:t>
+      </w:r>
+      <w:r>
+        <w:t xml:space="preserve"> </w:t>
       </w:r>
       <w:proofErr w:type="spellStart"/>
       <w:r>
@@ -19024,6 +19036,18 @@
         <w:t>currencyCode</w:t>
       </w:r>
       <w:proofErr w:type="spellEnd"/>
+      <w:r>
+        <w:t xml:space="preserve"> </w:t>
+      </w:r>
+      <w:r>
+        <w:t xml:space="preserve">and </w:t>
+      </w:r>
+      <w:r>
+        <w:rPr>
+          <w:color w:val="00B0F0"/>
+        </w:rPr>
+        <w:t>currencyCode1</w:t>
+      </w:r>
       <w:r>
         <w:t xml:space="preserve"> </w:t>
       </w:r>
@@ -19535,14 +19559,14 @@
       <w:pPr>
         <w:pStyle w:val="SAGEHeading2"/>
       </w:pPr>
-      <w:bookmarkStart w:id="50" w:name="_Toc465408488"/>
-      <w:bookmarkStart w:id="51" w:name="_Toc124260678"/>
+      <w:bookmarkStart w:id="50" w:name="_Toc124260678"/>
+      <w:bookmarkStart w:id="51" w:name="_Toc465408488"/>
       <w:r>
         <w:t>Add event handler and call back functions</w:t>
       </w:r>
-      <w:bookmarkEnd w:id="51"/>
+      <w:bookmarkEnd w:id="50"/>
     </w:p>
-    <w:bookmarkEnd w:id="50"/>
+    <w:bookmarkEnd w:id="51"/>
     <w:p>
       <w:pPr>
         <w:shd w:val="clear" w:color="auto" w:fill="FFFFFF"/>
@@ -22170,25 +22194,7 @@
                 <w:sz w:val="16"/>
                 <w:szCs w:val="20"/>
               </w:rPr>
-              <w:t xml:space="preserve">  "</w:t>
-            </w:r>
-            <w:proofErr w:type="spellStart"/>
-            <w:r>
-              <w:rPr>
-                <w:rFonts w:ascii="Consolas" w:hAnsi="Consolas"/>
-                <w:sz w:val="16"/>
-                <w:szCs w:val="20"/>
-              </w:rPr>
-              <w:t>WebScreens</w:t>
-            </w:r>
-            <w:proofErr w:type="spellEnd"/>
-            <w:r>
-              <w:rPr>
-                <w:rFonts w:ascii="Consolas" w:hAnsi="Consolas"/>
-                <w:sz w:val="16"/>
-                <w:szCs w:val="20"/>
-              </w:rPr>
-              <w:t>": [</w:t>
+              <w:t xml:space="preserve">  "WebScreens": [</w:t>
             </w:r>
           </w:p>
           <w:p>
@@ -25285,7 +25291,7 @@
         <v:path o:extrusionok="f" gradientshapeok="t" o:connecttype="rect"/>
         <o:lock v:ext="edit" aspectratio="t"/>
       </v:shapetype>
-      <v:shape id="_x0000_i1109" type="#_x0000_t75" style="width:20.1pt;height:20.1pt" o:bullet="t">
+      <v:shape id="_x0000_i1067" type="#_x0000_t75" style="width:19.9pt;height:19.9pt" o:bullet="t">
         <v:imagedata r:id="rId1" o:title="clip_image001"/>
       </v:shape>
     </w:pict>
